--- a/P12_01_Framework.docx
+++ b/P12_01_Framework.docx
@@ -491,7 +491,7 @@
           <w:szCs w:val="32"/>
           <w:lang w:val="en-GB"/>
         </w:rPr>
-        <w:t>04/10/2022</w:t>
+        <w:t>05/10/2022</w:t>
       </w:r>
       <w:r>
         <w:rPr>
@@ -605,6 +605,7 @@
         <w:t xml:space="preserve">– </w:t>
       </w:r>
       <w:bookmarkEnd w:id="3"/>
+      <w:proofErr w:type="spellStart"/>
       <w:r>
         <w:rPr>
           <w:b/>
@@ -616,6 +617,7 @@
         </w:rPr>
         <w:t>WebStreet</w:t>
       </w:r>
+      <w:proofErr w:type="spellEnd"/>
     </w:p>
     <w:p>
       <w:pPr>
@@ -817,9 +819,11 @@
             <w:pPr>
               <w:spacing w:line="240" w:lineRule="auto"/>
             </w:pPr>
+            <w:proofErr w:type="spellStart"/>
             <w:r>
               <w:t>WebStreet</w:t>
             </w:r>
+            <w:proofErr w:type="spellEnd"/>
           </w:p>
         </w:tc>
         <w:tc>
@@ -868,10 +872,7 @@
           </w:tcPr>
           <w:p>
             <w:r>
-              <w:t>1.</w:t>
-            </w:r>
-            <w:r>
-              <w:t>1</w:t>
+              <w:t>1.1</w:t>
             </w:r>
           </w:p>
         </w:tc>
@@ -937,7 +938,7 @@
               <w:rPr>
                 <w:noProof/>
               </w:rPr>
-              <w:t>04/10/2022</w:t>
+              <w:t>05/10/2022</w:t>
             </w:r>
             <w:r>
               <w:fldChar w:fldCharType="end"/>
@@ -1053,11 +1054,16 @@
       <w:r>
         <w:t xml:space="preserve">ocument a pour objectif de présenter le cadre de travail pour le développement de la nouvelle architecture </w:t>
       </w:r>
+      <w:proofErr w:type="spellStart"/>
       <w:r>
         <w:t>W</w:t>
       </w:r>
       <w:r>
-        <w:t>ebstreet et plus particulièrement de son nouvel outil</w:t>
+        <w:t>ebstreet</w:t>
+      </w:r>
+      <w:proofErr w:type="spellEnd"/>
+      <w:r>
+        <w:t xml:space="preserve"> et plus particulièrement de son nouvel outil</w:t>
       </w:r>
       <w:r>
         <w:t xml:space="preserve"> de génération de site web.</w:t>
@@ -3424,6 +3430,12 @@
       <w:r>
         <w:br w:type="page"/>
       </w:r>
+      <w:proofErr w:type="gramStart"/>
+      <w:r>
+        <w:lastRenderedPageBreak/>
+        <w:t>s</w:t>
+      </w:r>
+      <w:proofErr w:type="gramEnd"/>
     </w:p>
     <w:p>
       <w:pPr>
@@ -3432,39 +3444,43 @@
           <w:rFonts w:ascii="Segoe UI Symbol" w:hAnsi="Segoe UI Symbol"/>
         </w:rPr>
       </w:pPr>
-      <w:bookmarkStart w:id="7" w:name="_Toc87808942"/>
-      <w:bookmarkStart w:id="8" w:name="_Toc89360148"/>
-      <w:bookmarkStart w:id="9" w:name="_Toc78113519"/>
-      <w:bookmarkStart w:id="10" w:name="_Toc115809607"/>
-      <w:r>
-        <w:lastRenderedPageBreak/>
+      <w:bookmarkStart w:id="7" w:name="_Toc115809607"/>
+      <w:bookmarkStart w:id="8" w:name="_Toc87808942"/>
+      <w:bookmarkStart w:id="9" w:name="_Toc89360148"/>
+      <w:bookmarkStart w:id="10" w:name="_Toc78113519"/>
+      <w:r>
         <w:t>PRÉSENTATION GÉNÉRALE</w:t>
       </w:r>
-      <w:bookmarkEnd w:id="10"/>
+      <w:bookmarkEnd w:id="7"/>
     </w:p>
     <w:p>
       <w:pPr>
         <w:pStyle w:val="Titre2"/>
       </w:pPr>
-      <w:bookmarkStart w:id="11" w:name="_Toc92432236"/>
-      <w:bookmarkStart w:id="12" w:name="_Toc92442764"/>
-      <w:bookmarkStart w:id="13" w:name="_Toc115809608"/>
-      <w:bookmarkEnd w:id="7"/>
+      <w:bookmarkStart w:id="11" w:name="_Toc115809608"/>
+      <w:bookmarkStart w:id="12" w:name="_Toc92432236"/>
+      <w:bookmarkStart w:id="13" w:name="_Toc92442764"/>
       <w:bookmarkEnd w:id="8"/>
+      <w:bookmarkEnd w:id="9"/>
       <w:r>
         <w:t>Rappel synthétique</w:t>
       </w:r>
       <w:r>
         <w:t xml:space="preserve"> du cadre d’architecture</w:t>
       </w:r>
-      <w:bookmarkEnd w:id="13"/>
+      <w:bookmarkEnd w:id="11"/>
     </w:p>
     <w:p>
       <w:pPr>
         <w:jc w:val="both"/>
       </w:pPr>
-      <w:r>
-        <w:t xml:space="preserve">WebStreet dispose d'un cadre </w:t>
+      <w:proofErr w:type="spellStart"/>
+      <w:r>
+        <w:t>WebStreet</w:t>
+      </w:r>
+      <w:proofErr w:type="spellEnd"/>
+      <w:r>
+        <w:t xml:space="preserve"> dispose d'un cadre </w:t>
       </w:r>
       <w:r>
         <w:t xml:space="preserve">de travail pour le développement de son </w:t>
@@ -3516,7 +3532,15 @@
         <w:jc w:val="both"/>
       </w:pPr>
       <w:r>
-        <w:t xml:space="preserve">La stratégie marketing de WebStreet a toujours communiqué ce message au marché, et le marché </w:t>
+        <w:t xml:space="preserve">La stratégie marketing de </w:t>
+      </w:r>
+      <w:proofErr w:type="spellStart"/>
+      <w:r>
+        <w:t>WebStreet</w:t>
+      </w:r>
+      <w:proofErr w:type="spellEnd"/>
+      <w:r>
+        <w:t xml:space="preserve"> a toujours communiqué ce message au marché, et le marché </w:t>
       </w:r>
       <w:r>
         <w:t xml:space="preserve">y </w:t>
@@ -3560,45 +3584,1360 @@
       </w:r>
       <w:bookmarkEnd w:id="14"/>
     </w:p>
-    <w:p/>
     <w:p>
+      <w:r>
+        <w:t>P</w:t>
+      </w:r>
+      <w:r>
+        <w:t xml:space="preserve">rincipes de la méthodologie d'architecture de </w:t>
+      </w:r>
+      <w:proofErr w:type="spellStart"/>
+      <w:r>
+        <w:t>WebStreet</w:t>
+      </w:r>
+      <w:proofErr w:type="spellEnd"/>
+      <w:r>
+        <w:t xml:space="preserve"> sont rappelé dans le tableau ci-après.</w:t>
+      </w:r>
+    </w:p>
+    <w:tbl>
+      <w:tblPr>
+        <w:tblW w:w="11057" w:type="dxa"/>
+        <w:tblInd w:w="-856" w:type="dxa"/>
+        <w:tblLayout w:type="fixed"/>
+        <w:tblCellMar>
+          <w:top w:w="68" w:type="dxa"/>
+          <w:left w:w="70" w:type="dxa"/>
+          <w:bottom w:w="68" w:type="dxa"/>
+          <w:right w:w="227" w:type="dxa"/>
+        </w:tblCellMar>
+        <w:tblLook w:val="04A0" w:firstRow="1" w:lastRow="0" w:firstColumn="1" w:lastColumn="0" w:noHBand="0" w:noVBand="1"/>
+      </w:tblPr>
+      <w:tblGrid>
+        <w:gridCol w:w="993"/>
+        <w:gridCol w:w="10064"/>
+      </w:tblGrid>
+      <w:tr>
+        <w:trPr>
+          <w:trHeight w:val="397"/>
+        </w:trPr>
+        <w:tc>
+          <w:tcPr>
+            <w:tcW w:w="993" w:type="dxa"/>
+            <w:tcBorders>
+              <w:top w:val="single" w:sz="4" w:space="0" w:color="auto"/>
+              <w:left w:val="single" w:sz="4" w:space="0" w:color="auto"/>
+              <w:bottom w:val="single" w:sz="8" w:space="0" w:color="auto"/>
+            </w:tcBorders>
+            <w:shd w:val="clear" w:color="auto" w:fill="50B151"/>
+            <w:vAlign w:val="center"/>
+            <w:hideMark/>
+          </w:tcPr>
+          <w:p>
+            <w:pPr>
+              <w:spacing w:after="0" w:line="240" w:lineRule="auto"/>
+              <w:jc w:val="center"/>
+              <w:rPr>
+                <w:rFonts w:ascii="Calibri" w:eastAsia="Times New Roman" w:hAnsi="Calibri" w:cs="Calibri"/>
+                <w:b/>
+                <w:bCs/>
+                <w:color w:val="FFFFFF" w:themeColor="background1"/>
+              </w:rPr>
+            </w:pPr>
+            <w:r>
+              <w:rPr>
+                <w:rFonts w:ascii="Calibri" w:eastAsia="Times New Roman" w:hAnsi="Calibri" w:cs="Calibri"/>
+                <w:b/>
+                <w:bCs/>
+                <w:color w:val="FFFFFF" w:themeColor="background1"/>
+              </w:rPr>
+              <w:t>Id.</w:t>
+            </w:r>
+          </w:p>
+        </w:tc>
+        <w:tc>
+          <w:tcPr>
+            <w:tcW w:w="10064" w:type="dxa"/>
+            <w:tcBorders>
+              <w:top w:val="single" w:sz="4" w:space="0" w:color="auto"/>
+              <w:left w:val="nil"/>
+              <w:bottom w:val="single" w:sz="8" w:space="0" w:color="auto"/>
+              <w:right w:val="single" w:sz="4" w:space="0" w:color="auto"/>
+            </w:tcBorders>
+            <w:shd w:val="clear" w:color="auto" w:fill="50B151"/>
+            <w:vAlign w:val="center"/>
+            <w:hideMark/>
+          </w:tcPr>
+          <w:p>
+            <w:pPr>
+              <w:spacing w:after="0" w:line="240" w:lineRule="auto"/>
+              <w:rPr>
+                <w:rFonts w:ascii="Calibri" w:eastAsia="Times New Roman" w:hAnsi="Calibri" w:cs="Calibri"/>
+                <w:b/>
+                <w:bCs/>
+                <w:color w:val="FFFFFF" w:themeColor="background1"/>
+              </w:rPr>
+            </w:pPr>
+            <w:r>
+              <w:rPr>
+                <w:rFonts w:ascii="Calibri" w:eastAsia="Times New Roman" w:hAnsi="Calibri" w:cs="Calibri"/>
+                <w:b/>
+                <w:bCs/>
+                <w:color w:val="FFFFFF" w:themeColor="background1"/>
+              </w:rPr>
+              <w:t>Principe</w:t>
+            </w:r>
+          </w:p>
+        </w:tc>
+      </w:tr>
+      <w:tr>
+        <w:trPr>
+          <w:trHeight w:val="680"/>
+        </w:trPr>
+        <w:tc>
+          <w:tcPr>
+            <w:tcW w:w="993" w:type="dxa"/>
+            <w:tcBorders>
+              <w:top w:val="nil"/>
+              <w:left w:val="single" w:sz="4" w:space="0" w:color="auto"/>
+              <w:bottom w:val="single" w:sz="8" w:space="0" w:color="auto"/>
+              <w:right w:val="nil"/>
+            </w:tcBorders>
+            <w:shd w:val="clear" w:color="auto" w:fill="auto"/>
+            <w:vAlign w:val="center"/>
+          </w:tcPr>
+          <w:p>
+            <w:pPr>
+              <w:spacing w:after="0" w:line="240" w:lineRule="auto"/>
+              <w:jc w:val="center"/>
+              <w:rPr>
+                <w:b/>
+                <w:bCs/>
+              </w:rPr>
+            </w:pPr>
+            <w:r>
+              <w:rPr>
+                <w:b/>
+                <w:bCs/>
+              </w:rPr>
+              <w:t>AP-1</w:t>
+            </w:r>
+          </w:p>
+        </w:tc>
+        <w:tc>
+          <w:tcPr>
+            <w:tcW w:w="10064" w:type="dxa"/>
+            <w:tcBorders>
+              <w:top w:val="single" w:sz="8" w:space="0" w:color="auto"/>
+              <w:left w:val="nil"/>
+              <w:bottom w:val="single" w:sz="8" w:space="0" w:color="auto"/>
+              <w:right w:val="single" w:sz="4" w:space="0" w:color="auto"/>
+            </w:tcBorders>
+            <w:shd w:val="clear" w:color="auto" w:fill="auto"/>
+            <w:vAlign w:val="center"/>
+          </w:tcPr>
+          <w:p>
+            <w:pPr>
+              <w:spacing w:after="0" w:line="240" w:lineRule="auto"/>
+              <w:jc w:val="both"/>
+            </w:pPr>
+            <w:r>
+              <w:t xml:space="preserve">Aucun code n'est écrit à partir de zéro. Toutes les personnalisations doivent maximiser l'utilisation des </w:t>
+            </w:r>
+            <w:r>
+              <w:rPr>
+                <w:i/>
+                <w:iCs/>
+              </w:rPr>
+              <w:t>Template</w:t>
+            </w:r>
+            <w:r>
+              <w:t xml:space="preserve"> </w:t>
+            </w:r>
+            <w:r>
+              <w:t xml:space="preserve">et des </w:t>
+            </w:r>
+            <w:r>
+              <w:rPr>
+                <w:i/>
+                <w:iCs/>
+              </w:rPr>
+              <w:t>Atomes de site</w:t>
+            </w:r>
+            <w:r>
+              <w:t>.</w:t>
+            </w:r>
+          </w:p>
+        </w:tc>
+      </w:tr>
+      <w:tr>
+        <w:trPr>
+          <w:trHeight w:val="964"/>
+        </w:trPr>
+        <w:tc>
+          <w:tcPr>
+            <w:tcW w:w="993" w:type="dxa"/>
+            <w:tcBorders>
+              <w:top w:val="nil"/>
+              <w:left w:val="single" w:sz="4" w:space="0" w:color="auto"/>
+              <w:bottom w:val="single" w:sz="8" w:space="0" w:color="auto"/>
+              <w:right w:val="nil"/>
+            </w:tcBorders>
+            <w:shd w:val="clear" w:color="auto" w:fill="auto"/>
+            <w:vAlign w:val="center"/>
+          </w:tcPr>
+          <w:p>
+            <w:pPr>
+              <w:spacing w:after="0" w:line="240" w:lineRule="auto"/>
+              <w:jc w:val="center"/>
+              <w:rPr>
+                <w:b/>
+                <w:bCs/>
+              </w:rPr>
+            </w:pPr>
+            <w:r>
+              <w:rPr>
+                <w:b/>
+                <w:bCs/>
+              </w:rPr>
+              <w:t>AP-2</w:t>
+            </w:r>
+          </w:p>
+        </w:tc>
+        <w:tc>
+          <w:tcPr>
+            <w:tcW w:w="10064" w:type="dxa"/>
+            <w:tcBorders>
+              <w:top w:val="single" w:sz="8" w:space="0" w:color="auto"/>
+              <w:left w:val="nil"/>
+              <w:bottom w:val="single" w:sz="8" w:space="0" w:color="auto"/>
+              <w:right w:val="single" w:sz="4" w:space="0" w:color="auto"/>
+            </w:tcBorders>
+            <w:shd w:val="clear" w:color="auto" w:fill="auto"/>
+            <w:vAlign w:val="center"/>
+          </w:tcPr>
+          <w:p>
+            <w:pPr>
+              <w:spacing w:after="0" w:line="240" w:lineRule="auto"/>
+              <w:jc w:val="both"/>
+            </w:pPr>
+            <w:r>
+              <w:t>Lorsqu’</w:t>
+            </w:r>
+            <w:r>
+              <w:t xml:space="preserve">une partie du site est personnalisée, elle doit être documentée </w:t>
+            </w:r>
+            <w:r>
+              <w:t xml:space="preserve">avant de démarrer le développement logiciel, </w:t>
+            </w:r>
+            <w:r>
+              <w:t>à l'aide d</w:t>
+            </w:r>
+            <w:r>
+              <w:t>u</w:t>
+            </w:r>
+            <w:r>
+              <w:t xml:space="preserve"> </w:t>
+            </w:r>
+            <w:hyperlink r:id="rId12" w:history="1">
+              <w:r>
+                <w:rPr>
+                  <w:rStyle w:val="Lienhypertexte"/>
+                  <w:i/>
+                  <w:iCs/>
+                </w:rPr>
+                <w:t>Dictionnaire de Personnalisation</w:t>
+              </w:r>
+            </w:hyperlink>
+            <w:r>
+              <w:t>, qui décrit les personnalisations qu</w:t>
+            </w:r>
+            <w:r>
+              <w:t xml:space="preserve">i ont été </w:t>
+            </w:r>
+            <w:r>
+              <w:t xml:space="preserve">effectuées pour un client, quel </w:t>
+            </w:r>
+            <w:r>
+              <w:rPr>
+                <w:i/>
+                <w:iCs/>
+              </w:rPr>
+              <w:t>Template</w:t>
+            </w:r>
+            <w:r>
+              <w:t xml:space="preserve"> ou </w:t>
+            </w:r>
+            <w:r>
+              <w:rPr>
+                <w:i/>
+                <w:iCs/>
+              </w:rPr>
+              <w:t>Atome de site</w:t>
+            </w:r>
+            <w:r>
+              <w:t xml:space="preserve"> </w:t>
+            </w:r>
+            <w:r>
+              <w:t>a été personnalisé</w:t>
+            </w:r>
+            <w:r>
+              <w:t xml:space="preserve">, </w:t>
+            </w:r>
+            <w:r>
+              <w:t>et comment.</w:t>
+            </w:r>
+          </w:p>
+        </w:tc>
+      </w:tr>
+      <w:tr>
+        <w:trPr>
+          <w:trHeight w:val="964"/>
+        </w:trPr>
+        <w:tc>
+          <w:tcPr>
+            <w:tcW w:w="993" w:type="dxa"/>
+            <w:tcBorders>
+              <w:top w:val="nil"/>
+              <w:left w:val="single" w:sz="4" w:space="0" w:color="auto"/>
+              <w:bottom w:val="single" w:sz="8" w:space="0" w:color="auto"/>
+              <w:right w:val="nil"/>
+            </w:tcBorders>
+            <w:shd w:val="clear" w:color="auto" w:fill="auto"/>
+            <w:vAlign w:val="center"/>
+          </w:tcPr>
+          <w:p>
+            <w:pPr>
+              <w:spacing w:after="0" w:line="240" w:lineRule="auto"/>
+              <w:jc w:val="center"/>
+              <w:rPr>
+                <w:b/>
+                <w:bCs/>
+              </w:rPr>
+            </w:pPr>
+            <w:r>
+              <w:rPr>
+                <w:b/>
+                <w:bCs/>
+              </w:rPr>
+              <w:t>AP-3</w:t>
+            </w:r>
+          </w:p>
+        </w:tc>
+        <w:tc>
+          <w:tcPr>
+            <w:tcW w:w="10064" w:type="dxa"/>
+            <w:tcBorders>
+              <w:top w:val="single" w:sz="8" w:space="0" w:color="auto"/>
+              <w:left w:val="nil"/>
+              <w:bottom w:val="single" w:sz="8" w:space="0" w:color="auto"/>
+              <w:right w:val="single" w:sz="4" w:space="0" w:color="auto"/>
+            </w:tcBorders>
+            <w:shd w:val="clear" w:color="auto" w:fill="auto"/>
+            <w:vAlign w:val="center"/>
+          </w:tcPr>
+          <w:p>
+            <w:pPr>
+              <w:spacing w:after="0" w:line="240" w:lineRule="auto"/>
+              <w:jc w:val="both"/>
+            </w:pPr>
+            <w:r>
+              <w:t xml:space="preserve">Toute la documentation doit être rédigée selon une approche d'équipe globale : plusieurs équipes </w:t>
+            </w:r>
+            <w:proofErr w:type="spellStart"/>
+            <w:r>
+              <w:t>WebStreet</w:t>
+            </w:r>
+            <w:proofErr w:type="spellEnd"/>
+            <w:r>
+              <w:t xml:space="preserve"> situées dans des fuseaux horaires différents vont développer le site web pour un client spécifique et en assurer la maintenance par la suite.</w:t>
+            </w:r>
+          </w:p>
+        </w:tc>
+      </w:tr>
+      <w:tr>
+        <w:trPr>
+          <w:trHeight w:val="624"/>
+        </w:trPr>
+        <w:tc>
+          <w:tcPr>
+            <w:tcW w:w="993" w:type="dxa"/>
+            <w:tcBorders>
+              <w:top w:val="nil"/>
+              <w:left w:val="single" w:sz="4" w:space="0" w:color="auto"/>
+              <w:bottom w:val="single" w:sz="8" w:space="0" w:color="auto"/>
+              <w:right w:val="nil"/>
+            </w:tcBorders>
+            <w:shd w:val="clear" w:color="auto" w:fill="auto"/>
+            <w:vAlign w:val="center"/>
+          </w:tcPr>
+          <w:p>
+            <w:pPr>
+              <w:spacing w:after="0" w:line="240" w:lineRule="auto"/>
+              <w:jc w:val="center"/>
+              <w:rPr>
+                <w:b/>
+                <w:bCs/>
+              </w:rPr>
+            </w:pPr>
+            <w:r>
+              <w:rPr>
+                <w:b/>
+                <w:bCs/>
+              </w:rPr>
+              <w:t>AP-4</w:t>
+            </w:r>
+          </w:p>
+        </w:tc>
+        <w:tc>
+          <w:tcPr>
+            <w:tcW w:w="10064" w:type="dxa"/>
+            <w:tcBorders>
+              <w:top w:val="single" w:sz="8" w:space="0" w:color="auto"/>
+              <w:left w:val="nil"/>
+              <w:bottom w:val="single" w:sz="8" w:space="0" w:color="auto"/>
+              <w:right w:val="single" w:sz="4" w:space="0" w:color="auto"/>
+            </w:tcBorders>
+            <w:shd w:val="clear" w:color="auto" w:fill="auto"/>
+            <w:vAlign w:val="center"/>
+          </w:tcPr>
+          <w:p>
+            <w:pPr>
+              <w:spacing w:after="0" w:line="240" w:lineRule="auto"/>
+              <w:jc w:val="both"/>
+            </w:pPr>
+            <w:r>
+              <w:t xml:space="preserve">Les </w:t>
+            </w:r>
+            <w:r>
+              <w:rPr>
+                <w:i/>
+                <w:iCs/>
+              </w:rPr>
+              <w:t>Templates</w:t>
+            </w:r>
+            <w:r>
+              <w:t xml:space="preserve"> sont une collection </w:t>
+            </w:r>
+            <w:r>
+              <w:t>d’</w:t>
+            </w:r>
+            <w:r>
+              <w:rPr>
+                <w:i/>
+                <w:iCs/>
+              </w:rPr>
+              <w:t>Atomes de site</w:t>
+            </w:r>
+            <w:r>
+              <w:t xml:space="preserve">. Les </w:t>
+            </w:r>
+            <w:r>
+              <w:t>Template</w:t>
+            </w:r>
+            <w:r>
+              <w:t xml:space="preserve"> ne contiennent pas de code spécifique</w:t>
+            </w:r>
+            <w:r>
+              <w:t xml:space="preserve"> à un produit client</w:t>
+            </w:r>
+            <w:r>
+              <w:t>.</w:t>
+            </w:r>
+          </w:p>
+        </w:tc>
+      </w:tr>
+      <w:tr>
+        <w:trPr>
+          <w:trHeight w:val="680"/>
+        </w:trPr>
+        <w:tc>
+          <w:tcPr>
+            <w:tcW w:w="993" w:type="dxa"/>
+            <w:tcBorders>
+              <w:top w:val="nil"/>
+              <w:left w:val="single" w:sz="4" w:space="0" w:color="auto"/>
+              <w:bottom w:val="single" w:sz="8" w:space="0" w:color="auto"/>
+              <w:right w:val="nil"/>
+            </w:tcBorders>
+            <w:shd w:val="clear" w:color="auto" w:fill="auto"/>
+            <w:vAlign w:val="center"/>
+          </w:tcPr>
+          <w:p>
+            <w:pPr>
+              <w:spacing w:after="0" w:line="240" w:lineRule="auto"/>
+              <w:jc w:val="center"/>
+              <w:rPr>
+                <w:b/>
+                <w:bCs/>
+              </w:rPr>
+            </w:pPr>
+            <w:r>
+              <w:rPr>
+                <w:b/>
+                <w:bCs/>
+              </w:rPr>
+              <w:t>AP-5</w:t>
+            </w:r>
+          </w:p>
+        </w:tc>
+        <w:tc>
+          <w:tcPr>
+            <w:tcW w:w="10064" w:type="dxa"/>
+            <w:tcBorders>
+              <w:top w:val="single" w:sz="8" w:space="0" w:color="auto"/>
+              <w:left w:val="nil"/>
+              <w:bottom w:val="single" w:sz="8" w:space="0" w:color="auto"/>
+              <w:right w:val="single" w:sz="4" w:space="0" w:color="auto"/>
+            </w:tcBorders>
+            <w:shd w:val="clear" w:color="auto" w:fill="auto"/>
+            <w:vAlign w:val="center"/>
+          </w:tcPr>
+          <w:p>
+            <w:pPr>
+              <w:spacing w:after="0" w:line="240" w:lineRule="auto"/>
+              <w:jc w:val="both"/>
+            </w:pPr>
+            <w:r>
+              <w:t xml:space="preserve">Les </w:t>
+            </w:r>
+            <w:r>
+              <w:rPr>
+                <w:i/>
+                <w:iCs/>
+              </w:rPr>
+              <w:t>Atomes de site</w:t>
+            </w:r>
+            <w:r>
+              <w:t xml:space="preserve"> peuvent recevoir des paramètres tels que la langue, la couleur, le style, le placement, etc.</w:t>
+            </w:r>
+          </w:p>
+        </w:tc>
+      </w:tr>
+      <w:tr>
+        <w:trPr>
+          <w:trHeight w:val="680"/>
+        </w:trPr>
+        <w:tc>
+          <w:tcPr>
+            <w:tcW w:w="993" w:type="dxa"/>
+            <w:tcBorders>
+              <w:top w:val="nil"/>
+              <w:left w:val="single" w:sz="4" w:space="0" w:color="auto"/>
+              <w:bottom w:val="single" w:sz="8" w:space="0" w:color="auto"/>
+              <w:right w:val="nil"/>
+            </w:tcBorders>
+            <w:shd w:val="clear" w:color="auto" w:fill="auto"/>
+            <w:vAlign w:val="center"/>
+          </w:tcPr>
+          <w:p>
+            <w:pPr>
+              <w:spacing w:after="0" w:line="240" w:lineRule="auto"/>
+              <w:jc w:val="center"/>
+              <w:rPr>
+                <w:b/>
+                <w:bCs/>
+              </w:rPr>
+            </w:pPr>
+            <w:r>
+              <w:rPr>
+                <w:b/>
+                <w:bCs/>
+              </w:rPr>
+              <w:t>AP-6</w:t>
+            </w:r>
+          </w:p>
+        </w:tc>
+        <w:tc>
+          <w:tcPr>
+            <w:tcW w:w="10064" w:type="dxa"/>
+            <w:tcBorders>
+              <w:top w:val="single" w:sz="8" w:space="0" w:color="auto"/>
+              <w:left w:val="nil"/>
+              <w:bottom w:val="single" w:sz="8" w:space="0" w:color="auto"/>
+              <w:right w:val="single" w:sz="4" w:space="0" w:color="auto"/>
+            </w:tcBorders>
+            <w:shd w:val="clear" w:color="auto" w:fill="auto"/>
+            <w:vAlign w:val="center"/>
+          </w:tcPr>
+          <w:p>
+            <w:pPr>
+              <w:keepNext/>
+              <w:spacing w:after="0" w:line="240" w:lineRule="auto"/>
+              <w:jc w:val="both"/>
+            </w:pPr>
+            <w:r>
+              <w:t xml:space="preserve">Tous les sites Web des clients sont une collection de </w:t>
+            </w:r>
+            <w:r>
+              <w:rPr>
+                <w:i/>
+                <w:iCs/>
+              </w:rPr>
+              <w:t>Template</w:t>
+            </w:r>
+            <w:r>
+              <w:t xml:space="preserve"> associés à une configuration</w:t>
+            </w:r>
+            <w:r>
+              <w:t xml:space="preserve">. </w:t>
+            </w:r>
+            <w:hyperlink r:id="rId13" w:history="1">
+              <w:r>
+                <w:rPr>
+                  <w:rStyle w:val="Lienhypertexte"/>
+                </w:rPr>
+                <w:t>Diagramme de présentation</w:t>
+              </w:r>
+            </w:hyperlink>
+            <w:r>
+              <w:t>.</w:t>
+            </w:r>
+          </w:p>
+        </w:tc>
+      </w:tr>
+    </w:tbl>
+    <w:p>
+      <w:pPr>
+        <w:pStyle w:val="Lgende"/>
+      </w:pPr>
+      <w:r>
+        <w:t xml:space="preserve">Tableau </w:t>
+      </w:r>
+      <w:r>
+        <w:fldChar w:fldCharType="begin"/>
+      </w:r>
+      <w:r>
+        <w:instrText xml:space="preserve"> SEQ Tableau \* ARABIC </w:instrText>
+      </w:r>
+      <w:r>
+        <w:fldChar w:fldCharType="separate"/>
+      </w:r>
+      <w:r>
+        <w:rPr>
+          <w:noProof/>
+        </w:rPr>
+        <w:t>2</w:t>
+      </w:r>
+      <w:r>
+        <w:rPr>
+          <w:noProof/>
+        </w:rPr>
+        <w:fldChar w:fldCharType="end"/>
+      </w:r>
+      <w:r>
+        <w:t xml:space="preserve"> : Liste des principes d'architecture</w:t>
+      </w:r>
+    </w:p>
+    <w:p>
       <w:pPr>
         <w:pStyle w:val="Titre2"/>
       </w:pPr>
       <w:bookmarkStart w:id="15" w:name="_Toc115809610"/>
       <w:r>
+        <w:lastRenderedPageBreak/>
         <w:t xml:space="preserve">Description </w:t>
       </w:r>
       <w:r>
         <w:t>des artefacts</w:t>
       </w:r>
       <w:bookmarkEnd w:id="15"/>
+      <w:r>
+        <w:t xml:space="preserve"> </w:t>
+      </w:r>
     </w:p>
-    <w:p/>
     <w:p>
       <w:pPr>
+        <w:jc w:val="both"/>
+      </w:pPr>
+      <w:r>
+        <w:t>Les</w:t>
+      </w:r>
+      <w:r>
+        <w:t xml:space="preserve"> </w:t>
+      </w:r>
+      <w:r>
+        <w:rPr>
+          <w:i/>
+          <w:iCs/>
+        </w:rPr>
+        <w:t>Templates</w:t>
+      </w:r>
+      <w:r>
+        <w:t xml:space="preserve"> </w:t>
+      </w:r>
+      <w:r>
+        <w:t xml:space="preserve">et </w:t>
+      </w:r>
+      <w:r>
+        <w:t xml:space="preserve">les </w:t>
+      </w:r>
+      <w:r>
+        <w:rPr>
+          <w:i/>
+          <w:iCs/>
+        </w:rPr>
+        <w:t>Atomes de site</w:t>
+      </w:r>
+      <w:r>
+        <w:t xml:space="preserve"> </w:t>
+      </w:r>
+      <w:r>
+        <w:t>sont divisés en deux groupes :</w:t>
+      </w:r>
+    </w:p>
+    <w:p>
+      <w:pPr>
+        <w:pStyle w:val="Paragraphedeliste"/>
+        <w:numPr>
+          <w:ilvl w:val="0"/>
+          <w:numId w:val="40"/>
+        </w:numPr>
+        <w:jc w:val="both"/>
+      </w:pPr>
+      <w:r>
+        <w:rPr>
+          <w:i/>
+          <w:iCs/>
+        </w:rPr>
+        <w:t>Templates</w:t>
+      </w:r>
+      <w:r>
+        <w:t xml:space="preserve"> et </w:t>
+      </w:r>
+      <w:r>
+        <w:rPr>
+          <w:i/>
+          <w:iCs/>
+        </w:rPr>
+        <w:t>Atomes de site</w:t>
+      </w:r>
+      <w:r>
+        <w:rPr>
+          <w:i/>
+          <w:iCs/>
+        </w:rPr>
+        <w:t xml:space="preserve"> </w:t>
+      </w:r>
+      <w:r>
+        <w:t>b</w:t>
+      </w:r>
+      <w:r>
+        <w:t>ack</w:t>
+      </w:r>
+      <w:r>
+        <w:t>-</w:t>
+      </w:r>
+      <w:r>
+        <w:t>end</w:t>
+      </w:r>
+      <w:r>
+        <w:t xml:space="preserve"> (Composants logiques)</w:t>
+      </w:r>
+      <w:r>
+        <w:t>.</w:t>
+      </w:r>
+    </w:p>
+    <w:p>
+      <w:pPr>
+        <w:pStyle w:val="Paragraphedeliste"/>
+        <w:numPr>
+          <w:ilvl w:val="0"/>
+          <w:numId w:val="40"/>
+        </w:numPr>
+      </w:pPr>
+      <w:r>
+        <w:rPr>
+          <w:i/>
+          <w:iCs/>
+        </w:rPr>
+        <w:t>Templates</w:t>
+      </w:r>
+      <w:r>
+        <w:t xml:space="preserve"> et </w:t>
+      </w:r>
+      <w:r>
+        <w:rPr>
+          <w:i/>
+          <w:iCs/>
+        </w:rPr>
+        <w:t>Atomes de site</w:t>
+      </w:r>
+      <w:r>
+        <w:rPr>
+          <w:i/>
+          <w:iCs/>
+        </w:rPr>
+        <w:t xml:space="preserve"> </w:t>
+      </w:r>
+      <w:r>
+        <w:t>f</w:t>
+      </w:r>
+      <w:r>
+        <w:t>ront</w:t>
+      </w:r>
+      <w:r>
+        <w:t>-</w:t>
+      </w:r>
+      <w:r>
+        <w:t>end</w:t>
+      </w:r>
+      <w:r>
+        <w:t xml:space="preserve"> (Composants </w:t>
+      </w:r>
+      <w:r>
+        <w:t>graphiques</w:t>
+      </w:r>
+      <w:r>
+        <w:t>).</w:t>
+      </w:r>
+    </w:p>
+    <w:p>
+      <w:pPr>
+        <w:pStyle w:val="Titre3"/>
+      </w:pPr>
+      <w:r>
+        <w:t>Exemples d’artefacts</w:t>
+      </w:r>
+    </w:p>
+    <w:p>
+      <w:pPr>
+        <w:jc w:val="both"/>
+      </w:pPr>
+      <w:r>
+        <w:rPr>
+          <w:b/>
+          <w:bCs/>
+        </w:rPr>
+        <w:t xml:space="preserve">Exemple d'un </w:t>
+      </w:r>
+      <w:r>
+        <w:rPr>
+          <w:b/>
+          <w:bCs/>
+          <w:i/>
+          <w:iCs/>
+        </w:rPr>
+        <w:t xml:space="preserve">Template </w:t>
+      </w:r>
+      <w:r>
+        <w:rPr>
+          <w:b/>
+          <w:bCs/>
+        </w:rPr>
+        <w:t>back-end :</w:t>
+      </w:r>
+      <w:r>
+        <w:t xml:space="preserve"> Module d’enregistrement d'un nouvel utilisateur. Ce </w:t>
+      </w:r>
+      <w:r>
+        <w:rPr>
+          <w:i/>
+          <w:iCs/>
+        </w:rPr>
+        <w:t>Template</w:t>
+      </w:r>
+      <w:r>
+        <w:t xml:space="preserve"> valide un nouvel utilisateur enregistré et envoi un email pour valider que l'utilisateur est réel, en demandant de changer le mot de passe pour un nouveau. Ce modèle utilise l’</w:t>
+      </w:r>
+      <w:r>
+        <w:rPr>
+          <w:i/>
+          <w:iCs/>
+        </w:rPr>
+        <w:t>Atome de site</w:t>
+      </w:r>
+      <w:r>
+        <w:t xml:space="preserve"> « login » mentionné ci-dessus, ainsi que d'autres composants back-end.</w:t>
+      </w:r>
+    </w:p>
+    <w:p>
+      <w:pPr>
+        <w:jc w:val="both"/>
+      </w:pPr>
+      <w:r>
+        <w:rPr>
+          <w:b/>
+          <w:bCs/>
+        </w:rPr>
+        <w:t xml:space="preserve">Exemple d'un </w:t>
+      </w:r>
+      <w:r>
+        <w:rPr>
+          <w:b/>
+          <w:bCs/>
+          <w:i/>
+          <w:iCs/>
+        </w:rPr>
+        <w:t xml:space="preserve">Template </w:t>
+      </w:r>
+      <w:r>
+        <w:rPr>
+          <w:b/>
+          <w:bCs/>
+        </w:rPr>
+        <w:t>front-end :</w:t>
+      </w:r>
+      <w:r>
+        <w:t xml:space="preserve"> un style de site. Ce module affiche une page entière du site Web à l'aide de composants front-end tels que l'en-tête et le pied de page du site, la colonne de gauche du site, les menus déroulants, etc.</w:t>
+      </w:r>
+    </w:p>
+    <w:p>
+      <w:pPr>
+        <w:jc w:val="both"/>
+      </w:pPr>
+      <w:r>
+        <w:t>----</w:t>
+      </w:r>
+    </w:p>
+    <w:p>
+      <w:pPr>
+        <w:jc w:val="both"/>
+      </w:pPr>
+      <w:r>
+        <w:rPr>
+          <w:b/>
+          <w:bCs/>
+        </w:rPr>
+        <w:t xml:space="preserve">Exemple d'un </w:t>
+      </w:r>
+      <w:r>
+        <w:rPr>
+          <w:b/>
+          <w:bCs/>
+          <w:i/>
+          <w:iCs/>
+        </w:rPr>
+        <w:t xml:space="preserve">Atomes de site </w:t>
+      </w:r>
+      <w:r>
+        <w:rPr>
+          <w:b/>
+          <w:bCs/>
+        </w:rPr>
+        <w:t>back-end</w:t>
+      </w:r>
+      <w:r>
+        <w:t xml:space="preserve"> : un </w:t>
+      </w:r>
+      <w:r>
+        <w:t xml:space="preserve">composant de </w:t>
+      </w:r>
+      <w:r>
+        <w:t>connexion</w:t>
+      </w:r>
+      <w:r>
+        <w:t xml:space="preserve"> (login)</w:t>
+      </w:r>
+      <w:r>
+        <w:t>. Ce</w:t>
+      </w:r>
+      <w:r>
+        <w:t xml:space="preserve"> composant </w:t>
+      </w:r>
+      <w:r>
+        <w:t>reçoit un nom d'utilisateur et un mot de passe et valide l'entrée dans une base de données d'utilisateurs.</w:t>
+      </w:r>
+    </w:p>
+    <w:p>
+      <w:pPr>
+        <w:jc w:val="both"/>
+      </w:pPr>
+      <w:r>
+        <w:rPr>
+          <w:b/>
+          <w:bCs/>
+        </w:rPr>
+        <w:t xml:space="preserve">Exemple d'un </w:t>
+      </w:r>
+      <w:r>
+        <w:rPr>
+          <w:b/>
+          <w:bCs/>
+          <w:i/>
+          <w:iCs/>
+        </w:rPr>
+        <w:t xml:space="preserve">Atomes de site </w:t>
+      </w:r>
+      <w:r>
+        <w:rPr>
+          <w:b/>
+          <w:bCs/>
+          <w:i/>
+          <w:iCs/>
+        </w:rPr>
+        <w:t>f</w:t>
+      </w:r>
+      <w:r>
+        <w:rPr>
+          <w:b/>
+          <w:bCs/>
+        </w:rPr>
+        <w:t xml:space="preserve">ront-end </w:t>
+      </w:r>
+      <w:r>
+        <w:rPr>
+          <w:b/>
+          <w:bCs/>
+        </w:rPr>
+        <w:t>:</w:t>
+      </w:r>
+      <w:r>
+        <w:t xml:space="preserve"> un </w:t>
+      </w:r>
+      <w:r>
+        <w:t xml:space="preserve">header </w:t>
+      </w:r>
+      <w:r>
+        <w:t>de site. Ce</w:t>
+      </w:r>
+      <w:r>
+        <w:t xml:space="preserve"> composant </w:t>
+      </w:r>
+      <w:r>
+        <w:t xml:space="preserve">affiche un en-tête de site avec un style, une couleur et une police standard. Il existe des en-têtes de site pour les pages de connexion, les </w:t>
+      </w:r>
+      <w:r>
+        <w:t xml:space="preserve">landing pages </w:t>
+      </w:r>
+      <w:r>
+        <w:t>et les pages internes du site.</w:t>
+      </w:r>
+    </w:p>
+    <w:p>
+      <w:pPr>
         <w:pStyle w:val="Titre2"/>
+        <w:spacing w:before="360"/>
       </w:pPr>
       <w:bookmarkStart w:id="16" w:name="_Toc115809611"/>
       <w:r>
-        <w:t xml:space="preserve">Outils </w:t>
-      </w:r>
-      <w:r>
-        <w:t>configurés et déployés</w:t>
+        <w:t>Outils configurés et déployés</w:t>
       </w:r>
       <w:bookmarkEnd w:id="16"/>
     </w:p>
     <w:p>
       <w:pPr>
-        <w:pStyle w:val="Titre2"/>
-      </w:pPr>
+        <w:jc w:val="both"/>
+      </w:pPr>
+      <w:r>
+        <w:t>L</w:t>
+      </w:r>
+      <w:r>
+        <w:t xml:space="preserve">es outils </w:t>
+      </w:r>
+      <w:r>
+        <w:t xml:space="preserve">suivants </w:t>
+      </w:r>
+      <w:r>
+        <w:t xml:space="preserve">sont déployés dans </w:t>
+      </w:r>
+      <w:r>
+        <w:t>l’entreprise</w:t>
+      </w:r>
+      <w:r>
+        <w:t xml:space="preserve"> pour aider au développement et à la configuration du site web. Ils sont à la disposition de toutes les équipes de développement :</w:t>
+      </w:r>
     </w:p>
     <w:p>
       <w:pPr>
+        <w:pStyle w:val="Paragraphedeliste"/>
+        <w:numPr>
+          <w:ilvl w:val="0"/>
+          <w:numId w:val="40"/>
+        </w:numPr>
+        <w:spacing w:after="120"/>
+        <w:ind w:left="714" w:hanging="357"/>
+        <w:contextualSpacing w:val="0"/>
+        <w:jc w:val="both"/>
+      </w:pPr>
+      <w:r>
+        <w:rPr>
+          <w:b/>
+          <w:bCs/>
+        </w:rPr>
+        <w:t xml:space="preserve">Dictionnaire des </w:t>
+      </w:r>
+      <w:r>
+        <w:rPr>
+          <w:b/>
+          <w:bCs/>
+          <w:i/>
+          <w:iCs/>
+        </w:rPr>
+        <w:t>Atomes d</w:t>
+      </w:r>
+      <w:r>
+        <w:rPr>
+          <w:b/>
+          <w:bCs/>
+          <w:i/>
+          <w:iCs/>
+        </w:rPr>
+        <w:t>e</w:t>
+      </w:r>
+      <w:r>
+        <w:rPr>
+          <w:b/>
+          <w:bCs/>
+          <w:i/>
+          <w:iCs/>
+        </w:rPr>
+        <w:t xml:space="preserve"> Site</w:t>
+      </w:r>
+      <w:r>
+        <w:t xml:space="preserve"> : une base de données de tous les </w:t>
+      </w:r>
+      <w:r>
+        <w:rPr>
+          <w:i/>
+          <w:iCs/>
+        </w:rPr>
+        <w:t>Atomes d</w:t>
+      </w:r>
+      <w:r>
+        <w:rPr>
+          <w:i/>
+          <w:iCs/>
+        </w:rPr>
+        <w:t>e</w:t>
+      </w:r>
+      <w:r>
+        <w:rPr>
+          <w:i/>
+          <w:iCs/>
+        </w:rPr>
+        <w:t xml:space="preserve"> Site</w:t>
+      </w:r>
+      <w:r>
+        <w:t xml:space="preserve"> pour commencer la conception et le développement d'un site web pour un client. Chaque entrée du dictionnaire décrit l'objectif </w:t>
+      </w:r>
+      <w:r>
+        <w:t>de</w:t>
+      </w:r>
+      <w:r>
+        <w:t xml:space="preserve"> chaque</w:t>
+      </w:r>
+      <w:r>
+        <w:t xml:space="preserve"> </w:t>
+      </w:r>
+      <w:r>
+        <w:rPr>
+          <w:i/>
+          <w:iCs/>
+        </w:rPr>
+        <w:t>A</w:t>
+      </w:r>
+      <w:r>
+        <w:rPr>
+          <w:i/>
+          <w:iCs/>
+        </w:rPr>
+        <w:t>tomes de Site</w:t>
+      </w:r>
+      <w:r>
+        <w:t xml:space="preserve">, </w:t>
+      </w:r>
+      <w:r>
+        <w:t>fourni s</w:t>
+      </w:r>
+      <w:r>
+        <w:t>a description, l</w:t>
+      </w:r>
+      <w:r>
+        <w:t>’historique des</w:t>
+      </w:r>
+      <w:r>
+        <w:t xml:space="preserve"> mises à jour du composant, les paramètres qu'il peut recevoir, l</w:t>
+      </w:r>
+      <w:r>
+        <w:t>es cas d</w:t>
+      </w:r>
+      <w:r>
+        <w:t>'utilisation et les liens vers les projets où ce composant a été utilisé.</w:t>
+      </w:r>
+      <w:r>
+        <w:t xml:space="preserve"> (</w:t>
+      </w:r>
+      <w:hyperlink r:id="rId14" w:history="1">
+        <w:r>
+          <w:rPr>
+            <w:rStyle w:val="Lienhypertexte"/>
+          </w:rPr>
+          <w:t>Exemple</w:t>
+        </w:r>
+      </w:hyperlink>
+      <w:r>
+        <w:t>)</w:t>
+      </w:r>
+    </w:p>
+    <w:p>
+      <w:pPr>
+        <w:pStyle w:val="Paragraphedeliste"/>
+        <w:numPr>
+          <w:ilvl w:val="0"/>
+          <w:numId w:val="40"/>
+        </w:numPr>
+        <w:spacing w:after="120"/>
+        <w:ind w:left="714" w:hanging="357"/>
+        <w:contextualSpacing w:val="0"/>
+        <w:jc w:val="both"/>
+      </w:pPr>
+      <w:r>
+        <w:rPr>
+          <w:b/>
+          <w:bCs/>
+        </w:rPr>
+        <w:t>Dictionnaire du contrôle de la configuration</w:t>
+      </w:r>
+      <w:r>
+        <w:t xml:space="preserve"> : une base de données des relations entre les </w:t>
+      </w:r>
+      <w:r>
+        <w:rPr>
+          <w:i/>
+          <w:iCs/>
+        </w:rPr>
+        <w:t>Templates</w:t>
+      </w:r>
+      <w:r>
+        <w:t xml:space="preserve"> et les </w:t>
+      </w:r>
+      <w:r>
+        <w:rPr>
+          <w:i/>
+          <w:iCs/>
+        </w:rPr>
+        <w:t>A</w:t>
+      </w:r>
+      <w:r>
+        <w:rPr>
+          <w:i/>
+          <w:iCs/>
+        </w:rPr>
+        <w:t>tomes d</w:t>
+      </w:r>
+      <w:r>
+        <w:rPr>
+          <w:i/>
+          <w:iCs/>
+        </w:rPr>
+        <w:t>e S</w:t>
+      </w:r>
+      <w:r>
+        <w:rPr>
+          <w:i/>
+          <w:iCs/>
+        </w:rPr>
+        <w:t>ite</w:t>
+      </w:r>
+      <w:r>
+        <w:t xml:space="preserve"> </w:t>
+      </w:r>
+      <w:r>
+        <w:t>(q</w:t>
+      </w:r>
+      <w:r>
+        <w:t xml:space="preserve">ui appelle quoi, </w:t>
+      </w:r>
+      <w:r>
+        <w:t xml:space="preserve">et </w:t>
+      </w:r>
+      <w:r>
+        <w:t>qui est appelé par quoi</w:t>
+      </w:r>
+      <w:r>
+        <w:t>)</w:t>
+      </w:r>
+      <w:r>
+        <w:t>.</w:t>
+      </w:r>
+      <w:r>
+        <w:t xml:space="preserve"> </w:t>
+      </w:r>
+      <w:r>
+        <w:t>(</w:t>
+      </w:r>
+      <w:hyperlink r:id="rId15" w:history="1">
+        <w:r>
+          <w:rPr>
+            <w:rStyle w:val="Lienhypertexte"/>
+          </w:rPr>
+          <w:t>Exemple</w:t>
+        </w:r>
+      </w:hyperlink>
+      <w:r>
+        <w:t>)</w:t>
+      </w:r>
+    </w:p>
+    <w:p>
+      <w:pPr>
+        <w:pStyle w:val="Paragraphedeliste"/>
+        <w:numPr>
+          <w:ilvl w:val="0"/>
+          <w:numId w:val="40"/>
+        </w:numPr>
+        <w:spacing w:after="120"/>
+        <w:ind w:left="714" w:hanging="357"/>
+        <w:contextualSpacing w:val="0"/>
+        <w:jc w:val="both"/>
+      </w:pPr>
+      <w:r>
+        <w:rPr>
+          <w:b/>
+          <w:bCs/>
+        </w:rPr>
+        <w:t xml:space="preserve">Dictionnaire des personnalisations </w:t>
+      </w:r>
+      <w:r>
+        <w:t xml:space="preserve">: une description détaillée de toutes les personnalisations apportées aux </w:t>
+      </w:r>
+      <w:r>
+        <w:t xml:space="preserve">sites des </w:t>
+      </w:r>
+      <w:r>
+        <w:t xml:space="preserve">clients </w:t>
+      </w:r>
+      <w:proofErr w:type="spellStart"/>
+      <w:r>
+        <w:t>WebStreet</w:t>
+      </w:r>
+      <w:proofErr w:type="spellEnd"/>
+      <w:r>
+        <w:t xml:space="preserve">, </w:t>
+      </w:r>
+      <w:r>
+        <w:t xml:space="preserve">accompagné </w:t>
+      </w:r>
+      <w:r>
+        <w:t xml:space="preserve">des liens vers des sites Web réels. </w:t>
+      </w:r>
+      <w:r>
+        <w:t>(</w:t>
+      </w:r>
+      <w:hyperlink r:id="rId16" w:history="1">
+        <w:r>
+          <w:rPr>
+            <w:rStyle w:val="Lienhypertexte"/>
+          </w:rPr>
+          <w:t>Exemple</w:t>
+        </w:r>
+      </w:hyperlink>
+      <w:r>
+        <w:t>)</w:t>
+      </w:r>
+    </w:p>
+    <w:p>
+      <w:pPr>
+        <w:jc w:val="both"/>
+      </w:pPr>
+    </w:p>
+    <w:p>
+      <w:pPr>
         <w:pStyle w:val="Titre2"/>
       </w:pPr>
       <w:bookmarkStart w:id="17" w:name="_Toc115809612"/>
       <w:r>
+        <w:lastRenderedPageBreak/>
         <w:t>A</w:t>
       </w:r>
       <w:r>
@@ -3642,6 +4981,116 @@
         <w:t>Parties prenantes</w:t>
       </w:r>
       <w:bookmarkEnd w:id="19"/>
+    </w:p>
+    <w:p>
+      <w:r>
+        <w:t>Le schéma ci-après (</w:t>
+      </w:r>
+      <w:r>
+        <w:rPr>
+          <w:i/>
+          <w:iCs/>
+        </w:rPr>
+        <w:t>Figure 1</w:t>
+      </w:r>
+      <w:r>
+        <w:t xml:space="preserve">) présente </w:t>
+      </w:r>
+    </w:p>
+    <w:p>
+      <w:pPr>
+        <w:keepNext/>
+        <w:jc w:val="center"/>
+      </w:pPr>
+      <w:r>
+        <w:rPr>
+          <w:noProof/>
+        </w:rPr>
+        <w:drawing>
+          <wp:inline distT="0" distB="0" distL="0" distR="0" wp14:anchorId="056B441D" wp14:editId="00381E87">
+            <wp:extent cx="5276850" cy="3551726"/>
+            <wp:effectExtent l="0" t="0" r="0" b="0"/>
+            <wp:docPr id="11" name="Image 11"/>
+            <wp:cNvGraphicFramePr>
+              <a:graphicFrameLocks xmlns:a="http://schemas.openxmlformats.org/drawingml/2006/main" noChangeAspect="1"/>
+            </wp:cNvGraphicFramePr>
+            <a:graphic xmlns:a="http://schemas.openxmlformats.org/drawingml/2006/main">
+              <a:graphicData uri="http://schemas.openxmlformats.org/drawingml/2006/picture">
+                <pic:pic xmlns:pic="http://schemas.openxmlformats.org/drawingml/2006/picture">
+                  <pic:nvPicPr>
+                    <pic:cNvPr id="0" name="Picture 3"/>
+                    <pic:cNvPicPr>
+                      <a:picLocks noChangeAspect="1" noChangeArrowheads="1"/>
+                    </pic:cNvPicPr>
+                  </pic:nvPicPr>
+                  <pic:blipFill>
+                    <a:blip r:embed="rId17">
+                      <a:extLst>
+                        <a:ext uri="{28A0092B-C50C-407E-A947-70E740481C1C}">
+                          <a14:useLocalDpi xmlns:a14="http://schemas.microsoft.com/office/drawing/2010/main" val="0"/>
+                        </a:ext>
+                      </a:extLst>
+                    </a:blip>
+                    <a:srcRect/>
+                    <a:stretch>
+                      <a:fillRect/>
+                    </a:stretch>
+                  </pic:blipFill>
+                  <pic:spPr bwMode="auto">
+                    <a:xfrm>
+                      <a:off x="0" y="0"/>
+                      <a:ext cx="5285331" cy="3557434"/>
+                    </a:xfrm>
+                    <a:prstGeom prst="rect">
+                      <a:avLst/>
+                    </a:prstGeom>
+                    <a:noFill/>
+                    <a:ln>
+                      <a:noFill/>
+                    </a:ln>
+                  </pic:spPr>
+                </pic:pic>
+              </a:graphicData>
+            </a:graphic>
+          </wp:inline>
+        </w:drawing>
+      </w:r>
+    </w:p>
+    <w:p>
+      <w:pPr>
+        <w:pStyle w:val="Lgende"/>
+        <w:jc w:val="center"/>
+      </w:pPr>
+      <w:r>
+        <w:t xml:space="preserve">Figure </w:t>
+      </w:r>
+      <w:r>
+        <w:fldChar w:fldCharType="begin"/>
+      </w:r>
+      <w:r>
+        <w:instrText xml:space="preserve"> SEQ Figure \* ARABIC </w:instrText>
+      </w:r>
+      <w:r>
+        <w:fldChar w:fldCharType="separate"/>
+      </w:r>
+      <w:r>
+        <w:rPr>
+          <w:noProof/>
+        </w:rPr>
+        <w:t>1</w:t>
+      </w:r>
+      <w:r>
+        <w:fldChar w:fldCharType="end"/>
+      </w:r>
+      <w:r>
+        <w:t xml:space="preserve"> : Cartographie des parties prenantes et </w:t>
+      </w:r>
+      <w:r>
+        <w:t>intérêts</w:t>
+      </w:r>
+      <w:r>
+        <w:t xml:space="preserve"> pour le projet</w:t>
+      </w:r>
     </w:p>
     <w:p>
       <w:pPr>
@@ -3887,13 +5336,7 @@
       <w:bookmarkStart w:id="33" w:name="_Toc115809628"/>
       <w:r>
         <w:lastRenderedPageBreak/>
-        <w:t xml:space="preserve">SOLUTION </w:t>
-      </w:r>
-      <w:r>
-        <w:t>2</w:t>
-      </w:r>
-      <w:r>
-        <w:t xml:space="preserve"> : </w:t>
+        <w:t xml:space="preserve">SOLUTION 2 : </w:t>
       </w:r>
       <w:bookmarkEnd w:id="33"/>
       <w:r>
@@ -3904,51 +5347,79 @@
       <w:pPr>
         <w:pStyle w:val="Titre2"/>
       </w:pPr>
-      <w:bookmarkStart w:id="34" w:name="_Toc115809629"/>
       <w:r>
         <w:t>Présentation de la solution</w:t>
       </w:r>
-      <w:bookmarkEnd w:id="34"/>
     </w:p>
     <w:p>
-      <w:pPr>
-        <w:pStyle w:val="Titre2"/>
-      </w:pPr>
-      <w:bookmarkStart w:id="35" w:name="_Toc115809630"/>
-      <w:r>
-        <w:t>Impacts métiers (business)</w:t>
-      </w:r>
-      <w:bookmarkEnd w:id="35"/>
+      <w:r>
+        <w:t xml:space="preserve">Présenter la solution + schéma général d’implémentation </w:t>
+      </w:r>
     </w:p>
     <w:p>
       <w:pPr>
         <w:pStyle w:val="Titre2"/>
       </w:pPr>
-      <w:bookmarkStart w:id="36" w:name="_Toc115809631"/>
-      <w:r>
-        <w:t>Impacts logiciels</w:t>
-      </w:r>
-      <w:bookmarkEnd w:id="36"/>
+      <w:r>
+        <w:t>Impacts métiers (business)</w:t>
+      </w:r>
     </w:p>
     <w:p>
-      <w:pPr>
-        <w:pStyle w:val="Titre2"/>
-      </w:pPr>
-      <w:bookmarkStart w:id="37" w:name="_Toc115809632"/>
-      <w:r>
-        <w:t>Impacts sur les données</w:t>
-      </w:r>
-      <w:bookmarkEnd w:id="37"/>
+      <w:r>
+        <w:t xml:space="preserve">Impacts sur les processus de l’entreprise (manière de vendre comprise) </w:t>
+      </w:r>
     </w:p>
     <w:p>
       <w:pPr>
         <w:pStyle w:val="Titre2"/>
       </w:pPr>
-      <w:bookmarkStart w:id="38" w:name="_Toc115809633"/>
+      <w:r>
+        <w:t>Impacts logiciels</w:t>
+      </w:r>
+    </w:p>
+    <w:p>
+      <w:r>
+        <w:t>Impacts sur la construction logiciel, identifications des développements à réaliser.</w:t>
+      </w:r>
+    </w:p>
+    <w:p>
+      <w:pPr>
+        <w:pStyle w:val="Titre2"/>
+      </w:pPr>
+      <w:r>
+        <w:t>Impacts sur les données</w:t>
+      </w:r>
+    </w:p>
+    <w:p>
+      <w:r>
+        <w:t>Impacts sur les données et la sécurité à y apporter</w:t>
+      </w:r>
+    </w:p>
+    <w:p>
+      <w:pPr>
+        <w:pStyle w:val="Titre2"/>
+      </w:pPr>
       <w:r>
         <w:t>Impacts techniques (infrastructure)</w:t>
       </w:r>
-      <w:bookmarkEnd w:id="38"/>
+    </w:p>
+    <w:p>
+      <w:r>
+        <w:t>Schéma simplifié et description des impacts techniques</w:t>
+      </w:r>
+    </w:p>
+    <w:p>
+      <w:pPr>
+        <w:pStyle w:val="Titre2"/>
+      </w:pPr>
+      <w:r>
+        <w:t xml:space="preserve">Capacité de mise en œuvre </w:t>
+      </w:r>
+    </w:p>
+    <w:p>
+      <w:r>
+        <w:t>Cout de mise en œuvre + adéquation aux besoins</w:t>
+      </w:r>
     </w:p>
     <w:p>
       <w:pPr>
@@ -3975,11 +5446,11 @@
       <w:r>
         <w:t xml:space="preserve"> </w:t>
       </w:r>
-      <w:bookmarkStart w:id="39" w:name="_Toc115809634"/>
+      <w:bookmarkStart w:id="34" w:name="_Toc115809634"/>
       <w:r>
         <w:t>Tableau</w:t>
       </w:r>
-      <w:bookmarkEnd w:id="39"/>
+      <w:bookmarkEnd w:id="34"/>
     </w:p>
     <w:tbl>
       <w:tblPr>
@@ -4688,7 +6159,7 @@
       <w:pPr>
         <w:pStyle w:val="Lgende"/>
       </w:pPr>
-      <w:bookmarkStart w:id="40" w:name="_Toc94255518"/>
+      <w:bookmarkStart w:id="35" w:name="_Toc94255518"/>
       <w:r>
         <w:t xml:space="preserve">Tableau </w:t>
       </w:r>
@@ -4705,7 +6176,7 @@
         <w:rPr>
           <w:noProof/>
         </w:rPr>
-        <w:t>2</w:t>
+        <w:t>3</w:t>
       </w:r>
       <w:r>
         <w:rPr>
@@ -4714,12 +6185,20 @@
         <w:fldChar w:fldCharType="end"/>
       </w:r>
       <w:r>
-        <w:t xml:space="preserve"> : Objectifs de chaque phases de l'ADM TOGAF</w:t>
-      </w:r>
-      <w:bookmarkEnd w:id="40"/>
+        <w:t xml:space="preserve"> : Objectifs de chaque </w:t>
+      </w:r>
+      <w:proofErr w:type="gramStart"/>
+      <w:r>
+        <w:t>phases</w:t>
+      </w:r>
+      <w:proofErr w:type="gramEnd"/>
+      <w:r>
+        <w:t xml:space="preserve"> de l'ADM TOGAF</w:t>
+      </w:r>
+      <w:bookmarkEnd w:id="35"/>
     </w:p>
-    <w:bookmarkEnd w:id="11"/>
     <w:bookmarkEnd w:id="12"/>
+    <w:bookmarkEnd w:id="13"/>
     <w:p>
       <w:pPr>
         <w:rPr>
@@ -4738,24 +6217,24 @@
       <w:pPr>
         <w:pStyle w:val="Titre1"/>
       </w:pPr>
-      <w:bookmarkStart w:id="41" w:name="_Toc115809635"/>
+      <w:bookmarkStart w:id="36" w:name="_Toc115809635"/>
       <w:r>
         <w:lastRenderedPageBreak/>
         <w:t>TABLES DES RÉFÉRENCES</w:t>
       </w:r>
-      <w:bookmarkEnd w:id="41"/>
+      <w:bookmarkEnd w:id="36"/>
     </w:p>
     <w:p>
       <w:pPr>
         <w:pStyle w:val="Titre2"/>
       </w:pPr>
-      <w:bookmarkStart w:id="42" w:name="_Toc78113520"/>
-      <w:bookmarkStart w:id="43" w:name="_Toc115809636"/>
-      <w:bookmarkEnd w:id="9"/>
+      <w:bookmarkStart w:id="37" w:name="_Toc115809636"/>
+      <w:bookmarkStart w:id="38" w:name="_Toc78113520"/>
+      <w:bookmarkEnd w:id="10"/>
       <w:r>
         <w:t>Figures</w:t>
       </w:r>
-      <w:bookmarkEnd w:id="43"/>
+      <w:bookmarkEnd w:id="37"/>
     </w:p>
     <w:p>
       <w:r>
@@ -4788,12 +6267,12 @@
       <w:pPr>
         <w:pStyle w:val="Titre2"/>
       </w:pPr>
-      <w:bookmarkStart w:id="44" w:name="_Toc115809637"/>
+      <w:bookmarkStart w:id="39" w:name="_Toc115809637"/>
       <w:r>
         <w:t>Tableaux</w:t>
       </w:r>
-      <w:bookmarkEnd w:id="42"/>
-      <w:bookmarkEnd w:id="44"/>
+      <w:bookmarkEnd w:id="38"/>
+      <w:bookmarkEnd w:id="39"/>
     </w:p>
     <w:p>
       <w:pPr>
@@ -4953,9 +6432,9 @@
       </w:r>
     </w:p>
     <w:sectPr>
-      <w:headerReference w:type="default" r:id="rId12"/>
-      <w:footerReference w:type="default" r:id="rId13"/>
-      <w:footerReference w:type="first" r:id="rId14"/>
+      <w:headerReference w:type="default" r:id="rId18"/>
+      <w:footerReference w:type="default" r:id="rId19"/>
+      <w:footerReference w:type="first" r:id="rId20"/>
       <w:pgSz w:w="12240" w:h="15840"/>
       <w:pgMar w:top="1440" w:right="1440" w:bottom="1440" w:left="1440" w:header="720" w:footer="720" w:gutter="0"/>
       <w:cols w:space="720"/>
@@ -5015,6 +6494,7 @@
         <w:lang w:val="en-GB"/>
       </w:rPr>
     </w:pPr>
+    <w:proofErr w:type="spellStart"/>
     <w:r>
       <w:rPr>
         <w:rFonts w:ascii="Calibri" w:hAnsi="Calibri" w:cs="Calibri"/>
@@ -5026,6 +6506,7 @@
       </w:rPr>
       <w:t>WebStreet</w:t>
     </w:r>
+    <w:proofErr w:type="spellEnd"/>
     <w:r>
       <w:rPr>
         <w:rFonts w:ascii="Calibri" w:hAnsi="Calibri" w:cs="Calibri"/>
@@ -5293,8 +6774,22 @@
         <w:szCs w:val="20"/>
         <w:lang w:val="en-GB"/>
       </w:rPr>
-      <w:t>Framework d’architeture</w:t>
+      <w:t xml:space="preserve">Framework </w:t>
     </w:r>
+    <w:proofErr w:type="spellStart"/>
+    <w:r>
+      <w:rPr>
+        <w:rFonts w:ascii="Calibri" w:hAnsi="Calibri" w:cs="Calibri"/>
+        <w:b/>
+        <w:bCs/>
+        <w:color w:val="000000"/>
+        <w:sz w:val="20"/>
+        <w:szCs w:val="20"/>
+        <w:lang w:val="en-GB"/>
+      </w:rPr>
+      <w:t>d’architeture</w:t>
+    </w:r>
+    <w:proofErr w:type="spellEnd"/>
     <w:r>
       <w:rPr>
         <w:rFonts w:ascii="Calibri" w:hAnsi="Calibri" w:cs="Calibri"/>
@@ -5357,6 +6852,7 @@
         <w:color w:val="000000"/>
       </w:rPr>
     </w:pPr>
+    <w:proofErr w:type="spellStart"/>
     <w:r>
       <w:rPr>
         <w:rFonts w:ascii="Open Sans" w:eastAsia="Open Sans" w:hAnsi="Open Sans" w:cs="Open Sans"/>
@@ -5367,6 +6863,7 @@
       </w:rPr>
       <w:t>WebStreet</w:t>
     </w:r>
+    <w:proofErr w:type="spellEnd"/>
     <w:r>
       <w:rPr>
         <w:rFonts w:ascii="Open Sans" w:eastAsia="Open Sans" w:hAnsi="Open Sans" w:cs="Open Sans"/>
@@ -5414,6 +6911,7 @@
       </w:rPr>
       <w:br/>
     </w:r>
+    <w:proofErr w:type="spellStart"/>
     <w:r>
       <w:rPr>
         <w:rFonts w:ascii="Open Sans" w:eastAsia="Open Sans" w:hAnsi="Open Sans" w:cs="Open Sans"/>
@@ -5422,8 +6920,31 @@
         <w:sz w:val="20"/>
         <w:szCs w:val="20"/>
       </w:rPr>
-      <w:t>Website Generator</w:t>
+      <w:t>Website</w:t>
     </w:r>
+    <w:proofErr w:type="spellEnd"/>
+    <w:r>
+      <w:rPr>
+        <w:rFonts w:ascii="Open Sans" w:eastAsia="Open Sans" w:hAnsi="Open Sans" w:cs="Open Sans"/>
+        <w:b/>
+        <w:color w:val="000000"/>
+        <w:sz w:val="20"/>
+        <w:szCs w:val="20"/>
+      </w:rPr>
+      <w:t xml:space="preserve"> </w:t>
+    </w:r>
+    <w:proofErr w:type="spellStart"/>
+    <w:r>
+      <w:rPr>
+        <w:rFonts w:ascii="Open Sans" w:eastAsia="Open Sans" w:hAnsi="Open Sans" w:cs="Open Sans"/>
+        <w:b/>
+        <w:color w:val="000000"/>
+        <w:sz w:val="20"/>
+        <w:szCs w:val="20"/>
+      </w:rPr>
+      <w:t>Generator</w:t>
+    </w:r>
+    <w:proofErr w:type="spellEnd"/>
   </w:p>
 </w:ftr>
 </file>
@@ -5459,14 +6980,27 @@
     <w:pPr>
       <w:pStyle w:val="En-tte"/>
     </w:pPr>
-    <w:fldSimple w:instr=" STYLEREF  &quot;Titre 1&quot;  \* MERGEFORMAT ">
-      <w:r>
-        <w:rPr>
-          <w:noProof/>
-        </w:rPr>
-        <w:t>TABLES DES RÉFÉRENCES</w:t>
-      </w:r>
-    </w:fldSimple>
+    <w:r>
+      <w:fldChar w:fldCharType="begin"/>
+    </w:r>
+    <w:r>
+      <w:instrText xml:space="preserve"> STYLEREF  "Titre 1"  \* MERGEFORMAT </w:instrText>
+    </w:r>
+    <w:r>
+      <w:fldChar w:fldCharType="separate"/>
+    </w:r>
+    <w:r>
+      <w:rPr>
+        <w:noProof/>
+      </w:rPr>
+      <w:t>TABLES DES RÉFÉRENCES</w:t>
+    </w:r>
+    <w:r>
+      <w:rPr>
+        <w:noProof/>
+      </w:rPr>
+      <w:fldChar w:fldCharType="end"/>
+    </w:r>
     <w:r>
       <w:rPr>
         <w:noProof/>
@@ -5492,7 +7026,7 @@
       <w:rPr>
         <w:noProof/>
       </w:rPr>
-      <w:t>04/10/2022</w:t>
+      <w:t>05/10/2022</w:t>
     </w:r>
     <w:r>
       <w:fldChar w:fldCharType="end"/>
@@ -8398,6 +9932,118 @@
     </w:lvl>
   </w:abstractNum>
   <w:abstractNum w:abstractNumId="25" w15:restartNumberingAfterBreak="0">
+    <w:nsid w:val="46101A00"/>
+    <w:multiLevelType w:val="hybridMultilevel"/>
+    <w:tmpl w:val="6608E006"/>
+    <w:lvl w:ilvl="0" w:tplc="B6D0EE3E">
+      <w:numFmt w:val="bullet"/>
+      <w:lvlText w:val="-"/>
+      <w:lvlJc w:val="left"/>
+      <w:pPr>
+        <w:ind w:left="720" w:hanging="360"/>
+      </w:pPr>
+      <w:rPr>
+        <w:rFonts w:ascii="Calibri" w:eastAsia="Calibri" w:hAnsi="Calibri" w:cs="Calibri" w:hint="default"/>
+      </w:rPr>
+    </w:lvl>
+    <w:lvl w:ilvl="1" w:tplc="040C0003" w:tentative="1">
+      <w:start w:val="1"/>
+      <w:numFmt w:val="bullet"/>
+      <w:lvlText w:val="o"/>
+      <w:lvlJc w:val="left"/>
+      <w:pPr>
+        <w:ind w:left="1440" w:hanging="360"/>
+      </w:pPr>
+      <w:rPr>
+        <w:rFonts w:ascii="Courier New" w:hAnsi="Courier New" w:cs="Courier New" w:hint="default"/>
+      </w:rPr>
+    </w:lvl>
+    <w:lvl w:ilvl="2" w:tplc="040C0005" w:tentative="1">
+      <w:start w:val="1"/>
+      <w:numFmt w:val="bullet"/>
+      <w:lvlText w:val=""/>
+      <w:lvlJc w:val="left"/>
+      <w:pPr>
+        <w:ind w:left="2160" w:hanging="360"/>
+      </w:pPr>
+      <w:rPr>
+        <w:rFonts w:ascii="Wingdings" w:hAnsi="Wingdings" w:hint="default"/>
+      </w:rPr>
+    </w:lvl>
+    <w:lvl w:ilvl="3" w:tplc="040C0001" w:tentative="1">
+      <w:start w:val="1"/>
+      <w:numFmt w:val="bullet"/>
+      <w:lvlText w:val=""/>
+      <w:lvlJc w:val="left"/>
+      <w:pPr>
+        <w:ind w:left="2880" w:hanging="360"/>
+      </w:pPr>
+      <w:rPr>
+        <w:rFonts w:ascii="Symbol" w:hAnsi="Symbol" w:hint="default"/>
+      </w:rPr>
+    </w:lvl>
+    <w:lvl w:ilvl="4" w:tplc="040C0003" w:tentative="1">
+      <w:start w:val="1"/>
+      <w:numFmt w:val="bullet"/>
+      <w:lvlText w:val="o"/>
+      <w:lvlJc w:val="left"/>
+      <w:pPr>
+        <w:ind w:left="3600" w:hanging="360"/>
+      </w:pPr>
+      <w:rPr>
+        <w:rFonts w:ascii="Courier New" w:hAnsi="Courier New" w:cs="Courier New" w:hint="default"/>
+      </w:rPr>
+    </w:lvl>
+    <w:lvl w:ilvl="5" w:tplc="040C0005" w:tentative="1">
+      <w:start w:val="1"/>
+      <w:numFmt w:val="bullet"/>
+      <w:lvlText w:val=""/>
+      <w:lvlJc w:val="left"/>
+      <w:pPr>
+        <w:ind w:left="4320" w:hanging="360"/>
+      </w:pPr>
+      <w:rPr>
+        <w:rFonts w:ascii="Wingdings" w:hAnsi="Wingdings" w:hint="default"/>
+      </w:rPr>
+    </w:lvl>
+    <w:lvl w:ilvl="6" w:tplc="040C0001" w:tentative="1">
+      <w:start w:val="1"/>
+      <w:numFmt w:val="bullet"/>
+      <w:lvlText w:val=""/>
+      <w:lvlJc w:val="left"/>
+      <w:pPr>
+        <w:ind w:left="5040" w:hanging="360"/>
+      </w:pPr>
+      <w:rPr>
+        <w:rFonts w:ascii="Symbol" w:hAnsi="Symbol" w:hint="default"/>
+      </w:rPr>
+    </w:lvl>
+    <w:lvl w:ilvl="7" w:tplc="040C0003" w:tentative="1">
+      <w:start w:val="1"/>
+      <w:numFmt w:val="bullet"/>
+      <w:lvlText w:val="o"/>
+      <w:lvlJc w:val="left"/>
+      <w:pPr>
+        <w:ind w:left="5760" w:hanging="360"/>
+      </w:pPr>
+      <w:rPr>
+        <w:rFonts w:ascii="Courier New" w:hAnsi="Courier New" w:cs="Courier New" w:hint="default"/>
+      </w:rPr>
+    </w:lvl>
+    <w:lvl w:ilvl="8" w:tplc="040C0005" w:tentative="1">
+      <w:start w:val="1"/>
+      <w:numFmt w:val="bullet"/>
+      <w:lvlText w:val=""/>
+      <w:lvlJc w:val="left"/>
+      <w:pPr>
+        <w:ind w:left="6480" w:hanging="360"/>
+      </w:pPr>
+      <w:rPr>
+        <w:rFonts w:ascii="Wingdings" w:hAnsi="Wingdings" w:hint="default"/>
+      </w:rPr>
+    </w:lvl>
+  </w:abstractNum>
+  <w:abstractNum w:abstractNumId="26" w15:restartNumberingAfterBreak="0">
     <w:nsid w:val="4614395A"/>
     <w:multiLevelType w:val="multilevel"/>
     <w:tmpl w:val="DC9E33E4"/>
@@ -8510,7 +10156,7 @@
       </w:rPr>
     </w:lvl>
   </w:abstractNum>
-  <w:abstractNum w:abstractNumId="26" w15:restartNumberingAfterBreak="0">
+  <w:abstractNum w:abstractNumId="27" w15:restartNumberingAfterBreak="0">
     <w:nsid w:val="4EE140D6"/>
     <w:multiLevelType w:val="hybridMultilevel"/>
     <w:tmpl w:val="041E2D22"/>
@@ -8623,7 +10269,7 @@
       </w:rPr>
     </w:lvl>
   </w:abstractNum>
-  <w:abstractNum w:abstractNumId="27" w15:restartNumberingAfterBreak="0">
+  <w:abstractNum w:abstractNumId="28" w15:restartNumberingAfterBreak="0">
     <w:nsid w:val="589F1C20"/>
     <w:multiLevelType w:val="multilevel"/>
     <w:tmpl w:val="3BBC2F64"/>
@@ -8736,7 +10382,7 @@
       </w:rPr>
     </w:lvl>
   </w:abstractNum>
-  <w:abstractNum w:abstractNumId="28" w15:restartNumberingAfterBreak="0">
+  <w:abstractNum w:abstractNumId="29" w15:restartNumberingAfterBreak="0">
     <w:nsid w:val="58BB407A"/>
     <w:multiLevelType w:val="hybridMultilevel"/>
     <w:tmpl w:val="84A41C86"/>
@@ -8849,7 +10495,7 @@
       </w:rPr>
     </w:lvl>
   </w:abstractNum>
-  <w:abstractNum w:abstractNumId="29" w15:restartNumberingAfterBreak="0">
+  <w:abstractNum w:abstractNumId="30" w15:restartNumberingAfterBreak="0">
     <w:nsid w:val="5BD413A1"/>
     <w:multiLevelType w:val="multilevel"/>
     <w:tmpl w:val="90662D4E"/>
@@ -8962,7 +10608,7 @@
       </w:rPr>
     </w:lvl>
   </w:abstractNum>
-  <w:abstractNum w:abstractNumId="30" w15:restartNumberingAfterBreak="0">
+  <w:abstractNum w:abstractNumId="31" w15:restartNumberingAfterBreak="0">
     <w:nsid w:val="5DF43187"/>
     <w:multiLevelType w:val="hybridMultilevel"/>
     <w:tmpl w:val="9A3C64E2"/>
@@ -9075,7 +10721,7 @@
       </w:rPr>
     </w:lvl>
   </w:abstractNum>
-  <w:abstractNum w:abstractNumId="31" w15:restartNumberingAfterBreak="0">
+  <w:abstractNum w:abstractNumId="32" w15:restartNumberingAfterBreak="0">
     <w:nsid w:val="5E756F28"/>
     <w:multiLevelType w:val="multilevel"/>
     <w:tmpl w:val="550C1E8A"/>
@@ -9188,7 +10834,7 @@
       </w:rPr>
     </w:lvl>
   </w:abstractNum>
-  <w:abstractNum w:abstractNumId="32" w15:restartNumberingAfterBreak="0">
+  <w:abstractNum w:abstractNumId="33" w15:restartNumberingAfterBreak="0">
     <w:nsid w:val="62FB1365"/>
     <w:multiLevelType w:val="multilevel"/>
     <w:tmpl w:val="593A79FC"/>
@@ -9301,7 +10947,7 @@
       </w:rPr>
     </w:lvl>
   </w:abstractNum>
-  <w:abstractNum w:abstractNumId="33" w15:restartNumberingAfterBreak="0">
+  <w:abstractNum w:abstractNumId="34" w15:restartNumberingAfterBreak="0">
     <w:nsid w:val="657802C8"/>
     <w:multiLevelType w:val="hybridMultilevel"/>
     <w:tmpl w:val="ACB2C8B4"/>
@@ -9414,7 +11060,7 @@
       </w:rPr>
     </w:lvl>
   </w:abstractNum>
-  <w:abstractNum w:abstractNumId="34" w15:restartNumberingAfterBreak="0">
+  <w:abstractNum w:abstractNumId="35" w15:restartNumberingAfterBreak="0">
     <w:nsid w:val="70B75A9C"/>
     <w:multiLevelType w:val="hybridMultilevel"/>
     <w:tmpl w:val="6ED8BAEC"/>
@@ -9526,7 +11172,7 @@
       </w:rPr>
     </w:lvl>
   </w:abstractNum>
-  <w:abstractNum w:abstractNumId="35" w15:restartNumberingAfterBreak="0">
+  <w:abstractNum w:abstractNumId="36" w15:restartNumberingAfterBreak="0">
     <w:nsid w:val="735319B7"/>
     <w:multiLevelType w:val="multilevel"/>
     <w:tmpl w:val="7E1C98D2"/>
@@ -9675,7 +11321,7 @@
       </w:rPr>
     </w:lvl>
   </w:abstractNum>
-  <w:abstractNum w:abstractNumId="36" w15:restartNumberingAfterBreak="0">
+  <w:abstractNum w:abstractNumId="37" w15:restartNumberingAfterBreak="0">
     <w:nsid w:val="75F178A9"/>
     <w:multiLevelType w:val="hybridMultilevel"/>
     <w:tmpl w:val="7BD06536"/>
@@ -9788,7 +11434,7 @@
       </w:rPr>
     </w:lvl>
   </w:abstractNum>
-  <w:abstractNum w:abstractNumId="37" w15:restartNumberingAfterBreak="0">
+  <w:abstractNum w:abstractNumId="38" w15:restartNumberingAfterBreak="0">
     <w:nsid w:val="7754195A"/>
     <w:multiLevelType w:val="multilevel"/>
     <w:tmpl w:val="71149C3C"/>
@@ -9902,7 +11548,7 @@
       </w:rPr>
     </w:lvl>
   </w:abstractNum>
-  <w:abstractNum w:abstractNumId="38" w15:restartNumberingAfterBreak="0">
+  <w:abstractNum w:abstractNumId="39" w15:restartNumberingAfterBreak="0">
     <w:nsid w:val="7F0F35D9"/>
     <w:multiLevelType w:val="multilevel"/>
     <w:tmpl w:val="2AB24CAC"/>
@@ -10016,13 +11662,13 @@
     </w:lvl>
   </w:abstractNum>
   <w:num w:numId="1" w16cid:durableId="144979030">
-    <w:abstractNumId w:val="29"/>
+    <w:abstractNumId w:val="30"/>
   </w:num>
   <w:num w:numId="2" w16cid:durableId="2136632368">
     <w:abstractNumId w:val="24"/>
   </w:num>
   <w:num w:numId="3" w16cid:durableId="2050714972">
-    <w:abstractNumId w:val="25"/>
+    <w:abstractNumId w:val="26"/>
   </w:num>
   <w:num w:numId="4" w16cid:durableId="1888757982">
     <w:abstractNumId w:val="1"/>
@@ -10031,7 +11677,7 @@
     <w:abstractNumId w:val="9"/>
   </w:num>
   <w:num w:numId="6" w16cid:durableId="1349021428">
-    <w:abstractNumId w:val="32"/>
+    <w:abstractNumId w:val="33"/>
   </w:num>
   <w:num w:numId="7" w16cid:durableId="1451053718">
     <w:abstractNumId w:val="15"/>
@@ -10043,7 +11689,7 @@
     <w:abstractNumId w:val="10"/>
   </w:num>
   <w:num w:numId="10" w16cid:durableId="1865288970">
-    <w:abstractNumId w:val="27"/>
+    <w:abstractNumId w:val="28"/>
   </w:num>
   <w:num w:numId="11" w16cid:durableId="1369140615">
     <w:abstractNumId w:val="19"/>
@@ -10052,13 +11698,13 @@
     <w:abstractNumId w:val="23"/>
   </w:num>
   <w:num w:numId="13" w16cid:durableId="1169980215">
-    <w:abstractNumId w:val="31"/>
+    <w:abstractNumId w:val="32"/>
   </w:num>
   <w:num w:numId="14" w16cid:durableId="693653451">
-    <w:abstractNumId w:val="38"/>
+    <w:abstractNumId w:val="39"/>
   </w:num>
   <w:num w:numId="15" w16cid:durableId="879392763">
-    <w:abstractNumId w:val="37"/>
+    <w:abstractNumId w:val="38"/>
   </w:num>
   <w:num w:numId="16" w16cid:durableId="1569417980">
     <w:abstractNumId w:val="12"/>
@@ -10067,7 +11713,7 @@
     <w:abstractNumId w:val="4"/>
   </w:num>
   <w:num w:numId="18" w16cid:durableId="905459256">
-    <w:abstractNumId w:val="26"/>
+    <w:abstractNumId w:val="27"/>
   </w:num>
   <w:num w:numId="19" w16cid:durableId="1438791151">
     <w:abstractNumId w:val="22"/>
@@ -10085,19 +11731,19 @@
     <w:abstractNumId w:val="8"/>
   </w:num>
   <w:num w:numId="24" w16cid:durableId="111553770">
-    <w:abstractNumId w:val="33"/>
+    <w:abstractNumId w:val="34"/>
   </w:num>
   <w:num w:numId="25" w16cid:durableId="1168180026">
     <w:abstractNumId w:val="18"/>
   </w:num>
   <w:num w:numId="26" w16cid:durableId="864752756">
-    <w:abstractNumId w:val="34"/>
+    <w:abstractNumId w:val="35"/>
   </w:num>
   <w:num w:numId="27" w16cid:durableId="668095144">
     <w:abstractNumId w:val="14"/>
   </w:num>
   <w:num w:numId="28" w16cid:durableId="772626373">
-    <w:abstractNumId w:val="30"/>
+    <w:abstractNumId w:val="31"/>
   </w:num>
   <w:num w:numId="29" w16cid:durableId="1496647333">
     <w:abstractNumId w:val="7"/>
@@ -10106,10 +11752,10 @@
     <w:abstractNumId w:val="2"/>
   </w:num>
   <w:num w:numId="31" w16cid:durableId="1740404181">
-    <w:abstractNumId w:val="28"/>
+    <w:abstractNumId w:val="29"/>
   </w:num>
   <w:num w:numId="32" w16cid:durableId="864250290">
-    <w:abstractNumId w:val="35"/>
+    <w:abstractNumId w:val="36"/>
   </w:num>
   <w:num w:numId="33" w16cid:durableId="1691950863">
     <w:abstractNumId w:val="6"/>
@@ -10124,13 +11770,16 @@
     <w:abstractNumId w:val="11"/>
   </w:num>
   <w:num w:numId="37" w16cid:durableId="562177314">
-    <w:abstractNumId w:val="36"/>
+    <w:abstractNumId w:val="37"/>
   </w:num>
   <w:num w:numId="38" w16cid:durableId="1949239325">
     <w:abstractNumId w:val="13"/>
   </w:num>
   <w:num w:numId="39" w16cid:durableId="1116947407">
     <w:abstractNumId w:val="0"/>
+  </w:num>
+  <w:num w:numId="40" w16cid:durableId="1608657497">
+    <w:abstractNumId w:val="25"/>
   </w:num>
 </w:numbering>
 </file>
@@ -11817,6 +13466,18 @@
       <w:spacing w:after="0"/>
     </w:pPr>
   </w:style>
+  <w:style w:type="character" w:styleId="Lienhypertextesuivivisit">
+    <w:name w:val="FollowedHyperlink"/>
+    <w:basedOn w:val="Policepardfaut"/>
+    <w:uiPriority w:val="99"/>
+    <w:semiHidden/>
+    <w:unhideWhenUsed/>
+    <w:rsid w:val="00D8757A"/>
+    <w:rPr>
+      <w:color w:val="800080" w:themeColor="followedHyperlink"/>
+      <w:u w:val="single"/>
+    </w:rPr>
+  </w:style>
 </w:styles>
 </file>
 

--- a/P12_01_Framework.docx
+++ b/P12_01_Framework.docx
@@ -491,7 +491,7 @@
           <w:szCs w:val="32"/>
           <w:lang w:val="en-GB"/>
         </w:rPr>
-        <w:t>05/10/2022</w:t>
+        <w:t>10/10/2022</w:t>
       </w:r>
       <w:r>
         <w:rPr>
@@ -819,11 +819,9 @@
             <w:pPr>
               <w:spacing w:line="240" w:lineRule="auto"/>
             </w:pPr>
-            <w:proofErr w:type="spellStart"/>
             <w:r>
               <w:t>WebStreet</w:t>
             </w:r>
-            <w:proofErr w:type="spellEnd"/>
           </w:p>
         </w:tc>
         <w:tc>
@@ -938,7 +936,7 @@
               <w:rPr>
                 <w:noProof/>
               </w:rPr>
-              <w:t>05/10/2022</w:t>
+              <w:t>10/10/2022</w:t>
             </w:r>
             <w:r>
               <w:fldChar w:fldCharType="end"/>
@@ -1009,9 +1007,6 @@
         <w:t>1</w:t>
       </w:r>
       <w:r>
-        <w:rPr>
-          <w:noProof/>
-        </w:rPr>
         <w:fldChar w:fldCharType="end"/>
       </w:r>
       <w:r>
@@ -1054,16 +1049,11 @@
       <w:r>
         <w:t xml:space="preserve">ocument a pour objectif de présenter le cadre de travail pour le développement de la nouvelle architecture </w:t>
       </w:r>
-      <w:proofErr w:type="spellStart"/>
       <w:r>
         <w:t>W</w:t>
       </w:r>
       <w:r>
-        <w:t>ebstreet</w:t>
-      </w:r>
-      <w:proofErr w:type="spellEnd"/>
-      <w:r>
-        <w:t xml:space="preserve"> et plus particulièrement de son nouvel outil</w:t>
+        <w:t>ebstreet et plus particulièrement de son nouvel outil</w:t>
       </w:r>
       <w:r>
         <w:t xml:space="preserve"> de génération de site web.</w:t>
@@ -3474,13 +3464,8 @@
       <w:pPr>
         <w:jc w:val="both"/>
       </w:pPr>
-      <w:proofErr w:type="spellStart"/>
-      <w:r>
-        <w:t>WebStreet</w:t>
-      </w:r>
-      <w:proofErr w:type="spellEnd"/>
-      <w:r>
-        <w:t xml:space="preserve"> dispose d'un cadre </w:t>
+      <w:r>
+        <w:t xml:space="preserve">WebStreet dispose d'un cadre </w:t>
       </w:r>
       <w:r>
         <w:t xml:space="preserve">de travail pour le développement de son </w:t>
@@ -3532,15 +3517,7 @@
         <w:jc w:val="both"/>
       </w:pPr>
       <w:r>
-        <w:t xml:space="preserve">La stratégie marketing de </w:t>
-      </w:r>
-      <w:proofErr w:type="spellStart"/>
-      <w:r>
-        <w:t>WebStreet</w:t>
-      </w:r>
-      <w:proofErr w:type="spellEnd"/>
-      <w:r>
-        <w:t xml:space="preserve"> a toujours communiqué ce message au marché, et le marché </w:t>
+        <w:t xml:space="preserve">La stratégie marketing de WebStreet a toujours communiqué ce message au marché, et le marché </w:t>
       </w:r>
       <w:r>
         <w:t xml:space="preserve">y </w:t>
@@ -3589,13 +3566,8 @@
         <w:t>P</w:t>
       </w:r>
       <w:r>
-        <w:t xml:space="preserve">rincipes de la méthodologie d'architecture de </w:t>
-      </w:r>
-      <w:proofErr w:type="spellStart"/>
-      <w:r>
-        <w:t>WebStreet</w:t>
-      </w:r>
-      <w:proofErr w:type="spellEnd"/>
+        <w:t>rincipes de la méthodologie d'architecture de WebStreet</w:t>
+      </w:r>
       <w:r>
         <w:t xml:space="preserve"> sont rappelé dans le tableau ci-après.</w:t>
       </w:r>
@@ -3942,15 +3914,7 @@
               <w:jc w:val="both"/>
             </w:pPr>
             <w:r>
-              <w:t xml:space="preserve">Toute la documentation doit être rédigée selon une approche d'équipe globale : plusieurs équipes </w:t>
-            </w:r>
-            <w:proofErr w:type="spellStart"/>
-            <w:r>
-              <w:t>WebStreet</w:t>
-            </w:r>
-            <w:proofErr w:type="spellEnd"/>
-            <w:r>
-              <w:t xml:space="preserve"> situées dans des fuseaux horaires différents vont développer le site web pour un client spécifique et en assurer la maintenance par la suite.</w:t>
+              <w:t>Toute la documentation doit être rédigée selon une approche d'équipe globale : plusieurs équipes WebStreet situées dans des fuseaux horaires différents vont développer le site web pour un client spécifique et en assurer la maintenance par la suite.</w:t>
             </w:r>
           </w:p>
         </w:tc>
@@ -4220,9 +4184,6 @@
         <w:t>2</w:t>
       </w:r>
       <w:r>
-        <w:rPr>
-          <w:noProof/>
-        </w:rPr>
         <w:fldChar w:fldCharType="end"/>
       </w:r>
       <w:r>
@@ -4251,10 +4212,7 @@
         <w:jc w:val="both"/>
       </w:pPr>
       <w:r>
-        <w:t>Les</w:t>
-      </w:r>
-      <w:r>
-        <w:t xml:space="preserve"> </w:t>
+        <w:t xml:space="preserve">Les </w:t>
       </w:r>
       <w:r>
         <w:rPr>
@@ -4264,13 +4222,7 @@
         <w:t>Templates</w:t>
       </w:r>
       <w:r>
-        <w:t xml:space="preserve"> </w:t>
-      </w:r>
-      <w:r>
-        <w:t xml:space="preserve">et </w:t>
-      </w:r>
-      <w:r>
-        <w:t xml:space="preserve">les </w:t>
+        <w:t xml:space="preserve"> et les </w:t>
       </w:r>
       <w:r>
         <w:rPr>
@@ -4280,10 +4232,7 @@
         <w:t>Atomes de site</w:t>
       </w:r>
       <w:r>
-        <w:t xml:space="preserve"> </w:t>
-      </w:r>
-      <w:r>
-        <w:t>sont divisés en deux groupes :</w:t>
+        <w:t xml:space="preserve"> sont divisés en deux groupes :</w:t>
       </w:r>
     </w:p>
     <w:p>
@@ -4332,10 +4281,7 @@
         <w:t>end</w:t>
       </w:r>
       <w:r>
-        <w:t xml:space="preserve"> (Composants logiques)</w:t>
-      </w:r>
-      <w:r>
-        <w:t>.</w:t>
+        <w:t xml:space="preserve"> (Composants logiques).</w:t>
       </w:r>
     </w:p>
     <w:p>
@@ -4374,22 +4320,13 @@
         <w:t>f</w:t>
       </w:r>
       <w:r>
-        <w:t>ront</w:t>
-      </w:r>
-      <w:r>
-        <w:t>-</w:t>
+        <w:t>ront-</w:t>
       </w:r>
       <w:r>
         <w:t>end</w:t>
       </w:r>
       <w:r>
-        <w:t xml:space="preserve"> (Composants </w:t>
-      </w:r>
-      <w:r>
-        <w:t>graphiques</w:t>
-      </w:r>
-      <w:r>
-        <w:t>).</w:t>
+        <w:t xml:space="preserve"> (Composants graphiques).</w:t>
       </w:r>
     </w:p>
     <w:p>
@@ -4557,16 +4494,7 @@
           <w:i/>
           <w:iCs/>
         </w:rPr>
-        <w:t xml:space="preserve">Atomes de site </w:t>
-      </w:r>
-      <w:r>
-        <w:rPr>
-          <w:b/>
-          <w:bCs/>
-          <w:i/>
-          <w:iCs/>
-        </w:rPr>
-        <w:t>f</w:t>
+        <w:t>Atomes de site f</w:t>
       </w:r>
       <w:r>
         <w:rPr>
@@ -4620,22 +4548,7 @@
         <w:jc w:val="both"/>
       </w:pPr>
       <w:r>
-        <w:t>L</w:t>
-      </w:r>
-      <w:r>
-        <w:t xml:space="preserve">es outils </w:t>
-      </w:r>
-      <w:r>
-        <w:t xml:space="preserve">suivants </w:t>
-      </w:r>
-      <w:r>
-        <w:t xml:space="preserve">sont déployés dans </w:t>
-      </w:r>
-      <w:r>
-        <w:t>l’entreprise</w:t>
-      </w:r>
-      <w:r>
-        <w:t xml:space="preserve"> pour aider au développement et à la configuration du site web. Ils sont à la disposition de toutes les équipes de développement :</w:t>
+        <w:t>Les outils suivants sont déployés dans l’entreprise pour aider au développement et à la configuration du site web. Ils sont à la disposition de toutes les équipes de développement :</w:t>
       </w:r>
     </w:p>
     <w:p>
@@ -4664,25 +4577,7 @@
           <w:i/>
           <w:iCs/>
         </w:rPr>
-        <w:t>Atomes d</w:t>
-      </w:r>
-      <w:r>
-        <w:rPr>
-          <w:b/>
-          <w:bCs/>
-          <w:i/>
-          <w:iCs/>
-        </w:rPr>
-        <w:t>e</w:t>
-      </w:r>
-      <w:r>
-        <w:rPr>
-          <w:b/>
-          <w:bCs/>
-          <w:i/>
-          <w:iCs/>
-        </w:rPr>
-        <w:t xml:space="preserve"> Site</w:t>
+        <w:t>Atomes de Site</w:t>
       </w:r>
       <w:r>
         <w:t xml:space="preserve"> : une base de données de tous les </w:t>
@@ -4692,21 +4587,7 @@
           <w:i/>
           <w:iCs/>
         </w:rPr>
-        <w:t>Atomes d</w:t>
-      </w:r>
-      <w:r>
-        <w:rPr>
-          <w:i/>
-          <w:iCs/>
-        </w:rPr>
-        <w:t>e</w:t>
-      </w:r>
-      <w:r>
-        <w:rPr>
-          <w:i/>
-          <w:iCs/>
-        </w:rPr>
-        <w:t xml:space="preserve"> Site</w:t>
+        <w:t>Atomes de Site</w:t>
       </w:r>
       <w:r>
         <w:t xml:space="preserve"> pour commencer la conception et le développement d'un site web pour un client. Chaque entrée du dictionnaire décrit l'objectif </w:t>
@@ -4889,27 +4770,7 @@
         <w:t xml:space="preserve">Dictionnaire des personnalisations </w:t>
       </w:r>
       <w:r>
-        <w:t xml:space="preserve">: une description détaillée de toutes les personnalisations apportées aux </w:t>
-      </w:r>
-      <w:r>
-        <w:t xml:space="preserve">sites des </w:t>
-      </w:r>
-      <w:r>
-        <w:t xml:space="preserve">clients </w:t>
-      </w:r>
-      <w:proofErr w:type="spellStart"/>
-      <w:r>
-        <w:t>WebStreet</w:t>
-      </w:r>
-      <w:proofErr w:type="spellEnd"/>
-      <w:r>
-        <w:t xml:space="preserve">, </w:t>
-      </w:r>
-      <w:r>
-        <w:t xml:space="preserve">accompagné </w:t>
-      </w:r>
-      <w:r>
-        <w:t xml:space="preserve">des liens vers des sites Web réels. </w:t>
+        <w:t xml:space="preserve">: une description détaillée de toutes les personnalisations apportées aux sites des clients WebStreet, accompagné des liens vers des sites Web réels. </w:t>
       </w:r>
       <w:r>
         <w:t>(</w:t>
@@ -4946,56 +4807,233 @@
       <w:bookmarkEnd w:id="17"/>
     </w:p>
     <w:p>
-      <w:pPr>
-        <w:rPr>
-          <w:rFonts w:ascii="Open Sans" w:eastAsia="Georgia" w:hAnsi="Open Sans" w:cs="Open Sans"/>
-          <w:b/>
-          <w:sz w:val="30"/>
-          <w:szCs w:val="30"/>
-        </w:rPr>
-      </w:pPr>
-      <w:r>
-        <w:t>Schéma normalisé de l’architecture existante</w:t>
-      </w:r>
-      <w:r>
-        <w:br w:type="page"/>
-      </w:r>
-    </w:p>
-    <w:p>
-      <w:pPr>
-        <w:pStyle w:val="Titre1"/>
-      </w:pPr>
-      <w:bookmarkStart w:id="18" w:name="_Toc115809613"/>
-      <w:r>
-        <w:lastRenderedPageBreak/>
-        <w:t>PARTIES PRENANTES ET GOUVERNANCE</w:t>
-      </w:r>
-      <w:bookmarkEnd w:id="18"/>
-    </w:p>
-    <w:p>
-      <w:pPr>
-        <w:pStyle w:val="Titre2"/>
-      </w:pPr>
-      <w:bookmarkStart w:id="19" w:name="_Toc115809614"/>
-      <w:r>
-        <w:t>Parties prenantes</w:t>
-      </w:r>
-      <w:bookmarkEnd w:id="19"/>
-    </w:p>
-    <w:p>
-      <w:r>
-        <w:t>Le schéma ci-après (</w:t>
+      <w:r>
+        <w:t xml:space="preserve">Le schéma ci-après </w:t>
+      </w:r>
+      <w:r>
+        <w:t>(</w:t>
       </w:r>
       <w:r>
         <w:rPr>
           <w:i/>
           <w:iCs/>
         </w:rPr>
-        <w:t>Figure 1</w:t>
-      </w:r>
-      <w:r>
-        <w:t xml:space="preserve">) présente </w:t>
-      </w:r>
+        <w:t>Figure</w:t>
+      </w:r>
+      <w:r>
+        <w:t xml:space="preserve"> </w:t>
+      </w:r>
+      <w:r>
+        <w:rPr>
+          <w:i/>
+          <w:iCs/>
+        </w:rPr>
+        <w:t>1</w:t>
+      </w:r>
+      <w:r>
+        <w:t xml:space="preserve">) </w:t>
+      </w:r>
+      <w:r>
+        <w:t>fourni une vue d’ensemble de la plateforme de génération de site web développé par Webstreet.</w:t>
+      </w:r>
+    </w:p>
+    <w:p>
+      <w:pPr>
+        <w:keepNext/>
+        <w:ind w:hanging="851"/>
+      </w:pPr>
+      <w:r>
+        <w:rPr>
+          <w:noProof/>
+        </w:rPr>
+        <w:drawing>
+          <wp:inline distT="0" distB="0" distL="0" distR="0" wp14:anchorId="582E1A25" wp14:editId="5C645ECF">
+            <wp:extent cx="7126941" cy="5048250"/>
+            <wp:effectExtent l="0" t="0" r="0" b="0"/>
+            <wp:docPr id="17" name="Image 17"/>
+            <wp:cNvGraphicFramePr>
+              <a:graphicFrameLocks xmlns:a="http://schemas.openxmlformats.org/drawingml/2006/main" noChangeAspect="1"/>
+            </wp:cNvGraphicFramePr>
+            <a:graphic xmlns:a="http://schemas.openxmlformats.org/drawingml/2006/main">
+              <a:graphicData uri="http://schemas.openxmlformats.org/drawingml/2006/picture">
+                <pic:pic xmlns:pic="http://schemas.openxmlformats.org/drawingml/2006/picture">
+                  <pic:nvPicPr>
+                    <pic:cNvPr id="0" name="Picture 2"/>
+                    <pic:cNvPicPr>
+                      <a:picLocks noChangeAspect="1" noChangeArrowheads="1"/>
+                    </pic:cNvPicPr>
+                  </pic:nvPicPr>
+                  <pic:blipFill>
+                    <a:blip r:embed="rId17">
+                      <a:extLst>
+                        <a:ext uri="{28A0092B-C50C-407E-A947-70E740481C1C}">
+                          <a14:useLocalDpi xmlns:a14="http://schemas.microsoft.com/office/drawing/2010/main" val="0"/>
+                        </a:ext>
+                      </a:extLst>
+                    </a:blip>
+                    <a:srcRect/>
+                    <a:stretch>
+                      <a:fillRect/>
+                    </a:stretch>
+                  </pic:blipFill>
+                  <pic:spPr bwMode="auto">
+                    <a:xfrm>
+                      <a:off x="0" y="0"/>
+                      <a:ext cx="7138550" cy="5056473"/>
+                    </a:xfrm>
+                    <a:prstGeom prst="rect">
+                      <a:avLst/>
+                    </a:prstGeom>
+                    <a:noFill/>
+                    <a:ln>
+                      <a:noFill/>
+                    </a:ln>
+                  </pic:spPr>
+                </pic:pic>
+              </a:graphicData>
+            </a:graphic>
+          </wp:inline>
+        </w:drawing>
+      </w:r>
+    </w:p>
+    <w:p>
+      <w:pPr>
+        <w:pStyle w:val="Lgende"/>
+      </w:pPr>
+      <w:r>
+        <w:t xml:space="preserve">Figure </w:t>
+      </w:r>
+      <w:r>
+        <w:fldChar w:fldCharType="begin"/>
+      </w:r>
+      <w:r>
+        <w:instrText xml:space="preserve"> SEQ Figure \* ARABIC </w:instrText>
+      </w:r>
+      <w:r>
+        <w:fldChar w:fldCharType="separate"/>
+      </w:r>
+      <w:r>
+        <w:rPr>
+          <w:noProof/>
+        </w:rPr>
+        <w:t>1</w:t>
+      </w:r>
+      <w:r>
+        <w:fldChar w:fldCharType="end"/>
+      </w:r>
+      <w:r>
+        <w:t xml:space="preserve"> : Baseline</w:t>
+      </w:r>
+      <w:r>
+        <w:t xml:space="preserve"> Architecture - Vue d'ensemble de la plateforme de génération de site web</w:t>
+      </w:r>
+    </w:p>
+    <w:p>
+      <w:pPr>
+        <w:rPr>
+          <w:b/>
+          <w:bCs/>
+        </w:rPr>
+      </w:pPr>
+      <w:r>
+        <w:rPr>
+          <w:b/>
+          <w:bCs/>
+        </w:rPr>
+        <w:t xml:space="preserve">Il est à noter que : </w:t>
+      </w:r>
+    </w:p>
+    <w:p>
+      <w:pPr>
+        <w:pStyle w:val="Paragraphedeliste"/>
+        <w:numPr>
+          <w:ilvl w:val="0"/>
+          <w:numId w:val="40"/>
+        </w:numPr>
+        <w:spacing w:after="160"/>
+        <w:ind w:left="714" w:hanging="357"/>
+        <w:contextualSpacing w:val="0"/>
+        <w:jc w:val="both"/>
+      </w:pPr>
+      <w:r>
+        <w:t xml:space="preserve">L’hébergement </w:t>
+      </w:r>
+      <w:r>
+        <w:t>des outils</w:t>
+      </w:r>
+      <w:r>
+        <w:t xml:space="preserve">, </w:t>
+      </w:r>
+      <w:r>
+        <w:t>des sites web clients</w:t>
+      </w:r>
+      <w:r>
+        <w:t>, de leurs données et des sauvegardes associé</w:t>
+      </w:r>
+      <w:r>
+        <w:t>e</w:t>
+      </w:r>
+      <w:r>
+        <w:t xml:space="preserve">s </w:t>
+      </w:r>
+      <w:r>
+        <w:t xml:space="preserve">sont assurés par l’entreprise (sur le réseau interne ou </w:t>
+      </w:r>
+      <w:r>
+        <w:t xml:space="preserve">au sein de </w:t>
+      </w:r>
+      <w:r>
+        <w:t>la DMZ).</w:t>
+      </w:r>
+    </w:p>
+    <w:p>
+      <w:pPr>
+        <w:pStyle w:val="Paragraphedeliste"/>
+        <w:numPr>
+          <w:ilvl w:val="0"/>
+          <w:numId w:val="40"/>
+        </w:numPr>
+        <w:jc w:val="both"/>
+      </w:pPr>
+      <w:r>
+        <w:t>Les clients Web</w:t>
+      </w:r>
+      <w:r>
+        <w:t>S</w:t>
+      </w:r>
+      <w:r>
+        <w:t>treet n’ont pas d’accès direct à leurs site</w:t>
+      </w:r>
+      <w:r>
+        <w:t>s</w:t>
+      </w:r>
+      <w:r>
+        <w:t xml:space="preserve"> web ou aux données qui le composent.</w:t>
+      </w:r>
+      <w:r>
+        <w:br w:type="page"/>
+      </w:r>
+    </w:p>
+    <w:p>
+      <w:pPr>
+        <w:pStyle w:val="Titre1"/>
+      </w:pPr>
+      <w:bookmarkStart w:id="18" w:name="_Toc115809613"/>
+      <w:r>
+        <w:lastRenderedPageBreak/>
+        <w:t>PARTIES PRENANTES ET GOUVERNANCE</w:t>
+      </w:r>
+      <w:bookmarkEnd w:id="18"/>
+    </w:p>
+    <w:p>
+      <w:pPr>
+        <w:pStyle w:val="Titre2"/>
+      </w:pPr>
+      <w:bookmarkStart w:id="19" w:name="_Toc115809614"/>
+      <w:r>
+        <w:t>Parties prenantes</w:t>
+      </w:r>
+      <w:bookmarkEnd w:id="19"/>
     </w:p>
     <w:p>
       <w:pPr>
@@ -5024,7 +5062,7 @@
                     </pic:cNvPicPr>
                   </pic:nvPicPr>
                   <pic:blipFill>
-                    <a:blip r:embed="rId17">
+                    <a:blip r:embed="rId18">
                       <a:extLst>
                         <a:ext uri="{28A0092B-C50C-407E-A947-70E740481C1C}">
                           <a14:useLocalDpi xmlns:a14="http://schemas.microsoft.com/office/drawing/2010/main" val="0"/>
@@ -5077,7 +5115,7 @@
         <w:rPr>
           <w:noProof/>
         </w:rPr>
-        <w:t>1</w:t>
+        <w:t>2</w:t>
       </w:r>
       <w:r>
         <w:fldChar w:fldCharType="end"/>
@@ -5104,24 +5142,3646 @@
     </w:p>
     <w:p>
       <w:r>
-        <w:t>Liste des différents service et description</w:t>
+        <w:t>La gouvernance de l’architecture de la plateforme Webstreet est répartie entre les différents services présentés ci-après :</w:t>
       </w:r>
     </w:p>
     <w:p>
       <w:pPr>
+        <w:jc w:val="both"/>
+      </w:pPr>
+      <w:r>
+        <w:rPr>
+          <w:b/>
+          <w:bCs/>
+        </w:rPr>
+        <w:t>D</w:t>
+      </w:r>
+      <w:r>
+        <w:rPr>
+          <w:b/>
+          <w:bCs/>
+        </w:rPr>
+        <w:t>épartement</w:t>
+      </w:r>
+      <w:r>
+        <w:rPr>
+          <w:b/>
+          <w:bCs/>
+        </w:rPr>
+        <w:t xml:space="preserve"> de</w:t>
+      </w:r>
+      <w:r>
+        <w:rPr>
+          <w:b/>
+          <w:bCs/>
+        </w:rPr>
+        <w:t xml:space="preserve"> recrutement</w:t>
+      </w:r>
+      <w:r>
+        <w:t xml:space="preserve"> : </w:t>
+      </w:r>
+      <w:r>
+        <w:t>A</w:t>
+      </w:r>
+      <w:r>
+        <w:t xml:space="preserve">ucun programmeur ou concepteur n'écrit une ligne de code s'il n'est pas formé à la méthodologie d'architecture WebStreet. Celle-ci est soigneusement synchronisée entre les équipes techniques et le département de recrutement de WebStreet (qui </w:t>
+      </w:r>
+      <w:r>
+        <w:t xml:space="preserve">est un sous-ensemble </w:t>
+      </w:r>
+      <w:r>
+        <w:t>du département RH).</w:t>
+      </w:r>
+    </w:p>
+    <w:p>
+      <w:pPr>
+        <w:jc w:val="both"/>
+      </w:pPr>
+      <w:r>
+        <w:rPr>
+          <w:b/>
+          <w:bCs/>
+        </w:rPr>
+        <w:t xml:space="preserve">Groupe </w:t>
+      </w:r>
+      <w:r>
+        <w:rPr>
+          <w:b/>
+          <w:bCs/>
+        </w:rPr>
+        <w:t>AMG</w:t>
+      </w:r>
+      <w:r>
+        <w:t xml:space="preserve"> </w:t>
+      </w:r>
+      <w:r>
+        <w:rPr>
+          <w:b/>
+          <w:bCs/>
+        </w:rPr>
+        <w:t>(</w:t>
+      </w:r>
+      <w:r>
+        <w:rPr>
+          <w:b/>
+          <w:bCs/>
+        </w:rPr>
+        <w:t xml:space="preserve">Architecture Method </w:t>
+      </w:r>
+      <w:proofErr w:type="spellStart"/>
+      <w:r>
+        <w:rPr>
+          <w:b/>
+          <w:bCs/>
+        </w:rPr>
+        <w:t>Guardians</w:t>
+      </w:r>
+      <w:proofErr w:type="spellEnd"/>
+      <w:r>
+        <w:rPr>
+          <w:b/>
+          <w:bCs/>
+        </w:rPr>
+        <w:t>)</w:t>
+      </w:r>
+      <w:r>
+        <w:t xml:space="preserve"> </w:t>
+      </w:r>
+      <w:r>
+        <w:t xml:space="preserve">: </w:t>
+      </w:r>
+      <w:r>
+        <w:t xml:space="preserve">Le groupe </w:t>
+      </w:r>
+      <w:r>
+        <w:rPr>
+          <w:i/>
+          <w:iCs/>
+        </w:rPr>
+        <w:t>AMG</w:t>
+      </w:r>
+      <w:r>
+        <w:t xml:space="preserve"> a</w:t>
+      </w:r>
+      <w:r>
+        <w:t xml:space="preserve"> pour </w:t>
+      </w:r>
+      <w:r>
+        <w:t xml:space="preserve">responsabilité de maintenir la cohérence et d'améliorer le dictionnaire des Atomes de site et des </w:t>
+      </w:r>
+      <w:r>
+        <w:t>Templates</w:t>
+      </w:r>
+      <w:r>
+        <w:t xml:space="preserve">. Le groupe </w:t>
+      </w:r>
+      <w:r>
+        <w:rPr>
+          <w:i/>
+          <w:iCs/>
+        </w:rPr>
+        <w:t>AMG</w:t>
+      </w:r>
+      <w:r>
+        <w:t xml:space="preserve"> agit </w:t>
+      </w:r>
+      <w:r>
+        <w:t xml:space="preserve">en tant qu’expert métier </w:t>
+      </w:r>
+      <w:r>
+        <w:t xml:space="preserve">sur les sujets relatifs aux modèles, aux </w:t>
+      </w:r>
+      <w:r>
+        <w:rPr>
+          <w:i/>
+          <w:iCs/>
+        </w:rPr>
+        <w:t>A</w:t>
+      </w:r>
+      <w:r>
+        <w:rPr>
+          <w:i/>
+          <w:iCs/>
+        </w:rPr>
+        <w:t>tomes de site</w:t>
+      </w:r>
+      <w:r>
+        <w:t xml:space="preserve"> et aux méthodes de construction. Les groupes techniques les consultent de manière informelle sur </w:t>
+      </w:r>
+      <w:r>
+        <w:t xml:space="preserve">de nombreux </w:t>
+      </w:r>
+      <w:r>
+        <w:t xml:space="preserve">de sujets. Le groupe AMG est généralement chargé de dispenser des </w:t>
+      </w:r>
+      <w:r>
+        <w:t xml:space="preserve">formations </w:t>
+      </w:r>
+      <w:r>
+        <w:t>sur la méthodologie de l'architecture WebStreet aux nouvelles recrues ainsi qu'aux développeurs expérimentés.</w:t>
+      </w:r>
+      <w:bookmarkStart w:id="21" w:name="_Toc115809616"/>
+    </w:p>
+    <w:p>
+      <w:r>
+        <w:br w:type="page"/>
+      </w:r>
+    </w:p>
+    <w:p>
+      <w:pPr>
+        <w:jc w:val="both"/>
+      </w:pPr>
+      <w:r>
+        <w:rPr>
+          <w:b/>
+          <w:bCs/>
+        </w:rPr>
+        <w:lastRenderedPageBreak/>
+        <w:t xml:space="preserve">Groupe </w:t>
+      </w:r>
+      <w:r>
+        <w:rPr>
+          <w:b/>
+          <w:bCs/>
+        </w:rPr>
+        <w:t>CMG</w:t>
+      </w:r>
+      <w:r>
+        <w:t xml:space="preserve"> </w:t>
+      </w:r>
+      <w:r>
+        <w:rPr>
+          <w:b/>
+          <w:bCs/>
+        </w:rPr>
+        <w:t>(</w:t>
+      </w:r>
+      <w:proofErr w:type="spellStart"/>
+      <w:r>
+        <w:rPr>
+          <w:b/>
+          <w:bCs/>
+        </w:rPr>
+        <w:t>Customization</w:t>
+      </w:r>
+      <w:proofErr w:type="spellEnd"/>
+      <w:r>
+        <w:rPr>
+          <w:b/>
+          <w:bCs/>
+        </w:rPr>
+        <w:t xml:space="preserve"> </w:t>
+      </w:r>
+      <w:proofErr w:type="spellStart"/>
+      <w:r>
+        <w:rPr>
+          <w:b/>
+          <w:bCs/>
+        </w:rPr>
+        <w:t>Dictionary</w:t>
+      </w:r>
+      <w:proofErr w:type="spellEnd"/>
+      <w:r>
+        <w:rPr>
+          <w:b/>
+          <w:bCs/>
+        </w:rPr>
+        <w:t xml:space="preserve"> </w:t>
+      </w:r>
+      <w:proofErr w:type="spellStart"/>
+      <w:r>
+        <w:rPr>
+          <w:b/>
+          <w:bCs/>
+        </w:rPr>
+        <w:t>Guardians</w:t>
+      </w:r>
+      <w:proofErr w:type="spellEnd"/>
+      <w:r>
+        <w:rPr>
+          <w:b/>
+          <w:bCs/>
+        </w:rPr>
+        <w:t>)</w:t>
+      </w:r>
+      <w:r>
+        <w:t xml:space="preserve"> </w:t>
+      </w:r>
+      <w:r>
+        <w:t xml:space="preserve">: </w:t>
+      </w:r>
+      <w:r>
+        <w:t xml:space="preserve"> Le </w:t>
+      </w:r>
+      <w:r>
+        <w:t xml:space="preserve">groupe </w:t>
+      </w:r>
+      <w:r>
+        <w:rPr>
+          <w:i/>
+          <w:iCs/>
+        </w:rPr>
+        <w:t>CMG</w:t>
+      </w:r>
+      <w:r>
+        <w:t xml:space="preserve"> </w:t>
+      </w:r>
+      <w:r>
+        <w:t xml:space="preserve">a pour </w:t>
+      </w:r>
+      <w:r>
+        <w:t xml:space="preserve">principale responsabilité d'enregistrer toutes les personnalisations pour tous les clients. Ce groupe est un lien entre l'équipe technique de WebStreet qui a développé le site Web et l'équipe commerciale qui a été en contact avec le client. Ils rejoignent généralement la dernière partie du cycle de vente afin d'évaluer la quantité et la </w:t>
+      </w:r>
+      <w:r>
+        <w:t xml:space="preserve">portée des modification </w:t>
+      </w:r>
+      <w:r>
+        <w:t>pour un clien</w:t>
+      </w:r>
+      <w:r>
+        <w:t xml:space="preserve">t. Ils </w:t>
+      </w:r>
+      <w:r>
+        <w:t xml:space="preserve">travaillent ensuite avec les équipes techniques </w:t>
+      </w:r>
+      <w:r>
+        <w:t xml:space="preserve">sur la </w:t>
+      </w:r>
+      <w:r>
+        <w:t xml:space="preserve">documentation du processus de personnalisation. Aucun site web n'est livré à un client sans l'approbation du </w:t>
+      </w:r>
+      <w:r>
+        <w:rPr>
+          <w:i/>
+          <w:iCs/>
+        </w:rPr>
+        <w:t>CMG</w:t>
+      </w:r>
+      <w:r>
+        <w:t>.</w:t>
+      </w:r>
+    </w:p>
+    <w:p>
+      <w:pPr>
+        <w:jc w:val="both"/>
+      </w:pPr>
+      <w:r>
+        <w:rPr>
+          <w:b/>
+          <w:bCs/>
+        </w:rPr>
+        <w:t>D</w:t>
+      </w:r>
+      <w:r>
+        <w:rPr>
+          <w:b/>
+          <w:bCs/>
+        </w:rPr>
+        <w:t>épartement "</w:t>
+      </w:r>
+      <w:proofErr w:type="spellStart"/>
+      <w:r>
+        <w:rPr>
+          <w:b/>
+          <w:bCs/>
+        </w:rPr>
+        <w:t>Sourcing</w:t>
+      </w:r>
+      <w:proofErr w:type="spellEnd"/>
+      <w:r>
+        <w:rPr>
+          <w:b/>
+          <w:bCs/>
+        </w:rPr>
+        <w:t>"</w:t>
+      </w:r>
+      <w:r>
+        <w:t xml:space="preserve"> : </w:t>
+      </w:r>
+      <w:r>
+        <w:t>T</w:t>
+      </w:r>
+      <w:r>
+        <w:t xml:space="preserve">ous les fournisseurs externes doivent être certifiés pour travailler avec </w:t>
+      </w:r>
+      <w:r>
+        <w:t>l’</w:t>
+      </w:r>
+      <w:r>
+        <w:t>architecture logicielle existante. Ce processus de certification est mis en œuvre conjointement par le</w:t>
+      </w:r>
+      <w:r>
+        <w:t>s</w:t>
+      </w:r>
+      <w:r>
+        <w:t xml:space="preserve"> </w:t>
+      </w:r>
+      <w:r>
+        <w:t xml:space="preserve">équipes </w:t>
+      </w:r>
+      <w:r>
+        <w:t>"</w:t>
+      </w:r>
+      <w:proofErr w:type="spellStart"/>
+      <w:r>
+        <w:rPr>
+          <w:i/>
+          <w:iCs/>
+        </w:rPr>
+        <w:t>Sourcing</w:t>
+      </w:r>
+      <w:proofErr w:type="spellEnd"/>
+      <w:r>
+        <w:t>" et l'</w:t>
+      </w:r>
+      <w:r>
+        <w:rPr>
+          <w:i/>
+          <w:iCs/>
+        </w:rPr>
+        <w:t>AMG</w:t>
+      </w:r>
+      <w:r>
+        <w:t>.</w:t>
+      </w:r>
+    </w:p>
+    <w:p>
+      <w:pPr>
+        <w:jc w:val="both"/>
+      </w:pPr>
+      <w:r>
+        <w:rPr>
+          <w:b/>
+          <w:bCs/>
+        </w:rPr>
+        <w:t>Département</w:t>
+      </w:r>
+      <w:r>
+        <w:rPr>
+          <w:b/>
+          <w:bCs/>
+        </w:rPr>
+        <w:t xml:space="preserve"> des ventes</w:t>
+      </w:r>
+      <w:r>
+        <w:t xml:space="preserve"> : </w:t>
+      </w:r>
+      <w:r>
+        <w:t>Les équipes du département des ventes ont pour principale mission l’établissement du formalisme contractuel de la vente avec le client. L</w:t>
+      </w:r>
+      <w:r>
+        <w:t xml:space="preserve">e groupe </w:t>
+      </w:r>
+      <w:r>
+        <w:rPr>
+          <w:i/>
+          <w:iCs/>
+        </w:rPr>
+        <w:t>CMG</w:t>
+      </w:r>
+      <w:r>
+        <w:t xml:space="preserve"> participe activement au processus de vente et conseille l'équipe de vente sur l</w:t>
+      </w:r>
+      <w:r>
+        <w:t>a portée des modifications</w:t>
+      </w:r>
+      <w:r>
+        <w:t>.</w:t>
+      </w:r>
+    </w:p>
+    <w:p>
+      <w:pPr>
+        <w:jc w:val="both"/>
+      </w:pPr>
+      <w:r>
+        <w:rPr>
+          <w:b/>
+          <w:bCs/>
+        </w:rPr>
+        <w:t>E-PMO</w:t>
+      </w:r>
+      <w:r>
+        <w:t xml:space="preserve"> </w:t>
+      </w:r>
+      <w:r>
+        <w:rPr>
+          <w:b/>
+          <w:bCs/>
+        </w:rPr>
+        <w:t>(Enterprise Project Management Office)</w:t>
+      </w:r>
+      <w:r>
+        <w:t xml:space="preserve"> : Le groupe </w:t>
+      </w:r>
+      <w:r>
+        <w:t xml:space="preserve">E-PMO </w:t>
+      </w:r>
+      <w:r>
+        <w:t xml:space="preserve">gère </w:t>
+      </w:r>
+      <w:r>
+        <w:t xml:space="preserve">le </w:t>
+      </w:r>
+      <w:r>
+        <w:t>portefeuille de projets déployés dans tou</w:t>
+      </w:r>
+      <w:r>
+        <w:t xml:space="preserve">tes les succursales </w:t>
+      </w:r>
+      <w:r>
+        <w:t xml:space="preserve">de l'entreprise. Ces projets sont internes et n'impliquent pas de clients. </w:t>
+      </w:r>
+      <w:r>
+        <w:br/>
+      </w:r>
+      <w:r>
+        <w:t xml:space="preserve">Ce </w:t>
+      </w:r>
+      <w:r>
+        <w:t xml:space="preserve">nouveau </w:t>
+      </w:r>
+      <w:r>
+        <w:t>projet devra être inclus dans ce portefeuille et sera observé et suivi par l</w:t>
+      </w:r>
+      <w:r>
+        <w:t>es équipes E</w:t>
+      </w:r>
+      <w:r>
+        <w:t>-PMO.</w:t>
+      </w:r>
+    </w:p>
+    <w:bookmarkEnd w:id="21"/>
+    <w:p>
+      <w:pPr>
+        <w:sectPr>
+          <w:headerReference w:type="default" r:id="rId19"/>
+          <w:footerReference w:type="default" r:id="rId20"/>
+          <w:footerReference w:type="first" r:id="rId21"/>
+          <w:pgSz w:w="12240" w:h="15840"/>
+          <w:pgMar w:top="1440" w:right="1440" w:bottom="1440" w:left="1440" w:header="720" w:footer="720" w:gutter="0"/>
+          <w:cols w:space="720"/>
+          <w:titlePg/>
+          <w:docGrid w:linePitch="299"/>
+        </w:sectPr>
+      </w:pPr>
+    </w:p>
+    <w:p>
+      <w:pPr>
         <w:pStyle w:val="Titre2"/>
-      </w:pPr>
-      <w:bookmarkStart w:id="21" w:name="_Toc115809616"/>
-      <w:r>
+        <w:spacing w:after="360"/>
+      </w:pPr>
+      <w:r>
+        <w:lastRenderedPageBreak/>
         <w:t>Identification des responsabilités (RACI)</w:t>
       </w:r>
-      <w:bookmarkEnd w:id="21"/>
+      <w:r>
+        <w:fldChar w:fldCharType="begin"/>
+      </w:r>
+      <w:r>
+        <w:instrText xml:space="preserve"> LINK Excel.Sheet.12 "C:\\Users\\devan\\Downloads\\11_RACI (2).xlsx" "Sheet1!L4C2:L12C16" \a \f 5 \h  \* MERGEFORMAT </w:instrText>
+      </w:r>
+      <w:r>
+        <w:fldChar w:fldCharType="separate"/>
+      </w:r>
+    </w:p>
+    <w:tbl>
+      <w:tblPr>
+        <w:tblStyle w:val="Grilledutableau"/>
+        <w:tblW w:w="19137" w:type="dxa"/>
+        <w:tblInd w:w="-718" w:type="dxa"/>
+        <w:tblLayout w:type="fixed"/>
+        <w:tblLook w:val="04A0" w:firstRow="1" w:lastRow="0" w:firstColumn="1" w:lastColumn="0" w:noHBand="0" w:noVBand="1"/>
+      </w:tblPr>
+      <w:tblGrid>
+        <w:gridCol w:w="2494"/>
+        <w:gridCol w:w="1188"/>
+        <w:gridCol w:w="1189"/>
+        <w:gridCol w:w="1189"/>
+        <w:gridCol w:w="1189"/>
+        <w:gridCol w:w="1188"/>
+        <w:gridCol w:w="1189"/>
+        <w:gridCol w:w="1189"/>
+        <w:gridCol w:w="1189"/>
+        <w:gridCol w:w="1189"/>
+        <w:gridCol w:w="1188"/>
+        <w:gridCol w:w="1189"/>
+        <w:gridCol w:w="1189"/>
+        <w:gridCol w:w="1189"/>
+        <w:gridCol w:w="1189"/>
+      </w:tblGrid>
+      <w:tr>
+        <w:trPr>
+          <w:trHeight w:val="537"/>
+        </w:trPr>
+        <w:tc>
+          <w:tcPr>
+            <w:tcW w:w="2494" w:type="dxa"/>
+            <w:shd w:val="clear" w:color="auto" w:fill="50B151"/>
+            <w:vAlign w:val="center"/>
+            <w:hideMark/>
+          </w:tcPr>
+          <w:p>
+            <w:pPr>
+              <w:spacing w:after="0" w:line="240" w:lineRule="auto"/>
+              <w:rPr>
+                <w:rFonts w:ascii="Calibri" w:eastAsia="Times New Roman" w:hAnsi="Calibri" w:cs="Calibri"/>
+                <w:b/>
+                <w:bCs/>
+                <w:color w:val="FFFFFF" w:themeColor="background1"/>
+              </w:rPr>
+            </w:pPr>
+            <w:r>
+              <w:rPr>
+                <w:rFonts w:ascii="Calibri" w:eastAsia="Times New Roman" w:hAnsi="Calibri" w:cs="Calibri"/>
+                <w:b/>
+                <w:bCs/>
+                <w:color w:val="FFFFFF" w:themeColor="background1"/>
+              </w:rPr>
+              <w:t>Stakeholders</w:t>
+            </w:r>
+          </w:p>
+        </w:tc>
+        <w:tc>
+          <w:tcPr>
+            <w:tcW w:w="1188" w:type="dxa"/>
+            <w:shd w:val="clear" w:color="auto" w:fill="50B151"/>
+            <w:noWrap/>
+            <w:vAlign w:val="center"/>
+            <w:hideMark/>
+          </w:tcPr>
+          <w:p>
+            <w:pPr>
+              <w:spacing w:after="0" w:line="240" w:lineRule="auto"/>
+              <w:jc w:val="center"/>
+              <w:rPr>
+                <w:rFonts w:ascii="Calibri" w:eastAsia="Times New Roman" w:hAnsi="Calibri" w:cs="Calibri"/>
+                <w:b/>
+                <w:bCs/>
+                <w:color w:val="FFFFFF" w:themeColor="background1"/>
+              </w:rPr>
+            </w:pPr>
+            <w:r>
+              <w:rPr>
+                <w:rFonts w:ascii="Calibri" w:eastAsia="Times New Roman" w:hAnsi="Calibri" w:cs="Calibri"/>
+                <w:b/>
+                <w:bCs/>
+                <w:color w:val="FFFFFF" w:themeColor="background1"/>
+              </w:rPr>
+              <w:t>David</w:t>
+            </w:r>
+          </w:p>
+        </w:tc>
+        <w:tc>
+          <w:tcPr>
+            <w:tcW w:w="1189" w:type="dxa"/>
+            <w:shd w:val="clear" w:color="auto" w:fill="50B151"/>
+            <w:noWrap/>
+            <w:vAlign w:val="center"/>
+            <w:hideMark/>
+          </w:tcPr>
+          <w:p>
+            <w:pPr>
+              <w:spacing w:after="0" w:line="240" w:lineRule="auto"/>
+              <w:jc w:val="center"/>
+              <w:rPr>
+                <w:rFonts w:ascii="Calibri" w:eastAsia="Times New Roman" w:hAnsi="Calibri" w:cs="Calibri"/>
+                <w:b/>
+                <w:bCs/>
+                <w:color w:val="FFFFFF" w:themeColor="background1"/>
+              </w:rPr>
+            </w:pPr>
+            <w:r>
+              <w:rPr>
+                <w:rFonts w:ascii="Calibri" w:eastAsia="Times New Roman" w:hAnsi="Calibri" w:cs="Calibri"/>
+                <w:b/>
+                <w:bCs/>
+                <w:color w:val="FFFFFF" w:themeColor="background1"/>
+              </w:rPr>
+              <w:t>Kathy</w:t>
+            </w:r>
+          </w:p>
+        </w:tc>
+        <w:tc>
+          <w:tcPr>
+            <w:tcW w:w="1189" w:type="dxa"/>
+            <w:shd w:val="clear" w:color="auto" w:fill="50B151"/>
+            <w:noWrap/>
+            <w:vAlign w:val="center"/>
+            <w:hideMark/>
+          </w:tcPr>
+          <w:p>
+            <w:pPr>
+              <w:spacing w:after="0" w:line="240" w:lineRule="auto"/>
+              <w:jc w:val="center"/>
+              <w:rPr>
+                <w:rFonts w:ascii="Calibri" w:eastAsia="Times New Roman" w:hAnsi="Calibri" w:cs="Calibri"/>
+                <w:b/>
+                <w:bCs/>
+                <w:color w:val="FFFFFF" w:themeColor="background1"/>
+              </w:rPr>
+            </w:pPr>
+            <w:r>
+              <w:rPr>
+                <w:rFonts w:ascii="Calibri" w:eastAsia="Times New Roman" w:hAnsi="Calibri" w:cs="Calibri"/>
+                <w:b/>
+                <w:bCs/>
+                <w:color w:val="FFFFFF" w:themeColor="background1"/>
+              </w:rPr>
+              <w:t>Keith</w:t>
+            </w:r>
+          </w:p>
+        </w:tc>
+        <w:tc>
+          <w:tcPr>
+            <w:tcW w:w="1189" w:type="dxa"/>
+            <w:shd w:val="clear" w:color="auto" w:fill="50B151"/>
+            <w:noWrap/>
+            <w:vAlign w:val="center"/>
+            <w:hideMark/>
+          </w:tcPr>
+          <w:p>
+            <w:pPr>
+              <w:spacing w:after="0" w:line="240" w:lineRule="auto"/>
+              <w:jc w:val="center"/>
+              <w:rPr>
+                <w:rFonts w:ascii="Calibri" w:eastAsia="Times New Roman" w:hAnsi="Calibri" w:cs="Calibri"/>
+                <w:b/>
+                <w:bCs/>
+                <w:color w:val="FFFFFF" w:themeColor="background1"/>
+              </w:rPr>
+            </w:pPr>
+            <w:r>
+              <w:rPr>
+                <w:rFonts w:ascii="Calibri" w:eastAsia="Times New Roman" w:hAnsi="Calibri" w:cs="Calibri"/>
+                <w:b/>
+                <w:bCs/>
+                <w:color w:val="FFFFFF" w:themeColor="background1"/>
+              </w:rPr>
+              <w:t>Alex</w:t>
+            </w:r>
+          </w:p>
+        </w:tc>
+        <w:tc>
+          <w:tcPr>
+            <w:tcW w:w="1188" w:type="dxa"/>
+            <w:shd w:val="clear" w:color="auto" w:fill="50B151"/>
+            <w:noWrap/>
+            <w:vAlign w:val="center"/>
+            <w:hideMark/>
+          </w:tcPr>
+          <w:p>
+            <w:pPr>
+              <w:spacing w:after="0" w:line="240" w:lineRule="auto"/>
+              <w:jc w:val="center"/>
+              <w:rPr>
+                <w:rFonts w:ascii="Calibri" w:eastAsia="Times New Roman" w:hAnsi="Calibri" w:cs="Calibri"/>
+                <w:b/>
+                <w:bCs/>
+                <w:color w:val="FFFFFF" w:themeColor="background1"/>
+              </w:rPr>
+            </w:pPr>
+            <w:r>
+              <w:rPr>
+                <w:rFonts w:ascii="Calibri" w:eastAsia="Times New Roman" w:hAnsi="Calibri" w:cs="Calibri"/>
+                <w:b/>
+                <w:bCs/>
+                <w:color w:val="FFFFFF" w:themeColor="background1"/>
+              </w:rPr>
+              <w:t>Sue</w:t>
+            </w:r>
+          </w:p>
+        </w:tc>
+        <w:tc>
+          <w:tcPr>
+            <w:tcW w:w="1189" w:type="dxa"/>
+            <w:shd w:val="clear" w:color="auto" w:fill="50B151"/>
+            <w:noWrap/>
+            <w:vAlign w:val="center"/>
+            <w:hideMark/>
+          </w:tcPr>
+          <w:p>
+            <w:pPr>
+              <w:spacing w:after="0" w:line="240" w:lineRule="auto"/>
+              <w:jc w:val="center"/>
+              <w:rPr>
+                <w:rFonts w:ascii="Calibri" w:eastAsia="Times New Roman" w:hAnsi="Calibri" w:cs="Calibri"/>
+                <w:b/>
+                <w:bCs/>
+                <w:color w:val="FFFFFF" w:themeColor="background1"/>
+              </w:rPr>
+            </w:pPr>
+            <w:r>
+              <w:rPr>
+                <w:rFonts w:ascii="Calibri" w:eastAsia="Times New Roman" w:hAnsi="Calibri" w:cs="Calibri"/>
+                <w:b/>
+                <w:bCs/>
+                <w:color w:val="FFFFFF" w:themeColor="background1"/>
+              </w:rPr>
+              <w:t>Marge</w:t>
+            </w:r>
+          </w:p>
+        </w:tc>
+        <w:tc>
+          <w:tcPr>
+            <w:tcW w:w="1189" w:type="dxa"/>
+            <w:shd w:val="clear" w:color="auto" w:fill="50B151"/>
+            <w:noWrap/>
+            <w:vAlign w:val="center"/>
+            <w:hideMark/>
+          </w:tcPr>
+          <w:p>
+            <w:pPr>
+              <w:spacing w:after="0" w:line="240" w:lineRule="auto"/>
+              <w:jc w:val="center"/>
+              <w:rPr>
+                <w:rFonts w:ascii="Calibri" w:eastAsia="Times New Roman" w:hAnsi="Calibri" w:cs="Calibri"/>
+                <w:b/>
+                <w:bCs/>
+                <w:color w:val="FFFFFF" w:themeColor="background1"/>
+              </w:rPr>
+            </w:pPr>
+            <w:r>
+              <w:rPr>
+                <w:rFonts w:ascii="Calibri" w:eastAsia="Times New Roman" w:hAnsi="Calibri" w:cs="Calibri"/>
+                <w:b/>
+                <w:bCs/>
+                <w:color w:val="FFFFFF" w:themeColor="background1"/>
+              </w:rPr>
+              <w:t>Beth</w:t>
+            </w:r>
+          </w:p>
+        </w:tc>
+        <w:tc>
+          <w:tcPr>
+            <w:tcW w:w="1189" w:type="dxa"/>
+            <w:shd w:val="clear" w:color="auto" w:fill="50B151"/>
+            <w:noWrap/>
+            <w:vAlign w:val="center"/>
+            <w:hideMark/>
+          </w:tcPr>
+          <w:p>
+            <w:pPr>
+              <w:spacing w:after="0" w:line="240" w:lineRule="auto"/>
+              <w:jc w:val="center"/>
+              <w:rPr>
+                <w:rFonts w:ascii="Calibri" w:eastAsia="Times New Roman" w:hAnsi="Calibri" w:cs="Calibri"/>
+                <w:b/>
+                <w:bCs/>
+                <w:color w:val="FFFFFF" w:themeColor="background1"/>
+              </w:rPr>
+            </w:pPr>
+            <w:r>
+              <w:rPr>
+                <w:rFonts w:ascii="Calibri" w:eastAsia="Times New Roman" w:hAnsi="Calibri" w:cs="Calibri"/>
+                <w:b/>
+                <w:bCs/>
+                <w:color w:val="FFFFFF" w:themeColor="background1"/>
+              </w:rPr>
+              <w:t>Louis</w:t>
+            </w:r>
+          </w:p>
+        </w:tc>
+        <w:tc>
+          <w:tcPr>
+            <w:tcW w:w="1189" w:type="dxa"/>
+            <w:shd w:val="clear" w:color="auto" w:fill="50B151"/>
+            <w:noWrap/>
+            <w:vAlign w:val="center"/>
+            <w:hideMark/>
+          </w:tcPr>
+          <w:p>
+            <w:pPr>
+              <w:spacing w:after="0" w:line="240" w:lineRule="auto"/>
+              <w:jc w:val="center"/>
+              <w:rPr>
+                <w:rFonts w:ascii="Calibri" w:eastAsia="Times New Roman" w:hAnsi="Calibri" w:cs="Calibri"/>
+                <w:b/>
+                <w:bCs/>
+                <w:color w:val="FFFFFF" w:themeColor="background1"/>
+              </w:rPr>
+            </w:pPr>
+            <w:r>
+              <w:rPr>
+                <w:rFonts w:ascii="Calibri" w:eastAsia="Times New Roman" w:hAnsi="Calibri" w:cs="Calibri"/>
+                <w:b/>
+                <w:bCs/>
+                <w:color w:val="FFFFFF" w:themeColor="background1"/>
+              </w:rPr>
+              <w:t>Group</w:t>
+            </w:r>
+          </w:p>
+        </w:tc>
+        <w:tc>
+          <w:tcPr>
+            <w:tcW w:w="1188" w:type="dxa"/>
+            <w:shd w:val="clear" w:color="auto" w:fill="50B151"/>
+            <w:noWrap/>
+            <w:vAlign w:val="center"/>
+            <w:hideMark/>
+          </w:tcPr>
+          <w:p>
+            <w:pPr>
+              <w:spacing w:after="0" w:line="240" w:lineRule="auto"/>
+              <w:jc w:val="center"/>
+              <w:rPr>
+                <w:rFonts w:ascii="Calibri" w:eastAsia="Times New Roman" w:hAnsi="Calibri" w:cs="Calibri"/>
+                <w:b/>
+                <w:bCs/>
+                <w:color w:val="FFFFFF" w:themeColor="background1"/>
+              </w:rPr>
+            </w:pPr>
+            <w:r>
+              <w:rPr>
+                <w:rFonts w:ascii="Calibri" w:eastAsia="Times New Roman" w:hAnsi="Calibri" w:cs="Calibri"/>
+                <w:b/>
+                <w:bCs/>
+                <w:color w:val="FFFFFF" w:themeColor="background1"/>
+              </w:rPr>
+              <w:t>Group</w:t>
+            </w:r>
+          </w:p>
+        </w:tc>
+        <w:tc>
+          <w:tcPr>
+            <w:tcW w:w="1189" w:type="dxa"/>
+            <w:shd w:val="clear" w:color="auto" w:fill="50B151"/>
+            <w:noWrap/>
+            <w:vAlign w:val="center"/>
+            <w:hideMark/>
+          </w:tcPr>
+          <w:p>
+            <w:pPr>
+              <w:spacing w:after="0" w:line="240" w:lineRule="auto"/>
+              <w:jc w:val="center"/>
+              <w:rPr>
+                <w:rFonts w:ascii="Calibri" w:eastAsia="Times New Roman" w:hAnsi="Calibri" w:cs="Calibri"/>
+                <w:b/>
+                <w:bCs/>
+                <w:color w:val="FFFFFF" w:themeColor="background1"/>
+              </w:rPr>
+            </w:pPr>
+            <w:r>
+              <w:rPr>
+                <w:rFonts w:ascii="Calibri" w:eastAsia="Times New Roman" w:hAnsi="Calibri" w:cs="Calibri"/>
+                <w:b/>
+                <w:bCs/>
+                <w:color w:val="FFFFFF" w:themeColor="background1"/>
+              </w:rPr>
+              <w:t>Group</w:t>
+            </w:r>
+          </w:p>
+        </w:tc>
+        <w:tc>
+          <w:tcPr>
+            <w:tcW w:w="1189" w:type="dxa"/>
+            <w:shd w:val="clear" w:color="auto" w:fill="50B151"/>
+            <w:noWrap/>
+            <w:vAlign w:val="center"/>
+            <w:hideMark/>
+          </w:tcPr>
+          <w:p>
+            <w:pPr>
+              <w:spacing w:after="0" w:line="240" w:lineRule="auto"/>
+              <w:jc w:val="center"/>
+              <w:rPr>
+                <w:rFonts w:ascii="Calibri" w:eastAsia="Times New Roman" w:hAnsi="Calibri" w:cs="Calibri"/>
+                <w:b/>
+                <w:bCs/>
+                <w:color w:val="FFFFFF" w:themeColor="background1"/>
+              </w:rPr>
+            </w:pPr>
+            <w:r>
+              <w:rPr>
+                <w:rFonts w:ascii="Calibri" w:eastAsia="Times New Roman" w:hAnsi="Calibri" w:cs="Calibri"/>
+                <w:b/>
+                <w:bCs/>
+                <w:color w:val="FFFFFF" w:themeColor="background1"/>
+              </w:rPr>
+              <w:t>Group</w:t>
+            </w:r>
+          </w:p>
+        </w:tc>
+        <w:tc>
+          <w:tcPr>
+            <w:tcW w:w="1189" w:type="dxa"/>
+            <w:shd w:val="clear" w:color="auto" w:fill="50B151"/>
+            <w:noWrap/>
+            <w:vAlign w:val="center"/>
+            <w:hideMark/>
+          </w:tcPr>
+          <w:p>
+            <w:pPr>
+              <w:spacing w:after="0" w:line="240" w:lineRule="auto"/>
+              <w:jc w:val="center"/>
+              <w:rPr>
+                <w:rFonts w:ascii="Calibri" w:eastAsia="Times New Roman" w:hAnsi="Calibri" w:cs="Calibri"/>
+                <w:b/>
+                <w:bCs/>
+                <w:color w:val="FFFFFF" w:themeColor="background1"/>
+              </w:rPr>
+            </w:pPr>
+            <w:r>
+              <w:rPr>
+                <w:rFonts w:ascii="Calibri" w:eastAsia="Times New Roman" w:hAnsi="Calibri" w:cs="Calibri"/>
+                <w:b/>
+                <w:bCs/>
+                <w:color w:val="FFFFFF" w:themeColor="background1"/>
+              </w:rPr>
+              <w:t>Group</w:t>
+            </w:r>
+          </w:p>
+        </w:tc>
+        <w:tc>
+          <w:tcPr>
+            <w:tcW w:w="1189" w:type="dxa"/>
+            <w:shd w:val="clear" w:color="auto" w:fill="50B151"/>
+            <w:noWrap/>
+            <w:vAlign w:val="center"/>
+            <w:hideMark/>
+          </w:tcPr>
+          <w:p>
+            <w:pPr>
+              <w:spacing w:after="0" w:line="240" w:lineRule="auto"/>
+              <w:jc w:val="center"/>
+              <w:rPr>
+                <w:rFonts w:ascii="Calibri" w:eastAsia="Times New Roman" w:hAnsi="Calibri" w:cs="Calibri"/>
+                <w:b/>
+                <w:bCs/>
+                <w:color w:val="FFFFFF" w:themeColor="background1"/>
+              </w:rPr>
+            </w:pPr>
+            <w:r>
+              <w:rPr>
+                <w:rFonts w:ascii="Calibri" w:eastAsia="Times New Roman" w:hAnsi="Calibri" w:cs="Calibri"/>
+                <w:b/>
+                <w:bCs/>
+                <w:color w:val="FFFFFF" w:themeColor="background1"/>
+              </w:rPr>
+              <w:t>Carmen</w:t>
+            </w:r>
+          </w:p>
+        </w:tc>
+      </w:tr>
+      <w:tr>
+        <w:trPr>
+          <w:trHeight w:val="618"/>
+        </w:trPr>
+        <w:tc>
+          <w:tcPr>
+            <w:tcW w:w="2494" w:type="dxa"/>
+            <w:shd w:val="clear" w:color="auto" w:fill="50B151"/>
+            <w:vAlign w:val="center"/>
+            <w:hideMark/>
+          </w:tcPr>
+          <w:p>
+            <w:pPr>
+              <w:spacing w:after="0" w:line="240" w:lineRule="auto"/>
+              <w:rPr>
+                <w:rFonts w:ascii="Calibri" w:eastAsia="Times New Roman" w:hAnsi="Calibri" w:cs="Calibri"/>
+                <w:b/>
+                <w:bCs/>
+                <w:color w:val="FFFFFF" w:themeColor="background1"/>
+              </w:rPr>
+            </w:pPr>
+            <w:r>
+              <w:rPr>
+                <w:rFonts w:ascii="Calibri" w:eastAsia="Times New Roman" w:hAnsi="Calibri" w:cs="Calibri"/>
+                <w:b/>
+                <w:bCs/>
+                <w:color w:val="FFFFFF" w:themeColor="background1"/>
+              </w:rPr>
+              <w:t>Position</w:t>
+            </w:r>
+          </w:p>
+        </w:tc>
+        <w:tc>
+          <w:tcPr>
+            <w:tcW w:w="1188" w:type="dxa"/>
+            <w:noWrap/>
+            <w:vAlign w:val="center"/>
+            <w:hideMark/>
+          </w:tcPr>
+          <w:p>
+            <w:pPr>
+              <w:spacing w:after="0"/>
+              <w:jc w:val="center"/>
+              <w:rPr>
+                <w:b/>
+                <w:bCs/>
+              </w:rPr>
+            </w:pPr>
+            <w:r>
+              <w:rPr>
+                <w:b/>
+                <w:bCs/>
+              </w:rPr>
+              <w:t>Freelancer</w:t>
+            </w:r>
+          </w:p>
+        </w:tc>
+        <w:tc>
+          <w:tcPr>
+            <w:tcW w:w="1189" w:type="dxa"/>
+            <w:noWrap/>
+            <w:vAlign w:val="center"/>
+            <w:hideMark/>
+          </w:tcPr>
+          <w:p>
+            <w:pPr>
+              <w:spacing w:after="0"/>
+              <w:jc w:val="center"/>
+              <w:rPr>
+                <w:b/>
+                <w:bCs/>
+              </w:rPr>
+            </w:pPr>
+            <w:r>
+              <w:rPr>
+                <w:b/>
+                <w:bCs/>
+              </w:rPr>
+              <w:t>CIO</w:t>
+            </w:r>
+          </w:p>
+        </w:tc>
+        <w:tc>
+          <w:tcPr>
+            <w:tcW w:w="1189" w:type="dxa"/>
+            <w:noWrap/>
+            <w:vAlign w:val="center"/>
+            <w:hideMark/>
+          </w:tcPr>
+          <w:p>
+            <w:pPr>
+              <w:spacing w:after="0"/>
+              <w:jc w:val="center"/>
+              <w:rPr>
+                <w:b/>
+                <w:bCs/>
+              </w:rPr>
+            </w:pPr>
+            <w:proofErr w:type="spellStart"/>
+            <w:r>
+              <w:rPr>
+                <w:b/>
+                <w:bCs/>
+              </w:rPr>
+              <w:t>Analyst</w:t>
+            </w:r>
+            <w:proofErr w:type="spellEnd"/>
+          </w:p>
+        </w:tc>
+        <w:tc>
+          <w:tcPr>
+            <w:tcW w:w="1189" w:type="dxa"/>
+            <w:noWrap/>
+            <w:vAlign w:val="center"/>
+            <w:hideMark/>
+          </w:tcPr>
+          <w:p>
+            <w:pPr>
+              <w:spacing w:after="0"/>
+              <w:jc w:val="center"/>
+              <w:rPr>
+                <w:b/>
+                <w:bCs/>
+              </w:rPr>
+            </w:pPr>
+            <w:proofErr w:type="spellStart"/>
+            <w:r>
+              <w:rPr>
+                <w:b/>
+                <w:bCs/>
+              </w:rPr>
+              <w:t>Analyst</w:t>
+            </w:r>
+            <w:proofErr w:type="spellEnd"/>
+          </w:p>
+        </w:tc>
+        <w:tc>
+          <w:tcPr>
+            <w:tcW w:w="1188" w:type="dxa"/>
+            <w:noWrap/>
+            <w:vAlign w:val="center"/>
+            <w:hideMark/>
+          </w:tcPr>
+          <w:p>
+            <w:pPr>
+              <w:spacing w:after="0"/>
+              <w:jc w:val="center"/>
+              <w:rPr>
+                <w:b/>
+                <w:bCs/>
+              </w:rPr>
+            </w:pPr>
+            <w:proofErr w:type="spellStart"/>
+            <w:r>
+              <w:rPr>
+                <w:b/>
+                <w:bCs/>
+              </w:rPr>
+              <w:t>Analyst</w:t>
+            </w:r>
+            <w:proofErr w:type="spellEnd"/>
+          </w:p>
+        </w:tc>
+        <w:tc>
+          <w:tcPr>
+            <w:tcW w:w="1189" w:type="dxa"/>
+            <w:noWrap/>
+            <w:vAlign w:val="center"/>
+            <w:hideMark/>
+          </w:tcPr>
+          <w:p>
+            <w:pPr>
+              <w:spacing w:after="0"/>
+              <w:jc w:val="center"/>
+              <w:rPr>
+                <w:b/>
+                <w:bCs/>
+              </w:rPr>
+            </w:pPr>
+            <w:r>
+              <w:rPr>
+                <w:b/>
+                <w:bCs/>
+              </w:rPr>
+              <w:t>CEO</w:t>
+            </w:r>
+          </w:p>
+        </w:tc>
+        <w:tc>
+          <w:tcPr>
+            <w:tcW w:w="1189" w:type="dxa"/>
+            <w:noWrap/>
+            <w:vAlign w:val="center"/>
+            <w:hideMark/>
+          </w:tcPr>
+          <w:p>
+            <w:pPr>
+              <w:spacing w:after="0"/>
+              <w:jc w:val="center"/>
+              <w:rPr>
+                <w:b/>
+                <w:bCs/>
+              </w:rPr>
+            </w:pPr>
+            <w:r>
+              <w:rPr>
+                <w:b/>
+                <w:bCs/>
+              </w:rPr>
+              <w:t>Sales Mgr</w:t>
+            </w:r>
+          </w:p>
+        </w:tc>
+        <w:tc>
+          <w:tcPr>
+            <w:tcW w:w="1189" w:type="dxa"/>
+            <w:noWrap/>
+            <w:vAlign w:val="center"/>
+            <w:hideMark/>
+          </w:tcPr>
+          <w:p>
+            <w:pPr>
+              <w:spacing w:after="0"/>
+              <w:jc w:val="center"/>
+              <w:rPr>
+                <w:b/>
+                <w:bCs/>
+              </w:rPr>
+            </w:pPr>
+            <w:r>
+              <w:rPr>
+                <w:b/>
+                <w:bCs/>
+              </w:rPr>
+              <w:t>COO</w:t>
+            </w:r>
+          </w:p>
+        </w:tc>
+        <w:tc>
+          <w:tcPr>
+            <w:tcW w:w="1189" w:type="dxa"/>
+            <w:noWrap/>
+            <w:vAlign w:val="center"/>
+            <w:hideMark/>
+          </w:tcPr>
+          <w:p>
+            <w:pPr>
+              <w:spacing w:after="0"/>
+              <w:jc w:val="center"/>
+              <w:rPr>
+                <w:b/>
+                <w:bCs/>
+              </w:rPr>
+            </w:pPr>
+            <w:r>
+              <w:rPr>
+                <w:b/>
+                <w:bCs/>
+              </w:rPr>
+              <w:t>AMG</w:t>
+            </w:r>
+          </w:p>
+        </w:tc>
+        <w:tc>
+          <w:tcPr>
+            <w:tcW w:w="1188" w:type="dxa"/>
+            <w:noWrap/>
+            <w:vAlign w:val="center"/>
+            <w:hideMark/>
+          </w:tcPr>
+          <w:p>
+            <w:pPr>
+              <w:spacing w:after="0"/>
+              <w:jc w:val="center"/>
+              <w:rPr>
+                <w:b/>
+                <w:bCs/>
+              </w:rPr>
+            </w:pPr>
+            <w:r>
+              <w:rPr>
+                <w:b/>
+                <w:bCs/>
+              </w:rPr>
+              <w:t>CMG</w:t>
+            </w:r>
+          </w:p>
+        </w:tc>
+        <w:tc>
+          <w:tcPr>
+            <w:tcW w:w="1189" w:type="dxa"/>
+            <w:noWrap/>
+            <w:vAlign w:val="center"/>
+            <w:hideMark/>
+          </w:tcPr>
+          <w:p>
+            <w:pPr>
+              <w:spacing w:after="0"/>
+              <w:jc w:val="center"/>
+              <w:rPr>
+                <w:b/>
+                <w:bCs/>
+              </w:rPr>
+            </w:pPr>
+            <w:proofErr w:type="spellStart"/>
+            <w:r>
+              <w:rPr>
+                <w:b/>
+                <w:bCs/>
+              </w:rPr>
+              <w:t>Recruit</w:t>
+            </w:r>
+            <w:proofErr w:type="spellEnd"/>
+            <w:r>
+              <w:rPr>
+                <w:b/>
+                <w:bCs/>
+              </w:rPr>
+              <w:t>.</w:t>
+            </w:r>
+          </w:p>
+        </w:tc>
+        <w:tc>
+          <w:tcPr>
+            <w:tcW w:w="1189" w:type="dxa"/>
+            <w:noWrap/>
+            <w:vAlign w:val="center"/>
+            <w:hideMark/>
+          </w:tcPr>
+          <w:p>
+            <w:pPr>
+              <w:spacing w:after="0"/>
+              <w:jc w:val="center"/>
+              <w:rPr>
+                <w:b/>
+                <w:bCs/>
+              </w:rPr>
+            </w:pPr>
+            <w:proofErr w:type="spellStart"/>
+            <w:r>
+              <w:rPr>
+                <w:b/>
+                <w:bCs/>
+              </w:rPr>
+              <w:t>Sourcing</w:t>
+            </w:r>
+            <w:proofErr w:type="spellEnd"/>
+          </w:p>
+        </w:tc>
+        <w:tc>
+          <w:tcPr>
+            <w:tcW w:w="1189" w:type="dxa"/>
+            <w:noWrap/>
+            <w:vAlign w:val="center"/>
+            <w:hideMark/>
+          </w:tcPr>
+          <w:p>
+            <w:pPr>
+              <w:spacing w:after="0"/>
+              <w:jc w:val="center"/>
+              <w:rPr>
+                <w:b/>
+                <w:bCs/>
+              </w:rPr>
+            </w:pPr>
+            <w:r>
+              <w:rPr>
+                <w:b/>
+                <w:bCs/>
+              </w:rPr>
+              <w:t>E-PMO</w:t>
+            </w:r>
+          </w:p>
+        </w:tc>
+        <w:tc>
+          <w:tcPr>
+            <w:tcW w:w="1189" w:type="dxa"/>
+            <w:noWrap/>
+            <w:vAlign w:val="center"/>
+            <w:hideMark/>
+          </w:tcPr>
+          <w:p>
+            <w:pPr>
+              <w:spacing w:after="0"/>
+              <w:jc w:val="center"/>
+              <w:rPr>
+                <w:b/>
+                <w:bCs/>
+              </w:rPr>
+            </w:pPr>
+            <w:r>
+              <w:rPr>
+                <w:b/>
+                <w:bCs/>
+              </w:rPr>
+              <w:t>Service Mgr</w:t>
+            </w:r>
+          </w:p>
+        </w:tc>
+      </w:tr>
+      <w:tr>
+        <w:trPr>
+          <w:trHeight w:val="618"/>
+        </w:trPr>
+        <w:tc>
+          <w:tcPr>
+            <w:tcW w:w="2494" w:type="dxa"/>
+            <w:shd w:val="clear" w:color="auto" w:fill="50B151"/>
+            <w:vAlign w:val="center"/>
+            <w:hideMark/>
+          </w:tcPr>
+          <w:p>
+            <w:pPr>
+              <w:spacing w:after="0" w:line="240" w:lineRule="auto"/>
+              <w:rPr>
+                <w:rFonts w:ascii="Calibri" w:eastAsia="Times New Roman" w:hAnsi="Calibri" w:cs="Calibri"/>
+                <w:b/>
+                <w:bCs/>
+                <w:color w:val="FFFFFF" w:themeColor="background1"/>
+              </w:rPr>
+            </w:pPr>
+            <w:r>
+              <w:rPr>
+                <w:rFonts w:ascii="Calibri" w:eastAsia="Times New Roman" w:hAnsi="Calibri" w:cs="Calibri"/>
+                <w:b/>
+                <w:bCs/>
+                <w:color w:val="FFFFFF" w:themeColor="background1"/>
+              </w:rPr>
+              <w:t xml:space="preserve">Business </w:t>
+            </w:r>
+            <w:proofErr w:type="spellStart"/>
+            <w:r>
+              <w:rPr>
+                <w:rFonts w:ascii="Calibri" w:eastAsia="Times New Roman" w:hAnsi="Calibri" w:cs="Calibri"/>
+                <w:b/>
+                <w:bCs/>
+                <w:color w:val="FFFFFF" w:themeColor="background1"/>
+              </w:rPr>
+              <w:t>requirements</w:t>
+            </w:r>
+            <w:proofErr w:type="spellEnd"/>
+            <w:r>
+              <w:rPr>
+                <w:rFonts w:ascii="Calibri" w:eastAsia="Times New Roman" w:hAnsi="Calibri" w:cs="Calibri"/>
+                <w:b/>
+                <w:bCs/>
+                <w:color w:val="FFFFFF" w:themeColor="background1"/>
+              </w:rPr>
+              <w:t xml:space="preserve"> </w:t>
+            </w:r>
+            <w:proofErr w:type="spellStart"/>
+            <w:r>
+              <w:rPr>
+                <w:rFonts w:ascii="Calibri" w:eastAsia="Times New Roman" w:hAnsi="Calibri" w:cs="Calibri"/>
+                <w:b/>
+                <w:bCs/>
+                <w:color w:val="FFFFFF" w:themeColor="background1"/>
+              </w:rPr>
+              <w:t>analysis</w:t>
+            </w:r>
+            <w:proofErr w:type="spellEnd"/>
+          </w:p>
+        </w:tc>
+        <w:tc>
+          <w:tcPr>
+            <w:tcW w:w="1188" w:type="dxa"/>
+            <w:noWrap/>
+            <w:vAlign w:val="center"/>
+            <w:hideMark/>
+          </w:tcPr>
+          <w:p>
+            <w:pPr>
+              <w:jc w:val="center"/>
+            </w:pPr>
+            <w:r>
+              <w:t>P</w:t>
+            </w:r>
+          </w:p>
+        </w:tc>
+        <w:tc>
+          <w:tcPr>
+            <w:tcW w:w="1189" w:type="dxa"/>
+            <w:noWrap/>
+            <w:vAlign w:val="center"/>
+            <w:hideMark/>
+          </w:tcPr>
+          <w:p>
+            <w:pPr>
+              <w:jc w:val="center"/>
+            </w:pPr>
+            <w:r>
+              <w:t>A</w:t>
+            </w:r>
+          </w:p>
+        </w:tc>
+        <w:tc>
+          <w:tcPr>
+            <w:tcW w:w="1189" w:type="dxa"/>
+            <w:noWrap/>
+            <w:vAlign w:val="center"/>
+            <w:hideMark/>
+          </w:tcPr>
+          <w:p>
+            <w:pPr>
+              <w:jc w:val="center"/>
+            </w:pPr>
+            <w:r>
+              <w:t>R</w:t>
+            </w:r>
+          </w:p>
+        </w:tc>
+        <w:tc>
+          <w:tcPr>
+            <w:tcW w:w="1189" w:type="dxa"/>
+            <w:noWrap/>
+            <w:vAlign w:val="center"/>
+            <w:hideMark/>
+          </w:tcPr>
+          <w:p>
+            <w:pPr>
+              <w:jc w:val="center"/>
+            </w:pPr>
+            <w:r>
+              <w:t>P</w:t>
+            </w:r>
+          </w:p>
+        </w:tc>
+        <w:tc>
+          <w:tcPr>
+            <w:tcW w:w="1188" w:type="dxa"/>
+            <w:noWrap/>
+            <w:vAlign w:val="center"/>
+            <w:hideMark/>
+          </w:tcPr>
+          <w:p>
+            <w:pPr>
+              <w:jc w:val="center"/>
+            </w:pPr>
+            <w:r>
+              <w:t>P</w:t>
+            </w:r>
+          </w:p>
+        </w:tc>
+        <w:tc>
+          <w:tcPr>
+            <w:tcW w:w="1189" w:type="dxa"/>
+            <w:noWrap/>
+            <w:vAlign w:val="center"/>
+            <w:hideMark/>
+          </w:tcPr>
+          <w:p>
+            <w:pPr>
+              <w:jc w:val="center"/>
+            </w:pPr>
+            <w:r>
+              <w:t>I</w:t>
+            </w:r>
+          </w:p>
+        </w:tc>
+        <w:tc>
+          <w:tcPr>
+            <w:tcW w:w="1189" w:type="dxa"/>
+            <w:noWrap/>
+            <w:vAlign w:val="center"/>
+            <w:hideMark/>
+          </w:tcPr>
+          <w:p>
+            <w:pPr>
+              <w:jc w:val="center"/>
+            </w:pPr>
+            <w:r>
+              <w:t>C</w:t>
+            </w:r>
+          </w:p>
+        </w:tc>
+        <w:tc>
+          <w:tcPr>
+            <w:tcW w:w="1189" w:type="dxa"/>
+            <w:noWrap/>
+            <w:vAlign w:val="center"/>
+            <w:hideMark/>
+          </w:tcPr>
+          <w:p>
+            <w:pPr>
+              <w:jc w:val="center"/>
+            </w:pPr>
+            <w:r>
+              <w:t>C</w:t>
+            </w:r>
+          </w:p>
+        </w:tc>
+        <w:tc>
+          <w:tcPr>
+            <w:tcW w:w="1189" w:type="dxa"/>
+            <w:noWrap/>
+            <w:vAlign w:val="center"/>
+            <w:hideMark/>
+          </w:tcPr>
+          <w:p>
+            <w:pPr>
+              <w:jc w:val="center"/>
+            </w:pPr>
+            <w:r>
+              <w:t>C</w:t>
+            </w:r>
+          </w:p>
+        </w:tc>
+        <w:tc>
+          <w:tcPr>
+            <w:tcW w:w="1188" w:type="dxa"/>
+            <w:noWrap/>
+            <w:vAlign w:val="center"/>
+            <w:hideMark/>
+          </w:tcPr>
+          <w:p>
+            <w:pPr>
+              <w:jc w:val="center"/>
+            </w:pPr>
+            <w:r>
+              <w:t>C</w:t>
+            </w:r>
+          </w:p>
+        </w:tc>
+        <w:tc>
+          <w:tcPr>
+            <w:tcW w:w="1189" w:type="dxa"/>
+            <w:noWrap/>
+            <w:vAlign w:val="center"/>
+            <w:hideMark/>
+          </w:tcPr>
+          <w:p>
+            <w:pPr>
+              <w:jc w:val="center"/>
+            </w:pPr>
+            <w:r>
+              <w:t>I</w:t>
+            </w:r>
+          </w:p>
+        </w:tc>
+        <w:tc>
+          <w:tcPr>
+            <w:tcW w:w="1189" w:type="dxa"/>
+            <w:noWrap/>
+            <w:vAlign w:val="center"/>
+            <w:hideMark/>
+          </w:tcPr>
+          <w:p>
+            <w:pPr>
+              <w:jc w:val="center"/>
+            </w:pPr>
+            <w:r>
+              <w:t>P</w:t>
+            </w:r>
+          </w:p>
+        </w:tc>
+        <w:tc>
+          <w:tcPr>
+            <w:tcW w:w="1189" w:type="dxa"/>
+            <w:noWrap/>
+            <w:vAlign w:val="center"/>
+            <w:hideMark/>
+          </w:tcPr>
+          <w:p>
+            <w:pPr>
+              <w:jc w:val="center"/>
+            </w:pPr>
+            <w:r>
+              <w:t>P</w:t>
+            </w:r>
+          </w:p>
+        </w:tc>
+        <w:tc>
+          <w:tcPr>
+            <w:tcW w:w="1189" w:type="dxa"/>
+            <w:noWrap/>
+            <w:vAlign w:val="center"/>
+            <w:hideMark/>
+          </w:tcPr>
+          <w:p>
+            <w:pPr>
+              <w:jc w:val="center"/>
+            </w:pPr>
+            <w:r>
+              <w:t>C</w:t>
+            </w:r>
+          </w:p>
+        </w:tc>
+      </w:tr>
+      <w:tr>
+        <w:trPr>
+          <w:trHeight w:val="618"/>
+        </w:trPr>
+        <w:tc>
+          <w:tcPr>
+            <w:tcW w:w="2494" w:type="dxa"/>
+            <w:shd w:val="clear" w:color="auto" w:fill="50B151"/>
+            <w:vAlign w:val="center"/>
+            <w:hideMark/>
+          </w:tcPr>
+          <w:p>
+            <w:pPr>
+              <w:spacing w:after="0" w:line="240" w:lineRule="auto"/>
+              <w:rPr>
+                <w:rFonts w:ascii="Calibri" w:eastAsia="Times New Roman" w:hAnsi="Calibri" w:cs="Calibri"/>
+                <w:b/>
+                <w:bCs/>
+                <w:color w:val="FFFFFF" w:themeColor="background1"/>
+              </w:rPr>
+            </w:pPr>
+            <w:r>
+              <w:rPr>
+                <w:rFonts w:ascii="Calibri" w:eastAsia="Times New Roman" w:hAnsi="Calibri" w:cs="Calibri"/>
+                <w:b/>
+                <w:bCs/>
+                <w:color w:val="FFFFFF" w:themeColor="background1"/>
+              </w:rPr>
+              <w:t>Basic software architecture design</w:t>
+            </w:r>
+          </w:p>
+        </w:tc>
+        <w:tc>
+          <w:tcPr>
+            <w:tcW w:w="1188" w:type="dxa"/>
+            <w:noWrap/>
+            <w:vAlign w:val="center"/>
+            <w:hideMark/>
+          </w:tcPr>
+          <w:p>
+            <w:pPr>
+              <w:jc w:val="center"/>
+            </w:pPr>
+            <w:r>
+              <w:t>R</w:t>
+            </w:r>
+          </w:p>
+        </w:tc>
+        <w:tc>
+          <w:tcPr>
+            <w:tcW w:w="1189" w:type="dxa"/>
+            <w:noWrap/>
+            <w:vAlign w:val="center"/>
+            <w:hideMark/>
+          </w:tcPr>
+          <w:p>
+            <w:pPr>
+              <w:jc w:val="center"/>
+            </w:pPr>
+            <w:r>
+              <w:t>P</w:t>
+            </w:r>
+          </w:p>
+        </w:tc>
+        <w:tc>
+          <w:tcPr>
+            <w:tcW w:w="1189" w:type="dxa"/>
+            <w:noWrap/>
+            <w:vAlign w:val="center"/>
+            <w:hideMark/>
+          </w:tcPr>
+          <w:p>
+            <w:pPr>
+              <w:jc w:val="center"/>
+            </w:pPr>
+            <w:r>
+              <w:t>P</w:t>
+            </w:r>
+          </w:p>
+        </w:tc>
+        <w:tc>
+          <w:tcPr>
+            <w:tcW w:w="1189" w:type="dxa"/>
+            <w:noWrap/>
+            <w:vAlign w:val="center"/>
+            <w:hideMark/>
+          </w:tcPr>
+          <w:p>
+            <w:pPr>
+              <w:jc w:val="center"/>
+            </w:pPr>
+            <w:r>
+              <w:t>P</w:t>
+            </w:r>
+          </w:p>
+        </w:tc>
+        <w:tc>
+          <w:tcPr>
+            <w:tcW w:w="1188" w:type="dxa"/>
+            <w:noWrap/>
+            <w:vAlign w:val="center"/>
+            <w:hideMark/>
+          </w:tcPr>
+          <w:p>
+            <w:pPr>
+              <w:jc w:val="center"/>
+            </w:pPr>
+            <w:r>
+              <w:t>I</w:t>
+            </w:r>
+          </w:p>
+        </w:tc>
+        <w:tc>
+          <w:tcPr>
+            <w:tcW w:w="1189" w:type="dxa"/>
+            <w:noWrap/>
+            <w:vAlign w:val="center"/>
+            <w:hideMark/>
+          </w:tcPr>
+          <w:p>
+            <w:pPr>
+              <w:jc w:val="center"/>
+            </w:pPr>
+            <w:r>
+              <w:t>I</w:t>
+            </w:r>
+          </w:p>
+        </w:tc>
+        <w:tc>
+          <w:tcPr>
+            <w:tcW w:w="1189" w:type="dxa"/>
+            <w:noWrap/>
+            <w:vAlign w:val="center"/>
+            <w:hideMark/>
+          </w:tcPr>
+          <w:p>
+            <w:pPr>
+              <w:jc w:val="center"/>
+            </w:pPr>
+            <w:r>
+              <w:t>I</w:t>
+            </w:r>
+          </w:p>
+        </w:tc>
+        <w:tc>
+          <w:tcPr>
+            <w:tcW w:w="1189" w:type="dxa"/>
+            <w:noWrap/>
+            <w:vAlign w:val="center"/>
+            <w:hideMark/>
+          </w:tcPr>
+          <w:p>
+            <w:pPr>
+              <w:jc w:val="center"/>
+            </w:pPr>
+            <w:r>
+              <w:t>I</w:t>
+            </w:r>
+          </w:p>
+        </w:tc>
+        <w:tc>
+          <w:tcPr>
+            <w:tcW w:w="1189" w:type="dxa"/>
+            <w:noWrap/>
+            <w:vAlign w:val="center"/>
+            <w:hideMark/>
+          </w:tcPr>
+          <w:p>
+            <w:pPr>
+              <w:jc w:val="center"/>
+            </w:pPr>
+            <w:r>
+              <w:t>A</w:t>
+            </w:r>
+          </w:p>
+        </w:tc>
+        <w:tc>
+          <w:tcPr>
+            <w:tcW w:w="1188" w:type="dxa"/>
+            <w:noWrap/>
+            <w:vAlign w:val="center"/>
+            <w:hideMark/>
+          </w:tcPr>
+          <w:p>
+            <w:pPr>
+              <w:jc w:val="center"/>
+            </w:pPr>
+            <w:r>
+              <w:t>C</w:t>
+            </w:r>
+          </w:p>
+        </w:tc>
+        <w:tc>
+          <w:tcPr>
+            <w:tcW w:w="1189" w:type="dxa"/>
+            <w:noWrap/>
+            <w:vAlign w:val="center"/>
+            <w:hideMark/>
+          </w:tcPr>
+          <w:p>
+            <w:pPr>
+              <w:jc w:val="center"/>
+            </w:pPr>
+            <w:r>
+              <w:t>I</w:t>
+            </w:r>
+          </w:p>
+        </w:tc>
+        <w:tc>
+          <w:tcPr>
+            <w:tcW w:w="1189" w:type="dxa"/>
+            <w:noWrap/>
+            <w:vAlign w:val="center"/>
+            <w:hideMark/>
+          </w:tcPr>
+          <w:p>
+            <w:pPr>
+              <w:jc w:val="center"/>
+            </w:pPr>
+            <w:r>
+              <w:t>I</w:t>
+            </w:r>
+          </w:p>
+        </w:tc>
+        <w:tc>
+          <w:tcPr>
+            <w:tcW w:w="1189" w:type="dxa"/>
+            <w:noWrap/>
+            <w:vAlign w:val="center"/>
+            <w:hideMark/>
+          </w:tcPr>
+          <w:p>
+            <w:pPr>
+              <w:jc w:val="center"/>
+            </w:pPr>
+            <w:r>
+              <w:t>I</w:t>
+            </w:r>
+          </w:p>
+        </w:tc>
+        <w:tc>
+          <w:tcPr>
+            <w:tcW w:w="1189" w:type="dxa"/>
+            <w:noWrap/>
+            <w:vAlign w:val="center"/>
+            <w:hideMark/>
+          </w:tcPr>
+          <w:p>
+            <w:pPr>
+              <w:jc w:val="center"/>
+            </w:pPr>
+            <w:r>
+              <w:t>I</w:t>
+            </w:r>
+          </w:p>
+        </w:tc>
+      </w:tr>
+      <w:tr>
+        <w:trPr>
+          <w:trHeight w:val="618"/>
+        </w:trPr>
+        <w:tc>
+          <w:tcPr>
+            <w:tcW w:w="2494" w:type="dxa"/>
+            <w:shd w:val="clear" w:color="auto" w:fill="50B151"/>
+            <w:vAlign w:val="center"/>
+            <w:hideMark/>
+          </w:tcPr>
+          <w:p>
+            <w:pPr>
+              <w:spacing w:after="0" w:line="240" w:lineRule="auto"/>
+              <w:rPr>
+                <w:rFonts w:ascii="Calibri" w:eastAsia="Times New Roman" w:hAnsi="Calibri" w:cs="Calibri"/>
+                <w:b/>
+                <w:bCs/>
+                <w:color w:val="FFFFFF" w:themeColor="background1"/>
+              </w:rPr>
+            </w:pPr>
+            <w:proofErr w:type="spellStart"/>
+            <w:r>
+              <w:rPr>
+                <w:rFonts w:ascii="Calibri" w:eastAsia="Times New Roman" w:hAnsi="Calibri" w:cs="Calibri"/>
+                <w:b/>
+                <w:bCs/>
+                <w:color w:val="FFFFFF" w:themeColor="background1"/>
+              </w:rPr>
+              <w:t>Detailed</w:t>
+            </w:r>
+            <w:proofErr w:type="spellEnd"/>
+            <w:r>
+              <w:rPr>
+                <w:rFonts w:ascii="Calibri" w:eastAsia="Times New Roman" w:hAnsi="Calibri" w:cs="Calibri"/>
+                <w:b/>
+                <w:bCs/>
+                <w:color w:val="FFFFFF" w:themeColor="background1"/>
+              </w:rPr>
+              <w:t xml:space="preserve"> software architecture design</w:t>
+            </w:r>
+          </w:p>
+        </w:tc>
+        <w:tc>
+          <w:tcPr>
+            <w:tcW w:w="1188" w:type="dxa"/>
+            <w:noWrap/>
+            <w:vAlign w:val="center"/>
+            <w:hideMark/>
+          </w:tcPr>
+          <w:p>
+            <w:pPr>
+              <w:jc w:val="center"/>
+            </w:pPr>
+            <w:r>
+              <w:t>R</w:t>
+            </w:r>
+          </w:p>
+        </w:tc>
+        <w:tc>
+          <w:tcPr>
+            <w:tcW w:w="1189" w:type="dxa"/>
+            <w:noWrap/>
+            <w:vAlign w:val="center"/>
+            <w:hideMark/>
+          </w:tcPr>
+          <w:p>
+            <w:pPr>
+              <w:jc w:val="center"/>
+            </w:pPr>
+            <w:r>
+              <w:t>I</w:t>
+            </w:r>
+          </w:p>
+        </w:tc>
+        <w:tc>
+          <w:tcPr>
+            <w:tcW w:w="1189" w:type="dxa"/>
+            <w:noWrap/>
+            <w:vAlign w:val="center"/>
+            <w:hideMark/>
+          </w:tcPr>
+          <w:p>
+            <w:pPr>
+              <w:jc w:val="center"/>
+            </w:pPr>
+            <w:r>
+              <w:t>P</w:t>
+            </w:r>
+          </w:p>
+        </w:tc>
+        <w:tc>
+          <w:tcPr>
+            <w:tcW w:w="1189" w:type="dxa"/>
+            <w:noWrap/>
+            <w:vAlign w:val="center"/>
+            <w:hideMark/>
+          </w:tcPr>
+          <w:p>
+            <w:pPr>
+              <w:jc w:val="center"/>
+            </w:pPr>
+            <w:r>
+              <w:t>P</w:t>
+            </w:r>
+          </w:p>
+        </w:tc>
+        <w:tc>
+          <w:tcPr>
+            <w:tcW w:w="1188" w:type="dxa"/>
+            <w:noWrap/>
+            <w:vAlign w:val="center"/>
+            <w:hideMark/>
+          </w:tcPr>
+          <w:p>
+            <w:pPr>
+              <w:jc w:val="center"/>
+            </w:pPr>
+            <w:r>
+              <w:t>P</w:t>
+            </w:r>
+          </w:p>
+        </w:tc>
+        <w:tc>
+          <w:tcPr>
+            <w:tcW w:w="1189" w:type="dxa"/>
+            <w:noWrap/>
+            <w:vAlign w:val="center"/>
+            <w:hideMark/>
+          </w:tcPr>
+          <w:p>
+            <w:pPr>
+              <w:jc w:val="center"/>
+            </w:pPr>
+            <w:r>
+              <w:t>I</w:t>
+            </w:r>
+          </w:p>
+        </w:tc>
+        <w:tc>
+          <w:tcPr>
+            <w:tcW w:w="1189" w:type="dxa"/>
+            <w:noWrap/>
+            <w:vAlign w:val="center"/>
+            <w:hideMark/>
+          </w:tcPr>
+          <w:p>
+            <w:pPr>
+              <w:jc w:val="center"/>
+            </w:pPr>
+            <w:r>
+              <w:t>I</w:t>
+            </w:r>
+          </w:p>
+        </w:tc>
+        <w:tc>
+          <w:tcPr>
+            <w:tcW w:w="1189" w:type="dxa"/>
+            <w:noWrap/>
+            <w:vAlign w:val="center"/>
+            <w:hideMark/>
+          </w:tcPr>
+          <w:p>
+            <w:pPr>
+              <w:jc w:val="center"/>
+            </w:pPr>
+            <w:r>
+              <w:t>I</w:t>
+            </w:r>
+          </w:p>
+        </w:tc>
+        <w:tc>
+          <w:tcPr>
+            <w:tcW w:w="1189" w:type="dxa"/>
+            <w:noWrap/>
+            <w:vAlign w:val="center"/>
+            <w:hideMark/>
+          </w:tcPr>
+          <w:p>
+            <w:pPr>
+              <w:jc w:val="center"/>
+            </w:pPr>
+            <w:r>
+              <w:t>A</w:t>
+            </w:r>
+          </w:p>
+        </w:tc>
+        <w:tc>
+          <w:tcPr>
+            <w:tcW w:w="1188" w:type="dxa"/>
+            <w:noWrap/>
+            <w:vAlign w:val="center"/>
+            <w:hideMark/>
+          </w:tcPr>
+          <w:p>
+            <w:pPr>
+              <w:jc w:val="center"/>
+            </w:pPr>
+            <w:r>
+              <w:t>C</w:t>
+            </w:r>
+          </w:p>
+        </w:tc>
+        <w:tc>
+          <w:tcPr>
+            <w:tcW w:w="1189" w:type="dxa"/>
+            <w:noWrap/>
+            <w:vAlign w:val="center"/>
+            <w:hideMark/>
+          </w:tcPr>
+          <w:p>
+            <w:pPr>
+              <w:jc w:val="center"/>
+            </w:pPr>
+            <w:r>
+              <w:t>I</w:t>
+            </w:r>
+          </w:p>
+        </w:tc>
+        <w:tc>
+          <w:tcPr>
+            <w:tcW w:w="1189" w:type="dxa"/>
+            <w:noWrap/>
+            <w:vAlign w:val="center"/>
+            <w:hideMark/>
+          </w:tcPr>
+          <w:p>
+            <w:pPr>
+              <w:jc w:val="center"/>
+            </w:pPr>
+            <w:r>
+              <w:t>I</w:t>
+            </w:r>
+          </w:p>
+        </w:tc>
+        <w:tc>
+          <w:tcPr>
+            <w:tcW w:w="1189" w:type="dxa"/>
+            <w:noWrap/>
+            <w:vAlign w:val="center"/>
+            <w:hideMark/>
+          </w:tcPr>
+          <w:p>
+            <w:pPr>
+              <w:jc w:val="center"/>
+            </w:pPr>
+            <w:r>
+              <w:t>I</w:t>
+            </w:r>
+          </w:p>
+        </w:tc>
+        <w:tc>
+          <w:tcPr>
+            <w:tcW w:w="1189" w:type="dxa"/>
+            <w:noWrap/>
+            <w:vAlign w:val="center"/>
+            <w:hideMark/>
+          </w:tcPr>
+          <w:p>
+            <w:pPr>
+              <w:jc w:val="center"/>
+            </w:pPr>
+            <w:r>
+              <w:t>I</w:t>
+            </w:r>
+          </w:p>
+        </w:tc>
+      </w:tr>
+      <w:tr>
+        <w:trPr>
+          <w:trHeight w:val="618"/>
+        </w:trPr>
+        <w:tc>
+          <w:tcPr>
+            <w:tcW w:w="2494" w:type="dxa"/>
+            <w:shd w:val="clear" w:color="auto" w:fill="50B151"/>
+            <w:vAlign w:val="center"/>
+            <w:hideMark/>
+          </w:tcPr>
+          <w:p>
+            <w:pPr>
+              <w:spacing w:after="0" w:line="240" w:lineRule="auto"/>
+              <w:rPr>
+                <w:rFonts w:ascii="Calibri" w:eastAsia="Times New Roman" w:hAnsi="Calibri" w:cs="Calibri"/>
+                <w:b/>
+                <w:bCs/>
+                <w:color w:val="FFFFFF" w:themeColor="background1"/>
+              </w:rPr>
+            </w:pPr>
+            <w:r>
+              <w:rPr>
+                <w:rFonts w:ascii="Calibri" w:eastAsia="Times New Roman" w:hAnsi="Calibri" w:cs="Calibri"/>
+                <w:b/>
+                <w:bCs/>
+                <w:color w:val="FFFFFF" w:themeColor="background1"/>
+              </w:rPr>
+              <w:t xml:space="preserve">Software </w:t>
+            </w:r>
+            <w:proofErr w:type="spellStart"/>
+            <w:r>
+              <w:rPr>
+                <w:rFonts w:ascii="Calibri" w:eastAsia="Times New Roman" w:hAnsi="Calibri" w:cs="Calibri"/>
+                <w:b/>
+                <w:bCs/>
+                <w:color w:val="FFFFFF" w:themeColor="background1"/>
+              </w:rPr>
+              <w:t>development</w:t>
+            </w:r>
+            <w:proofErr w:type="spellEnd"/>
+          </w:p>
+        </w:tc>
+        <w:tc>
+          <w:tcPr>
+            <w:tcW w:w="1188" w:type="dxa"/>
+            <w:noWrap/>
+            <w:vAlign w:val="center"/>
+            <w:hideMark/>
+          </w:tcPr>
+          <w:p>
+            <w:pPr>
+              <w:jc w:val="center"/>
+            </w:pPr>
+            <w:r>
+              <w:t>C</w:t>
+            </w:r>
+          </w:p>
+        </w:tc>
+        <w:tc>
+          <w:tcPr>
+            <w:tcW w:w="1189" w:type="dxa"/>
+            <w:noWrap/>
+            <w:vAlign w:val="center"/>
+            <w:hideMark/>
+          </w:tcPr>
+          <w:p>
+            <w:pPr>
+              <w:jc w:val="center"/>
+            </w:pPr>
+            <w:r>
+              <w:t>I</w:t>
+            </w:r>
+          </w:p>
+        </w:tc>
+        <w:tc>
+          <w:tcPr>
+            <w:tcW w:w="1189" w:type="dxa"/>
+            <w:noWrap/>
+            <w:vAlign w:val="center"/>
+            <w:hideMark/>
+          </w:tcPr>
+          <w:p>
+            <w:pPr>
+              <w:jc w:val="center"/>
+            </w:pPr>
+            <w:r>
+              <w:t>P</w:t>
+            </w:r>
+          </w:p>
+        </w:tc>
+        <w:tc>
+          <w:tcPr>
+            <w:tcW w:w="1189" w:type="dxa"/>
+            <w:noWrap/>
+            <w:vAlign w:val="center"/>
+            <w:hideMark/>
+          </w:tcPr>
+          <w:p>
+            <w:pPr>
+              <w:jc w:val="center"/>
+            </w:pPr>
+            <w:r>
+              <w:t>R</w:t>
+            </w:r>
+          </w:p>
+        </w:tc>
+        <w:tc>
+          <w:tcPr>
+            <w:tcW w:w="1188" w:type="dxa"/>
+            <w:noWrap/>
+            <w:vAlign w:val="center"/>
+            <w:hideMark/>
+          </w:tcPr>
+          <w:p>
+            <w:pPr>
+              <w:jc w:val="center"/>
+            </w:pPr>
+            <w:r>
+              <w:t>P</w:t>
+            </w:r>
+          </w:p>
+        </w:tc>
+        <w:tc>
+          <w:tcPr>
+            <w:tcW w:w="1189" w:type="dxa"/>
+            <w:noWrap/>
+            <w:vAlign w:val="center"/>
+            <w:hideMark/>
+          </w:tcPr>
+          <w:p>
+            <w:pPr>
+              <w:jc w:val="center"/>
+            </w:pPr>
+            <w:r>
+              <w:t>I</w:t>
+            </w:r>
+          </w:p>
+        </w:tc>
+        <w:tc>
+          <w:tcPr>
+            <w:tcW w:w="1189" w:type="dxa"/>
+            <w:noWrap/>
+            <w:vAlign w:val="center"/>
+            <w:hideMark/>
+          </w:tcPr>
+          <w:p>
+            <w:pPr>
+              <w:jc w:val="center"/>
+            </w:pPr>
+            <w:r>
+              <w:t>I</w:t>
+            </w:r>
+          </w:p>
+        </w:tc>
+        <w:tc>
+          <w:tcPr>
+            <w:tcW w:w="1189" w:type="dxa"/>
+            <w:noWrap/>
+            <w:vAlign w:val="center"/>
+            <w:hideMark/>
+          </w:tcPr>
+          <w:p>
+            <w:pPr>
+              <w:jc w:val="center"/>
+            </w:pPr>
+            <w:r>
+              <w:t>I</w:t>
+            </w:r>
+          </w:p>
+        </w:tc>
+        <w:tc>
+          <w:tcPr>
+            <w:tcW w:w="1189" w:type="dxa"/>
+            <w:noWrap/>
+            <w:vAlign w:val="center"/>
+            <w:hideMark/>
+          </w:tcPr>
+          <w:p>
+            <w:pPr>
+              <w:jc w:val="center"/>
+            </w:pPr>
+            <w:r>
+              <w:t>I</w:t>
+            </w:r>
+          </w:p>
+        </w:tc>
+        <w:tc>
+          <w:tcPr>
+            <w:tcW w:w="1188" w:type="dxa"/>
+            <w:noWrap/>
+            <w:vAlign w:val="center"/>
+            <w:hideMark/>
+          </w:tcPr>
+          <w:p>
+            <w:pPr>
+              <w:jc w:val="center"/>
+            </w:pPr>
+            <w:r>
+              <w:t>I</w:t>
+            </w:r>
+          </w:p>
+        </w:tc>
+        <w:tc>
+          <w:tcPr>
+            <w:tcW w:w="1189" w:type="dxa"/>
+            <w:noWrap/>
+            <w:vAlign w:val="center"/>
+            <w:hideMark/>
+          </w:tcPr>
+          <w:p>
+            <w:pPr>
+              <w:jc w:val="center"/>
+            </w:pPr>
+            <w:r>
+              <w:t>I</w:t>
+            </w:r>
+          </w:p>
+        </w:tc>
+        <w:tc>
+          <w:tcPr>
+            <w:tcW w:w="1189" w:type="dxa"/>
+            <w:noWrap/>
+            <w:vAlign w:val="center"/>
+            <w:hideMark/>
+          </w:tcPr>
+          <w:p>
+            <w:pPr>
+              <w:jc w:val="center"/>
+            </w:pPr>
+            <w:r>
+              <w:t>I</w:t>
+            </w:r>
+          </w:p>
+        </w:tc>
+        <w:tc>
+          <w:tcPr>
+            <w:tcW w:w="1189" w:type="dxa"/>
+            <w:noWrap/>
+            <w:vAlign w:val="center"/>
+            <w:hideMark/>
+          </w:tcPr>
+          <w:p>
+            <w:pPr>
+              <w:jc w:val="center"/>
+            </w:pPr>
+            <w:r>
+              <w:t>I</w:t>
+            </w:r>
+          </w:p>
+        </w:tc>
+        <w:tc>
+          <w:tcPr>
+            <w:tcW w:w="1189" w:type="dxa"/>
+            <w:noWrap/>
+            <w:vAlign w:val="center"/>
+            <w:hideMark/>
+          </w:tcPr>
+          <w:p>
+            <w:pPr>
+              <w:jc w:val="center"/>
+            </w:pPr>
+            <w:r>
+              <w:t>I</w:t>
+            </w:r>
+          </w:p>
+        </w:tc>
+      </w:tr>
+      <w:tr>
+        <w:trPr>
+          <w:trHeight w:val="618"/>
+        </w:trPr>
+        <w:tc>
+          <w:tcPr>
+            <w:tcW w:w="2494" w:type="dxa"/>
+            <w:shd w:val="clear" w:color="auto" w:fill="50B151"/>
+            <w:vAlign w:val="center"/>
+            <w:hideMark/>
+          </w:tcPr>
+          <w:p>
+            <w:pPr>
+              <w:spacing w:after="0" w:line="240" w:lineRule="auto"/>
+              <w:rPr>
+                <w:rFonts w:ascii="Calibri" w:eastAsia="Times New Roman" w:hAnsi="Calibri" w:cs="Calibri"/>
+                <w:b/>
+                <w:bCs/>
+                <w:color w:val="FFFFFF" w:themeColor="background1"/>
+              </w:rPr>
+            </w:pPr>
+            <w:r>
+              <w:rPr>
+                <w:rFonts w:ascii="Calibri" w:eastAsia="Times New Roman" w:hAnsi="Calibri" w:cs="Calibri"/>
+                <w:b/>
+                <w:bCs/>
+                <w:color w:val="FFFFFF" w:themeColor="background1"/>
+              </w:rPr>
+              <w:t>Unit tests</w:t>
+            </w:r>
+          </w:p>
+        </w:tc>
+        <w:tc>
+          <w:tcPr>
+            <w:tcW w:w="1188" w:type="dxa"/>
+            <w:noWrap/>
+            <w:vAlign w:val="center"/>
+            <w:hideMark/>
+          </w:tcPr>
+          <w:p>
+            <w:pPr>
+              <w:jc w:val="center"/>
+            </w:pPr>
+            <w:r>
+              <w:t>C</w:t>
+            </w:r>
+          </w:p>
+        </w:tc>
+        <w:tc>
+          <w:tcPr>
+            <w:tcW w:w="1189" w:type="dxa"/>
+            <w:noWrap/>
+            <w:vAlign w:val="center"/>
+            <w:hideMark/>
+          </w:tcPr>
+          <w:p>
+            <w:pPr>
+              <w:jc w:val="center"/>
+            </w:pPr>
+            <w:r>
+              <w:t>I</w:t>
+            </w:r>
+          </w:p>
+        </w:tc>
+        <w:tc>
+          <w:tcPr>
+            <w:tcW w:w="1189" w:type="dxa"/>
+            <w:noWrap/>
+            <w:vAlign w:val="center"/>
+            <w:hideMark/>
+          </w:tcPr>
+          <w:p>
+            <w:pPr>
+              <w:jc w:val="center"/>
+            </w:pPr>
+            <w:r>
+              <w:t>P</w:t>
+            </w:r>
+          </w:p>
+        </w:tc>
+        <w:tc>
+          <w:tcPr>
+            <w:tcW w:w="1189" w:type="dxa"/>
+            <w:noWrap/>
+            <w:vAlign w:val="center"/>
+            <w:hideMark/>
+          </w:tcPr>
+          <w:p>
+            <w:pPr>
+              <w:jc w:val="center"/>
+            </w:pPr>
+            <w:r>
+              <w:t>A</w:t>
+            </w:r>
+          </w:p>
+        </w:tc>
+        <w:tc>
+          <w:tcPr>
+            <w:tcW w:w="1188" w:type="dxa"/>
+            <w:noWrap/>
+            <w:vAlign w:val="center"/>
+            <w:hideMark/>
+          </w:tcPr>
+          <w:p>
+            <w:pPr>
+              <w:jc w:val="center"/>
+            </w:pPr>
+            <w:r>
+              <w:t>R</w:t>
+            </w:r>
+          </w:p>
+        </w:tc>
+        <w:tc>
+          <w:tcPr>
+            <w:tcW w:w="1189" w:type="dxa"/>
+            <w:noWrap/>
+            <w:vAlign w:val="center"/>
+            <w:hideMark/>
+          </w:tcPr>
+          <w:p>
+            <w:pPr>
+              <w:jc w:val="center"/>
+            </w:pPr>
+            <w:r>
+              <w:t>I</w:t>
+            </w:r>
+          </w:p>
+        </w:tc>
+        <w:tc>
+          <w:tcPr>
+            <w:tcW w:w="1189" w:type="dxa"/>
+            <w:noWrap/>
+            <w:vAlign w:val="center"/>
+            <w:hideMark/>
+          </w:tcPr>
+          <w:p>
+            <w:pPr>
+              <w:jc w:val="center"/>
+            </w:pPr>
+            <w:r>
+              <w:t>I</w:t>
+            </w:r>
+          </w:p>
+        </w:tc>
+        <w:tc>
+          <w:tcPr>
+            <w:tcW w:w="1189" w:type="dxa"/>
+            <w:noWrap/>
+            <w:vAlign w:val="center"/>
+            <w:hideMark/>
+          </w:tcPr>
+          <w:p>
+            <w:pPr>
+              <w:jc w:val="center"/>
+            </w:pPr>
+            <w:r>
+              <w:t>I</w:t>
+            </w:r>
+          </w:p>
+        </w:tc>
+        <w:tc>
+          <w:tcPr>
+            <w:tcW w:w="1189" w:type="dxa"/>
+            <w:noWrap/>
+            <w:vAlign w:val="center"/>
+            <w:hideMark/>
+          </w:tcPr>
+          <w:p>
+            <w:pPr>
+              <w:jc w:val="center"/>
+            </w:pPr>
+            <w:r>
+              <w:t>P</w:t>
+            </w:r>
+          </w:p>
+        </w:tc>
+        <w:tc>
+          <w:tcPr>
+            <w:tcW w:w="1188" w:type="dxa"/>
+            <w:noWrap/>
+            <w:vAlign w:val="center"/>
+            <w:hideMark/>
+          </w:tcPr>
+          <w:p>
+            <w:pPr>
+              <w:jc w:val="center"/>
+            </w:pPr>
+            <w:r>
+              <w:t>P</w:t>
+            </w:r>
+          </w:p>
+        </w:tc>
+        <w:tc>
+          <w:tcPr>
+            <w:tcW w:w="1189" w:type="dxa"/>
+            <w:noWrap/>
+            <w:vAlign w:val="center"/>
+            <w:hideMark/>
+          </w:tcPr>
+          <w:p>
+            <w:pPr>
+              <w:jc w:val="center"/>
+            </w:pPr>
+            <w:r>
+              <w:t>P</w:t>
+            </w:r>
+          </w:p>
+        </w:tc>
+        <w:tc>
+          <w:tcPr>
+            <w:tcW w:w="1189" w:type="dxa"/>
+            <w:noWrap/>
+            <w:vAlign w:val="center"/>
+            <w:hideMark/>
+          </w:tcPr>
+          <w:p>
+            <w:pPr>
+              <w:jc w:val="center"/>
+            </w:pPr>
+            <w:r>
+              <w:t>I</w:t>
+            </w:r>
+          </w:p>
+        </w:tc>
+        <w:tc>
+          <w:tcPr>
+            <w:tcW w:w="1189" w:type="dxa"/>
+            <w:noWrap/>
+            <w:vAlign w:val="center"/>
+            <w:hideMark/>
+          </w:tcPr>
+          <w:p>
+            <w:pPr>
+              <w:jc w:val="center"/>
+            </w:pPr>
+            <w:r>
+              <w:t>I</w:t>
+            </w:r>
+          </w:p>
+        </w:tc>
+        <w:tc>
+          <w:tcPr>
+            <w:tcW w:w="1189" w:type="dxa"/>
+            <w:noWrap/>
+            <w:vAlign w:val="center"/>
+            <w:hideMark/>
+          </w:tcPr>
+          <w:p>
+            <w:pPr>
+              <w:jc w:val="center"/>
+            </w:pPr>
+            <w:r>
+              <w:t>I</w:t>
+            </w:r>
+          </w:p>
+        </w:tc>
+      </w:tr>
+      <w:tr>
+        <w:trPr>
+          <w:trHeight w:val="618"/>
+        </w:trPr>
+        <w:tc>
+          <w:tcPr>
+            <w:tcW w:w="2494" w:type="dxa"/>
+            <w:shd w:val="clear" w:color="auto" w:fill="50B151"/>
+            <w:vAlign w:val="center"/>
+            <w:hideMark/>
+          </w:tcPr>
+          <w:p>
+            <w:pPr>
+              <w:spacing w:after="0" w:line="240" w:lineRule="auto"/>
+              <w:rPr>
+                <w:rFonts w:ascii="Calibri" w:eastAsia="Times New Roman" w:hAnsi="Calibri" w:cs="Calibri"/>
+                <w:b/>
+                <w:bCs/>
+                <w:color w:val="FFFFFF" w:themeColor="background1"/>
+              </w:rPr>
+            </w:pPr>
+            <w:proofErr w:type="spellStart"/>
+            <w:r>
+              <w:rPr>
+                <w:rFonts w:ascii="Calibri" w:eastAsia="Times New Roman" w:hAnsi="Calibri" w:cs="Calibri"/>
+                <w:b/>
+                <w:bCs/>
+                <w:color w:val="FFFFFF" w:themeColor="background1"/>
+              </w:rPr>
+              <w:t>Integral</w:t>
+            </w:r>
+            <w:proofErr w:type="spellEnd"/>
+            <w:r>
+              <w:rPr>
+                <w:rFonts w:ascii="Calibri" w:eastAsia="Times New Roman" w:hAnsi="Calibri" w:cs="Calibri"/>
+                <w:b/>
+                <w:bCs/>
+                <w:color w:val="FFFFFF" w:themeColor="background1"/>
+              </w:rPr>
+              <w:t xml:space="preserve"> tests</w:t>
+            </w:r>
+          </w:p>
+        </w:tc>
+        <w:tc>
+          <w:tcPr>
+            <w:tcW w:w="1188" w:type="dxa"/>
+            <w:noWrap/>
+            <w:vAlign w:val="center"/>
+            <w:hideMark/>
+          </w:tcPr>
+          <w:p>
+            <w:pPr>
+              <w:jc w:val="center"/>
+            </w:pPr>
+            <w:r>
+              <w:t>I</w:t>
+            </w:r>
+          </w:p>
+        </w:tc>
+        <w:tc>
+          <w:tcPr>
+            <w:tcW w:w="1189" w:type="dxa"/>
+            <w:noWrap/>
+            <w:vAlign w:val="center"/>
+            <w:hideMark/>
+          </w:tcPr>
+          <w:p>
+            <w:pPr>
+              <w:jc w:val="center"/>
+            </w:pPr>
+            <w:r>
+              <w:t>I</w:t>
+            </w:r>
+          </w:p>
+        </w:tc>
+        <w:tc>
+          <w:tcPr>
+            <w:tcW w:w="1189" w:type="dxa"/>
+            <w:noWrap/>
+            <w:vAlign w:val="center"/>
+            <w:hideMark/>
+          </w:tcPr>
+          <w:p>
+            <w:pPr>
+              <w:jc w:val="center"/>
+            </w:pPr>
+            <w:r>
+              <w:t>R</w:t>
+            </w:r>
+          </w:p>
+        </w:tc>
+        <w:tc>
+          <w:tcPr>
+            <w:tcW w:w="1189" w:type="dxa"/>
+            <w:noWrap/>
+            <w:vAlign w:val="center"/>
+            <w:hideMark/>
+          </w:tcPr>
+          <w:p>
+            <w:pPr>
+              <w:jc w:val="center"/>
+            </w:pPr>
+            <w:r>
+              <w:t>A</w:t>
+            </w:r>
+          </w:p>
+        </w:tc>
+        <w:tc>
+          <w:tcPr>
+            <w:tcW w:w="1188" w:type="dxa"/>
+            <w:noWrap/>
+            <w:vAlign w:val="center"/>
+            <w:hideMark/>
+          </w:tcPr>
+          <w:p>
+            <w:pPr>
+              <w:jc w:val="center"/>
+            </w:pPr>
+            <w:r>
+              <w:t>P</w:t>
+            </w:r>
+          </w:p>
+        </w:tc>
+        <w:tc>
+          <w:tcPr>
+            <w:tcW w:w="1189" w:type="dxa"/>
+            <w:noWrap/>
+            <w:vAlign w:val="center"/>
+            <w:hideMark/>
+          </w:tcPr>
+          <w:p>
+            <w:pPr>
+              <w:jc w:val="center"/>
+            </w:pPr>
+            <w:r>
+              <w:t>I</w:t>
+            </w:r>
+          </w:p>
+        </w:tc>
+        <w:tc>
+          <w:tcPr>
+            <w:tcW w:w="1189" w:type="dxa"/>
+            <w:noWrap/>
+            <w:vAlign w:val="center"/>
+            <w:hideMark/>
+          </w:tcPr>
+          <w:p>
+            <w:pPr>
+              <w:jc w:val="center"/>
+            </w:pPr>
+            <w:r>
+              <w:t>I</w:t>
+            </w:r>
+          </w:p>
+        </w:tc>
+        <w:tc>
+          <w:tcPr>
+            <w:tcW w:w="1189" w:type="dxa"/>
+            <w:noWrap/>
+            <w:vAlign w:val="center"/>
+            <w:hideMark/>
+          </w:tcPr>
+          <w:p>
+            <w:pPr>
+              <w:jc w:val="center"/>
+            </w:pPr>
+            <w:r>
+              <w:t>I</w:t>
+            </w:r>
+          </w:p>
+        </w:tc>
+        <w:tc>
+          <w:tcPr>
+            <w:tcW w:w="1189" w:type="dxa"/>
+            <w:noWrap/>
+            <w:vAlign w:val="center"/>
+            <w:hideMark/>
+          </w:tcPr>
+          <w:p>
+            <w:pPr>
+              <w:jc w:val="center"/>
+            </w:pPr>
+            <w:r>
+              <w:t>P</w:t>
+            </w:r>
+          </w:p>
+        </w:tc>
+        <w:tc>
+          <w:tcPr>
+            <w:tcW w:w="1188" w:type="dxa"/>
+            <w:noWrap/>
+            <w:vAlign w:val="center"/>
+            <w:hideMark/>
+          </w:tcPr>
+          <w:p>
+            <w:pPr>
+              <w:jc w:val="center"/>
+            </w:pPr>
+            <w:r>
+              <w:t>P</w:t>
+            </w:r>
+          </w:p>
+        </w:tc>
+        <w:tc>
+          <w:tcPr>
+            <w:tcW w:w="1189" w:type="dxa"/>
+            <w:noWrap/>
+            <w:vAlign w:val="center"/>
+            <w:hideMark/>
+          </w:tcPr>
+          <w:p>
+            <w:pPr>
+              <w:jc w:val="center"/>
+            </w:pPr>
+            <w:r>
+              <w:t>P</w:t>
+            </w:r>
+          </w:p>
+        </w:tc>
+        <w:tc>
+          <w:tcPr>
+            <w:tcW w:w="1189" w:type="dxa"/>
+            <w:noWrap/>
+            <w:vAlign w:val="center"/>
+            <w:hideMark/>
+          </w:tcPr>
+          <w:p>
+            <w:pPr>
+              <w:jc w:val="center"/>
+            </w:pPr>
+            <w:r>
+              <w:t>I</w:t>
+            </w:r>
+          </w:p>
+        </w:tc>
+        <w:tc>
+          <w:tcPr>
+            <w:tcW w:w="1189" w:type="dxa"/>
+            <w:noWrap/>
+            <w:vAlign w:val="center"/>
+            <w:hideMark/>
+          </w:tcPr>
+          <w:p>
+            <w:pPr>
+              <w:jc w:val="center"/>
+            </w:pPr>
+            <w:r>
+              <w:t>I</w:t>
+            </w:r>
+          </w:p>
+        </w:tc>
+        <w:tc>
+          <w:tcPr>
+            <w:tcW w:w="1189" w:type="dxa"/>
+            <w:noWrap/>
+            <w:vAlign w:val="center"/>
+            <w:hideMark/>
+          </w:tcPr>
+          <w:p>
+            <w:pPr>
+              <w:jc w:val="center"/>
+            </w:pPr>
+            <w:r>
+              <w:t>I</w:t>
+            </w:r>
+          </w:p>
+        </w:tc>
+      </w:tr>
+      <w:tr>
+        <w:trPr>
+          <w:trHeight w:val="618"/>
+        </w:trPr>
+        <w:tc>
+          <w:tcPr>
+            <w:tcW w:w="2494" w:type="dxa"/>
+            <w:shd w:val="clear" w:color="auto" w:fill="50B151"/>
+            <w:vAlign w:val="center"/>
+            <w:hideMark/>
+          </w:tcPr>
+          <w:p>
+            <w:pPr>
+              <w:spacing w:after="0" w:line="240" w:lineRule="auto"/>
+              <w:rPr>
+                <w:rFonts w:ascii="Calibri" w:eastAsia="Times New Roman" w:hAnsi="Calibri" w:cs="Calibri"/>
+                <w:b/>
+                <w:bCs/>
+                <w:color w:val="FFFFFF" w:themeColor="background1"/>
+              </w:rPr>
+            </w:pPr>
+            <w:r>
+              <w:rPr>
+                <w:rFonts w:ascii="Calibri" w:eastAsia="Times New Roman" w:hAnsi="Calibri" w:cs="Calibri"/>
+                <w:b/>
+                <w:bCs/>
+                <w:color w:val="FFFFFF" w:themeColor="background1"/>
+              </w:rPr>
+              <w:t xml:space="preserve">Production </w:t>
+            </w:r>
+            <w:proofErr w:type="spellStart"/>
+            <w:r>
+              <w:rPr>
+                <w:rFonts w:ascii="Calibri" w:eastAsia="Times New Roman" w:hAnsi="Calibri" w:cs="Calibri"/>
+                <w:b/>
+                <w:bCs/>
+                <w:color w:val="FFFFFF" w:themeColor="background1"/>
+              </w:rPr>
+              <w:t>Rollout</w:t>
+            </w:r>
+            <w:proofErr w:type="spellEnd"/>
+          </w:p>
+        </w:tc>
+        <w:tc>
+          <w:tcPr>
+            <w:tcW w:w="1188" w:type="dxa"/>
+            <w:noWrap/>
+            <w:vAlign w:val="center"/>
+            <w:hideMark/>
+          </w:tcPr>
+          <w:p>
+            <w:pPr>
+              <w:jc w:val="center"/>
+            </w:pPr>
+            <w:r>
+              <w:t>P</w:t>
+            </w:r>
+          </w:p>
+        </w:tc>
+        <w:tc>
+          <w:tcPr>
+            <w:tcW w:w="1189" w:type="dxa"/>
+            <w:noWrap/>
+            <w:vAlign w:val="center"/>
+            <w:hideMark/>
+          </w:tcPr>
+          <w:p>
+            <w:pPr>
+              <w:jc w:val="center"/>
+            </w:pPr>
+            <w:r>
+              <w:t>A</w:t>
+            </w:r>
+          </w:p>
+        </w:tc>
+        <w:tc>
+          <w:tcPr>
+            <w:tcW w:w="1189" w:type="dxa"/>
+            <w:noWrap/>
+            <w:vAlign w:val="center"/>
+            <w:hideMark/>
+          </w:tcPr>
+          <w:p>
+            <w:pPr>
+              <w:jc w:val="center"/>
+            </w:pPr>
+            <w:r>
+              <w:t>R</w:t>
+            </w:r>
+          </w:p>
+        </w:tc>
+        <w:tc>
+          <w:tcPr>
+            <w:tcW w:w="1189" w:type="dxa"/>
+            <w:noWrap/>
+            <w:vAlign w:val="center"/>
+            <w:hideMark/>
+          </w:tcPr>
+          <w:p>
+            <w:pPr>
+              <w:jc w:val="center"/>
+            </w:pPr>
+            <w:r>
+              <w:t>C</w:t>
+            </w:r>
+          </w:p>
+        </w:tc>
+        <w:tc>
+          <w:tcPr>
+            <w:tcW w:w="1188" w:type="dxa"/>
+            <w:noWrap/>
+            <w:vAlign w:val="center"/>
+            <w:hideMark/>
+          </w:tcPr>
+          <w:p>
+            <w:pPr>
+              <w:jc w:val="center"/>
+            </w:pPr>
+            <w:r>
+              <w:t>C</w:t>
+            </w:r>
+          </w:p>
+        </w:tc>
+        <w:tc>
+          <w:tcPr>
+            <w:tcW w:w="1189" w:type="dxa"/>
+            <w:noWrap/>
+            <w:vAlign w:val="center"/>
+            <w:hideMark/>
+          </w:tcPr>
+          <w:p>
+            <w:pPr>
+              <w:jc w:val="center"/>
+            </w:pPr>
+            <w:r>
+              <w:t>I</w:t>
+            </w:r>
+          </w:p>
+        </w:tc>
+        <w:tc>
+          <w:tcPr>
+            <w:tcW w:w="1189" w:type="dxa"/>
+            <w:noWrap/>
+            <w:vAlign w:val="center"/>
+            <w:hideMark/>
+          </w:tcPr>
+          <w:p>
+            <w:pPr>
+              <w:jc w:val="center"/>
+            </w:pPr>
+            <w:r>
+              <w:t>I</w:t>
+            </w:r>
+          </w:p>
+        </w:tc>
+        <w:tc>
+          <w:tcPr>
+            <w:tcW w:w="1189" w:type="dxa"/>
+            <w:noWrap/>
+            <w:vAlign w:val="center"/>
+            <w:hideMark/>
+          </w:tcPr>
+          <w:p>
+            <w:pPr>
+              <w:jc w:val="center"/>
+            </w:pPr>
+            <w:r>
+              <w:t>I</w:t>
+            </w:r>
+          </w:p>
+        </w:tc>
+        <w:tc>
+          <w:tcPr>
+            <w:tcW w:w="1189" w:type="dxa"/>
+            <w:noWrap/>
+            <w:vAlign w:val="center"/>
+            <w:hideMark/>
+          </w:tcPr>
+          <w:p>
+            <w:pPr>
+              <w:jc w:val="center"/>
+            </w:pPr>
+            <w:r>
+              <w:t>P</w:t>
+            </w:r>
+          </w:p>
+        </w:tc>
+        <w:tc>
+          <w:tcPr>
+            <w:tcW w:w="1188" w:type="dxa"/>
+            <w:noWrap/>
+            <w:vAlign w:val="center"/>
+            <w:hideMark/>
+          </w:tcPr>
+          <w:p>
+            <w:pPr>
+              <w:jc w:val="center"/>
+            </w:pPr>
+            <w:r>
+              <w:t>P</w:t>
+            </w:r>
+          </w:p>
+        </w:tc>
+        <w:tc>
+          <w:tcPr>
+            <w:tcW w:w="1189" w:type="dxa"/>
+            <w:noWrap/>
+            <w:vAlign w:val="center"/>
+            <w:hideMark/>
+          </w:tcPr>
+          <w:p>
+            <w:pPr>
+              <w:jc w:val="center"/>
+            </w:pPr>
+            <w:r>
+              <w:t>P</w:t>
+            </w:r>
+          </w:p>
+        </w:tc>
+        <w:tc>
+          <w:tcPr>
+            <w:tcW w:w="1189" w:type="dxa"/>
+            <w:noWrap/>
+            <w:vAlign w:val="center"/>
+            <w:hideMark/>
+          </w:tcPr>
+          <w:p>
+            <w:pPr>
+              <w:jc w:val="center"/>
+            </w:pPr>
+            <w:r>
+              <w:t>I</w:t>
+            </w:r>
+          </w:p>
+        </w:tc>
+        <w:tc>
+          <w:tcPr>
+            <w:tcW w:w="1189" w:type="dxa"/>
+            <w:noWrap/>
+            <w:vAlign w:val="center"/>
+            <w:hideMark/>
+          </w:tcPr>
+          <w:p>
+            <w:pPr>
+              <w:jc w:val="center"/>
+            </w:pPr>
+            <w:r>
+              <w:t>I</w:t>
+            </w:r>
+          </w:p>
+        </w:tc>
+        <w:tc>
+          <w:tcPr>
+            <w:tcW w:w="1189" w:type="dxa"/>
+            <w:noWrap/>
+            <w:vAlign w:val="center"/>
+            <w:hideMark/>
+          </w:tcPr>
+          <w:p>
+            <w:pPr>
+              <w:keepNext/>
+              <w:jc w:val="center"/>
+            </w:pPr>
+            <w:r>
+              <w:t>I</w:t>
+            </w:r>
+          </w:p>
+        </w:tc>
+      </w:tr>
+    </w:tbl>
+    <w:p>
+      <w:pPr>
+        <w:pStyle w:val="Lgende"/>
+      </w:pPr>
+      <w:r>
+        <w:t xml:space="preserve">Tableau </w:t>
+      </w:r>
+      <w:r>
+        <w:fldChar w:fldCharType="begin"/>
+      </w:r>
+      <w:r>
+        <w:instrText xml:space="preserve"> SEQ Tableau \* ARABIC </w:instrText>
+      </w:r>
+      <w:r>
+        <w:fldChar w:fldCharType="separate"/>
+      </w:r>
+      <w:r>
+        <w:rPr>
+          <w:noProof/>
+        </w:rPr>
+        <w:t>3</w:t>
+      </w:r>
+      <w:r>
+        <w:fldChar w:fldCharType="end"/>
+      </w:r>
+      <w:r>
+        <w:rPr>
+          <w:noProof/>
+        </w:rPr>
+        <w:t xml:space="preserve"> : Matrice RACI (Rôle et responsabilité des parties prenantes)</w:t>
+      </w:r>
+      <w:r>
+        <w:fldChar w:fldCharType="end"/>
+      </w:r>
+    </w:p>
+    <w:tbl>
+      <w:tblPr>
+        <w:tblStyle w:val="Grilledutableau"/>
+        <w:tblpPr w:leftFromText="141" w:rightFromText="141" w:vertAnchor="text" w:horzAnchor="page" w:tblpX="15106" w:tblpY="-7"/>
+        <w:tblW w:w="4745" w:type="dxa"/>
+        <w:tblBorders>
+          <w:insideH w:val="none" w:sz="0" w:space="0" w:color="auto"/>
+          <w:insideV w:val="none" w:sz="0" w:space="0" w:color="auto"/>
+        </w:tblBorders>
+        <w:tblLook w:val="04A0" w:firstRow="1" w:lastRow="0" w:firstColumn="1" w:lastColumn="0" w:noHBand="0" w:noVBand="1"/>
+      </w:tblPr>
+      <w:tblGrid>
+        <w:gridCol w:w="425"/>
+        <w:gridCol w:w="1985"/>
+        <w:gridCol w:w="1044"/>
+        <w:gridCol w:w="1291"/>
+      </w:tblGrid>
+      <w:tr>
+        <w:trPr>
+          <w:trHeight w:val="227"/>
+        </w:trPr>
+        <w:tc>
+          <w:tcPr>
+            <w:tcW w:w="2410" w:type="dxa"/>
+            <w:gridSpan w:val="2"/>
+            <w:shd w:val="clear" w:color="auto" w:fill="auto"/>
+            <w:noWrap/>
+            <w:hideMark/>
+          </w:tcPr>
+          <w:p>
+            <w:pPr>
+              <w:spacing w:before="60" w:after="60"/>
+              <w:rPr>
+                <w:b/>
+                <w:bCs/>
+              </w:rPr>
+            </w:pPr>
+            <w:r>
+              <w:rPr>
+                <w:b/>
+                <w:bCs/>
+              </w:rPr>
+              <w:t xml:space="preserve">  </w:t>
+            </w:r>
+            <w:r>
+              <w:rPr>
+                <w:b/>
+                <w:bCs/>
+              </w:rPr>
+              <w:t>Légende :</w:t>
+            </w:r>
+          </w:p>
+        </w:tc>
+        <w:tc>
+          <w:tcPr>
+            <w:tcW w:w="1044" w:type="dxa"/>
+            <w:shd w:val="clear" w:color="auto" w:fill="auto"/>
+            <w:noWrap/>
+            <w:hideMark/>
+          </w:tcPr>
+          <w:p>
+            <w:pPr>
+              <w:spacing w:before="60" w:after="60"/>
+              <w:jc w:val="right"/>
+              <w:rPr>
+                <w:b/>
+                <w:bCs/>
+              </w:rPr>
+            </w:pPr>
+            <w:r>
+              <w:rPr>
+                <w:b/>
+                <w:bCs/>
+              </w:rPr>
+              <w:t>I</w:t>
+            </w:r>
+          </w:p>
+        </w:tc>
+        <w:tc>
+          <w:tcPr>
+            <w:tcW w:w="1291" w:type="dxa"/>
+            <w:shd w:val="clear" w:color="auto" w:fill="auto"/>
+            <w:noWrap/>
+            <w:hideMark/>
+          </w:tcPr>
+          <w:p>
+            <w:pPr>
+              <w:spacing w:before="60" w:after="60"/>
+            </w:pPr>
+            <w:proofErr w:type="spellStart"/>
+            <w:r>
+              <w:t>Informed</w:t>
+            </w:r>
+            <w:proofErr w:type="spellEnd"/>
+          </w:p>
+        </w:tc>
+      </w:tr>
+      <w:tr>
+        <w:trPr>
+          <w:trHeight w:val="227"/>
+        </w:trPr>
+        <w:tc>
+          <w:tcPr>
+            <w:tcW w:w="425" w:type="dxa"/>
+            <w:shd w:val="clear" w:color="auto" w:fill="auto"/>
+            <w:noWrap/>
+            <w:hideMark/>
+          </w:tcPr>
+          <w:p>
+            <w:pPr>
+              <w:spacing w:before="60" w:after="60"/>
+              <w:jc w:val="right"/>
+              <w:rPr>
+                <w:b/>
+                <w:bCs/>
+              </w:rPr>
+            </w:pPr>
+            <w:r>
+              <w:rPr>
+                <w:b/>
+                <w:bCs/>
+              </w:rPr>
+              <w:t>A</w:t>
+            </w:r>
+          </w:p>
+        </w:tc>
+        <w:tc>
+          <w:tcPr>
+            <w:tcW w:w="1985" w:type="dxa"/>
+            <w:shd w:val="clear" w:color="auto" w:fill="auto"/>
+            <w:noWrap/>
+            <w:hideMark/>
+          </w:tcPr>
+          <w:p>
+            <w:pPr>
+              <w:spacing w:before="60" w:after="60"/>
+            </w:pPr>
+            <w:proofErr w:type="spellStart"/>
+            <w:r>
+              <w:t>Accountable</w:t>
+            </w:r>
+            <w:proofErr w:type="spellEnd"/>
+          </w:p>
+        </w:tc>
+        <w:tc>
+          <w:tcPr>
+            <w:tcW w:w="1044" w:type="dxa"/>
+            <w:shd w:val="clear" w:color="auto" w:fill="auto"/>
+            <w:noWrap/>
+            <w:hideMark/>
+          </w:tcPr>
+          <w:p>
+            <w:pPr>
+              <w:spacing w:before="60" w:after="60"/>
+              <w:jc w:val="right"/>
+              <w:rPr>
+                <w:b/>
+                <w:bCs/>
+              </w:rPr>
+            </w:pPr>
+            <w:r>
+              <w:rPr>
+                <w:b/>
+                <w:bCs/>
+              </w:rPr>
+              <w:t>P</w:t>
+            </w:r>
+          </w:p>
+        </w:tc>
+        <w:tc>
+          <w:tcPr>
+            <w:tcW w:w="1291" w:type="dxa"/>
+            <w:shd w:val="clear" w:color="auto" w:fill="auto"/>
+            <w:noWrap/>
+            <w:hideMark/>
+          </w:tcPr>
+          <w:p>
+            <w:pPr>
+              <w:spacing w:before="60" w:after="60"/>
+            </w:pPr>
+            <w:proofErr w:type="spellStart"/>
+            <w:r>
+              <w:t>Participates</w:t>
+            </w:r>
+            <w:proofErr w:type="spellEnd"/>
+          </w:p>
+        </w:tc>
+      </w:tr>
+      <w:tr>
+        <w:trPr>
+          <w:trHeight w:val="227"/>
+        </w:trPr>
+        <w:tc>
+          <w:tcPr>
+            <w:tcW w:w="425" w:type="dxa"/>
+            <w:shd w:val="clear" w:color="auto" w:fill="auto"/>
+            <w:noWrap/>
+            <w:hideMark/>
+          </w:tcPr>
+          <w:p>
+            <w:pPr>
+              <w:spacing w:before="60" w:after="60"/>
+              <w:jc w:val="right"/>
+              <w:rPr>
+                <w:b/>
+                <w:bCs/>
+              </w:rPr>
+            </w:pPr>
+            <w:r>
+              <w:rPr>
+                <w:b/>
+                <w:bCs/>
+              </w:rPr>
+              <w:t>C</w:t>
+            </w:r>
+          </w:p>
+        </w:tc>
+        <w:tc>
+          <w:tcPr>
+            <w:tcW w:w="1985" w:type="dxa"/>
+            <w:shd w:val="clear" w:color="auto" w:fill="auto"/>
+            <w:noWrap/>
+            <w:hideMark/>
+          </w:tcPr>
+          <w:p>
+            <w:pPr>
+              <w:spacing w:before="60" w:after="60"/>
+            </w:pPr>
+            <w:proofErr w:type="spellStart"/>
+            <w:r>
+              <w:t>Consulted</w:t>
+            </w:r>
+            <w:proofErr w:type="spellEnd"/>
+          </w:p>
+        </w:tc>
+        <w:tc>
+          <w:tcPr>
+            <w:tcW w:w="1044" w:type="dxa"/>
+            <w:shd w:val="clear" w:color="auto" w:fill="auto"/>
+            <w:noWrap/>
+            <w:hideMark/>
+          </w:tcPr>
+          <w:p>
+            <w:pPr>
+              <w:spacing w:before="60" w:after="60"/>
+              <w:jc w:val="right"/>
+              <w:rPr>
+                <w:b/>
+                <w:bCs/>
+              </w:rPr>
+            </w:pPr>
+            <w:r>
+              <w:rPr>
+                <w:b/>
+                <w:bCs/>
+              </w:rPr>
+              <w:t>R</w:t>
+            </w:r>
+          </w:p>
+        </w:tc>
+        <w:tc>
+          <w:tcPr>
+            <w:tcW w:w="1291" w:type="dxa"/>
+            <w:shd w:val="clear" w:color="auto" w:fill="auto"/>
+            <w:noWrap/>
+            <w:hideMark/>
+          </w:tcPr>
+          <w:p>
+            <w:pPr>
+              <w:spacing w:before="60" w:after="60"/>
+            </w:pPr>
+            <w:proofErr w:type="spellStart"/>
+            <w:r>
+              <w:t>Responsible</w:t>
+            </w:r>
+            <w:proofErr w:type="spellEnd"/>
+          </w:p>
+        </w:tc>
+      </w:tr>
+    </w:tbl>
+    <w:p/>
+    <w:p>
+      <w:r>
+        <w:fldChar w:fldCharType="begin"/>
+      </w:r>
+      <w:r>
+        <w:instrText xml:space="preserve"> LINK Excel.Sheet.12 "C:\\Users\\devan\\Downloads\\11_RACI (2).xlsx" "Sheet1!L23C3:L25C6" \a \f 5 \h  \* MERGEFORMAT </w:instrText>
+      </w:r>
+      <w:r>
+        <w:fldChar w:fldCharType="separate"/>
+      </w:r>
+    </w:p>
+    <w:p>
+      <w:r>
+        <w:fldChar w:fldCharType="end"/>
+      </w:r>
     </w:p>
     <w:p/>
     <w:p>
-      <w:r>
-        <w:br w:type="page"/>
-      </w:r>
+      <w:pPr>
+        <w:sectPr>
+          <w:headerReference w:type="default" r:id="rId22"/>
+          <w:footerReference w:type="default" r:id="rId23"/>
+          <w:pgSz w:w="20401" w:h="12242" w:orient="landscape" w:code="121"/>
+          <w:pgMar w:top="1440" w:right="1440" w:bottom="1440" w:left="1440" w:header="720" w:footer="720" w:gutter="0"/>
+          <w:cols w:space="720"/>
+          <w:docGrid w:linePitch="299"/>
+        </w:sectPr>
+      </w:pPr>
     </w:p>
     <w:p>
       <w:pPr>
@@ -6176,12 +9836,9 @@
         <w:rPr>
           <w:noProof/>
         </w:rPr>
-        <w:t>3</w:t>
-      </w:r>
-      <w:r>
-        <w:rPr>
-          <w:noProof/>
-        </w:rPr>
+        <w:t>4</w:t>
+      </w:r>
+      <w:r>
         <w:fldChar w:fldCharType="end"/>
       </w:r>
       <w:r>
@@ -6432,13 +10089,11 @@
       </w:r>
     </w:p>
     <w:sectPr>
-      <w:headerReference w:type="default" r:id="rId18"/>
-      <w:footerReference w:type="default" r:id="rId19"/>
-      <w:footerReference w:type="first" r:id="rId20"/>
+      <w:headerReference w:type="default" r:id="rId24"/>
+      <w:footerReference w:type="default" r:id="rId25"/>
       <w:pgSz w:w="12240" w:h="15840"/>
       <w:pgMar w:top="1440" w:right="1440" w:bottom="1440" w:left="1440" w:header="720" w:footer="720" w:gutter="0"/>
       <w:cols w:space="720"/>
-      <w:titlePg/>
       <w:docGrid w:linePitch="299"/>
     </w:sectPr>
   </w:body>
@@ -6852,7 +10507,6 @@
         <w:color w:val="000000"/>
       </w:rPr>
     </w:pPr>
-    <w:proofErr w:type="spellStart"/>
     <w:r>
       <w:rPr>
         <w:rFonts w:ascii="Open Sans" w:eastAsia="Open Sans" w:hAnsi="Open Sans" w:cs="Open Sans"/>
@@ -6863,7 +10517,6 @@
       </w:rPr>
       <w:t>WebStreet</w:t>
     </w:r>
-    <w:proofErr w:type="spellEnd"/>
     <w:r>
       <w:rPr>
         <w:rFonts w:ascii="Open Sans" w:eastAsia="Open Sans" w:hAnsi="Open Sans" w:cs="Open Sans"/>
@@ -6945,6 +10598,657 @@
       <w:t>Generator</w:t>
     </w:r>
     <w:proofErr w:type="spellEnd"/>
+  </w:p>
+</w:ftr>
+</file>
+
+<file path=word/footer3.xml><?xml version="1.0" encoding="utf-8"?>
+<w:ftr xmlns:wpc="http://schemas.microsoft.com/office/word/2010/wordprocessingCanvas" xmlns:cx="http://schemas.microsoft.com/office/drawing/2014/chartex" xmlns:cx1="http://schemas.microsoft.com/office/drawing/2015/9/8/chartex" xmlns:cx2="http://schemas.microsoft.com/office/drawing/2015/10/21/chartex" xmlns:cx3="http://schemas.microsoft.com/office/drawing/2016/5/9/chartex" xmlns:cx4="http://schemas.microsoft.com/office/drawing/2016/5/10/chartex" xmlns:cx5="http://schemas.microsoft.com/office/drawing/2016/5/11/chartex" xmlns:cx6="http://schemas.microsoft.com/office/drawing/2016/5/12/chartex" xmlns:cx7="http://schemas.microsoft.com/office/drawing/2016/5/13/chartex" xmlns:cx8="http://schemas.microsoft.com/office/drawing/2016/5/14/chartex" xmlns:mc="http://schemas.openxmlformats.org/markup-compatibility/2006" xmlns:aink="http://schemas.microsoft.com/office/drawing/2016/ink" xmlns:am3d="http://schemas.microsoft.com/office/drawing/2017/model3d" xmlns:o="urn:schemas-microsoft-com:office:office" xmlns:oel="http://schemas.microsoft.com/office/2019/extlst" xmlns:r="http://schemas.openxmlformats.org/officeDocument/2006/relationships" xmlns:m="http://schemas.openxmlformats.org/officeDocument/2006/math" xmlns:v="urn:schemas-microsoft-com:vml" xmlns:wp14="http://schemas.microsoft.com/office/word/2010/wordprocessingDrawing" xmlns:wp="http://schemas.openxmlformats.org/drawingml/2006/wordprocessingDrawing" xmlns:w10="urn:schemas-microsoft-com:office:word" xmlns:w="http://schemas.openxmlformats.org/wordprocessingml/2006/main" xmlns:w14="http://schemas.microsoft.com/office/word/2010/wordml" xmlns:w15="http://schemas.microsoft.com/office/word/2012/wordml" xmlns:w16cex="http://schemas.microsoft.com/office/word/2018/wordml/cex" xmlns:w16cid="http://schemas.microsoft.com/office/word/2016/wordml/cid" xmlns:w16="http://schemas.microsoft.com/office/word/2018/wordml" xmlns:w16sdtdh="http://schemas.microsoft.com/office/word/2020/wordml/sdtdatahash" xmlns:w16se="http://schemas.microsoft.com/office/word/2015/wordml/symex" xmlns:wpg="http://schemas.microsoft.com/office/word/2010/wordprocessingGroup" xmlns:wpi="http://schemas.microsoft.com/office/word/2010/wordprocessingInk" xmlns:wne="http://schemas.microsoft.com/office/word/2006/wordml" xmlns:wps="http://schemas.microsoft.com/office/word/2010/wordprocessingShape" mc:Ignorable="w14 w15 w16se w16cid w16 w16cex w16sdtdh wp14">
+  <w:p>
+    <w:pPr>
+      <w:pBdr>
+        <w:top w:val="nil"/>
+        <w:left w:val="nil"/>
+        <w:bottom w:val="nil"/>
+        <w:right w:val="nil"/>
+        <w:between w:val="nil"/>
+      </w:pBdr>
+      <w:tabs>
+        <w:tab w:val="center" w:pos="4680"/>
+        <w:tab w:val="right" w:pos="9360"/>
+      </w:tabs>
+      <w:spacing w:after="0" w:line="240" w:lineRule="auto"/>
+      <w:rPr>
+        <w:rFonts w:ascii="Calibri" w:hAnsi="Calibri" w:cs="Calibri"/>
+        <w:b/>
+        <w:bCs/>
+        <w:color w:val="000000"/>
+        <w:lang w:val="en-GB"/>
+      </w:rPr>
+    </w:pPr>
+    <w:r>
+      <w:rPr>
+        <w:b/>
+        <w:bCs/>
+        <w:noProof/>
+      </w:rPr>
+      <mc:AlternateContent>
+        <mc:Choice Requires="wpg">
+          <w:drawing>
+            <wp:anchor distT="0" distB="0" distL="114300" distR="114300" simplePos="0" relativeHeight="251660288" behindDoc="0" locked="0" layoutInCell="1" hidden="0" allowOverlap="1" wp14:anchorId="46093819" wp14:editId="75453D03">
+              <wp:simplePos x="0" y="0"/>
+              <wp:positionH relativeFrom="margin">
+                <wp:align>right</wp:align>
+              </wp:positionH>
+              <wp:positionV relativeFrom="paragraph">
+                <wp:posOffset>0</wp:posOffset>
+              </wp:positionV>
+              <wp:extent cx="436880" cy="716915"/>
+              <wp:effectExtent l="0" t="0" r="20320" b="26035"/>
+              <wp:wrapNone/>
+              <wp:docPr id="18" name="Groupe 18"/>
+              <wp:cNvGraphicFramePr/>
+              <a:graphic xmlns:a="http://schemas.openxmlformats.org/drawingml/2006/main">
+                <a:graphicData uri="http://schemas.microsoft.com/office/word/2010/wordprocessingGroup">
+                  <wpg:wgp>
+                    <wpg:cNvGrpSpPr/>
+                    <wpg:grpSpPr>
+                      <a:xfrm>
+                        <a:off x="0" y="0"/>
+                        <a:ext cx="436880" cy="716915"/>
+                        <a:chOff x="5127560" y="3421543"/>
+                        <a:chExt cx="436880" cy="716915"/>
+                      </a:xfrm>
+                    </wpg:grpSpPr>
+                    <wpg:grpSp>
+                      <wpg:cNvPr id="19" name="Groupe 19"/>
+                      <wpg:cNvGrpSpPr/>
+                      <wpg:grpSpPr>
+                        <a:xfrm>
+                          <a:off x="5127560" y="3421543"/>
+                          <a:ext cx="436880" cy="716915"/>
+                          <a:chOff x="1743" y="14699"/>
+                          <a:chExt cx="688" cy="1129"/>
+                        </a:xfrm>
+                      </wpg:grpSpPr>
+                      <wps:wsp>
+                        <wps:cNvPr id="20" name="Rectangle 20"/>
+                        <wps:cNvSpPr/>
+                        <wps:spPr>
+                          <a:xfrm>
+                            <a:off x="1743" y="14699"/>
+                            <a:ext cx="675" cy="1125"/>
+                          </a:xfrm>
+                          <a:prstGeom prst="rect">
+                            <a:avLst/>
+                          </a:prstGeom>
+                          <a:noFill/>
+                          <a:ln>
+                            <a:noFill/>
+                          </a:ln>
+                        </wps:spPr>
+                        <wps:txbx>
+                          <w:txbxContent>
+                            <w:p>
+                              <w:pPr>
+                                <w:spacing w:after="0" w:line="240" w:lineRule="auto"/>
+                                <w:textDirection w:val="btLr"/>
+                              </w:pPr>
+                            </w:p>
+                          </w:txbxContent>
+                        </wps:txbx>
+                        <wps:bodyPr spcFirstLastPara="1" wrap="square" lIns="91425" tIns="91425" rIns="91425" bIns="91425" anchor="ctr" anchorCtr="0">
+                          <a:noAutofit/>
+                        </wps:bodyPr>
+                      </wps:wsp>
+                      <wps:wsp>
+                        <wps:cNvPr id="21" name="Connecteur droit avec flèche 21"/>
+                        <wps:cNvCnPr/>
+                        <wps:spPr>
+                          <a:xfrm rot="10800000">
+                            <a:off x="2111" y="15387"/>
+                            <a:ext cx="0" cy="441"/>
+                          </a:xfrm>
+                          <a:prstGeom prst="straightConnector1">
+                            <a:avLst/>
+                          </a:prstGeom>
+                          <a:noFill/>
+                          <a:ln w="9525" cap="flat" cmpd="sng">
+                            <a:solidFill>
+                              <a:srgbClr val="7F7F7F"/>
+                            </a:solidFill>
+                            <a:prstDash val="solid"/>
+                            <a:round/>
+                            <a:headEnd type="none" w="med" len="med"/>
+                            <a:tailEnd type="none" w="med" len="med"/>
+                          </a:ln>
+                        </wps:spPr>
+                        <wps:bodyPr/>
+                      </wps:wsp>
+                      <wps:wsp>
+                        <wps:cNvPr id="22" name="Rectangle 22"/>
+                        <wps:cNvSpPr/>
+                        <wps:spPr>
+                          <a:xfrm>
+                            <a:off x="1743" y="14699"/>
+                            <a:ext cx="688" cy="688"/>
+                          </a:xfrm>
+                          <a:prstGeom prst="rect">
+                            <a:avLst/>
+                          </a:prstGeom>
+                          <a:noFill/>
+                          <a:ln w="9525" cap="flat" cmpd="sng">
+                            <a:solidFill>
+                              <a:srgbClr val="7F7F7F"/>
+                            </a:solidFill>
+                            <a:prstDash val="solid"/>
+                            <a:miter lim="800000"/>
+                            <a:headEnd type="none" w="sm" len="sm"/>
+                            <a:tailEnd type="none" w="sm" len="sm"/>
+                          </a:ln>
+                        </wps:spPr>
+                        <wps:txbx>
+                          <w:txbxContent>
+                            <w:p>
+                              <w:pPr>
+                                <w:spacing w:after="0" w:line="240" w:lineRule="auto"/>
+                                <w:jc w:val="center"/>
+                                <w:textDirection w:val="btLr"/>
+                              </w:pPr>
+                              <w:r>
+                                <w:fldChar w:fldCharType="begin"/>
+                              </w:r>
+                              <w:r>
+                                <w:instrText>PAGE   \* MERGEFORMAT</w:instrText>
+                              </w:r>
+                              <w:r>
+                                <w:fldChar w:fldCharType="separate"/>
+                              </w:r>
+                              <w:r>
+                                <w:t>1</w:t>
+                              </w:r>
+                              <w:r>
+                                <w:fldChar w:fldCharType="end"/>
+                              </w:r>
+                            </w:p>
+                          </w:txbxContent>
+                        </wps:txbx>
+                        <wps:bodyPr spcFirstLastPara="1" wrap="square" lIns="91425" tIns="45700" rIns="91425" bIns="45700" anchor="ctr" anchorCtr="0">
+                          <a:noAutofit/>
+                        </wps:bodyPr>
+                      </wps:wsp>
+                    </wpg:grpSp>
+                  </wpg:wgp>
+                </a:graphicData>
+              </a:graphic>
+            </wp:anchor>
+          </w:drawing>
+        </mc:Choice>
+        <mc:Fallback>
+          <w:pict>
+            <v:group w14:anchorId="46093819" id="Groupe 18" o:spid="_x0000_s1036" style="position:absolute;margin-left:-16.8pt;margin-top:0;width:34.4pt;height:56.45pt;z-index:251660288;mso-position-horizontal:right;mso-position-horizontal-relative:margin" coordorigin="51275,34215" coordsize="4368,7169" o:gfxdata="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">
+              <v:group id="Groupe 19" o:spid="_x0000_s1037" style="position:absolute;left:51275;top:34215;width:4369;height:7169" coordorigin="1743,14699" coordsize="688,1129" o:gfxdata="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">
+                <v:rect id="Rectangle 20" o:spid="_x0000_s1038" style="position:absolute;left:1743;top:14699;width:675;height:1125;visibility:visible;mso-wrap-style:square;v-text-anchor:middle" o:gfxdata="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" filled="f" stroked="f">
+                  <v:textbox inset="2.53958mm,2.53958mm,2.53958mm,2.53958mm">
+                    <w:txbxContent>
+                      <w:p>
+                        <w:pPr>
+                          <w:spacing w:after="0" w:line="240" w:lineRule="auto"/>
+                          <w:textDirection w:val="btLr"/>
+                        </w:pPr>
+                      </w:p>
+                    </w:txbxContent>
+                  </v:textbox>
+                </v:rect>
+                <v:shapetype id="_x0000_t32" coordsize="21600,21600" o:spt="32" o:oned="t" path="m,l21600,21600e" filled="f">
+                  <v:path arrowok="t" fillok="f" o:connecttype="none"/>
+                  <o:lock v:ext="edit" shapetype="t"/>
+                </v:shapetype>
+                <v:shape id="Connecteur droit avec flèche 21" o:spid="_x0000_s1039" type="#_x0000_t32" style="position:absolute;left:2111;top:15387;width:0;height:441;rotation:180;visibility:visible;mso-wrap-style:square" o:connectortype="straight" o:gfxdata="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" strokecolor="#7f7f7f"/>
+                <v:rect id="Rectangle 22" o:spid="_x0000_s1040" style="position:absolute;left:1743;top:14699;width:688;height:688;visibility:visible;mso-wrap-style:square;v-text-anchor:middle" o:gfxdata="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" filled="f" strokecolor="#7f7f7f">
+                  <v:stroke startarrowwidth="narrow" startarrowlength="short" endarrowwidth="narrow" endarrowlength="short"/>
+                  <v:textbox inset="2.53958mm,1.2694mm,2.53958mm,1.2694mm">
+                    <w:txbxContent>
+                      <w:p>
+                        <w:pPr>
+                          <w:spacing w:after="0" w:line="240" w:lineRule="auto"/>
+                          <w:jc w:val="center"/>
+                          <w:textDirection w:val="btLr"/>
+                        </w:pPr>
+                        <w:r>
+                          <w:fldChar w:fldCharType="begin"/>
+                        </w:r>
+                        <w:r>
+                          <w:instrText>PAGE   \* MERGEFORMAT</w:instrText>
+                        </w:r>
+                        <w:r>
+                          <w:fldChar w:fldCharType="separate"/>
+                        </w:r>
+                        <w:r>
+                          <w:t>1</w:t>
+                        </w:r>
+                        <w:r>
+                          <w:fldChar w:fldCharType="end"/>
+                        </w:r>
+                      </w:p>
+                    </w:txbxContent>
+                  </v:textbox>
+                </v:rect>
+              </v:group>
+              <w10:wrap anchorx="margin"/>
+            </v:group>
+          </w:pict>
+        </mc:Fallback>
+      </mc:AlternateContent>
+    </w:r>
+    <w:proofErr w:type="spellStart"/>
+    <w:r>
+      <w:rPr>
+        <w:rFonts w:ascii="Calibri" w:hAnsi="Calibri" w:cs="Calibri"/>
+        <w:i/>
+        <w:color w:val="000000"/>
+        <w:sz w:val="20"/>
+        <w:szCs w:val="20"/>
+        <w:lang w:val="en-GB"/>
+      </w:rPr>
+      <w:t>WebStreet</w:t>
+    </w:r>
+    <w:proofErr w:type="spellEnd"/>
+    <w:r>
+      <w:rPr>
+        <w:rFonts w:ascii="Calibri" w:hAnsi="Calibri" w:cs="Calibri"/>
+        <w:i/>
+        <w:color w:val="000000"/>
+        <w:sz w:val="20"/>
+        <w:szCs w:val="20"/>
+        <w:lang w:val="en-GB"/>
+      </w:rPr>
+      <w:t xml:space="preserve"> – </w:t>
+    </w:r>
+    <w:r>
+      <w:rPr>
+        <w:rFonts w:ascii="Calibri" w:hAnsi="Calibri" w:cs="Calibri"/>
+        <w:i/>
+        <w:color w:val="000000"/>
+        <w:sz w:val="20"/>
+        <w:szCs w:val="20"/>
+        <w:lang w:val="en-GB"/>
+      </w:rPr>
+      <w:t>Website Generator</w:t>
+    </w:r>
+    <w:r>
+      <w:rPr>
+        <w:rFonts w:ascii="Calibri" w:hAnsi="Calibri" w:cs="Calibri"/>
+        <w:color w:val="000000"/>
+        <w:sz w:val="20"/>
+        <w:szCs w:val="20"/>
+        <w:lang w:val="en-GB"/>
+      </w:rPr>
+      <w:br/>
+    </w:r>
+    <w:r>
+      <w:rPr>
+        <w:rFonts w:ascii="Calibri" w:hAnsi="Calibri" w:cs="Calibri"/>
+        <w:b/>
+        <w:bCs/>
+        <w:color w:val="000000"/>
+        <w:sz w:val="20"/>
+        <w:szCs w:val="20"/>
+        <w:lang w:val="en-GB"/>
+      </w:rPr>
+      <w:t xml:space="preserve">Framework </w:t>
+    </w:r>
+    <w:proofErr w:type="spellStart"/>
+    <w:r>
+      <w:rPr>
+        <w:rFonts w:ascii="Calibri" w:hAnsi="Calibri" w:cs="Calibri"/>
+        <w:b/>
+        <w:bCs/>
+        <w:color w:val="000000"/>
+        <w:sz w:val="20"/>
+        <w:szCs w:val="20"/>
+        <w:lang w:val="en-GB"/>
+      </w:rPr>
+      <w:t>d’architeture</w:t>
+    </w:r>
+    <w:proofErr w:type="spellEnd"/>
+    <w:r>
+      <w:rPr>
+        <w:rFonts w:ascii="Calibri" w:hAnsi="Calibri" w:cs="Calibri"/>
+        <w:b/>
+        <w:bCs/>
+        <w:color w:val="000000"/>
+        <w:sz w:val="20"/>
+        <w:szCs w:val="20"/>
+        <w:lang w:val="en-GB"/>
+      </w:rPr>
+      <w:t xml:space="preserve"> – David EVAN</w:t>
+    </w:r>
+  </w:p>
+</w:ftr>
+</file>
+
+<file path=word/footer4.xml><?xml version="1.0" encoding="utf-8"?>
+<w:ftr xmlns:wpc="http://schemas.microsoft.com/office/word/2010/wordprocessingCanvas" xmlns:cx="http://schemas.microsoft.com/office/drawing/2014/chartex" xmlns:cx1="http://schemas.microsoft.com/office/drawing/2015/9/8/chartex" xmlns:cx2="http://schemas.microsoft.com/office/drawing/2015/10/21/chartex" xmlns:cx3="http://schemas.microsoft.com/office/drawing/2016/5/9/chartex" xmlns:cx4="http://schemas.microsoft.com/office/drawing/2016/5/10/chartex" xmlns:cx5="http://schemas.microsoft.com/office/drawing/2016/5/11/chartex" xmlns:cx6="http://schemas.microsoft.com/office/drawing/2016/5/12/chartex" xmlns:cx7="http://schemas.microsoft.com/office/drawing/2016/5/13/chartex" xmlns:cx8="http://schemas.microsoft.com/office/drawing/2016/5/14/chartex" xmlns:mc="http://schemas.openxmlformats.org/markup-compatibility/2006" xmlns:aink="http://schemas.microsoft.com/office/drawing/2016/ink" xmlns:am3d="http://schemas.microsoft.com/office/drawing/2017/model3d" xmlns:o="urn:schemas-microsoft-com:office:office" xmlns:oel="http://schemas.microsoft.com/office/2019/extlst" xmlns:r="http://schemas.openxmlformats.org/officeDocument/2006/relationships" xmlns:m="http://schemas.openxmlformats.org/officeDocument/2006/math" xmlns:v="urn:schemas-microsoft-com:vml" xmlns:wp14="http://schemas.microsoft.com/office/word/2010/wordprocessingDrawing" xmlns:wp="http://schemas.openxmlformats.org/drawingml/2006/wordprocessingDrawing" xmlns:w10="urn:schemas-microsoft-com:office:word" xmlns:w="http://schemas.openxmlformats.org/wordprocessingml/2006/main" xmlns:w14="http://schemas.microsoft.com/office/word/2010/wordml" xmlns:w15="http://schemas.microsoft.com/office/word/2012/wordml" xmlns:w16cex="http://schemas.microsoft.com/office/word/2018/wordml/cex" xmlns:w16cid="http://schemas.microsoft.com/office/word/2016/wordml/cid" xmlns:w16="http://schemas.microsoft.com/office/word/2018/wordml" xmlns:w16sdtdh="http://schemas.microsoft.com/office/word/2020/wordml/sdtdatahash" xmlns:w16se="http://schemas.microsoft.com/office/word/2015/wordml/symex" xmlns:wpg="http://schemas.microsoft.com/office/word/2010/wordprocessingGroup" xmlns:wpi="http://schemas.microsoft.com/office/word/2010/wordprocessingInk" xmlns:wne="http://schemas.microsoft.com/office/word/2006/wordml" xmlns:wps="http://schemas.microsoft.com/office/word/2010/wordprocessingShape" mc:Ignorable="w14 w15 w16se w16cid w16 w16cex w16sdtdh wp14">
+  <w:p>
+    <w:pPr>
+      <w:pBdr>
+        <w:top w:val="nil"/>
+        <w:left w:val="nil"/>
+        <w:bottom w:val="nil"/>
+        <w:right w:val="nil"/>
+        <w:between w:val="nil"/>
+      </w:pBdr>
+      <w:tabs>
+        <w:tab w:val="center" w:pos="4680"/>
+        <w:tab w:val="right" w:pos="9360"/>
+      </w:tabs>
+      <w:spacing w:after="0" w:line="240" w:lineRule="auto"/>
+      <w:rPr>
+        <w:rFonts w:ascii="Calibri" w:hAnsi="Calibri" w:cs="Calibri"/>
+        <w:b/>
+        <w:bCs/>
+        <w:color w:val="000000"/>
+        <w:lang w:val="en-GB"/>
+      </w:rPr>
+    </w:pPr>
+    <w:proofErr w:type="spellStart"/>
+    <w:r>
+      <w:rPr>
+        <w:rFonts w:ascii="Calibri" w:hAnsi="Calibri" w:cs="Calibri"/>
+        <w:i/>
+        <w:color w:val="000000"/>
+        <w:sz w:val="20"/>
+        <w:szCs w:val="20"/>
+        <w:lang w:val="en-GB"/>
+      </w:rPr>
+      <w:t>WebStreet</w:t>
+    </w:r>
+    <w:proofErr w:type="spellEnd"/>
+    <w:r>
+      <w:rPr>
+        <w:rFonts w:ascii="Calibri" w:hAnsi="Calibri" w:cs="Calibri"/>
+        <w:i/>
+        <w:color w:val="000000"/>
+        <w:sz w:val="20"/>
+        <w:szCs w:val="20"/>
+        <w:lang w:val="en-GB"/>
+      </w:rPr>
+      <w:t xml:space="preserve"> – </w:t>
+    </w:r>
+    <w:r>
+      <w:rPr>
+        <w:rFonts w:ascii="Calibri" w:hAnsi="Calibri" w:cs="Calibri"/>
+        <w:i/>
+        <w:color w:val="000000"/>
+        <w:sz w:val="20"/>
+        <w:szCs w:val="20"/>
+        <w:lang w:val="en-GB"/>
+      </w:rPr>
+      <w:t>Website Generator</w:t>
+    </w:r>
+    <w:r>
+      <w:rPr>
+        <w:rFonts w:ascii="Calibri" w:hAnsi="Calibri" w:cs="Calibri"/>
+        <w:color w:val="000000"/>
+        <w:sz w:val="20"/>
+        <w:szCs w:val="20"/>
+        <w:lang w:val="en-GB"/>
+      </w:rPr>
+      <w:br/>
+    </w:r>
+    <w:r>
+      <w:rPr>
+        <w:b/>
+        <w:bCs/>
+        <w:noProof/>
+      </w:rPr>
+      <mc:AlternateContent>
+        <mc:Choice Requires="wpg">
+          <w:drawing>
+            <wp:anchor distT="0" distB="0" distL="114300" distR="114300" simplePos="0" relativeHeight="251662336" behindDoc="0" locked="0" layoutInCell="1" hidden="0" allowOverlap="1" wp14:anchorId="4E007F79" wp14:editId="04273607">
+              <wp:simplePos x="0" y="0"/>
+              <wp:positionH relativeFrom="column">
+                <wp:posOffset>5499100</wp:posOffset>
+              </wp:positionH>
+              <wp:positionV relativeFrom="paragraph">
+                <wp:posOffset>0</wp:posOffset>
+              </wp:positionV>
+              <wp:extent cx="436880" cy="716915"/>
+              <wp:effectExtent l="0" t="0" r="0" b="0"/>
+              <wp:wrapNone/>
+              <wp:docPr id="23" name="Groupe 23"/>
+              <wp:cNvGraphicFramePr/>
+              <a:graphic xmlns:a="http://schemas.openxmlformats.org/drawingml/2006/main">
+                <a:graphicData uri="http://schemas.microsoft.com/office/word/2010/wordprocessingGroup">
+                  <wpg:wgp>
+                    <wpg:cNvGrpSpPr/>
+                    <wpg:grpSpPr>
+                      <a:xfrm>
+                        <a:off x="0" y="0"/>
+                        <a:ext cx="436880" cy="716915"/>
+                        <a:chOff x="5127560" y="3421543"/>
+                        <a:chExt cx="436880" cy="716915"/>
+                      </a:xfrm>
+                    </wpg:grpSpPr>
+                    <wpg:grpSp>
+                      <wpg:cNvPr id="24" name="Groupe 24"/>
+                      <wpg:cNvGrpSpPr/>
+                      <wpg:grpSpPr>
+                        <a:xfrm>
+                          <a:off x="5127560" y="3421543"/>
+                          <a:ext cx="436880" cy="716915"/>
+                          <a:chOff x="1743" y="14699"/>
+                          <a:chExt cx="688" cy="1129"/>
+                        </a:xfrm>
+                      </wpg:grpSpPr>
+                      <wps:wsp>
+                        <wps:cNvPr id="25" name="Rectangle 25"/>
+                        <wps:cNvSpPr/>
+                        <wps:spPr>
+                          <a:xfrm>
+                            <a:off x="1743" y="14699"/>
+                            <a:ext cx="675" cy="1125"/>
+                          </a:xfrm>
+                          <a:prstGeom prst="rect">
+                            <a:avLst/>
+                          </a:prstGeom>
+                          <a:noFill/>
+                          <a:ln>
+                            <a:noFill/>
+                          </a:ln>
+                        </wps:spPr>
+                        <wps:txbx>
+                          <w:txbxContent>
+                            <w:p>
+                              <w:pPr>
+                                <w:spacing w:after="0" w:line="240" w:lineRule="auto"/>
+                                <w:textDirection w:val="btLr"/>
+                              </w:pPr>
+                            </w:p>
+                          </w:txbxContent>
+                        </wps:txbx>
+                        <wps:bodyPr spcFirstLastPara="1" wrap="square" lIns="91425" tIns="91425" rIns="91425" bIns="91425" anchor="ctr" anchorCtr="0">
+                          <a:noAutofit/>
+                        </wps:bodyPr>
+                      </wps:wsp>
+                      <wps:wsp>
+                        <wps:cNvPr id="26" name="Connecteur droit avec flèche 26"/>
+                        <wps:cNvCnPr/>
+                        <wps:spPr>
+                          <a:xfrm rot="10800000">
+                            <a:off x="2111" y="15387"/>
+                            <a:ext cx="0" cy="441"/>
+                          </a:xfrm>
+                          <a:prstGeom prst="straightConnector1">
+                            <a:avLst/>
+                          </a:prstGeom>
+                          <a:noFill/>
+                          <a:ln w="9525" cap="flat" cmpd="sng">
+                            <a:solidFill>
+                              <a:srgbClr val="7F7F7F"/>
+                            </a:solidFill>
+                            <a:prstDash val="solid"/>
+                            <a:round/>
+                            <a:headEnd type="none" w="med" len="med"/>
+                            <a:tailEnd type="none" w="med" len="med"/>
+                          </a:ln>
+                        </wps:spPr>
+                        <wps:bodyPr/>
+                      </wps:wsp>
+                      <wps:wsp>
+                        <wps:cNvPr id="27" name="Rectangle 27"/>
+                        <wps:cNvSpPr/>
+                        <wps:spPr>
+                          <a:xfrm>
+                            <a:off x="1743" y="14699"/>
+                            <a:ext cx="688" cy="688"/>
+                          </a:xfrm>
+                          <a:prstGeom prst="rect">
+                            <a:avLst/>
+                          </a:prstGeom>
+                          <a:noFill/>
+                          <a:ln w="9525" cap="flat" cmpd="sng">
+                            <a:solidFill>
+                              <a:srgbClr val="7F7F7F"/>
+                            </a:solidFill>
+                            <a:prstDash val="solid"/>
+                            <a:miter lim="800000"/>
+                            <a:headEnd type="none" w="sm" len="sm"/>
+                            <a:tailEnd type="none" w="sm" len="sm"/>
+                          </a:ln>
+                        </wps:spPr>
+                        <wps:txbx>
+                          <w:txbxContent>
+                            <w:p>
+                              <w:pPr>
+                                <w:spacing w:after="0" w:line="240" w:lineRule="auto"/>
+                                <w:jc w:val="center"/>
+                                <w:textDirection w:val="btLr"/>
+                              </w:pPr>
+                              <w:r>
+                                <w:fldChar w:fldCharType="begin"/>
+                              </w:r>
+                              <w:r>
+                                <w:instrText>PAGE   \* MERGEFORMAT</w:instrText>
+                              </w:r>
+                              <w:r>
+                                <w:fldChar w:fldCharType="separate"/>
+                              </w:r>
+                              <w:r>
+                                <w:t>1</w:t>
+                              </w:r>
+                              <w:r>
+                                <w:fldChar w:fldCharType="end"/>
+                              </w:r>
+                            </w:p>
+                          </w:txbxContent>
+                        </wps:txbx>
+                        <wps:bodyPr spcFirstLastPara="1" wrap="square" lIns="91425" tIns="45700" rIns="91425" bIns="45700" anchor="ctr" anchorCtr="0">
+                          <a:noAutofit/>
+                        </wps:bodyPr>
+                      </wps:wsp>
+                    </wpg:grpSp>
+                  </wpg:wgp>
+                </a:graphicData>
+              </a:graphic>
+            </wp:anchor>
+          </w:drawing>
+        </mc:Choice>
+        <mc:Fallback>
+          <w:pict>
+            <v:group w14:anchorId="4E007F79" id="Groupe 23" o:spid="_x0000_s1041" style="position:absolute;margin-left:433pt;margin-top:0;width:34.4pt;height:56.45pt;z-index:251662336" coordorigin="51275,34215" coordsize="4368,7169" o:gfxdata="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">
+              <v:group id="Groupe 24" o:spid="_x0000_s1042" style="position:absolute;left:51275;top:34215;width:4369;height:7169" coordorigin="1743,14699" coordsize="688,1129" o:gfxdata="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">
+                <v:rect id="Rectangle 25" o:spid="_x0000_s1043" style="position:absolute;left:1743;top:14699;width:675;height:1125;visibility:visible;mso-wrap-style:square;v-text-anchor:middle" o:gfxdata="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" filled="f" stroked="f">
+                  <v:textbox inset="2.53958mm,2.53958mm,2.53958mm,2.53958mm">
+                    <w:txbxContent>
+                      <w:p>
+                        <w:pPr>
+                          <w:spacing w:after="0" w:line="240" w:lineRule="auto"/>
+                          <w:textDirection w:val="btLr"/>
+                        </w:pPr>
+                      </w:p>
+                    </w:txbxContent>
+                  </v:textbox>
+                </v:rect>
+                <v:shapetype id="_x0000_t32" coordsize="21600,21600" o:spt="32" o:oned="t" path="m,l21600,21600e" filled="f">
+                  <v:path arrowok="t" fillok="f" o:connecttype="none"/>
+                  <o:lock v:ext="edit" shapetype="t"/>
+                </v:shapetype>
+                <v:shape id="Connecteur droit avec flèche 26" o:spid="_x0000_s1044" type="#_x0000_t32" style="position:absolute;left:2111;top:15387;width:0;height:441;rotation:180;visibility:visible;mso-wrap-style:square" o:connectortype="straight" o:gfxdata="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" strokecolor="#7f7f7f"/>
+                <v:rect id="Rectangle 27" o:spid="_x0000_s1045" style="position:absolute;left:1743;top:14699;width:688;height:688;visibility:visible;mso-wrap-style:square;v-text-anchor:middle" o:gfxdata="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" filled="f" strokecolor="#7f7f7f">
+                  <v:stroke startarrowwidth="narrow" startarrowlength="short" endarrowwidth="narrow" endarrowlength="short"/>
+                  <v:textbox inset="2.53958mm,1.2694mm,2.53958mm,1.2694mm">
+                    <w:txbxContent>
+                      <w:p>
+                        <w:pPr>
+                          <w:spacing w:after="0" w:line="240" w:lineRule="auto"/>
+                          <w:jc w:val="center"/>
+                          <w:textDirection w:val="btLr"/>
+                        </w:pPr>
+                        <w:r>
+                          <w:fldChar w:fldCharType="begin"/>
+                        </w:r>
+                        <w:r>
+                          <w:instrText>PAGE   \* MERGEFORMAT</w:instrText>
+                        </w:r>
+                        <w:r>
+                          <w:fldChar w:fldCharType="separate"/>
+                        </w:r>
+                        <w:r>
+                          <w:t>1</w:t>
+                        </w:r>
+                        <w:r>
+                          <w:fldChar w:fldCharType="end"/>
+                        </w:r>
+                      </w:p>
+                    </w:txbxContent>
+                  </v:textbox>
+                </v:rect>
+              </v:group>
+            </v:group>
+          </w:pict>
+        </mc:Fallback>
+      </mc:AlternateContent>
+    </w:r>
+    <w:r>
+      <w:rPr>
+        <w:rFonts w:ascii="Calibri" w:hAnsi="Calibri" w:cs="Calibri"/>
+        <w:b/>
+        <w:bCs/>
+        <w:color w:val="000000"/>
+        <w:sz w:val="20"/>
+        <w:szCs w:val="20"/>
+        <w:lang w:val="en-GB"/>
+      </w:rPr>
+      <w:t xml:space="preserve">Framework </w:t>
+    </w:r>
+    <w:proofErr w:type="spellStart"/>
+    <w:r>
+      <w:rPr>
+        <w:rFonts w:ascii="Calibri" w:hAnsi="Calibri" w:cs="Calibri"/>
+        <w:b/>
+        <w:bCs/>
+        <w:color w:val="000000"/>
+        <w:sz w:val="20"/>
+        <w:szCs w:val="20"/>
+        <w:lang w:val="en-GB"/>
+      </w:rPr>
+      <w:t>d’architeture</w:t>
+    </w:r>
+    <w:proofErr w:type="spellEnd"/>
+    <w:r>
+      <w:rPr>
+        <w:rFonts w:ascii="Calibri" w:hAnsi="Calibri" w:cs="Calibri"/>
+        <w:b/>
+        <w:bCs/>
+        <w:color w:val="000000"/>
+        <w:sz w:val="20"/>
+        <w:szCs w:val="20"/>
+        <w:lang w:val="en-GB"/>
+      </w:rPr>
+      <w:t xml:space="preserve"> – David EVAN</w:t>
+    </w:r>
   </w:p>
 </w:ftr>
 </file>
@@ -6993,7 +11297,7 @@
       <w:rPr>
         <w:noProof/>
       </w:rPr>
-      <w:t>TABLES DES RÉFÉRENCES</w:t>
+      <w:t>PARTIES PRENANTES ET GOUVERNANCE</w:t>
     </w:r>
     <w:r>
       <w:rPr>
@@ -7026,7 +11330,157 @@
       <w:rPr>
         <w:noProof/>
       </w:rPr>
-      <w:t>05/10/2022</w:t>
+      <w:t>10/10/2022</w:t>
+    </w:r>
+    <w:r>
+      <w:fldChar w:fldCharType="end"/>
+    </w:r>
+  </w:p>
+</w:hdr>
+</file>
+
+<file path=word/header2.xml><?xml version="1.0" encoding="utf-8"?>
+<w:hdr xmlns:wpc="http://schemas.microsoft.com/office/word/2010/wordprocessingCanvas" xmlns:cx="http://schemas.microsoft.com/office/drawing/2014/chartex" xmlns:cx1="http://schemas.microsoft.com/office/drawing/2015/9/8/chartex" xmlns:cx2="http://schemas.microsoft.com/office/drawing/2015/10/21/chartex" xmlns:cx3="http://schemas.microsoft.com/office/drawing/2016/5/9/chartex" xmlns:cx4="http://schemas.microsoft.com/office/drawing/2016/5/10/chartex" xmlns:cx5="http://schemas.microsoft.com/office/drawing/2016/5/11/chartex" xmlns:cx6="http://schemas.microsoft.com/office/drawing/2016/5/12/chartex" xmlns:cx7="http://schemas.microsoft.com/office/drawing/2016/5/13/chartex" xmlns:cx8="http://schemas.microsoft.com/office/drawing/2016/5/14/chartex" xmlns:mc="http://schemas.openxmlformats.org/markup-compatibility/2006" xmlns:aink="http://schemas.microsoft.com/office/drawing/2016/ink" xmlns:am3d="http://schemas.microsoft.com/office/drawing/2017/model3d" xmlns:o="urn:schemas-microsoft-com:office:office" xmlns:oel="http://schemas.microsoft.com/office/2019/extlst" xmlns:r="http://schemas.openxmlformats.org/officeDocument/2006/relationships" xmlns:m="http://schemas.openxmlformats.org/officeDocument/2006/math" xmlns:v="urn:schemas-microsoft-com:vml" xmlns:wp14="http://schemas.microsoft.com/office/word/2010/wordprocessingDrawing" xmlns:wp="http://schemas.openxmlformats.org/drawingml/2006/wordprocessingDrawing" xmlns:w10="urn:schemas-microsoft-com:office:word" xmlns:w="http://schemas.openxmlformats.org/wordprocessingml/2006/main" xmlns:w14="http://schemas.microsoft.com/office/word/2010/wordml" xmlns:w15="http://schemas.microsoft.com/office/word/2012/wordml" xmlns:w16cex="http://schemas.microsoft.com/office/word/2018/wordml/cex" xmlns:w16cid="http://schemas.microsoft.com/office/word/2016/wordml/cid" xmlns:w16="http://schemas.microsoft.com/office/word/2018/wordml" xmlns:w16sdtdh="http://schemas.microsoft.com/office/word/2020/wordml/sdtdatahash" xmlns:w16se="http://schemas.microsoft.com/office/word/2015/wordml/symex" xmlns:wpg="http://schemas.microsoft.com/office/word/2010/wordprocessingGroup" xmlns:wpi="http://schemas.microsoft.com/office/word/2010/wordprocessingInk" xmlns:wne="http://schemas.microsoft.com/office/word/2006/wordml" xmlns:wps="http://schemas.microsoft.com/office/word/2010/wordprocessingShape" mc:Ignorable="w14 w15 w16se w16cid w16 w16cex w16sdtdh wp14">
+  <w:p>
+    <w:pPr>
+      <w:pStyle w:val="En-tte"/>
+    </w:pPr>
+    <w:fldSimple w:instr=" STYLEREF  &quot;Titre 1&quot;  \* MERGEFORMAT ">
+      <w:r>
+        <w:rPr>
+          <w:noProof/>
+        </w:rPr>
+        <w:t>PARTIES PRENANTES ET GOUVERNANCE</w:t>
+      </w:r>
+    </w:fldSimple>
+    <w:r>
+      <w:rPr>
+        <w:noProof/>
+      </w:rPr>
+      <w:tab/>
+    </w:r>
+    <w:r>
+      <w:rPr>
+        <w:noProof/>
+      </w:rPr>
+      <w:tab/>
+    </w:r>
+    <w:r>
+      <w:rPr>
+        <w:noProof/>
+      </w:rPr>
+      <w:tab/>
+    </w:r>
+    <w:r>
+      <w:rPr>
+        <w:noProof/>
+      </w:rPr>
+      <w:tab/>
+    </w:r>
+    <w:r>
+      <w:rPr>
+        <w:noProof/>
+      </w:rPr>
+      <w:tab/>
+    </w:r>
+    <w:r>
+      <w:rPr>
+        <w:noProof/>
+      </w:rPr>
+      <w:tab/>
+    </w:r>
+    <w:r>
+      <w:rPr>
+        <w:noProof/>
+      </w:rPr>
+      <w:tab/>
+    </w:r>
+    <w:r>
+      <w:rPr>
+        <w:noProof/>
+      </w:rPr>
+      <w:tab/>
+    </w:r>
+    <w:r>
+      <w:rPr>
+        <w:noProof/>
+      </w:rPr>
+      <w:tab/>
+    </w:r>
+    <w:r>
+      <w:rPr>
+        <w:noProof/>
+      </w:rPr>
+      <w:tab/>
+    </w:r>
+    <w:r>
+      <w:rPr>
+        <w:noProof/>
+      </w:rPr>
+      <w:tab/>
+    </w:r>
+    <w:r>
+      <w:fldChar w:fldCharType="begin"/>
+    </w:r>
+    <w:r>
+      <w:instrText xml:space="preserve"> TIME \@ "dd/MM/yyyy" </w:instrText>
+    </w:r>
+    <w:r>
+      <w:fldChar w:fldCharType="separate"/>
+    </w:r>
+    <w:r>
+      <w:rPr>
+        <w:noProof/>
+      </w:rPr>
+      <w:t>10/10/2022</w:t>
+    </w:r>
+    <w:r>
+      <w:fldChar w:fldCharType="end"/>
+    </w:r>
+  </w:p>
+</w:hdr>
+</file>
+
+<file path=word/header3.xml><?xml version="1.0" encoding="utf-8"?>
+<w:hdr xmlns:wpc="http://schemas.microsoft.com/office/word/2010/wordprocessingCanvas" xmlns:cx="http://schemas.microsoft.com/office/drawing/2014/chartex" xmlns:cx1="http://schemas.microsoft.com/office/drawing/2015/9/8/chartex" xmlns:cx2="http://schemas.microsoft.com/office/drawing/2015/10/21/chartex" xmlns:cx3="http://schemas.microsoft.com/office/drawing/2016/5/9/chartex" xmlns:cx4="http://schemas.microsoft.com/office/drawing/2016/5/10/chartex" xmlns:cx5="http://schemas.microsoft.com/office/drawing/2016/5/11/chartex" xmlns:cx6="http://schemas.microsoft.com/office/drawing/2016/5/12/chartex" xmlns:cx7="http://schemas.microsoft.com/office/drawing/2016/5/13/chartex" xmlns:cx8="http://schemas.microsoft.com/office/drawing/2016/5/14/chartex" xmlns:mc="http://schemas.openxmlformats.org/markup-compatibility/2006" xmlns:aink="http://schemas.microsoft.com/office/drawing/2016/ink" xmlns:am3d="http://schemas.microsoft.com/office/drawing/2017/model3d" xmlns:o="urn:schemas-microsoft-com:office:office" xmlns:oel="http://schemas.microsoft.com/office/2019/extlst" xmlns:r="http://schemas.openxmlformats.org/officeDocument/2006/relationships" xmlns:m="http://schemas.openxmlformats.org/officeDocument/2006/math" xmlns:v="urn:schemas-microsoft-com:vml" xmlns:wp14="http://schemas.microsoft.com/office/word/2010/wordprocessingDrawing" xmlns:wp="http://schemas.openxmlformats.org/drawingml/2006/wordprocessingDrawing" xmlns:w10="urn:schemas-microsoft-com:office:word" xmlns:w="http://schemas.openxmlformats.org/wordprocessingml/2006/main" xmlns:w14="http://schemas.microsoft.com/office/word/2010/wordml" xmlns:w15="http://schemas.microsoft.com/office/word/2012/wordml" xmlns:w16cex="http://schemas.microsoft.com/office/word/2018/wordml/cex" xmlns:w16cid="http://schemas.microsoft.com/office/word/2016/wordml/cid" xmlns:w16="http://schemas.microsoft.com/office/word/2018/wordml" xmlns:w16sdtdh="http://schemas.microsoft.com/office/word/2020/wordml/sdtdatahash" xmlns:w16se="http://schemas.microsoft.com/office/word/2015/wordml/symex" xmlns:wpg="http://schemas.microsoft.com/office/word/2010/wordprocessingGroup" xmlns:wpi="http://schemas.microsoft.com/office/word/2010/wordprocessingInk" xmlns:wne="http://schemas.microsoft.com/office/word/2006/wordml" xmlns:wps="http://schemas.microsoft.com/office/word/2010/wordprocessingShape" mc:Ignorable="w14 w15 w16se w16cid w16 w16cex w16sdtdh wp14">
+  <w:p>
+    <w:pPr>
+      <w:pStyle w:val="En-tte"/>
+    </w:pPr>
+    <w:fldSimple w:instr=" STYLEREF  &quot;Titre 1&quot;  \* MERGEFORMAT ">
+      <w:r>
+        <w:rPr>
+          <w:noProof/>
+        </w:rPr>
+        <w:t>TABLES DES RÉFÉRENCES</w:t>
+      </w:r>
+    </w:fldSimple>
+    <w:r>
+      <w:rPr>
+        <w:noProof/>
+      </w:rPr>
+      <w:tab/>
+    </w:r>
+    <w:r>
+      <w:rPr>
+        <w:noProof/>
+      </w:rPr>
+      <w:tab/>
+    </w:r>
+    <w:r>
+      <w:fldChar w:fldCharType="begin"/>
+    </w:r>
+    <w:r>
+      <w:instrText xml:space="preserve"> TIME \@ "dd/MM/yyyy" </w:instrText>
+    </w:r>
+    <w:r>
+      <w:fldChar w:fldCharType="separate"/>
+    </w:r>
+    <w:r>
+      <w:rPr>
+        <w:noProof/>
+      </w:rPr>
+      <w:t>10/10/2022</w:t>
     </w:r>
     <w:r>
       <w:fldChar w:fldCharType="end"/>
@@ -9142,6 +13596,119 @@
     </w:lvl>
   </w:abstractNum>
   <w:abstractNum w:abstractNumId="18" w15:restartNumberingAfterBreak="0">
+    <w:nsid w:val="3670348D"/>
+    <w:multiLevelType w:val="hybridMultilevel"/>
+    <w:tmpl w:val="B2A28994"/>
+    <w:lvl w:ilvl="0" w:tplc="4D82C31C">
+      <w:start w:val="1"/>
+      <w:numFmt w:val="bullet"/>
+      <w:lvlText w:val=""/>
+      <w:lvlJc w:val="left"/>
+      <w:pPr>
+        <w:ind w:left="720" w:hanging="360"/>
+      </w:pPr>
+      <w:rPr>
+        <w:rFonts w:ascii="Wingdings" w:eastAsia="Calibri" w:hAnsi="Wingdings" w:cstheme="minorBidi" w:hint="default"/>
+      </w:rPr>
+    </w:lvl>
+    <w:lvl w:ilvl="1" w:tplc="040C0003" w:tentative="1">
+      <w:start w:val="1"/>
+      <w:numFmt w:val="bullet"/>
+      <w:lvlText w:val="o"/>
+      <w:lvlJc w:val="left"/>
+      <w:pPr>
+        <w:ind w:left="1440" w:hanging="360"/>
+      </w:pPr>
+      <w:rPr>
+        <w:rFonts w:ascii="Courier New" w:hAnsi="Courier New" w:cs="Courier New" w:hint="default"/>
+      </w:rPr>
+    </w:lvl>
+    <w:lvl w:ilvl="2" w:tplc="040C0005" w:tentative="1">
+      <w:start w:val="1"/>
+      <w:numFmt w:val="bullet"/>
+      <w:lvlText w:val=""/>
+      <w:lvlJc w:val="left"/>
+      <w:pPr>
+        <w:ind w:left="2160" w:hanging="360"/>
+      </w:pPr>
+      <w:rPr>
+        <w:rFonts w:ascii="Wingdings" w:hAnsi="Wingdings" w:hint="default"/>
+      </w:rPr>
+    </w:lvl>
+    <w:lvl w:ilvl="3" w:tplc="040C0001" w:tentative="1">
+      <w:start w:val="1"/>
+      <w:numFmt w:val="bullet"/>
+      <w:lvlText w:val=""/>
+      <w:lvlJc w:val="left"/>
+      <w:pPr>
+        <w:ind w:left="2880" w:hanging="360"/>
+      </w:pPr>
+      <w:rPr>
+        <w:rFonts w:ascii="Symbol" w:hAnsi="Symbol" w:hint="default"/>
+      </w:rPr>
+    </w:lvl>
+    <w:lvl w:ilvl="4" w:tplc="040C0003" w:tentative="1">
+      <w:start w:val="1"/>
+      <w:numFmt w:val="bullet"/>
+      <w:lvlText w:val="o"/>
+      <w:lvlJc w:val="left"/>
+      <w:pPr>
+        <w:ind w:left="3600" w:hanging="360"/>
+      </w:pPr>
+      <w:rPr>
+        <w:rFonts w:ascii="Courier New" w:hAnsi="Courier New" w:cs="Courier New" w:hint="default"/>
+      </w:rPr>
+    </w:lvl>
+    <w:lvl w:ilvl="5" w:tplc="040C0005" w:tentative="1">
+      <w:start w:val="1"/>
+      <w:numFmt w:val="bullet"/>
+      <w:lvlText w:val=""/>
+      <w:lvlJc w:val="left"/>
+      <w:pPr>
+        <w:ind w:left="4320" w:hanging="360"/>
+      </w:pPr>
+      <w:rPr>
+        <w:rFonts w:ascii="Wingdings" w:hAnsi="Wingdings" w:hint="default"/>
+      </w:rPr>
+    </w:lvl>
+    <w:lvl w:ilvl="6" w:tplc="040C0001" w:tentative="1">
+      <w:start w:val="1"/>
+      <w:numFmt w:val="bullet"/>
+      <w:lvlText w:val=""/>
+      <w:lvlJc w:val="left"/>
+      <w:pPr>
+        <w:ind w:left="5040" w:hanging="360"/>
+      </w:pPr>
+      <w:rPr>
+        <w:rFonts w:ascii="Symbol" w:hAnsi="Symbol" w:hint="default"/>
+      </w:rPr>
+    </w:lvl>
+    <w:lvl w:ilvl="7" w:tplc="040C0003" w:tentative="1">
+      <w:start w:val="1"/>
+      <w:numFmt w:val="bullet"/>
+      <w:lvlText w:val="o"/>
+      <w:lvlJc w:val="left"/>
+      <w:pPr>
+        <w:ind w:left="5760" w:hanging="360"/>
+      </w:pPr>
+      <w:rPr>
+        <w:rFonts w:ascii="Courier New" w:hAnsi="Courier New" w:cs="Courier New" w:hint="default"/>
+      </w:rPr>
+    </w:lvl>
+    <w:lvl w:ilvl="8" w:tplc="040C0005" w:tentative="1">
+      <w:start w:val="1"/>
+      <w:numFmt w:val="bullet"/>
+      <w:lvlText w:val=""/>
+      <w:lvlJc w:val="left"/>
+      <w:pPr>
+        <w:ind w:left="6480" w:hanging="360"/>
+      </w:pPr>
+      <w:rPr>
+        <w:rFonts w:ascii="Wingdings" w:hAnsi="Wingdings" w:hint="default"/>
+      </w:rPr>
+    </w:lvl>
+  </w:abstractNum>
+  <w:abstractNum w:abstractNumId="19" w15:restartNumberingAfterBreak="0">
     <w:nsid w:val="3B3F1E80"/>
     <w:multiLevelType w:val="hybridMultilevel"/>
     <w:tmpl w:val="E4C64308"/>
@@ -9253,7 +13820,7 @@
       </w:rPr>
     </w:lvl>
   </w:abstractNum>
-  <w:abstractNum w:abstractNumId="19" w15:restartNumberingAfterBreak="0">
+  <w:abstractNum w:abstractNumId="20" w15:restartNumberingAfterBreak="0">
     <w:nsid w:val="3B86507A"/>
     <w:multiLevelType w:val="multilevel"/>
     <w:tmpl w:val="563EE922"/>
@@ -9366,7 +13933,7 @@
       </w:rPr>
     </w:lvl>
   </w:abstractNum>
-  <w:abstractNum w:abstractNumId="20" w15:restartNumberingAfterBreak="0">
+  <w:abstractNum w:abstractNumId="21" w15:restartNumberingAfterBreak="0">
     <w:nsid w:val="3D176B3A"/>
     <w:multiLevelType w:val="hybridMultilevel"/>
     <w:tmpl w:val="E2E62108"/>
@@ -9479,7 +14046,7 @@
       </w:rPr>
     </w:lvl>
   </w:abstractNum>
-  <w:abstractNum w:abstractNumId="21" w15:restartNumberingAfterBreak="0">
+  <w:abstractNum w:abstractNumId="22" w15:restartNumberingAfterBreak="0">
     <w:nsid w:val="3DA22501"/>
     <w:multiLevelType w:val="multilevel"/>
     <w:tmpl w:val="B9A46690"/>
@@ -9592,7 +14159,7 @@
       </w:rPr>
     </w:lvl>
   </w:abstractNum>
-  <w:abstractNum w:abstractNumId="22" w15:restartNumberingAfterBreak="0">
+  <w:abstractNum w:abstractNumId="23" w15:restartNumberingAfterBreak="0">
     <w:nsid w:val="41AF0D38"/>
     <w:multiLevelType w:val="hybridMultilevel"/>
     <w:tmpl w:val="A740E566"/>
@@ -9705,7 +14272,7 @@
       </w:rPr>
     </w:lvl>
   </w:abstractNum>
-  <w:abstractNum w:abstractNumId="23" w15:restartNumberingAfterBreak="0">
+  <w:abstractNum w:abstractNumId="24" w15:restartNumberingAfterBreak="0">
     <w:nsid w:val="41B330D4"/>
     <w:multiLevelType w:val="multilevel"/>
     <w:tmpl w:val="DF78B4C0"/>
@@ -9818,7 +14385,7 @@
       </w:rPr>
     </w:lvl>
   </w:abstractNum>
-  <w:abstractNum w:abstractNumId="24" w15:restartNumberingAfterBreak="0">
+  <w:abstractNum w:abstractNumId="25" w15:restartNumberingAfterBreak="0">
     <w:nsid w:val="43294D8E"/>
     <w:multiLevelType w:val="multilevel"/>
     <w:tmpl w:val="ED00A49C"/>
@@ -9931,7 +14498,7 @@
       </w:rPr>
     </w:lvl>
   </w:abstractNum>
-  <w:abstractNum w:abstractNumId="25" w15:restartNumberingAfterBreak="0">
+  <w:abstractNum w:abstractNumId="26" w15:restartNumberingAfterBreak="0">
     <w:nsid w:val="46101A00"/>
     <w:multiLevelType w:val="hybridMultilevel"/>
     <w:tmpl w:val="6608E006"/>
@@ -10043,7 +14610,7 @@
       </w:rPr>
     </w:lvl>
   </w:abstractNum>
-  <w:abstractNum w:abstractNumId="26" w15:restartNumberingAfterBreak="0">
+  <w:abstractNum w:abstractNumId="27" w15:restartNumberingAfterBreak="0">
     <w:nsid w:val="4614395A"/>
     <w:multiLevelType w:val="multilevel"/>
     <w:tmpl w:val="DC9E33E4"/>
@@ -10156,7 +14723,7 @@
       </w:rPr>
     </w:lvl>
   </w:abstractNum>
-  <w:abstractNum w:abstractNumId="27" w15:restartNumberingAfterBreak="0">
+  <w:abstractNum w:abstractNumId="28" w15:restartNumberingAfterBreak="0">
     <w:nsid w:val="4EE140D6"/>
     <w:multiLevelType w:val="hybridMultilevel"/>
     <w:tmpl w:val="041E2D22"/>
@@ -10269,7 +14836,7 @@
       </w:rPr>
     </w:lvl>
   </w:abstractNum>
-  <w:abstractNum w:abstractNumId="28" w15:restartNumberingAfterBreak="0">
+  <w:abstractNum w:abstractNumId="29" w15:restartNumberingAfterBreak="0">
     <w:nsid w:val="589F1C20"/>
     <w:multiLevelType w:val="multilevel"/>
     <w:tmpl w:val="3BBC2F64"/>
@@ -10382,7 +14949,7 @@
       </w:rPr>
     </w:lvl>
   </w:abstractNum>
-  <w:abstractNum w:abstractNumId="29" w15:restartNumberingAfterBreak="0">
+  <w:abstractNum w:abstractNumId="30" w15:restartNumberingAfterBreak="0">
     <w:nsid w:val="58BB407A"/>
     <w:multiLevelType w:val="hybridMultilevel"/>
     <w:tmpl w:val="84A41C86"/>
@@ -10495,7 +15062,7 @@
       </w:rPr>
     </w:lvl>
   </w:abstractNum>
-  <w:abstractNum w:abstractNumId="30" w15:restartNumberingAfterBreak="0">
+  <w:abstractNum w:abstractNumId="31" w15:restartNumberingAfterBreak="0">
     <w:nsid w:val="5BD413A1"/>
     <w:multiLevelType w:val="multilevel"/>
     <w:tmpl w:val="90662D4E"/>
@@ -10608,7 +15175,7 @@
       </w:rPr>
     </w:lvl>
   </w:abstractNum>
-  <w:abstractNum w:abstractNumId="31" w15:restartNumberingAfterBreak="0">
+  <w:abstractNum w:abstractNumId="32" w15:restartNumberingAfterBreak="0">
     <w:nsid w:val="5DF43187"/>
     <w:multiLevelType w:val="hybridMultilevel"/>
     <w:tmpl w:val="9A3C64E2"/>
@@ -10721,7 +15288,7 @@
       </w:rPr>
     </w:lvl>
   </w:abstractNum>
-  <w:abstractNum w:abstractNumId="32" w15:restartNumberingAfterBreak="0">
+  <w:abstractNum w:abstractNumId="33" w15:restartNumberingAfterBreak="0">
     <w:nsid w:val="5E756F28"/>
     <w:multiLevelType w:val="multilevel"/>
     <w:tmpl w:val="550C1E8A"/>
@@ -10834,7 +15401,7 @@
       </w:rPr>
     </w:lvl>
   </w:abstractNum>
-  <w:abstractNum w:abstractNumId="33" w15:restartNumberingAfterBreak="0">
+  <w:abstractNum w:abstractNumId="34" w15:restartNumberingAfterBreak="0">
     <w:nsid w:val="62FB1365"/>
     <w:multiLevelType w:val="multilevel"/>
     <w:tmpl w:val="593A79FC"/>
@@ -10947,7 +15514,7 @@
       </w:rPr>
     </w:lvl>
   </w:abstractNum>
-  <w:abstractNum w:abstractNumId="34" w15:restartNumberingAfterBreak="0">
+  <w:abstractNum w:abstractNumId="35" w15:restartNumberingAfterBreak="0">
     <w:nsid w:val="657802C8"/>
     <w:multiLevelType w:val="hybridMultilevel"/>
     <w:tmpl w:val="ACB2C8B4"/>
@@ -11060,7 +15627,7 @@
       </w:rPr>
     </w:lvl>
   </w:abstractNum>
-  <w:abstractNum w:abstractNumId="35" w15:restartNumberingAfterBreak="0">
+  <w:abstractNum w:abstractNumId="36" w15:restartNumberingAfterBreak="0">
     <w:nsid w:val="70B75A9C"/>
     <w:multiLevelType w:val="hybridMultilevel"/>
     <w:tmpl w:val="6ED8BAEC"/>
@@ -11172,7 +15739,7 @@
       </w:rPr>
     </w:lvl>
   </w:abstractNum>
-  <w:abstractNum w:abstractNumId="36" w15:restartNumberingAfterBreak="0">
+  <w:abstractNum w:abstractNumId="37" w15:restartNumberingAfterBreak="0">
     <w:nsid w:val="735319B7"/>
     <w:multiLevelType w:val="multilevel"/>
     <w:tmpl w:val="7E1C98D2"/>
@@ -11321,7 +15888,7 @@
       </w:rPr>
     </w:lvl>
   </w:abstractNum>
-  <w:abstractNum w:abstractNumId="37" w15:restartNumberingAfterBreak="0">
+  <w:abstractNum w:abstractNumId="38" w15:restartNumberingAfterBreak="0">
     <w:nsid w:val="75F178A9"/>
     <w:multiLevelType w:val="hybridMultilevel"/>
     <w:tmpl w:val="7BD06536"/>
@@ -11434,7 +16001,7 @@
       </w:rPr>
     </w:lvl>
   </w:abstractNum>
-  <w:abstractNum w:abstractNumId="38" w15:restartNumberingAfterBreak="0">
+  <w:abstractNum w:abstractNumId="39" w15:restartNumberingAfterBreak="0">
     <w:nsid w:val="7754195A"/>
     <w:multiLevelType w:val="multilevel"/>
     <w:tmpl w:val="71149C3C"/>
@@ -11548,7 +16115,7 @@
       </w:rPr>
     </w:lvl>
   </w:abstractNum>
-  <w:abstractNum w:abstractNumId="39" w15:restartNumberingAfterBreak="0">
+  <w:abstractNum w:abstractNumId="40" w15:restartNumberingAfterBreak="0">
     <w:nsid w:val="7F0F35D9"/>
     <w:multiLevelType w:val="multilevel"/>
     <w:tmpl w:val="2AB24CAC"/>
@@ -11662,13 +16229,13 @@
     </w:lvl>
   </w:abstractNum>
   <w:num w:numId="1" w16cid:durableId="144979030">
-    <w:abstractNumId w:val="30"/>
+    <w:abstractNumId w:val="31"/>
   </w:num>
   <w:num w:numId="2" w16cid:durableId="2136632368">
-    <w:abstractNumId w:val="24"/>
+    <w:abstractNumId w:val="25"/>
   </w:num>
   <w:num w:numId="3" w16cid:durableId="2050714972">
-    <w:abstractNumId w:val="26"/>
+    <w:abstractNumId w:val="27"/>
   </w:num>
   <w:num w:numId="4" w16cid:durableId="1888757982">
     <w:abstractNumId w:val="1"/>
@@ -11677,34 +16244,34 @@
     <w:abstractNumId w:val="9"/>
   </w:num>
   <w:num w:numId="6" w16cid:durableId="1349021428">
-    <w:abstractNumId w:val="33"/>
+    <w:abstractNumId w:val="34"/>
   </w:num>
   <w:num w:numId="7" w16cid:durableId="1451053718">
     <w:abstractNumId w:val="15"/>
   </w:num>
   <w:num w:numId="8" w16cid:durableId="504783031">
-    <w:abstractNumId w:val="21"/>
+    <w:abstractNumId w:val="22"/>
   </w:num>
   <w:num w:numId="9" w16cid:durableId="1129977255">
     <w:abstractNumId w:val="10"/>
   </w:num>
   <w:num w:numId="10" w16cid:durableId="1865288970">
-    <w:abstractNumId w:val="28"/>
+    <w:abstractNumId w:val="29"/>
   </w:num>
   <w:num w:numId="11" w16cid:durableId="1369140615">
-    <w:abstractNumId w:val="19"/>
+    <w:abstractNumId w:val="20"/>
   </w:num>
   <w:num w:numId="12" w16cid:durableId="637297285">
-    <w:abstractNumId w:val="23"/>
+    <w:abstractNumId w:val="24"/>
   </w:num>
   <w:num w:numId="13" w16cid:durableId="1169980215">
-    <w:abstractNumId w:val="32"/>
+    <w:abstractNumId w:val="33"/>
   </w:num>
   <w:num w:numId="14" w16cid:durableId="693653451">
-    <w:abstractNumId w:val="39"/>
+    <w:abstractNumId w:val="40"/>
   </w:num>
   <w:num w:numId="15" w16cid:durableId="879392763">
-    <w:abstractNumId w:val="38"/>
+    <w:abstractNumId w:val="39"/>
   </w:num>
   <w:num w:numId="16" w16cid:durableId="1569417980">
     <w:abstractNumId w:val="12"/>
@@ -11713,10 +16280,10 @@
     <w:abstractNumId w:val="4"/>
   </w:num>
   <w:num w:numId="18" w16cid:durableId="905459256">
-    <w:abstractNumId w:val="27"/>
+    <w:abstractNumId w:val="28"/>
   </w:num>
   <w:num w:numId="19" w16cid:durableId="1438791151">
-    <w:abstractNumId w:val="22"/>
+    <w:abstractNumId w:val="23"/>
   </w:num>
   <w:num w:numId="20" w16cid:durableId="1640646307">
     <w:abstractNumId w:val="16"/>
@@ -11731,19 +16298,19 @@
     <w:abstractNumId w:val="8"/>
   </w:num>
   <w:num w:numId="24" w16cid:durableId="111553770">
-    <w:abstractNumId w:val="34"/>
+    <w:abstractNumId w:val="35"/>
   </w:num>
   <w:num w:numId="25" w16cid:durableId="1168180026">
-    <w:abstractNumId w:val="18"/>
+    <w:abstractNumId w:val="19"/>
   </w:num>
   <w:num w:numId="26" w16cid:durableId="864752756">
-    <w:abstractNumId w:val="35"/>
+    <w:abstractNumId w:val="36"/>
   </w:num>
   <w:num w:numId="27" w16cid:durableId="668095144">
     <w:abstractNumId w:val="14"/>
   </w:num>
   <w:num w:numId="28" w16cid:durableId="772626373">
-    <w:abstractNumId w:val="31"/>
+    <w:abstractNumId w:val="32"/>
   </w:num>
   <w:num w:numId="29" w16cid:durableId="1496647333">
     <w:abstractNumId w:val="7"/>
@@ -11752,16 +16319,16 @@
     <w:abstractNumId w:val="2"/>
   </w:num>
   <w:num w:numId="31" w16cid:durableId="1740404181">
-    <w:abstractNumId w:val="29"/>
+    <w:abstractNumId w:val="30"/>
   </w:num>
   <w:num w:numId="32" w16cid:durableId="864250290">
-    <w:abstractNumId w:val="36"/>
+    <w:abstractNumId w:val="37"/>
   </w:num>
   <w:num w:numId="33" w16cid:durableId="1691950863">
     <w:abstractNumId w:val="6"/>
   </w:num>
   <w:num w:numId="34" w16cid:durableId="2048525974">
-    <w:abstractNumId w:val="20"/>
+    <w:abstractNumId w:val="21"/>
   </w:num>
   <w:num w:numId="35" w16cid:durableId="8725604">
     <w:abstractNumId w:val="17"/>
@@ -11770,7 +16337,7 @@
     <w:abstractNumId w:val="11"/>
   </w:num>
   <w:num w:numId="37" w16cid:durableId="562177314">
-    <w:abstractNumId w:val="37"/>
+    <w:abstractNumId w:val="38"/>
   </w:num>
   <w:num w:numId="38" w16cid:durableId="1949239325">
     <w:abstractNumId w:val="13"/>
@@ -11779,7 +16346,10 @@
     <w:abstractNumId w:val="0"/>
   </w:num>
   <w:num w:numId="40" w16cid:durableId="1608657497">
-    <w:abstractNumId w:val="25"/>
+    <w:abstractNumId w:val="26"/>
+  </w:num>
+  <w:num w:numId="41" w16cid:durableId="1838106889">
+    <w:abstractNumId w:val="18"/>
   </w:num>
 </w:numbering>
 </file>
@@ -12314,7 +16884,6 @@
   <w:style w:type="character" w:default="1" w:styleId="Policepardfaut">
     <w:name w:val="Default Paragraph Font"/>
     <w:uiPriority w:val="1"/>
-    <w:semiHidden/>
     <w:unhideWhenUsed/>
   </w:style>
   <w:style w:type="table" w:default="1" w:styleId="TableauNormal">
@@ -13767,28 +18336,28 @@
 </file>
 
 <file path=customXml/item1.xml><?xml version="1.0" encoding="utf-8"?>
+<b:Sources xmlns:b="http://schemas.openxmlformats.org/officeDocument/2006/bibliography" xmlns="http://schemas.openxmlformats.org/officeDocument/2006/bibliography" SelectedStyle="\APASixthEditionOfficeOnline.xsl" StyleName="APA" Version="6"/>
+</file>
+
+<file path=customXml/item2.xml><?xml version="1.0" encoding="utf-8"?>
 <go:gDocsCustomXmlDataStorage xmlns:go="http://customooxmlschemas.google.com/" xmlns:r="http://schemas.openxmlformats.org/officeDocument/2006/relationships">
   <go:docsCustomData xmlns:go="http://customooxmlschemas.google.com/" roundtripDataSignature="AMtx7mj8bvlXyk6gfbrLwJXO/FvWiC9Yig==">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</go:docsCustomData>
 </go:gDocsCustomXmlDataStorage>
 </file>
 
-<file path=customXml/item2.xml><?xml version="1.0" encoding="utf-8"?>
-<b:Sources xmlns:b="http://schemas.openxmlformats.org/officeDocument/2006/bibliography" xmlns="http://schemas.openxmlformats.org/officeDocument/2006/bibliography" SelectedStyle="\APASixthEditionOfficeOnline.xsl" StyleName="APA" Version="6"/>
+<file path=customXml/itemProps1.xml><?xml version="1.0" encoding="utf-8"?>
+<ds:datastoreItem xmlns:ds="http://schemas.openxmlformats.org/officeDocument/2006/customXml" ds:itemID="{4B096B17-6408-4466-8E14-340F741101A8}">
+  <ds:schemaRefs>
+    <ds:schemaRef ds:uri="http://schemas.openxmlformats.org/officeDocument/2006/bibliography"/>
+  </ds:schemaRefs>
+</ds:datastoreItem>
 </file>
 
-<file path=customXml/itemProps1.xml><?xml version="1.0" encoding="utf-8"?>
+<file path=customXml/itemProps2.xml><?xml version="1.0" encoding="utf-8"?>
 <ds:datastoreItem xmlns:ds="http://schemas.openxmlformats.org/officeDocument/2006/customXml" ds:itemID="{11111111-1234-1234-1234-123412341234}">
   <ds:schemaRefs>
     <ds:schemaRef ds:uri="http://customooxmlschemas.google.com/"/>
     <ds:schemaRef ds:uri="http://schemas.openxmlformats.org/officeDocument/2006/relationships"/>
   </ds:schemaRefs>
 </ds:datastoreItem>
-</file>
-
-<file path=customXml/itemProps2.xml><?xml version="1.0" encoding="utf-8"?>
-<ds:datastoreItem xmlns:ds="http://schemas.openxmlformats.org/officeDocument/2006/customXml" ds:itemID="{4B096B17-6408-4466-8E14-340F741101A8}">
-  <ds:schemaRefs>
-    <ds:schemaRef ds:uri="http://schemas.openxmlformats.org/officeDocument/2006/bibliography"/>
-  </ds:schemaRefs>
-</ds:datastoreItem>
 </file>
--- a/P12_01_Framework.docx
+++ b/P12_01_Framework.docx
@@ -8805,28 +8805,643 @@
       <w:bookmarkEnd w:id="23"/>
     </w:p>
     <w:p>
-      <w:r>
-        <w:t>Rappel du contexte de ce changement</w:t>
+      <w:pPr>
+        <w:jc w:val="both"/>
+      </w:pPr>
+      <w:r>
+        <w:t xml:space="preserve">Lors de la phase de développement de l’outil de génération et d’administration des site web, la direction de Webstreet a identifiée </w:t>
+      </w:r>
+      <w:r>
+        <w:t xml:space="preserve">de nouveaux besoins </w:t>
+      </w:r>
+      <w:r>
+        <w:t xml:space="preserve">pour les clients. Ces nouveaux besoins ne peuvent pas être satisfait par la construction actuelle et nécessite et des modifications doivent être apportés au produit avant la livraison finale. </w:t>
       </w:r>
     </w:p>
     <w:p>
       <w:pPr>
-        <w:pStyle w:val="Titre2"/>
-      </w:pPr>
-      <w:bookmarkStart w:id="24" w:name="_Toc115809619"/>
-      <w:r>
-        <w:t>Besoins identifiés</w:t>
-      </w:r>
-      <w:bookmarkEnd w:id="24"/>
-      <w:r>
-        <w:t xml:space="preserve"> </w:t>
+        <w:jc w:val="both"/>
+      </w:pPr>
+      <w:r>
+        <w:t xml:space="preserve">Il est a noté que ce changement ne doit pas avoir d’impact significatif sur les délais de livraison ou le budget du produit. </w:t>
+      </w:r>
+      <w:r>
+        <w:t>Les modifications apportées</w:t>
+      </w:r>
+      <w:r>
+        <w:t xml:space="preserve"> devront pouvoir être livrée</w:t>
+      </w:r>
+      <w:r>
+        <w:t>s</w:t>
+      </w:r>
+      <w:r>
+        <w:t xml:space="preserve"> dans un délai maximal de 2 semaines, excluant de fait une refondation complète du produit. </w:t>
       </w:r>
     </w:p>
     <w:p>
-      <w:r>
-        <w:t>Identification des nouveaux besoins</w:t>
+      <w:pPr>
+        <w:pStyle w:val="Titre2"/>
+      </w:pPr>
+      <w:bookmarkStart w:id="24" w:name="_Toc115809619"/>
+      <w:r>
+        <w:t>Nouveaux b</w:t>
+      </w:r>
+      <w:r>
+        <w:t>esoins identifiés</w:t>
+      </w:r>
+      <w:bookmarkEnd w:id="24"/>
+      <w:r>
+        <w:t xml:space="preserve"> </w:t>
       </w:r>
     </w:p>
+    <w:tbl>
+      <w:tblPr>
+        <w:tblW w:w="11057" w:type="dxa"/>
+        <w:tblInd w:w="-856" w:type="dxa"/>
+        <w:tblLayout w:type="fixed"/>
+        <w:tblCellMar>
+          <w:top w:w="68" w:type="dxa"/>
+          <w:left w:w="70" w:type="dxa"/>
+          <w:bottom w:w="68" w:type="dxa"/>
+          <w:right w:w="227" w:type="dxa"/>
+        </w:tblCellMar>
+        <w:tblLook w:val="04A0" w:firstRow="1" w:lastRow="0" w:firstColumn="1" w:lastColumn="0" w:noHBand="0" w:noVBand="1"/>
+      </w:tblPr>
+      <w:tblGrid>
+        <w:gridCol w:w="993"/>
+        <w:gridCol w:w="3686"/>
+        <w:gridCol w:w="6378"/>
+      </w:tblGrid>
+      <w:tr>
+        <w:trPr>
+          <w:trHeight w:val="397"/>
+        </w:trPr>
+        <w:tc>
+          <w:tcPr>
+            <w:tcW w:w="993" w:type="dxa"/>
+            <w:tcBorders>
+              <w:top w:val="single" w:sz="4" w:space="0" w:color="auto"/>
+              <w:left w:val="single" w:sz="4" w:space="0" w:color="auto"/>
+              <w:bottom w:val="single" w:sz="8" w:space="0" w:color="auto"/>
+            </w:tcBorders>
+            <w:shd w:val="clear" w:color="auto" w:fill="50B151"/>
+            <w:vAlign w:val="center"/>
+            <w:hideMark/>
+          </w:tcPr>
+          <w:p>
+            <w:pPr>
+              <w:spacing w:after="0" w:line="240" w:lineRule="auto"/>
+              <w:jc w:val="center"/>
+              <w:rPr>
+                <w:rFonts w:ascii="Calibri" w:eastAsia="Times New Roman" w:hAnsi="Calibri" w:cs="Calibri"/>
+                <w:b/>
+                <w:bCs/>
+                <w:color w:val="FFFFFF" w:themeColor="background1"/>
+              </w:rPr>
+            </w:pPr>
+            <w:r>
+              <w:rPr>
+                <w:rFonts w:ascii="Calibri" w:eastAsia="Times New Roman" w:hAnsi="Calibri" w:cs="Calibri"/>
+                <w:b/>
+                <w:bCs/>
+                <w:color w:val="FFFFFF" w:themeColor="background1"/>
+              </w:rPr>
+              <w:t>Id.</w:t>
+            </w:r>
+          </w:p>
+        </w:tc>
+        <w:tc>
+          <w:tcPr>
+            <w:tcW w:w="3686" w:type="dxa"/>
+            <w:tcBorders>
+              <w:top w:val="single" w:sz="4" w:space="0" w:color="auto"/>
+              <w:bottom w:val="single" w:sz="8" w:space="0" w:color="auto"/>
+              <w:right w:val="nil"/>
+            </w:tcBorders>
+            <w:shd w:val="clear" w:color="auto" w:fill="50B151"/>
+            <w:vAlign w:val="center"/>
+          </w:tcPr>
+          <w:p>
+            <w:pPr>
+              <w:spacing w:after="0" w:line="240" w:lineRule="auto"/>
+              <w:rPr>
+                <w:rFonts w:ascii="Calibri" w:eastAsia="Times New Roman" w:hAnsi="Calibri" w:cs="Calibri"/>
+                <w:b/>
+                <w:bCs/>
+                <w:color w:val="FFFFFF" w:themeColor="background1"/>
+              </w:rPr>
+            </w:pPr>
+            <w:r>
+              <w:rPr>
+                <w:rFonts w:ascii="Calibri" w:eastAsia="Times New Roman" w:hAnsi="Calibri" w:cs="Calibri"/>
+                <w:b/>
+                <w:bCs/>
+                <w:color w:val="FFFFFF" w:themeColor="background1"/>
+              </w:rPr>
+              <w:t>Besoin client</w:t>
+            </w:r>
+            <w:r>
+              <w:rPr>
+                <w:rFonts w:ascii="Calibri" w:eastAsia="Times New Roman" w:hAnsi="Calibri" w:cs="Calibri"/>
+                <w:b/>
+                <w:bCs/>
+                <w:color w:val="FFFFFF" w:themeColor="background1"/>
+              </w:rPr>
+              <w:t xml:space="preserve"> identifié</w:t>
+            </w:r>
+          </w:p>
+        </w:tc>
+        <w:tc>
+          <w:tcPr>
+            <w:tcW w:w="6378" w:type="dxa"/>
+            <w:tcBorders>
+              <w:top w:val="single" w:sz="4" w:space="0" w:color="auto"/>
+              <w:left w:val="nil"/>
+              <w:bottom w:val="single" w:sz="8" w:space="0" w:color="auto"/>
+              <w:right w:val="single" w:sz="4" w:space="0" w:color="auto"/>
+            </w:tcBorders>
+            <w:shd w:val="clear" w:color="auto" w:fill="50B151"/>
+            <w:vAlign w:val="center"/>
+            <w:hideMark/>
+          </w:tcPr>
+          <w:p>
+            <w:pPr>
+              <w:spacing w:after="0" w:line="240" w:lineRule="auto"/>
+              <w:rPr>
+                <w:rFonts w:ascii="Calibri" w:eastAsia="Times New Roman" w:hAnsi="Calibri" w:cs="Calibri"/>
+                <w:b/>
+                <w:bCs/>
+                <w:color w:val="FFFFFF" w:themeColor="background1"/>
+              </w:rPr>
+            </w:pPr>
+            <w:r>
+              <w:rPr>
+                <w:rFonts w:ascii="Calibri" w:eastAsia="Times New Roman" w:hAnsi="Calibri" w:cs="Calibri"/>
+                <w:b/>
+                <w:bCs/>
+                <w:color w:val="FFFFFF" w:themeColor="background1"/>
+              </w:rPr>
+              <w:t xml:space="preserve">Description </w:t>
+            </w:r>
+            <w:r>
+              <w:rPr>
+                <w:rFonts w:ascii="Calibri" w:eastAsia="Times New Roman" w:hAnsi="Calibri" w:cs="Calibri"/>
+                <w:b/>
+                <w:bCs/>
+                <w:color w:val="FFFFFF" w:themeColor="background1"/>
+              </w:rPr>
+              <w:br/>
+            </w:r>
+            <w:r>
+              <w:rPr>
+                <w:rFonts w:ascii="Calibri" w:eastAsia="Times New Roman" w:hAnsi="Calibri" w:cs="Calibri"/>
+                <w:color w:val="FFFFFF" w:themeColor="background1"/>
+                <w:sz w:val="20"/>
+                <w:szCs w:val="20"/>
+              </w:rPr>
+              <w:t>(Notes</w:t>
+            </w:r>
+            <w:r>
+              <w:rPr>
+                <w:rFonts w:ascii="Calibri" w:eastAsia="Times New Roman" w:hAnsi="Calibri" w:cs="Calibri"/>
+                <w:color w:val="FFFFFF" w:themeColor="background1"/>
+                <w:sz w:val="20"/>
+                <w:szCs w:val="20"/>
+              </w:rPr>
+              <w:t xml:space="preserve"> de réunion</w:t>
+            </w:r>
+            <w:r>
+              <w:rPr>
+                <w:rFonts w:ascii="Calibri" w:eastAsia="Times New Roman" w:hAnsi="Calibri" w:cs="Calibri"/>
+                <w:color w:val="FFFFFF" w:themeColor="background1"/>
+                <w:sz w:val="20"/>
+                <w:szCs w:val="20"/>
+              </w:rPr>
+              <w:t xml:space="preserve"> transmises</w:t>
+            </w:r>
+            <w:r>
+              <w:rPr>
+                <w:rFonts w:ascii="Calibri" w:eastAsia="Times New Roman" w:hAnsi="Calibri" w:cs="Calibri"/>
+                <w:color w:val="FFFFFF" w:themeColor="background1"/>
+                <w:sz w:val="20"/>
+                <w:szCs w:val="20"/>
+              </w:rPr>
+              <w:t>)</w:t>
+            </w:r>
+          </w:p>
+        </w:tc>
+      </w:tr>
+      <w:tr>
+        <w:trPr>
+          <w:trHeight w:val="680"/>
+        </w:trPr>
+        <w:tc>
+          <w:tcPr>
+            <w:tcW w:w="993" w:type="dxa"/>
+            <w:tcBorders>
+              <w:top w:val="nil"/>
+              <w:left w:val="single" w:sz="4" w:space="0" w:color="auto"/>
+              <w:bottom w:val="single" w:sz="8" w:space="0" w:color="auto"/>
+              <w:right w:val="nil"/>
+            </w:tcBorders>
+            <w:shd w:val="clear" w:color="auto" w:fill="auto"/>
+            <w:vAlign w:val="center"/>
+          </w:tcPr>
+          <w:p>
+            <w:pPr>
+              <w:spacing w:after="0" w:line="240" w:lineRule="auto"/>
+              <w:jc w:val="center"/>
+              <w:rPr>
+                <w:b/>
+                <w:bCs/>
+              </w:rPr>
+            </w:pPr>
+            <w:r>
+              <w:rPr>
+                <w:b/>
+                <w:bCs/>
+              </w:rPr>
+              <w:t>BR-1</w:t>
+            </w:r>
+          </w:p>
+        </w:tc>
+        <w:tc>
+          <w:tcPr>
+            <w:tcW w:w="3686" w:type="dxa"/>
+            <w:tcBorders>
+              <w:top w:val="single" w:sz="8" w:space="0" w:color="auto"/>
+              <w:left w:val="nil"/>
+              <w:bottom w:val="single" w:sz="8" w:space="0" w:color="auto"/>
+              <w:right w:val="nil"/>
+            </w:tcBorders>
+            <w:vAlign w:val="center"/>
+          </w:tcPr>
+          <w:p>
+            <w:pPr>
+              <w:spacing w:after="0" w:line="240" w:lineRule="auto"/>
+            </w:pPr>
+          </w:p>
+        </w:tc>
+        <w:tc>
+          <w:tcPr>
+            <w:tcW w:w="6378" w:type="dxa"/>
+            <w:tcBorders>
+              <w:top w:val="single" w:sz="8" w:space="0" w:color="auto"/>
+              <w:left w:val="nil"/>
+              <w:bottom w:val="single" w:sz="8" w:space="0" w:color="auto"/>
+              <w:right w:val="single" w:sz="4" w:space="0" w:color="auto"/>
+            </w:tcBorders>
+            <w:shd w:val="clear" w:color="auto" w:fill="auto"/>
+            <w:vAlign w:val="center"/>
+          </w:tcPr>
+          <w:p>
+            <w:pPr>
+              <w:spacing w:after="0" w:line="240" w:lineRule="auto"/>
+              <w:jc w:val="both"/>
+            </w:pPr>
+            <w:r>
+              <w:t>Un module doit être développé et installé sur le serveur de l'acheteur, afin de lui permettre de récupérer le site.</w:t>
+            </w:r>
+          </w:p>
+        </w:tc>
+      </w:tr>
+      <w:tr>
+        <w:trPr>
+          <w:trHeight w:val="680"/>
+        </w:trPr>
+        <w:tc>
+          <w:tcPr>
+            <w:tcW w:w="993" w:type="dxa"/>
+            <w:tcBorders>
+              <w:top w:val="nil"/>
+              <w:left w:val="single" w:sz="4" w:space="0" w:color="auto"/>
+              <w:bottom w:val="single" w:sz="8" w:space="0" w:color="auto"/>
+              <w:right w:val="nil"/>
+            </w:tcBorders>
+            <w:shd w:val="clear" w:color="auto" w:fill="auto"/>
+            <w:vAlign w:val="center"/>
+          </w:tcPr>
+          <w:p>
+            <w:pPr>
+              <w:spacing w:after="0" w:line="240" w:lineRule="auto"/>
+              <w:jc w:val="center"/>
+              <w:rPr>
+                <w:b/>
+                <w:bCs/>
+              </w:rPr>
+            </w:pPr>
+            <w:r>
+              <w:rPr>
+                <w:b/>
+                <w:bCs/>
+              </w:rPr>
+              <w:t>BR-</w:t>
+            </w:r>
+            <w:r>
+              <w:rPr>
+                <w:b/>
+                <w:bCs/>
+              </w:rPr>
+              <w:t>2</w:t>
+            </w:r>
+          </w:p>
+        </w:tc>
+        <w:tc>
+          <w:tcPr>
+            <w:tcW w:w="3686" w:type="dxa"/>
+            <w:tcBorders>
+              <w:top w:val="single" w:sz="8" w:space="0" w:color="auto"/>
+              <w:left w:val="nil"/>
+              <w:bottom w:val="single" w:sz="8" w:space="0" w:color="auto"/>
+              <w:right w:val="nil"/>
+            </w:tcBorders>
+            <w:vAlign w:val="center"/>
+          </w:tcPr>
+          <w:p>
+            <w:pPr>
+              <w:spacing w:after="0" w:line="240" w:lineRule="auto"/>
+            </w:pPr>
+          </w:p>
+        </w:tc>
+        <w:tc>
+          <w:tcPr>
+            <w:tcW w:w="6378" w:type="dxa"/>
+            <w:tcBorders>
+              <w:top w:val="single" w:sz="8" w:space="0" w:color="auto"/>
+              <w:left w:val="nil"/>
+              <w:bottom w:val="single" w:sz="8" w:space="0" w:color="auto"/>
+              <w:right w:val="single" w:sz="4" w:space="0" w:color="auto"/>
+            </w:tcBorders>
+            <w:shd w:val="clear" w:color="auto" w:fill="auto"/>
+            <w:vAlign w:val="center"/>
+          </w:tcPr>
+          <w:p>
+            <w:pPr>
+              <w:spacing w:after="0" w:line="240" w:lineRule="auto"/>
+              <w:jc w:val="both"/>
+            </w:pPr>
+            <w:r>
+              <w:t>Notre hébergeur contiendra toutes les données structurelles du site client ainsi que les commentaires (</w:t>
+            </w:r>
+            <w:proofErr w:type="gramStart"/>
+            <w:r>
+              <w:t>fiches produits</w:t>
+            </w:r>
+            <w:proofErr w:type="gramEnd"/>
+            <w:r>
+              <w:t>, etc.). Toutes les validations seront envoyées au serveur de l'acheteur.</w:t>
+            </w:r>
+          </w:p>
+        </w:tc>
+      </w:tr>
+      <w:tr>
+        <w:trPr>
+          <w:trHeight w:val="680"/>
+        </w:trPr>
+        <w:tc>
+          <w:tcPr>
+            <w:tcW w:w="993" w:type="dxa"/>
+            <w:tcBorders>
+              <w:top w:val="nil"/>
+              <w:left w:val="single" w:sz="4" w:space="0" w:color="auto"/>
+              <w:bottom w:val="single" w:sz="8" w:space="0" w:color="auto"/>
+              <w:right w:val="nil"/>
+            </w:tcBorders>
+            <w:shd w:val="clear" w:color="auto" w:fill="auto"/>
+            <w:vAlign w:val="center"/>
+          </w:tcPr>
+          <w:p>
+            <w:pPr>
+              <w:spacing w:after="0" w:line="240" w:lineRule="auto"/>
+              <w:jc w:val="center"/>
+              <w:rPr>
+                <w:b/>
+                <w:bCs/>
+              </w:rPr>
+            </w:pPr>
+            <w:r>
+              <w:rPr>
+                <w:b/>
+                <w:bCs/>
+              </w:rPr>
+              <w:t>BR-</w:t>
+            </w:r>
+            <w:r>
+              <w:rPr>
+                <w:b/>
+                <w:bCs/>
+              </w:rPr>
+              <w:t>3</w:t>
+            </w:r>
+          </w:p>
+        </w:tc>
+        <w:tc>
+          <w:tcPr>
+            <w:tcW w:w="3686" w:type="dxa"/>
+            <w:tcBorders>
+              <w:top w:val="single" w:sz="8" w:space="0" w:color="auto"/>
+              <w:left w:val="nil"/>
+              <w:bottom w:val="single" w:sz="8" w:space="0" w:color="auto"/>
+              <w:right w:val="nil"/>
+            </w:tcBorders>
+            <w:vAlign w:val="center"/>
+          </w:tcPr>
+          <w:p>
+            <w:pPr>
+              <w:spacing w:after="0" w:line="240" w:lineRule="auto"/>
+            </w:pPr>
+          </w:p>
+        </w:tc>
+        <w:tc>
+          <w:tcPr>
+            <w:tcW w:w="6378" w:type="dxa"/>
+            <w:tcBorders>
+              <w:top w:val="single" w:sz="8" w:space="0" w:color="auto"/>
+              <w:left w:val="nil"/>
+              <w:bottom w:val="single" w:sz="8" w:space="0" w:color="auto"/>
+              <w:right w:val="single" w:sz="4" w:space="0" w:color="auto"/>
+            </w:tcBorders>
+            <w:shd w:val="clear" w:color="auto" w:fill="auto"/>
+            <w:vAlign w:val="center"/>
+          </w:tcPr>
+          <w:p>
+            <w:pPr>
+              <w:spacing w:after="0" w:line="240" w:lineRule="auto"/>
+              <w:jc w:val="both"/>
+            </w:pPr>
+            <w:r>
+              <w:t>Tout contenu volumineux sera sur les serveurs de l'acheteur.</w:t>
+            </w:r>
+          </w:p>
+        </w:tc>
+      </w:tr>
+      <w:tr>
+        <w:trPr>
+          <w:trHeight w:val="680"/>
+        </w:trPr>
+        <w:tc>
+          <w:tcPr>
+            <w:tcW w:w="993" w:type="dxa"/>
+            <w:tcBorders>
+              <w:top w:val="nil"/>
+              <w:left w:val="single" w:sz="4" w:space="0" w:color="auto"/>
+              <w:bottom w:val="single" w:sz="8" w:space="0" w:color="auto"/>
+              <w:right w:val="nil"/>
+            </w:tcBorders>
+            <w:shd w:val="clear" w:color="auto" w:fill="auto"/>
+            <w:vAlign w:val="center"/>
+          </w:tcPr>
+          <w:p>
+            <w:pPr>
+              <w:spacing w:after="0" w:line="240" w:lineRule="auto"/>
+              <w:jc w:val="center"/>
+              <w:rPr>
+                <w:b/>
+                <w:bCs/>
+              </w:rPr>
+            </w:pPr>
+            <w:r>
+              <w:rPr>
+                <w:b/>
+                <w:bCs/>
+              </w:rPr>
+              <w:t>BR-</w:t>
+            </w:r>
+            <w:r>
+              <w:rPr>
+                <w:b/>
+                <w:bCs/>
+              </w:rPr>
+              <w:t>4</w:t>
+            </w:r>
+          </w:p>
+        </w:tc>
+        <w:tc>
+          <w:tcPr>
+            <w:tcW w:w="3686" w:type="dxa"/>
+            <w:tcBorders>
+              <w:top w:val="single" w:sz="8" w:space="0" w:color="auto"/>
+              <w:left w:val="nil"/>
+              <w:bottom w:val="single" w:sz="8" w:space="0" w:color="auto"/>
+              <w:right w:val="nil"/>
+            </w:tcBorders>
+            <w:vAlign w:val="center"/>
+          </w:tcPr>
+          <w:p>
+            <w:pPr>
+              <w:spacing w:after="0" w:line="240" w:lineRule="auto"/>
+            </w:pPr>
+          </w:p>
+        </w:tc>
+        <w:tc>
+          <w:tcPr>
+            <w:tcW w:w="6378" w:type="dxa"/>
+            <w:tcBorders>
+              <w:top w:val="single" w:sz="8" w:space="0" w:color="auto"/>
+              <w:left w:val="nil"/>
+              <w:bottom w:val="single" w:sz="8" w:space="0" w:color="auto"/>
+              <w:right w:val="single" w:sz="4" w:space="0" w:color="auto"/>
+            </w:tcBorders>
+            <w:shd w:val="clear" w:color="auto" w:fill="auto"/>
+            <w:vAlign w:val="center"/>
+          </w:tcPr>
+          <w:p>
+            <w:pPr>
+              <w:spacing w:after="0" w:line="240" w:lineRule="auto"/>
+              <w:jc w:val="both"/>
+            </w:pPr>
+            <w:r>
+              <w:t>Toute mise à jour du contenu se fera via nos serveurs (sur demande de l'acheteur)</w:t>
+            </w:r>
+            <w:r>
+              <w:t>.</w:t>
+            </w:r>
+          </w:p>
+        </w:tc>
+      </w:tr>
+      <w:tr>
+        <w:trPr>
+          <w:trHeight w:val="680"/>
+        </w:trPr>
+        <w:tc>
+          <w:tcPr>
+            <w:tcW w:w="993" w:type="dxa"/>
+            <w:tcBorders>
+              <w:top w:val="nil"/>
+              <w:left w:val="single" w:sz="4" w:space="0" w:color="auto"/>
+              <w:bottom w:val="single" w:sz="8" w:space="0" w:color="auto"/>
+              <w:right w:val="nil"/>
+            </w:tcBorders>
+            <w:shd w:val="clear" w:color="auto" w:fill="auto"/>
+            <w:vAlign w:val="center"/>
+          </w:tcPr>
+          <w:p>
+            <w:pPr>
+              <w:spacing w:after="0" w:line="240" w:lineRule="auto"/>
+              <w:jc w:val="center"/>
+              <w:rPr>
+                <w:b/>
+                <w:bCs/>
+              </w:rPr>
+            </w:pPr>
+            <w:r>
+              <w:rPr>
+                <w:b/>
+                <w:bCs/>
+              </w:rPr>
+              <w:t>BR-</w:t>
+            </w:r>
+            <w:r>
+              <w:rPr>
+                <w:b/>
+                <w:bCs/>
+              </w:rPr>
+              <w:t>5</w:t>
+            </w:r>
+          </w:p>
+        </w:tc>
+        <w:tc>
+          <w:tcPr>
+            <w:tcW w:w="3686" w:type="dxa"/>
+            <w:tcBorders>
+              <w:top w:val="single" w:sz="8" w:space="0" w:color="auto"/>
+              <w:left w:val="nil"/>
+              <w:bottom w:val="single" w:sz="8" w:space="0" w:color="auto"/>
+              <w:right w:val="nil"/>
+            </w:tcBorders>
+            <w:vAlign w:val="center"/>
+          </w:tcPr>
+          <w:p>
+            <w:pPr>
+              <w:spacing w:after="0" w:line="240" w:lineRule="auto"/>
+            </w:pPr>
+          </w:p>
+        </w:tc>
+        <w:tc>
+          <w:tcPr>
+            <w:tcW w:w="6378" w:type="dxa"/>
+            <w:tcBorders>
+              <w:top w:val="single" w:sz="8" w:space="0" w:color="auto"/>
+              <w:left w:val="nil"/>
+              <w:bottom w:val="single" w:sz="8" w:space="0" w:color="auto"/>
+              <w:right w:val="single" w:sz="4" w:space="0" w:color="auto"/>
+            </w:tcBorders>
+            <w:shd w:val="clear" w:color="auto" w:fill="auto"/>
+            <w:vAlign w:val="center"/>
+          </w:tcPr>
+          <w:p>
+            <w:pPr>
+              <w:spacing w:after="0" w:line="240" w:lineRule="auto"/>
+              <w:jc w:val="both"/>
+            </w:pPr>
+            <w:r>
+              <w:t>Les mises à jour seront centralisées et envoyées à tous nos clients en même temps.</w:t>
+            </w:r>
+          </w:p>
+        </w:tc>
+      </w:tr>
+    </w:tbl>
+    <w:p/>
     <w:p>
       <w:pPr>
         <w:pStyle w:val="Titre2"/>
@@ -11452,7 +12067,7 @@
         <w:rPr>
           <w:noProof/>
         </w:rPr>
-        <w:t>TABLES DES RÉFÉRENCES</w:t>
+        <w:t>SOLUTION 2 : (Technique)</w:t>
       </w:r>
     </w:fldSimple>
     <w:r>

--- a/P12_01_Framework.docx
+++ b/P12_01_Framework.docx
@@ -491,7 +491,7 @@
           <w:szCs w:val="32"/>
           <w:lang w:val="en-GB"/>
         </w:rPr>
-        <w:t>10/10/2022</w:t>
+        <w:t>12/10/2022</w:t>
       </w:r>
       <w:r>
         <w:rPr>
@@ -936,7 +936,7 @@
               <w:rPr>
                 <w:noProof/>
               </w:rPr>
-              <w:t>10/10/2022</w:t>
+              <w:t>12/10/2022</w:t>
             </w:r>
             <w:r>
               <w:fldChar w:fldCharType="end"/>
@@ -991,24 +991,14 @@
       <w:r>
         <w:t xml:space="preserve">Tableau </w:t>
       </w:r>
-      <w:r>
-        <w:fldChar w:fldCharType="begin"/>
-      </w:r>
-      <w:r>
-        <w:instrText xml:space="preserve"> SEQ Tableau \* ARABIC </w:instrText>
-      </w:r>
-      <w:r>
-        <w:fldChar w:fldCharType="separate"/>
-      </w:r>
-      <w:r>
-        <w:rPr>
-          <w:noProof/>
-        </w:rPr>
-        <w:t>1</w:t>
-      </w:r>
-      <w:r>
-        <w:fldChar w:fldCharType="end"/>
-      </w:r>
+      <w:fldSimple w:instr=" SEQ Tableau \* ARABIC ">
+        <w:r>
+          <w:rPr>
+            <w:noProof/>
+          </w:rPr>
+          <w:t>1</w:t>
+        </w:r>
+      </w:fldSimple>
       <w:r>
         <w:t xml:space="preserve"> </w:t>
       </w:r>
@@ -3420,12 +3410,6 @@
       <w:r>
         <w:br w:type="page"/>
       </w:r>
-      <w:proofErr w:type="gramStart"/>
-      <w:r>
-        <w:lastRenderedPageBreak/>
-        <w:t>s</w:t>
-      </w:r>
-      <w:proofErr w:type="gramEnd"/>
     </w:p>
     <w:p>
       <w:pPr>
@@ -3439,6 +3423,7 @@
       <w:bookmarkStart w:id="9" w:name="_Toc89360148"/>
       <w:bookmarkStart w:id="10" w:name="_Toc78113519"/>
       <w:r>
+        <w:lastRenderedPageBreak/>
         <w:t>PRÉSENTATION GÉNÉRALE</w:t>
       </w:r>
       <w:bookmarkEnd w:id="7"/>
@@ -4168,24 +4153,14 @@
       <w:r>
         <w:t xml:space="preserve">Tableau </w:t>
       </w:r>
-      <w:r>
-        <w:fldChar w:fldCharType="begin"/>
-      </w:r>
-      <w:r>
-        <w:instrText xml:space="preserve"> SEQ Tableau \* ARABIC </w:instrText>
-      </w:r>
-      <w:r>
-        <w:fldChar w:fldCharType="separate"/>
-      </w:r>
-      <w:r>
-        <w:rPr>
-          <w:noProof/>
-        </w:rPr>
-        <w:t>2</w:t>
-      </w:r>
-      <w:r>
-        <w:fldChar w:fldCharType="end"/>
-      </w:r>
+      <w:fldSimple w:instr=" SEQ Tableau \* ARABIC ">
+        <w:r>
+          <w:rPr>
+            <w:noProof/>
+          </w:rPr>
+          <w:t>2</w:t>
+        </w:r>
+      </w:fldSimple>
       <w:r>
         <w:t xml:space="preserve"> : Liste des principes d'architecture</w:t>
       </w:r>
@@ -4903,24 +4878,14 @@
       <w:r>
         <w:t xml:space="preserve">Figure </w:t>
       </w:r>
-      <w:r>
-        <w:fldChar w:fldCharType="begin"/>
-      </w:r>
-      <w:r>
-        <w:instrText xml:space="preserve"> SEQ Figure \* ARABIC </w:instrText>
-      </w:r>
-      <w:r>
-        <w:fldChar w:fldCharType="separate"/>
-      </w:r>
-      <w:r>
-        <w:rPr>
-          <w:noProof/>
-        </w:rPr>
-        <w:t>1</w:t>
-      </w:r>
-      <w:r>
-        <w:fldChar w:fldCharType="end"/>
-      </w:r>
+      <w:fldSimple w:instr=" SEQ Figure \* ARABIC ">
+        <w:r>
+          <w:rPr>
+            <w:noProof/>
+          </w:rPr>
+          <w:t>1</w:t>
+        </w:r>
+      </w:fldSimple>
       <w:r>
         <w:t xml:space="preserve"> : Baseline</w:t>
       </w:r>
@@ -5102,24 +5067,14 @@
       <w:r>
         <w:t xml:space="preserve">Figure </w:t>
       </w:r>
-      <w:r>
-        <w:fldChar w:fldCharType="begin"/>
-      </w:r>
-      <w:r>
-        <w:instrText xml:space="preserve"> SEQ Figure \* ARABIC </w:instrText>
-      </w:r>
-      <w:r>
-        <w:fldChar w:fldCharType="separate"/>
-      </w:r>
-      <w:r>
-        <w:rPr>
-          <w:noProof/>
-        </w:rPr>
-        <w:t>2</w:t>
-      </w:r>
-      <w:r>
-        <w:fldChar w:fldCharType="end"/>
-      </w:r>
+      <w:fldSimple w:instr=" SEQ Figure \* ARABIC ">
+        <w:r>
+          <w:rPr>
+            <w:noProof/>
+          </w:rPr>
+          <w:t>2</w:t>
+        </w:r>
+      </w:fldSimple>
       <w:r>
         <w:t xml:space="preserve"> : Cartographie des parties prenantes et </w:t>
       </w:r>
@@ -5154,43 +5109,10 @@
           <w:b/>
           <w:bCs/>
         </w:rPr>
-        <w:t>D</w:t>
-      </w:r>
-      <w:r>
-        <w:rPr>
-          <w:b/>
-          <w:bCs/>
-        </w:rPr>
-        <w:t>épartement</w:t>
-      </w:r>
-      <w:r>
-        <w:rPr>
-          <w:b/>
-          <w:bCs/>
-        </w:rPr>
-        <w:t xml:space="preserve"> de</w:t>
-      </w:r>
-      <w:r>
-        <w:rPr>
-          <w:b/>
-          <w:bCs/>
-        </w:rPr>
-        <w:t xml:space="preserve"> recrutement</w:t>
-      </w:r>
-      <w:r>
-        <w:t xml:space="preserve"> : </w:t>
-      </w:r>
-      <w:r>
-        <w:t>A</w:t>
-      </w:r>
-      <w:r>
-        <w:t xml:space="preserve">ucun programmeur ou concepteur n'écrit une ligne de code s'il n'est pas formé à la méthodologie d'architecture WebStreet. Celle-ci est soigneusement synchronisée entre les équipes techniques et le département de recrutement de WebStreet (qui </w:t>
-      </w:r>
-      <w:r>
-        <w:t xml:space="preserve">est un sous-ensemble </w:t>
-      </w:r>
-      <w:r>
-        <w:t>du département RH).</w:t>
+        <w:t>Département de recrutement</w:t>
+      </w:r>
+      <w:r>
+        <w:t xml:space="preserve"> : Aucun programmeur ou concepteur n'écrit une ligne de code s'il n'est pas formé à la méthodologie d'architecture WebStreet. Celle-ci est soigneusement synchronisée entre les équipes techniques et le département de recrutement de WebStreet (qui est un sous-ensemble du département RH).</w:t>
       </w:r>
     </w:p>
     <w:p>
@@ -5219,14 +5141,7 @@
           <w:b/>
           <w:bCs/>
         </w:rPr>
-        <w:t>(</w:t>
-      </w:r>
-      <w:r>
-        <w:rPr>
-          <w:b/>
-          <w:bCs/>
-        </w:rPr>
-        <w:t xml:space="preserve">Architecture Method </w:t>
+        <w:t xml:space="preserve">(Architecture Method </w:t>
       </w:r>
       <w:proofErr w:type="spellStart"/>
       <w:r>
@@ -5296,14 +5211,7 @@
           <w:i/>
           <w:iCs/>
         </w:rPr>
-        <w:t>A</w:t>
-      </w:r>
-      <w:r>
-        <w:rPr>
-          <w:i/>
-          <w:iCs/>
-        </w:rPr>
-        <w:t>tomes de site</w:t>
+        <w:t>Atomes de site</w:t>
       </w:r>
       <w:r>
         <w:t xml:space="preserve"> et aux méthodes de construction. Les groupes techniques les consultent de manière informelle sur </w:t>
@@ -5405,16 +5313,7 @@
         <w:t>)</w:t>
       </w:r>
       <w:r>
-        <w:t xml:space="preserve"> </w:t>
-      </w:r>
-      <w:r>
-        <w:t xml:space="preserve">: </w:t>
-      </w:r>
-      <w:r>
-        <w:t xml:space="preserve"> Le </w:t>
-      </w:r>
-      <w:r>
-        <w:t xml:space="preserve">groupe </w:t>
+        <w:t xml:space="preserve"> :  Le groupe </w:t>
       </w:r>
       <w:r>
         <w:rPr>
@@ -5424,13 +5323,7 @@
         <w:t>CMG</w:t>
       </w:r>
       <w:r>
-        <w:t xml:space="preserve"> </w:t>
-      </w:r>
-      <w:r>
-        <w:t xml:space="preserve">a pour </w:t>
-      </w:r>
-      <w:r>
-        <w:t xml:space="preserve">principale responsabilité d'enregistrer toutes les personnalisations pour tous les clients. Ce groupe est un lien entre l'équipe technique de WebStreet qui a développé le site Web et l'équipe commerciale qui a été en contact avec le client. Ils rejoignent généralement la dernière partie du cycle de vente afin d'évaluer la quantité et la </w:t>
+        <w:t xml:space="preserve"> a pour principale responsabilité d'enregistrer toutes les personnalisations pour tous les clients. Ce groupe est un lien entre l'équipe technique de WebStreet qui a développé le site Web et l'équipe commerciale qui a été en contact avec le client. Ils rejoignent généralement la dernière partie du cycle de vente afin d'évaluer la quantité et la </w:t>
       </w:r>
       <w:r>
         <w:t xml:space="preserve">portée des modification </w:t>
@@ -5470,14 +5363,7 @@
           <w:b/>
           <w:bCs/>
         </w:rPr>
-        <w:t>D</w:t>
-      </w:r>
-      <w:r>
-        <w:rPr>
-          <w:b/>
-          <w:bCs/>
-        </w:rPr>
-        <w:t>épartement "</w:t>
+        <w:t>Département "</w:t>
       </w:r>
       <w:proofErr w:type="spellStart"/>
       <w:r>
@@ -5496,31 +5382,7 @@
         <w:t>"</w:t>
       </w:r>
       <w:r>
-        <w:t xml:space="preserve"> : </w:t>
-      </w:r>
-      <w:r>
-        <w:t>T</w:t>
-      </w:r>
-      <w:r>
-        <w:t xml:space="preserve">ous les fournisseurs externes doivent être certifiés pour travailler avec </w:t>
-      </w:r>
-      <w:r>
-        <w:t>l’</w:t>
-      </w:r>
-      <w:r>
-        <w:t>architecture logicielle existante. Ce processus de certification est mis en œuvre conjointement par le</w:t>
-      </w:r>
-      <w:r>
-        <w:t>s</w:t>
-      </w:r>
-      <w:r>
-        <w:t xml:space="preserve"> </w:t>
-      </w:r>
-      <w:r>
-        <w:t xml:space="preserve">équipes </w:t>
-      </w:r>
-      <w:r>
-        <w:t>"</w:t>
+        <w:t xml:space="preserve"> : Tous les fournisseurs externes doivent être certifiés pour travailler avec l’architecture logicielle existante. Ce processus de certification est mis en œuvre conjointement par les équipes "</w:t>
       </w:r>
       <w:proofErr w:type="spellStart"/>
       <w:r>
@@ -5554,23 +5416,10 @@
           <w:b/>
           <w:bCs/>
         </w:rPr>
-        <w:t>Département</w:t>
-      </w:r>
-      <w:r>
-        <w:rPr>
-          <w:b/>
-          <w:bCs/>
-        </w:rPr>
-        <w:t xml:space="preserve"> des ventes</w:t>
-      </w:r>
-      <w:r>
-        <w:t xml:space="preserve"> : </w:t>
-      </w:r>
-      <w:r>
-        <w:t>Les équipes du département des ventes ont pour principale mission l’établissement du formalisme contractuel de la vente avec le client. L</w:t>
-      </w:r>
-      <w:r>
-        <w:t xml:space="preserve">e groupe </w:t>
+        <w:t>Département des ventes</w:t>
+      </w:r>
+      <w:r>
+        <w:t xml:space="preserve"> : Les équipes du département des ventes ont pour principale mission l’établissement du formalisme contractuel de la vente avec le client. Le groupe </w:t>
       </w:r>
       <w:r>
         <w:rPr>
@@ -5580,13 +5429,7 @@
         <w:t>CMG</w:t>
       </w:r>
       <w:r>
-        <w:t xml:space="preserve"> participe activement au processus de vente et conseille l'équipe de vente sur l</w:t>
-      </w:r>
-      <w:r>
-        <w:t>a portée des modifications</w:t>
-      </w:r>
-      <w:r>
-        <w:t>.</w:t>
+        <w:t xml:space="preserve"> participe activement au processus de vente et conseille l'équipe de vente sur la portée des modifications.</w:t>
       </w:r>
     </w:p>
     <w:p>
@@ -8445,24 +8288,14 @@
       <w:r>
         <w:t xml:space="preserve">Tableau </w:t>
       </w:r>
-      <w:r>
-        <w:fldChar w:fldCharType="begin"/>
-      </w:r>
-      <w:r>
-        <w:instrText xml:space="preserve"> SEQ Tableau \* ARABIC </w:instrText>
-      </w:r>
-      <w:r>
-        <w:fldChar w:fldCharType="separate"/>
-      </w:r>
-      <w:r>
-        <w:rPr>
-          <w:noProof/>
-        </w:rPr>
-        <w:t>3</w:t>
-      </w:r>
-      <w:r>
-        <w:fldChar w:fldCharType="end"/>
-      </w:r>
+      <w:fldSimple w:instr=" SEQ Tableau \* ARABIC ">
+        <w:r>
+          <w:rPr>
+            <w:noProof/>
+          </w:rPr>
+          <w:t>3</w:t>
+        </w:r>
+      </w:fldSimple>
       <w:r>
         <w:rPr>
           <w:noProof/>
@@ -8809,13 +8642,7 @@
         <w:jc w:val="both"/>
       </w:pPr>
       <w:r>
-        <w:t xml:space="preserve">Lors de la phase de développement de l’outil de génération et d’administration des site web, la direction de Webstreet a identifiée </w:t>
-      </w:r>
-      <w:r>
-        <w:t xml:space="preserve">de nouveaux besoins </w:t>
-      </w:r>
-      <w:r>
-        <w:t xml:space="preserve">pour les clients. Ces nouveaux besoins ne peuvent pas être satisfait par la construction actuelle et nécessite et des modifications doivent être apportés au produit avant la livraison finale. </w:t>
+        <w:t xml:space="preserve">Lors de la phase de développement de l’outil de génération et d’administration des site web, la direction de Webstreet a identifiée de nouveaux besoins pour les clients. Ces nouveaux besoins ne peuvent pas être satisfait par la construction actuelle et nécessite et des modifications doivent être apportés au produit avant la livraison finale. </w:t>
       </w:r>
     </w:p>
     <w:p>
@@ -9079,7 +8906,11 @@
           <w:p>
             <w:pPr>
               <w:spacing w:after="0" w:line="240" w:lineRule="auto"/>
-            </w:pPr>
+              <w:jc w:val="both"/>
+            </w:pPr>
+            <w:r>
+              <w:t xml:space="preserve">Permettre aux clients de réaliser une copie de tout ou partie de leur site. </w:t>
+            </w:r>
           </w:p>
         </w:tc>
         <w:tc>
@@ -9135,14 +8966,7 @@
                 <w:b/>
                 <w:bCs/>
               </w:rPr>
-              <w:t>BR-</w:t>
-            </w:r>
-            <w:r>
-              <w:rPr>
-                <w:b/>
-                <w:bCs/>
-              </w:rPr>
-              <w:t>2</w:t>
+              <w:t>BR-2</w:t>
             </w:r>
           </w:p>
         </w:tc>
@@ -9160,7 +8984,33 @@
           <w:p>
             <w:pPr>
               <w:spacing w:after="0" w:line="240" w:lineRule="auto"/>
-            </w:pPr>
+              <w:jc w:val="both"/>
+            </w:pPr>
+            <w:r>
+              <w:t xml:space="preserve">Hébergement des </w:t>
+            </w:r>
+            <w:proofErr w:type="spellStart"/>
+            <w:r>
+              <w:t>Templates</w:t>
+            </w:r>
+            <w:proofErr w:type="spellEnd"/>
+            <w:r>
+              <w:t xml:space="preserve"> de site web par </w:t>
+            </w:r>
+            <w:proofErr w:type="spellStart"/>
+            <w:r>
+              <w:t>W</w:t>
+            </w:r>
+            <w:r>
+              <w:t>ebstreet</w:t>
+            </w:r>
+            <w:proofErr w:type="spellEnd"/>
+            <w:r>
+              <w:t>.</w:t>
+            </w:r>
+            <w:r>
+              <w:t xml:space="preserve"> </w:t>
+            </w:r>
           </w:p>
         </w:tc>
         <w:tc>
@@ -9183,11 +9033,9 @@
             <w:r>
               <w:t>Notre hébergeur contiendra toutes les données structurelles du site client ainsi que les commentaires (</w:t>
             </w:r>
-            <w:proofErr w:type="gramStart"/>
-            <w:r>
-              <w:t>fiches produits</w:t>
-            </w:r>
-            <w:proofErr w:type="gramEnd"/>
+            <w:r>
+              <w:t>fiches produites</w:t>
+            </w:r>
             <w:r>
               <w:t>, etc.). Toutes les validations seront envoyées au serveur de l'acheteur.</w:t>
             </w:r>
@@ -9224,14 +9072,7 @@
                 <w:b/>
                 <w:bCs/>
               </w:rPr>
-              <w:t>BR-</w:t>
-            </w:r>
-            <w:r>
-              <w:rPr>
-                <w:b/>
-                <w:bCs/>
-              </w:rPr>
-              <w:t>3</w:t>
+              <w:t>BR-3</w:t>
             </w:r>
           </w:p>
         </w:tc>
@@ -9249,7 +9090,11 @@
           <w:p>
             <w:pPr>
               <w:spacing w:after="0" w:line="240" w:lineRule="auto"/>
-            </w:pPr>
+              <w:jc w:val="both"/>
+            </w:pPr>
+            <w:r>
+              <w:t>Hébergement des données volumineuse par les clients.</w:t>
+            </w:r>
           </w:p>
         </w:tc>
         <w:tc>
@@ -9305,14 +9150,7 @@
                 <w:b/>
                 <w:bCs/>
               </w:rPr>
-              <w:t>BR-</w:t>
-            </w:r>
-            <w:r>
-              <w:rPr>
-                <w:b/>
-                <w:bCs/>
-              </w:rPr>
-              <w:t>4</w:t>
+              <w:t>BR-4</w:t>
             </w:r>
           </w:p>
         </w:tc>
@@ -9330,7 +9168,19 @@
           <w:p>
             <w:pPr>
               <w:spacing w:after="0" w:line="240" w:lineRule="auto"/>
-            </w:pPr>
+              <w:jc w:val="both"/>
+            </w:pPr>
+            <w:r>
+              <w:t xml:space="preserve">Déploiement des mises à jour des sites web à partir de l’infrastructure de </w:t>
+            </w:r>
+            <w:proofErr w:type="spellStart"/>
+            <w:r>
+              <w:t>Webstreet</w:t>
+            </w:r>
+            <w:proofErr w:type="spellEnd"/>
+            <w:r>
+              <w:t>.</w:t>
+            </w:r>
           </w:p>
         </w:tc>
         <w:tc>
@@ -9389,14 +9239,7 @@
                 <w:b/>
                 <w:bCs/>
               </w:rPr>
-              <w:t>BR-</w:t>
-            </w:r>
-            <w:r>
-              <w:rPr>
-                <w:b/>
-                <w:bCs/>
-              </w:rPr>
-              <w:t>5</w:t>
+              <w:t>BR-5</w:t>
             </w:r>
           </w:p>
         </w:tc>
@@ -9414,7 +9257,11 @@
           <w:p>
             <w:pPr>
               <w:spacing w:after="0" w:line="240" w:lineRule="auto"/>
-            </w:pPr>
+              <w:jc w:val="both"/>
+            </w:pPr>
+            <w:r>
+              <w:t>Mises à jour centralisés des sites web.</w:t>
+            </w:r>
           </w:p>
         </w:tc>
         <w:tc>
@@ -9444,27 +9291,122 @@
     <w:p/>
     <w:p>
       <w:pPr>
+        <w:rPr>
+          <w:rFonts w:ascii="Open Sans" w:eastAsia="Georgia" w:hAnsi="Open Sans" w:cs="Open Sans"/>
+          <w:b/>
+          <w:sz w:val="30"/>
+          <w:szCs w:val="30"/>
+        </w:rPr>
+      </w:pPr>
+      <w:bookmarkStart w:id="25" w:name="_Toc115809620"/>
+      <w:r>
+        <w:br w:type="page"/>
+      </w:r>
+    </w:p>
+    <w:p>
+      <w:pPr>
         <w:pStyle w:val="Titre2"/>
       </w:pPr>
-      <w:bookmarkStart w:id="25" w:name="_Toc115809620"/>
-      <w:r>
+      <w:r>
+        <w:lastRenderedPageBreak/>
         <w:t>Synthèse des solutions possibles</w:t>
       </w:r>
       <w:bookmarkEnd w:id="25"/>
     </w:p>
     <w:p>
-      <w:r>
-        <w:t>Présentation rapide des solutions avec un objectif « commerciale » et « technique ».</w:t>
+      <w:pPr>
+        <w:jc w:val="both"/>
+      </w:pPr>
+      <w:r>
+        <w:t>Avant d’envisager la réponse à apporter pour satisfaire aux demandes</w:t>
+      </w:r>
+      <w:r>
+        <w:t xml:space="preserve"> transmises</w:t>
+      </w:r>
+      <w:r>
+        <w:t xml:space="preserve">, il est nécessaire de comprendre les motivations des clients concernant ces besoins nouvellement identifiés. </w:t>
       </w:r>
     </w:p>
     <w:p>
       <w:pPr>
+        <w:jc w:val="both"/>
+      </w:pPr>
+      <w:r>
+        <w:t>L’analyse de l’architecture existante (</w:t>
+      </w:r>
+      <w:r>
         <w:rPr>
-          <w:rFonts w:ascii="Open Sans" w:eastAsia="Georgia" w:hAnsi="Open Sans" w:cs="Open Sans"/>
-          <w:b/>
-          <w:color w:val="24292E"/>
-          <w:sz w:val="36"/>
-          <w:szCs w:val="36"/>
+          <w:i/>
+          <w:iCs/>
+        </w:rPr>
+        <w:t>Figure 1</w:t>
+      </w:r>
+      <w:r>
+        <w:t>, présentée dans la section précédente)</w:t>
+      </w:r>
+      <w:r>
+        <w:t xml:space="preserve"> permet de visualiser que dans la configuration actuelle, le client se positionne uniquement en donneur d’ordre, sans jamais prendre part aux processus d’exploitation </w:t>
+      </w:r>
+      <w:r>
+        <w:t xml:space="preserve">du site web </w:t>
+      </w:r>
+      <w:r>
+        <w:t xml:space="preserve">ni avoir accès </w:t>
+      </w:r>
+      <w:r>
+        <w:t>à ses données.</w:t>
+      </w:r>
+    </w:p>
+    <w:p>
+      <w:pPr>
+        <w:jc w:val="both"/>
+      </w:pPr>
+      <w:r>
+        <w:t>D</w:t>
+      </w:r>
+      <w:r>
+        <w:t>eux solutions pour y répondre</w:t>
+      </w:r>
+      <w:r>
+        <w:t xml:space="preserve"> présentant toutes deux avantages et </w:t>
+      </w:r>
+      <w:r>
+        <w:t>inconvénients</w:t>
+      </w:r>
+      <w:r>
+        <w:t xml:space="preserve"> sont envisagées. I</w:t>
+      </w:r>
+      <w:r>
+        <w:t>l est à noter qu’aucune solution couvrant 100% des besoins ne pourra être livrée dans les délais imposés</w:t>
+      </w:r>
+      <w:r>
+        <w:t xml:space="preserve"> </w:t>
+      </w:r>
+    </w:p>
+    <w:p>
+      <w:pPr>
+        <w:pStyle w:val="Titre3"/>
+      </w:pPr>
+      <w:r>
+        <w:t>Solution 1 : [Nom]</w:t>
+      </w:r>
+    </w:p>
+    <w:p/>
+    <w:p>
+      <w:pPr>
+        <w:pStyle w:val="Titre3"/>
+      </w:pPr>
+      <w:r>
+        <w:t>Solution 2 : [Nom]</w:t>
+      </w:r>
+    </w:p>
+    <w:p>
+      <w:pPr>
+        <w:pStyle w:val="Titre3"/>
+        <w:rPr>
+          <w:rFonts w:asciiTheme="minorHAnsi" w:eastAsia="Calibri" w:hAnsiTheme="minorHAnsi" w:cstheme="minorBidi"/>
+          <w:sz w:val="22"/>
+          <w:szCs w:val="22"/>
         </w:rPr>
       </w:pPr>
       <w:r>
@@ -10438,24 +10380,14 @@
       <w:r>
         <w:t xml:space="preserve">Tableau </w:t>
       </w:r>
-      <w:r>
-        <w:fldChar w:fldCharType="begin"/>
-      </w:r>
-      <w:r>
-        <w:instrText xml:space="preserve"> SEQ Tableau \* ARABIC </w:instrText>
-      </w:r>
-      <w:r>
-        <w:fldChar w:fldCharType="separate"/>
-      </w:r>
-      <w:r>
-        <w:rPr>
-          <w:noProof/>
-        </w:rPr>
-        <w:t>4</w:t>
-      </w:r>
-      <w:r>
-        <w:fldChar w:fldCharType="end"/>
-      </w:r>
+      <w:fldSimple w:instr=" SEQ Tableau \* ARABIC ">
+        <w:r>
+          <w:rPr>
+            <w:noProof/>
+          </w:rPr>
+          <w:t>4</w:t>
+        </w:r>
+      </w:fldSimple>
       <w:r>
         <w:t xml:space="preserve"> : Objectifs de chaque </w:t>
       </w:r>
@@ -10509,31 +10441,16 @@
       <w:bookmarkEnd w:id="37"/>
     </w:p>
     <w:p>
-      <w:r>
-        <w:fldChar w:fldCharType="begin"/>
-      </w:r>
-      <w:r>
-        <w:instrText xml:space="preserve"> TOC \h \z \c "Figure" </w:instrText>
-      </w:r>
-      <w:r>
-        <w:fldChar w:fldCharType="separate"/>
-      </w:r>
-      <w:r>
-        <w:rPr>
-          <w:b/>
-          <w:bCs/>
-          <w:noProof/>
-        </w:rPr>
-        <w:t>Aucune entrée de table d'illustration n'a été trouvée.</w:t>
-      </w:r>
-      <w:r>
-        <w:rPr>
-          <w:b/>
-          <w:bCs/>
-          <w:noProof/>
-        </w:rPr>
-        <w:fldChar w:fldCharType="end"/>
-      </w:r>
+      <w:fldSimple w:instr=" TOC \h \z \c &quot;Figure&quot; ">
+        <w:r>
+          <w:rPr>
+            <w:b/>
+            <w:bCs/>
+            <w:noProof/>
+          </w:rPr>
+          <w:t>Aucune entrée de table d'illustration n'a été trouvée.</w:t>
+        </w:r>
+      </w:fldSimple>
     </w:p>
     <w:p>
       <w:pPr>
@@ -11122,6 +11039,7 @@
         <w:color w:val="000000"/>
       </w:rPr>
     </w:pPr>
+    <w:proofErr w:type="spellStart"/>
     <w:r>
       <w:rPr>
         <w:rFonts w:ascii="Open Sans" w:eastAsia="Open Sans" w:hAnsi="Open Sans" w:cs="Open Sans"/>
@@ -11132,6 +11050,7 @@
       </w:rPr>
       <w:t>WebStreet</w:t>
     </w:r>
+    <w:proofErr w:type="spellEnd"/>
     <w:r>
       <w:rPr>
         <w:rFonts w:ascii="Open Sans" w:eastAsia="Open Sans" w:hAnsi="Open Sans" w:cs="Open Sans"/>
@@ -11945,7 +11864,7 @@
       <w:rPr>
         <w:noProof/>
       </w:rPr>
-      <w:t>10/10/2022</w:t>
+      <w:t>12/10/2022</w:t>
     </w:r>
     <w:r>
       <w:fldChar w:fldCharType="end"/>
@@ -12047,7 +11966,7 @@
       <w:rPr>
         <w:noProof/>
       </w:rPr>
-      <w:t>10/10/2022</w:t>
+      <w:t>12/10/2022</w:t>
     </w:r>
     <w:r>
       <w:fldChar w:fldCharType="end"/>
@@ -12067,7 +11986,7 @@
         <w:rPr>
           <w:noProof/>
         </w:rPr>
-        <w:t>SOLUTION 2 : (Technique)</w:t>
+        <w:t>TABLES DES RÉFÉRENCES</w:t>
       </w:r>
     </w:fldSimple>
     <w:r>
@@ -12095,7 +12014,7 @@
       <w:rPr>
         <w:noProof/>
       </w:rPr>
-      <w:t>10/10/2022</w:t>
+      <w:t>12/10/2022</w:t>
     </w:r>
     <w:r>
       <w:fldChar w:fldCharType="end"/>
@@ -17499,6 +17418,7 @@
   <w:style w:type="character" w:default="1" w:styleId="Policepardfaut">
     <w:name w:val="Default Paragraph Font"/>
     <w:uiPriority w:val="1"/>
+    <w:semiHidden/>
     <w:unhideWhenUsed/>
   </w:style>
   <w:style w:type="table" w:default="1" w:styleId="TableauNormal">

--- a/P12_01_Framework.docx
+++ b/P12_01_Framework.docx
@@ -491,7 +491,7 @@
           <w:szCs w:val="32"/>
           <w:lang w:val="en-GB"/>
         </w:rPr>
-        <w:t>18/10/2022</w:t>
+        <w:t>19/10/2022</w:t>
       </w:r>
       <w:r>
         <w:rPr>
@@ -605,7 +605,6 @@
         <w:t xml:space="preserve">– </w:t>
       </w:r>
       <w:bookmarkEnd w:id="3"/>
-      <w:proofErr w:type="spellStart"/>
       <w:r>
         <w:rPr>
           <w:b/>
@@ -617,7 +616,6 @@
         </w:rPr>
         <w:t>WebStreet</w:t>
       </w:r>
-      <w:proofErr w:type="spellEnd"/>
     </w:p>
     <w:p>
       <w:pPr>
@@ -936,7 +934,7 @@
               <w:rPr>
                 <w:noProof/>
               </w:rPr>
-              <w:t>18/10/2022</w:t>
+              <w:t>19/10/2022</w:t>
             </w:r>
             <w:r>
               <w:fldChar w:fldCharType="end"/>
@@ -5628,23 +5626,7 @@
           <w:b/>
           <w:bCs/>
         </w:rPr>
-        <w:t xml:space="preserve">(Architecture Method </w:t>
-      </w:r>
-      <w:proofErr w:type="spellStart"/>
-      <w:r>
-        <w:rPr>
-          <w:b/>
-          <w:bCs/>
-        </w:rPr>
-        <w:t>Guardians</w:t>
-      </w:r>
-      <w:proofErr w:type="spellEnd"/>
-      <w:r>
-        <w:rPr>
-          <w:b/>
-          <w:bCs/>
-        </w:rPr>
-        <w:t>)</w:t>
+        <w:t>(Architecture Method Guardians)</w:t>
       </w:r>
       <w:r>
         <w:t xml:space="preserve"> </w:t>
@@ -5748,55 +5730,7 @@
           <w:b/>
           <w:bCs/>
         </w:rPr>
-        <w:t>(</w:t>
-      </w:r>
-      <w:proofErr w:type="spellStart"/>
-      <w:r>
-        <w:rPr>
-          <w:b/>
-          <w:bCs/>
-        </w:rPr>
-        <w:t>Customization</w:t>
-      </w:r>
-      <w:proofErr w:type="spellEnd"/>
-      <w:r>
-        <w:rPr>
-          <w:b/>
-          <w:bCs/>
-        </w:rPr>
-        <w:t xml:space="preserve"> </w:t>
-      </w:r>
-      <w:proofErr w:type="spellStart"/>
-      <w:r>
-        <w:rPr>
-          <w:b/>
-          <w:bCs/>
-        </w:rPr>
-        <w:t>Dictionary</w:t>
-      </w:r>
-      <w:proofErr w:type="spellEnd"/>
-      <w:r>
-        <w:rPr>
-          <w:b/>
-          <w:bCs/>
-        </w:rPr>
-        <w:t xml:space="preserve"> </w:t>
-      </w:r>
-      <w:proofErr w:type="spellStart"/>
-      <w:r>
-        <w:rPr>
-          <w:b/>
-          <w:bCs/>
-        </w:rPr>
-        <w:t>Guardians</w:t>
-      </w:r>
-      <w:proofErr w:type="spellEnd"/>
-      <w:r>
-        <w:rPr>
-          <w:b/>
-          <w:bCs/>
-        </w:rPr>
-        <w:t>)</w:t>
+        <w:t>(Customization Dictionary Guardians)</w:t>
       </w:r>
       <w:r>
         <w:t xml:space="preserve"> :  Le groupe </w:t>
@@ -5849,28 +5783,11 @@
           <w:b/>
           <w:bCs/>
         </w:rPr>
-        <w:t>Département "</w:t>
-      </w:r>
-      <w:proofErr w:type="spellStart"/>
-      <w:r>
-        <w:rPr>
-          <w:b/>
-          <w:bCs/>
-        </w:rPr>
-        <w:t>Sourcing</w:t>
-      </w:r>
-      <w:proofErr w:type="spellEnd"/>
-      <w:r>
-        <w:rPr>
-          <w:b/>
-          <w:bCs/>
-        </w:rPr>
-        <w:t>"</w:t>
+        <w:t>Département "Sourcing"</w:t>
       </w:r>
       <w:r>
         <w:t xml:space="preserve"> : Tous les fournisseurs externes doivent être certifiés pour travailler avec l’architecture logicielle existante. Ce processus de certification est mis en œuvre conjointement par les équipes "</w:t>
       </w:r>
-      <w:proofErr w:type="spellStart"/>
       <w:r>
         <w:rPr>
           <w:i/>
@@ -5878,7 +5795,6 @@
         </w:rPr>
         <w:t>Sourcing</w:t>
       </w:r>
-      <w:proofErr w:type="spellEnd"/>
       <w:r>
         <w:t>" et l'</w:t>
       </w:r>
@@ -6592,7 +6508,6 @@
                 <w:bCs/>
               </w:rPr>
             </w:pPr>
-            <w:proofErr w:type="spellStart"/>
             <w:r>
               <w:rPr>
                 <w:b/>
@@ -6600,7 +6515,6 @@
               </w:rPr>
               <w:t>Analyst</w:t>
             </w:r>
-            <w:proofErr w:type="spellEnd"/>
           </w:p>
         </w:tc>
         <w:tc>
@@ -6619,7 +6533,6 @@
                 <w:bCs/>
               </w:rPr>
             </w:pPr>
-            <w:proofErr w:type="spellStart"/>
             <w:r>
               <w:rPr>
                 <w:b/>
@@ -6627,7 +6540,6 @@
               </w:rPr>
               <w:t>Analyst</w:t>
             </w:r>
-            <w:proofErr w:type="spellEnd"/>
           </w:p>
         </w:tc>
         <w:tc>
@@ -6646,7 +6558,6 @@
                 <w:bCs/>
               </w:rPr>
             </w:pPr>
-            <w:proofErr w:type="spellStart"/>
             <w:r>
               <w:rPr>
                 <w:b/>
@@ -6654,7 +6565,6 @@
               </w:rPr>
               <w:t>Analyst</w:t>
             </w:r>
-            <w:proofErr w:type="spellEnd"/>
           </w:p>
         </w:tc>
         <w:tc>
@@ -6798,7 +6708,6 @@
                 <w:bCs/>
               </w:rPr>
             </w:pPr>
-            <w:proofErr w:type="spellStart"/>
             <w:r>
               <w:rPr>
                 <w:b/>
@@ -6806,7 +6715,6 @@
               </w:rPr>
               <w:t>Recruit</w:t>
             </w:r>
-            <w:proofErr w:type="spellEnd"/>
             <w:r>
               <w:rPr>
                 <w:b/>
@@ -6832,7 +6740,6 @@
                 <w:bCs/>
               </w:rPr>
             </w:pPr>
-            <w:proofErr w:type="spellStart"/>
             <w:r>
               <w:rPr>
                 <w:b/>
@@ -6840,7 +6747,6 @@
               </w:rPr>
               <w:t>Sourcing</w:t>
             </w:r>
-            <w:proofErr w:type="spellEnd"/>
           </w:p>
         </w:tc>
         <w:tc>
@@ -6922,39 +6828,8 @@
                 <w:bCs/>
                 <w:color w:val="FFFFFF" w:themeColor="background1"/>
               </w:rPr>
-              <w:t xml:space="preserve">Business </w:t>
-            </w:r>
-            <w:proofErr w:type="spellStart"/>
-            <w:r>
-              <w:rPr>
-                <w:rFonts w:ascii="Calibri" w:eastAsia="Times New Roman" w:hAnsi="Calibri" w:cs="Calibri"/>
-                <w:b/>
-                <w:bCs/>
-                <w:color w:val="FFFFFF" w:themeColor="background1"/>
-              </w:rPr>
-              <w:t>requirements</w:t>
-            </w:r>
-            <w:proofErr w:type="spellEnd"/>
-            <w:r>
-              <w:rPr>
-                <w:rFonts w:ascii="Calibri" w:eastAsia="Times New Roman" w:hAnsi="Calibri" w:cs="Calibri"/>
-                <w:b/>
-                <w:bCs/>
-                <w:color w:val="FFFFFF" w:themeColor="background1"/>
-              </w:rPr>
-              <w:t xml:space="preserve"> </w:t>
-            </w:r>
-            <w:proofErr w:type="spellStart"/>
-            <w:r>
-              <w:rPr>
-                <w:rFonts w:ascii="Calibri" w:eastAsia="Times New Roman" w:hAnsi="Calibri" w:cs="Calibri"/>
-                <w:b/>
-                <w:bCs/>
-                <w:color w:val="FFFFFF" w:themeColor="background1"/>
-              </w:rPr>
-              <w:t>analysis</w:t>
-            </w:r>
-            <w:proofErr w:type="spellEnd"/>
+              <w:t>Business requirements analysis</w:t>
+            </w:r>
           </w:p>
         </w:tc>
         <w:tc>
@@ -7460,7 +7335,6 @@
                 <w:color w:val="FFFFFF" w:themeColor="background1"/>
               </w:rPr>
             </w:pPr>
-            <w:proofErr w:type="spellStart"/>
             <w:r>
               <w:rPr>
                 <w:rFonts w:ascii="Calibri" w:eastAsia="Times New Roman" w:hAnsi="Calibri" w:cs="Calibri"/>
@@ -7468,17 +7342,7 @@
                 <w:bCs/>
                 <w:color w:val="FFFFFF" w:themeColor="background1"/>
               </w:rPr>
-              <w:t>Detailed</w:t>
-            </w:r>
-            <w:proofErr w:type="spellEnd"/>
-            <w:r>
-              <w:rPr>
-                <w:rFonts w:ascii="Calibri" w:eastAsia="Times New Roman" w:hAnsi="Calibri" w:cs="Calibri"/>
-                <w:b/>
-                <w:bCs/>
-                <w:color w:val="FFFFFF" w:themeColor="background1"/>
-              </w:rPr>
-              <w:t xml:space="preserve"> software architecture design</w:t>
+              <w:t>Detailed software architecture design</w:t>
             </w:r>
           </w:p>
         </w:tc>
@@ -7735,19 +7599,8 @@
                 <w:bCs/>
                 <w:color w:val="FFFFFF" w:themeColor="background1"/>
               </w:rPr>
-              <w:t xml:space="preserve">Software </w:t>
-            </w:r>
-            <w:proofErr w:type="spellStart"/>
-            <w:r>
-              <w:rPr>
-                <w:rFonts w:ascii="Calibri" w:eastAsia="Times New Roman" w:hAnsi="Calibri" w:cs="Calibri"/>
-                <w:b/>
-                <w:bCs/>
-                <w:color w:val="FFFFFF" w:themeColor="background1"/>
-              </w:rPr>
-              <w:t>development</w:t>
-            </w:r>
-            <w:proofErr w:type="spellEnd"/>
+              <w:t>Software development</w:t>
+            </w:r>
           </w:p>
         </w:tc>
         <w:tc>
@@ -8253,7 +8106,6 @@
                 <w:color w:val="FFFFFF" w:themeColor="background1"/>
               </w:rPr>
             </w:pPr>
-            <w:proofErr w:type="spellStart"/>
             <w:r>
               <w:rPr>
                 <w:rFonts w:ascii="Calibri" w:eastAsia="Times New Roman" w:hAnsi="Calibri" w:cs="Calibri"/>
@@ -8261,17 +8113,7 @@
                 <w:bCs/>
                 <w:color w:val="FFFFFF" w:themeColor="background1"/>
               </w:rPr>
-              <w:t>Integral</w:t>
-            </w:r>
-            <w:proofErr w:type="spellEnd"/>
-            <w:r>
-              <w:rPr>
-                <w:rFonts w:ascii="Calibri" w:eastAsia="Times New Roman" w:hAnsi="Calibri" w:cs="Calibri"/>
-                <w:b/>
-                <w:bCs/>
-                <w:color w:val="FFFFFF" w:themeColor="background1"/>
-              </w:rPr>
-              <w:t xml:space="preserve"> tests</w:t>
+              <w:t>Integral tests</w:t>
             </w:r>
           </w:p>
         </w:tc>
@@ -8528,19 +8370,8 @@
                 <w:bCs/>
                 <w:color w:val="FFFFFF" w:themeColor="background1"/>
               </w:rPr>
-              <w:t xml:space="preserve">Production </w:t>
-            </w:r>
-            <w:proofErr w:type="spellStart"/>
-            <w:r>
-              <w:rPr>
-                <w:rFonts w:ascii="Calibri" w:eastAsia="Times New Roman" w:hAnsi="Calibri" w:cs="Calibri"/>
-                <w:b/>
-                <w:bCs/>
-                <w:color w:val="FFFFFF" w:themeColor="background1"/>
-              </w:rPr>
-              <w:t>Rollout</w:t>
-            </w:r>
-            <w:proofErr w:type="spellEnd"/>
+              <w:t>Production Rollout</w:t>
+            </w:r>
           </w:p>
         </w:tc>
         <w:tc>
@@ -8886,11 +8717,9 @@
             <w:pPr>
               <w:spacing w:before="60" w:after="60"/>
             </w:pPr>
-            <w:proofErr w:type="spellStart"/>
             <w:r>
               <w:t>Informed</w:t>
             </w:r>
-            <w:proofErr w:type="spellEnd"/>
           </w:p>
         </w:tc>
       </w:tr>
@@ -8934,11 +8763,9 @@
             <w:pPr>
               <w:spacing w:before="60" w:after="60"/>
             </w:pPr>
-            <w:proofErr w:type="spellStart"/>
             <w:r>
               <w:t>Accountable</w:t>
             </w:r>
-            <w:proofErr w:type="spellEnd"/>
           </w:p>
         </w:tc>
         <w:tc>
@@ -8977,11 +8804,9 @@
             <w:pPr>
               <w:spacing w:before="60" w:after="60"/>
             </w:pPr>
-            <w:proofErr w:type="spellStart"/>
             <w:r>
               <w:t>Participates</w:t>
             </w:r>
-            <w:proofErr w:type="spellEnd"/>
           </w:p>
         </w:tc>
       </w:tr>
@@ -9025,11 +8850,9 @@
             <w:pPr>
               <w:spacing w:before="60" w:after="60"/>
             </w:pPr>
-            <w:proofErr w:type="spellStart"/>
             <w:r>
               <w:t>Consulted</w:t>
             </w:r>
-            <w:proofErr w:type="spellEnd"/>
           </w:p>
         </w:tc>
         <w:tc>
@@ -9068,11 +8891,9 @@
             <w:pPr>
               <w:spacing w:before="60" w:after="60"/>
             </w:pPr>
-            <w:proofErr w:type="spellStart"/>
             <w:r>
               <w:t>Responsible</w:t>
             </w:r>
-            <w:proofErr w:type="spellEnd"/>
           </w:p>
         </w:tc>
       </w:tr>
@@ -10750,15 +10571,7 @@
         <w:jc w:val="both"/>
       </w:pPr>
       <w:r>
-        <w:t xml:space="preserve">La solution A </w:t>
-      </w:r>
-      <w:proofErr w:type="spellStart"/>
-      <w:r>
-        <w:t>comporte</w:t>
-      </w:r>
-      <w:proofErr w:type="spellEnd"/>
-      <w:r>
-        <w:t xml:space="preserve"> peu d’impacts métiers pour l’entreprise Webstreet.</w:t>
+        <w:t>La solution A comporte peu d’impacts métiers pour l’entreprise Webstreet.</w:t>
       </w:r>
       <w:r>
         <w:t xml:space="preserve"> Un processus de « création</w:t>
@@ -10954,21 +10767,8 @@
       <w:r>
         <w:t xml:space="preserve">SAML 2.0 / </w:t>
       </w:r>
-      <w:proofErr w:type="spellStart"/>
-      <w:r>
-        <w:t>OAuth</w:t>
-      </w:r>
-      <w:proofErr w:type="spellEnd"/>
-      <w:r>
-        <w:t xml:space="preserve"> 2.0 / Open ID </w:t>
-      </w:r>
-      <w:proofErr w:type="spellStart"/>
-      <w:r>
-        <w:t>Connect</w:t>
-      </w:r>
-      <w:proofErr w:type="spellEnd"/>
-      <w:r>
-        <w:t>).</w:t>
+      <w:r>
+        <w:t>OAuth 2.0 / Open ID Connect).</w:t>
       </w:r>
       <w:r>
         <w:t xml:space="preserve"> </w:t>
@@ -10979,33 +10779,28 @@
         <w:jc w:val="both"/>
       </w:pPr>
       <w:r>
-        <w:t xml:space="preserve">Dans le cas présent une solution basée sur le Framework </w:t>
-      </w:r>
-      <w:proofErr w:type="spellStart"/>
-      <w:r>
-        <w:t>OAuth</w:t>
-      </w:r>
-      <w:proofErr w:type="spellEnd"/>
-      <w:r>
-        <w:t xml:space="preserve"> 2.0 semble paraitre adaptée pour assurer l’authentification (via </w:t>
-      </w:r>
-      <w:proofErr w:type="spellStart"/>
+        <w:t xml:space="preserve">Dans le cas présent une solution basée sur le Framework OAuth 2.0 semble paraitre adaptée pour assurer l’authentification (via </w:t>
+      </w:r>
       <w:r>
         <w:rPr>
           <w:i/>
           <w:iCs/>
         </w:rPr>
-        <w:t>l’access</w:t>
-      </w:r>
-      <w:proofErr w:type="spellEnd"/>
+        <w:t>l’access token</w:t>
+      </w:r>
+      <w:r>
+        <w:t xml:space="preserve">) et le contrôle des droits d’accès (en exploitant les </w:t>
+      </w:r>
       <w:r>
         <w:rPr>
           <w:i/>
           <w:iCs/>
         </w:rPr>
-        <w:t xml:space="preserve"> </w:t>
-      </w:r>
-      <w:proofErr w:type="spellStart"/>
+        <w:t>scopes</w:t>
+      </w:r>
+      <w:r>
+        <w:t xml:space="preserve"> associés au </w:t>
+      </w:r>
       <w:r>
         <w:rPr>
           <w:i/>
@@ -11013,29 +10808,6 @@
         </w:rPr>
         <w:t>token</w:t>
       </w:r>
-      <w:proofErr w:type="spellEnd"/>
-      <w:r>
-        <w:t xml:space="preserve">) et le contrôle des droits d’accès (en exploitant les </w:t>
-      </w:r>
-      <w:r>
-        <w:rPr>
-          <w:i/>
-          <w:iCs/>
-        </w:rPr>
-        <w:t>scopes</w:t>
-      </w:r>
-      <w:r>
-        <w:t xml:space="preserve"> associés au </w:t>
-      </w:r>
-      <w:proofErr w:type="spellStart"/>
-      <w:r>
-        <w:rPr>
-          <w:i/>
-          <w:iCs/>
-        </w:rPr>
-        <w:t>token</w:t>
-      </w:r>
-      <w:proofErr w:type="spellEnd"/>
       <w:r>
         <w:t>)</w:t>
       </w:r>
@@ -11071,7 +10843,13 @@
         <w:t>Concernant le gestionnaire de fichier</w:t>
       </w:r>
       <w:r>
-        <w:t>, l’utilisation d’un outil open source existant et nécessitant une légère personnalisation est fortement recommandé. Cette approche permet de réduire fortement le coût de mise en œuvre pour un produit ne nécessitant au final que très peu de personnalisation. Seul l’intégration du mécanisme de gestion de</w:t>
+        <w:t xml:space="preserve">, l’utilisation d’un outil open source existant et nécessitant une légère personnalisation est fortement recommandé. Cette approche permet de réduire fortement le coût de mise en œuvre pour un produit ne nécessitant </w:t>
+      </w:r>
+      <w:r>
+        <w:t>finalement</w:t>
+      </w:r>
+      <w:r>
+        <w:t xml:space="preserve"> que très peu de personnalisation. Seul l’intégration du mécanisme de gestion de</w:t>
       </w:r>
       <w:r>
         <w:t>s</w:t>
@@ -11195,6 +10973,20 @@
     </w:p>
     <w:p>
       <w:pPr>
+        <w:jc w:val="both"/>
+        <w:rPr>
+          <w:color w:val="FF0000"/>
+        </w:rPr>
+      </w:pPr>
+      <w:r>
+        <w:rPr>
+          <w:color w:val="FF0000"/>
+        </w:rPr>
+        <w:t>Rajouter section sur l’intégrité des données / règles de sécurité</w:t>
+      </w:r>
+    </w:p>
+    <w:p>
+      <w:pPr>
         <w:pStyle w:val="Titre2"/>
         <w:spacing w:before="360"/>
       </w:pPr>
@@ -11266,19 +11058,6 @@
       </w:r>
       <w:r>
         <w:t xml:space="preserve"> par l’IAM.</w:t>
-      </w:r>
-    </w:p>
-    <w:p>
-      <w:pPr>
-        <w:rPr>
-          <w:rFonts w:ascii="Open Sans" w:eastAsia="Georgia" w:hAnsi="Open Sans" w:cs="Open Sans"/>
-          <w:b/>
-          <w:sz w:val="30"/>
-          <w:szCs w:val="30"/>
-        </w:rPr>
-      </w:pPr>
-      <w:r>
-        <w:br w:type="page"/>
       </w:r>
     </w:p>
     <w:p>
@@ -11584,15 +11363,7 @@
         <w:t xml:space="preserve">financier </w:t>
       </w:r>
       <w:r>
-        <w:t xml:space="preserve">de mise en œuvre est fortement dépendant de la solution finale retenu pour l’IAM et n’est pas nul. Toutefois, l’offre disponible sur le marché (Google IAM, Amazon IAM, Azure AD, Auth0, </w:t>
-      </w:r>
-      <w:proofErr w:type="spellStart"/>
-      <w:r>
-        <w:t>Okta</w:t>
-      </w:r>
-      <w:proofErr w:type="spellEnd"/>
-      <w:r>
-        <w:t xml:space="preserve"> Identity Cloud …) permet d’affirmer que les coûts seront relativement faibles (&lt; 1K€/an). </w:t>
+        <w:t xml:space="preserve">de mise en œuvre est fortement dépendant de la solution finale retenu pour l’IAM et n’est pas nul. Toutefois, l’offre disponible sur le marché (Google IAM, Amazon IAM, Azure AD, Auth0, Okta Identity Cloud …) permet d’affirmer que les coûts seront relativement faibles (&lt; 1K€/an). </w:t>
       </w:r>
     </w:p>
     <w:p>
@@ -11974,7 +11745,6 @@
                 <w:szCs w:val="20"/>
               </w:rPr>
             </w:pPr>
-            <w:proofErr w:type="spellStart"/>
             <w:r>
               <w:rPr>
                 <w:rFonts w:ascii="Calibri" w:eastAsia="Times New Roman" w:hAnsi="Calibri" w:cs="Calibri"/>
@@ -11982,17 +11752,7 @@
                 <w:bCs/>
                 <w:color w:val="FFFFFF" w:themeColor="background1"/>
               </w:rPr>
-              <w:t>Fréq</w:t>
-            </w:r>
-            <w:proofErr w:type="spellEnd"/>
-            <w:r>
-              <w:rPr>
-                <w:rFonts w:ascii="Calibri" w:eastAsia="Times New Roman" w:hAnsi="Calibri" w:cs="Calibri"/>
-                <w:b/>
-                <w:bCs/>
-                <w:color w:val="FFFFFF" w:themeColor="background1"/>
-              </w:rPr>
-              <w:t>.</w:t>
+              <w:t>Fréq.</w:t>
             </w:r>
           </w:p>
         </w:tc>
@@ -12256,7 +12016,6 @@
                 <w:szCs w:val="20"/>
               </w:rPr>
             </w:pPr>
-            <w:proofErr w:type="spellStart"/>
             <w:r>
               <w:rPr>
                 <w:rFonts w:cstheme="minorHAnsi"/>
@@ -12265,7 +12024,6 @@
               </w:rPr>
               <w:t>Seldom</w:t>
             </w:r>
-            <w:proofErr w:type="spellEnd"/>
           </w:p>
         </w:tc>
         <w:tc>
@@ -12593,7 +12351,6 @@
                 <w:szCs w:val="20"/>
               </w:rPr>
             </w:pPr>
-            <w:proofErr w:type="spellStart"/>
             <w:r>
               <w:rPr>
                 <w:rFonts w:cstheme="minorHAnsi"/>
@@ -12602,7 +12359,6 @@
               </w:rPr>
               <w:t>Unlikely</w:t>
             </w:r>
-            <w:proofErr w:type="spellEnd"/>
           </w:p>
         </w:tc>
         <w:tc>
@@ -12861,7 +12617,6 @@
                 <w:szCs w:val="20"/>
               </w:rPr>
             </w:pPr>
-            <w:proofErr w:type="spellStart"/>
             <w:r>
               <w:rPr>
                 <w:rFonts w:cstheme="minorHAnsi"/>
@@ -12870,7 +12625,6 @@
               </w:rPr>
               <w:t>Marg</w:t>
             </w:r>
-            <w:proofErr w:type="spellEnd"/>
             <w:r>
               <w:rPr>
                 <w:rFonts w:cstheme="minorHAnsi"/>
@@ -12903,7 +12657,6 @@
                 <w:szCs w:val="20"/>
               </w:rPr>
             </w:pPr>
-            <w:proofErr w:type="spellStart"/>
             <w:r>
               <w:rPr>
                 <w:rFonts w:cstheme="minorHAnsi"/>
@@ -12912,7 +12665,6 @@
               </w:rPr>
               <w:t>Unlikely</w:t>
             </w:r>
-            <w:proofErr w:type="spellEnd"/>
           </w:p>
         </w:tc>
         <w:tc>
@@ -13188,23 +12940,13 @@
                 <w:szCs w:val="20"/>
               </w:rPr>
             </w:pPr>
-            <w:proofErr w:type="spellStart"/>
             <w:r>
               <w:rPr>
                 <w:rFonts w:cstheme="minorHAnsi"/>
                 <w:sz w:val="20"/>
                 <w:szCs w:val="20"/>
               </w:rPr>
-              <w:t>Marg</w:t>
-            </w:r>
-            <w:proofErr w:type="spellEnd"/>
-            <w:r>
-              <w:rPr>
-                <w:rFonts w:cstheme="minorHAnsi"/>
-                <w:sz w:val="20"/>
-                <w:szCs w:val="20"/>
-              </w:rPr>
-              <w:t>.</w:t>
+              <w:t>Marg.</w:t>
             </w:r>
           </w:p>
         </w:tc>
@@ -13230,7 +12972,6 @@
                 <w:szCs w:val="20"/>
               </w:rPr>
             </w:pPr>
-            <w:proofErr w:type="spellStart"/>
             <w:r>
               <w:rPr>
                 <w:rFonts w:cstheme="minorHAnsi"/>
@@ -13239,7 +12980,6 @@
               </w:rPr>
               <w:t>Seldom</w:t>
             </w:r>
-            <w:proofErr w:type="spellEnd"/>
           </w:p>
         </w:tc>
         <w:tc>
@@ -13481,7 +13221,6 @@
                 <w:szCs w:val="20"/>
               </w:rPr>
             </w:pPr>
-            <w:proofErr w:type="spellStart"/>
             <w:r>
               <w:rPr>
                 <w:rFonts w:cstheme="minorHAnsi"/>
@@ -13490,7 +13229,6 @@
               </w:rPr>
               <w:t>Marg</w:t>
             </w:r>
-            <w:proofErr w:type="spellEnd"/>
             <w:r>
               <w:rPr>
                 <w:rFonts w:cstheme="minorHAnsi"/>
@@ -13523,7 +13261,6 @@
                 <w:szCs w:val="20"/>
               </w:rPr>
             </w:pPr>
-            <w:proofErr w:type="spellStart"/>
             <w:r>
               <w:rPr>
                 <w:rFonts w:cstheme="minorHAnsi"/>
@@ -13532,7 +13269,6 @@
               </w:rPr>
               <w:t>Unlikely</w:t>
             </w:r>
-            <w:proofErr w:type="spellEnd"/>
           </w:p>
         </w:tc>
         <w:tc>
@@ -13805,7 +13541,6 @@
                 <w:szCs w:val="20"/>
               </w:rPr>
             </w:pPr>
-            <w:proofErr w:type="spellStart"/>
             <w:r>
               <w:rPr>
                 <w:rFonts w:cstheme="minorHAnsi"/>
@@ -13814,7 +13549,6 @@
               </w:rPr>
               <w:t>Unlikely</w:t>
             </w:r>
-            <w:proofErr w:type="spellEnd"/>
           </w:p>
         </w:tc>
         <w:tc>
@@ -15087,15 +14821,7 @@
         <w:t xml:space="preserve"> (BP-3)</w:t>
       </w:r>
       <w:r>
-        <w:t xml:space="preserve"> sera transféré des exploitants </w:t>
-      </w:r>
-      <w:proofErr w:type="spellStart"/>
-      <w:r>
-        <w:t>webstreet</w:t>
-      </w:r>
-      <w:proofErr w:type="spellEnd"/>
-      <w:r>
-        <w:t xml:space="preserve"> vers le client.</w:t>
+        <w:t xml:space="preserve"> sera transféré des exploitants webstreet vers le client.</w:t>
       </w:r>
     </w:p>
     <w:p>
@@ -15103,7 +14829,13 @@
         <w:jc w:val="both"/>
       </w:pPr>
       <w:r>
-        <w:t xml:space="preserve">Toutefois, de nombreux impacts non direct sont à prévoir : </w:t>
+        <w:t>Toutefois,</w:t>
+      </w:r>
+      <w:r>
+        <w:t xml:space="preserve"> plusieurs </w:t>
+      </w:r>
+      <w:r>
+        <w:t xml:space="preserve">impacts non direct sont à prévoir : </w:t>
       </w:r>
     </w:p>
     <w:p>
@@ -15132,19 +14864,7 @@
         <w:t xml:space="preserve"> </w:t>
       </w:r>
       <w:r>
-        <w:t>Il</w:t>
-      </w:r>
-      <w:r>
-        <w:t xml:space="preserve"> est </w:t>
-      </w:r>
-      <w:r>
-        <w:t xml:space="preserve">aussi </w:t>
-      </w:r>
-      <w:r>
-        <w:t>à note</w:t>
-      </w:r>
-      <w:r>
-        <w:t>r que d</w:t>
+        <w:t>Il est aussi à noter que d</w:t>
       </w:r>
       <w:r>
         <w:t xml:space="preserve">ans un contexte de tension sur les marchés des composants </w:t>
@@ -15185,23 +14905,89 @@
       <w:pPr>
         <w:jc w:val="both"/>
       </w:pPr>
+      <w:r>
+        <w:t>-----------</w:t>
+      </w:r>
     </w:p>
     <w:p>
       <w:pPr>
         <w:jc w:val="both"/>
       </w:pPr>
       <w:r>
-        <w:t xml:space="preserve">Un autre impact indirect à prévoir concerne le processus de vente. </w:t>
+        <w:rPr>
+          <w:b/>
+          <w:bCs/>
+        </w:rPr>
+        <w:t>Un autre impact indirect à prévoir concerne le processus de vente</w:t>
+      </w:r>
+      <w:r>
+        <w:t xml:space="preserve">. </w:t>
+      </w:r>
+      <w:r>
+        <w:t>L’hébergement par le client de son propre site web devra forcément être abordé au cours du processus de vente. Les commerciaux devront être formés pour être en mesure de fournir suffisamment d’information technique au client</w:t>
+      </w:r>
+      <w:r>
+        <w:t xml:space="preserve"> avant la signature du contrat</w:t>
+      </w:r>
+      <w:r>
+        <w:t xml:space="preserve">. </w:t>
       </w:r>
     </w:p>
     <w:p>
       <w:pPr>
         <w:jc w:val="both"/>
       </w:pPr>
+      <w:r>
+        <w:t>-----------</w:t>
+      </w:r>
     </w:p>
     <w:p>
-      <w:r>
-        <w:t>Les aspects commerciaux et les impacts sur le processus de vente des sites web ne seront pas impacté par cette solution. Une petite documentation pour les clients (document unique et non personnalisé) expliquant l’usage de l’explorateur de fichier devrait cependant être créée et remise au client lors de la livraison de son produit</w:t>
+      <w:pPr>
+        <w:jc w:val="both"/>
+      </w:pPr>
+      <w:r>
+        <w:t xml:space="preserve">Une documentation </w:t>
+      </w:r>
+      <w:r>
+        <w:t xml:space="preserve">complète devra être </w:t>
+      </w:r>
+      <w:r>
+        <w:t>remise au client lors de la livraison de son produit</w:t>
+      </w:r>
+      <w:r>
+        <w:t xml:space="preserve"> afin qu’il puisse réaliser </w:t>
+      </w:r>
+      <w:r>
+        <w:t xml:space="preserve">les opérations de déploiements de manière la plus autonome possible. </w:t>
+      </w:r>
+    </w:p>
+    <w:p>
+      <w:pPr>
+        <w:jc w:val="both"/>
+      </w:pPr>
+      <w:r>
+        <w:t>Un</w:t>
+      </w:r>
+      <w:r>
+        <w:t xml:space="preserve"> processus de </w:t>
+      </w:r>
+      <w:r>
+        <w:t xml:space="preserve">support dédié </w:t>
+      </w:r>
+      <w:r>
+        <w:t xml:space="preserve">aux questions de déploiement et d’exploitation </w:t>
+      </w:r>
+      <w:r>
+        <w:t>devra probablement être créé</w:t>
+      </w:r>
+      <w:r>
+        <w:t xml:space="preserve"> et gér</w:t>
+      </w:r>
+      <w:r>
+        <w:t>é</w:t>
+      </w:r>
+      <w:r>
+        <w:t xml:space="preserve"> par les équipes d’exploitation webstreet. </w:t>
       </w:r>
     </w:p>
     <w:p>
@@ -15228,6 +15014,7 @@
       <w:bookmarkStart w:id="83" w:name="_Toc117017930"/>
       <w:bookmarkStart w:id="84" w:name="_Toc117021172"/>
       <w:r>
+        <w:lastRenderedPageBreak/>
         <w:t>Impacts sur les données</w:t>
       </w:r>
       <w:bookmarkEnd w:id="83"/>
@@ -15245,7 +15032,6 @@
       <w:bookmarkStart w:id="85" w:name="_Toc117017931"/>
       <w:bookmarkStart w:id="86" w:name="_Toc117021173"/>
       <w:r>
-        <w:lastRenderedPageBreak/>
         <w:t>Impacts techniques (infrastructure)</w:t>
       </w:r>
       <w:bookmarkEnd w:id="85"/>
@@ -15460,7 +15246,6 @@
                 <w:szCs w:val="20"/>
               </w:rPr>
             </w:pPr>
-            <w:proofErr w:type="spellStart"/>
             <w:r>
               <w:rPr>
                 <w:rFonts w:ascii="Calibri" w:eastAsia="Times New Roman" w:hAnsi="Calibri" w:cs="Calibri"/>
@@ -15468,17 +15253,7 @@
                 <w:bCs/>
                 <w:color w:val="FFFFFF" w:themeColor="background1"/>
               </w:rPr>
-              <w:t>Fréq</w:t>
-            </w:r>
-            <w:proofErr w:type="spellEnd"/>
-            <w:r>
-              <w:rPr>
-                <w:rFonts w:ascii="Calibri" w:eastAsia="Times New Roman" w:hAnsi="Calibri" w:cs="Calibri"/>
-                <w:b/>
-                <w:bCs/>
-                <w:color w:val="FFFFFF" w:themeColor="background1"/>
-              </w:rPr>
-              <w:t>.</w:t>
+              <w:t>Fréq.</w:t>
             </w:r>
           </w:p>
         </w:tc>
@@ -15710,7 +15485,6 @@
                 <w:szCs w:val="20"/>
               </w:rPr>
             </w:pPr>
-            <w:proofErr w:type="spellStart"/>
             <w:r>
               <w:rPr>
                 <w:rFonts w:cstheme="minorHAnsi"/>
@@ -15719,7 +15493,308 @@
               </w:rPr>
               <w:t>Likely</w:t>
             </w:r>
-            <w:proofErr w:type="spellEnd"/>
+          </w:p>
+        </w:tc>
+        <w:tc>
+          <w:tcPr>
+            <w:tcW w:w="993" w:type="dxa"/>
+            <w:tcBorders>
+              <w:top w:val="single" w:sz="8" w:space="0" w:color="auto"/>
+              <w:left w:val="single" w:sz="4" w:space="0" w:color="auto"/>
+              <w:bottom w:val="single" w:sz="8" w:space="0" w:color="auto"/>
+              <w:right w:val="single" w:sz="4" w:space="0" w:color="auto"/>
+            </w:tcBorders>
+            <w:shd w:val="clear" w:color="auto" w:fill="D99594" w:themeFill="accent2" w:themeFillTint="99"/>
+            <w:vAlign w:val="center"/>
+          </w:tcPr>
+          <w:p>
+            <w:pPr>
+              <w:spacing w:after="0" w:line="240" w:lineRule="auto"/>
+              <w:jc w:val="center"/>
+              <w:rPr>
+                <w:rFonts w:cstheme="minorHAnsi"/>
+                <w:color w:val="FFFFFF" w:themeColor="background1"/>
+                <w:sz w:val="20"/>
+                <w:szCs w:val="20"/>
+              </w:rPr>
+            </w:pPr>
+            <w:r>
+              <w:rPr>
+                <w:rFonts w:cstheme="minorHAnsi"/>
+                <w:color w:val="000000" w:themeColor="text1"/>
+                <w:sz w:val="20"/>
+                <w:szCs w:val="20"/>
+              </w:rPr>
+              <w:t>High</w:t>
+            </w:r>
+          </w:p>
+        </w:tc>
+        <w:tc>
+          <w:tcPr>
+            <w:tcW w:w="3796" w:type="dxa"/>
+            <w:tcBorders>
+              <w:top w:val="single" w:sz="8" w:space="0" w:color="auto"/>
+              <w:left w:val="nil"/>
+              <w:bottom w:val="single" w:sz="8" w:space="0" w:color="auto"/>
+              <w:right w:val="single" w:sz="4" w:space="0" w:color="auto"/>
+            </w:tcBorders>
+            <w:vAlign w:val="center"/>
+          </w:tcPr>
+          <w:p>
+            <w:pPr>
+              <w:spacing w:after="0"/>
+              <w:jc w:val="both"/>
+              <w:rPr>
+                <w:sz w:val="20"/>
+                <w:szCs w:val="20"/>
+              </w:rPr>
+            </w:pPr>
+            <w:r>
+              <w:rPr>
+                <w:b/>
+                <w:bCs/>
+                <w:sz w:val="20"/>
+                <w:szCs w:val="20"/>
+              </w:rPr>
+              <w:t>#1</w:t>
+            </w:r>
+            <w:r>
+              <w:rPr>
+                <w:sz w:val="20"/>
+                <w:szCs w:val="20"/>
+              </w:rPr>
+              <w:t> : Renforcement des équipes.</w:t>
+            </w:r>
+          </w:p>
+          <w:p>
+            <w:pPr>
+              <w:spacing w:after="0"/>
+              <w:jc w:val="both"/>
+              <w:rPr>
+                <w:sz w:val="20"/>
+                <w:szCs w:val="20"/>
+              </w:rPr>
+            </w:pPr>
+            <w:r>
+              <w:rPr>
+                <w:b/>
+                <w:bCs/>
+                <w:sz w:val="20"/>
+                <w:szCs w:val="20"/>
+              </w:rPr>
+              <w:t>#2</w:t>
+            </w:r>
+            <w:r>
+              <w:rPr>
+                <w:sz w:val="20"/>
+                <w:szCs w:val="20"/>
+              </w:rPr>
+              <w:t> : POC de la solution retenue avant de commencer le nouveau sprint.</w:t>
+            </w:r>
+          </w:p>
+        </w:tc>
+      </w:tr>
+      <w:tr>
+        <w:trPr>
+          <w:trHeight w:val="20"/>
+        </w:trPr>
+        <w:tc>
+          <w:tcPr>
+            <w:tcW w:w="850" w:type="dxa"/>
+            <w:tcBorders>
+              <w:top w:val="single" w:sz="4" w:space="0" w:color="auto"/>
+              <w:left w:val="single" w:sz="4" w:space="0" w:color="auto"/>
+              <w:bottom w:val="single" w:sz="4" w:space="0" w:color="auto"/>
+            </w:tcBorders>
+            <w:shd w:val="clear" w:color="auto" w:fill="auto"/>
+            <w:vAlign w:val="center"/>
+          </w:tcPr>
+          <w:p>
+            <w:pPr>
+              <w:spacing w:after="0" w:line="240" w:lineRule="auto"/>
+              <w:jc w:val="center"/>
+              <w:rPr>
+                <w:rFonts w:cstheme="minorHAnsi"/>
+                <w:b/>
+                <w:bCs/>
+              </w:rPr>
+            </w:pPr>
+            <w:r>
+              <w:rPr>
+                <w:rFonts w:cstheme="minorHAnsi"/>
+                <w:b/>
+                <w:bCs/>
+              </w:rPr>
+              <w:t>RSA-2</w:t>
+            </w:r>
+          </w:p>
+        </w:tc>
+        <w:tc>
+          <w:tcPr>
+            <w:tcW w:w="4112" w:type="dxa"/>
+            <w:tcBorders>
+              <w:top w:val="single" w:sz="4" w:space="0" w:color="auto"/>
+              <w:bottom w:val="single" w:sz="4" w:space="0" w:color="auto"/>
+              <w:right w:val="single" w:sz="4" w:space="0" w:color="auto"/>
+            </w:tcBorders>
+            <w:vAlign w:val="center"/>
+          </w:tcPr>
+          <w:p>
+            <w:pPr>
+              <w:spacing w:after="120" w:line="240" w:lineRule="auto"/>
+              <w:jc w:val="both"/>
+              <w:rPr>
+                <w:rFonts w:cstheme="minorHAnsi"/>
+                <w:b/>
+                <w:bCs/>
+                <w:sz w:val="20"/>
+                <w:szCs w:val="20"/>
+              </w:rPr>
+            </w:pPr>
+            <w:r>
+              <w:rPr>
+                <w:rFonts w:cstheme="minorHAnsi"/>
+                <w:b/>
+                <w:bCs/>
+                <w:sz w:val="20"/>
+                <w:szCs w:val="20"/>
+              </w:rPr>
+              <w:t>Risque</w:t>
+            </w:r>
+            <w:r>
+              <w:rPr>
+                <w:rFonts w:cstheme="minorHAnsi"/>
+                <w:b/>
+                <w:bCs/>
+                <w:sz w:val="20"/>
+                <w:szCs w:val="20"/>
+              </w:rPr>
+              <w:t xml:space="preserve"> solution</w:t>
+            </w:r>
+            <w:r>
+              <w:rPr>
+                <w:rFonts w:cstheme="minorHAnsi"/>
+                <w:b/>
+                <w:bCs/>
+                <w:sz w:val="20"/>
+                <w:szCs w:val="20"/>
+              </w:rPr>
+              <w:t xml:space="preserve"> : </w:t>
+            </w:r>
+            <w:r>
+              <w:rPr>
+                <w:rFonts w:cstheme="minorHAnsi"/>
+                <w:sz w:val="20"/>
+                <w:szCs w:val="20"/>
+              </w:rPr>
+              <w:t xml:space="preserve">Incapacité du client à déployer son site web. </w:t>
+            </w:r>
+          </w:p>
+          <w:p>
+            <w:pPr>
+              <w:spacing w:after="0" w:line="240" w:lineRule="auto"/>
+              <w:jc w:val="both"/>
+            </w:pPr>
+            <w:r>
+              <w:rPr>
+                <w:rFonts w:cstheme="minorHAnsi"/>
+                <w:b/>
+                <w:bCs/>
+                <w:sz w:val="20"/>
+                <w:szCs w:val="20"/>
+              </w:rPr>
+              <w:t>Origine :</w:t>
+            </w:r>
+            <w:r>
+              <w:rPr>
+                <w:rFonts w:cstheme="minorHAnsi"/>
+                <w:b/>
+                <w:bCs/>
+                <w:sz w:val="20"/>
+                <w:szCs w:val="20"/>
+              </w:rPr>
+              <w:t xml:space="preserve"> </w:t>
+            </w:r>
+            <w:r>
+              <w:rPr>
+                <w:rFonts w:cstheme="minorHAnsi"/>
+                <w:sz w:val="20"/>
+                <w:szCs w:val="20"/>
+              </w:rPr>
+              <w:t xml:space="preserve">Manque de connaissance </w:t>
+            </w:r>
+            <w:r>
+              <w:rPr>
+                <w:rFonts w:cstheme="minorHAnsi"/>
+                <w:sz w:val="20"/>
+                <w:szCs w:val="20"/>
+              </w:rPr>
+              <w:t>des besoins d’infrastructure.</w:t>
+            </w:r>
+          </w:p>
+        </w:tc>
+        <w:tc>
+          <w:tcPr>
+            <w:tcW w:w="850" w:type="dxa"/>
+            <w:tcBorders>
+              <w:top w:val="single" w:sz="8" w:space="0" w:color="auto"/>
+              <w:left w:val="single" w:sz="4" w:space="0" w:color="auto"/>
+              <w:bottom w:val="single" w:sz="8" w:space="0" w:color="auto"/>
+              <w:right w:val="single" w:sz="4" w:space="0" w:color="auto"/>
+            </w:tcBorders>
+            <w:shd w:val="clear" w:color="auto" w:fill="auto"/>
+            <w:vAlign w:val="center"/>
+          </w:tcPr>
+          <w:p>
+            <w:pPr>
+              <w:spacing w:after="0" w:line="240" w:lineRule="auto"/>
+              <w:jc w:val="center"/>
+              <w:rPr>
+                <w:rFonts w:cstheme="minorHAnsi"/>
+                <w:sz w:val="20"/>
+                <w:szCs w:val="20"/>
+              </w:rPr>
+            </w:pPr>
+            <w:r>
+              <w:rPr>
+                <w:rFonts w:cstheme="minorHAnsi"/>
+                <w:sz w:val="20"/>
+                <w:szCs w:val="20"/>
+              </w:rPr>
+              <w:t>Crit.</w:t>
+            </w:r>
+          </w:p>
+        </w:tc>
+        <w:tc>
+          <w:tcPr>
+            <w:tcW w:w="992" w:type="dxa"/>
+            <w:tcBorders>
+              <w:top w:val="single" w:sz="4" w:space="0" w:color="auto"/>
+              <w:left w:val="single" w:sz="4" w:space="0" w:color="auto"/>
+              <w:bottom w:val="single" w:sz="4" w:space="0" w:color="auto"/>
+              <w:right w:val="single" w:sz="4" w:space="0" w:color="auto"/>
+            </w:tcBorders>
+            <w:shd w:val="clear" w:color="auto" w:fill="auto"/>
+            <w:vAlign w:val="center"/>
+          </w:tcPr>
+          <w:p>
+            <w:pPr>
+              <w:spacing w:after="0" w:line="240" w:lineRule="auto"/>
+              <w:jc w:val="center"/>
+              <w:rPr>
+                <w:rFonts w:cstheme="minorHAnsi"/>
+                <w:sz w:val="20"/>
+                <w:szCs w:val="20"/>
+              </w:rPr>
+            </w:pPr>
+            <w:r>
+              <w:rPr>
+                <w:rFonts w:cstheme="minorHAnsi"/>
+                <w:sz w:val="20"/>
+                <w:szCs w:val="20"/>
+              </w:rPr>
+              <w:t>Likely</w:t>
+            </w:r>
           </w:p>
         </w:tc>
         <w:tc>
@@ -15740,12 +15815,10 @@
               <w:jc w:val="center"/>
               <w:rPr>
                 <w:rFonts w:cstheme="minorHAnsi"/>
-                <w:color w:val="FFFFFF" w:themeColor="background1"/>
                 <w:sz w:val="20"/>
                 <w:szCs w:val="20"/>
               </w:rPr>
             </w:pPr>
-            <w:proofErr w:type="spellStart"/>
             <w:r>
               <w:rPr>
                 <w:rFonts w:cstheme="minorHAnsi"/>
@@ -15753,18 +15826,8 @@
                 <w:sz w:val="20"/>
                 <w:szCs w:val="20"/>
               </w:rPr>
-              <w:t>Extrem</w:t>
-            </w:r>
-            <w:r>
-              <w:rPr>
-                <w:rFonts w:cstheme="minorHAnsi"/>
-                <w:color w:val="FFFFFF" w:themeColor="background1"/>
-                <w:sz w:val="20"/>
-                <w:szCs w:val="20"/>
-              </w:rPr>
-              <w:t>e</w:t>
-            </w:r>
-            <w:proofErr w:type="spellEnd"/>
+              <w:t>Extreme</w:t>
+            </w:r>
           </w:p>
         </w:tc>
         <w:tc>
@@ -15801,33 +15864,14 @@
                 <w:sz w:val="20"/>
                 <w:szCs w:val="20"/>
               </w:rPr>
-              <w:t> : Renforcement des équipes.</w:t>
-            </w:r>
-          </w:p>
-          <w:p>
-            <w:pPr>
-              <w:spacing w:after="0"/>
-              <w:jc w:val="both"/>
+              <w:t> :</w:t>
+            </w:r>
+            <w:r>
               <w:rPr>
                 <w:sz w:val="20"/>
                 <w:szCs w:val="20"/>
               </w:rPr>
-            </w:pPr>
-            <w:r>
-              <w:rPr>
-                <w:b/>
-                <w:bCs/>
-                <w:sz w:val="20"/>
-                <w:szCs w:val="20"/>
-              </w:rPr>
-              <w:t>#2</w:t>
-            </w:r>
-            <w:r>
-              <w:rPr>
-                <w:sz w:val="20"/>
-                <w:szCs w:val="20"/>
-              </w:rPr>
-              <w:t> : POC de la solution retenue avant de commencer le nouveau sprint.</w:t>
+              <w:t xml:space="preserve"> Améliorer la documentation fournie.</w:t>
             </w:r>
           </w:p>
         </w:tc>
@@ -15863,7 +15907,7 @@
                 <w:b/>
                 <w:bCs/>
               </w:rPr>
-              <w:t>RSA-2</w:t>
+              <w:t>RSA-3</w:t>
             </w:r>
           </w:p>
         </w:tc>
@@ -15879,96 +15923,9 @@
           </w:tcPr>
           <w:p>
             <w:pPr>
-              <w:spacing w:after="120" w:line="240" w:lineRule="auto"/>
-              <w:jc w:val="both"/>
-              <w:rPr>
-                <w:rFonts w:cstheme="minorHAnsi"/>
-                <w:b/>
-                <w:bCs/>
-                <w:sz w:val="20"/>
-                <w:szCs w:val="20"/>
-              </w:rPr>
-            </w:pPr>
-            <w:r>
-              <w:rPr>
-                <w:rFonts w:cstheme="minorHAnsi"/>
-                <w:b/>
-                <w:bCs/>
-                <w:sz w:val="20"/>
-                <w:szCs w:val="20"/>
-              </w:rPr>
-              <w:t>Risque</w:t>
-            </w:r>
-            <w:r>
-              <w:rPr>
-                <w:rFonts w:cstheme="minorHAnsi"/>
-                <w:b/>
-                <w:bCs/>
-                <w:sz w:val="20"/>
-                <w:szCs w:val="20"/>
-              </w:rPr>
-              <w:t xml:space="preserve"> solution</w:t>
-            </w:r>
-            <w:r>
-              <w:rPr>
-                <w:rFonts w:cstheme="minorHAnsi"/>
-                <w:b/>
-                <w:bCs/>
-                <w:sz w:val="20"/>
-                <w:szCs w:val="20"/>
-              </w:rPr>
-              <w:t xml:space="preserve"> : </w:t>
-            </w:r>
-            <w:r>
-              <w:rPr>
-                <w:rFonts w:cstheme="minorHAnsi"/>
-                <w:sz w:val="20"/>
-                <w:szCs w:val="20"/>
-              </w:rPr>
-              <w:t xml:space="preserve">Incapacité du client à déployer son site web. </w:t>
-            </w:r>
-          </w:p>
-          <w:p>
-            <w:pPr>
               <w:spacing w:after="0" w:line="240" w:lineRule="auto"/>
               <w:jc w:val="both"/>
             </w:pPr>
-            <w:r>
-              <w:rPr>
-                <w:rFonts w:cstheme="minorHAnsi"/>
-                <w:b/>
-                <w:bCs/>
-                <w:sz w:val="20"/>
-                <w:szCs w:val="20"/>
-              </w:rPr>
-              <w:t>Origine :</w:t>
-            </w:r>
-            <w:r>
-              <w:rPr>
-                <w:rFonts w:cstheme="minorHAnsi"/>
-                <w:b/>
-                <w:bCs/>
-                <w:sz w:val="20"/>
-                <w:szCs w:val="20"/>
-              </w:rPr>
-              <w:t xml:space="preserve"> </w:t>
-            </w:r>
-            <w:r>
-              <w:rPr>
-                <w:rFonts w:cstheme="minorHAnsi"/>
-                <w:sz w:val="20"/>
-                <w:szCs w:val="20"/>
-              </w:rPr>
-              <w:t xml:space="preserve">Manque de connaissance </w:t>
-            </w:r>
-            <w:r>
-              <w:rPr>
-                <w:rFonts w:cstheme="minorHAnsi"/>
-                <w:sz w:val="20"/>
-                <w:szCs w:val="20"/>
-              </w:rPr>
-              <w:t>des besoins d’infrastructure.</w:t>
-            </w:r>
           </w:p>
         </w:tc>
         <w:tc>
@@ -15993,14 +15950,6 @@
                 <w:szCs w:val="20"/>
               </w:rPr>
             </w:pPr>
-            <w:r>
-              <w:rPr>
-                <w:rFonts w:cstheme="minorHAnsi"/>
-                <w:sz w:val="20"/>
-                <w:szCs w:val="20"/>
-              </w:rPr>
-              <w:t>Crit.</w:t>
-            </w:r>
           </w:p>
         </w:tc>
         <w:tc>
@@ -16025,16 +15974,6 @@
                 <w:szCs w:val="20"/>
               </w:rPr>
             </w:pPr>
-            <w:proofErr w:type="spellStart"/>
-            <w:r>
-              <w:rPr>
-                <w:rFonts w:cstheme="minorHAnsi"/>
-                <w:sz w:val="20"/>
-                <w:szCs w:val="20"/>
-              </w:rPr>
-              <w:t>Likely</w:t>
-            </w:r>
-            <w:proofErr w:type="spellEnd"/>
           </w:p>
         </w:tc>
         <w:tc>
@@ -16046,7 +15985,7 @@
               <w:bottom w:val="single" w:sz="8" w:space="0" w:color="auto"/>
               <w:right w:val="single" w:sz="4" w:space="0" w:color="auto"/>
             </w:tcBorders>
-            <w:shd w:val="clear" w:color="auto" w:fill="404040" w:themeFill="text1" w:themeFillTint="BF"/>
+            <w:shd w:val="clear" w:color="auto" w:fill="D6E3BC"/>
             <w:vAlign w:val="center"/>
           </w:tcPr>
           <w:p>
@@ -16059,26 +15998,6 @@
                 <w:szCs w:val="20"/>
               </w:rPr>
             </w:pPr>
-            <w:proofErr w:type="spellStart"/>
-            <w:r>
-              <w:rPr>
-                <w:rFonts w:cstheme="minorHAnsi"/>
-                <w:color w:val="FFFFFF" w:themeColor="background1"/>
-                <w:sz w:val="20"/>
-                <w:szCs w:val="20"/>
-              </w:rPr>
-              <w:t>Extrem</w:t>
-            </w:r>
-            <w:r>
-              <w:rPr>
-                <w:rFonts w:cstheme="minorHAnsi"/>
-                <w:color w:val="FFFFFF" w:themeColor="background1"/>
-                <w:sz w:val="20"/>
-                <w:szCs w:val="20"/>
-              </w:rPr>
-              <w:t>e</w:t>
-            </w:r>
-            <w:proofErr w:type="spellEnd"/>
           </w:p>
         </w:tc>
         <w:tc>
@@ -16101,29 +16020,6 @@
                 <w:szCs w:val="20"/>
               </w:rPr>
             </w:pPr>
-            <w:r>
-              <w:rPr>
-                <w:b/>
-                <w:bCs/>
-                <w:sz w:val="20"/>
-                <w:szCs w:val="20"/>
-              </w:rPr>
-              <w:t>#1</w:t>
-            </w:r>
-            <w:r>
-              <w:rPr>
-                <w:sz w:val="20"/>
-                <w:szCs w:val="20"/>
-              </w:rPr>
-              <w:t> :</w:t>
-            </w:r>
-            <w:r>
-              <w:rPr>
-                <w:sz w:val="20"/>
-                <w:szCs w:val="20"/>
-              </w:rPr>
-              <w:t xml:space="preserve"> Améliorer la documentation fournie.</w:t>
-            </w:r>
           </w:p>
         </w:tc>
       </w:tr>
@@ -16158,7 +16054,7 @@
                 <w:b/>
                 <w:bCs/>
               </w:rPr>
-              <w:t>RSA-3</w:t>
+              <w:t>RSA-4</w:t>
             </w:r>
           </w:p>
         </w:tc>
@@ -16174,9 +16070,116 @@
           </w:tcPr>
           <w:p>
             <w:pPr>
-              <w:spacing w:after="0" w:line="240" w:lineRule="auto"/>
+              <w:spacing w:after="120" w:line="240" w:lineRule="auto"/>
               <w:jc w:val="both"/>
-            </w:pPr>
+              <w:rPr>
+                <w:rFonts w:cstheme="minorHAnsi"/>
+                <w:sz w:val="20"/>
+                <w:szCs w:val="20"/>
+              </w:rPr>
+            </w:pPr>
+            <w:r>
+              <w:rPr>
+                <w:rFonts w:cstheme="minorHAnsi"/>
+                <w:b/>
+                <w:bCs/>
+                <w:sz w:val="20"/>
+                <w:szCs w:val="20"/>
+              </w:rPr>
+              <w:t>Risque </w:t>
+            </w:r>
+            <w:r>
+              <w:rPr>
+                <w:b/>
+                <w:bCs/>
+              </w:rPr>
+              <w:t>projet</w:t>
+            </w:r>
+            <w:r>
+              <w:t> </w:t>
+            </w:r>
+            <w:r>
+              <w:rPr>
+                <w:rFonts w:cstheme="minorHAnsi"/>
+                <w:b/>
+                <w:bCs/>
+                <w:sz w:val="20"/>
+                <w:szCs w:val="20"/>
+              </w:rPr>
+              <w:t>:</w:t>
+            </w:r>
+            <w:r>
+              <w:rPr>
+                <w:rFonts w:cstheme="minorHAnsi"/>
+                <w:sz w:val="20"/>
+                <w:szCs w:val="20"/>
+              </w:rPr>
+              <w:t xml:space="preserve"> </w:t>
+            </w:r>
+            <w:r>
+              <w:rPr>
+                <w:rFonts w:cstheme="minorHAnsi"/>
+                <w:sz w:val="20"/>
+                <w:szCs w:val="20"/>
+              </w:rPr>
+              <w:t xml:space="preserve">Incohérence du produit </w:t>
+            </w:r>
+            <w:r>
+              <w:rPr>
+                <w:rFonts w:cstheme="minorHAnsi"/>
+                <w:sz w:val="20"/>
+                <w:szCs w:val="20"/>
+              </w:rPr>
+              <w:t xml:space="preserve">livré </w:t>
+            </w:r>
+            <w:r>
+              <w:rPr>
+                <w:rFonts w:cstheme="minorHAnsi"/>
+                <w:sz w:val="20"/>
+                <w:szCs w:val="20"/>
+              </w:rPr>
+              <w:t>avec les besoins réels</w:t>
+            </w:r>
+            <w:r>
+              <w:rPr>
+                <w:rFonts w:cstheme="minorHAnsi"/>
+                <w:sz w:val="20"/>
+                <w:szCs w:val="20"/>
+              </w:rPr>
+              <w:t xml:space="preserve"> des clients.</w:t>
+            </w:r>
+          </w:p>
+          <w:p>
+            <w:pPr>
+              <w:spacing w:after="0"/>
+              <w:jc w:val="both"/>
+            </w:pPr>
+            <w:r>
+              <w:rPr>
+                <w:rFonts w:cstheme="minorHAnsi"/>
+                <w:b/>
+                <w:bCs/>
+                <w:sz w:val="20"/>
+                <w:szCs w:val="20"/>
+              </w:rPr>
+              <w:t>Origine :</w:t>
+            </w:r>
+            <w:r>
+              <w:rPr>
+                <w:rFonts w:cstheme="minorHAnsi"/>
+                <w:sz w:val="20"/>
+                <w:szCs w:val="20"/>
+              </w:rPr>
+              <w:t xml:space="preserve"> Exigences fonctionnelles</w:t>
+            </w:r>
+            <w:r>
+              <w:rPr>
+                <w:rFonts w:cstheme="minorHAnsi"/>
+                <w:sz w:val="20"/>
+                <w:szCs w:val="20"/>
+              </w:rPr>
+              <w:t xml:space="preserve"> mal définies. </w:t>
+            </w:r>
           </w:p>
         </w:tc>
         <w:tc>
@@ -16185,7 +16188,7 @@
             <w:tcBorders>
               <w:top w:val="single" w:sz="8" w:space="0" w:color="auto"/>
               <w:left w:val="single" w:sz="4" w:space="0" w:color="auto"/>
-              <w:bottom w:val="single" w:sz="8" w:space="0" w:color="auto"/>
+              <w:bottom w:val="single" w:sz="4" w:space="0" w:color="auto"/>
               <w:right w:val="single" w:sz="4" w:space="0" w:color="auto"/>
             </w:tcBorders>
             <w:shd w:val="clear" w:color="auto" w:fill="auto"/>
@@ -16201,6 +16204,14 @@
                 <w:szCs w:val="20"/>
               </w:rPr>
             </w:pPr>
+            <w:r>
+              <w:rPr>
+                <w:rFonts w:cstheme="minorHAnsi"/>
+                <w:sz w:val="20"/>
+                <w:szCs w:val="20"/>
+              </w:rPr>
+              <w:t>Marg.</w:t>
+            </w:r>
           </w:p>
         </w:tc>
         <w:tc>
@@ -16225,288 +16236,14 @@
                 <w:szCs w:val="20"/>
               </w:rPr>
             </w:pPr>
-          </w:p>
-        </w:tc>
-        <w:tc>
-          <w:tcPr>
-            <w:tcW w:w="993" w:type="dxa"/>
-            <w:tcBorders>
-              <w:top w:val="single" w:sz="8" w:space="0" w:color="auto"/>
-              <w:left w:val="single" w:sz="4" w:space="0" w:color="auto"/>
-              <w:bottom w:val="single" w:sz="8" w:space="0" w:color="auto"/>
-              <w:right w:val="single" w:sz="4" w:space="0" w:color="auto"/>
-            </w:tcBorders>
-            <w:shd w:val="clear" w:color="auto" w:fill="D6E3BC"/>
-            <w:vAlign w:val="center"/>
-          </w:tcPr>
-          <w:p>
-            <w:pPr>
-              <w:spacing w:after="0" w:line="240" w:lineRule="auto"/>
-              <w:jc w:val="center"/>
+            <w:r>
               <w:rPr>
                 <w:rFonts w:cstheme="minorHAnsi"/>
                 <w:sz w:val="20"/>
                 <w:szCs w:val="20"/>
               </w:rPr>
-            </w:pPr>
-          </w:p>
-        </w:tc>
-        <w:tc>
-          <w:tcPr>
-            <w:tcW w:w="3796" w:type="dxa"/>
-            <w:tcBorders>
-              <w:top w:val="single" w:sz="8" w:space="0" w:color="auto"/>
-              <w:left w:val="nil"/>
-              <w:bottom w:val="single" w:sz="8" w:space="0" w:color="auto"/>
-              <w:right w:val="single" w:sz="4" w:space="0" w:color="auto"/>
-            </w:tcBorders>
-            <w:vAlign w:val="center"/>
-          </w:tcPr>
-          <w:p>
-            <w:pPr>
-              <w:spacing w:after="0"/>
-              <w:jc w:val="both"/>
-              <w:rPr>
-                <w:sz w:val="20"/>
-                <w:szCs w:val="20"/>
-              </w:rPr>
-            </w:pPr>
-          </w:p>
-        </w:tc>
-      </w:tr>
-      <w:tr>
-        <w:trPr>
-          <w:trHeight w:val="20"/>
-        </w:trPr>
-        <w:tc>
-          <w:tcPr>
-            <w:tcW w:w="850" w:type="dxa"/>
-            <w:tcBorders>
-              <w:top w:val="single" w:sz="4" w:space="0" w:color="auto"/>
-              <w:left w:val="single" w:sz="4" w:space="0" w:color="auto"/>
-              <w:bottom w:val="single" w:sz="4" w:space="0" w:color="auto"/>
-            </w:tcBorders>
-            <w:shd w:val="clear" w:color="auto" w:fill="auto"/>
-            <w:vAlign w:val="center"/>
-          </w:tcPr>
-          <w:p>
-            <w:pPr>
-              <w:spacing w:after="0" w:line="240" w:lineRule="auto"/>
-              <w:jc w:val="center"/>
-              <w:rPr>
-                <w:rFonts w:cstheme="minorHAnsi"/>
-                <w:b/>
-                <w:bCs/>
-              </w:rPr>
-            </w:pPr>
-            <w:r>
-              <w:rPr>
-                <w:rFonts w:cstheme="minorHAnsi"/>
-                <w:b/>
-                <w:bCs/>
-              </w:rPr>
-              <w:t>RSA-4</w:t>
-            </w:r>
-          </w:p>
-        </w:tc>
-        <w:tc>
-          <w:tcPr>
-            <w:tcW w:w="4112" w:type="dxa"/>
-            <w:tcBorders>
-              <w:top w:val="single" w:sz="4" w:space="0" w:color="auto"/>
-              <w:bottom w:val="single" w:sz="4" w:space="0" w:color="auto"/>
-              <w:right w:val="single" w:sz="4" w:space="0" w:color="auto"/>
-            </w:tcBorders>
-            <w:vAlign w:val="center"/>
-          </w:tcPr>
-          <w:p>
-            <w:pPr>
-              <w:spacing w:after="120" w:line="240" w:lineRule="auto"/>
-              <w:jc w:val="both"/>
-              <w:rPr>
-                <w:rFonts w:cstheme="minorHAnsi"/>
-                <w:sz w:val="20"/>
-                <w:szCs w:val="20"/>
-              </w:rPr>
-            </w:pPr>
-            <w:r>
-              <w:rPr>
-                <w:rFonts w:cstheme="minorHAnsi"/>
-                <w:b/>
-                <w:bCs/>
-                <w:sz w:val="20"/>
-                <w:szCs w:val="20"/>
-              </w:rPr>
-              <w:t>Risque </w:t>
-            </w:r>
-            <w:r>
-              <w:rPr>
-                <w:b/>
-                <w:bCs/>
-              </w:rPr>
-              <w:t>projet</w:t>
-            </w:r>
-            <w:r>
-              <w:t> </w:t>
-            </w:r>
-            <w:r>
-              <w:rPr>
-                <w:rFonts w:cstheme="minorHAnsi"/>
-                <w:b/>
-                <w:bCs/>
-                <w:sz w:val="20"/>
-                <w:szCs w:val="20"/>
-              </w:rPr>
-              <w:t>:</w:t>
-            </w:r>
-            <w:r>
-              <w:rPr>
-                <w:rFonts w:cstheme="minorHAnsi"/>
-                <w:sz w:val="20"/>
-                <w:szCs w:val="20"/>
-              </w:rPr>
-              <w:t xml:space="preserve"> </w:t>
-            </w:r>
-            <w:r>
-              <w:rPr>
-                <w:rFonts w:cstheme="minorHAnsi"/>
-                <w:sz w:val="20"/>
-                <w:szCs w:val="20"/>
-              </w:rPr>
-              <w:t xml:space="preserve">Incohérence du produit </w:t>
-            </w:r>
-            <w:r>
-              <w:rPr>
-                <w:rFonts w:cstheme="minorHAnsi"/>
-                <w:sz w:val="20"/>
-                <w:szCs w:val="20"/>
-              </w:rPr>
-              <w:t xml:space="preserve">livré </w:t>
-            </w:r>
-            <w:r>
-              <w:rPr>
-                <w:rFonts w:cstheme="minorHAnsi"/>
-                <w:sz w:val="20"/>
-                <w:szCs w:val="20"/>
-              </w:rPr>
-              <w:t>avec les besoins réels</w:t>
-            </w:r>
-            <w:r>
-              <w:rPr>
-                <w:rFonts w:cstheme="minorHAnsi"/>
-                <w:sz w:val="20"/>
-                <w:szCs w:val="20"/>
-              </w:rPr>
-              <w:t xml:space="preserve"> des clients.</w:t>
-            </w:r>
-          </w:p>
-          <w:p>
-            <w:pPr>
-              <w:spacing w:after="0"/>
-              <w:jc w:val="both"/>
-            </w:pPr>
-            <w:r>
-              <w:rPr>
-                <w:rFonts w:cstheme="minorHAnsi"/>
-                <w:b/>
-                <w:bCs/>
-                <w:sz w:val="20"/>
-                <w:szCs w:val="20"/>
-              </w:rPr>
-              <w:t>Origine :</w:t>
-            </w:r>
-            <w:r>
-              <w:rPr>
-                <w:rFonts w:cstheme="minorHAnsi"/>
-                <w:sz w:val="20"/>
-                <w:szCs w:val="20"/>
-              </w:rPr>
-              <w:t xml:space="preserve"> Exigences fonctionnelles</w:t>
-            </w:r>
-            <w:r>
-              <w:rPr>
-                <w:rFonts w:cstheme="minorHAnsi"/>
-                <w:sz w:val="20"/>
-                <w:szCs w:val="20"/>
-              </w:rPr>
-              <w:t xml:space="preserve"> mal définies. </w:t>
-            </w:r>
-          </w:p>
-        </w:tc>
-        <w:tc>
-          <w:tcPr>
-            <w:tcW w:w="850" w:type="dxa"/>
-            <w:tcBorders>
-              <w:top w:val="single" w:sz="8" w:space="0" w:color="auto"/>
-              <w:left w:val="single" w:sz="4" w:space="0" w:color="auto"/>
-              <w:bottom w:val="single" w:sz="4" w:space="0" w:color="auto"/>
-              <w:right w:val="single" w:sz="4" w:space="0" w:color="auto"/>
-            </w:tcBorders>
-            <w:shd w:val="clear" w:color="auto" w:fill="auto"/>
-            <w:vAlign w:val="center"/>
-          </w:tcPr>
-          <w:p>
-            <w:pPr>
-              <w:spacing w:after="0" w:line="240" w:lineRule="auto"/>
-              <w:jc w:val="center"/>
-              <w:rPr>
-                <w:rFonts w:cstheme="minorHAnsi"/>
-                <w:sz w:val="20"/>
-                <w:szCs w:val="20"/>
-              </w:rPr>
-            </w:pPr>
-            <w:proofErr w:type="spellStart"/>
-            <w:r>
-              <w:rPr>
-                <w:rFonts w:cstheme="minorHAnsi"/>
-                <w:sz w:val="20"/>
-                <w:szCs w:val="20"/>
-              </w:rPr>
-              <w:t>Marg</w:t>
-            </w:r>
-            <w:proofErr w:type="spellEnd"/>
-            <w:r>
-              <w:rPr>
-                <w:rFonts w:cstheme="minorHAnsi"/>
-                <w:sz w:val="20"/>
-                <w:szCs w:val="20"/>
-              </w:rPr>
-              <w:t>.</w:t>
-            </w:r>
-          </w:p>
-        </w:tc>
-        <w:tc>
-          <w:tcPr>
-            <w:tcW w:w="992" w:type="dxa"/>
-            <w:tcBorders>
-              <w:top w:val="single" w:sz="4" w:space="0" w:color="auto"/>
-              <w:left w:val="single" w:sz="4" w:space="0" w:color="auto"/>
-              <w:bottom w:val="single" w:sz="4" w:space="0" w:color="auto"/>
-              <w:right w:val="single" w:sz="4" w:space="0" w:color="auto"/>
-            </w:tcBorders>
-            <w:shd w:val="clear" w:color="auto" w:fill="auto"/>
-            <w:vAlign w:val="center"/>
-          </w:tcPr>
-          <w:p>
-            <w:pPr>
-              <w:spacing w:after="0" w:line="240" w:lineRule="auto"/>
-              <w:jc w:val="center"/>
-              <w:rPr>
-                <w:rFonts w:cstheme="minorHAnsi"/>
-                <w:sz w:val="20"/>
-                <w:szCs w:val="20"/>
-              </w:rPr>
-            </w:pPr>
-            <w:proofErr w:type="spellStart"/>
-            <w:r>
-              <w:rPr>
-                <w:rFonts w:cstheme="minorHAnsi"/>
-                <w:sz w:val="20"/>
-                <w:szCs w:val="20"/>
-              </w:rPr>
               <w:t>Unlikely</w:t>
             </w:r>
-            <w:proofErr w:type="spellEnd"/>
           </w:p>
         </w:tc>
         <w:tc>
@@ -18645,23 +18382,7 @@
         </w:rPr>
       </w:pPr>
       <w:r>
-        <w:t>Cette notation sera utilisée classer les risques du projet « </w:t>
-      </w:r>
-      <w:proofErr w:type="spellStart"/>
-      <w:r>
-        <w:t>Website</w:t>
-      </w:r>
-      <w:proofErr w:type="spellEnd"/>
-      <w:r>
-        <w:t xml:space="preserve"> </w:t>
-      </w:r>
-      <w:proofErr w:type="spellStart"/>
-      <w:r>
-        <w:t>Generator</w:t>
-      </w:r>
-      <w:proofErr w:type="spellEnd"/>
-      <w:r>
-        <w:t> »</w:t>
+        <w:t>Cette notation sera utilisée classer les risques du projet « Website Generator »</w:t>
       </w:r>
       <w:r>
         <w:t>.</w:t>
@@ -19802,7 +19523,6 @@
         <w:lang w:val="en-GB"/>
       </w:rPr>
     </w:pPr>
-    <w:proofErr w:type="spellStart"/>
     <w:r>
       <w:rPr>
         <w:rFonts w:ascii="Calibri" w:hAnsi="Calibri" w:cs="Calibri"/>
@@ -19814,7 +19534,6 @@
       </w:rPr>
       <w:t>WebStreet</w:t>
     </w:r>
-    <w:proofErr w:type="spellEnd"/>
     <w:r>
       <w:rPr>
         <w:rFonts w:ascii="Calibri" w:hAnsi="Calibri" w:cs="Calibri"/>
@@ -20082,22 +19801,8 @@
         <w:szCs w:val="20"/>
         <w:lang w:val="en-GB"/>
       </w:rPr>
-      <w:t xml:space="preserve">Framework </w:t>
+      <w:t>Framework d’architeture</w:t>
     </w:r>
-    <w:proofErr w:type="spellStart"/>
-    <w:r>
-      <w:rPr>
-        <w:rFonts w:ascii="Calibri" w:hAnsi="Calibri" w:cs="Calibri"/>
-        <w:b/>
-        <w:bCs/>
-        <w:color w:val="000000"/>
-        <w:sz w:val="20"/>
-        <w:szCs w:val="20"/>
-        <w:lang w:val="en-GB"/>
-      </w:rPr>
-      <w:t>d’architeture</w:t>
-    </w:r>
-    <w:proofErr w:type="spellEnd"/>
     <w:r>
       <w:rPr>
         <w:rFonts w:ascii="Calibri" w:hAnsi="Calibri" w:cs="Calibri"/>
@@ -20217,7 +19922,6 @@
       </w:rPr>
       <w:br/>
     </w:r>
-    <w:proofErr w:type="spellStart"/>
     <w:r>
       <w:rPr>
         <w:rFonts w:ascii="Open Sans" w:eastAsia="Open Sans" w:hAnsi="Open Sans" w:cs="Open Sans"/>
@@ -20226,31 +19930,8 @@
         <w:sz w:val="20"/>
         <w:szCs w:val="20"/>
       </w:rPr>
-      <w:t>Website</w:t>
+      <w:t>Website Generator</w:t>
     </w:r>
-    <w:proofErr w:type="spellEnd"/>
-    <w:r>
-      <w:rPr>
-        <w:rFonts w:ascii="Open Sans" w:eastAsia="Open Sans" w:hAnsi="Open Sans" w:cs="Open Sans"/>
-        <w:b/>
-        <w:color w:val="000000"/>
-        <w:sz w:val="20"/>
-        <w:szCs w:val="20"/>
-      </w:rPr>
-      <w:t xml:space="preserve"> </w:t>
-    </w:r>
-    <w:proofErr w:type="spellStart"/>
-    <w:r>
-      <w:rPr>
-        <w:rFonts w:ascii="Open Sans" w:eastAsia="Open Sans" w:hAnsi="Open Sans" w:cs="Open Sans"/>
-        <w:b/>
-        <w:color w:val="000000"/>
-        <w:sz w:val="20"/>
-        <w:szCs w:val="20"/>
-      </w:rPr>
-      <w:t>Generator</w:t>
-    </w:r>
-    <w:proofErr w:type="spellEnd"/>
   </w:p>
 </w:ftr>
 </file>
@@ -20494,7 +20175,6 @@
         </mc:Fallback>
       </mc:AlternateContent>
     </w:r>
-    <w:proofErr w:type="spellStart"/>
     <w:r>
       <w:rPr>
         <w:rFonts w:ascii="Calibri" w:hAnsi="Calibri" w:cs="Calibri"/>
@@ -20506,7 +20186,6 @@
       </w:rPr>
       <w:t>WebStreet</w:t>
     </w:r>
-    <w:proofErr w:type="spellEnd"/>
     <w:r>
       <w:rPr>
         <w:rFonts w:ascii="Calibri" w:hAnsi="Calibri" w:cs="Calibri"/>
@@ -20549,22 +20228,8 @@
         <w:szCs w:val="20"/>
         <w:lang w:val="en-GB"/>
       </w:rPr>
-      <w:t xml:space="preserve">Framework </w:t>
+      <w:t>Framework d’architeture</w:t>
     </w:r>
-    <w:proofErr w:type="spellStart"/>
-    <w:r>
-      <w:rPr>
-        <w:rFonts w:ascii="Calibri" w:hAnsi="Calibri" w:cs="Calibri"/>
-        <w:b/>
-        <w:bCs/>
-        <w:color w:val="000000"/>
-        <w:sz w:val="20"/>
-        <w:szCs w:val="20"/>
-        <w:lang w:val="en-GB"/>
-      </w:rPr>
-      <w:t>d’architeture</w:t>
-    </w:r>
-    <w:proofErr w:type="spellEnd"/>
     <w:r>
       <w:rPr>
         <w:rFonts w:ascii="Calibri" w:hAnsi="Calibri" w:cs="Calibri"/>
@@ -20605,7 +20270,6 @@
         <w:lang w:val="en-GB"/>
       </w:rPr>
     </w:pPr>
-    <w:proofErr w:type="spellStart"/>
     <w:r>
       <w:rPr>
         <w:rFonts w:ascii="Calibri" w:hAnsi="Calibri" w:cs="Calibri"/>
@@ -20617,7 +20281,6 @@
       </w:rPr>
       <w:t>WebStreet</w:t>
     </w:r>
-    <w:proofErr w:type="spellEnd"/>
     <w:r>
       <w:rPr>
         <w:rFonts w:ascii="Calibri" w:hAnsi="Calibri" w:cs="Calibri"/>
@@ -20874,22 +20537,8 @@
         <w:szCs w:val="20"/>
         <w:lang w:val="en-GB"/>
       </w:rPr>
-      <w:t xml:space="preserve">Framework </w:t>
+      <w:t>Framework d’architeture</w:t>
     </w:r>
-    <w:proofErr w:type="spellStart"/>
-    <w:r>
-      <w:rPr>
-        <w:rFonts w:ascii="Calibri" w:hAnsi="Calibri" w:cs="Calibri"/>
-        <w:b/>
-        <w:bCs/>
-        <w:color w:val="000000"/>
-        <w:sz w:val="20"/>
-        <w:szCs w:val="20"/>
-        <w:lang w:val="en-GB"/>
-      </w:rPr>
-      <w:t>d’architeture</w:t>
-    </w:r>
-    <w:proofErr w:type="spellEnd"/>
     <w:r>
       <w:rPr>
         <w:rFonts w:ascii="Calibri" w:hAnsi="Calibri" w:cs="Calibri"/>
@@ -20964,27 +20613,14 @@
     <w:pPr>
       <w:pStyle w:val="En-tte"/>
     </w:pPr>
-    <w:r>
-      <w:fldChar w:fldCharType="begin"/>
-    </w:r>
-    <w:r>
-      <w:instrText xml:space="preserve"> STYLEREF  "Titre 1"  \* MERGEFORMAT </w:instrText>
-    </w:r>
-    <w:r>
-      <w:fldChar w:fldCharType="separate"/>
-    </w:r>
-    <w:r>
-      <w:rPr>
-        <w:noProof/>
-      </w:rPr>
-      <w:t>PARTIES PRENANTES ET GOUVERNANCE</w:t>
-    </w:r>
-    <w:r>
-      <w:rPr>
-        <w:noProof/>
-      </w:rPr>
-      <w:fldChar w:fldCharType="end"/>
-    </w:r>
+    <w:fldSimple w:instr=" STYLEREF  &quot;Titre 1&quot;  \* MERGEFORMAT ">
+      <w:r>
+        <w:rPr>
+          <w:noProof/>
+        </w:rPr>
+        <w:t>PARTIES PRENANTES ET GOUVERNANCE</w:t>
+      </w:r>
+    </w:fldSimple>
     <w:r>
       <w:rPr>
         <w:noProof/>
@@ -21010,7 +20646,7 @@
       <w:rPr>
         <w:noProof/>
       </w:rPr>
-      <w:t>18/10/2022</w:t>
+      <w:t>19/10/2022</w:t>
     </w:r>
     <w:r>
       <w:fldChar w:fldCharType="end"/>
@@ -21112,7 +20748,7 @@
       <w:rPr>
         <w:noProof/>
       </w:rPr>
-      <w:t>18/10/2022</w:t>
+      <w:t>19/10/2022</w:t>
     </w:r>
     <w:r>
       <w:fldChar w:fldCharType="end"/>
@@ -21132,7 +20768,7 @@
         <w:rPr>
           <w:noProof/>
         </w:rPr>
-        <w:t>ANNEXES</w:t>
+        <w:t>SOLUTION A : ORIENTATION BUSINESS</w:t>
       </w:r>
     </w:fldSimple>
     <w:r>
@@ -21160,7 +20796,7 @@
       <w:rPr>
         <w:noProof/>
       </w:rPr>
-      <w:t>18/10/2022</w:t>
+      <w:t>19/10/2022</w:t>
     </w:r>
     <w:r>
       <w:fldChar w:fldCharType="end"/>

--- a/P12_01_Framework.docx
+++ b/P12_01_Framework.docx
@@ -491,7 +491,7 @@
           <w:szCs w:val="32"/>
           <w:lang w:val="en-GB"/>
         </w:rPr>
-        <w:t>19/10/2022</w:t>
+        <w:t>23/10/2022</w:t>
       </w:r>
       <w:r>
         <w:rPr>
@@ -934,7 +934,7 @@
               <w:rPr>
                 <w:noProof/>
               </w:rPr>
-              <w:t>19/10/2022</w:t>
+              <w:t>23/10/2022</w:t>
             </w:r>
             <w:r>
               <w:fldChar w:fldCharType="end"/>
@@ -985,18 +985,31 @@
         <w:pStyle w:val="Lgende"/>
       </w:pPr>
       <w:bookmarkStart w:id="5" w:name="_Toc89359855"/>
-      <w:bookmarkStart w:id="6" w:name="_Toc117059773"/>
+      <w:bookmarkStart w:id="6" w:name="_Toc117451721"/>
       <w:r>
         <w:t xml:space="preserve">Tableau </w:t>
       </w:r>
-      <w:fldSimple w:instr=" SEQ Tableau \* ARABIC ">
-        <w:r>
-          <w:rPr>
-            <w:noProof/>
-          </w:rPr>
-          <w:t>1</w:t>
-        </w:r>
-      </w:fldSimple>
+      <w:r>
+        <w:fldChar w:fldCharType="begin"/>
+      </w:r>
+      <w:r>
+        <w:instrText xml:space="preserve"> SEQ Tableau \* ARABIC </w:instrText>
+      </w:r>
+      <w:r>
+        <w:fldChar w:fldCharType="separate"/>
+      </w:r>
+      <w:r>
+        <w:rPr>
+          <w:noProof/>
+        </w:rPr>
+        <w:t>1</w:t>
+      </w:r>
+      <w:r>
+        <w:rPr>
+          <w:noProof/>
+        </w:rPr>
+        <w:fldChar w:fldCharType="end"/>
+      </w:r>
       <w:r>
         <w:t xml:space="preserve"> </w:t>
       </w:r>
@@ -1052,7 +1065,13 @@
         <w:jc w:val="both"/>
       </w:pPr>
       <w:r>
-        <w:t>Ce document rappel les principes d’architecture de haut niveau, les grands principes fondateurs de l’outil de génération de site web, les parties prenantes et responsabilités des différents acteurs. </w:t>
+        <w:t>Ce document rappel</w:t>
+      </w:r>
+      <w:r>
+        <w:t>le</w:t>
+      </w:r>
+      <w:r>
+        <w:t xml:space="preserve"> les principes d’architecture de haut niveau, les grands principes fondateurs de l’outil de génération de site web, les parties prenantes et responsabilités des différents acteurs. </w:t>
       </w:r>
     </w:p>
     <w:p>
@@ -1065,6 +1084,193 @@
       <w:r>
         <w:t>pour répondre aux nouveaux besoins identifiés au cours du développement du projet.</w:t>
       </w:r>
+    </w:p>
+    <w:p>
+      <w:pPr>
+        <w:pBdr>
+          <w:top w:val="single" w:sz="4" w:space="1" w:color="auto"/>
+          <w:left w:val="single" w:sz="4" w:space="4" w:color="auto"/>
+          <w:bottom w:val="single" w:sz="4" w:space="1" w:color="auto"/>
+          <w:right w:val="single" w:sz="4" w:space="4" w:color="auto"/>
+        </w:pBdr>
+        <w:shd w:val="clear" w:color="auto" w:fill="F2F2F2" w:themeFill="background1" w:themeFillShade="F2"/>
+        <w:spacing w:after="0" w:line="240" w:lineRule="auto"/>
+        <w:jc w:val="both"/>
+        <w:rPr>
+          <w:rFonts w:ascii="Calibri" w:hAnsi="Calibri" w:cs="Calibri"/>
+          <w:b/>
+          <w:bCs/>
+          <w:color w:val="262626" w:themeColor="text1" w:themeTint="D9"/>
+          <w:sz w:val="20"/>
+          <w:szCs w:val="20"/>
+        </w:rPr>
+      </w:pPr>
+      <w:r>
+        <w:rPr>
+          <w:rFonts w:ascii="Calibri" w:hAnsi="Calibri" w:cs="Calibri"/>
+          <w:b/>
+          <w:bCs/>
+          <w:color w:val="262626" w:themeColor="text1" w:themeTint="D9"/>
+          <w:sz w:val="20"/>
+          <w:szCs w:val="20"/>
+        </w:rPr>
+        <w:t xml:space="preserve">Note : </w:t>
+      </w:r>
+    </w:p>
+    <w:p>
+      <w:pPr>
+        <w:pBdr>
+          <w:top w:val="single" w:sz="4" w:space="1" w:color="auto"/>
+          <w:left w:val="single" w:sz="4" w:space="4" w:color="auto"/>
+          <w:bottom w:val="single" w:sz="4" w:space="1" w:color="auto"/>
+          <w:right w:val="single" w:sz="4" w:space="4" w:color="auto"/>
+        </w:pBdr>
+        <w:shd w:val="clear" w:color="auto" w:fill="F2F2F2" w:themeFill="background1" w:themeFillShade="F2"/>
+        <w:spacing w:after="0" w:line="240" w:lineRule="auto"/>
+        <w:jc w:val="both"/>
+        <w:rPr>
+          <w:rFonts w:ascii="Calibri" w:hAnsi="Calibri" w:cs="Calibri"/>
+          <w:color w:val="262626" w:themeColor="text1" w:themeTint="D9"/>
+          <w:sz w:val="20"/>
+          <w:szCs w:val="20"/>
+        </w:rPr>
+      </w:pPr>
+    </w:p>
+    <w:p>
+      <w:pPr>
+        <w:pBdr>
+          <w:top w:val="single" w:sz="4" w:space="1" w:color="auto"/>
+          <w:left w:val="single" w:sz="4" w:space="4" w:color="auto"/>
+          <w:bottom w:val="single" w:sz="4" w:space="1" w:color="auto"/>
+          <w:right w:val="single" w:sz="4" w:space="4" w:color="auto"/>
+        </w:pBdr>
+        <w:shd w:val="clear" w:color="auto" w:fill="F2F2F2" w:themeFill="background1" w:themeFillShade="F2"/>
+        <w:spacing w:after="0" w:line="240" w:lineRule="auto"/>
+        <w:jc w:val="both"/>
+        <w:rPr>
+          <w:rFonts w:ascii="Calibri" w:hAnsi="Calibri" w:cs="Calibri"/>
+          <w:color w:val="262626" w:themeColor="text1" w:themeTint="D9"/>
+          <w:sz w:val="20"/>
+          <w:szCs w:val="20"/>
+        </w:rPr>
+      </w:pPr>
+      <w:r>
+        <w:rPr>
+          <w:rFonts w:ascii="Calibri" w:hAnsi="Calibri" w:cs="Calibri"/>
+          <w:color w:val="262626" w:themeColor="text1" w:themeTint="D9"/>
+          <w:sz w:val="20"/>
+          <w:szCs w:val="20"/>
+        </w:rPr>
+        <w:t xml:space="preserve">La majeure partie des modèles présentés sont issus d’un projet </w:t>
+      </w:r>
+      <w:r>
+        <w:rPr>
+          <w:rFonts w:ascii="Calibri" w:hAnsi="Calibri" w:cs="Calibri"/>
+          <w:color w:val="262626" w:themeColor="text1" w:themeTint="D9"/>
+          <w:sz w:val="20"/>
+          <w:szCs w:val="20"/>
+        </w:rPr>
+        <w:t>« A</w:t>
+      </w:r>
+      <w:r>
+        <w:rPr>
+          <w:rFonts w:ascii="Calibri" w:hAnsi="Calibri" w:cs="Calibri"/>
+          <w:color w:val="262626" w:themeColor="text1" w:themeTint="D9"/>
+          <w:sz w:val="20"/>
+          <w:szCs w:val="20"/>
+        </w:rPr>
+        <w:t>rchi</w:t>
+      </w:r>
+      <w:r>
+        <w:rPr>
+          <w:rFonts w:ascii="Calibri" w:hAnsi="Calibri" w:cs="Calibri"/>
+          <w:color w:val="262626" w:themeColor="text1" w:themeTint="D9"/>
+          <w:sz w:val="20"/>
+          <w:szCs w:val="20"/>
+        </w:rPr>
+        <w:t xml:space="preserve"> » (Modélisation Archimate) auquel il </w:t>
+      </w:r>
+      <w:r>
+        <w:rPr>
+          <w:rFonts w:ascii="Calibri" w:hAnsi="Calibri" w:cs="Calibri"/>
+          <w:color w:val="262626" w:themeColor="text1" w:themeTint="D9"/>
+          <w:sz w:val="20"/>
+          <w:szCs w:val="20"/>
+        </w:rPr>
+        <w:t>est possible d</w:t>
+      </w:r>
+      <w:r>
+        <w:rPr>
+          <w:rFonts w:ascii="Calibri" w:hAnsi="Calibri" w:cs="Calibri"/>
+          <w:color w:val="262626" w:themeColor="text1" w:themeTint="D9"/>
+          <w:sz w:val="20"/>
+          <w:szCs w:val="20"/>
+        </w:rPr>
+        <w:t xml:space="preserve">’accéder </w:t>
+      </w:r>
+      <w:r>
+        <w:rPr>
+          <w:rFonts w:ascii="Calibri" w:hAnsi="Calibri" w:cs="Calibri"/>
+          <w:color w:val="262626" w:themeColor="text1" w:themeTint="D9"/>
+          <w:sz w:val="20"/>
+          <w:szCs w:val="20"/>
+        </w:rPr>
+        <w:t xml:space="preserve">à partir du lien ci-après : </w:t>
+      </w:r>
+    </w:p>
+    <w:p>
+      <w:pPr>
+        <w:pBdr>
+          <w:top w:val="single" w:sz="4" w:space="1" w:color="auto"/>
+          <w:left w:val="single" w:sz="4" w:space="4" w:color="auto"/>
+          <w:bottom w:val="single" w:sz="4" w:space="1" w:color="auto"/>
+          <w:right w:val="single" w:sz="4" w:space="4" w:color="auto"/>
+        </w:pBdr>
+        <w:shd w:val="clear" w:color="auto" w:fill="F2F2F2" w:themeFill="background1" w:themeFillShade="F2"/>
+        <w:spacing w:after="0" w:line="240" w:lineRule="auto"/>
+        <w:jc w:val="both"/>
+        <w:rPr>
+          <w:rFonts w:ascii="Calibri" w:hAnsi="Calibri" w:cs="Calibri"/>
+          <w:color w:val="262626" w:themeColor="text1" w:themeTint="D9"/>
+          <w:sz w:val="20"/>
+          <w:szCs w:val="20"/>
+        </w:rPr>
+      </w:pPr>
+      <w:hyperlink r:id="rId12" w:history="1">
+        <w:r>
+          <w:rPr>
+            <w:rStyle w:val="Lienhypertexte"/>
+            <w:rFonts w:ascii="Calibri" w:hAnsi="Calibri" w:cs="Calibri"/>
+            <w:sz w:val="20"/>
+            <w:szCs w:val="20"/>
+          </w:rPr>
+          <w:t>https://github.com/david-evan/oc-al-p12-webstreet/blob/main/Models/webstreet.archimate</w:t>
+        </w:r>
+      </w:hyperlink>
+    </w:p>
+    <w:p>
+      <w:pPr>
+        <w:pBdr>
+          <w:top w:val="single" w:sz="4" w:space="1" w:color="auto"/>
+          <w:left w:val="single" w:sz="4" w:space="4" w:color="auto"/>
+          <w:bottom w:val="single" w:sz="4" w:space="1" w:color="auto"/>
+          <w:right w:val="single" w:sz="4" w:space="4" w:color="auto"/>
+        </w:pBdr>
+        <w:shd w:val="clear" w:color="auto" w:fill="F2F2F2" w:themeFill="background1" w:themeFillShade="F2"/>
+        <w:spacing w:after="0" w:line="240" w:lineRule="auto"/>
+        <w:jc w:val="both"/>
+        <w:rPr>
+          <w:rFonts w:ascii="Calibri" w:hAnsi="Calibri" w:cs="Calibri"/>
+          <w:color w:val="262626" w:themeColor="text1" w:themeTint="D9"/>
+          <w:sz w:val="10"/>
+          <w:szCs w:val="10"/>
+        </w:rPr>
+      </w:pPr>
+    </w:p>
+    <w:p>
+      <w:pPr>
+        <w:jc w:val="both"/>
+      </w:pPr>
       <w:r>
         <w:br w:type="page"/>
       </w:r>
@@ -1080,7 +1286,7 @@
           <w:right w:val="nil"/>
           <w:between w:val="nil"/>
         </w:pBdr>
-        <w:spacing w:before="204" w:line="259" w:lineRule="auto"/>
+        <w:spacing w:after="0" w:line="259" w:lineRule="auto"/>
         <w:rPr>
           <w:rFonts w:ascii="Open Sans" w:eastAsia="Open Sans" w:hAnsi="Open Sans" w:cs="Open Sans"/>
           <w:b/>
@@ -1155,7 +1361,7 @@
         </w:rPr>
         <w:fldChar w:fldCharType="separate"/>
       </w:r>
-      <w:hyperlink w:anchor="_Toc117021145" w:history="1">
+      <w:hyperlink w:anchor="_Toc117451629" w:history="1">
         <w:r>
           <w:rPr>
             <w:rStyle w:val="Lienhypertexte"/>
@@ -1182,7 +1388,7 @@
             <w:noProof/>
             <w:webHidden/>
           </w:rPr>
-          <w:instrText xml:space="preserve"> PAGEREF _Toc117021145 \h </w:instrText>
+          <w:instrText xml:space="preserve"> PAGEREF _Toc117451629 \h </w:instrText>
         </w:r>
         <w:r>
           <w:rPr>
@@ -1227,7 +1433,7 @@
           <w:szCs w:val="22"/>
         </w:rPr>
       </w:pPr>
-      <w:hyperlink w:anchor="_Toc117021146" w:history="1">
+      <w:hyperlink w:anchor="_Toc117451630" w:history="1">
         <w:r>
           <w:rPr>
             <w:rStyle w:val="Lienhypertexte"/>
@@ -1254,7 +1460,7 @@
             <w:noProof/>
             <w:webHidden/>
           </w:rPr>
-          <w:instrText xml:space="preserve"> PAGEREF _Toc117021146 \h </w:instrText>
+          <w:instrText xml:space="preserve"> PAGEREF _Toc117451630 \h </w:instrText>
         </w:r>
         <w:r>
           <w:rPr>
@@ -1299,7 +1505,7 @@
           <w:szCs w:val="22"/>
         </w:rPr>
       </w:pPr>
-      <w:hyperlink w:anchor="_Toc117021147" w:history="1">
+      <w:hyperlink w:anchor="_Toc117451631" w:history="1">
         <w:r>
           <w:rPr>
             <w:rStyle w:val="Lienhypertexte"/>
@@ -1326,7 +1532,7 @@
             <w:noProof/>
             <w:webHidden/>
           </w:rPr>
-          <w:instrText xml:space="preserve"> PAGEREF _Toc117021147 \h </w:instrText>
+          <w:instrText xml:space="preserve"> PAGEREF _Toc117451631 \h </w:instrText>
         </w:r>
         <w:r>
           <w:rPr>
@@ -1371,7 +1577,7 @@
           <w:szCs w:val="22"/>
         </w:rPr>
       </w:pPr>
-      <w:hyperlink w:anchor="_Toc117021148" w:history="1">
+      <w:hyperlink w:anchor="_Toc117451632" w:history="1">
         <w:r>
           <w:rPr>
             <w:rStyle w:val="Lienhypertexte"/>
@@ -1398,7 +1604,7 @@
             <w:noProof/>
             <w:webHidden/>
           </w:rPr>
-          <w:instrText xml:space="preserve"> PAGEREF _Toc117021148 \h </w:instrText>
+          <w:instrText xml:space="preserve"> PAGEREF _Toc117451632 \h </w:instrText>
         </w:r>
         <w:r>
           <w:rPr>
@@ -1443,7 +1649,7 @@
           <w:szCs w:val="22"/>
         </w:rPr>
       </w:pPr>
-      <w:hyperlink w:anchor="_Toc117021149" w:history="1">
+      <w:hyperlink w:anchor="_Toc117451633" w:history="1">
         <w:r>
           <w:rPr>
             <w:rStyle w:val="Lienhypertexte"/>
@@ -1470,7 +1676,7 @@
             <w:noProof/>
             <w:webHidden/>
           </w:rPr>
-          <w:instrText xml:space="preserve"> PAGEREF _Toc117021149 \h </w:instrText>
+          <w:instrText xml:space="preserve"> PAGEREF _Toc117451633 \h </w:instrText>
         </w:r>
         <w:r>
           <w:rPr>
@@ -1515,7 +1721,7 @@
           <w:szCs w:val="22"/>
         </w:rPr>
       </w:pPr>
-      <w:hyperlink w:anchor="_Toc117021150" w:history="1">
+      <w:hyperlink w:anchor="_Toc117451634" w:history="1">
         <w:r>
           <w:rPr>
             <w:rStyle w:val="Lienhypertexte"/>
@@ -1542,7 +1748,7 @@
             <w:noProof/>
             <w:webHidden/>
           </w:rPr>
-          <w:instrText xml:space="preserve"> PAGEREF _Toc117021150 \h </w:instrText>
+          <w:instrText xml:space="preserve"> PAGEREF _Toc117451634 \h </w:instrText>
         </w:r>
         <w:r>
           <w:rPr>
@@ -1589,7 +1795,7 @@
           <w:szCs w:val="22"/>
         </w:rPr>
       </w:pPr>
-      <w:hyperlink w:anchor="_Toc117021151" w:history="1">
+      <w:hyperlink w:anchor="_Toc117451635" w:history="1">
         <w:r>
           <w:rPr>
             <w:rStyle w:val="Lienhypertexte"/>
@@ -1616,7 +1822,7 @@
             <w:noProof/>
             <w:webHidden/>
           </w:rPr>
-          <w:instrText xml:space="preserve"> PAGEREF _Toc117021151 \h </w:instrText>
+          <w:instrText xml:space="preserve"> PAGEREF _Toc117451635 \h </w:instrText>
         </w:r>
         <w:r>
           <w:rPr>
@@ -1661,7 +1867,7 @@
           <w:szCs w:val="22"/>
         </w:rPr>
       </w:pPr>
-      <w:hyperlink w:anchor="_Toc117021152" w:history="1">
+      <w:hyperlink w:anchor="_Toc117451636" w:history="1">
         <w:r>
           <w:rPr>
             <w:rStyle w:val="Lienhypertexte"/>
@@ -1688,7 +1894,7 @@
             <w:noProof/>
             <w:webHidden/>
           </w:rPr>
-          <w:instrText xml:space="preserve"> PAGEREF _Toc117021152 \h </w:instrText>
+          <w:instrText xml:space="preserve"> PAGEREF _Toc117451636 \h </w:instrText>
         </w:r>
         <w:r>
           <w:rPr>
@@ -1733,7 +1939,7 @@
           <w:szCs w:val="22"/>
         </w:rPr>
       </w:pPr>
-      <w:hyperlink w:anchor="_Toc117021153" w:history="1">
+      <w:hyperlink w:anchor="_Toc117451637" w:history="1">
         <w:r>
           <w:rPr>
             <w:rStyle w:val="Lienhypertexte"/>
@@ -1760,7 +1966,7 @@
             <w:noProof/>
             <w:webHidden/>
           </w:rPr>
-          <w:instrText xml:space="preserve"> PAGEREF _Toc117021153 \h </w:instrText>
+          <w:instrText xml:space="preserve"> PAGEREF _Toc117451637 \h </w:instrText>
         </w:r>
         <w:r>
           <w:rPr>
@@ -1805,7 +2011,7 @@
           <w:szCs w:val="22"/>
         </w:rPr>
       </w:pPr>
-      <w:hyperlink w:anchor="_Toc117021154" w:history="1">
+      <w:hyperlink w:anchor="_Toc117451638" w:history="1">
         <w:r>
           <w:rPr>
             <w:rStyle w:val="Lienhypertexte"/>
@@ -1832,7 +2038,7 @@
             <w:noProof/>
             <w:webHidden/>
           </w:rPr>
-          <w:instrText xml:space="preserve"> PAGEREF _Toc117021154 \h </w:instrText>
+          <w:instrText xml:space="preserve"> PAGEREF _Toc117451638 \h </w:instrText>
         </w:r>
         <w:r>
           <w:rPr>
@@ -1879,7 +2085,7 @@
           <w:szCs w:val="22"/>
         </w:rPr>
       </w:pPr>
-      <w:hyperlink w:anchor="_Toc117021155" w:history="1">
+      <w:hyperlink w:anchor="_Toc117451639" w:history="1">
         <w:r>
           <w:rPr>
             <w:rStyle w:val="Lienhypertexte"/>
@@ -1906,7 +2112,7 @@
             <w:noProof/>
             <w:webHidden/>
           </w:rPr>
-          <w:instrText xml:space="preserve"> PAGEREF _Toc117021155 \h </w:instrText>
+          <w:instrText xml:space="preserve"> PAGEREF _Toc117451639 \h </w:instrText>
         </w:r>
         <w:r>
           <w:rPr>
@@ -1951,7 +2157,7 @@
           <w:szCs w:val="22"/>
         </w:rPr>
       </w:pPr>
-      <w:hyperlink w:anchor="_Toc117021156" w:history="1">
+      <w:hyperlink w:anchor="_Toc117451640" w:history="1">
         <w:r>
           <w:rPr>
             <w:rStyle w:val="Lienhypertexte"/>
@@ -1978,7 +2184,7 @@
             <w:noProof/>
             <w:webHidden/>
           </w:rPr>
-          <w:instrText xml:space="preserve"> PAGEREF _Toc117021156 \h </w:instrText>
+          <w:instrText xml:space="preserve"> PAGEREF _Toc117451640 \h </w:instrText>
         </w:r>
         <w:r>
           <w:rPr>
@@ -2023,7 +2229,7 @@
           <w:szCs w:val="22"/>
         </w:rPr>
       </w:pPr>
-      <w:hyperlink w:anchor="_Toc117021157" w:history="1">
+      <w:hyperlink w:anchor="_Toc117451641" w:history="1">
         <w:r>
           <w:rPr>
             <w:rStyle w:val="Lienhypertexte"/>
@@ -2050,7 +2256,7 @@
             <w:noProof/>
             <w:webHidden/>
           </w:rPr>
-          <w:instrText xml:space="preserve"> PAGEREF _Toc117021157 \h </w:instrText>
+          <w:instrText xml:space="preserve"> PAGEREF _Toc117451641 \h </w:instrText>
         </w:r>
         <w:r>
           <w:rPr>
@@ -2095,7 +2301,7 @@
           <w:szCs w:val="22"/>
         </w:rPr>
       </w:pPr>
-      <w:hyperlink w:anchor="_Toc117021158" w:history="1">
+      <w:hyperlink w:anchor="_Toc117451642" w:history="1">
         <w:r>
           <w:rPr>
             <w:rStyle w:val="Lienhypertexte"/>
@@ -2122,7 +2328,7 @@
             <w:noProof/>
             <w:webHidden/>
           </w:rPr>
-          <w:instrText xml:space="preserve"> PAGEREF _Toc117021158 \h </w:instrText>
+          <w:instrText xml:space="preserve"> PAGEREF _Toc117451642 \h </w:instrText>
         </w:r>
         <w:r>
           <w:rPr>
@@ -2169,7 +2375,7 @@
           <w:szCs w:val="22"/>
         </w:rPr>
       </w:pPr>
-      <w:hyperlink w:anchor="_Toc117021159" w:history="1">
+      <w:hyperlink w:anchor="_Toc117451643" w:history="1">
         <w:r>
           <w:rPr>
             <w:rStyle w:val="Lienhypertexte"/>
@@ -2196,7 +2402,7 @@
             <w:noProof/>
             <w:webHidden/>
           </w:rPr>
-          <w:instrText xml:space="preserve"> PAGEREF _Toc117021159 \h </w:instrText>
+          <w:instrText xml:space="preserve"> PAGEREF _Toc117451643 \h </w:instrText>
         </w:r>
         <w:r>
           <w:rPr>
@@ -2241,7 +2447,7 @@
           <w:szCs w:val="22"/>
         </w:rPr>
       </w:pPr>
-      <w:hyperlink w:anchor="_Toc117021160" w:history="1">
+      <w:hyperlink w:anchor="_Toc117451644" w:history="1">
         <w:r>
           <w:rPr>
             <w:rStyle w:val="Lienhypertexte"/>
@@ -2268,7 +2474,7 @@
             <w:noProof/>
             <w:webHidden/>
           </w:rPr>
-          <w:instrText xml:space="preserve"> PAGEREF _Toc117021160 \h </w:instrText>
+          <w:instrText xml:space="preserve"> PAGEREF _Toc117451644 \h </w:instrText>
         </w:r>
         <w:r>
           <w:rPr>
@@ -2313,7 +2519,7 @@
           <w:szCs w:val="22"/>
         </w:rPr>
       </w:pPr>
-      <w:hyperlink w:anchor="_Toc117021161" w:history="1">
+      <w:hyperlink w:anchor="_Toc117451645" w:history="1">
         <w:r>
           <w:rPr>
             <w:rStyle w:val="Lienhypertexte"/>
@@ -2340,7 +2546,7 @@
             <w:noProof/>
             <w:webHidden/>
           </w:rPr>
-          <w:instrText xml:space="preserve"> PAGEREF _Toc117021161 \h </w:instrText>
+          <w:instrText xml:space="preserve"> PAGEREF _Toc117451645 \h </w:instrText>
         </w:r>
         <w:r>
           <w:rPr>
@@ -2385,7 +2591,7 @@
           <w:szCs w:val="22"/>
         </w:rPr>
       </w:pPr>
-      <w:hyperlink w:anchor="_Toc117021162" w:history="1">
+      <w:hyperlink w:anchor="_Toc117451646" w:history="1">
         <w:r>
           <w:rPr>
             <w:rStyle w:val="Lienhypertexte"/>
@@ -2412,7 +2618,7 @@
             <w:noProof/>
             <w:webHidden/>
           </w:rPr>
-          <w:instrText xml:space="preserve"> PAGEREF _Toc117021162 \h </w:instrText>
+          <w:instrText xml:space="preserve"> PAGEREF _Toc117451646 \h </w:instrText>
         </w:r>
         <w:r>
           <w:rPr>
@@ -2457,7 +2663,7 @@
           <w:szCs w:val="22"/>
         </w:rPr>
       </w:pPr>
-      <w:hyperlink w:anchor="_Toc117021163" w:history="1">
+      <w:hyperlink w:anchor="_Toc117451647" w:history="1">
         <w:r>
           <w:rPr>
             <w:rStyle w:val="Lienhypertexte"/>
@@ -2484,7 +2690,7 @@
             <w:noProof/>
             <w:webHidden/>
           </w:rPr>
-          <w:instrText xml:space="preserve"> PAGEREF _Toc117021163 \h </w:instrText>
+          <w:instrText xml:space="preserve"> PAGEREF _Toc117451647 \h </w:instrText>
         </w:r>
         <w:r>
           <w:rPr>
@@ -2529,7 +2735,7 @@
           <w:szCs w:val="22"/>
         </w:rPr>
       </w:pPr>
-      <w:hyperlink w:anchor="_Toc117021164" w:history="1">
+      <w:hyperlink w:anchor="_Toc117451648" w:history="1">
         <w:r>
           <w:rPr>
             <w:rStyle w:val="Lienhypertexte"/>
@@ -2556,7 +2762,7 @@
             <w:noProof/>
             <w:webHidden/>
           </w:rPr>
-          <w:instrText xml:space="preserve"> PAGEREF _Toc117021164 \h </w:instrText>
+          <w:instrText xml:space="preserve"> PAGEREF _Toc117451648 \h </w:instrText>
         </w:r>
         <w:r>
           <w:rPr>
@@ -2601,7 +2807,7 @@
           <w:szCs w:val="22"/>
         </w:rPr>
       </w:pPr>
-      <w:hyperlink w:anchor="_Toc117021165" w:history="1">
+      <w:hyperlink w:anchor="_Toc117451649" w:history="1">
         <w:r>
           <w:rPr>
             <w:rStyle w:val="Lienhypertexte"/>
@@ -2628,7 +2834,7 @@
             <w:noProof/>
             <w:webHidden/>
           </w:rPr>
-          <w:instrText xml:space="preserve"> PAGEREF _Toc117021165 \h </w:instrText>
+          <w:instrText xml:space="preserve"> PAGEREF _Toc117451649 \h </w:instrText>
         </w:r>
         <w:r>
           <w:rPr>
@@ -2673,7 +2879,7 @@
           <w:szCs w:val="22"/>
         </w:rPr>
       </w:pPr>
-      <w:hyperlink w:anchor="_Toc117021166" w:history="1">
+      <w:hyperlink w:anchor="_Toc117451650" w:history="1">
         <w:r>
           <w:rPr>
             <w:rStyle w:val="Lienhypertexte"/>
@@ -2700,7 +2906,7 @@
             <w:noProof/>
             <w:webHidden/>
           </w:rPr>
-          <w:instrText xml:space="preserve"> PAGEREF _Toc117021166 \h </w:instrText>
+          <w:instrText xml:space="preserve"> PAGEREF _Toc117451650 \h </w:instrText>
         </w:r>
         <w:r>
           <w:rPr>
@@ -2745,7 +2951,7 @@
           <w:szCs w:val="22"/>
         </w:rPr>
       </w:pPr>
-      <w:hyperlink w:anchor="_Toc117021167" w:history="1">
+      <w:hyperlink w:anchor="_Toc117451651" w:history="1">
         <w:r>
           <w:rPr>
             <w:rStyle w:val="Lienhypertexte"/>
@@ -2772,7 +2978,7 @@
             <w:noProof/>
             <w:webHidden/>
           </w:rPr>
-          <w:instrText xml:space="preserve"> PAGEREF _Toc117021167 \h </w:instrText>
+          <w:instrText xml:space="preserve"> PAGEREF _Toc117451651 \h </w:instrText>
         </w:r>
         <w:r>
           <w:rPr>
@@ -2819,7 +3025,7 @@
           <w:szCs w:val="22"/>
         </w:rPr>
       </w:pPr>
-      <w:hyperlink w:anchor="_Toc117021168" w:history="1">
+      <w:hyperlink w:anchor="_Toc117451652" w:history="1">
         <w:r>
           <w:rPr>
             <w:rStyle w:val="Lienhypertexte"/>
@@ -2846,7 +3052,7 @@
             <w:noProof/>
             <w:webHidden/>
           </w:rPr>
-          <w:instrText xml:space="preserve"> PAGEREF _Toc117021168 \h </w:instrText>
+          <w:instrText xml:space="preserve"> PAGEREF _Toc117451652 \h </w:instrText>
         </w:r>
         <w:r>
           <w:rPr>
@@ -2891,7 +3097,7 @@
           <w:szCs w:val="22"/>
         </w:rPr>
       </w:pPr>
-      <w:hyperlink w:anchor="_Toc117021169" w:history="1">
+      <w:hyperlink w:anchor="_Toc117451653" w:history="1">
         <w:r>
           <w:rPr>
             <w:rStyle w:val="Lienhypertexte"/>
@@ -2918,7 +3124,7 @@
             <w:noProof/>
             <w:webHidden/>
           </w:rPr>
-          <w:instrText xml:space="preserve"> PAGEREF _Toc117021169 \h </w:instrText>
+          <w:instrText xml:space="preserve"> PAGEREF _Toc117451653 \h </w:instrText>
         </w:r>
         <w:r>
           <w:rPr>
@@ -2963,7 +3169,7 @@
           <w:szCs w:val="22"/>
         </w:rPr>
       </w:pPr>
-      <w:hyperlink w:anchor="_Toc117021170" w:history="1">
+      <w:hyperlink w:anchor="_Toc117451654" w:history="1">
         <w:r>
           <w:rPr>
             <w:rStyle w:val="Lienhypertexte"/>
@@ -2990,7 +3196,7 @@
             <w:noProof/>
             <w:webHidden/>
           </w:rPr>
-          <w:instrText xml:space="preserve"> PAGEREF _Toc117021170 \h </w:instrText>
+          <w:instrText xml:space="preserve"> PAGEREF _Toc117451654 \h </w:instrText>
         </w:r>
         <w:r>
           <w:rPr>
@@ -3010,7 +3216,7 @@
             <w:noProof/>
             <w:webHidden/>
           </w:rPr>
-          <w:t>17</w:t>
+          <w:t>18</w:t>
         </w:r>
         <w:r>
           <w:rPr>
@@ -3035,7 +3241,7 @@
           <w:szCs w:val="22"/>
         </w:rPr>
       </w:pPr>
-      <w:hyperlink w:anchor="_Toc117021171" w:history="1">
+      <w:hyperlink w:anchor="_Toc117451655" w:history="1">
         <w:r>
           <w:rPr>
             <w:rStyle w:val="Lienhypertexte"/>
@@ -3062,7 +3268,7 @@
             <w:noProof/>
             <w:webHidden/>
           </w:rPr>
-          <w:instrText xml:space="preserve"> PAGEREF _Toc117021171 \h </w:instrText>
+          <w:instrText xml:space="preserve"> PAGEREF _Toc117451655 \h </w:instrText>
         </w:r>
         <w:r>
           <w:rPr>
@@ -3082,7 +3288,7 @@
             <w:noProof/>
             <w:webHidden/>
           </w:rPr>
-          <w:t>17</w:t>
+          <w:t>19</w:t>
         </w:r>
         <w:r>
           <w:rPr>
@@ -3107,7 +3313,7 @@
           <w:szCs w:val="22"/>
         </w:rPr>
       </w:pPr>
-      <w:hyperlink w:anchor="_Toc117021172" w:history="1">
+      <w:hyperlink w:anchor="_Toc117451656" w:history="1">
         <w:r>
           <w:rPr>
             <w:rStyle w:val="Lienhypertexte"/>
@@ -3134,7 +3340,7 @@
             <w:noProof/>
             <w:webHidden/>
           </w:rPr>
-          <w:instrText xml:space="preserve"> PAGEREF _Toc117021172 \h </w:instrText>
+          <w:instrText xml:space="preserve"> PAGEREF _Toc117451656 \h </w:instrText>
         </w:r>
         <w:r>
           <w:rPr>
@@ -3154,7 +3360,7 @@
             <w:noProof/>
             <w:webHidden/>
           </w:rPr>
-          <w:t>17</w:t>
+          <w:t>19</w:t>
         </w:r>
         <w:r>
           <w:rPr>
@@ -3179,7 +3385,7 @@
           <w:szCs w:val="22"/>
         </w:rPr>
       </w:pPr>
-      <w:hyperlink w:anchor="_Toc117021173" w:history="1">
+      <w:hyperlink w:anchor="_Toc117451657" w:history="1">
         <w:r>
           <w:rPr>
             <w:rStyle w:val="Lienhypertexte"/>
@@ -3206,7 +3412,7 @@
             <w:noProof/>
             <w:webHidden/>
           </w:rPr>
-          <w:instrText xml:space="preserve"> PAGEREF _Toc117021173 \h </w:instrText>
+          <w:instrText xml:space="preserve"> PAGEREF _Toc117451657 \h </w:instrText>
         </w:r>
         <w:r>
           <w:rPr>
@@ -3226,7 +3432,7 @@
             <w:noProof/>
             <w:webHidden/>
           </w:rPr>
-          <w:t>17</w:t>
+          <w:t>19</w:t>
         </w:r>
         <w:r>
           <w:rPr>
@@ -3251,7 +3457,7 @@
           <w:szCs w:val="22"/>
         </w:rPr>
       </w:pPr>
-      <w:hyperlink w:anchor="_Toc117021174" w:history="1">
+      <w:hyperlink w:anchor="_Toc117451658" w:history="1">
         <w:r>
           <w:rPr>
             <w:rStyle w:val="Lienhypertexte"/>
@@ -3278,7 +3484,7 @@
             <w:noProof/>
             <w:webHidden/>
           </w:rPr>
-          <w:instrText xml:space="preserve"> PAGEREF _Toc117021174 \h </w:instrText>
+          <w:instrText xml:space="preserve"> PAGEREF _Toc117451658 \h </w:instrText>
         </w:r>
         <w:r>
           <w:rPr>
@@ -3298,7 +3504,7 @@
             <w:noProof/>
             <w:webHidden/>
           </w:rPr>
-          <w:t>17</w:t>
+          <w:t>20</w:t>
         </w:r>
         <w:r>
           <w:rPr>
@@ -3323,7 +3529,7 @@
           <w:szCs w:val="22"/>
         </w:rPr>
       </w:pPr>
-      <w:hyperlink w:anchor="_Toc117021175" w:history="1">
+      <w:hyperlink w:anchor="_Toc117451659" w:history="1">
         <w:r>
           <w:rPr>
             <w:rStyle w:val="Lienhypertexte"/>
@@ -3350,7 +3556,7 @@
             <w:noProof/>
             <w:webHidden/>
           </w:rPr>
-          <w:instrText xml:space="preserve"> PAGEREF _Toc117021175 \h </w:instrText>
+          <w:instrText xml:space="preserve"> PAGEREF _Toc117451659 \h </w:instrText>
         </w:r>
         <w:r>
           <w:rPr>
@@ -3370,7 +3576,7 @@
             <w:noProof/>
             <w:webHidden/>
           </w:rPr>
-          <w:t>17</w:t>
+          <w:t>21</w:t>
         </w:r>
         <w:r>
           <w:rPr>
@@ -3395,7 +3601,7 @@
           <w:szCs w:val="22"/>
         </w:rPr>
       </w:pPr>
-      <w:hyperlink w:anchor="_Toc117021176" w:history="1">
+      <w:hyperlink w:anchor="_Toc117451660" w:history="1">
         <w:r>
           <w:rPr>
             <w:rStyle w:val="Lienhypertexte"/>
@@ -3422,7 +3628,7 @@
             <w:noProof/>
             <w:webHidden/>
           </w:rPr>
-          <w:instrText xml:space="preserve"> PAGEREF _Toc117021176 \h </w:instrText>
+          <w:instrText xml:space="preserve"> PAGEREF _Toc117451660 \h </w:instrText>
         </w:r>
         <w:r>
           <w:rPr>
@@ -3442,7 +3648,7 @@
             <w:noProof/>
             <w:webHidden/>
           </w:rPr>
-          <w:t>17</w:t>
+          <w:t>21</w:t>
         </w:r>
         <w:r>
           <w:rPr>
@@ -3469,13 +3675,13 @@
           <w:szCs w:val="22"/>
         </w:rPr>
       </w:pPr>
-      <w:hyperlink w:anchor="_Toc117021177" w:history="1">
+      <w:hyperlink w:anchor="_Toc117451661" w:history="1">
         <w:r>
           <w:rPr>
             <w:rStyle w:val="Lienhypertexte"/>
             <w:noProof/>
           </w:rPr>
-          <w:t>ANNEXES</w:t>
+          <w:t>CONCLUSION – SOLUTION RETENUE</w:t>
         </w:r>
         <w:r>
           <w:rPr>
@@ -3496,7 +3702,7 @@
             <w:noProof/>
             <w:webHidden/>
           </w:rPr>
-          <w:instrText xml:space="preserve"> PAGEREF _Toc117021177 \h </w:instrText>
+          <w:instrText xml:space="preserve"> PAGEREF _Toc117451661 \h </w:instrText>
         </w:r>
         <w:r>
           <w:rPr>
@@ -3516,79 +3722,7 @@
             <w:noProof/>
             <w:webHidden/>
           </w:rPr>
-          <w:t>20</w:t>
-        </w:r>
-        <w:r>
-          <w:rPr>
-            <w:noProof/>
-            <w:webHidden/>
-          </w:rPr>
-          <w:fldChar w:fldCharType="end"/>
-        </w:r>
-      </w:hyperlink>
-    </w:p>
-    <w:p>
-      <w:pPr>
-        <w:pStyle w:val="TM2"/>
-        <w:tabs>
-          <w:tab w:val="right" w:leader="dot" w:pos="9350"/>
-        </w:tabs>
-        <w:rPr>
-          <w:rFonts w:eastAsiaTheme="minorEastAsia" w:cstheme="minorBidi"/>
-          <w:smallCaps w:val="0"/>
-          <w:noProof/>
-          <w:sz w:val="22"/>
-          <w:szCs w:val="22"/>
-        </w:rPr>
-      </w:pPr>
-      <w:hyperlink w:anchor="_Toc117021178" w:history="1">
-        <w:r>
-          <w:rPr>
-            <w:rStyle w:val="Lienhypertexte"/>
-            <w:noProof/>
-          </w:rPr>
-          <w:t>Méthodologie d’évaluation des risques</w:t>
-        </w:r>
-        <w:r>
-          <w:rPr>
-            <w:noProof/>
-            <w:webHidden/>
-          </w:rPr>
-          <w:tab/>
-        </w:r>
-        <w:r>
-          <w:rPr>
-            <w:noProof/>
-            <w:webHidden/>
-          </w:rPr>
-          <w:fldChar w:fldCharType="begin"/>
-        </w:r>
-        <w:r>
-          <w:rPr>
-            <w:noProof/>
-            <w:webHidden/>
-          </w:rPr>
-          <w:instrText xml:space="preserve"> PAGEREF _Toc117021178 \h </w:instrText>
-        </w:r>
-        <w:r>
-          <w:rPr>
-            <w:noProof/>
-            <w:webHidden/>
-          </w:rPr>
-        </w:r>
-        <w:r>
-          <w:rPr>
-            <w:noProof/>
-            <w:webHidden/>
-          </w:rPr>
-          <w:fldChar w:fldCharType="separate"/>
-        </w:r>
-        <w:r>
-          <w:rPr>
-            <w:noProof/>
-            <w:webHidden/>
-          </w:rPr>
-          <w:t>20</w:t>
+          <w:t>23</w:t>
         </w:r>
         <w:r>
           <w:rPr>
@@ -3615,13 +3749,13 @@
           <w:szCs w:val="22"/>
         </w:rPr>
       </w:pPr>
-      <w:hyperlink w:anchor="_Toc117021179" w:history="1">
+      <w:hyperlink w:anchor="_Toc117451662" w:history="1">
         <w:r>
           <w:rPr>
             <w:rStyle w:val="Lienhypertexte"/>
             <w:noProof/>
           </w:rPr>
-          <w:t>TABLES DES RÉFÉRENCES</w:t>
+          <w:t>ANNEXES</w:t>
         </w:r>
         <w:r>
           <w:rPr>
@@ -3642,7 +3776,7 @@
             <w:noProof/>
             <w:webHidden/>
           </w:rPr>
-          <w:instrText xml:space="preserve"> PAGEREF _Toc117021179 \h </w:instrText>
+          <w:instrText xml:space="preserve"> PAGEREF _Toc117451662 \h </w:instrText>
         </w:r>
         <w:r>
           <w:rPr>
@@ -3662,7 +3796,7 @@
             <w:noProof/>
             <w:webHidden/>
           </w:rPr>
-          <w:t>21</w:t>
+          <w:t>24</w:t>
         </w:r>
         <w:r>
           <w:rPr>
@@ -3687,13 +3821,13 @@
           <w:szCs w:val="22"/>
         </w:rPr>
       </w:pPr>
-      <w:hyperlink w:anchor="_Toc117021180" w:history="1">
+      <w:hyperlink w:anchor="_Toc117451663" w:history="1">
         <w:r>
           <w:rPr>
             <w:rStyle w:val="Lienhypertexte"/>
             <w:noProof/>
           </w:rPr>
-          <w:t>Figures</w:t>
+          <w:t>Méthodologie d’évaluation des risques</w:t>
         </w:r>
         <w:r>
           <w:rPr>
@@ -3714,7 +3848,7 @@
             <w:noProof/>
             <w:webHidden/>
           </w:rPr>
-          <w:instrText xml:space="preserve"> PAGEREF _Toc117021180 \h </w:instrText>
+          <w:instrText xml:space="preserve"> PAGEREF _Toc117451663 \h </w:instrText>
         </w:r>
         <w:r>
           <w:rPr>
@@ -3734,7 +3868,81 @@
             <w:noProof/>
             <w:webHidden/>
           </w:rPr>
-          <w:t>21</w:t>
+          <w:t>24</w:t>
+        </w:r>
+        <w:r>
+          <w:rPr>
+            <w:noProof/>
+            <w:webHidden/>
+          </w:rPr>
+          <w:fldChar w:fldCharType="end"/>
+        </w:r>
+      </w:hyperlink>
+    </w:p>
+    <w:p>
+      <w:pPr>
+        <w:pStyle w:val="TM1"/>
+        <w:tabs>
+          <w:tab w:val="right" w:leader="dot" w:pos="9350"/>
+        </w:tabs>
+        <w:rPr>
+          <w:rFonts w:eastAsiaTheme="minorEastAsia" w:cstheme="minorBidi"/>
+          <w:b w:val="0"/>
+          <w:bCs w:val="0"/>
+          <w:caps w:val="0"/>
+          <w:noProof/>
+          <w:sz w:val="22"/>
+          <w:szCs w:val="22"/>
+        </w:rPr>
+      </w:pPr>
+      <w:hyperlink w:anchor="_Toc117451664" w:history="1">
+        <w:r>
+          <w:rPr>
+            <w:rStyle w:val="Lienhypertexte"/>
+            <w:noProof/>
+          </w:rPr>
+          <w:t>TABLES DES RÉFÉRENCES</w:t>
+        </w:r>
+        <w:r>
+          <w:rPr>
+            <w:noProof/>
+            <w:webHidden/>
+          </w:rPr>
+          <w:tab/>
+        </w:r>
+        <w:r>
+          <w:rPr>
+            <w:noProof/>
+            <w:webHidden/>
+          </w:rPr>
+          <w:fldChar w:fldCharType="begin"/>
+        </w:r>
+        <w:r>
+          <w:rPr>
+            <w:noProof/>
+            <w:webHidden/>
+          </w:rPr>
+          <w:instrText xml:space="preserve"> PAGEREF _Toc117451664 \h </w:instrText>
+        </w:r>
+        <w:r>
+          <w:rPr>
+            <w:noProof/>
+            <w:webHidden/>
+          </w:rPr>
+        </w:r>
+        <w:r>
+          <w:rPr>
+            <w:noProof/>
+            <w:webHidden/>
+          </w:rPr>
+          <w:fldChar w:fldCharType="separate"/>
+        </w:r>
+        <w:r>
+          <w:rPr>
+            <w:noProof/>
+            <w:webHidden/>
+          </w:rPr>
+          <w:t>25</w:t>
         </w:r>
         <w:r>
           <w:rPr>
@@ -3759,12 +3967,84 @@
           <w:szCs w:val="22"/>
         </w:rPr>
       </w:pPr>
-      <w:hyperlink w:anchor="_Toc117021181" w:history="1">
+      <w:hyperlink w:anchor="_Toc117451665" w:history="1">
         <w:r>
           <w:rPr>
             <w:rStyle w:val="Lienhypertexte"/>
             <w:noProof/>
           </w:rPr>
+          <w:t>Figures</w:t>
+        </w:r>
+        <w:r>
+          <w:rPr>
+            <w:noProof/>
+            <w:webHidden/>
+          </w:rPr>
+          <w:tab/>
+        </w:r>
+        <w:r>
+          <w:rPr>
+            <w:noProof/>
+            <w:webHidden/>
+          </w:rPr>
+          <w:fldChar w:fldCharType="begin"/>
+        </w:r>
+        <w:r>
+          <w:rPr>
+            <w:noProof/>
+            <w:webHidden/>
+          </w:rPr>
+          <w:instrText xml:space="preserve"> PAGEREF _Toc117451665 \h </w:instrText>
+        </w:r>
+        <w:r>
+          <w:rPr>
+            <w:noProof/>
+            <w:webHidden/>
+          </w:rPr>
+        </w:r>
+        <w:r>
+          <w:rPr>
+            <w:noProof/>
+            <w:webHidden/>
+          </w:rPr>
+          <w:fldChar w:fldCharType="separate"/>
+        </w:r>
+        <w:r>
+          <w:rPr>
+            <w:noProof/>
+            <w:webHidden/>
+          </w:rPr>
+          <w:t>25</w:t>
+        </w:r>
+        <w:r>
+          <w:rPr>
+            <w:noProof/>
+            <w:webHidden/>
+          </w:rPr>
+          <w:fldChar w:fldCharType="end"/>
+        </w:r>
+      </w:hyperlink>
+    </w:p>
+    <w:p>
+      <w:pPr>
+        <w:pStyle w:val="TM2"/>
+        <w:tabs>
+          <w:tab w:val="right" w:leader="dot" w:pos="9350"/>
+        </w:tabs>
+        <w:rPr>
+          <w:rFonts w:eastAsiaTheme="minorEastAsia" w:cstheme="minorBidi"/>
+          <w:smallCaps w:val="0"/>
+          <w:noProof/>
+          <w:sz w:val="22"/>
+          <w:szCs w:val="22"/>
+        </w:rPr>
+      </w:pPr>
+      <w:hyperlink w:anchor="_Toc117451666" w:history="1">
+        <w:r>
+          <w:rPr>
+            <w:rStyle w:val="Lienhypertexte"/>
+            <w:noProof/>
+          </w:rPr>
           <w:t>Tableaux</w:t>
         </w:r>
         <w:r>
@@ -3786,7 +4066,7 @@
             <w:noProof/>
             <w:webHidden/>
           </w:rPr>
-          <w:instrText xml:space="preserve"> PAGEREF _Toc117021181 \h </w:instrText>
+          <w:instrText xml:space="preserve"> PAGEREF _Toc117451666 \h </w:instrText>
         </w:r>
         <w:r>
           <w:rPr>
@@ -3806,7 +4086,7 @@
             <w:noProof/>
             <w:webHidden/>
           </w:rPr>
-          <w:t>21</w:t>
+          <w:t>25</w:t>
         </w:r>
         <w:r>
           <w:rPr>
@@ -3838,26 +4118,26 @@
         <w:fldChar w:fldCharType="end"/>
       </w:r>
       <w:bookmarkStart w:id="7" w:name="_Toc117017895"/>
-      <w:bookmarkStart w:id="8" w:name="_Toc117021145"/>
-      <w:bookmarkStart w:id="9" w:name="_Toc87808942"/>
-      <w:bookmarkStart w:id="10" w:name="_Toc89360148"/>
-      <w:bookmarkStart w:id="11" w:name="_Toc78113519"/>
+      <w:bookmarkStart w:id="8" w:name="_Toc87808942"/>
+      <w:bookmarkStart w:id="9" w:name="_Toc89360148"/>
+      <w:bookmarkStart w:id="10" w:name="_Toc78113519"/>
+      <w:bookmarkStart w:id="11" w:name="_Toc117451629"/>
       <w:r>
         <w:t>PRÉSENTATION GÉNÉRALE</w:t>
       </w:r>
       <w:bookmarkEnd w:id="7"/>
-      <w:bookmarkEnd w:id="8"/>
+      <w:bookmarkEnd w:id="11"/>
     </w:p>
     <w:p>
       <w:pPr>
         <w:pStyle w:val="Titre2"/>
       </w:pPr>
       <w:bookmarkStart w:id="12" w:name="_Toc117017896"/>
-      <w:bookmarkStart w:id="13" w:name="_Toc117021146"/>
-      <w:bookmarkStart w:id="14" w:name="_Toc92432236"/>
-      <w:bookmarkStart w:id="15" w:name="_Toc92442764"/>
+      <w:bookmarkStart w:id="13" w:name="_Toc92432236"/>
+      <w:bookmarkStart w:id="14" w:name="_Toc92442764"/>
+      <w:bookmarkStart w:id="15" w:name="_Toc117451630"/>
+      <w:bookmarkEnd w:id="8"/>
       <w:bookmarkEnd w:id="9"/>
-      <w:bookmarkEnd w:id="10"/>
       <w:r>
         <w:t>Rappel synthétique</w:t>
       </w:r>
@@ -3865,7 +4145,7 @@
         <w:t xml:space="preserve"> du cadre d’architecture</w:t>
       </w:r>
       <w:bookmarkEnd w:id="12"/>
-      <w:bookmarkEnd w:id="13"/>
+      <w:bookmarkEnd w:id="15"/>
     </w:p>
     <w:p>
       <w:pPr>
@@ -3963,7 +4243,7 @@
         <w:pStyle w:val="Titre2"/>
       </w:pPr>
       <w:bookmarkStart w:id="16" w:name="_Toc117017897"/>
-      <w:bookmarkStart w:id="17" w:name="_Toc117021147"/>
+      <w:bookmarkStart w:id="17" w:name="_Toc117451631"/>
       <w:r>
         <w:t>Principes d’architectures</w:t>
       </w:r>
@@ -3972,13 +4252,28 @@
     </w:p>
     <w:p>
       <w:r>
-        <w:t>P</w:t>
-      </w:r>
-      <w:r>
-        <w:t>rincipes de la méthodologie d'architecture de WebStreet</w:t>
-      </w:r>
-      <w:r>
-        <w:t xml:space="preserve"> sont rappelé dans le tableau ci-après.</w:t>
+        <w:t>Les p</w:t>
+      </w:r>
+      <w:r>
+        <w:t>rincipes de la méthodologie d'architecture de Web</w:t>
+      </w:r>
+      <w:r>
+        <w:t>s</w:t>
+      </w:r>
+      <w:r>
+        <w:t>treet</w:t>
+      </w:r>
+      <w:r>
+        <w:t xml:space="preserve"> sont rappelé</w:t>
+      </w:r>
+      <w:r>
+        <w:t>s</w:t>
+      </w:r>
+      <w:r>
+        <w:t xml:space="preserve"> dans le tableau ci-après</w:t>
+      </w:r>
+      <w:r>
+        <w:t xml:space="preserve"> : </w:t>
       </w:r>
     </w:p>
     <w:tbl>
@@ -4220,7 +4515,7 @@
             <w:r>
               <w:t xml:space="preserve"> </w:t>
             </w:r>
-            <w:hyperlink r:id="rId12" w:history="1">
+            <w:hyperlink r:id="rId13" w:history="1">
               <w:r>
                 <w:rPr>
                   <w:rStyle w:val="Lienhypertexte"/>
@@ -4555,7 +4850,7 @@
             <w:r>
               <w:t xml:space="preserve">. </w:t>
             </w:r>
-            <w:hyperlink r:id="rId13" w:history="1">
+            <w:hyperlink r:id="rId14" w:history="1">
               <w:r>
                 <w:rPr>
                   <w:rStyle w:val="Lienhypertexte"/>
@@ -4574,18 +4869,31 @@
       <w:pPr>
         <w:pStyle w:val="Lgende"/>
       </w:pPr>
-      <w:bookmarkStart w:id="18" w:name="_Toc117059774"/>
+      <w:bookmarkStart w:id="18" w:name="_Toc117451722"/>
       <w:r>
         <w:t xml:space="preserve">Tableau </w:t>
       </w:r>
-      <w:fldSimple w:instr=" SEQ Tableau \* ARABIC ">
-        <w:r>
-          <w:rPr>
-            <w:noProof/>
-          </w:rPr>
-          <w:t>2</w:t>
-        </w:r>
-      </w:fldSimple>
+      <w:r>
+        <w:fldChar w:fldCharType="begin"/>
+      </w:r>
+      <w:r>
+        <w:instrText xml:space="preserve"> SEQ Tableau \* ARABIC </w:instrText>
+      </w:r>
+      <w:r>
+        <w:fldChar w:fldCharType="separate"/>
+      </w:r>
+      <w:r>
+        <w:rPr>
+          <w:noProof/>
+        </w:rPr>
+        <w:t>2</w:t>
+      </w:r>
+      <w:r>
+        <w:rPr>
+          <w:noProof/>
+        </w:rPr>
+        <w:fldChar w:fldCharType="end"/>
+      </w:r>
       <w:r>
         <w:t xml:space="preserve"> : Liste des principes d'architecture</w:t>
       </w:r>
@@ -4593,10 +4901,20 @@
     </w:p>
     <w:p>
       <w:pPr>
+        <w:tabs>
+          <w:tab w:val="left" w:pos="3901"/>
+        </w:tabs>
+      </w:pPr>
+      <w:r>
+        <w:tab/>
+      </w:r>
+    </w:p>
+    <w:p>
+      <w:pPr>
         <w:pStyle w:val="Titre2"/>
       </w:pPr>
       <w:bookmarkStart w:id="19" w:name="_Toc117017898"/>
-      <w:bookmarkStart w:id="20" w:name="_Toc117021148"/>
+      <w:bookmarkStart w:id="20" w:name="_Toc117451632"/>
       <w:r>
         <w:lastRenderedPageBreak/>
         <w:t xml:space="preserve">Description </w:t>
@@ -4780,7 +5098,13 @@
         <w:t>Template</w:t>
       </w:r>
       <w:r>
-        <w:t xml:space="preserve"> valide un nouvel utilisateur enregistré et envoi un email pour valider que l'utilisateur est réel, en demandant de changer le mot de passe pour un nouveau. Ce modèle utilise l’</w:t>
+        <w:t xml:space="preserve"> valide un nouvel utilisateur enregistré et envoi</w:t>
+      </w:r>
+      <w:r>
+        <w:t>e</w:t>
+      </w:r>
+      <w:r>
+        <w:t xml:space="preserve"> un email pour valider que l'utilisateur est réel, en demandant de changer le mot de passe pour un nouveau. Ce modèle utilise l’</w:t>
       </w:r>
       <w:r>
         <w:rPr>
@@ -4943,7 +5267,7 @@
         <w:spacing w:before="360"/>
       </w:pPr>
       <w:bookmarkStart w:id="22" w:name="_Toc117017900"/>
-      <w:bookmarkStart w:id="23" w:name="_Toc117021149"/>
+      <w:bookmarkStart w:id="23" w:name="_Toc117451633"/>
       <w:r>
         <w:t>Outils configurés et déployés</w:t>
       </w:r>
@@ -5026,7 +5350,13 @@
         <w:t xml:space="preserve">, </w:t>
       </w:r>
       <w:r>
-        <w:t>fourni s</w:t>
+        <w:t>fourni</w:t>
+      </w:r>
+      <w:r>
+        <w:t>t</w:t>
+      </w:r>
+      <w:r>
+        <w:t xml:space="preserve"> s</w:t>
       </w:r>
       <w:r>
         <w:t>a description, l</w:t>
@@ -5046,7 +5376,7 @@
       <w:r>
         <w:t xml:space="preserve"> (</w:t>
       </w:r>
-      <w:hyperlink r:id="rId14" w:history="1">
+      <w:hyperlink r:id="rId15" w:history="1">
         <w:r>
           <w:rPr>
             <w:rStyle w:val="Lienhypertexte"/>
@@ -5145,7 +5475,7 @@
       <w:r>
         <w:t>(</w:t>
       </w:r>
-      <w:hyperlink r:id="rId15" w:history="1">
+      <w:hyperlink r:id="rId16" w:history="1">
         <w:r>
           <w:rPr>
             <w:rStyle w:val="Lienhypertexte"/>
@@ -5177,12 +5507,18 @@
         <w:t xml:space="preserve">Dictionnaire des personnalisations </w:t>
       </w:r>
       <w:r>
-        <w:t xml:space="preserve">: une description détaillée de toutes les personnalisations apportées aux sites des clients WebStreet, accompagné des liens vers des sites Web réels. </w:t>
+        <w:t>: une description détaillée de toutes les personnalisations apportées aux sites des clients Web</w:t>
+      </w:r>
+      <w:r>
+        <w:t>s</w:t>
+      </w:r>
+      <w:r>
+        <w:t xml:space="preserve">treet, accompagné des liens vers des sites Web réels. </w:t>
       </w:r>
       <w:r>
         <w:t>(</w:t>
       </w:r>
-      <w:hyperlink r:id="rId16" w:history="1">
+      <w:hyperlink r:id="rId17" w:history="1">
         <w:r>
           <w:rPr>
             <w:rStyle w:val="Lienhypertexte"/>
@@ -5204,7 +5540,7 @@
         <w:pStyle w:val="Titre2"/>
       </w:pPr>
       <w:bookmarkStart w:id="24" w:name="_Toc117017901"/>
-      <w:bookmarkStart w:id="25" w:name="_Toc117021150"/>
+      <w:bookmarkStart w:id="25" w:name="_Toc117451634"/>
       <w:r>
         <w:lastRenderedPageBreak/>
         <w:t>A</w:t>
@@ -5243,7 +5579,13 @@
         <w:t xml:space="preserve">) </w:t>
       </w:r>
       <w:r>
-        <w:t>fourni une vue d’ensemble de la plateforme de génération de site web développé par Webstreet.</w:t>
+        <w:t>fourni</w:t>
+      </w:r>
+      <w:r>
+        <w:t>t</w:t>
+      </w:r>
+      <w:r>
+        <w:t xml:space="preserve"> une vue d’ensemble de la plateforme de génération de site web développé par Webstreet.</w:t>
       </w:r>
     </w:p>
     <w:p>
@@ -5273,7 +5615,7 @@
                     </pic:cNvPicPr>
                   </pic:nvPicPr>
                   <pic:blipFill>
-                    <a:blip r:embed="rId17" cstate="print">
+                    <a:blip r:embed="rId18" cstate="print">
                       <a:extLst>
                         <a:ext uri="{28A0092B-C50C-407E-A947-70E740481C1C}">
                           <a14:useLocalDpi xmlns:a14="http://schemas.microsoft.com/office/drawing/2010/main" val="0"/>
@@ -5309,18 +5651,31 @@
       <w:pPr>
         <w:pStyle w:val="Lgende"/>
       </w:pPr>
-      <w:bookmarkStart w:id="26" w:name="_Toc117059781"/>
+      <w:bookmarkStart w:id="26" w:name="_Toc117451716"/>
       <w:r>
         <w:t xml:space="preserve">Figure </w:t>
       </w:r>
-      <w:fldSimple w:instr=" SEQ Figure \* ARABIC ">
-        <w:r>
-          <w:rPr>
-            <w:noProof/>
-          </w:rPr>
-          <w:t>1</w:t>
-        </w:r>
-      </w:fldSimple>
+      <w:r>
+        <w:fldChar w:fldCharType="begin"/>
+      </w:r>
+      <w:r>
+        <w:instrText xml:space="preserve"> SEQ Figure \* ARABIC </w:instrText>
+      </w:r>
+      <w:r>
+        <w:fldChar w:fldCharType="separate"/>
+      </w:r>
+      <w:r>
+        <w:rPr>
+          <w:noProof/>
+        </w:rPr>
+        <w:t>1</w:t>
+      </w:r>
+      <w:r>
+        <w:rPr>
+          <w:noProof/>
+        </w:rPr>
+        <w:fldChar w:fldCharType="end"/>
+      </w:r>
       <w:r>
         <w:t xml:space="preserve"> : Baseline</w:t>
       </w:r>
@@ -5461,7 +5816,7 @@
         <w:pStyle w:val="Titre1"/>
       </w:pPr>
       <w:bookmarkStart w:id="27" w:name="_Toc117017902"/>
-      <w:bookmarkStart w:id="28" w:name="_Toc117021151"/>
+      <w:bookmarkStart w:id="28" w:name="_Toc117451635"/>
       <w:r>
         <w:lastRenderedPageBreak/>
         <w:t>PARTIES PRENANTES ET GOUVERNANCE</w:t>
@@ -5474,7 +5829,7 @@
         <w:pStyle w:val="Titre2"/>
       </w:pPr>
       <w:bookmarkStart w:id="29" w:name="_Toc117017903"/>
-      <w:bookmarkStart w:id="30" w:name="_Toc117021152"/>
+      <w:bookmarkStart w:id="30" w:name="_Toc117451636"/>
       <w:r>
         <w:t>Parties prenantes</w:t>
       </w:r>
@@ -5508,7 +5863,7 @@
                     </pic:cNvPicPr>
                   </pic:nvPicPr>
                   <pic:blipFill>
-                    <a:blip r:embed="rId18">
+                    <a:blip r:embed="rId19">
                       <a:extLst>
                         <a:ext uri="{28A0092B-C50C-407E-A947-70E740481C1C}">
                           <a14:useLocalDpi xmlns:a14="http://schemas.microsoft.com/office/drawing/2010/main" val="0"/>
@@ -5545,18 +5900,31 @@
         <w:pStyle w:val="Lgende"/>
         <w:jc w:val="center"/>
       </w:pPr>
-      <w:bookmarkStart w:id="31" w:name="_Toc117059782"/>
+      <w:bookmarkStart w:id="31" w:name="_Toc117451717"/>
       <w:r>
         <w:t xml:space="preserve">Figure </w:t>
       </w:r>
-      <w:fldSimple w:instr=" SEQ Figure \* ARABIC ">
-        <w:r>
-          <w:rPr>
-            <w:noProof/>
-          </w:rPr>
-          <w:t>2</w:t>
-        </w:r>
-      </w:fldSimple>
+      <w:r>
+        <w:fldChar w:fldCharType="begin"/>
+      </w:r>
+      <w:r>
+        <w:instrText xml:space="preserve"> SEQ Figure \* ARABIC </w:instrText>
+      </w:r>
+      <w:r>
+        <w:fldChar w:fldCharType="separate"/>
+      </w:r>
+      <w:r>
+        <w:rPr>
+          <w:noProof/>
+        </w:rPr>
+        <w:t>2</w:t>
+      </w:r>
+      <w:r>
+        <w:rPr>
+          <w:noProof/>
+        </w:rPr>
+        <w:fldChar w:fldCharType="end"/>
+      </w:r>
       <w:r>
         <w:t xml:space="preserve"> : Cartographie des parties prenantes et </w:t>
       </w:r>
@@ -5573,7 +5941,7 @@
         <w:pStyle w:val="Titre2"/>
       </w:pPr>
       <w:bookmarkStart w:id="32" w:name="_Toc117017904"/>
-      <w:bookmarkStart w:id="33" w:name="_Toc117021153"/>
+      <w:bookmarkStart w:id="33" w:name="_Toc117451637"/>
       <w:r>
         <w:t>Gouvernance</w:t>
       </w:r>
@@ -5686,10 +6054,10 @@
         <w:t xml:space="preserve"> et aux méthodes de construction. Les groupes techniques les consultent de manière informelle sur </w:t>
       </w:r>
       <w:r>
-        <w:t xml:space="preserve">de nombreux </w:t>
-      </w:r>
-      <w:r>
-        <w:t xml:space="preserve">de sujets. Le groupe AMG est généralement chargé de dispenser des </w:t>
+        <w:t>de nombreux</w:t>
+      </w:r>
+      <w:r>
+        <w:t xml:space="preserve"> sujets. Le groupe AMG est généralement chargé de dispenser des </w:t>
       </w:r>
       <w:r>
         <w:t xml:space="preserve">formations </w:t>
@@ -5746,7 +6114,13 @@
         <w:t xml:space="preserve"> a pour principale responsabilité d'enregistrer toutes les personnalisations pour tous les clients. Ce groupe est un lien entre l'équipe technique de WebStreet qui a développé le site Web et l'équipe commerciale qui a été en contact avec le client. Ils rejoignent généralement la dernière partie du cycle de vente afin d'évaluer la quantité et la </w:t>
       </w:r>
       <w:r>
-        <w:t xml:space="preserve">portée des modification </w:t>
+        <w:t>portée des modification</w:t>
+      </w:r>
+      <w:r>
+        <w:t>s</w:t>
+      </w:r>
+      <w:r>
+        <w:t xml:space="preserve"> </w:t>
       </w:r>
       <w:r>
         <w:t>pour un clien</w:t>
@@ -5898,11 +6272,11 @@
     <w:p>
       <w:pPr>
         <w:sectPr>
-          <w:headerReference w:type="default" r:id="rId19"/>
-          <w:footerReference w:type="default" r:id="rId20"/>
-          <w:footerReference w:type="first" r:id="rId21"/>
+          <w:headerReference w:type="default" r:id="rId20"/>
+          <w:footerReference w:type="default" r:id="rId21"/>
+          <w:footerReference w:type="first" r:id="rId22"/>
           <w:pgSz w:w="12240" w:h="15840"/>
-          <w:pgMar w:top="1440" w:right="1440" w:bottom="1440" w:left="1440" w:header="720" w:footer="720" w:gutter="0"/>
+          <w:pgMar w:top="1361" w:right="1361" w:bottom="1440" w:left="1440" w:header="720" w:footer="720" w:gutter="0"/>
           <w:cols w:space="720"/>
           <w:titlePg/>
           <w:docGrid w:linePitch="299"/>
@@ -5915,7 +6289,7 @@
         <w:spacing w:after="360"/>
       </w:pPr>
       <w:bookmarkStart w:id="34" w:name="_Toc117017905"/>
-      <w:bookmarkStart w:id="35" w:name="_Toc117021154"/>
+      <w:bookmarkStart w:id="35" w:name="_Toc117451638"/>
       <w:r>
         <w:lastRenderedPageBreak/>
         <w:t>Identification des responsabilités (RACI)</w:t>
@@ -8605,18 +8979,31 @@
       <w:pPr>
         <w:pStyle w:val="Lgende"/>
       </w:pPr>
-      <w:bookmarkStart w:id="36" w:name="_Toc117059775"/>
+      <w:bookmarkStart w:id="36" w:name="_Toc117451723"/>
       <w:r>
         <w:t xml:space="preserve">Tableau </w:t>
       </w:r>
-      <w:fldSimple w:instr=" SEQ Tableau \* ARABIC ">
-        <w:r>
-          <w:rPr>
-            <w:noProof/>
-          </w:rPr>
-          <w:t>3</w:t>
-        </w:r>
-      </w:fldSimple>
+      <w:r>
+        <w:fldChar w:fldCharType="begin"/>
+      </w:r>
+      <w:r>
+        <w:instrText xml:space="preserve"> SEQ Tableau \* ARABIC </w:instrText>
+      </w:r>
+      <w:r>
+        <w:fldChar w:fldCharType="separate"/>
+      </w:r>
+      <w:r>
+        <w:rPr>
+          <w:noProof/>
+        </w:rPr>
+        <w:t>3</w:t>
+      </w:r>
+      <w:r>
+        <w:rPr>
+          <w:noProof/>
+        </w:rPr>
+        <w:fldChar w:fldCharType="end"/>
+      </w:r>
       <w:r>
         <w:rPr>
           <w:noProof/>
@@ -8919,8 +9306,8 @@
     <w:p>
       <w:pPr>
         <w:sectPr>
-          <w:headerReference w:type="default" r:id="rId22"/>
-          <w:footerReference w:type="default" r:id="rId23"/>
+          <w:headerReference w:type="default" r:id="rId23"/>
+          <w:footerReference w:type="default" r:id="rId24"/>
           <w:pgSz w:w="20401" w:h="12242" w:orient="landscape" w:code="121"/>
           <w:pgMar w:top="1440" w:right="1440" w:bottom="1440" w:left="1440" w:header="720" w:footer="720" w:gutter="0"/>
           <w:cols w:space="720"/>
@@ -8933,7 +9320,7 @@
         <w:pStyle w:val="Titre1"/>
       </w:pPr>
       <w:bookmarkStart w:id="37" w:name="_Toc117017906"/>
-      <w:bookmarkStart w:id="38" w:name="_Toc117021155"/>
+      <w:bookmarkStart w:id="38" w:name="_Toc117451639"/>
       <w:r>
         <w:lastRenderedPageBreak/>
         <w:t>ADAPTATION AUX NOUVEAUX BESOINS</w:t>
@@ -8946,7 +9333,7 @@
         <w:pStyle w:val="Titre2"/>
       </w:pPr>
       <w:bookmarkStart w:id="39" w:name="_Toc117017907"/>
-      <w:bookmarkStart w:id="40" w:name="_Toc117021156"/>
+      <w:bookmarkStart w:id="40" w:name="_Toc117451640"/>
       <w:r>
         <w:t>Contexte du changement</w:t>
       </w:r>
@@ -8958,7 +9345,19 @@
         <w:jc w:val="both"/>
       </w:pPr>
       <w:r>
-        <w:t xml:space="preserve">Lors de la phase de développement de l’outil de génération et d’administration des site web, la direction de Webstreet a identifiée de nouveaux besoins pour les clients. Ces nouveaux besoins ne peuvent pas être satisfait par la construction actuelle et nécessite et des modifications doivent être apportés au produit avant la livraison finale. </w:t>
+        <w:t>Lors de la phase de développement de l’outil de génération et d’administration des site</w:t>
+      </w:r>
+      <w:r>
+        <w:t>s</w:t>
+      </w:r>
+      <w:r>
+        <w:t xml:space="preserve"> web, la direction de Webstreet a identifiée de nouveaux besoins pour les clients. Ces nouveaux besoins ne peuvent pas être satisfait par la construction actuelle et nécessite et des modifications doivent être apporté</w:t>
+      </w:r>
+      <w:r>
+        <w:t>e</w:t>
+      </w:r>
+      <w:r>
+        <w:t xml:space="preserve">s au produit avant la livraison finale. </w:t>
       </w:r>
     </w:p>
     <w:p>
@@ -8966,7 +9365,19 @@
         <w:jc w:val="both"/>
       </w:pPr>
       <w:r>
-        <w:t xml:space="preserve">Il est a noté que ce changement ne doit pas avoir d’impact significatif sur les délais de livraison ou le budget du produit. </w:t>
+        <w:t xml:space="preserve">Il est </w:t>
+      </w:r>
+      <w:r>
+        <w:t>à</w:t>
+      </w:r>
+      <w:r>
+        <w:t xml:space="preserve"> not</w:t>
+      </w:r>
+      <w:r>
+        <w:t>er</w:t>
+      </w:r>
+      <w:r>
+        <w:t xml:space="preserve"> que ce changement ne doit pas avoir d’impact significatif sur les délais de livraison ou le budget du produit. </w:t>
       </w:r>
       <w:r>
         <w:t>Les modifications apportées</w:t>
@@ -8986,7 +9397,7 @@
         <w:pStyle w:val="Titre2"/>
       </w:pPr>
       <w:bookmarkStart w:id="41" w:name="_Toc117017908"/>
-      <w:bookmarkStart w:id="42" w:name="_Toc117021157"/>
+      <w:bookmarkStart w:id="42" w:name="_Toc117451641"/>
       <w:r>
         <w:t>Nouveaux b</w:t>
       </w:r>
@@ -9625,7 +10036,7 @@
         <w:pStyle w:val="Titre2"/>
       </w:pPr>
       <w:bookmarkStart w:id="43" w:name="_Toc117017909"/>
-      <w:bookmarkStart w:id="44" w:name="_Toc117021158"/>
+      <w:bookmarkStart w:id="44" w:name="_Toc117451642"/>
       <w:r>
         <w:lastRenderedPageBreak/>
         <w:t>Synthèse des solutions possibles</w:t>
@@ -9742,7 +10153,7 @@
         <w:pStyle w:val="Titre1"/>
       </w:pPr>
       <w:bookmarkStart w:id="47" w:name="_Toc117017912"/>
-      <w:bookmarkStart w:id="48" w:name="_Toc117021159"/>
+      <w:bookmarkStart w:id="48" w:name="_Toc117451643"/>
       <w:r>
         <w:lastRenderedPageBreak/>
         <w:t xml:space="preserve">SOLUTION </w:t>
@@ -9768,7 +10179,7 @@
         <w:spacing w:after="120"/>
       </w:pPr>
       <w:bookmarkStart w:id="49" w:name="_Toc117017913"/>
-      <w:bookmarkStart w:id="50" w:name="_Toc117021160"/>
+      <w:bookmarkStart w:id="50" w:name="_Toc117451644"/>
       <w:r>
         <w:t>Présentation de la solution</w:t>
       </w:r>
@@ -9883,7 +10294,19 @@
         <w:t>Figure 3</w:t>
       </w:r>
       <w:r>
-        <w:t>) fourni une vue d’ensemble sur les modifications apportés à l’architecture Webstreet pour y intégrer les modifications introduites par la solution</w:t>
+        <w:t>) fourni</w:t>
+      </w:r>
+      <w:r>
+        <w:t>t</w:t>
+      </w:r>
+      <w:r>
+        <w:t xml:space="preserve"> une vue d’ensemble sur les modifications apporté</w:t>
+      </w:r>
+      <w:r>
+        <w:t>e</w:t>
+      </w:r>
+      <w:r>
+        <w:t>s à l’architecture Webstreet pour y intégrer les modifications introduites par la solution</w:t>
       </w:r>
       <w:r>
         <w:t xml:space="preserve"> A</w:t>
@@ -9921,7 +10344,7 @@
                     </pic:cNvPicPr>
                   </pic:nvPicPr>
                   <pic:blipFill>
-                    <a:blip r:embed="rId24" cstate="print">
+                    <a:blip r:embed="rId25" cstate="print">
                       <a:extLst>
                         <a:ext uri="{28A0092B-C50C-407E-A947-70E740481C1C}">
                           <a14:useLocalDpi xmlns:a14="http://schemas.microsoft.com/office/drawing/2010/main" val="0"/>
@@ -9959,18 +10382,31 @@
         <w:spacing w:after="0"/>
         <w:jc w:val="both"/>
       </w:pPr>
-      <w:bookmarkStart w:id="52" w:name="_Toc117059783"/>
+      <w:bookmarkStart w:id="52" w:name="_Toc117451718"/>
       <w:r>
         <w:t xml:space="preserve">Figure </w:t>
       </w:r>
-      <w:fldSimple w:instr=" SEQ Figure \* ARABIC ">
-        <w:r>
-          <w:rPr>
-            <w:noProof/>
-          </w:rPr>
-          <w:t>3</w:t>
-        </w:r>
-      </w:fldSimple>
+      <w:r>
+        <w:fldChar w:fldCharType="begin"/>
+      </w:r>
+      <w:r>
+        <w:instrText xml:space="preserve"> SEQ Figure \* ARABIC </w:instrText>
+      </w:r>
+      <w:r>
+        <w:fldChar w:fldCharType="separate"/>
+      </w:r>
+      <w:r>
+        <w:rPr>
+          <w:noProof/>
+        </w:rPr>
+        <w:t>3</w:t>
+      </w:r>
+      <w:r>
+        <w:rPr>
+          <w:noProof/>
+        </w:rPr>
+        <w:fldChar w:fldCharType="end"/>
+      </w:r>
       <w:r>
         <w:t xml:space="preserve"> : Vue d'ensemble de l'implémentation de la solution A</w:t>
       </w:r>
@@ -10043,7 +10479,19 @@
         <w:jc w:val="both"/>
       </w:pPr>
       <w:r>
-        <w:t>Le recourt à un fournisseur SASS pour fournir l’IAM assurant l’authentification et la gestion des droits d’accès permet de réduire fortement le coût de mise en œuvre et d’exploitation de la solution (</w:t>
+        <w:t>Le recour</w:t>
+      </w:r>
+      <w:r>
+        <w:t>s</w:t>
+      </w:r>
+      <w:r>
+        <w:t xml:space="preserve"> à un fournisseur SA</w:t>
+      </w:r>
+      <w:r>
+        <w:t>A</w:t>
+      </w:r>
+      <w:r>
+        <w:t>S pour fournir l’IAM assurant l’authentification et la gestion des droits d’accès permet de réduire fortement le coût de mise en œuvre et d’exploitation de la solution (</w:t>
       </w:r>
       <w:r>
         <w:t xml:space="preserve">d’un point de vue des </w:t>
@@ -10053,6 +10501,9 @@
       </w:r>
       <w:r>
         <w:t xml:space="preserve"> nécessaire</w:t>
+      </w:r>
+      <w:r>
+        <w:t>s</w:t>
       </w:r>
       <w:r>
         <w:t xml:space="preserve">). </w:t>
@@ -10530,18 +10981,31 @@
       <w:pPr>
         <w:pStyle w:val="Lgende"/>
       </w:pPr>
-      <w:bookmarkStart w:id="54" w:name="_Toc117059776"/>
+      <w:bookmarkStart w:id="54" w:name="_Toc117451724"/>
       <w:r>
         <w:t xml:space="preserve">Tableau </w:t>
       </w:r>
-      <w:fldSimple w:instr=" SEQ Tableau \* ARABIC ">
-        <w:r>
-          <w:rPr>
-            <w:noProof/>
-          </w:rPr>
-          <w:t>4</w:t>
-        </w:r>
-      </w:fldSimple>
+      <w:r>
+        <w:fldChar w:fldCharType="begin"/>
+      </w:r>
+      <w:r>
+        <w:instrText xml:space="preserve"> SEQ Tableau \* ARABIC </w:instrText>
+      </w:r>
+      <w:r>
+        <w:fldChar w:fldCharType="separate"/>
+      </w:r>
+      <w:r>
+        <w:rPr>
+          <w:noProof/>
+        </w:rPr>
+        <w:t>4</w:t>
+      </w:r>
+      <w:r>
+        <w:rPr>
+          <w:noProof/>
+        </w:rPr>
+        <w:fldChar w:fldCharType="end"/>
+      </w:r>
       <w:r>
         <w:t xml:space="preserve"> : </w:t>
       </w:r>
@@ -10559,7 +11023,7 @@
         <w:spacing w:before="360"/>
       </w:pPr>
       <w:bookmarkStart w:id="55" w:name="_Toc117017916"/>
-      <w:bookmarkStart w:id="56" w:name="_Toc117021161"/>
+      <w:bookmarkStart w:id="56" w:name="_Toc117451645"/>
       <w:r>
         <w:t>Impacts métiers (business)</w:t>
       </w:r>
@@ -10624,7 +11088,13 @@
         <w:t>seront</w:t>
       </w:r>
       <w:r>
-        <w:t xml:space="preserve"> pas impacté par cette solution.</w:t>
+        <w:t xml:space="preserve"> pas impacté</w:t>
+      </w:r>
+      <w:r>
+        <w:t>s</w:t>
+      </w:r>
+      <w:r>
+        <w:t xml:space="preserve"> par cette solution.</w:t>
       </w:r>
       <w:r>
         <w:t xml:space="preserve"> Une petite documentation</w:t>
@@ -10679,9 +11149,10 @@
     <w:p>
       <w:pPr>
         <w:pStyle w:val="Titre2"/>
+        <w:spacing w:before="0" w:after="120"/>
       </w:pPr>
       <w:bookmarkStart w:id="57" w:name="_Toc117017917"/>
-      <w:bookmarkStart w:id="58" w:name="_Toc117021162"/>
+      <w:bookmarkStart w:id="58" w:name="_Toc117451646"/>
       <w:r>
         <w:lastRenderedPageBreak/>
         <w:t>Impacts logiciels</w:t>
@@ -10750,7 +11221,13 @@
         <w:t>Concernant l’IAM</w:t>
       </w:r>
       <w:r>
-        <w:t>, il est préconisé de se tourner vers une solution externe accessible en SASS afin de réduire le coût de déploiement et d’exploitation de la solution.</w:t>
+        <w:t>, il est préconisé de se tourner vers une solution externe accessible en SA</w:t>
+      </w:r>
+      <w:r>
+        <w:t>A</w:t>
+      </w:r>
+      <w:r>
+        <w:t>S afin de réduire le coût de déploiement et d’exploitation de la solution.</w:t>
       </w:r>
       <w:r>
         <w:t xml:space="preserve"> </w:t>
@@ -10762,13 +11239,19 @@
         <w:t>d’une solution basée</w:t>
       </w:r>
       <w:r>
-        <w:t xml:space="preserve"> sur un protocole d’authentification et d’identification standardisé parait indispensable (</w:t>
+        <w:t xml:space="preserve"> sur un protocole d’authentification et d’identification standardisé para</w:t>
+      </w:r>
+      <w:r>
+        <w:t>î</w:t>
+      </w:r>
+      <w:r>
+        <w:t>t indispensable (</w:t>
       </w:r>
       <w:r>
         <w:t xml:space="preserve">SAML 2.0 / </w:t>
       </w:r>
       <w:r>
-        <w:t>OAuth 2.0 / Open ID Connect).</w:t>
+        <w:t>OAuth 2.0 / OpenID Connect).</w:t>
       </w:r>
       <w:r>
         <w:t xml:space="preserve"> </w:t>
@@ -10779,7 +11262,13 @@
         <w:jc w:val="both"/>
       </w:pPr>
       <w:r>
-        <w:t xml:space="preserve">Dans le cas présent une solution basée sur le Framework OAuth 2.0 semble paraitre adaptée pour assurer l’authentification (via </w:t>
+        <w:t>Dans le cas présent une solution basée sur le Framework OAuth 2.0 semble para</w:t>
+      </w:r>
+      <w:r>
+        <w:t>î</w:t>
+      </w:r>
+      <w:r>
+        <w:t xml:space="preserve">tre adaptée pour assurer l’authentification (via </w:t>
       </w:r>
       <w:r>
         <w:rPr>
@@ -10849,7 +11338,13 @@
         <w:t>finalement</w:t>
       </w:r>
       <w:r>
-        <w:t xml:space="preserve"> que très peu de personnalisation. Seul l’intégration du mécanisme de gestion de</w:t>
+        <w:t xml:space="preserve"> que très peu de personnalisation. Seul</w:t>
+      </w:r>
+      <w:r>
+        <w:t>e</w:t>
+      </w:r>
+      <w:r>
+        <w:t xml:space="preserve"> l’intégration du mécanisme de gestion de</w:t>
       </w:r>
       <w:r>
         <w:t>s</w:t>
@@ -10870,10 +11365,10 @@
     <w:p>
       <w:pPr>
         <w:pStyle w:val="Titre2"/>
-        <w:spacing w:before="360"/>
+        <w:spacing w:before="280" w:after="120"/>
       </w:pPr>
       <w:bookmarkStart w:id="59" w:name="_Toc117017918"/>
-      <w:bookmarkStart w:id="60" w:name="_Toc117021163"/>
+      <w:bookmarkStart w:id="60" w:name="_Toc117451647"/>
       <w:r>
         <w:t>Impacts sur les données</w:t>
       </w:r>
@@ -10974,24 +11469,33 @@
     <w:p>
       <w:pPr>
         <w:jc w:val="both"/>
-        <w:rPr>
-          <w:color w:val="FF0000"/>
-        </w:rPr>
-      </w:pPr>
-      <w:r>
-        <w:rPr>
-          <w:color w:val="FF0000"/>
-        </w:rPr>
-        <w:t>Rajouter section sur l’intégrité des données / règles de sécurité</w:t>
+      </w:pPr>
+      <w:r>
+        <w:t xml:space="preserve">Afin d’assurer l’intégrité des données, seul un accès en lecture sera fourni au client des différentes données. Les </w:t>
+      </w:r>
+      <w:r>
+        <w:t>règles</w:t>
+      </w:r>
+      <w:r>
+        <w:t xml:space="preserve"> de gestion et de stockage (type de données, cryptage) seront </w:t>
+      </w:r>
+      <w:r>
+        <w:t>transmises</w:t>
+      </w:r>
+      <w:r>
+        <w:t xml:space="preserve"> au client</w:t>
+      </w:r>
+      <w:r>
+        <w:t xml:space="preserve"> à la livraison de son site web.</w:t>
       </w:r>
     </w:p>
     <w:p>
       <w:pPr>
         <w:pStyle w:val="Titre2"/>
-        <w:spacing w:before="360"/>
+        <w:spacing w:before="280" w:after="120"/>
       </w:pPr>
       <w:bookmarkStart w:id="61" w:name="_Toc117017919"/>
-      <w:bookmarkStart w:id="62" w:name="_Toc117021164"/>
+      <w:bookmarkStart w:id="62" w:name="_Toc117451648"/>
       <w:r>
         <w:t xml:space="preserve">Impacts </w:t>
       </w:r>
@@ -11012,7 +11516,19 @@
         <w:t xml:space="preserve"> direct</w:t>
       </w:r>
       <w:r>
-        <w:t xml:space="preserve"> sur l’infrastructure n’est à prévoir pour cette solution. Les sites web continueront d’être hébergé chez Webstreet et l’exploitation des machines assuré par l’équipe </w:t>
+        <w:t xml:space="preserve"> sur l’infrastructure n’est à prévoir pour cette solution. Les sites web continueront d’être hébergé</w:t>
+      </w:r>
+      <w:r>
+        <w:t>s</w:t>
+      </w:r>
+      <w:r>
+        <w:t xml:space="preserve"> chez Webstreet et l’exploitation des machines assuré</w:t>
+      </w:r>
+      <w:r>
+        <w:t>e</w:t>
+      </w:r>
+      <w:r>
+        <w:t xml:space="preserve"> par l’équipe </w:t>
       </w:r>
       <w:r>
         <w:t>d’</w:t>
@@ -11065,7 +11581,7 @@
         <w:pStyle w:val="Titre2"/>
       </w:pPr>
       <w:bookmarkStart w:id="63" w:name="_Toc117017920"/>
-      <w:bookmarkStart w:id="64" w:name="_Toc117021165"/>
+      <w:bookmarkStart w:id="64" w:name="_Toc117451649"/>
       <w:r>
         <w:lastRenderedPageBreak/>
         <w:t>Impacts sur la sécurité</w:t>
@@ -11196,10 +11712,10 @@
     <w:p>
       <w:pPr>
         <w:pStyle w:val="Titre2"/>
-        <w:spacing w:before="360"/>
+        <w:spacing w:before="240"/>
       </w:pPr>
       <w:bookmarkStart w:id="65" w:name="_Toc117017921"/>
-      <w:bookmarkStart w:id="66" w:name="_Toc117021166"/>
+      <w:bookmarkStart w:id="66" w:name="_Toc117451650"/>
       <w:r>
         <w:t>Impacts juridiques</w:t>
       </w:r>
@@ -11246,7 +11762,13 @@
         <w:t xml:space="preserve"> du site web en fonction des accords de licence</w:t>
       </w:r>
       <w:r>
-        <w:t xml:space="preserve"> signé avec le</w:t>
+        <w:t xml:space="preserve"> signé</w:t>
+      </w:r>
+      <w:r>
+        <w:t>s</w:t>
+      </w:r>
+      <w:r>
+        <w:t xml:space="preserve"> avec le</w:t>
       </w:r>
       <w:r>
         <w:t>s</w:t>
@@ -11286,7 +11808,7 @@
         <w:pStyle w:val="Titre2"/>
       </w:pPr>
       <w:bookmarkStart w:id="67" w:name="_Toc117017922"/>
-      <w:bookmarkStart w:id="68" w:name="_Toc117021167"/>
+      <w:bookmarkStart w:id="68" w:name="_Toc117451651"/>
       <w:r>
         <w:t>M</w:t>
       </w:r>
@@ -11346,7 +11868,7 @@
         <w:t>, le calendrier</w:t>
       </w:r>
       <w:r>
-        <w:t xml:space="preserve"> définis pour le projet</w:t>
+        <w:t xml:space="preserve"> défini pour le projet</w:t>
       </w:r>
       <w:r>
         <w:t xml:space="preserve"> semble compatible avec les modifications d’architecture à apporter.</w:t>
@@ -11363,7 +11885,13 @@
         <w:t xml:space="preserve">financier </w:t>
       </w:r>
       <w:r>
-        <w:t xml:space="preserve">de mise en œuvre est fortement dépendant de la solution finale retenu pour l’IAM et n’est pas nul. Toutefois, l’offre disponible sur le marché (Google IAM, Amazon IAM, Azure AD, Auth0, Okta Identity Cloud …) permet d’affirmer que les coûts seront relativement faibles (&lt; 1K€/an). </w:t>
+        <w:t>de mise en œuvre est fortement dépendant de la solution finale retenu</w:t>
+      </w:r>
+      <w:r>
+        <w:t>e</w:t>
+      </w:r>
+      <w:r>
+        <w:t xml:space="preserve"> pour l’IAM et n’est pas nul. Toutefois, l’offre disponible sur le marché (Google IAM, Amazon IAM, Azure AD, Auth0, Okta Identity Cloud …) permet d’affirmer que les coûts seront relativement faibles (&lt; 1K€/an). </w:t>
       </w:r>
     </w:p>
     <w:p>
@@ -13635,18 +14163,31 @@
       <w:pPr>
         <w:pStyle w:val="Lgende"/>
       </w:pPr>
-      <w:bookmarkStart w:id="71" w:name="_Toc117059777"/>
+      <w:bookmarkStart w:id="71" w:name="_Toc117451725"/>
       <w:r>
         <w:t xml:space="preserve">Tableau </w:t>
       </w:r>
-      <w:fldSimple w:instr=" SEQ Tableau \* ARABIC ">
-        <w:r>
-          <w:rPr>
-            <w:noProof/>
-          </w:rPr>
-          <w:t>5</w:t>
-        </w:r>
-      </w:fldSimple>
+      <w:r>
+        <w:fldChar w:fldCharType="begin"/>
+      </w:r>
+      <w:r>
+        <w:instrText xml:space="preserve"> SEQ Tableau \* ARABIC </w:instrText>
+      </w:r>
+      <w:r>
+        <w:fldChar w:fldCharType="separate"/>
+      </w:r>
+      <w:r>
+        <w:rPr>
+          <w:noProof/>
+        </w:rPr>
+        <w:t>5</w:t>
+      </w:r>
+      <w:r>
+        <w:rPr>
+          <w:noProof/>
+        </w:rPr>
+        <w:fldChar w:fldCharType="end"/>
+      </w:r>
       <w:r>
         <w:t xml:space="preserve"> : Évaluation des risques associés à la Solution A</w:t>
       </w:r>
@@ -13891,13 +14432,13 @@
                           <pic:cNvPicPr/>
                         </pic:nvPicPr>
                         <pic:blipFill>
-                          <a:blip r:embed="rId25" cstate="print">
+                          <a:blip r:embed="rId26" cstate="print">
                             <a:extLst>
                               <a:ext uri="{28A0092B-C50C-407E-A947-70E740481C1C}">
                                 <a14:useLocalDpi xmlns:a14="http://schemas.microsoft.com/office/drawing/2010/main" val="0"/>
                               </a:ext>
                               <a:ext uri="{96DAC541-7B7A-43D3-8B79-37D633B846F1}">
-                                <asvg:svgBlip xmlns:asvg="http://schemas.microsoft.com/office/drawing/2016/SVG/main" r:embed="rId26"/>
+                                <asvg:svgBlip xmlns:asvg="http://schemas.microsoft.com/office/drawing/2016/SVG/main" r:embed="rId27"/>
                               </a:ext>
                             </a:extLst>
                           </a:blip>
@@ -14049,13 +14590,13 @@
                           <pic:cNvPicPr/>
                         </pic:nvPicPr>
                         <pic:blipFill>
-                          <a:blip r:embed="rId25" cstate="print">
+                          <a:blip r:embed="rId26" cstate="print">
                             <a:extLst>
                               <a:ext uri="{28A0092B-C50C-407E-A947-70E740481C1C}">
                                 <a14:useLocalDpi xmlns:a14="http://schemas.microsoft.com/office/drawing/2010/main" val="0"/>
                               </a:ext>
                               <a:ext uri="{96DAC541-7B7A-43D3-8B79-37D633B846F1}">
-                                <asvg:svgBlip xmlns:asvg="http://schemas.microsoft.com/office/drawing/2016/SVG/main" r:embed="rId26"/>
+                                <asvg:svgBlip xmlns:asvg="http://schemas.microsoft.com/office/drawing/2016/SVG/main" r:embed="rId27"/>
                               </a:ext>
                             </a:extLst>
                           </a:blip>
@@ -14200,13 +14741,13 @@
                           <pic:cNvPicPr/>
                         </pic:nvPicPr>
                         <pic:blipFill>
-                          <a:blip r:embed="rId27" cstate="print">
+                          <a:blip r:embed="rId28" cstate="print">
                             <a:extLst>
                               <a:ext uri="{28A0092B-C50C-407E-A947-70E740481C1C}">
                                 <a14:useLocalDpi xmlns:a14="http://schemas.microsoft.com/office/drawing/2010/main" val="0"/>
                               </a:ext>
                               <a:ext uri="{96DAC541-7B7A-43D3-8B79-37D633B846F1}">
-                                <asvg:svgBlip xmlns:asvg="http://schemas.microsoft.com/office/drawing/2016/SVG/main" r:embed="rId28"/>
+                                <asvg:svgBlip xmlns:asvg="http://schemas.microsoft.com/office/drawing/2016/SVG/main" r:embed="rId29"/>
                               </a:ext>
                             </a:extLst>
                           </a:blip>
@@ -14358,13 +14899,13 @@
                           <pic:cNvPicPr/>
                         </pic:nvPicPr>
                         <pic:blipFill>
-                          <a:blip r:embed="rId25" cstate="print">
+                          <a:blip r:embed="rId26" cstate="print">
                             <a:extLst>
                               <a:ext uri="{28A0092B-C50C-407E-A947-70E740481C1C}">
                                 <a14:useLocalDpi xmlns:a14="http://schemas.microsoft.com/office/drawing/2010/main" val="0"/>
                               </a:ext>
                               <a:ext uri="{96DAC541-7B7A-43D3-8B79-37D633B846F1}">
-                                <asvg:svgBlip xmlns:asvg="http://schemas.microsoft.com/office/drawing/2016/SVG/main" r:embed="rId26"/>
+                                <asvg:svgBlip xmlns:asvg="http://schemas.microsoft.com/office/drawing/2016/SVG/main" r:embed="rId27"/>
                               </a:ext>
                             </a:extLst>
                           </a:blip>
@@ -14517,13 +15058,13 @@
                           <pic:cNvPicPr/>
                         </pic:nvPicPr>
                         <pic:blipFill>
-                          <a:blip r:embed="rId25" cstate="print">
+                          <a:blip r:embed="rId26" cstate="print">
                             <a:extLst>
                               <a:ext uri="{28A0092B-C50C-407E-A947-70E740481C1C}">
                                 <a14:useLocalDpi xmlns:a14="http://schemas.microsoft.com/office/drawing/2010/main" val="0"/>
                               </a:ext>
                               <a:ext uri="{96DAC541-7B7A-43D3-8B79-37D633B846F1}">
-                                <asvg:svgBlip xmlns:asvg="http://schemas.microsoft.com/office/drawing/2016/SVG/main" r:embed="rId26"/>
+                                <asvg:svgBlip xmlns:asvg="http://schemas.microsoft.com/office/drawing/2016/SVG/main" r:embed="rId27"/>
                               </a:ext>
                             </a:extLst>
                           </a:blip>
@@ -14567,18 +15108,31 @@
       <w:pPr>
         <w:pStyle w:val="Lgende"/>
       </w:pPr>
-      <w:bookmarkStart w:id="73" w:name="_Toc117059778"/>
+      <w:bookmarkStart w:id="73" w:name="_Toc117451726"/>
       <w:r>
         <w:t xml:space="preserve">Tableau </w:t>
       </w:r>
-      <w:fldSimple w:instr=" SEQ Tableau \* ARABIC ">
-        <w:r>
-          <w:rPr>
-            <w:noProof/>
-          </w:rPr>
-          <w:t>6</w:t>
-        </w:r>
-      </w:fldSimple>
+      <w:r>
+        <w:fldChar w:fldCharType="begin"/>
+      </w:r>
+      <w:r>
+        <w:instrText xml:space="preserve"> SEQ Tableau \* ARABIC </w:instrText>
+      </w:r>
+      <w:r>
+        <w:fldChar w:fldCharType="separate"/>
+      </w:r>
+      <w:r>
+        <w:rPr>
+          <w:noProof/>
+        </w:rPr>
+        <w:t>6</w:t>
+      </w:r>
+      <w:r>
+        <w:rPr>
+          <w:noProof/>
+        </w:rPr>
+        <w:fldChar w:fldCharType="end"/>
+      </w:r>
       <w:r>
         <w:t xml:space="preserve"> : Évaluation de l'adéquation des besoins exprimés avec la Solution A</w:t>
       </w:r>
@@ -14589,7 +15143,7 @@
         <w:pStyle w:val="Titre1"/>
       </w:pPr>
       <w:bookmarkStart w:id="74" w:name="_Toc117017926"/>
-      <w:bookmarkStart w:id="75" w:name="_Toc117021168"/>
+      <w:bookmarkStart w:id="75" w:name="_Toc117451652"/>
       <w:r>
         <w:lastRenderedPageBreak/>
         <w:t xml:space="preserve">SOLUTION </w:t>
@@ -14608,7 +15162,7 @@
         <w:pStyle w:val="Titre2"/>
       </w:pPr>
       <w:bookmarkStart w:id="76" w:name="_Toc117017927"/>
-      <w:bookmarkStart w:id="77" w:name="_Toc117021169"/>
+      <w:bookmarkStart w:id="77" w:name="_Toc117451653"/>
       <w:r>
         <w:t>Présentation de la solution</w:t>
       </w:r>
@@ -14697,7 +15251,19 @@
         <w:t>4</w:t>
       </w:r>
       <w:r>
-        <w:t>) fourni une vue d’ensemble sur les modifications apportés à l’architecture Webstreet pour y intégrer les modifications introduites par la solution</w:t>
+        <w:t>) fourni</w:t>
+      </w:r>
+      <w:r>
+        <w:t>t</w:t>
+      </w:r>
+      <w:r>
+        <w:t xml:space="preserve"> une vue d’ensemble sur les modifications apporté</w:t>
+      </w:r>
+      <w:r>
+        <w:t>e</w:t>
+      </w:r>
+      <w:r>
+        <w:t>s à l’architecture Webstreet pour y intégrer les modifications introduites par la solution</w:t>
       </w:r>
       <w:r>
         <w:t xml:space="preserve"> B</w:t>
@@ -14705,7 +15271,6 @@
       <w:r>
         <w:t>.</w:t>
       </w:r>
-      <w:bookmarkStart w:id="79" w:name="_Toc117021170"/>
     </w:p>
     <w:p>
       <w:pPr>
@@ -14736,7 +15301,7 @@
                     </pic:cNvPicPr>
                   </pic:nvPicPr>
                   <pic:blipFill>
-                    <a:blip r:embed="rId29" cstate="print">
+                    <a:blip r:embed="rId30" cstate="print">
                       <a:extLst>
                         <a:ext uri="{28A0092B-C50C-407E-A947-70E740481C1C}">
                           <a14:useLocalDpi xmlns:a14="http://schemas.microsoft.com/office/drawing/2010/main" val="0"/>
@@ -14773,18 +15338,31 @@
         <w:pStyle w:val="Lgende"/>
         <w:jc w:val="both"/>
       </w:pPr>
-      <w:bookmarkStart w:id="80" w:name="_Toc117059784"/>
+      <w:bookmarkStart w:id="79" w:name="_Toc117451719"/>
       <w:r>
         <w:t xml:space="preserve">Figure </w:t>
       </w:r>
-      <w:fldSimple w:instr=" SEQ Figure \* ARABIC ">
-        <w:r>
-          <w:rPr>
-            <w:noProof/>
-          </w:rPr>
-          <w:t>4</w:t>
-        </w:r>
-      </w:fldSimple>
+      <w:r>
+        <w:fldChar w:fldCharType="begin"/>
+      </w:r>
+      <w:r>
+        <w:instrText xml:space="preserve"> SEQ Figure \* ARABIC </w:instrText>
+      </w:r>
+      <w:r>
+        <w:fldChar w:fldCharType="separate"/>
+      </w:r>
+      <w:r>
+        <w:rPr>
+          <w:noProof/>
+        </w:rPr>
+        <w:t>4</w:t>
+      </w:r>
+      <w:r>
+        <w:rPr>
+          <w:noProof/>
+        </w:rPr>
+        <w:fldChar w:fldCharType="end"/>
+      </w:r>
       <w:r>
         <w:t xml:space="preserve"> :</w:t>
       </w:r>
@@ -14794,21 +15372,22 @@
       <w:r>
         <w:t>Vue d'ensemble de l'implémentation de la solution B</w:t>
       </w:r>
+      <w:bookmarkEnd w:id="79"/>
+    </w:p>
+    <w:p>
+      <w:pPr>
+        <w:pStyle w:val="Titre2"/>
+      </w:pPr>
+      <w:bookmarkStart w:id="80" w:name="_Toc117451654"/>
+      <w:r>
+        <w:lastRenderedPageBreak/>
+        <w:t>Impacts métiers (business)</w:t>
+      </w:r>
+      <w:bookmarkEnd w:id="78"/>
       <w:bookmarkEnd w:id="80"/>
     </w:p>
     <w:p>
       <w:pPr>
-        <w:pStyle w:val="Titre2"/>
-      </w:pPr>
-      <w:r>
-        <w:lastRenderedPageBreak/>
-        <w:t>Impacts métiers (business)</w:t>
-      </w:r>
-      <w:bookmarkEnd w:id="78"/>
-      <w:bookmarkEnd w:id="79"/>
-    </w:p>
-    <w:p>
-      <w:pPr>
         <w:jc w:val="both"/>
       </w:pPr>
       <w:r>
@@ -14821,7 +15400,13 @@
         <w:t xml:space="preserve"> (BP-3)</w:t>
       </w:r>
       <w:r>
-        <w:t xml:space="preserve"> sera transféré des exploitants webstreet vers le client.</w:t>
+        <w:t xml:space="preserve"> sera transféré des exploitants </w:t>
+      </w:r>
+      <w:r>
+        <w:t>Webstreet</w:t>
+      </w:r>
+      <w:r>
+        <w:t xml:space="preserve"> vers le client.</w:t>
       </w:r>
     </w:p>
     <w:p>
@@ -14858,7 +15443,13 @@
         <w:jc w:val="both"/>
       </w:pPr>
       <w:r>
-        <w:t>Ce point pourrait être atténué en vendant directement le matériel et un forfait de configuration aux clients, toutefois, cette solution aurait pour effet de déplacer la complexité de déploiement aux équipes WebStreet qui devront intervenir dans un environnement non maitrisé.</w:t>
+        <w:t>Ce point pourrait être atténué en vendant directement le matériel et un forfait de configuration aux clients, toutefois, cette solution aurait pour effet de déplacer la complexité de déploiement aux équipes WebStreet qui devront intervenir dans un environnement non ma</w:t>
+      </w:r>
+      <w:r>
+        <w:t>î</w:t>
+      </w:r>
+      <w:r>
+        <w:t>trisé.</w:t>
       </w:r>
       <w:r>
         <w:t xml:space="preserve"> </w:t>
@@ -14873,7 +15464,13 @@
         <w:t xml:space="preserve">électroniques </w:t>
       </w:r>
       <w:r>
-        <w:t xml:space="preserve">et la livraison de serveur, il parait difficile de pouvoir garantir la capacité à livrer des grappes de serveur « rapidement » au client. </w:t>
+        <w:t>et la livraison de serveur, il para</w:t>
+      </w:r>
+      <w:r>
+        <w:t>î</w:t>
+      </w:r>
+      <w:r>
+        <w:t xml:space="preserve">t difficile de pouvoir garantir la capacité à livrer des grappes de serveur « rapidement » au client. </w:t>
       </w:r>
     </w:p>
     <w:p>
@@ -14881,10 +15478,7 @@
         <w:jc w:val="both"/>
       </w:pPr>
       <w:r>
-        <w:t>En dernier lieu</w:t>
-      </w:r>
-      <w:r>
-        <w:t>, les équipes disposes de mécanismes d’intégration et de déploiement continu permettant d’automatiser l’ensembles de ses opérations. Ces opérations devront désormais être assuré au moins en partie manuellement.</w:t>
+        <w:t xml:space="preserve">Une autre alternative pourrait consister à imposer une configuration matérielle « type » auprès d’un fournisseur cloud. Dans tous les cas, les équipes Webstreet devront fournir aux clients une solution conteneurisée afin de permettre un déploiement rapide. </w:t>
       </w:r>
     </w:p>
     <w:p>
@@ -14892,7 +15486,66 @@
         <w:jc w:val="both"/>
       </w:pPr>
       <w:r>
-        <w:t>L’objectif des 72h entre la signature d’un devis et la mise à disposition du site web parait être difficile à tenir en prenant en compte</w:t>
+        <w:t>En dernier lieu</w:t>
+      </w:r>
+      <w:r>
+        <w:t>, les équipes</w:t>
+      </w:r>
+      <w:r>
+        <w:t xml:space="preserve"> </w:t>
+      </w:r>
+      <w:r>
+        <w:t>Webstreet</w:t>
+      </w:r>
+      <w:r>
+        <w:t xml:space="preserve"> dispose</w:t>
+      </w:r>
+      <w:r>
+        <w:t>nt</w:t>
+      </w:r>
+      <w:r>
+        <w:t xml:space="preserve"> de mécanismes d’intégration et de déploiement continu permettant d’automatiser l’ensemble de ses opérations. Ces opérations devront désormais être assuré</w:t>
+      </w:r>
+      <w:r>
+        <w:t>e</w:t>
+      </w:r>
+      <w:r>
+        <w:t>s</w:t>
+      </w:r>
+      <w:r>
+        <w:t xml:space="preserve"> au moins en partie manuellement.</w:t>
+      </w:r>
+    </w:p>
+    <w:p>
+      <w:pPr>
+        <w:jc w:val="both"/>
+      </w:pPr>
+      <w:r>
+        <w:rPr>
+          <w:b/>
+          <w:bCs/>
+        </w:rPr>
+        <w:t>L’objectif des 72h</w:t>
+      </w:r>
+      <w:r>
+        <w:t xml:space="preserve"> entre la signature d’un devis et la mise à disposition du site web </w:t>
+      </w:r>
+      <w:r>
+        <w:rPr>
+          <w:b/>
+          <w:bCs/>
+        </w:rPr>
+        <w:t>semble</w:t>
+      </w:r>
+      <w:r>
+        <w:rPr>
+          <w:b/>
+          <w:bCs/>
+        </w:rPr>
+        <w:t xml:space="preserve"> être difficile à tenir</w:t>
+      </w:r>
+      <w:r>
+        <w:t xml:space="preserve"> en prenant en compte</w:t>
       </w:r>
       <w:r>
         <w:t xml:space="preserve"> ces nouvelles actions.</w:t>
@@ -14946,13 +15599,28 @@
         <w:jc w:val="both"/>
       </w:pPr>
       <w:r>
+        <w:rPr>
+          <w:b/>
+          <w:bCs/>
+        </w:rPr>
         <w:t xml:space="preserve">Une documentation </w:t>
       </w:r>
       <w:r>
+        <w:rPr>
+          <w:b/>
+          <w:bCs/>
+        </w:rPr>
         <w:t xml:space="preserve">complète devra être </w:t>
       </w:r>
       <w:r>
-        <w:t>remise au client lors de la livraison de son produit</w:t>
+        <w:rPr>
+          <w:b/>
+          <w:bCs/>
+        </w:rPr>
+        <w:t xml:space="preserve">remise au client </w:t>
+      </w:r>
+      <w:r>
+        <w:t>lors de la livraison de son produit</w:t>
       </w:r>
       <w:r>
         <w:t xml:space="preserve"> afin qu’il puisse réaliser </w:t>
@@ -14987,7 +15655,13 @@
         <w:t>é</w:t>
       </w:r>
       <w:r>
-        <w:t xml:space="preserve"> par les équipes d’exploitation webstreet. </w:t>
+        <w:t xml:space="preserve"> par les équipes d’exploitation </w:t>
+      </w:r>
+      <w:r>
+        <w:t>Webstreet</w:t>
+      </w:r>
+      <w:r>
+        <w:t xml:space="preserve">. </w:t>
       </w:r>
     </w:p>
     <w:p>
@@ -14995,26 +15669,103 @@
         <w:pStyle w:val="Titre2"/>
       </w:pPr>
       <w:bookmarkStart w:id="81" w:name="_Toc117017929"/>
-      <w:bookmarkStart w:id="82" w:name="_Toc117021171"/>
-      <w:r>
+      <w:bookmarkStart w:id="82" w:name="_Toc117451655"/>
+      <w:r>
+        <w:lastRenderedPageBreak/>
         <w:t>Impacts logiciels</w:t>
       </w:r>
       <w:bookmarkEnd w:id="81"/>
       <w:bookmarkEnd w:id="82"/>
     </w:p>
     <w:p>
-      <w:r>
-        <w:t>Impacts sur la construction logiciel, identifications des développements à réaliser.</w:t>
+      <w:pPr>
+        <w:jc w:val="both"/>
+      </w:pPr>
+      <w:r>
+        <w:t>Aucuns nouveaux composants n’ont été ajouté</w:t>
+      </w:r>
+      <w:r>
+        <w:t>s</w:t>
+      </w:r>
+      <w:r>
+        <w:t xml:space="preserve"> dans l’architecture de la solution B. Une nouvelle fonction</w:t>
+      </w:r>
+      <w:r>
+        <w:t xml:space="preserve"> (SF-1) de</w:t>
+      </w:r>
+      <w:r>
+        <w:t xml:space="preserve"> doit toutefois être ajoutée au Site web des clients pour qu’ils puissent se mettre à jour automatiquement via une connexion à l’outil de Génération et d’Administration des sites web (SC1).</w:t>
       </w:r>
     </w:p>
     <w:p>
       <w:pPr>
+        <w:jc w:val="both"/>
+      </w:pPr>
+      <w:r>
+        <w:t>Afin de réaliser leurs mises à jour, les site</w:t>
+      </w:r>
+      <w:r>
+        <w:t>s</w:t>
+      </w:r>
+      <w:r>
+        <w:t xml:space="preserve"> web devront se connecter à l’outil Webstreet à intervalle régulier (quelques heures) pour vérifier si une mise à jour est disponible et, le cas échéant, la télécharger.</w:t>
+      </w:r>
+      <w:r>
+        <w:t xml:space="preserve"> </w:t>
+      </w:r>
+      <w:r>
+        <w:br/>
+      </w:r>
+      <w:r>
+        <w:rPr>
+          <w:i/>
+          <w:iCs/>
+        </w:rPr>
+        <w:t xml:space="preserve">Les questions de sécurité relative à </w:t>
+      </w:r>
+      <w:r>
+        <w:rPr>
+          <w:i/>
+          <w:iCs/>
+        </w:rPr>
+        <w:t>ce</w:t>
+      </w:r>
+      <w:r>
+        <w:rPr>
+          <w:i/>
+          <w:iCs/>
+        </w:rPr>
+        <w:t xml:space="preserve"> flux sont </w:t>
+      </w:r>
+      <w:r>
+        <w:rPr>
+          <w:i/>
+          <w:iCs/>
+        </w:rPr>
+        <w:t>abordées</w:t>
+      </w:r>
+      <w:r>
+        <w:rPr>
+          <w:i/>
+          <w:iCs/>
+        </w:rPr>
+        <w:t xml:space="preserve"> dans la section « Sécurité des logiciels et des données »</w:t>
+      </w:r>
+      <w:r>
+        <w:rPr>
+          <w:i/>
+          <w:iCs/>
+        </w:rPr>
+        <w:t>.</w:t>
+      </w:r>
+    </w:p>
+    <w:p>
+      <w:pPr>
         <w:pStyle w:val="Titre2"/>
       </w:pPr>
       <w:bookmarkStart w:id="83" w:name="_Toc117017930"/>
-      <w:bookmarkStart w:id="84" w:name="_Toc117021172"/>
-      <w:r>
-        <w:lastRenderedPageBreak/>
+      <w:bookmarkStart w:id="84" w:name="_Toc117451656"/>
+      <w:r>
         <w:t>Impacts sur les données</w:t>
       </w:r>
       <w:bookmarkEnd w:id="83"/>
@@ -15022,15 +15773,65 @@
     </w:p>
     <w:p>
       <w:r>
-        <w:t>Impacts sur les données et la sécurité à y apporter</w:t>
+        <w:t xml:space="preserve">Dans l’architecture de la solution B, les données sont transférées sur les serveurs du client. </w:t>
+      </w:r>
+      <w:r>
+        <w:t xml:space="preserve">Peu d’impact </w:t>
+      </w:r>
+      <w:r>
+        <w:t>sont</w:t>
+      </w:r>
+      <w:r>
+        <w:t xml:space="preserve"> à prévoir chez Webstreet.</w:t>
       </w:r>
     </w:p>
     <w:p>
       <w:pPr>
+        <w:jc w:val="both"/>
+      </w:pPr>
+      <w:r>
+        <w:t>Les données de mise à jour (fichiers binaires, fichiers sources …) devront être stocké</w:t>
+      </w:r>
+      <w:r>
+        <w:t>es</w:t>
+      </w:r>
+      <w:r>
+        <w:t xml:space="preserve"> sur l’infrastructure Webstreet. </w:t>
+      </w:r>
+      <w:r>
+        <w:t>La connexion pour les mises à jour des site</w:t>
+      </w:r>
+      <w:r>
+        <w:t>s</w:t>
+      </w:r>
+      <w:r>
+        <w:t xml:space="preserve"> web (via SSH</w:t>
+      </w:r>
+      <w:r>
+        <w:t xml:space="preserve"> idéalement</w:t>
+      </w:r>
+      <w:r>
+        <w:t xml:space="preserve">) nécessitera le stockage de clefs SSH qui devront être </w:t>
+      </w:r>
+      <w:r>
+        <w:t xml:space="preserve">placées </w:t>
+      </w:r>
+      <w:r>
+        <w:t>dans des répertoires dont les accès devront être strictement contrôlé</w:t>
+      </w:r>
+      <w:r>
+        <w:t>s</w:t>
+      </w:r>
+      <w:r>
+        <w:t>.</w:t>
+      </w:r>
+    </w:p>
+    <w:p>
+      <w:pPr>
         <w:pStyle w:val="Titre2"/>
       </w:pPr>
       <w:bookmarkStart w:id="85" w:name="_Toc117017931"/>
-      <w:bookmarkStart w:id="86" w:name="_Toc117021173"/>
+      <w:bookmarkStart w:id="86" w:name="_Toc117451657"/>
       <w:r>
         <w:t>Impacts techniques (infrastructure)</w:t>
       </w:r>
@@ -15038,35 +15839,424 @@
       <w:bookmarkEnd w:id="86"/>
     </w:p>
     <w:p>
-      <w:r>
-        <w:t>Schéma simplifié et description des impacts techniques</w:t>
+      <w:pPr>
+        <w:jc w:val="both"/>
+      </w:pPr>
+      <w:r>
+        <w:t>La plateforme d’hébergement étant assurée par le client, les impacts sur l’infrastructure Webstreet seront forcément réduits. Il sera nécessaire de s’assurer que la plateforme accueillant l’outil de Génération et d’Administration disposera des capacités nécessaires pour déployer les mises à jour sur de nombreux site</w:t>
+      </w:r>
+      <w:r>
+        <w:t>s</w:t>
+      </w:r>
+      <w:r>
+        <w:t xml:space="preserve"> web clients à la fois. </w:t>
       </w:r>
     </w:p>
     <w:p>
       <w:pPr>
+        <w:jc w:val="both"/>
+      </w:pPr>
+      <w:r>
+        <w:t>-----------</w:t>
+      </w:r>
+    </w:p>
+    <w:p>
+      <w:pPr>
+        <w:jc w:val="both"/>
+      </w:pPr>
+      <w:r>
+        <w:t>Les impacts technique</w:t>
+      </w:r>
+      <w:r>
+        <w:t>s</w:t>
+      </w:r>
+      <w:r>
+        <w:t xml:space="preserve"> pour le client seront bien plus nombreux. Chaque client devra disposer d’une plateforme (ou d’un cloud provider) qui sera en capacité de pouvoir déployer / maintenir en service l’ensemble des composants du site web.</w:t>
+      </w:r>
+      <w:r>
+        <w:t xml:space="preserve"> Par ailleurs, des redondances devront exister chez les clients afin de garantir la disponibilité du site web. </w:t>
+      </w:r>
+    </w:p>
+    <w:p>
+      <w:pPr>
+        <w:jc w:val="both"/>
+      </w:pPr>
+      <w:r>
+        <w:t>L’ensemble des spécifications techniques lié</w:t>
+      </w:r>
+      <w:r>
+        <w:t>e</w:t>
+      </w:r>
+      <w:r>
+        <w:t xml:space="preserve">s à la plateforme, aux exigences non fonctionnelles (version des OS, liste des protocoles implémentés, SGBD supportés …) </w:t>
+      </w:r>
+      <w:r>
+        <w:t>devra</w:t>
+      </w:r>
+      <w:r>
+        <w:t xml:space="preserve"> être fourni au client</w:t>
+      </w:r>
+      <w:r>
+        <w:t xml:space="preserve"> avant la livraison du produit.</w:t>
+      </w:r>
+    </w:p>
+    <w:p>
+      <w:pPr>
+        <w:jc w:val="both"/>
+      </w:pPr>
+      <w:r>
+        <w:t>L’automatisation des déploiements pourrait être amélior</w:t>
+      </w:r>
+      <w:r>
+        <w:t>ée</w:t>
+      </w:r>
+      <w:r>
+        <w:t xml:space="preserve"> en fournissant aux clients une extension à Kubernetes. Toutefois il est à noter que </w:t>
+      </w:r>
+      <w:r>
+        <w:t>les délais imposés</w:t>
+      </w:r>
+      <w:r>
+        <w:t xml:space="preserve"> rendent difficile d’envisager cette solution pour la livraison initiale de l’</w:t>
+      </w:r>
+      <w:r>
+        <w:t>architecture.</w:t>
+      </w:r>
+    </w:p>
+    <w:p>
+      <w:pPr>
         <w:pStyle w:val="Titre2"/>
       </w:pPr>
-      <w:bookmarkStart w:id="87" w:name="_Toc117021174"/>
-      <w:r>
+      <w:bookmarkStart w:id="87" w:name="_Toc117451658"/>
+      <w:r>
+        <w:lastRenderedPageBreak/>
         <w:t>Impacts sur la sécurité des logiciels et des données</w:t>
       </w:r>
       <w:bookmarkEnd w:id="87"/>
     </w:p>
     <w:p>
+      <w:r>
+        <w:t xml:space="preserve">La sécurité de cette architecture sera </w:t>
+      </w:r>
+      <w:r>
+        <w:t xml:space="preserve">principalement </w:t>
+      </w:r>
+      <w:r>
+        <w:t>soumise à deux points de tension</w:t>
+      </w:r>
+      <w:r>
+        <w:t xml:space="preserve"> </w:t>
+      </w:r>
+      <w:r>
+        <w:t xml:space="preserve">: </w:t>
+      </w:r>
+    </w:p>
+    <w:p>
+      <w:pPr>
+        <w:pStyle w:val="Paragraphedeliste"/>
+        <w:numPr>
+          <w:ilvl w:val="0"/>
+          <w:numId w:val="40"/>
+        </w:numPr>
+      </w:pPr>
+      <w:r>
+        <w:t>La sécurité des échanges entre les sites web (hébergé</w:t>
+      </w:r>
+      <w:r>
+        <w:t>s</w:t>
+      </w:r>
+      <w:r>
+        <w:t xml:space="preserve"> chez les clients) et les serveurs de mise à jour (hébergé</w:t>
+      </w:r>
+      <w:r>
+        <w:t>s</w:t>
+      </w:r>
+      <w:r>
+        <w:t xml:space="preserve"> chez Webstreet).</w:t>
+      </w:r>
+    </w:p>
+    <w:p>
+      <w:pPr>
+        <w:pStyle w:val="Paragraphedeliste"/>
+        <w:numPr>
+          <w:ilvl w:val="0"/>
+          <w:numId w:val="40"/>
+        </w:numPr>
+      </w:pPr>
+      <w:r>
+        <w:t xml:space="preserve">La sécurité de l’infrastructure et de la configuration des logiciels </w:t>
+      </w:r>
+      <w:r>
+        <w:t xml:space="preserve">(serveur web, orchestrateur, ouvertures des ports …) </w:t>
+      </w:r>
+      <w:r>
+        <w:t>chez le client.</w:t>
+      </w:r>
+    </w:p>
+    <w:p>
+      <w:pPr>
+        <w:jc w:val="both"/>
+      </w:pPr>
+      <w:r>
+        <w:t xml:space="preserve">Les échanges entre les sites web et les serveurs </w:t>
+      </w:r>
+      <w:r>
+        <w:t>de mise à jour</w:t>
+      </w:r>
+      <w:r>
+        <w:t xml:space="preserve"> devront être authentifié</w:t>
+      </w:r>
+      <w:r>
+        <w:t>s</w:t>
+      </w:r>
+      <w:r>
+        <w:t xml:space="preserve"> afin de s’assurer que seul</w:t>
+      </w:r>
+      <w:r>
+        <w:t>s</w:t>
+      </w:r>
+      <w:r>
+        <w:t xml:space="preserve"> les sites web des clients pourront consommer les mises à jour. La quantité de fichier à transférer ne semble pas compatible avec le protocole HTTP(S). </w:t>
+      </w:r>
+      <w:r>
+        <w:t>Le protocole SSH et des transferts via SCP pourront être préféré</w:t>
+      </w:r>
+      <w:r>
+        <w:t>s</w:t>
+      </w:r>
+      <w:r>
+        <w:t xml:space="preserve">. </w:t>
+      </w:r>
+    </w:p>
+    <w:p>
+      <w:pPr>
+        <w:jc w:val="both"/>
+      </w:pPr>
+      <w:r>
+        <w:t>Dans tous les cas, la sécurité de ses échanges reposera sur la capacité</w:t>
+      </w:r>
+      <w:r>
+        <w:t xml:space="preserve"> des clients</w:t>
+      </w:r>
+      <w:r>
+        <w:t xml:space="preserve"> à garantir la sécurité des clefs</w:t>
+      </w:r>
+      <w:r>
+        <w:t xml:space="preserve"> SSH</w:t>
+      </w:r>
+      <w:r>
+        <w:t xml:space="preserve">. </w:t>
+      </w:r>
+      <w:r>
+        <w:t>Les clefs SSH devront être renouvelée</w:t>
+      </w:r>
+      <w:r>
+        <w:t>s</w:t>
+      </w:r>
+      <w:r>
+        <w:t xml:space="preserve"> à intervalle régulier. Le serveur de mise à jour devra être sécurisé et isoler au maximum du reste de la DMZ Webstreet pour éviter les propagations d’attaque en cas de connexion malicieuses.</w:t>
+      </w:r>
+      <w:r>
+        <w:t xml:space="preserve"> Il est </w:t>
+      </w:r>
+      <w:r>
+        <w:t xml:space="preserve">à </w:t>
+      </w:r>
+      <w:r>
+        <w:t>not</w:t>
+      </w:r>
+      <w:r>
+        <w:t>er</w:t>
+      </w:r>
+      <w:r>
+        <w:t xml:space="preserve"> que les clefs SSH devront être unique pour chaque client et que leur privilège devra se limiter à la copie de données situé</w:t>
+      </w:r>
+      <w:r>
+        <w:t>es</w:t>
+      </w:r>
+      <w:r>
+        <w:t xml:space="preserve"> sur des répertoires autorisés. </w:t>
+      </w:r>
+      <w:r>
+        <w:t>Des contrôles</w:t>
+      </w:r>
+      <w:r>
+        <w:t xml:space="preserve"> par </w:t>
+      </w:r>
+      <w:r>
+        <w:t xml:space="preserve">audit de sécurité </w:t>
+      </w:r>
+      <w:r>
+        <w:t xml:space="preserve">et vérification de la configuration </w:t>
+      </w:r>
+      <w:r>
+        <w:t>devront être mis en plac</w:t>
+      </w:r>
+      <w:r>
+        <w:t>e régulièrement</w:t>
+      </w:r>
+      <w:r>
+        <w:t>.</w:t>
+      </w:r>
+    </w:p>
+    <w:p>
+      <w:pPr>
+        <w:jc w:val="both"/>
+      </w:pPr>
+      <w:r>
+        <w:t>-----------</w:t>
+      </w:r>
+    </w:p>
+    <w:p>
+      <w:pPr>
+        <w:jc w:val="both"/>
+      </w:pPr>
+      <w:r>
+        <w:t xml:space="preserve">La sécurité de l’infrastructure chez le client est un point </w:t>
+      </w:r>
+      <w:r>
+        <w:t>crucial de cette construction d’architecture.</w:t>
+      </w:r>
+      <w:r>
+        <w:t xml:space="preserve"> L’hébergement de leur site web par les clients suppose qu’ils disposent des capacités à ma</w:t>
+      </w:r>
+      <w:r>
+        <w:t>î</w:t>
+      </w:r>
+      <w:r>
+        <w:t xml:space="preserve">triser la sécurité de leur propre plateforme d’hébergement (interne ou cloud). Un D.A.T (Document d’Architecture Technique) devra être remis au client lors de la commande du produit afin de lui permettre de disposer d’une liste exhaustive d’éléments à configurer, notamment concernant la sécurité de la plateforme d’hébergement. </w:t>
+      </w:r>
+    </w:p>
+    <w:p>
+      <w:pPr>
+        <w:jc w:val="both"/>
+      </w:pPr>
+      <w:r>
+        <w:t>Les bases de données devront par ailleurs stocker les données conformément à la politique de conception défini</w:t>
+      </w:r>
+      <w:r>
+        <w:t>e</w:t>
+      </w:r>
+      <w:r>
+        <w:t xml:space="preserve"> par Webstreet, notamment en ce qui concerne le stockage des DCP ou des données sensibles. </w:t>
+      </w:r>
+    </w:p>
+    <w:p>
+      <w:pPr>
+        <w:jc w:val="both"/>
+      </w:pPr>
+      <w:r>
+        <w:t xml:space="preserve">Le client devra par ailleurs être incité à mener une politique active de sécurité, notamment par la conduite d’audit sur sa plateforme, afin de garantir la sécurité des sites web. </w:t>
+      </w:r>
+    </w:p>
+    <w:p>
+      <w:pPr>
+        <w:jc w:val="both"/>
+      </w:pPr>
+      <w:r>
+        <w:t>Afin de limiter les impacts en cas de cyberattaque et é</w:t>
+      </w:r>
+      <w:r>
+        <w:t xml:space="preserve">tant donnée l’impossibilité pour Webstreet de pouvoir limiter l’accès à certains répertoires, le code source des sites web devra être fourni de manière obfusquée, à minima en ce qui concerne le code du moteur non personnalisé et les codes des Templates / Atome de site.  </w:t>
+      </w:r>
+    </w:p>
+    <w:p>
+      <w:pPr>
+        <w:rPr>
+          <w:rFonts w:ascii="Open Sans" w:eastAsia="Georgia" w:hAnsi="Open Sans" w:cs="Open Sans"/>
+          <w:b/>
+          <w:sz w:val="30"/>
+          <w:szCs w:val="30"/>
+        </w:rPr>
+      </w:pPr>
+      <w:r>
+        <w:br w:type="page"/>
+      </w:r>
+    </w:p>
+    <w:p>
       <w:pPr>
         <w:pStyle w:val="Titre2"/>
       </w:pPr>
-      <w:bookmarkStart w:id="88" w:name="_Toc117021175"/>
-      <w:r>
+      <w:bookmarkStart w:id="88" w:name="_Toc117451659"/>
+      <w:r>
+        <w:lastRenderedPageBreak/>
         <w:t>Impacts juridiques</w:t>
       </w:r>
       <w:bookmarkEnd w:id="88"/>
     </w:p>
     <w:p>
       <w:pPr>
+        <w:jc w:val="both"/>
+      </w:pPr>
+      <w:r>
+        <w:t>L’hébergement par le client de son site va nécessiter une révision des contrats actuellement en vigueur. Les SLA actuellement en vigueur ne pourront plus être garanti étant donné l’impossibilité de ma</w:t>
+      </w:r>
+      <w:r>
+        <w:t>î</w:t>
+      </w:r>
+      <w:r>
+        <w:t xml:space="preserve">triser l’infrastructure. </w:t>
+      </w:r>
+    </w:p>
+    <w:p>
+      <w:pPr>
+        <w:jc w:val="both"/>
+      </w:pPr>
+      <w:r>
+        <w:t xml:space="preserve">Tout comme dans la solution A, le transfert de la propriété intellectuelle de Webstreet vers les clients est un aspect important à prendre en compte dans cette construction architecturale. </w:t>
+      </w:r>
+    </w:p>
+    <w:p>
+      <w:pPr>
+        <w:jc w:val="both"/>
+      </w:pPr>
+      <w:r>
+        <w:t xml:space="preserve">L’obfuscation (recommandation indiquée dans la section précédente) du code source permet de limiter l’impact de ce transfert en rendant complexe l’usage du code source. </w:t>
+      </w:r>
+      <w:r>
+        <w:t>Toutefois, cette solution n’est que partielle et il semble difficile de se protéger totalement contre le risque de réutilisation de la technologie Webstreet. Des clauses limitatives sur les licences accordées devront probablement être ajouté</w:t>
+      </w:r>
+      <w:r>
+        <w:t>e</w:t>
+      </w:r>
+      <w:r>
+        <w:t>s aux contrats (point à confirmer par l’équipe juridique).</w:t>
+      </w:r>
+    </w:p>
+    <w:p>
+      <w:pPr>
+        <w:jc w:val="both"/>
+      </w:pPr>
+      <w:r>
+        <w:t>Bien que les sites web livrés par Webstreet répondent à des normes de qualité particulièrement élevé</w:t>
+      </w:r>
+      <w:r>
+        <w:t>es</w:t>
+      </w:r>
+      <w:r>
+        <w:t>, il existe tout de même un risque non nul qu’une faille de sécurité (dans le code source du site web ou une bibliothèque tierce) puisse être livrée en production. Dans un tel scénario, si la faille en question permettait un accès non autorisé à l’infrastructure</w:t>
+      </w:r>
+      <w:r>
+        <w:t xml:space="preserve"> </w:t>
+      </w:r>
+      <w:r>
+        <w:t>du client, la responsabilité de Webstreet pourrait être engagée</w:t>
+      </w:r>
+      <w:r>
+        <w:t xml:space="preserve"> et la réparation des dommages en résultant pourrait être réclamée. Ce point devrait être abordé avec les équipes juridique pour inclure des clauses limitatives dans les contrats avec les clie</w:t>
+      </w:r>
+      <w:r>
+        <w:t>nts</w:t>
+      </w:r>
+      <w:r>
+        <w:t xml:space="preserve">.  </w:t>
+      </w:r>
+    </w:p>
+    <w:p>
+      <w:pPr>
         <w:pStyle w:val="Titre2"/>
       </w:pPr>
-      <w:bookmarkStart w:id="89" w:name="_Toc117021176"/>
+      <w:bookmarkStart w:id="89" w:name="_Toc117451660"/>
       <w:r>
         <w:t>Mise en œuvre et adéquation de la solution</w:t>
       </w:r>
@@ -15806,7 +16996,7 @@
               <w:bottom w:val="single" w:sz="8" w:space="0" w:color="auto"/>
               <w:right w:val="single" w:sz="4" w:space="0" w:color="auto"/>
             </w:tcBorders>
-            <w:shd w:val="clear" w:color="auto" w:fill="404040" w:themeFill="text1" w:themeFillTint="BF"/>
+            <w:shd w:val="clear" w:color="auto" w:fill="D99594"/>
             <w:vAlign w:val="center"/>
           </w:tcPr>
           <w:p>
@@ -15822,11 +17012,11 @@
             <w:r>
               <w:rPr>
                 <w:rFonts w:cstheme="minorHAnsi"/>
-                <w:color w:val="FFFFFF" w:themeColor="background1"/>
+                <w:color w:val="000000" w:themeColor="text1"/>
                 <w:sz w:val="20"/>
                 <w:szCs w:val="20"/>
               </w:rPr>
-              <w:t>Extreme</w:t>
+              <w:t>High</w:t>
             </w:r>
           </w:p>
         </w:tc>
@@ -15871,7 +17061,98 @@
                 <w:sz w:val="20"/>
                 <w:szCs w:val="20"/>
               </w:rPr>
-              <w:t xml:space="preserve"> Améliorer la documentation fournie.</w:t>
+              <w:t xml:space="preserve"> Améliorer la documentation fournie</w:t>
+            </w:r>
+            <w:r>
+              <w:rPr>
+                <w:sz w:val="20"/>
+                <w:szCs w:val="20"/>
+              </w:rPr>
+              <w:t xml:space="preserve"> (à travers le D.A.T</w:t>
+            </w:r>
+            <w:r>
+              <w:rPr>
+                <w:sz w:val="20"/>
+                <w:szCs w:val="20"/>
+              </w:rPr>
+              <w:t>)</w:t>
+            </w:r>
+          </w:p>
+          <w:p>
+            <w:pPr>
+              <w:spacing w:after="0"/>
+              <w:jc w:val="both"/>
+              <w:rPr>
+                <w:sz w:val="20"/>
+                <w:szCs w:val="20"/>
+              </w:rPr>
+            </w:pPr>
+            <w:r>
+              <w:rPr>
+                <w:b/>
+                <w:bCs/>
+                <w:sz w:val="20"/>
+                <w:szCs w:val="20"/>
+              </w:rPr>
+              <w:t>#2</w:t>
+            </w:r>
+            <w:r>
+              <w:rPr>
+                <w:b/>
+                <w:bCs/>
+                <w:sz w:val="20"/>
+                <w:szCs w:val="20"/>
+              </w:rPr>
+              <w:t xml:space="preserve"> </w:t>
+            </w:r>
+            <w:r>
+              <w:rPr>
+                <w:sz w:val="20"/>
+                <w:szCs w:val="20"/>
+              </w:rPr>
+              <w:t>:</w:t>
+            </w:r>
+            <w:r>
+              <w:rPr>
+                <w:sz w:val="20"/>
+                <w:szCs w:val="20"/>
+              </w:rPr>
+              <w:t xml:space="preserve"> </w:t>
+            </w:r>
+            <w:r>
+              <w:rPr>
+                <w:sz w:val="20"/>
+                <w:szCs w:val="20"/>
+              </w:rPr>
+              <w:t>Automatisation au maximum du</w:t>
+            </w:r>
+            <w:r>
+              <w:rPr>
+                <w:sz w:val="20"/>
+                <w:szCs w:val="20"/>
+              </w:rPr>
+              <w:t xml:space="preserve"> process</w:t>
+            </w:r>
+            <w:r>
+              <w:rPr>
+                <w:sz w:val="20"/>
+                <w:szCs w:val="20"/>
+              </w:rPr>
+              <w:t>us</w:t>
+            </w:r>
+            <w:r>
+              <w:rPr>
+                <w:sz w:val="20"/>
+                <w:szCs w:val="20"/>
+              </w:rPr>
+              <w:t xml:space="preserve"> de </w:t>
+            </w:r>
+            <w:r>
+              <w:rPr>
+                <w:sz w:val="20"/>
+                <w:szCs w:val="20"/>
+              </w:rPr>
+              <w:t>déploiement.</w:t>
             </w:r>
           </w:p>
         </w:tc>
@@ -15923,9 +17204,112 @@
           </w:tcPr>
           <w:p>
             <w:pPr>
+              <w:spacing w:after="120" w:line="240" w:lineRule="auto"/>
+              <w:jc w:val="both"/>
+              <w:rPr>
+                <w:rFonts w:cstheme="minorHAnsi"/>
+                <w:b/>
+                <w:bCs/>
+                <w:sz w:val="20"/>
+                <w:szCs w:val="20"/>
+              </w:rPr>
+            </w:pPr>
+            <w:r>
+              <w:rPr>
+                <w:rFonts w:cstheme="minorHAnsi"/>
+                <w:b/>
+                <w:bCs/>
+                <w:sz w:val="20"/>
+                <w:szCs w:val="20"/>
+              </w:rPr>
+              <w:t>Risque</w:t>
+            </w:r>
+            <w:r>
+              <w:rPr>
+                <w:rFonts w:cstheme="minorHAnsi"/>
+                <w:b/>
+                <w:bCs/>
+                <w:sz w:val="20"/>
+                <w:szCs w:val="20"/>
+              </w:rPr>
+              <w:t xml:space="preserve"> solution</w:t>
+            </w:r>
+            <w:r>
+              <w:rPr>
+                <w:rFonts w:cstheme="minorHAnsi"/>
+                <w:b/>
+                <w:bCs/>
+                <w:sz w:val="20"/>
+                <w:szCs w:val="20"/>
+              </w:rPr>
+              <w:t xml:space="preserve"> : </w:t>
+            </w:r>
+            <w:r>
+              <w:rPr>
+                <w:rFonts w:cstheme="minorHAnsi"/>
+                <w:sz w:val="20"/>
+                <w:szCs w:val="20"/>
+              </w:rPr>
+              <w:t xml:space="preserve">Défaillance </w:t>
+            </w:r>
+            <w:r>
+              <w:rPr>
+                <w:rFonts w:cstheme="minorHAnsi"/>
+                <w:sz w:val="20"/>
+                <w:szCs w:val="20"/>
+              </w:rPr>
+              <w:t>(totale ou partielle) de la plateforme d’hébergement.</w:t>
+            </w:r>
+          </w:p>
+          <w:p>
+            <w:pPr>
               <w:spacing w:after="0" w:line="240" w:lineRule="auto"/>
               <w:jc w:val="both"/>
             </w:pPr>
+            <w:r>
+              <w:rPr>
+                <w:rFonts w:cstheme="minorHAnsi"/>
+                <w:b/>
+                <w:bCs/>
+                <w:sz w:val="20"/>
+                <w:szCs w:val="20"/>
+              </w:rPr>
+              <w:t>Origine :</w:t>
+            </w:r>
+            <w:r>
+              <w:rPr>
+                <w:rFonts w:cstheme="minorHAnsi"/>
+                <w:b/>
+                <w:bCs/>
+                <w:sz w:val="20"/>
+                <w:szCs w:val="20"/>
+              </w:rPr>
+              <w:t xml:space="preserve"> </w:t>
+            </w:r>
+            <w:r>
+              <w:rPr>
+                <w:rFonts w:cstheme="minorHAnsi"/>
+                <w:sz w:val="20"/>
+                <w:szCs w:val="20"/>
+              </w:rPr>
+              <w:t>Absence de ma</w:t>
+            </w:r>
+            <w:r>
+              <w:rPr>
+                <w:rFonts w:cstheme="minorHAnsi"/>
+                <w:sz w:val="20"/>
+                <w:szCs w:val="20"/>
+              </w:rPr>
+              <w:t>î</w:t>
+            </w:r>
+            <w:r>
+              <w:rPr>
+                <w:rFonts w:cstheme="minorHAnsi"/>
+                <w:sz w:val="20"/>
+                <w:szCs w:val="20"/>
+              </w:rPr>
+              <w:t>trise de l’infrastructure.</w:t>
+            </w:r>
           </w:p>
         </w:tc>
         <w:tc>
@@ -15950,6 +17334,14 @@
                 <w:szCs w:val="20"/>
               </w:rPr>
             </w:pPr>
+            <w:r>
+              <w:rPr>
+                <w:rFonts w:cstheme="minorHAnsi"/>
+                <w:sz w:val="20"/>
+                <w:szCs w:val="20"/>
+              </w:rPr>
+              <w:t>Crit.</w:t>
+            </w:r>
           </w:p>
         </w:tc>
         <w:tc>
@@ -15974,6 +17366,14 @@
                 <w:szCs w:val="20"/>
               </w:rPr>
             </w:pPr>
+            <w:r>
+              <w:rPr>
+                <w:rFonts w:cstheme="minorHAnsi"/>
+                <w:sz w:val="20"/>
+                <w:szCs w:val="20"/>
+              </w:rPr>
+              <w:t>Occasio.</w:t>
+            </w:r>
           </w:p>
         </w:tc>
         <w:tc>
@@ -15985,7 +17385,7 @@
               <w:bottom w:val="single" w:sz="8" w:space="0" w:color="auto"/>
               <w:right w:val="single" w:sz="4" w:space="0" w:color="auto"/>
             </w:tcBorders>
-            <w:shd w:val="clear" w:color="auto" w:fill="D6E3BC"/>
+            <w:shd w:val="clear" w:color="auto" w:fill="D99594"/>
             <w:vAlign w:val="center"/>
           </w:tcPr>
           <w:p>
@@ -15998,6 +17398,15 @@
                 <w:szCs w:val="20"/>
               </w:rPr>
             </w:pPr>
+            <w:r>
+              <w:rPr>
+                <w:rFonts w:cstheme="minorHAnsi"/>
+                <w:color w:val="000000" w:themeColor="text1"/>
+                <w:sz w:val="20"/>
+                <w:szCs w:val="20"/>
+              </w:rPr>
+              <w:t>High</w:t>
+            </w:r>
           </w:p>
         </w:tc>
         <w:tc>
@@ -16020,12 +17429,84 @@
                 <w:szCs w:val="20"/>
               </w:rPr>
             </w:pPr>
+            <w:r>
+              <w:rPr>
+                <w:b/>
+                <w:bCs/>
+                <w:sz w:val="20"/>
+                <w:szCs w:val="20"/>
+              </w:rPr>
+              <w:t>#1</w:t>
+            </w:r>
+            <w:r>
+              <w:rPr>
+                <w:sz w:val="20"/>
+                <w:szCs w:val="20"/>
+              </w:rPr>
+              <w:t> :</w:t>
+            </w:r>
+            <w:r>
+              <w:rPr>
+                <w:sz w:val="20"/>
+                <w:szCs w:val="20"/>
+              </w:rPr>
+              <w:t xml:space="preserve"> </w:t>
+            </w:r>
+            <w:r>
+              <w:rPr>
+                <w:sz w:val="20"/>
+                <w:szCs w:val="20"/>
+              </w:rPr>
+              <w:t xml:space="preserve">Fournir des recommandations d’architecture technique </w:t>
+            </w:r>
+            <w:r>
+              <w:rPr>
+                <w:sz w:val="20"/>
+                <w:szCs w:val="20"/>
+              </w:rPr>
+              <w:t xml:space="preserve">et une configuration standardisée </w:t>
+            </w:r>
+            <w:r>
+              <w:rPr>
+                <w:sz w:val="20"/>
+                <w:szCs w:val="20"/>
+              </w:rPr>
+              <w:t>au</w:t>
+            </w:r>
+            <w:r>
+              <w:rPr>
+                <w:sz w:val="20"/>
+                <w:szCs w:val="20"/>
+              </w:rPr>
+              <w:t>x</w:t>
+            </w:r>
+            <w:r>
+              <w:rPr>
+                <w:sz w:val="20"/>
+                <w:szCs w:val="20"/>
+              </w:rPr>
+              <w:t xml:space="preserve"> client</w:t>
+            </w:r>
+            <w:r>
+              <w:rPr>
+                <w:sz w:val="20"/>
+                <w:szCs w:val="20"/>
+              </w:rPr>
+              <w:t>s</w:t>
+            </w:r>
+            <w:r>
+              <w:rPr>
+                <w:sz w:val="20"/>
+                <w:szCs w:val="20"/>
+              </w:rPr>
+              <w:t>.</w:t>
+            </w:r>
           </w:p>
         </w:tc>
       </w:tr>
       <w:tr>
         <w:trPr>
-          <w:trHeight w:val="20"/>
+          <w:trHeight w:val="348"/>
         </w:trPr>
         <w:tc>
           <w:tcPr>
@@ -16074,6 +17555,8 @@
               <w:jc w:val="both"/>
               <w:rPr>
                 <w:rFonts w:cstheme="minorHAnsi"/>
+                <w:b/>
+                <w:bCs/>
                 <w:sz w:val="20"/>
                 <w:szCs w:val="20"/>
               </w:rPr>
@@ -16086,17 +17569,7 @@
                 <w:sz w:val="20"/>
                 <w:szCs w:val="20"/>
               </w:rPr>
-              <w:t>Risque </w:t>
-            </w:r>
-            <w:r>
-              <w:rPr>
-                <w:b/>
-                <w:bCs/>
-              </w:rPr>
-              <w:t>projet</w:t>
-            </w:r>
-            <w:r>
-              <w:t> </w:t>
+              <w:t>Risque</w:t>
             </w:r>
             <w:r>
               <w:rPr>
@@ -16106,7 +17579,17 @@
                 <w:sz w:val="20"/>
                 <w:szCs w:val="20"/>
               </w:rPr>
-              <w:t>:</w:t>
+              <w:t xml:space="preserve"> solution</w:t>
+            </w:r>
+            <w:r>
+              <w:rPr>
+                <w:rFonts w:cstheme="minorHAnsi"/>
+                <w:b/>
+                <w:bCs/>
+                <w:sz w:val="20"/>
+                <w:szCs w:val="20"/>
+              </w:rPr>
+              <w:t xml:space="preserve"> : </w:t>
             </w:r>
             <w:r>
               <w:rPr>
@@ -16114,7 +17597,7 @@
                 <w:sz w:val="20"/>
                 <w:szCs w:val="20"/>
               </w:rPr>
-              <w:t xml:space="preserve"> </w:t>
+              <w:t xml:space="preserve">Vol des </w:t>
             </w:r>
             <w:r>
               <w:rPr>
@@ -16122,7 +17605,7 @@
                 <w:sz w:val="20"/>
                 <w:szCs w:val="20"/>
               </w:rPr>
-              <w:t xml:space="preserve">Incohérence du produit </w:t>
+              <w:t>clefs SSH stocké</w:t>
             </w:r>
             <w:r>
               <w:rPr>
@@ -16130,7 +17613,7 @@
                 <w:sz w:val="20"/>
                 <w:szCs w:val="20"/>
               </w:rPr>
-              <w:t xml:space="preserve">livré </w:t>
+              <w:t>es</w:t>
             </w:r>
             <w:r>
               <w:rPr>
@@ -16138,7 +17621,7 @@
                 <w:sz w:val="20"/>
                 <w:szCs w:val="20"/>
               </w:rPr>
-              <w:t>avec les besoins réels</w:t>
+              <w:t xml:space="preserve"> chez un client </w:t>
             </w:r>
             <w:r>
               <w:rPr>
@@ -16146,23 +17629,7 @@
                 <w:sz w:val="20"/>
                 <w:szCs w:val="20"/>
               </w:rPr>
-              <w:t xml:space="preserve"> des clients.</w:t>
-            </w:r>
-          </w:p>
-          <w:p>
-            <w:pPr>
-              <w:spacing w:after="0"/>
-              <w:jc w:val="both"/>
-            </w:pPr>
-            <w:r>
-              <w:rPr>
-                <w:rFonts w:cstheme="minorHAnsi"/>
-                <w:b/>
-                <w:bCs/>
-                <w:sz w:val="20"/>
-                <w:szCs w:val="20"/>
-              </w:rPr>
-              <w:t>Origine :</w:t>
+              <w:t xml:space="preserve">aboutissant à un accès non autorisé à </w:t>
             </w:r>
             <w:r>
               <w:rPr>
@@ -16170,7 +17637,33 @@
                 <w:sz w:val="20"/>
                 <w:szCs w:val="20"/>
               </w:rPr>
-              <w:t xml:space="preserve"> Exigences fonctionnelles</w:t>
+              <w:t>aux serveurs Webstreet.</w:t>
+            </w:r>
+          </w:p>
+          <w:p>
+            <w:pPr>
+              <w:spacing w:after="0"/>
+              <w:jc w:val="both"/>
+            </w:pPr>
+            <w:r>
+              <w:rPr>
+                <w:rFonts w:cstheme="minorHAnsi"/>
+                <w:b/>
+                <w:bCs/>
+                <w:sz w:val="20"/>
+                <w:szCs w:val="20"/>
+              </w:rPr>
+              <w:t>Origine :</w:t>
+            </w:r>
+            <w:r>
+              <w:rPr>
+                <w:rFonts w:cstheme="minorHAnsi"/>
+                <w:b/>
+                <w:bCs/>
+                <w:sz w:val="20"/>
+                <w:szCs w:val="20"/>
+              </w:rPr>
+              <w:t xml:space="preserve"> </w:t>
             </w:r>
             <w:r>
               <w:rPr>
@@ -16178,7 +17671,23 @@
                 <w:sz w:val="20"/>
                 <w:szCs w:val="20"/>
               </w:rPr>
-              <w:t xml:space="preserve"> mal définies. </w:t>
+              <w:t>Environnement client non ma</w:t>
+            </w:r>
+            <w:r>
+              <w:rPr>
+                <w:rFonts w:cstheme="minorHAnsi"/>
+                <w:sz w:val="20"/>
+                <w:szCs w:val="20"/>
+              </w:rPr>
+              <w:t>î</w:t>
+            </w:r>
+            <w:r>
+              <w:rPr>
+                <w:rFonts w:cstheme="minorHAnsi"/>
+                <w:sz w:val="20"/>
+                <w:szCs w:val="20"/>
+              </w:rPr>
+              <w:t>trisé.</w:t>
             </w:r>
           </w:p>
         </w:tc>
@@ -16210,7 +17719,7 @@
                 <w:sz w:val="20"/>
                 <w:szCs w:val="20"/>
               </w:rPr>
-              <w:t>Marg.</w:t>
+              <w:t>Cat.</w:t>
             </w:r>
           </w:p>
         </w:tc>
@@ -16242,7 +17751,7 @@
                 <w:sz w:val="20"/>
                 <w:szCs w:val="20"/>
               </w:rPr>
-              <w:t>Unlikely</w:t>
+              <w:t>Seldom</w:t>
             </w:r>
           </w:p>
         </w:tc>
@@ -16255,7 +17764,7 @@
               <w:bottom w:val="single" w:sz="4" w:space="0" w:color="auto"/>
               <w:right w:val="single" w:sz="4" w:space="0" w:color="auto"/>
             </w:tcBorders>
-            <w:shd w:val="clear" w:color="auto" w:fill="D6E3BC"/>
+            <w:shd w:val="clear" w:color="auto" w:fill="FBD4B4"/>
             <w:vAlign w:val="center"/>
           </w:tcPr>
           <w:p>
@@ -16274,7 +17783,7 @@
                 <w:sz w:val="20"/>
                 <w:szCs w:val="20"/>
               </w:rPr>
-              <w:t>Low</w:t>
+              <w:t>Medium</w:t>
             </w:r>
           </w:p>
         </w:tc>
@@ -16312,14 +17821,7 @@
                 <w:sz w:val="20"/>
                 <w:szCs w:val="20"/>
               </w:rPr>
-              <w:t> :</w:t>
-            </w:r>
-            <w:r>
-              <w:rPr>
-                <w:sz w:val="20"/>
-                <w:szCs w:val="20"/>
-              </w:rPr>
-              <w:t xml:space="preserve"> Conduite d’un atelier de réévaluation des besoins.</w:t>
+              <w:t> : Mise en application des différentes recommandations formulés dans ce document.</w:t>
             </w:r>
           </w:p>
         </w:tc>
@@ -16518,9 +18020,116 @@
           </w:tcPr>
           <w:p>
             <w:pPr>
+              <w:spacing w:after="120" w:line="240" w:lineRule="auto"/>
+              <w:jc w:val="both"/>
+              <w:rPr>
+                <w:rFonts w:cstheme="minorHAnsi"/>
+                <w:sz w:val="20"/>
+                <w:szCs w:val="20"/>
+              </w:rPr>
+            </w:pPr>
+            <w:r>
+              <w:rPr>
+                <w:rFonts w:cstheme="minorHAnsi"/>
+                <w:b/>
+                <w:bCs/>
+                <w:sz w:val="20"/>
+                <w:szCs w:val="20"/>
+              </w:rPr>
+              <w:t>Risque </w:t>
+            </w:r>
+            <w:r>
+              <w:rPr>
+                <w:b/>
+                <w:bCs/>
+              </w:rPr>
+              <w:t>projet</w:t>
+            </w:r>
+            <w:r>
+              <w:t> </w:t>
+            </w:r>
+            <w:r>
+              <w:rPr>
+                <w:rFonts w:cstheme="minorHAnsi"/>
+                <w:b/>
+                <w:bCs/>
+                <w:sz w:val="20"/>
+                <w:szCs w:val="20"/>
+              </w:rPr>
+              <w:t>:</w:t>
+            </w:r>
+            <w:r>
+              <w:rPr>
+                <w:rFonts w:cstheme="minorHAnsi"/>
+                <w:sz w:val="20"/>
+                <w:szCs w:val="20"/>
+              </w:rPr>
+              <w:t xml:space="preserve"> </w:t>
+            </w:r>
+            <w:r>
+              <w:rPr>
+                <w:rFonts w:cstheme="minorHAnsi"/>
+                <w:sz w:val="20"/>
+                <w:szCs w:val="20"/>
+              </w:rPr>
+              <w:t xml:space="preserve">Incohérence du produit </w:t>
+            </w:r>
+            <w:r>
+              <w:rPr>
+                <w:rFonts w:cstheme="minorHAnsi"/>
+                <w:sz w:val="20"/>
+                <w:szCs w:val="20"/>
+              </w:rPr>
+              <w:t xml:space="preserve">livré </w:t>
+            </w:r>
+            <w:r>
+              <w:rPr>
+                <w:rFonts w:cstheme="minorHAnsi"/>
+                <w:sz w:val="20"/>
+                <w:szCs w:val="20"/>
+              </w:rPr>
+              <w:t>avec les besoins réels</w:t>
+            </w:r>
+            <w:r>
+              <w:rPr>
+                <w:rFonts w:cstheme="minorHAnsi"/>
+                <w:sz w:val="20"/>
+                <w:szCs w:val="20"/>
+              </w:rPr>
+              <w:t xml:space="preserve"> des clients.</w:t>
+            </w:r>
+          </w:p>
+          <w:p>
+            <w:pPr>
               <w:spacing w:after="0" w:line="240" w:lineRule="auto"/>
               <w:jc w:val="both"/>
             </w:pPr>
+            <w:r>
+              <w:rPr>
+                <w:rFonts w:cstheme="minorHAnsi"/>
+                <w:b/>
+                <w:bCs/>
+                <w:sz w:val="20"/>
+                <w:szCs w:val="20"/>
+              </w:rPr>
+              <w:t>Origine :</w:t>
+            </w:r>
+            <w:r>
+              <w:rPr>
+                <w:rFonts w:cstheme="minorHAnsi"/>
+                <w:sz w:val="20"/>
+                <w:szCs w:val="20"/>
+              </w:rPr>
+              <w:t xml:space="preserve"> Exigences fonctionnelles</w:t>
+            </w:r>
+            <w:r>
+              <w:rPr>
+                <w:rFonts w:cstheme="minorHAnsi"/>
+                <w:sz w:val="20"/>
+                <w:szCs w:val="20"/>
+              </w:rPr>
+              <w:t xml:space="preserve"> mal définies. </w:t>
+            </w:r>
           </w:p>
         </w:tc>
         <w:tc>
@@ -16545,6 +18154,14 @@
                 <w:szCs w:val="20"/>
               </w:rPr>
             </w:pPr>
+            <w:r>
+              <w:rPr>
+                <w:rFonts w:cstheme="minorHAnsi"/>
+                <w:sz w:val="20"/>
+                <w:szCs w:val="20"/>
+              </w:rPr>
+              <w:t>Marg.</w:t>
+            </w:r>
           </w:p>
         </w:tc>
         <w:tc>
@@ -16569,6 +18186,14 @@
                 <w:szCs w:val="20"/>
               </w:rPr>
             </w:pPr>
+            <w:r>
+              <w:rPr>
+                <w:rFonts w:cstheme="minorHAnsi"/>
+                <w:sz w:val="20"/>
+                <w:szCs w:val="20"/>
+              </w:rPr>
+              <w:t>Unlikely</w:t>
+            </w:r>
           </w:p>
         </w:tc>
         <w:tc>
@@ -16593,6 +18218,14 @@
                 <w:szCs w:val="20"/>
               </w:rPr>
             </w:pPr>
+            <w:r>
+              <w:rPr>
+                <w:rFonts w:cstheme="minorHAnsi"/>
+                <w:sz w:val="20"/>
+                <w:szCs w:val="20"/>
+              </w:rPr>
+              <w:t>Low</w:t>
+            </w:r>
           </w:p>
         </w:tc>
         <w:tc>
@@ -16618,216 +18251,26 @@
             </w:pPr>
             <w:r>
               <w:rPr>
-                <w:noProof/>
-              </w:rPr>
-              <mc:AlternateContent>
-                <mc:Choice Requires="wps">
-                  <w:drawing>
-                    <wp:anchor distT="45720" distB="45720" distL="114300" distR="114300" simplePos="0" relativeHeight="251681792" behindDoc="0" locked="0" layoutInCell="1" allowOverlap="1" wp14:anchorId="01EAF420" wp14:editId="3ED30213">
-                      <wp:simplePos x="0" y="0"/>
-                      <wp:positionH relativeFrom="column">
-                        <wp:posOffset>-725805</wp:posOffset>
-                      </wp:positionH>
-                      <wp:positionV relativeFrom="paragraph">
-                        <wp:posOffset>241300</wp:posOffset>
-                      </wp:positionV>
-                      <wp:extent cx="3104515" cy="1404620"/>
-                      <wp:effectExtent l="0" t="0" r="0" b="0"/>
-                      <wp:wrapNone/>
-                      <wp:docPr id="36" name="Zone de texte 2"/>
-                      <wp:cNvGraphicFramePr>
-                        <a:graphicFrameLocks xmlns:a="http://schemas.openxmlformats.org/drawingml/2006/main"/>
-                      </wp:cNvGraphicFramePr>
-                      <a:graphic xmlns:a="http://schemas.openxmlformats.org/drawingml/2006/main">
-                        <a:graphicData uri="http://schemas.microsoft.com/office/word/2010/wordprocessingShape">
-                          <wps:wsp>
-                            <wps:cNvSpPr txBox="1">
-                              <a:spLocks noChangeArrowheads="1"/>
-                            </wps:cNvSpPr>
-                            <wps:spPr bwMode="auto">
-                              <a:xfrm>
-                                <a:off x="0" y="0"/>
-                                <a:ext cx="3104515" cy="1404620"/>
-                              </a:xfrm>
-                              <a:prstGeom prst="rect">
-                                <a:avLst/>
-                              </a:prstGeom>
-                              <a:noFill/>
-                              <a:ln w="9525">
-                                <a:noFill/>
-                                <a:miter lim="800000"/>
-                                <a:headEnd/>
-                                <a:tailEnd/>
-                              </a:ln>
-                            </wps:spPr>
-                            <wps:txbx>
-                              <w:txbxContent>
-                                <w:p>
-                                  <w:pPr>
-                                    <w:spacing w:after="0"/>
-                                    <w:jc w:val="right"/>
-                                    <w:rPr>
-                                      <w:i/>
-                                      <w:iCs/>
-                                      <w:sz w:val="20"/>
-                                      <w:szCs w:val="20"/>
-                                    </w:rPr>
-                                  </w:pPr>
-                                  <w:r>
-                                    <w:rPr>
-                                      <w:i/>
-                                      <w:iCs/>
-                                      <w:sz w:val="20"/>
-                                      <w:szCs w:val="20"/>
-                                    </w:rPr>
-                                    <w:t xml:space="preserve">Voir </w:t>
-                                  </w:r>
-                                  <w:hyperlink w:anchor="_Méthodologie_d’évaluation_des" w:history="1">
-                                    <w:r>
-                                      <w:rPr>
-                                        <w:rStyle w:val="Lienhypertexte"/>
-                                        <w:i/>
-                                        <w:iCs/>
-                                        <w:sz w:val="20"/>
-                                        <w:szCs w:val="20"/>
-                                      </w:rPr>
-                                      <w:t>Annexe</w:t>
-                                    </w:r>
-                                  </w:hyperlink>
-                                  <w:r>
-                                    <w:rPr>
-                                      <w:i/>
-                                      <w:iCs/>
-                                      <w:sz w:val="20"/>
-                                      <w:szCs w:val="20"/>
-                                    </w:rPr>
-                                    <w:t xml:space="preserve"> </w:t>
-                                  </w:r>
-                                  <w:r>
-                                    <w:rPr>
-                                      <w:i/>
-                                      <w:iCs/>
-                                      <w:sz w:val="20"/>
-                                      <w:szCs w:val="20"/>
-                                    </w:rPr>
-                                    <w:t>pour</w:t>
-                                  </w:r>
-                                  <w:r>
-                                    <w:rPr>
-                                      <w:i/>
-                                      <w:iCs/>
-                                      <w:sz w:val="20"/>
-                                      <w:szCs w:val="20"/>
-                                    </w:rPr>
-                                    <w:t xml:space="preserve"> définition du</w:t>
-                                  </w:r>
-                                  <w:r>
-                                    <w:rPr>
-                                      <w:i/>
-                                      <w:iCs/>
-                                      <w:sz w:val="20"/>
-                                      <w:szCs w:val="20"/>
-                                    </w:rPr>
-                                    <w:t xml:space="preserve"> modèle d’évaluation.</w:t>
-                                  </w:r>
-                                </w:p>
-                              </w:txbxContent>
-                            </wps:txbx>
-                            <wps:bodyPr rot="0" vert="horz" wrap="square" lIns="91440" tIns="45720" rIns="91440" bIns="45720" anchor="t" anchorCtr="0">
-                              <a:spAutoFit/>
-                            </wps:bodyPr>
-                          </wps:wsp>
-                        </a:graphicData>
-                      </a:graphic>
-                      <wp14:sizeRelH relativeFrom="margin">
-                        <wp14:pctWidth>0</wp14:pctWidth>
-                      </wp14:sizeRelH>
-                      <wp14:sizeRelV relativeFrom="margin">
-                        <wp14:pctHeight>0</wp14:pctHeight>
-                      </wp14:sizeRelV>
-                    </wp:anchor>
-                  </w:drawing>
-                </mc:Choice>
-                <mc:Fallback>
-                  <w:pict>
-                    <v:shape w14:anchorId="01EAF420" id="_x0000_s1032" type="#_x0000_t202" style="position:absolute;left:0;text-align:left;margin-left:-57.15pt;margin-top:19pt;width:244.45pt;height:110.6pt;z-index:251681792;visibility:visible;mso-wrap-style:square;mso-width-percent:0;mso-height-percent:0;mso-wrap-distance-left:9pt;mso-wrap-distance-top:3.6pt;mso-wrap-distance-right:9pt;mso-wrap-distance-bottom:3.6pt;mso-position-horizontal:absolute;mso-position-horizontal-relative:text;mso-position-vertical:absolute;mso-position-vertical-relative:text;mso-width-percent:0;mso-height-percent:0;mso-width-relative:margin;mso-height-relative:margin;v-text-anchor:top" o:gfxdata="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" filled="f" stroked="f">
-                      <v:textbox style="mso-fit-shape-to-text:t">
-                        <w:txbxContent>
-                          <w:p>
-                            <w:pPr>
-                              <w:spacing w:after="0"/>
-                              <w:jc w:val="right"/>
-                              <w:rPr>
-                                <w:i/>
-                                <w:iCs/>
-                                <w:sz w:val="20"/>
-                                <w:szCs w:val="20"/>
-                              </w:rPr>
-                            </w:pPr>
-                            <w:r>
-                              <w:rPr>
-                                <w:i/>
-                                <w:iCs/>
-                                <w:sz w:val="20"/>
-                                <w:szCs w:val="20"/>
-                              </w:rPr>
-                              <w:t xml:space="preserve">Voir </w:t>
-                            </w:r>
-                            <w:hyperlink w:anchor="_Méthodologie_d’évaluation_des" w:history="1">
-                              <w:r>
-                                <w:rPr>
-                                  <w:rStyle w:val="Lienhypertexte"/>
-                                  <w:i/>
-                                  <w:iCs/>
-                                  <w:sz w:val="20"/>
-                                  <w:szCs w:val="20"/>
-                                </w:rPr>
-                                <w:t>Annexe</w:t>
-                              </w:r>
-                            </w:hyperlink>
-                            <w:r>
-                              <w:rPr>
-                                <w:i/>
-                                <w:iCs/>
-                                <w:sz w:val="20"/>
-                                <w:szCs w:val="20"/>
-                              </w:rPr>
-                              <w:t xml:space="preserve"> </w:t>
-                            </w:r>
-                            <w:r>
-                              <w:rPr>
-                                <w:i/>
-                                <w:iCs/>
-                                <w:sz w:val="20"/>
-                                <w:szCs w:val="20"/>
-                              </w:rPr>
-                              <w:t>pour</w:t>
-                            </w:r>
-                            <w:r>
-                              <w:rPr>
-                                <w:i/>
-                                <w:iCs/>
-                                <w:sz w:val="20"/>
-                                <w:szCs w:val="20"/>
-                              </w:rPr>
-                              <w:t xml:space="preserve"> définition du</w:t>
-                            </w:r>
-                            <w:r>
-                              <w:rPr>
-                                <w:i/>
-                                <w:iCs/>
-                                <w:sz w:val="20"/>
-                                <w:szCs w:val="20"/>
-                              </w:rPr>
-                              <w:t xml:space="preserve"> modèle d’évaluation.</w:t>
-                            </w:r>
-                          </w:p>
-                        </w:txbxContent>
-                      </v:textbox>
-                    </v:shape>
-                  </w:pict>
-                </mc:Fallback>
-              </mc:AlternateContent>
+                <w:b/>
+                <w:bCs/>
+                <w:sz w:val="20"/>
+                <w:szCs w:val="20"/>
+              </w:rPr>
+              <w:t>#1</w:t>
+            </w:r>
+            <w:r>
+              <w:rPr>
+                <w:sz w:val="20"/>
+                <w:szCs w:val="20"/>
+              </w:rPr>
+              <w:t> :</w:t>
+            </w:r>
+            <w:r>
+              <w:rPr>
+                <w:sz w:val="20"/>
+                <w:szCs w:val="20"/>
+              </w:rPr>
+              <w:t xml:space="preserve"> Conduite d’un atelier de réévaluation des besoins.</w:t>
             </w:r>
           </w:p>
         </w:tc>
@@ -16837,18 +18280,31 @@
       <w:pPr>
         <w:pStyle w:val="Lgende"/>
       </w:pPr>
-      <w:bookmarkStart w:id="90" w:name="_Toc117059779"/>
+      <w:bookmarkStart w:id="90" w:name="_Toc117451727"/>
       <w:r>
         <w:t xml:space="preserve">Tableau </w:t>
       </w:r>
-      <w:fldSimple w:instr=" SEQ Tableau \* ARABIC ">
-        <w:r>
-          <w:rPr>
-            <w:noProof/>
-          </w:rPr>
-          <w:t>7</w:t>
-        </w:r>
-      </w:fldSimple>
+      <w:r>
+        <w:fldChar w:fldCharType="begin"/>
+      </w:r>
+      <w:r>
+        <w:instrText xml:space="preserve"> SEQ Tableau \* ARABIC </w:instrText>
+      </w:r>
+      <w:r>
+        <w:fldChar w:fldCharType="separate"/>
+      </w:r>
+      <w:r>
+        <w:rPr>
+          <w:noProof/>
+        </w:rPr>
+        <w:t>7</w:t>
+      </w:r>
+      <w:r>
+        <w:rPr>
+          <w:noProof/>
+        </w:rPr>
+        <w:fldChar w:fldCharType="end"/>
+      </w:r>
       <w:r>
         <w:t xml:space="preserve"> : </w:t>
       </w:r>
@@ -17099,13 +18555,13 @@
                           <pic:cNvPicPr/>
                         </pic:nvPicPr>
                         <pic:blipFill>
-                          <a:blip r:embed="rId25" cstate="print">
+                          <a:blip r:embed="rId26" cstate="print">
                             <a:extLst>
                               <a:ext uri="{28A0092B-C50C-407E-A947-70E740481C1C}">
                                 <a14:useLocalDpi xmlns:a14="http://schemas.microsoft.com/office/drawing/2010/main" val="0"/>
                               </a:ext>
                               <a:ext uri="{96DAC541-7B7A-43D3-8B79-37D633B846F1}">
-                                <asvg:svgBlip xmlns:asvg="http://schemas.microsoft.com/office/drawing/2016/SVG/main" r:embed="rId26"/>
+                                <asvg:svgBlip xmlns:asvg="http://schemas.microsoft.com/office/drawing/2016/SVG/main" r:embed="rId27"/>
                               </a:ext>
                             </a:extLst>
                           </a:blip>
@@ -17257,13 +18713,13 @@
                           <pic:cNvPicPr/>
                         </pic:nvPicPr>
                         <pic:blipFill>
-                          <a:blip r:embed="rId25" cstate="print">
+                          <a:blip r:embed="rId26" cstate="print">
                             <a:extLst>
                               <a:ext uri="{28A0092B-C50C-407E-A947-70E740481C1C}">
                                 <a14:useLocalDpi xmlns:a14="http://schemas.microsoft.com/office/drawing/2010/main" val="0"/>
                               </a:ext>
                               <a:ext uri="{96DAC541-7B7A-43D3-8B79-37D633B846F1}">
-                                <asvg:svgBlip xmlns:asvg="http://schemas.microsoft.com/office/drawing/2016/SVG/main" r:embed="rId26"/>
+                                <asvg:svgBlip xmlns:asvg="http://schemas.microsoft.com/office/drawing/2016/SVG/main" r:embed="rId27"/>
                               </a:ext>
                             </a:extLst>
                           </a:blip>
@@ -17408,13 +18864,13 @@
                           <pic:cNvPicPr/>
                         </pic:nvPicPr>
                         <pic:blipFill>
-                          <a:blip r:embed="rId25" cstate="print">
+                          <a:blip r:embed="rId26" cstate="print">
                             <a:extLst>
                               <a:ext uri="{28A0092B-C50C-407E-A947-70E740481C1C}">
                                 <a14:useLocalDpi xmlns:a14="http://schemas.microsoft.com/office/drawing/2010/main" val="0"/>
                               </a:ext>
                               <a:ext uri="{96DAC541-7B7A-43D3-8B79-37D633B846F1}">
-                                <asvg:svgBlip xmlns:asvg="http://schemas.microsoft.com/office/drawing/2016/SVG/main" r:embed="rId26"/>
+                                <asvg:svgBlip xmlns:asvg="http://schemas.microsoft.com/office/drawing/2016/SVG/main" r:embed="rId27"/>
                               </a:ext>
                             </a:extLst>
                           </a:blip>
@@ -17559,13 +19015,13 @@
                           <pic:cNvPicPr/>
                         </pic:nvPicPr>
                         <pic:blipFill>
-                          <a:blip r:embed="rId25" cstate="print">
+                          <a:blip r:embed="rId26" cstate="print">
                             <a:extLst>
                               <a:ext uri="{28A0092B-C50C-407E-A947-70E740481C1C}">
                                 <a14:useLocalDpi xmlns:a14="http://schemas.microsoft.com/office/drawing/2010/main" val="0"/>
                               </a:ext>
                               <a:ext uri="{96DAC541-7B7A-43D3-8B79-37D633B846F1}">
-                                <asvg:svgBlip xmlns:asvg="http://schemas.microsoft.com/office/drawing/2016/SVG/main" r:embed="rId26"/>
+                                <asvg:svgBlip xmlns:asvg="http://schemas.microsoft.com/office/drawing/2016/SVG/main" r:embed="rId27"/>
                               </a:ext>
                             </a:extLst>
                           </a:blip>
@@ -17718,13 +19174,13 @@
                           <pic:cNvPicPr/>
                         </pic:nvPicPr>
                         <pic:blipFill>
-                          <a:blip r:embed="rId25" cstate="print">
+                          <a:blip r:embed="rId26" cstate="print">
                             <a:extLst>
                               <a:ext uri="{28A0092B-C50C-407E-A947-70E740481C1C}">
                                 <a14:useLocalDpi xmlns:a14="http://schemas.microsoft.com/office/drawing/2010/main" val="0"/>
                               </a:ext>
                               <a:ext uri="{96DAC541-7B7A-43D3-8B79-37D633B846F1}">
-                                <asvg:svgBlip xmlns:asvg="http://schemas.microsoft.com/office/drawing/2016/SVG/main" r:embed="rId26"/>
+                                <asvg:svgBlip xmlns:asvg="http://schemas.microsoft.com/office/drawing/2016/SVG/main" r:embed="rId27"/>
                               </a:ext>
                             </a:extLst>
                           </a:blip>
@@ -17768,18 +19224,31 @@
       <w:pPr>
         <w:pStyle w:val="Lgende"/>
       </w:pPr>
-      <w:bookmarkStart w:id="91" w:name="_Toc117059780"/>
+      <w:bookmarkStart w:id="91" w:name="_Toc117451728"/>
       <w:r>
         <w:t xml:space="preserve">Tableau </w:t>
       </w:r>
-      <w:fldSimple w:instr=" SEQ Tableau \* ARABIC ">
-        <w:r>
-          <w:rPr>
-            <w:noProof/>
-          </w:rPr>
-          <w:t>8</w:t>
-        </w:r>
-      </w:fldSimple>
+      <w:r>
+        <w:fldChar w:fldCharType="begin"/>
+      </w:r>
+      <w:r>
+        <w:instrText xml:space="preserve"> SEQ Tableau \* ARABIC </w:instrText>
+      </w:r>
+      <w:r>
+        <w:fldChar w:fldCharType="separate"/>
+      </w:r>
+      <w:r>
+        <w:rPr>
+          <w:noProof/>
+        </w:rPr>
+        <w:t>8</w:t>
+      </w:r>
+      <w:r>
+        <w:rPr>
+          <w:noProof/>
+        </w:rPr>
+        <w:fldChar w:fldCharType="end"/>
+      </w:r>
       <w:r>
         <w:t xml:space="preserve"> : </w:t>
       </w:r>
@@ -17799,9 +19268,8 @@
         </w:rPr>
       </w:pPr>
       <w:bookmarkStart w:id="92" w:name="_Toc117017933"/>
-      <w:bookmarkStart w:id="93" w:name="_Toc117021177"/>
+      <w:bookmarkEnd w:id="13"/>
       <w:bookmarkEnd w:id="14"/>
-      <w:bookmarkEnd w:id="15"/>
       <w:r>
         <w:br w:type="page"/>
       </w:r>
@@ -17810,28 +19278,45 @@
       <w:pPr>
         <w:pStyle w:val="Titre1"/>
       </w:pPr>
+      <w:bookmarkStart w:id="93" w:name="_Toc117451661"/>
       <w:r>
         <w:lastRenderedPageBreak/>
-        <w:t>ANNEXES</w:t>
-      </w:r>
-      <w:bookmarkEnd w:id="92"/>
+        <w:t>CONCLUSION – SOLUTION RETENUE</w:t>
+      </w:r>
       <w:bookmarkEnd w:id="93"/>
     </w:p>
     <w:p>
+      <w:r>
+        <w:br w:type="page"/>
+      </w:r>
+    </w:p>
+    <w:p>
+      <w:pPr>
+        <w:pStyle w:val="Titre1"/>
+      </w:pPr>
+      <w:bookmarkStart w:id="94" w:name="_Toc117451662"/>
+      <w:r>
+        <w:lastRenderedPageBreak/>
+        <w:t>ANNEXES</w:t>
+      </w:r>
+      <w:bookmarkEnd w:id="92"/>
+      <w:bookmarkEnd w:id="94"/>
+    </w:p>
+    <w:p>
       <w:pPr>
         <w:pStyle w:val="Titre2"/>
       </w:pPr>
-      <w:bookmarkStart w:id="94" w:name="_Méthodologie_d’évaluation_des"/>
-      <w:bookmarkStart w:id="95" w:name="_Toc108095670"/>
-      <w:bookmarkStart w:id="96" w:name="_Toc117017934"/>
-      <w:bookmarkStart w:id="97" w:name="_Toc117021178"/>
-      <w:bookmarkEnd w:id="94"/>
+      <w:bookmarkStart w:id="95" w:name="_Méthodologie_d’évaluation_des"/>
+      <w:bookmarkStart w:id="96" w:name="_Toc108095670"/>
+      <w:bookmarkStart w:id="97" w:name="_Toc117017934"/>
+      <w:bookmarkStart w:id="98" w:name="_Toc117451663"/>
+      <w:bookmarkEnd w:id="95"/>
       <w:r>
         <w:t>Méthodologie d’évaluation des risques</w:t>
       </w:r>
-      <w:bookmarkEnd w:id="95"/>
       <w:bookmarkEnd w:id="96"/>
       <w:bookmarkEnd w:id="97"/>
+      <w:bookmarkEnd w:id="98"/>
     </w:p>
     <w:p>
       <w:pPr>
@@ -17914,7 +19399,7 @@
                     </pic:cNvPicPr>
                   </pic:nvPicPr>
                   <pic:blipFill>
-                    <a:blip r:embed="rId30">
+                    <a:blip r:embed="rId31">
                       <a:extLst>
                         <a:ext uri="{28A0092B-C50C-407E-A947-70E740481C1C}">
                           <a14:useLocalDpi xmlns:a14="http://schemas.microsoft.com/office/drawing/2010/main" val="0"/>
@@ -17951,27 +19436,40 @@
         <w:pStyle w:val="Lgende"/>
         <w:jc w:val="both"/>
       </w:pPr>
-      <w:bookmarkStart w:id="98" w:name="_Toc107862698"/>
-      <w:bookmarkStart w:id="99" w:name="_Toc117059785"/>
+      <w:bookmarkStart w:id="99" w:name="_Toc107862698"/>
+      <w:bookmarkStart w:id="100" w:name="_Toc117451720"/>
       <w:r>
         <w:t xml:space="preserve">Figure </w:t>
       </w:r>
-      <w:fldSimple w:instr=" SEQ Figure \* ARABIC ">
-        <w:r>
-          <w:rPr>
-            <w:noProof/>
-          </w:rPr>
-          <w:t>5</w:t>
-        </w:r>
-      </w:fldSimple>
+      <w:r>
+        <w:fldChar w:fldCharType="begin"/>
+      </w:r>
+      <w:r>
+        <w:instrText xml:space="preserve"> SEQ Figure \* ARABIC </w:instrText>
+      </w:r>
+      <w:r>
+        <w:fldChar w:fldCharType="separate"/>
+      </w:r>
+      <w:r>
+        <w:rPr>
+          <w:noProof/>
+        </w:rPr>
+        <w:t>5</w:t>
+      </w:r>
+      <w:r>
+        <w:rPr>
+          <w:noProof/>
+        </w:rPr>
+        <w:fldChar w:fldCharType="end"/>
+      </w:r>
       <w:r>
         <w:t xml:space="preserve"> : </w:t>
       </w:r>
       <w:r>
         <w:t>Modèle TOGAF d'évaluation des risques</w:t>
       </w:r>
-      <w:bookmarkEnd w:id="98"/>
       <w:bookmarkEnd w:id="99"/>
+      <w:bookmarkEnd w:id="100"/>
     </w:p>
     <w:p>
       <w:pPr>
@@ -18030,13 +19528,13 @@
                     <pic:cNvPicPr/>
                   </pic:nvPicPr>
                   <pic:blipFill>
-                    <a:blip r:embed="rId31" cstate="print">
+                    <a:blip r:embed="rId32" cstate="print">
                       <a:extLst>
                         <a:ext uri="{28A0092B-C50C-407E-A947-70E740481C1C}">
                           <a14:useLocalDpi xmlns:a14="http://schemas.microsoft.com/office/drawing/2010/main" val="0"/>
                         </a:ext>
                         <a:ext uri="{96DAC541-7B7A-43D3-8B79-37D633B846F1}">
-                          <asvg:svgBlip xmlns:asvg="http://schemas.microsoft.com/office/drawing/2016/SVG/main" r:embed="rId32"/>
+                          <asvg:svgBlip xmlns:asvg="http://schemas.microsoft.com/office/drawing/2016/SVG/main" r:embed="rId33"/>
                         </a:ext>
                       </a:extLst>
                     </a:blip>
@@ -18128,13 +19626,13 @@
                     <pic:cNvPicPr/>
                   </pic:nvPicPr>
                   <pic:blipFill>
-                    <a:blip r:embed="rId33" cstate="print">
+                    <a:blip r:embed="rId34" cstate="print">
                       <a:extLst>
                         <a:ext uri="{28A0092B-C50C-407E-A947-70E740481C1C}">
                           <a14:useLocalDpi xmlns:a14="http://schemas.microsoft.com/office/drawing/2010/main" val="0"/>
                         </a:ext>
                         <a:ext uri="{96DAC541-7B7A-43D3-8B79-37D633B846F1}">
-                          <asvg:svgBlip xmlns:asvg="http://schemas.microsoft.com/office/drawing/2016/SVG/main" r:embed="rId34"/>
+                          <asvg:svgBlip xmlns:asvg="http://schemas.microsoft.com/office/drawing/2016/SVG/main" r:embed="rId35"/>
                         </a:ext>
                       </a:extLst>
                     </a:blip>
@@ -18226,13 +19724,13 @@
                     <pic:cNvPicPr/>
                   </pic:nvPicPr>
                   <pic:blipFill>
-                    <a:blip r:embed="rId35" cstate="print">
+                    <a:blip r:embed="rId36" cstate="print">
                       <a:extLst>
                         <a:ext uri="{28A0092B-C50C-407E-A947-70E740481C1C}">
                           <a14:useLocalDpi xmlns:a14="http://schemas.microsoft.com/office/drawing/2010/main" val="0"/>
                         </a:ext>
                         <a:ext uri="{96DAC541-7B7A-43D3-8B79-37D633B846F1}">
-                          <asvg:svgBlip xmlns:asvg="http://schemas.microsoft.com/office/drawing/2016/SVG/main" r:embed="rId36"/>
+                          <asvg:svgBlip xmlns:asvg="http://schemas.microsoft.com/office/drawing/2016/SVG/main" r:embed="rId37"/>
                         </a:ext>
                       </a:extLst>
                     </a:blip>
@@ -18272,7 +19770,13 @@
         <w:t>moyen</w:t>
       </w:r>
       <w:r>
-        <w:t>. Devrait être atténué par des mesures peu couteuse.</w:t>
+        <w:t>. Devrait être atténué par des mesures peu co</w:t>
+      </w:r>
+      <w:r>
+        <w:t>û</w:t>
+      </w:r>
+      <w:r>
+        <w:t>teuse.</w:t>
       </w:r>
     </w:p>
     <w:p>
@@ -18324,13 +19828,13 @@
                     <pic:cNvPicPr/>
                   </pic:nvPicPr>
                   <pic:blipFill>
-                    <a:blip r:embed="rId37" cstate="print">
+                    <a:blip r:embed="rId38" cstate="print">
                       <a:extLst>
                         <a:ext uri="{28A0092B-C50C-407E-A947-70E740481C1C}">
                           <a14:useLocalDpi xmlns:a14="http://schemas.microsoft.com/office/drawing/2010/main" val="0"/>
                         </a:ext>
                         <a:ext uri="{96DAC541-7B7A-43D3-8B79-37D633B846F1}">
-                          <asvg:svgBlip xmlns:asvg="http://schemas.microsoft.com/office/drawing/2016/SVG/main" r:embed="rId38"/>
+                          <asvg:svgBlip xmlns:asvg="http://schemas.microsoft.com/office/drawing/2016/SVG/main" r:embed="rId39"/>
                         </a:ext>
                       </a:extLst>
                     </a:blip>
@@ -18466,7 +19970,25 @@
           <w:sz w:val="20"/>
           <w:szCs w:val="20"/>
         </w:rPr>
-        <w:t>Il est important de noter que cette évaluation se base sur une vision « instantanée » du projet. Un suivi régulier et une réévaluation des risques tout au long du projet est nécessaire pour garantir leur parfaite maitrise.</w:t>
+        <w:t>Il est important de noter que cette évaluation se base sur une vision « instantanée » du projet. Un suivi régulier et une réévaluation des risques tout au long du projet est nécessaire pour garantir leur parfaite ma</w:t>
+      </w:r>
+      <w:r>
+        <w:rPr>
+          <w:rFonts w:ascii="Calibri" w:hAnsi="Calibri" w:cs="Calibri"/>
+          <w:color w:val="262626" w:themeColor="text1" w:themeTint="D9"/>
+          <w:sz w:val="20"/>
+          <w:szCs w:val="20"/>
+        </w:rPr>
+        <w:t>î</w:t>
+      </w:r>
+      <w:r>
+        <w:rPr>
+          <w:rFonts w:ascii="Calibri" w:hAnsi="Calibri" w:cs="Calibri"/>
+          <w:color w:val="262626" w:themeColor="text1" w:themeTint="D9"/>
+          <w:sz w:val="20"/>
+          <w:szCs w:val="20"/>
+        </w:rPr>
+        <w:t>trise.</w:t>
       </w:r>
       <w:r>
         <w:rPr>
@@ -18491,28 +20013,28 @@
       <w:pPr>
         <w:pStyle w:val="Titre1"/>
       </w:pPr>
-      <w:bookmarkStart w:id="100" w:name="_Toc117017935"/>
-      <w:bookmarkStart w:id="101" w:name="_Toc117021179"/>
+      <w:bookmarkStart w:id="101" w:name="_Toc117017935"/>
+      <w:bookmarkStart w:id="102" w:name="_Toc117451664"/>
       <w:r>
         <w:lastRenderedPageBreak/>
         <w:t>TABLES DES RÉFÉRENCES</w:t>
       </w:r>
-      <w:bookmarkEnd w:id="100"/>
       <w:bookmarkEnd w:id="101"/>
+      <w:bookmarkEnd w:id="102"/>
     </w:p>
     <w:p>
       <w:pPr>
         <w:pStyle w:val="Titre2"/>
       </w:pPr>
-      <w:bookmarkStart w:id="102" w:name="_Toc117017936"/>
-      <w:bookmarkStart w:id="103" w:name="_Toc117021180"/>
+      <w:bookmarkStart w:id="103" w:name="_Toc117017936"/>
       <w:bookmarkStart w:id="104" w:name="_Toc78113520"/>
-      <w:bookmarkEnd w:id="11"/>
+      <w:bookmarkStart w:id="105" w:name="_Toc117451665"/>
+      <w:bookmarkEnd w:id="10"/>
       <w:r>
         <w:t>Figures</w:t>
       </w:r>
-      <w:bookmarkEnd w:id="102"/>
       <w:bookmarkEnd w:id="103"/>
+      <w:bookmarkEnd w:id="105"/>
     </w:p>
     <w:p>
       <w:pPr>
@@ -18534,7 +20056,7 @@
       <w:r>
         <w:fldChar w:fldCharType="separate"/>
       </w:r>
-      <w:hyperlink w:anchor="_Toc117059781" w:history="1">
+      <w:hyperlink w:anchor="_Toc117451716" w:history="1">
         <w:r>
           <w:rPr>
             <w:rStyle w:val="Lienhypertexte"/>
@@ -18561,7 +20083,7 @@
             <w:noProof/>
             <w:webHidden/>
           </w:rPr>
-          <w:instrText xml:space="preserve"> PAGEREF _Toc117059781 \h </w:instrText>
+          <w:instrText xml:space="preserve"> PAGEREF _Toc117451716 \h </w:instrText>
         </w:r>
         <w:r>
           <w:rPr>
@@ -18603,7 +20125,7 @@
           <w:noProof/>
         </w:rPr>
       </w:pPr>
-      <w:hyperlink w:anchor="_Toc117059782" w:history="1">
+      <w:hyperlink w:anchor="_Toc117451717" w:history="1">
         <w:r>
           <w:rPr>
             <w:rStyle w:val="Lienhypertexte"/>
@@ -18630,7 +20152,7 @@
             <w:noProof/>
             <w:webHidden/>
           </w:rPr>
-          <w:instrText xml:space="preserve"> PAGEREF _Toc117059782 \h </w:instrText>
+          <w:instrText xml:space="preserve"> PAGEREF _Toc117451717 \h </w:instrText>
         </w:r>
         <w:r>
           <w:rPr>
@@ -18672,7 +20194,7 @@
           <w:noProof/>
         </w:rPr>
       </w:pPr>
-      <w:hyperlink w:anchor="_Toc117059783" w:history="1">
+      <w:hyperlink w:anchor="_Toc117451718" w:history="1">
         <w:r>
           <w:rPr>
             <w:rStyle w:val="Lienhypertexte"/>
@@ -18699,7 +20221,7 @@
             <w:noProof/>
             <w:webHidden/>
           </w:rPr>
-          <w:instrText xml:space="preserve"> PAGEREF _Toc117059783 \h </w:instrText>
+          <w:instrText xml:space="preserve"> PAGEREF _Toc117451718 \h </w:instrText>
         </w:r>
         <w:r>
           <w:rPr>
@@ -18741,7 +20263,7 @@
           <w:noProof/>
         </w:rPr>
       </w:pPr>
-      <w:hyperlink w:anchor="_Toc117059784" w:history="1">
+      <w:hyperlink w:anchor="_Toc117451719" w:history="1">
         <w:r>
           <w:rPr>
             <w:rStyle w:val="Lienhypertexte"/>
@@ -18768,7 +20290,7 @@
             <w:noProof/>
             <w:webHidden/>
           </w:rPr>
-          <w:instrText xml:space="preserve"> PAGEREF _Toc117059784 \h </w:instrText>
+          <w:instrText xml:space="preserve"> PAGEREF _Toc117451719 \h </w:instrText>
         </w:r>
         <w:r>
           <w:rPr>
@@ -18810,7 +20332,7 @@
           <w:noProof/>
         </w:rPr>
       </w:pPr>
-      <w:hyperlink w:anchor="_Toc117059785" w:history="1">
+      <w:hyperlink w:anchor="_Toc117451720" w:history="1">
         <w:r>
           <w:rPr>
             <w:rStyle w:val="Lienhypertexte"/>
@@ -18837,7 +20359,7 @@
             <w:noProof/>
             <w:webHidden/>
           </w:rPr>
-          <w:instrText xml:space="preserve"> PAGEREF _Toc117059785 \h </w:instrText>
+          <w:instrText xml:space="preserve"> PAGEREF _Toc117451720 \h </w:instrText>
         </w:r>
         <w:r>
           <w:rPr>
@@ -18857,7 +20379,7 @@
             <w:noProof/>
             <w:webHidden/>
           </w:rPr>
-          <w:t>20</w:t>
+          <w:t>24</w:t>
         </w:r>
         <w:r>
           <w:rPr>
@@ -18882,14 +20404,14 @@
       <w:pPr>
         <w:pStyle w:val="Titre2"/>
       </w:pPr>
-      <w:bookmarkStart w:id="105" w:name="_Toc117017937"/>
-      <w:bookmarkStart w:id="106" w:name="_Toc117021181"/>
+      <w:bookmarkStart w:id="106" w:name="_Toc117017937"/>
+      <w:bookmarkStart w:id="107" w:name="_Toc117451666"/>
       <w:r>
         <w:t>Tableaux</w:t>
       </w:r>
       <w:bookmarkEnd w:id="104"/>
-      <w:bookmarkEnd w:id="105"/>
       <w:bookmarkEnd w:id="106"/>
+      <w:bookmarkEnd w:id="107"/>
     </w:p>
     <w:p>
       <w:pPr>
@@ -18911,7 +20433,7 @@
       <w:r>
         <w:fldChar w:fldCharType="separate"/>
       </w:r>
-      <w:hyperlink w:anchor="_Toc117059773" w:history="1">
+      <w:hyperlink w:anchor="_Toc117451721" w:history="1">
         <w:r>
           <w:rPr>
             <w:rStyle w:val="Lienhypertexte"/>
@@ -18938,7 +20460,7 @@
             <w:noProof/>
             <w:webHidden/>
           </w:rPr>
-          <w:instrText xml:space="preserve"> PAGEREF _Toc117059773 \h </w:instrText>
+          <w:instrText xml:space="preserve"> PAGEREF _Toc117451721 \h </w:instrText>
         </w:r>
         <w:r>
           <w:rPr>
@@ -18980,7 +20502,7 @@
           <w:noProof/>
         </w:rPr>
       </w:pPr>
-      <w:hyperlink w:anchor="_Toc117059774" w:history="1">
+      <w:hyperlink w:anchor="_Toc117451722" w:history="1">
         <w:r>
           <w:rPr>
             <w:rStyle w:val="Lienhypertexte"/>
@@ -19007,7 +20529,7 @@
             <w:noProof/>
             <w:webHidden/>
           </w:rPr>
-          <w:instrText xml:space="preserve"> PAGEREF _Toc117059774 \h </w:instrText>
+          <w:instrText xml:space="preserve"> PAGEREF _Toc117451722 \h </w:instrText>
         </w:r>
         <w:r>
           <w:rPr>
@@ -19049,7 +20571,7 @@
           <w:noProof/>
         </w:rPr>
       </w:pPr>
-      <w:hyperlink w:anchor="_Toc117059775" w:history="1">
+      <w:hyperlink w:anchor="_Toc117451723" w:history="1">
         <w:r>
           <w:rPr>
             <w:rStyle w:val="Lienhypertexte"/>
@@ -19076,7 +20598,7 @@
             <w:noProof/>
             <w:webHidden/>
           </w:rPr>
-          <w:instrText xml:space="preserve"> PAGEREF _Toc117059775 \h </w:instrText>
+          <w:instrText xml:space="preserve"> PAGEREF _Toc117451723 \h </w:instrText>
         </w:r>
         <w:r>
           <w:rPr>
@@ -19118,7 +20640,7 @@
           <w:noProof/>
         </w:rPr>
       </w:pPr>
-      <w:hyperlink w:anchor="_Toc117059776" w:history="1">
+      <w:hyperlink w:anchor="_Toc117451724" w:history="1">
         <w:r>
           <w:rPr>
             <w:rStyle w:val="Lienhypertexte"/>
@@ -19145,7 +20667,7 @@
             <w:noProof/>
             <w:webHidden/>
           </w:rPr>
-          <w:instrText xml:space="preserve"> PAGEREF _Toc117059776 \h </w:instrText>
+          <w:instrText xml:space="preserve"> PAGEREF _Toc117451724 \h </w:instrText>
         </w:r>
         <w:r>
           <w:rPr>
@@ -19187,7 +20709,7 @@
           <w:noProof/>
         </w:rPr>
       </w:pPr>
-      <w:hyperlink w:anchor="_Toc117059777" w:history="1">
+      <w:hyperlink w:anchor="_Toc117451725" w:history="1">
         <w:r>
           <w:rPr>
             <w:rStyle w:val="Lienhypertexte"/>
@@ -19214,7 +20736,7 @@
             <w:noProof/>
             <w:webHidden/>
           </w:rPr>
-          <w:instrText xml:space="preserve"> PAGEREF _Toc117059777 \h </w:instrText>
+          <w:instrText xml:space="preserve"> PAGEREF _Toc117451725 \h </w:instrText>
         </w:r>
         <w:r>
           <w:rPr>
@@ -19256,7 +20778,7 @@
           <w:noProof/>
         </w:rPr>
       </w:pPr>
-      <w:hyperlink w:anchor="_Toc117059778" w:history="1">
+      <w:hyperlink w:anchor="_Toc117451726" w:history="1">
         <w:r>
           <w:rPr>
             <w:rStyle w:val="Lienhypertexte"/>
@@ -19283,7 +20805,7 @@
             <w:noProof/>
             <w:webHidden/>
           </w:rPr>
-          <w:instrText xml:space="preserve"> PAGEREF _Toc117059778 \h </w:instrText>
+          <w:instrText xml:space="preserve"> PAGEREF _Toc117451726 \h </w:instrText>
         </w:r>
         <w:r>
           <w:rPr>
@@ -19325,7 +20847,7 @@
           <w:noProof/>
         </w:rPr>
       </w:pPr>
-      <w:hyperlink w:anchor="_Toc117059779" w:history="1">
+      <w:hyperlink w:anchor="_Toc117451727" w:history="1">
         <w:r>
           <w:rPr>
             <w:rStyle w:val="Lienhypertexte"/>
@@ -19352,7 +20874,7 @@
             <w:noProof/>
             <w:webHidden/>
           </w:rPr>
-          <w:instrText xml:space="preserve"> PAGEREF _Toc117059779 \h </w:instrText>
+          <w:instrText xml:space="preserve"> PAGEREF _Toc117451727 \h </w:instrText>
         </w:r>
         <w:r>
           <w:rPr>
@@ -19372,7 +20894,7 @@
             <w:noProof/>
             <w:webHidden/>
           </w:rPr>
-          <w:t>19</w:t>
+          <w:t>22</w:t>
         </w:r>
         <w:r>
           <w:rPr>
@@ -19394,7 +20916,7 @@
           <w:noProof/>
         </w:rPr>
       </w:pPr>
-      <w:hyperlink w:anchor="_Toc117059780" w:history="1">
+      <w:hyperlink w:anchor="_Toc117451728" w:history="1">
         <w:r>
           <w:rPr>
             <w:rStyle w:val="Lienhypertexte"/>
@@ -19421,7 +20943,7 @@
             <w:noProof/>
             <w:webHidden/>
           </w:rPr>
-          <w:instrText xml:space="preserve"> PAGEREF _Toc117059780 \h </w:instrText>
+          <w:instrText xml:space="preserve"> PAGEREF _Toc117451728 \h </w:instrText>
         </w:r>
         <w:r>
           <w:rPr>
@@ -19441,7 +20963,7 @@
             <w:noProof/>
             <w:webHidden/>
           </w:rPr>
-          <w:t>19</w:t>
+          <w:t>22</w:t>
         </w:r>
         <w:r>
           <w:rPr>
@@ -19463,8 +20985,8 @@
       </w:r>
     </w:p>
     <w:sectPr>
-      <w:headerReference w:type="default" r:id="rId39"/>
-      <w:footerReference w:type="default" r:id="rId40"/>
+      <w:headerReference w:type="default" r:id="rId40"/>
+      <w:footerReference w:type="default" r:id="rId41"/>
       <w:pgSz w:w="12240" w:h="15840"/>
       <w:pgMar w:top="1440" w:right="1440" w:bottom="1440" w:left="1440" w:header="720" w:footer="720" w:gutter="0"/>
       <w:cols w:space="720"/>
@@ -19737,9 +21259,9 @@
         </mc:Choice>
         <mc:Fallback>
           <w:pict>
-            <v:group w14:anchorId="30742CFA" id="Groupe 150" o:spid="_x0000_s1033" style="position:absolute;margin-left:433pt;margin-top:0;width:34.4pt;height:56.45pt;z-index:251658240" coordorigin="51275,34215" coordsize="4368,7169" o:gfxdata="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">
-              <v:group id="Groupe 5" o:spid="_x0000_s1034" style="position:absolute;left:51275;top:34215;width:4369;height:7169" coordorigin="1743,14699" coordsize="688,1129" o:gfxdata="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">
-                <v:rect id="Rectangle 6" o:spid="_x0000_s1035" style="position:absolute;left:1743;top:14699;width:675;height:1125;visibility:visible;mso-wrap-style:square;v-text-anchor:middle" o:gfxdata="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" filled="f" stroked="f">
+            <v:group w14:anchorId="30742CFA" id="Groupe 150" o:spid="_x0000_s1032" style="position:absolute;margin-left:433pt;margin-top:0;width:34.4pt;height:56.45pt;z-index:251658240" coordorigin="51275,34215" coordsize="4368,7169" o:gfxdata="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">
+              <v:group id="Groupe 5" o:spid="_x0000_s1033" style="position:absolute;left:51275;top:34215;width:4369;height:7169" coordorigin="1743,14699" coordsize="688,1129" o:gfxdata="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">
+                <v:rect id="Rectangle 6" o:spid="_x0000_s1034" style="position:absolute;left:1743;top:14699;width:675;height:1125;visibility:visible;mso-wrap-style:square;v-text-anchor:middle" o:gfxdata="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" filled="f" stroked="f">
                   <v:textbox inset="2.53958mm,2.53958mm,2.53958mm,2.53958mm">
                     <w:txbxContent>
                       <w:p>
@@ -19755,8 +21277,8 @@
                   <v:path arrowok="t" fillok="f" o:connecttype="none"/>
                   <o:lock v:ext="edit" shapetype="t"/>
                 </v:shapetype>
-                <v:shape id="Connecteur droit avec flèche 7" o:spid="_x0000_s1036" type="#_x0000_t32" style="position:absolute;left:2111;top:15387;width:0;height:441;rotation:180;visibility:visible;mso-wrap-style:square" o:connectortype="straight" o:gfxdata="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" strokecolor="#7f7f7f"/>
-                <v:rect id="Rectangle 8" o:spid="_x0000_s1037" style="position:absolute;left:1743;top:14699;width:688;height:688;visibility:visible;mso-wrap-style:square;v-text-anchor:middle" o:gfxdata="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" filled="f" strokecolor="#7f7f7f">
+                <v:shape id="Connecteur droit avec flèche 7" o:spid="_x0000_s1035" type="#_x0000_t32" style="position:absolute;left:2111;top:15387;width:0;height:441;rotation:180;visibility:visible;mso-wrap-style:square" o:connectortype="straight" o:gfxdata="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" strokecolor="#7f7f7f"/>
+                <v:rect id="Rectangle 8" o:spid="_x0000_s1036" style="position:absolute;left:1743;top:14699;width:688;height:688;visibility:visible;mso-wrap-style:square;v-text-anchor:middle" o:gfxdata="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" filled="f" strokecolor="#7f7f7f">
                   <v:stroke startarrowwidth="narrow" startarrowlength="short" endarrowwidth="narrow" endarrowlength="short"/>
                   <v:textbox inset="2.53958mm,1.2694mm,2.53958mm,1.2694mm">
                     <w:txbxContent>
@@ -20120,9 +21642,9 @@
         </mc:Choice>
         <mc:Fallback>
           <w:pict>
-            <v:group w14:anchorId="46093819" id="Groupe 18" o:spid="_x0000_s1038" style="position:absolute;margin-left:-16.8pt;margin-top:0;width:34.4pt;height:56.45pt;z-index:251660288;mso-position-horizontal:right;mso-position-horizontal-relative:margin" coordorigin="51275,34215" coordsize="4368,7169" o:gfxdata="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">
-              <v:group id="Groupe 19" o:spid="_x0000_s1039" style="position:absolute;left:51275;top:34215;width:4369;height:7169" coordorigin="1743,14699" coordsize="688,1129" o:gfxdata="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">
-                <v:rect id="Rectangle 20" o:spid="_x0000_s1040" style="position:absolute;left:1743;top:14699;width:675;height:1125;visibility:visible;mso-wrap-style:square;v-text-anchor:middle" o:gfxdata="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" filled="f" stroked="f">
+            <v:group w14:anchorId="46093819" id="Groupe 18" o:spid="_x0000_s1037" style="position:absolute;margin-left:-16.8pt;margin-top:0;width:34.4pt;height:56.45pt;z-index:251660288;mso-position-horizontal:right;mso-position-horizontal-relative:margin" coordorigin="51275,34215" coordsize="4368,7169" o:gfxdata="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">
+              <v:group id="Groupe 19" o:spid="_x0000_s1038" style="position:absolute;left:51275;top:34215;width:4369;height:7169" coordorigin="1743,14699" coordsize="688,1129" o:gfxdata="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">
+                <v:rect id="Rectangle 20" o:spid="_x0000_s1039" style="position:absolute;left:1743;top:14699;width:675;height:1125;visibility:visible;mso-wrap-style:square;v-text-anchor:middle" o:gfxdata="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" filled="f" stroked="f">
                   <v:textbox inset="2.53958mm,2.53958mm,2.53958mm,2.53958mm">
                     <w:txbxContent>
                       <w:p>
@@ -20138,8 +21660,8 @@
                   <v:path arrowok="t" fillok="f" o:connecttype="none"/>
                   <o:lock v:ext="edit" shapetype="t"/>
                 </v:shapetype>
-                <v:shape id="Connecteur droit avec flèche 21" o:spid="_x0000_s1041" type="#_x0000_t32" style="position:absolute;left:2111;top:15387;width:0;height:441;rotation:180;visibility:visible;mso-wrap-style:square" o:connectortype="straight" o:gfxdata="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" strokecolor="#7f7f7f"/>
-                <v:rect id="Rectangle 22" o:spid="_x0000_s1042" style="position:absolute;left:1743;top:14699;width:688;height:688;visibility:visible;mso-wrap-style:square;v-text-anchor:middle" o:gfxdata="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" filled="f" strokecolor="#7f7f7f">
+                <v:shape id="Connecteur droit avec flèche 21" o:spid="_x0000_s1040" type="#_x0000_t32" style="position:absolute;left:2111;top:15387;width:0;height:441;rotation:180;visibility:visible;mso-wrap-style:square" o:connectortype="straight" o:gfxdata="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" strokecolor="#7f7f7f"/>
+                <v:rect id="Rectangle 22" o:spid="_x0000_s1041" style="position:absolute;left:1743;top:14699;width:688;height:688;visibility:visible;mso-wrap-style:square;v-text-anchor:middle" o:gfxdata="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" filled="f" strokecolor="#7f7f7f">
                   <v:stroke startarrowwidth="narrow" startarrowlength="short" endarrowwidth="narrow" endarrowlength="short"/>
                   <v:textbox inset="2.53958mm,1.2694mm,2.53958mm,1.2694mm">
                     <w:txbxContent>
@@ -20473,9 +21995,9 @@
         </mc:Choice>
         <mc:Fallback>
           <w:pict>
-            <v:group w14:anchorId="4E007F79" id="Groupe 23" o:spid="_x0000_s1043" style="position:absolute;margin-left:433pt;margin-top:0;width:34.4pt;height:56.45pt;z-index:251662336" coordorigin="51275,34215" coordsize="4368,7169" o:gfxdata="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">
-              <v:group id="Groupe 24" o:spid="_x0000_s1044" style="position:absolute;left:51275;top:34215;width:4369;height:7169" coordorigin="1743,14699" coordsize="688,1129" o:gfxdata="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">
-                <v:rect id="Rectangle 25" o:spid="_x0000_s1045" style="position:absolute;left:1743;top:14699;width:675;height:1125;visibility:visible;mso-wrap-style:square;v-text-anchor:middle" o:gfxdata="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" filled="f" stroked="f">
+            <v:group w14:anchorId="4E007F79" id="Groupe 23" o:spid="_x0000_s1042" style="position:absolute;margin-left:433pt;margin-top:0;width:34.4pt;height:56.45pt;z-index:251662336" coordorigin="51275,34215" coordsize="4368,7169" o:gfxdata="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">
+              <v:group id="Groupe 24" o:spid="_x0000_s1043" style="position:absolute;left:51275;top:34215;width:4369;height:7169" coordorigin="1743,14699" coordsize="688,1129" o:gfxdata="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">
+                <v:rect id="Rectangle 25" o:spid="_x0000_s1044" style="position:absolute;left:1743;top:14699;width:675;height:1125;visibility:visible;mso-wrap-style:square;v-text-anchor:middle" o:gfxdata="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" filled="f" stroked="f">
                   <v:textbox inset="2.53958mm,2.53958mm,2.53958mm,2.53958mm">
                     <w:txbxContent>
                       <w:p>
@@ -20491,8 +22013,8 @@
                   <v:path arrowok="t" fillok="f" o:connecttype="none"/>
                   <o:lock v:ext="edit" shapetype="t"/>
                 </v:shapetype>
-                <v:shape id="Connecteur droit avec flèche 26" o:spid="_x0000_s1046" type="#_x0000_t32" style="position:absolute;left:2111;top:15387;width:0;height:441;rotation:180;visibility:visible;mso-wrap-style:square" o:connectortype="straight" o:gfxdata="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" strokecolor="#7f7f7f"/>
-                <v:rect id="Rectangle 27" o:spid="_x0000_s1047" style="position:absolute;left:1743;top:14699;width:688;height:688;visibility:visible;mso-wrap-style:square;v-text-anchor:middle" o:gfxdata="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" filled="f" strokecolor="#7f7f7f">
+                <v:shape id="Connecteur droit avec flèche 26" o:spid="_x0000_s1045" type="#_x0000_t32" style="position:absolute;left:2111;top:15387;width:0;height:441;rotation:180;visibility:visible;mso-wrap-style:square" o:connectortype="straight" o:gfxdata="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" strokecolor="#7f7f7f"/>
+                <v:rect id="Rectangle 27" o:spid="_x0000_s1046" style="position:absolute;left:1743;top:14699;width:688;height:688;visibility:visible;mso-wrap-style:square;v-text-anchor:middle" o:gfxdata="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" filled="f" strokecolor="#7f7f7f">
                   <v:stroke startarrowwidth="narrow" startarrowlength="short" endarrowwidth="narrow" endarrowlength="short"/>
                   <v:textbox inset="2.53958mm,1.2694mm,2.53958mm,1.2694mm">
                     <w:txbxContent>
@@ -20646,7 +22168,7 @@
       <w:rPr>
         <w:noProof/>
       </w:rPr>
-      <w:t>19/10/2022</w:t>
+      <w:t>23/10/2022</w:t>
     </w:r>
     <w:r>
       <w:fldChar w:fldCharType="end"/>
@@ -20748,7 +22270,7 @@
       <w:rPr>
         <w:noProof/>
       </w:rPr>
-      <w:t>19/10/2022</w:t>
+      <w:t>23/10/2022</w:t>
     </w:r>
     <w:r>
       <w:fldChar w:fldCharType="end"/>
@@ -20768,7 +22290,7 @@
         <w:rPr>
           <w:noProof/>
         </w:rPr>
-        <w:t>SOLUTION A : ORIENTATION BUSINESS</w:t>
+        <w:t>TABLES DES RÉFÉRENCES</w:t>
       </w:r>
     </w:fldSimple>
     <w:r>
@@ -20796,7 +22318,7 @@
       <w:rPr>
         <w:noProof/>
       </w:rPr>
-      <w:t>19/10/2022</w:t>
+      <w:t>23/10/2022</w:t>
     </w:r>
     <w:r>
       <w:fldChar w:fldCharType="end"/>
@@ -27885,28 +29407,28 @@
 </file>
 
 <file path=customXml/item1.xml><?xml version="1.0" encoding="utf-8"?>
-<b:Sources xmlns:b="http://schemas.openxmlformats.org/officeDocument/2006/bibliography" xmlns="http://schemas.openxmlformats.org/officeDocument/2006/bibliography" SelectedStyle="\APASixthEditionOfficeOnline.xsl" StyleName="APA" Version="6"/>
-</file>
-
-<file path=customXml/item2.xml><?xml version="1.0" encoding="utf-8"?>
 <go:gDocsCustomXmlDataStorage xmlns:go="http://customooxmlschemas.google.com/" xmlns:r="http://schemas.openxmlformats.org/officeDocument/2006/relationships">
   <go:docsCustomData xmlns:go="http://customooxmlschemas.google.com/" roundtripDataSignature="AMtx7mj8bvlXyk6gfbrLwJXO/FvWiC9Yig==">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</go:docsCustomData>
 </go:gDocsCustomXmlDataStorage>
 </file>
 
-<file path=customXml/itemProps1.xml><?xml version="1.0" encoding="utf-8"?>
-<ds:datastoreItem xmlns:ds="http://schemas.openxmlformats.org/officeDocument/2006/customXml" ds:itemID="{4B096B17-6408-4466-8E14-340F741101A8}">
-  <ds:schemaRefs>
-    <ds:schemaRef ds:uri="http://schemas.openxmlformats.org/officeDocument/2006/bibliography"/>
-  </ds:schemaRefs>
-</ds:datastoreItem>
+<file path=customXml/item2.xml><?xml version="1.0" encoding="utf-8"?>
+<b:Sources xmlns:b="http://schemas.openxmlformats.org/officeDocument/2006/bibliography" xmlns="http://schemas.openxmlformats.org/officeDocument/2006/bibliography" SelectedStyle="\APASixthEditionOfficeOnline.xsl" StyleName="APA" Version="6"/>
 </file>
 
-<file path=customXml/itemProps2.xml><?xml version="1.0" encoding="utf-8"?>
+<file path=customXml/itemProps1.xml><?xml version="1.0" encoding="utf-8"?>
 <ds:datastoreItem xmlns:ds="http://schemas.openxmlformats.org/officeDocument/2006/customXml" ds:itemID="{11111111-1234-1234-1234-123412341234}">
   <ds:schemaRefs>
     <ds:schemaRef ds:uri="http://customooxmlschemas.google.com/"/>
     <ds:schemaRef ds:uri="http://schemas.openxmlformats.org/officeDocument/2006/relationships"/>
   </ds:schemaRefs>
 </ds:datastoreItem>
+</file>
+
+<file path=customXml/itemProps2.xml><?xml version="1.0" encoding="utf-8"?>
+<ds:datastoreItem xmlns:ds="http://schemas.openxmlformats.org/officeDocument/2006/customXml" ds:itemID="{4B096B17-6408-4466-8E14-340F741101A8}">
+  <ds:schemaRefs>
+    <ds:schemaRef ds:uri="http://schemas.openxmlformats.org/officeDocument/2006/bibliography"/>
+  </ds:schemaRefs>
+</ds:datastoreItem>
 </file>
--- a/P12_01_Framework.docx
+++ b/P12_01_Framework.docx
@@ -491,7 +491,7 @@
           <w:szCs w:val="32"/>
           <w:lang w:val="en-GB"/>
         </w:rPr>
-        <w:t>23/10/2022</w:t>
+        <w:t>24/10/2022</w:t>
       </w:r>
       <w:r>
         <w:rPr>
@@ -605,6 +605,7 @@
         <w:t xml:space="preserve">– </w:t>
       </w:r>
       <w:bookmarkEnd w:id="3"/>
+      <w:proofErr w:type="spellStart"/>
       <w:r>
         <w:rPr>
           <w:b/>
@@ -616,6 +617,7 @@
         </w:rPr>
         <w:t>WebStreet</w:t>
       </w:r>
+      <w:proofErr w:type="spellEnd"/>
     </w:p>
     <w:p>
       <w:pPr>
@@ -934,7 +936,7 @@
               <w:rPr>
                 <w:noProof/>
               </w:rPr>
-              <w:t>23/10/2022</w:t>
+              <w:t>24/10/2022</w:t>
             </w:r>
             <w:r>
               <w:fldChar w:fldCharType="end"/>
@@ -985,31 +987,18 @@
         <w:pStyle w:val="Lgende"/>
       </w:pPr>
       <w:bookmarkStart w:id="5" w:name="_Toc89359855"/>
-      <w:bookmarkStart w:id="6" w:name="_Toc117451721"/>
+      <w:bookmarkStart w:id="6" w:name="_Toc117536507"/>
       <w:r>
         <w:t xml:space="preserve">Tableau </w:t>
       </w:r>
-      <w:r>
-        <w:fldChar w:fldCharType="begin"/>
-      </w:r>
-      <w:r>
-        <w:instrText xml:space="preserve"> SEQ Tableau \* ARABIC </w:instrText>
-      </w:r>
-      <w:r>
-        <w:fldChar w:fldCharType="separate"/>
-      </w:r>
-      <w:r>
-        <w:rPr>
-          <w:noProof/>
-        </w:rPr>
-        <w:t>1</w:t>
-      </w:r>
-      <w:r>
-        <w:rPr>
-          <w:noProof/>
-        </w:rPr>
-        <w:fldChar w:fldCharType="end"/>
-      </w:r>
+      <w:fldSimple w:instr=" SEQ Tableau \* ARABIC ">
+        <w:r>
+          <w:rPr>
+            <w:noProof/>
+          </w:rPr>
+          <w:t>1</w:t>
+        </w:r>
+      </w:fldSimple>
       <w:r>
         <w:t xml:space="preserve"> </w:t>
       </w:r>
@@ -1188,7 +1177,27 @@
           <w:sz w:val="20"/>
           <w:szCs w:val="20"/>
         </w:rPr>
-        <w:t xml:space="preserve"> » (Modélisation Archimate) auquel il </w:t>
+        <w:t xml:space="preserve"> » (Modélisation </w:t>
+      </w:r>
+      <w:proofErr w:type="spellStart"/>
+      <w:r>
+        <w:rPr>
+          <w:rFonts w:ascii="Calibri" w:hAnsi="Calibri" w:cs="Calibri"/>
+          <w:color w:val="262626" w:themeColor="text1" w:themeTint="D9"/>
+          <w:sz w:val="20"/>
+          <w:szCs w:val="20"/>
+        </w:rPr>
+        <w:t>Archimate</w:t>
+      </w:r>
+      <w:proofErr w:type="spellEnd"/>
+      <w:r>
+        <w:rPr>
+          <w:rFonts w:ascii="Calibri" w:hAnsi="Calibri" w:cs="Calibri"/>
+          <w:color w:val="262626" w:themeColor="text1" w:themeTint="D9"/>
+          <w:sz w:val="20"/>
+          <w:szCs w:val="20"/>
+        </w:rPr>
+        <w:t xml:space="preserve">) auquel il </w:t>
       </w:r>
       <w:r>
         <w:rPr>
@@ -1313,7 +1322,7 @@
       <w:pPr>
         <w:pStyle w:val="TM1"/>
         <w:tabs>
-          <w:tab w:val="right" w:leader="dot" w:pos="9350"/>
+          <w:tab w:val="right" w:leader="dot" w:pos="9429"/>
         </w:tabs>
         <w:rPr>
           <w:rFonts w:eastAsiaTheme="minorEastAsia" w:cstheme="minorBidi"/>
@@ -1361,7 +1370,7 @@
         </w:rPr>
         <w:fldChar w:fldCharType="separate"/>
       </w:r>
-      <w:hyperlink w:anchor="_Toc117451629" w:history="1">
+      <w:hyperlink w:anchor="_Toc117535550" w:history="1">
         <w:r>
           <w:rPr>
             <w:rStyle w:val="Lienhypertexte"/>
@@ -1388,7 +1397,7 @@
             <w:noProof/>
             <w:webHidden/>
           </w:rPr>
-          <w:instrText xml:space="preserve"> PAGEREF _Toc117451629 \h </w:instrText>
+          <w:instrText xml:space="preserve"> PAGEREF _Toc117535550 \h </w:instrText>
         </w:r>
         <w:r>
           <w:rPr>
@@ -1423,7 +1432,7 @@
       <w:pPr>
         <w:pStyle w:val="TM2"/>
         <w:tabs>
-          <w:tab w:val="right" w:leader="dot" w:pos="9350"/>
+          <w:tab w:val="right" w:leader="dot" w:pos="9429"/>
         </w:tabs>
         <w:rPr>
           <w:rFonts w:eastAsiaTheme="minorEastAsia" w:cstheme="minorBidi"/>
@@ -1433,7 +1442,7 @@
           <w:szCs w:val="22"/>
         </w:rPr>
       </w:pPr>
-      <w:hyperlink w:anchor="_Toc117451630" w:history="1">
+      <w:hyperlink w:anchor="_Toc117535551" w:history="1">
         <w:r>
           <w:rPr>
             <w:rStyle w:val="Lienhypertexte"/>
@@ -1460,7 +1469,7 @@
             <w:noProof/>
             <w:webHidden/>
           </w:rPr>
-          <w:instrText xml:space="preserve"> PAGEREF _Toc117451630 \h </w:instrText>
+          <w:instrText xml:space="preserve"> PAGEREF _Toc117535551 \h </w:instrText>
         </w:r>
         <w:r>
           <w:rPr>
@@ -1495,7 +1504,7 @@
       <w:pPr>
         <w:pStyle w:val="TM2"/>
         <w:tabs>
-          <w:tab w:val="right" w:leader="dot" w:pos="9350"/>
+          <w:tab w:val="right" w:leader="dot" w:pos="9429"/>
         </w:tabs>
         <w:rPr>
           <w:rFonts w:eastAsiaTheme="minorEastAsia" w:cstheme="minorBidi"/>
@@ -1505,7 +1514,7 @@
           <w:szCs w:val="22"/>
         </w:rPr>
       </w:pPr>
-      <w:hyperlink w:anchor="_Toc117451631" w:history="1">
+      <w:hyperlink w:anchor="_Toc117535552" w:history="1">
         <w:r>
           <w:rPr>
             <w:rStyle w:val="Lienhypertexte"/>
@@ -1532,7 +1541,7 @@
             <w:noProof/>
             <w:webHidden/>
           </w:rPr>
-          <w:instrText xml:space="preserve"> PAGEREF _Toc117451631 \h </w:instrText>
+          <w:instrText xml:space="preserve"> PAGEREF _Toc117535552 \h </w:instrText>
         </w:r>
         <w:r>
           <w:rPr>
@@ -1567,7 +1576,7 @@
       <w:pPr>
         <w:pStyle w:val="TM2"/>
         <w:tabs>
-          <w:tab w:val="right" w:leader="dot" w:pos="9350"/>
+          <w:tab w:val="right" w:leader="dot" w:pos="9429"/>
         </w:tabs>
         <w:rPr>
           <w:rFonts w:eastAsiaTheme="minorEastAsia" w:cstheme="minorBidi"/>
@@ -1577,7 +1586,7 @@
           <w:szCs w:val="22"/>
         </w:rPr>
       </w:pPr>
-      <w:hyperlink w:anchor="_Toc117451632" w:history="1">
+      <w:hyperlink w:anchor="_Toc117535553" w:history="1">
         <w:r>
           <w:rPr>
             <w:rStyle w:val="Lienhypertexte"/>
@@ -1604,7 +1613,7 @@
             <w:noProof/>
             <w:webHidden/>
           </w:rPr>
-          <w:instrText xml:space="preserve"> PAGEREF _Toc117451632 \h </w:instrText>
+          <w:instrText xml:space="preserve"> PAGEREF _Toc117535553 \h </w:instrText>
         </w:r>
         <w:r>
           <w:rPr>
@@ -1639,7 +1648,7 @@
       <w:pPr>
         <w:pStyle w:val="TM2"/>
         <w:tabs>
-          <w:tab w:val="right" w:leader="dot" w:pos="9350"/>
+          <w:tab w:val="right" w:leader="dot" w:pos="9429"/>
         </w:tabs>
         <w:rPr>
           <w:rFonts w:eastAsiaTheme="minorEastAsia" w:cstheme="minorBidi"/>
@@ -1649,7 +1658,7 @@
           <w:szCs w:val="22"/>
         </w:rPr>
       </w:pPr>
-      <w:hyperlink w:anchor="_Toc117451633" w:history="1">
+      <w:hyperlink w:anchor="_Toc117535554" w:history="1">
         <w:r>
           <w:rPr>
             <w:rStyle w:val="Lienhypertexte"/>
@@ -1676,7 +1685,7 @@
             <w:noProof/>
             <w:webHidden/>
           </w:rPr>
-          <w:instrText xml:space="preserve"> PAGEREF _Toc117451633 \h </w:instrText>
+          <w:instrText xml:space="preserve"> PAGEREF _Toc117535554 \h </w:instrText>
         </w:r>
         <w:r>
           <w:rPr>
@@ -1711,7 +1720,7 @@
       <w:pPr>
         <w:pStyle w:val="TM2"/>
         <w:tabs>
-          <w:tab w:val="right" w:leader="dot" w:pos="9350"/>
+          <w:tab w:val="right" w:leader="dot" w:pos="9429"/>
         </w:tabs>
         <w:rPr>
           <w:rFonts w:eastAsiaTheme="minorEastAsia" w:cstheme="minorBidi"/>
@@ -1721,7 +1730,7 @@
           <w:szCs w:val="22"/>
         </w:rPr>
       </w:pPr>
-      <w:hyperlink w:anchor="_Toc117451634" w:history="1">
+      <w:hyperlink w:anchor="_Toc117535555" w:history="1">
         <w:r>
           <w:rPr>
             <w:rStyle w:val="Lienhypertexte"/>
@@ -1748,7 +1757,7 @@
             <w:noProof/>
             <w:webHidden/>
           </w:rPr>
-          <w:instrText xml:space="preserve"> PAGEREF _Toc117451634 \h </w:instrText>
+          <w:instrText xml:space="preserve"> PAGEREF _Toc117535555 \h </w:instrText>
         </w:r>
         <w:r>
           <w:rPr>
@@ -1783,7 +1792,7 @@
       <w:pPr>
         <w:pStyle w:val="TM1"/>
         <w:tabs>
-          <w:tab w:val="right" w:leader="dot" w:pos="9350"/>
+          <w:tab w:val="right" w:leader="dot" w:pos="9429"/>
         </w:tabs>
         <w:rPr>
           <w:rFonts w:eastAsiaTheme="minorEastAsia" w:cstheme="minorBidi"/>
@@ -1795,7 +1804,7 @@
           <w:szCs w:val="22"/>
         </w:rPr>
       </w:pPr>
-      <w:hyperlink w:anchor="_Toc117451635" w:history="1">
+      <w:hyperlink w:anchor="_Toc117535556" w:history="1">
         <w:r>
           <w:rPr>
             <w:rStyle w:val="Lienhypertexte"/>
@@ -1822,7 +1831,7 @@
             <w:noProof/>
             <w:webHidden/>
           </w:rPr>
-          <w:instrText xml:space="preserve"> PAGEREF _Toc117451635 \h </w:instrText>
+          <w:instrText xml:space="preserve"> PAGEREF _Toc117535556 \h </w:instrText>
         </w:r>
         <w:r>
           <w:rPr>
@@ -1857,7 +1866,7 @@
       <w:pPr>
         <w:pStyle w:val="TM2"/>
         <w:tabs>
-          <w:tab w:val="right" w:leader="dot" w:pos="9350"/>
+          <w:tab w:val="right" w:leader="dot" w:pos="9429"/>
         </w:tabs>
         <w:rPr>
           <w:rFonts w:eastAsiaTheme="minorEastAsia" w:cstheme="minorBidi"/>
@@ -1867,7 +1876,7 @@
           <w:szCs w:val="22"/>
         </w:rPr>
       </w:pPr>
-      <w:hyperlink w:anchor="_Toc117451636" w:history="1">
+      <w:hyperlink w:anchor="_Toc117535557" w:history="1">
         <w:r>
           <w:rPr>
             <w:rStyle w:val="Lienhypertexte"/>
@@ -1894,7 +1903,7 @@
             <w:noProof/>
             <w:webHidden/>
           </w:rPr>
-          <w:instrText xml:space="preserve"> PAGEREF _Toc117451636 \h </w:instrText>
+          <w:instrText xml:space="preserve"> PAGEREF _Toc117535557 \h </w:instrText>
         </w:r>
         <w:r>
           <w:rPr>
@@ -1929,7 +1938,7 @@
       <w:pPr>
         <w:pStyle w:val="TM2"/>
         <w:tabs>
-          <w:tab w:val="right" w:leader="dot" w:pos="9350"/>
+          <w:tab w:val="right" w:leader="dot" w:pos="9429"/>
         </w:tabs>
         <w:rPr>
           <w:rFonts w:eastAsiaTheme="minorEastAsia" w:cstheme="minorBidi"/>
@@ -1939,7 +1948,7 @@
           <w:szCs w:val="22"/>
         </w:rPr>
       </w:pPr>
-      <w:hyperlink w:anchor="_Toc117451637" w:history="1">
+      <w:hyperlink w:anchor="_Toc117535558" w:history="1">
         <w:r>
           <w:rPr>
             <w:rStyle w:val="Lienhypertexte"/>
@@ -1966,7 +1975,7 @@
             <w:noProof/>
             <w:webHidden/>
           </w:rPr>
-          <w:instrText xml:space="preserve"> PAGEREF _Toc117451637 \h </w:instrText>
+          <w:instrText xml:space="preserve"> PAGEREF _Toc117535558 \h </w:instrText>
         </w:r>
         <w:r>
           <w:rPr>
@@ -2001,7 +2010,7 @@
       <w:pPr>
         <w:pStyle w:val="TM2"/>
         <w:tabs>
-          <w:tab w:val="right" w:leader="dot" w:pos="9350"/>
+          <w:tab w:val="right" w:leader="dot" w:pos="9429"/>
         </w:tabs>
         <w:rPr>
           <w:rFonts w:eastAsiaTheme="minorEastAsia" w:cstheme="minorBidi"/>
@@ -2011,7 +2020,7 @@
           <w:szCs w:val="22"/>
         </w:rPr>
       </w:pPr>
-      <w:hyperlink w:anchor="_Toc117451638" w:history="1">
+      <w:hyperlink w:anchor="_Toc117535559" w:history="1">
         <w:r>
           <w:rPr>
             <w:rStyle w:val="Lienhypertexte"/>
@@ -2038,7 +2047,7 @@
             <w:noProof/>
             <w:webHidden/>
           </w:rPr>
-          <w:instrText xml:space="preserve"> PAGEREF _Toc117451638 \h </w:instrText>
+          <w:instrText xml:space="preserve"> PAGEREF _Toc117535559 \h </w:instrText>
         </w:r>
         <w:r>
           <w:rPr>
@@ -2073,7 +2082,7 @@
       <w:pPr>
         <w:pStyle w:val="TM1"/>
         <w:tabs>
-          <w:tab w:val="right" w:leader="dot" w:pos="9350"/>
+          <w:tab w:val="right" w:leader="dot" w:pos="9429"/>
         </w:tabs>
         <w:rPr>
           <w:rFonts w:eastAsiaTheme="minorEastAsia" w:cstheme="minorBidi"/>
@@ -2085,7 +2094,7 @@
           <w:szCs w:val="22"/>
         </w:rPr>
       </w:pPr>
-      <w:hyperlink w:anchor="_Toc117451639" w:history="1">
+      <w:hyperlink w:anchor="_Toc117535560" w:history="1">
         <w:r>
           <w:rPr>
             <w:rStyle w:val="Lienhypertexte"/>
@@ -2112,7 +2121,7 @@
             <w:noProof/>
             <w:webHidden/>
           </w:rPr>
-          <w:instrText xml:space="preserve"> PAGEREF _Toc117451639 \h </w:instrText>
+          <w:instrText xml:space="preserve"> PAGEREF _Toc117535560 \h </w:instrText>
         </w:r>
         <w:r>
           <w:rPr>
@@ -2147,7 +2156,7 @@
       <w:pPr>
         <w:pStyle w:val="TM2"/>
         <w:tabs>
-          <w:tab w:val="right" w:leader="dot" w:pos="9350"/>
+          <w:tab w:val="right" w:leader="dot" w:pos="9429"/>
         </w:tabs>
         <w:rPr>
           <w:rFonts w:eastAsiaTheme="minorEastAsia" w:cstheme="minorBidi"/>
@@ -2157,7 +2166,7 @@
           <w:szCs w:val="22"/>
         </w:rPr>
       </w:pPr>
-      <w:hyperlink w:anchor="_Toc117451640" w:history="1">
+      <w:hyperlink w:anchor="_Toc117535561" w:history="1">
         <w:r>
           <w:rPr>
             <w:rStyle w:val="Lienhypertexte"/>
@@ -2184,7 +2193,7 @@
             <w:noProof/>
             <w:webHidden/>
           </w:rPr>
-          <w:instrText xml:space="preserve"> PAGEREF _Toc117451640 \h </w:instrText>
+          <w:instrText xml:space="preserve"> PAGEREF _Toc117535561 \h </w:instrText>
         </w:r>
         <w:r>
           <w:rPr>
@@ -2219,7 +2228,7 @@
       <w:pPr>
         <w:pStyle w:val="TM2"/>
         <w:tabs>
-          <w:tab w:val="right" w:leader="dot" w:pos="9350"/>
+          <w:tab w:val="right" w:leader="dot" w:pos="9429"/>
         </w:tabs>
         <w:rPr>
           <w:rFonts w:eastAsiaTheme="minorEastAsia" w:cstheme="minorBidi"/>
@@ -2229,7 +2238,7 @@
           <w:szCs w:val="22"/>
         </w:rPr>
       </w:pPr>
-      <w:hyperlink w:anchor="_Toc117451641" w:history="1">
+      <w:hyperlink w:anchor="_Toc117535562" w:history="1">
         <w:r>
           <w:rPr>
             <w:rStyle w:val="Lienhypertexte"/>
@@ -2256,7 +2265,7 @@
             <w:noProof/>
             <w:webHidden/>
           </w:rPr>
-          <w:instrText xml:space="preserve"> PAGEREF _Toc117451641 \h </w:instrText>
+          <w:instrText xml:space="preserve"> PAGEREF _Toc117535562 \h </w:instrText>
         </w:r>
         <w:r>
           <w:rPr>
@@ -2291,7 +2300,7 @@
       <w:pPr>
         <w:pStyle w:val="TM2"/>
         <w:tabs>
-          <w:tab w:val="right" w:leader="dot" w:pos="9350"/>
+          <w:tab w:val="right" w:leader="dot" w:pos="9429"/>
         </w:tabs>
         <w:rPr>
           <w:rFonts w:eastAsiaTheme="minorEastAsia" w:cstheme="minorBidi"/>
@@ -2301,7 +2310,7 @@
           <w:szCs w:val="22"/>
         </w:rPr>
       </w:pPr>
-      <w:hyperlink w:anchor="_Toc117451642" w:history="1">
+      <w:hyperlink w:anchor="_Toc117535563" w:history="1">
         <w:r>
           <w:rPr>
             <w:rStyle w:val="Lienhypertexte"/>
@@ -2328,7 +2337,7 @@
             <w:noProof/>
             <w:webHidden/>
           </w:rPr>
-          <w:instrText xml:space="preserve"> PAGEREF _Toc117451642 \h </w:instrText>
+          <w:instrText xml:space="preserve"> PAGEREF _Toc117535563 \h </w:instrText>
         </w:r>
         <w:r>
           <w:rPr>
@@ -2363,7 +2372,7 @@
       <w:pPr>
         <w:pStyle w:val="TM1"/>
         <w:tabs>
-          <w:tab w:val="right" w:leader="dot" w:pos="9350"/>
+          <w:tab w:val="right" w:leader="dot" w:pos="9429"/>
         </w:tabs>
         <w:rPr>
           <w:rFonts w:eastAsiaTheme="minorEastAsia" w:cstheme="minorBidi"/>
@@ -2375,7 +2384,7 @@
           <w:szCs w:val="22"/>
         </w:rPr>
       </w:pPr>
-      <w:hyperlink w:anchor="_Toc117451643" w:history="1">
+      <w:hyperlink w:anchor="_Toc117535564" w:history="1">
         <w:r>
           <w:rPr>
             <w:rStyle w:val="Lienhypertexte"/>
@@ -2402,7 +2411,7 @@
             <w:noProof/>
             <w:webHidden/>
           </w:rPr>
-          <w:instrText xml:space="preserve"> PAGEREF _Toc117451643 \h </w:instrText>
+          <w:instrText xml:space="preserve"> PAGEREF _Toc117535564 \h </w:instrText>
         </w:r>
         <w:r>
           <w:rPr>
@@ -2437,7 +2446,7 @@
       <w:pPr>
         <w:pStyle w:val="TM2"/>
         <w:tabs>
-          <w:tab w:val="right" w:leader="dot" w:pos="9350"/>
+          <w:tab w:val="right" w:leader="dot" w:pos="9429"/>
         </w:tabs>
         <w:rPr>
           <w:rFonts w:eastAsiaTheme="minorEastAsia" w:cstheme="minorBidi"/>
@@ -2447,7 +2456,7 @@
           <w:szCs w:val="22"/>
         </w:rPr>
       </w:pPr>
-      <w:hyperlink w:anchor="_Toc117451644" w:history="1">
+      <w:hyperlink w:anchor="_Toc117535565" w:history="1">
         <w:r>
           <w:rPr>
             <w:rStyle w:val="Lienhypertexte"/>
@@ -2474,7 +2483,7 @@
             <w:noProof/>
             <w:webHidden/>
           </w:rPr>
-          <w:instrText xml:space="preserve"> PAGEREF _Toc117451644 \h </w:instrText>
+          <w:instrText xml:space="preserve"> PAGEREF _Toc117535565 \h </w:instrText>
         </w:r>
         <w:r>
           <w:rPr>
@@ -2509,7 +2518,7 @@
       <w:pPr>
         <w:pStyle w:val="TM2"/>
         <w:tabs>
-          <w:tab w:val="right" w:leader="dot" w:pos="9350"/>
+          <w:tab w:val="right" w:leader="dot" w:pos="9429"/>
         </w:tabs>
         <w:rPr>
           <w:rFonts w:eastAsiaTheme="minorEastAsia" w:cstheme="minorBidi"/>
@@ -2519,7 +2528,7 @@
           <w:szCs w:val="22"/>
         </w:rPr>
       </w:pPr>
-      <w:hyperlink w:anchor="_Toc117451645" w:history="1">
+      <w:hyperlink w:anchor="_Toc117535566" w:history="1">
         <w:r>
           <w:rPr>
             <w:rStyle w:val="Lienhypertexte"/>
@@ -2546,7 +2555,7 @@
             <w:noProof/>
             <w:webHidden/>
           </w:rPr>
-          <w:instrText xml:space="preserve"> PAGEREF _Toc117451645 \h </w:instrText>
+          <w:instrText xml:space="preserve"> PAGEREF _Toc117535566 \h </w:instrText>
         </w:r>
         <w:r>
           <w:rPr>
@@ -2581,7 +2590,7 @@
       <w:pPr>
         <w:pStyle w:val="TM2"/>
         <w:tabs>
-          <w:tab w:val="right" w:leader="dot" w:pos="9350"/>
+          <w:tab w:val="right" w:leader="dot" w:pos="9429"/>
         </w:tabs>
         <w:rPr>
           <w:rFonts w:eastAsiaTheme="minorEastAsia" w:cstheme="minorBidi"/>
@@ -2591,7 +2600,7 @@
           <w:szCs w:val="22"/>
         </w:rPr>
       </w:pPr>
-      <w:hyperlink w:anchor="_Toc117451646" w:history="1">
+      <w:hyperlink w:anchor="_Toc117535567" w:history="1">
         <w:r>
           <w:rPr>
             <w:rStyle w:val="Lienhypertexte"/>
@@ -2618,7 +2627,7 @@
             <w:noProof/>
             <w:webHidden/>
           </w:rPr>
-          <w:instrText xml:space="preserve"> PAGEREF _Toc117451646 \h </w:instrText>
+          <w:instrText xml:space="preserve"> PAGEREF _Toc117535567 \h </w:instrText>
         </w:r>
         <w:r>
           <w:rPr>
@@ -2653,7 +2662,7 @@
       <w:pPr>
         <w:pStyle w:val="TM2"/>
         <w:tabs>
-          <w:tab w:val="right" w:leader="dot" w:pos="9350"/>
+          <w:tab w:val="right" w:leader="dot" w:pos="9429"/>
         </w:tabs>
         <w:rPr>
           <w:rFonts w:eastAsiaTheme="minorEastAsia" w:cstheme="minorBidi"/>
@@ -2663,7 +2672,7 @@
           <w:szCs w:val="22"/>
         </w:rPr>
       </w:pPr>
-      <w:hyperlink w:anchor="_Toc117451647" w:history="1">
+      <w:hyperlink w:anchor="_Toc117535568" w:history="1">
         <w:r>
           <w:rPr>
             <w:rStyle w:val="Lienhypertexte"/>
@@ -2690,7 +2699,7 @@
             <w:noProof/>
             <w:webHidden/>
           </w:rPr>
-          <w:instrText xml:space="preserve"> PAGEREF _Toc117451647 \h </w:instrText>
+          <w:instrText xml:space="preserve"> PAGEREF _Toc117535568 \h </w:instrText>
         </w:r>
         <w:r>
           <w:rPr>
@@ -2725,7 +2734,7 @@
       <w:pPr>
         <w:pStyle w:val="TM2"/>
         <w:tabs>
-          <w:tab w:val="right" w:leader="dot" w:pos="9350"/>
+          <w:tab w:val="right" w:leader="dot" w:pos="9429"/>
         </w:tabs>
         <w:rPr>
           <w:rFonts w:eastAsiaTheme="minorEastAsia" w:cstheme="minorBidi"/>
@@ -2735,7 +2744,7 @@
           <w:szCs w:val="22"/>
         </w:rPr>
       </w:pPr>
-      <w:hyperlink w:anchor="_Toc117451648" w:history="1">
+      <w:hyperlink w:anchor="_Toc117535569" w:history="1">
         <w:r>
           <w:rPr>
             <w:rStyle w:val="Lienhypertexte"/>
@@ -2762,7 +2771,7 @@
             <w:noProof/>
             <w:webHidden/>
           </w:rPr>
-          <w:instrText xml:space="preserve"> PAGEREF _Toc117451648 \h </w:instrText>
+          <w:instrText xml:space="preserve"> PAGEREF _Toc117535569 \h </w:instrText>
         </w:r>
         <w:r>
           <w:rPr>
@@ -2797,7 +2806,7 @@
       <w:pPr>
         <w:pStyle w:val="TM2"/>
         <w:tabs>
-          <w:tab w:val="right" w:leader="dot" w:pos="9350"/>
+          <w:tab w:val="right" w:leader="dot" w:pos="9429"/>
         </w:tabs>
         <w:rPr>
           <w:rFonts w:eastAsiaTheme="minorEastAsia" w:cstheme="minorBidi"/>
@@ -2807,7 +2816,7 @@
           <w:szCs w:val="22"/>
         </w:rPr>
       </w:pPr>
-      <w:hyperlink w:anchor="_Toc117451649" w:history="1">
+      <w:hyperlink w:anchor="_Toc117535570" w:history="1">
         <w:r>
           <w:rPr>
             <w:rStyle w:val="Lienhypertexte"/>
@@ -2834,7 +2843,7 @@
             <w:noProof/>
             <w:webHidden/>
           </w:rPr>
-          <w:instrText xml:space="preserve"> PAGEREF _Toc117451649 \h </w:instrText>
+          <w:instrText xml:space="preserve"> PAGEREF _Toc117535570 \h </w:instrText>
         </w:r>
         <w:r>
           <w:rPr>
@@ -2869,7 +2878,7 @@
       <w:pPr>
         <w:pStyle w:val="TM2"/>
         <w:tabs>
-          <w:tab w:val="right" w:leader="dot" w:pos="9350"/>
+          <w:tab w:val="right" w:leader="dot" w:pos="9429"/>
         </w:tabs>
         <w:rPr>
           <w:rFonts w:eastAsiaTheme="minorEastAsia" w:cstheme="minorBidi"/>
@@ -2879,7 +2888,7 @@
           <w:szCs w:val="22"/>
         </w:rPr>
       </w:pPr>
-      <w:hyperlink w:anchor="_Toc117451650" w:history="1">
+      <w:hyperlink w:anchor="_Toc117535571" w:history="1">
         <w:r>
           <w:rPr>
             <w:rStyle w:val="Lienhypertexte"/>
@@ -2906,7 +2915,7 @@
             <w:noProof/>
             <w:webHidden/>
           </w:rPr>
-          <w:instrText xml:space="preserve"> PAGEREF _Toc117451650 \h </w:instrText>
+          <w:instrText xml:space="preserve"> PAGEREF _Toc117535571 \h </w:instrText>
         </w:r>
         <w:r>
           <w:rPr>
@@ -2941,7 +2950,7 @@
       <w:pPr>
         <w:pStyle w:val="TM2"/>
         <w:tabs>
-          <w:tab w:val="right" w:leader="dot" w:pos="9350"/>
+          <w:tab w:val="right" w:leader="dot" w:pos="9429"/>
         </w:tabs>
         <w:rPr>
           <w:rFonts w:eastAsiaTheme="minorEastAsia" w:cstheme="minorBidi"/>
@@ -2951,7 +2960,7 @@
           <w:szCs w:val="22"/>
         </w:rPr>
       </w:pPr>
-      <w:hyperlink w:anchor="_Toc117451651" w:history="1">
+      <w:hyperlink w:anchor="_Toc117535572" w:history="1">
         <w:r>
           <w:rPr>
             <w:rStyle w:val="Lienhypertexte"/>
@@ -2978,7 +2987,7 @@
             <w:noProof/>
             <w:webHidden/>
           </w:rPr>
-          <w:instrText xml:space="preserve"> PAGEREF _Toc117451651 \h </w:instrText>
+          <w:instrText xml:space="preserve"> PAGEREF _Toc117535572 \h </w:instrText>
         </w:r>
         <w:r>
           <w:rPr>
@@ -3013,7 +3022,7 @@
       <w:pPr>
         <w:pStyle w:val="TM1"/>
         <w:tabs>
-          <w:tab w:val="right" w:leader="dot" w:pos="9350"/>
+          <w:tab w:val="right" w:leader="dot" w:pos="9429"/>
         </w:tabs>
         <w:rPr>
           <w:rFonts w:eastAsiaTheme="minorEastAsia" w:cstheme="minorBidi"/>
@@ -3025,7 +3034,7 @@
           <w:szCs w:val="22"/>
         </w:rPr>
       </w:pPr>
-      <w:hyperlink w:anchor="_Toc117451652" w:history="1">
+      <w:hyperlink w:anchor="_Toc117535573" w:history="1">
         <w:r>
           <w:rPr>
             <w:rStyle w:val="Lienhypertexte"/>
@@ -3052,7 +3061,7 @@
             <w:noProof/>
             <w:webHidden/>
           </w:rPr>
-          <w:instrText xml:space="preserve"> PAGEREF _Toc117451652 \h </w:instrText>
+          <w:instrText xml:space="preserve"> PAGEREF _Toc117535573 \h </w:instrText>
         </w:r>
         <w:r>
           <w:rPr>
@@ -3087,7 +3096,7 @@
       <w:pPr>
         <w:pStyle w:val="TM2"/>
         <w:tabs>
-          <w:tab w:val="right" w:leader="dot" w:pos="9350"/>
+          <w:tab w:val="right" w:leader="dot" w:pos="9429"/>
         </w:tabs>
         <w:rPr>
           <w:rFonts w:eastAsiaTheme="minorEastAsia" w:cstheme="minorBidi"/>
@@ -3097,7 +3106,7 @@
           <w:szCs w:val="22"/>
         </w:rPr>
       </w:pPr>
-      <w:hyperlink w:anchor="_Toc117451653" w:history="1">
+      <w:hyperlink w:anchor="_Toc117535574" w:history="1">
         <w:r>
           <w:rPr>
             <w:rStyle w:val="Lienhypertexte"/>
@@ -3124,7 +3133,7 @@
             <w:noProof/>
             <w:webHidden/>
           </w:rPr>
-          <w:instrText xml:space="preserve"> PAGEREF _Toc117451653 \h </w:instrText>
+          <w:instrText xml:space="preserve"> PAGEREF _Toc117535574 \h </w:instrText>
         </w:r>
         <w:r>
           <w:rPr>
@@ -3159,7 +3168,7 @@
       <w:pPr>
         <w:pStyle w:val="TM2"/>
         <w:tabs>
-          <w:tab w:val="right" w:leader="dot" w:pos="9350"/>
+          <w:tab w:val="right" w:leader="dot" w:pos="9429"/>
         </w:tabs>
         <w:rPr>
           <w:rFonts w:eastAsiaTheme="minorEastAsia" w:cstheme="minorBidi"/>
@@ -3169,7 +3178,7 @@
           <w:szCs w:val="22"/>
         </w:rPr>
       </w:pPr>
-      <w:hyperlink w:anchor="_Toc117451654" w:history="1">
+      <w:hyperlink w:anchor="_Toc117535575" w:history="1">
         <w:r>
           <w:rPr>
             <w:rStyle w:val="Lienhypertexte"/>
@@ -3196,7 +3205,7 @@
             <w:noProof/>
             <w:webHidden/>
           </w:rPr>
-          <w:instrText xml:space="preserve"> PAGEREF _Toc117451654 \h </w:instrText>
+          <w:instrText xml:space="preserve"> PAGEREF _Toc117535575 \h </w:instrText>
         </w:r>
         <w:r>
           <w:rPr>
@@ -3231,7 +3240,7 @@
       <w:pPr>
         <w:pStyle w:val="TM2"/>
         <w:tabs>
-          <w:tab w:val="right" w:leader="dot" w:pos="9350"/>
+          <w:tab w:val="right" w:leader="dot" w:pos="9429"/>
         </w:tabs>
         <w:rPr>
           <w:rFonts w:eastAsiaTheme="minorEastAsia" w:cstheme="minorBidi"/>
@@ -3241,7 +3250,7 @@
           <w:szCs w:val="22"/>
         </w:rPr>
       </w:pPr>
-      <w:hyperlink w:anchor="_Toc117451655" w:history="1">
+      <w:hyperlink w:anchor="_Toc117535576" w:history="1">
         <w:r>
           <w:rPr>
             <w:rStyle w:val="Lienhypertexte"/>
@@ -3268,7 +3277,7 @@
             <w:noProof/>
             <w:webHidden/>
           </w:rPr>
-          <w:instrText xml:space="preserve"> PAGEREF _Toc117451655 \h </w:instrText>
+          <w:instrText xml:space="preserve"> PAGEREF _Toc117535576 \h </w:instrText>
         </w:r>
         <w:r>
           <w:rPr>
@@ -3303,7 +3312,7 @@
       <w:pPr>
         <w:pStyle w:val="TM2"/>
         <w:tabs>
-          <w:tab w:val="right" w:leader="dot" w:pos="9350"/>
+          <w:tab w:val="right" w:leader="dot" w:pos="9429"/>
         </w:tabs>
         <w:rPr>
           <w:rFonts w:eastAsiaTheme="minorEastAsia" w:cstheme="minorBidi"/>
@@ -3313,7 +3322,7 @@
           <w:szCs w:val="22"/>
         </w:rPr>
       </w:pPr>
-      <w:hyperlink w:anchor="_Toc117451656" w:history="1">
+      <w:hyperlink w:anchor="_Toc117535577" w:history="1">
         <w:r>
           <w:rPr>
             <w:rStyle w:val="Lienhypertexte"/>
@@ -3340,7 +3349,7 @@
             <w:noProof/>
             <w:webHidden/>
           </w:rPr>
-          <w:instrText xml:space="preserve"> PAGEREF _Toc117451656 \h </w:instrText>
+          <w:instrText xml:space="preserve"> PAGEREF _Toc117535577 \h </w:instrText>
         </w:r>
         <w:r>
           <w:rPr>
@@ -3375,7 +3384,7 @@
       <w:pPr>
         <w:pStyle w:val="TM2"/>
         <w:tabs>
-          <w:tab w:val="right" w:leader="dot" w:pos="9350"/>
+          <w:tab w:val="right" w:leader="dot" w:pos="9429"/>
         </w:tabs>
         <w:rPr>
           <w:rFonts w:eastAsiaTheme="minorEastAsia" w:cstheme="minorBidi"/>
@@ -3385,7 +3394,7 @@
           <w:szCs w:val="22"/>
         </w:rPr>
       </w:pPr>
-      <w:hyperlink w:anchor="_Toc117451657" w:history="1">
+      <w:hyperlink w:anchor="_Toc117535578" w:history="1">
         <w:r>
           <w:rPr>
             <w:rStyle w:val="Lienhypertexte"/>
@@ -3412,7 +3421,7 @@
             <w:noProof/>
             <w:webHidden/>
           </w:rPr>
-          <w:instrText xml:space="preserve"> PAGEREF _Toc117451657 \h </w:instrText>
+          <w:instrText xml:space="preserve"> PAGEREF _Toc117535578 \h </w:instrText>
         </w:r>
         <w:r>
           <w:rPr>
@@ -3432,7 +3441,7 @@
             <w:noProof/>
             <w:webHidden/>
           </w:rPr>
-          <w:t>19</w:t>
+          <w:t>20</w:t>
         </w:r>
         <w:r>
           <w:rPr>
@@ -3447,7 +3456,7 @@
       <w:pPr>
         <w:pStyle w:val="TM2"/>
         <w:tabs>
-          <w:tab w:val="right" w:leader="dot" w:pos="9350"/>
+          <w:tab w:val="right" w:leader="dot" w:pos="9429"/>
         </w:tabs>
         <w:rPr>
           <w:rFonts w:eastAsiaTheme="minorEastAsia" w:cstheme="minorBidi"/>
@@ -3457,7 +3466,7 @@
           <w:szCs w:val="22"/>
         </w:rPr>
       </w:pPr>
-      <w:hyperlink w:anchor="_Toc117451658" w:history="1">
+      <w:hyperlink w:anchor="_Toc117535579" w:history="1">
         <w:r>
           <w:rPr>
             <w:rStyle w:val="Lienhypertexte"/>
@@ -3484,7 +3493,7 @@
             <w:noProof/>
             <w:webHidden/>
           </w:rPr>
-          <w:instrText xml:space="preserve"> PAGEREF _Toc117451658 \h </w:instrText>
+          <w:instrText xml:space="preserve"> PAGEREF _Toc117535579 \h </w:instrText>
         </w:r>
         <w:r>
           <w:rPr>
@@ -3519,7 +3528,7 @@
       <w:pPr>
         <w:pStyle w:val="TM2"/>
         <w:tabs>
-          <w:tab w:val="right" w:leader="dot" w:pos="9350"/>
+          <w:tab w:val="right" w:leader="dot" w:pos="9429"/>
         </w:tabs>
         <w:rPr>
           <w:rFonts w:eastAsiaTheme="minorEastAsia" w:cstheme="minorBidi"/>
@@ -3529,7 +3538,7 @@
           <w:szCs w:val="22"/>
         </w:rPr>
       </w:pPr>
-      <w:hyperlink w:anchor="_Toc117451659" w:history="1">
+      <w:hyperlink w:anchor="_Toc117535580" w:history="1">
         <w:r>
           <w:rPr>
             <w:rStyle w:val="Lienhypertexte"/>
@@ -3556,7 +3565,7 @@
             <w:noProof/>
             <w:webHidden/>
           </w:rPr>
-          <w:instrText xml:space="preserve"> PAGEREF _Toc117451659 \h </w:instrText>
+          <w:instrText xml:space="preserve"> PAGEREF _Toc117535580 \h </w:instrText>
         </w:r>
         <w:r>
           <w:rPr>
@@ -3591,7 +3600,7 @@
       <w:pPr>
         <w:pStyle w:val="TM2"/>
         <w:tabs>
-          <w:tab w:val="right" w:leader="dot" w:pos="9350"/>
+          <w:tab w:val="right" w:leader="dot" w:pos="9429"/>
         </w:tabs>
         <w:rPr>
           <w:rFonts w:eastAsiaTheme="minorEastAsia" w:cstheme="minorBidi"/>
@@ -3601,7 +3610,7 @@
           <w:szCs w:val="22"/>
         </w:rPr>
       </w:pPr>
-      <w:hyperlink w:anchor="_Toc117451660" w:history="1">
+      <w:hyperlink w:anchor="_Toc117535581" w:history="1">
         <w:r>
           <w:rPr>
             <w:rStyle w:val="Lienhypertexte"/>
@@ -3628,7 +3637,7 @@
             <w:noProof/>
             <w:webHidden/>
           </w:rPr>
-          <w:instrText xml:space="preserve"> PAGEREF _Toc117451660 \h </w:instrText>
+          <w:instrText xml:space="preserve"> PAGEREF _Toc117535581 \h </w:instrText>
         </w:r>
         <w:r>
           <w:rPr>
@@ -3648,7 +3657,7 @@
             <w:noProof/>
             <w:webHidden/>
           </w:rPr>
-          <w:t>21</w:t>
+          <w:t>22</w:t>
         </w:r>
         <w:r>
           <w:rPr>
@@ -3663,7 +3672,7 @@
       <w:pPr>
         <w:pStyle w:val="TM1"/>
         <w:tabs>
-          <w:tab w:val="right" w:leader="dot" w:pos="9350"/>
+          <w:tab w:val="right" w:leader="dot" w:pos="9429"/>
         </w:tabs>
         <w:rPr>
           <w:rFonts w:eastAsiaTheme="minorEastAsia" w:cstheme="minorBidi"/>
@@ -3675,7 +3684,7 @@
           <w:szCs w:val="22"/>
         </w:rPr>
       </w:pPr>
-      <w:hyperlink w:anchor="_Toc117451661" w:history="1">
+      <w:hyperlink w:anchor="_Toc117535582" w:history="1">
         <w:r>
           <w:rPr>
             <w:rStyle w:val="Lienhypertexte"/>
@@ -3702,7 +3711,7 @@
             <w:noProof/>
             <w:webHidden/>
           </w:rPr>
-          <w:instrText xml:space="preserve"> PAGEREF _Toc117451661 \h </w:instrText>
+          <w:instrText xml:space="preserve"> PAGEREF _Toc117535582 \h </w:instrText>
         </w:r>
         <w:r>
           <w:rPr>
@@ -3722,7 +3731,7 @@
             <w:noProof/>
             <w:webHidden/>
           </w:rPr>
-          <w:t>23</w:t>
+          <w:t>24</w:t>
         </w:r>
         <w:r>
           <w:rPr>
@@ -3737,7 +3746,7 @@
       <w:pPr>
         <w:pStyle w:val="TM1"/>
         <w:tabs>
-          <w:tab w:val="right" w:leader="dot" w:pos="9350"/>
+          <w:tab w:val="right" w:leader="dot" w:pos="9429"/>
         </w:tabs>
         <w:rPr>
           <w:rFonts w:eastAsiaTheme="minorEastAsia" w:cstheme="minorBidi"/>
@@ -3749,7 +3758,7 @@
           <w:szCs w:val="22"/>
         </w:rPr>
       </w:pPr>
-      <w:hyperlink w:anchor="_Toc117451662" w:history="1">
+      <w:hyperlink w:anchor="_Toc117535583" w:history="1">
         <w:r>
           <w:rPr>
             <w:rStyle w:val="Lienhypertexte"/>
@@ -3776,7 +3785,7 @@
             <w:noProof/>
             <w:webHidden/>
           </w:rPr>
-          <w:instrText xml:space="preserve"> PAGEREF _Toc117451662 \h </w:instrText>
+          <w:instrText xml:space="preserve"> PAGEREF _Toc117535583 \h </w:instrText>
         </w:r>
         <w:r>
           <w:rPr>
@@ -3796,7 +3805,7 @@
             <w:noProof/>
             <w:webHidden/>
           </w:rPr>
-          <w:t>24</w:t>
+          <w:t>25</w:t>
         </w:r>
         <w:r>
           <w:rPr>
@@ -3809,81 +3818,9 @@
     </w:p>
     <w:p>
       <w:pPr>
-        <w:pStyle w:val="TM2"/>
-        <w:tabs>
-          <w:tab w:val="right" w:leader="dot" w:pos="9350"/>
-        </w:tabs>
-        <w:rPr>
-          <w:rFonts w:eastAsiaTheme="minorEastAsia" w:cstheme="minorBidi"/>
-          <w:smallCaps w:val="0"/>
-          <w:noProof/>
-          <w:sz w:val="22"/>
-          <w:szCs w:val="22"/>
-        </w:rPr>
-      </w:pPr>
-      <w:hyperlink w:anchor="_Toc117451663" w:history="1">
-        <w:r>
-          <w:rPr>
-            <w:rStyle w:val="Lienhypertexte"/>
-            <w:noProof/>
-          </w:rPr>
-          <w:t>Méthodologie d’évaluation des risques</w:t>
-        </w:r>
-        <w:r>
-          <w:rPr>
-            <w:noProof/>
-            <w:webHidden/>
-          </w:rPr>
-          <w:tab/>
-        </w:r>
-        <w:r>
-          <w:rPr>
-            <w:noProof/>
-            <w:webHidden/>
-          </w:rPr>
-          <w:fldChar w:fldCharType="begin"/>
-        </w:r>
-        <w:r>
-          <w:rPr>
-            <w:noProof/>
-            <w:webHidden/>
-          </w:rPr>
-          <w:instrText xml:space="preserve"> PAGEREF _Toc117451663 \h </w:instrText>
-        </w:r>
-        <w:r>
-          <w:rPr>
-            <w:noProof/>
-            <w:webHidden/>
-          </w:rPr>
-        </w:r>
-        <w:r>
-          <w:rPr>
-            <w:noProof/>
-            <w:webHidden/>
-          </w:rPr>
-          <w:fldChar w:fldCharType="separate"/>
-        </w:r>
-        <w:r>
-          <w:rPr>
-            <w:noProof/>
-            <w:webHidden/>
-          </w:rPr>
-          <w:t>24</w:t>
-        </w:r>
-        <w:r>
-          <w:rPr>
-            <w:noProof/>
-            <w:webHidden/>
-          </w:rPr>
-          <w:fldChar w:fldCharType="end"/>
-        </w:r>
-      </w:hyperlink>
-    </w:p>
-    <w:p>
-      <w:pPr>
         <w:pStyle w:val="TM1"/>
         <w:tabs>
-          <w:tab w:val="right" w:leader="dot" w:pos="9350"/>
+          <w:tab w:val="right" w:leader="dot" w:pos="9429"/>
         </w:tabs>
         <w:rPr>
           <w:rFonts w:eastAsiaTheme="minorEastAsia" w:cstheme="minorBidi"/>
@@ -3895,7 +3832,7 @@
           <w:szCs w:val="22"/>
         </w:rPr>
       </w:pPr>
-      <w:hyperlink w:anchor="_Toc117451664" w:history="1">
+      <w:hyperlink w:anchor="_Toc117535587" w:history="1">
         <w:r>
           <w:rPr>
             <w:rStyle w:val="Lienhypertexte"/>
@@ -3922,7 +3859,7 @@
             <w:noProof/>
             <w:webHidden/>
           </w:rPr>
-          <w:instrText xml:space="preserve"> PAGEREF _Toc117451664 \h </w:instrText>
+          <w:instrText xml:space="preserve"> PAGEREF _Toc117535587 \h </w:instrText>
         </w:r>
         <w:r>
           <w:rPr>
@@ -3942,7 +3879,7 @@
             <w:noProof/>
             <w:webHidden/>
           </w:rPr>
-          <w:t>25</w:t>
+          <w:t>28</w:t>
         </w:r>
         <w:r>
           <w:rPr>
@@ -3955,147 +3892,29 @@
     </w:p>
     <w:p>
       <w:pPr>
-        <w:pStyle w:val="TM2"/>
-        <w:tabs>
-          <w:tab w:val="right" w:leader="dot" w:pos="9350"/>
-        </w:tabs>
         <w:rPr>
-          <w:rFonts w:eastAsiaTheme="minorEastAsia" w:cstheme="minorBidi"/>
-          <w:smallCaps w:val="0"/>
-          <w:noProof/>
-          <w:sz w:val="22"/>
-          <w:szCs w:val="22"/>
+          <w:rFonts w:ascii="Open Sans" w:eastAsia="Open Sans" w:hAnsi="Open Sans" w:cs="Open Sans"/>
+          <w:b/>
+          <w:bCs/>
+          <w:caps/>
+          <w:smallCaps/>
+          <w:color w:val="000000"/>
+          <w:sz w:val="40"/>
+          <w:szCs w:val="40"/>
         </w:rPr>
       </w:pPr>
-      <w:hyperlink w:anchor="_Toc117451665" w:history="1">
-        <w:r>
-          <w:rPr>
-            <w:rStyle w:val="Lienhypertexte"/>
-            <w:noProof/>
-          </w:rPr>
-          <w:t>Figures</w:t>
-        </w:r>
-        <w:r>
-          <w:rPr>
-            <w:noProof/>
-            <w:webHidden/>
-          </w:rPr>
-          <w:tab/>
-        </w:r>
-        <w:r>
-          <w:rPr>
-            <w:noProof/>
-            <w:webHidden/>
-          </w:rPr>
-          <w:fldChar w:fldCharType="begin"/>
-        </w:r>
-        <w:r>
-          <w:rPr>
-            <w:noProof/>
-            <w:webHidden/>
-          </w:rPr>
-          <w:instrText xml:space="preserve"> PAGEREF _Toc117451665 \h </w:instrText>
-        </w:r>
-        <w:r>
-          <w:rPr>
-            <w:noProof/>
-            <w:webHidden/>
-          </w:rPr>
-        </w:r>
-        <w:r>
-          <w:rPr>
-            <w:noProof/>
-            <w:webHidden/>
-          </w:rPr>
-          <w:fldChar w:fldCharType="separate"/>
-        </w:r>
-        <w:r>
-          <w:rPr>
-            <w:noProof/>
-            <w:webHidden/>
-          </w:rPr>
-          <w:t>25</w:t>
-        </w:r>
-        <w:r>
-          <w:rPr>
-            <w:noProof/>
-            <w:webHidden/>
-          </w:rPr>
-          <w:fldChar w:fldCharType="end"/>
-        </w:r>
-      </w:hyperlink>
-    </w:p>
-    <w:p>
-      <w:pPr>
-        <w:pStyle w:val="TM2"/>
-        <w:tabs>
-          <w:tab w:val="right" w:leader="dot" w:pos="9350"/>
-        </w:tabs>
+      <w:r>
         <w:rPr>
-          <w:rFonts w:eastAsiaTheme="minorEastAsia" w:cstheme="minorBidi"/>
-          <w:smallCaps w:val="0"/>
-          <w:noProof/>
-          <w:sz w:val="22"/>
-          <w:szCs w:val="22"/>
+          <w:rFonts w:eastAsia="Open Sans"/>
+          <w:bCs/>
+          <w:caps/>
+          <w:smallCaps/>
+          <w:color w:val="000000"/>
+          <w:sz w:val="40"/>
+          <w:szCs w:val="40"/>
         </w:rPr>
-      </w:pPr>
-      <w:hyperlink w:anchor="_Toc117451666" w:history="1">
-        <w:r>
-          <w:rPr>
-            <w:rStyle w:val="Lienhypertexte"/>
-            <w:noProof/>
-          </w:rPr>
-          <w:t>Tableaux</w:t>
-        </w:r>
-        <w:r>
-          <w:rPr>
-            <w:noProof/>
-            <w:webHidden/>
-          </w:rPr>
-          <w:tab/>
-        </w:r>
-        <w:r>
-          <w:rPr>
-            <w:noProof/>
-            <w:webHidden/>
-          </w:rPr>
-          <w:fldChar w:fldCharType="begin"/>
-        </w:r>
-        <w:r>
-          <w:rPr>
-            <w:noProof/>
-            <w:webHidden/>
-          </w:rPr>
-          <w:instrText xml:space="preserve"> PAGEREF _Toc117451666 \h </w:instrText>
-        </w:r>
-        <w:r>
-          <w:rPr>
-            <w:noProof/>
-            <w:webHidden/>
-          </w:rPr>
-        </w:r>
-        <w:r>
-          <w:rPr>
-            <w:noProof/>
-            <w:webHidden/>
-          </w:rPr>
-          <w:fldChar w:fldCharType="separate"/>
-        </w:r>
-        <w:r>
-          <w:rPr>
-            <w:noProof/>
-            <w:webHidden/>
-          </w:rPr>
-          <w:t>25</w:t>
-        </w:r>
-        <w:r>
-          <w:rPr>
-            <w:noProof/>
-            <w:webHidden/>
-          </w:rPr>
-          <w:fldChar w:fldCharType="end"/>
-        </w:r>
-      </w:hyperlink>
+        <w:br w:type="page"/>
+      </w:r>
     </w:p>
     <w:p>
       <w:pPr>
@@ -4121,7 +3940,7 @@
       <w:bookmarkStart w:id="8" w:name="_Toc87808942"/>
       <w:bookmarkStart w:id="9" w:name="_Toc89360148"/>
       <w:bookmarkStart w:id="10" w:name="_Toc78113519"/>
-      <w:bookmarkStart w:id="11" w:name="_Toc117451629"/>
+      <w:bookmarkStart w:id="11" w:name="_Toc117535550"/>
       <w:r>
         <w:t>PRÉSENTATION GÉNÉRALE</w:t>
       </w:r>
@@ -4135,7 +3954,7 @@
       <w:bookmarkStart w:id="12" w:name="_Toc117017896"/>
       <w:bookmarkStart w:id="13" w:name="_Toc92432236"/>
       <w:bookmarkStart w:id="14" w:name="_Toc92442764"/>
-      <w:bookmarkStart w:id="15" w:name="_Toc117451630"/>
+      <w:bookmarkStart w:id="15" w:name="_Toc117535551"/>
       <w:bookmarkEnd w:id="8"/>
       <w:bookmarkEnd w:id="9"/>
       <w:r>
@@ -4243,7 +4062,7 @@
         <w:pStyle w:val="Titre2"/>
       </w:pPr>
       <w:bookmarkStart w:id="16" w:name="_Toc117017897"/>
-      <w:bookmarkStart w:id="17" w:name="_Toc117451631"/>
+      <w:bookmarkStart w:id="17" w:name="_Toc117535552"/>
       <w:r>
         <w:t>Principes d’architectures</w:t>
       </w:r>
@@ -4869,31 +4688,18 @@
       <w:pPr>
         <w:pStyle w:val="Lgende"/>
       </w:pPr>
-      <w:bookmarkStart w:id="18" w:name="_Toc117451722"/>
+      <w:bookmarkStart w:id="18" w:name="_Toc117536508"/>
       <w:r>
         <w:t xml:space="preserve">Tableau </w:t>
       </w:r>
-      <w:r>
-        <w:fldChar w:fldCharType="begin"/>
-      </w:r>
-      <w:r>
-        <w:instrText xml:space="preserve"> SEQ Tableau \* ARABIC </w:instrText>
-      </w:r>
-      <w:r>
-        <w:fldChar w:fldCharType="separate"/>
-      </w:r>
-      <w:r>
-        <w:rPr>
-          <w:noProof/>
-        </w:rPr>
-        <w:t>2</w:t>
-      </w:r>
-      <w:r>
-        <w:rPr>
-          <w:noProof/>
-        </w:rPr>
-        <w:fldChar w:fldCharType="end"/>
-      </w:r>
+      <w:fldSimple w:instr=" SEQ Tableau \* ARABIC ">
+        <w:r>
+          <w:rPr>
+            <w:noProof/>
+          </w:rPr>
+          <w:t>2</w:t>
+        </w:r>
+      </w:fldSimple>
       <w:r>
         <w:t xml:space="preserve"> : Liste des principes d'architecture</w:t>
       </w:r>
@@ -4914,7 +4720,7 @@
         <w:pStyle w:val="Titre2"/>
       </w:pPr>
       <w:bookmarkStart w:id="19" w:name="_Toc117017898"/>
-      <w:bookmarkStart w:id="20" w:name="_Toc117451632"/>
+      <w:bookmarkStart w:id="20" w:name="_Toc117535553"/>
       <w:r>
         <w:lastRenderedPageBreak/>
         <w:t xml:space="preserve">Description </w:t>
@@ -5267,7 +5073,7 @@
         <w:spacing w:before="360"/>
       </w:pPr>
       <w:bookmarkStart w:id="22" w:name="_Toc117017900"/>
-      <w:bookmarkStart w:id="23" w:name="_Toc117451633"/>
+      <w:bookmarkStart w:id="23" w:name="_Toc117535554"/>
       <w:r>
         <w:t>Outils configurés et déployés</w:t>
       </w:r>
@@ -5540,7 +5346,7 @@
         <w:pStyle w:val="Titre2"/>
       </w:pPr>
       <w:bookmarkStart w:id="24" w:name="_Toc117017901"/>
-      <w:bookmarkStart w:id="25" w:name="_Toc117451634"/>
+      <w:bookmarkStart w:id="25" w:name="_Toc117535555"/>
       <w:r>
         <w:lastRenderedPageBreak/>
         <w:t>A</w:t>
@@ -5651,31 +5457,18 @@
       <w:pPr>
         <w:pStyle w:val="Lgende"/>
       </w:pPr>
-      <w:bookmarkStart w:id="26" w:name="_Toc117451716"/>
+      <w:bookmarkStart w:id="26" w:name="_Toc117536500"/>
       <w:r>
         <w:t xml:space="preserve">Figure </w:t>
       </w:r>
-      <w:r>
-        <w:fldChar w:fldCharType="begin"/>
-      </w:r>
-      <w:r>
-        <w:instrText xml:space="preserve"> SEQ Figure \* ARABIC </w:instrText>
-      </w:r>
-      <w:r>
-        <w:fldChar w:fldCharType="separate"/>
-      </w:r>
-      <w:r>
-        <w:rPr>
-          <w:noProof/>
-        </w:rPr>
-        <w:t>1</w:t>
-      </w:r>
-      <w:r>
-        <w:rPr>
-          <w:noProof/>
-        </w:rPr>
-        <w:fldChar w:fldCharType="end"/>
-      </w:r>
+      <w:fldSimple w:instr=" SEQ Figure \* ARABIC ">
+        <w:r>
+          <w:rPr>
+            <w:noProof/>
+          </w:rPr>
+          <w:t>1</w:t>
+        </w:r>
+      </w:fldSimple>
       <w:r>
         <w:t xml:space="preserve"> : Baseline</w:t>
       </w:r>
@@ -5816,7 +5609,7 @@
         <w:pStyle w:val="Titre1"/>
       </w:pPr>
       <w:bookmarkStart w:id="27" w:name="_Toc117017902"/>
-      <w:bookmarkStart w:id="28" w:name="_Toc117451635"/>
+      <w:bookmarkStart w:id="28" w:name="_Toc117535556"/>
       <w:r>
         <w:lastRenderedPageBreak/>
         <w:t>PARTIES PRENANTES ET GOUVERNANCE</w:t>
@@ -5829,7 +5622,7 @@
         <w:pStyle w:val="Titre2"/>
       </w:pPr>
       <w:bookmarkStart w:id="29" w:name="_Toc117017903"/>
-      <w:bookmarkStart w:id="30" w:name="_Toc117451636"/>
+      <w:bookmarkStart w:id="30" w:name="_Toc117535557"/>
       <w:r>
         <w:t>Parties prenantes</w:t>
       </w:r>
@@ -5900,31 +5693,18 @@
         <w:pStyle w:val="Lgende"/>
         <w:jc w:val="center"/>
       </w:pPr>
-      <w:bookmarkStart w:id="31" w:name="_Toc117451717"/>
+      <w:bookmarkStart w:id="31" w:name="_Toc117536501"/>
       <w:r>
         <w:t xml:space="preserve">Figure </w:t>
       </w:r>
-      <w:r>
-        <w:fldChar w:fldCharType="begin"/>
-      </w:r>
-      <w:r>
-        <w:instrText xml:space="preserve"> SEQ Figure \* ARABIC </w:instrText>
-      </w:r>
-      <w:r>
-        <w:fldChar w:fldCharType="separate"/>
-      </w:r>
-      <w:r>
-        <w:rPr>
-          <w:noProof/>
-        </w:rPr>
-        <w:t>2</w:t>
-      </w:r>
-      <w:r>
-        <w:rPr>
-          <w:noProof/>
-        </w:rPr>
-        <w:fldChar w:fldCharType="end"/>
-      </w:r>
+      <w:fldSimple w:instr=" SEQ Figure \* ARABIC ">
+        <w:r>
+          <w:rPr>
+            <w:noProof/>
+          </w:rPr>
+          <w:t>2</w:t>
+        </w:r>
+      </w:fldSimple>
       <w:r>
         <w:t xml:space="preserve"> : Cartographie des parties prenantes et </w:t>
       </w:r>
@@ -5941,7 +5721,7 @@
         <w:pStyle w:val="Titre2"/>
       </w:pPr>
       <w:bookmarkStart w:id="32" w:name="_Toc117017904"/>
-      <w:bookmarkStart w:id="33" w:name="_Toc117451637"/>
+      <w:bookmarkStart w:id="33" w:name="_Toc117535558"/>
       <w:r>
         <w:t>Gouvernance</w:t>
       </w:r>
@@ -5994,7 +5774,23 @@
           <w:b/>
           <w:bCs/>
         </w:rPr>
-        <w:t>(Architecture Method Guardians)</w:t>
+        <w:t xml:space="preserve">(Architecture Method </w:t>
+      </w:r>
+      <w:proofErr w:type="spellStart"/>
+      <w:r>
+        <w:rPr>
+          <w:b/>
+          <w:bCs/>
+        </w:rPr>
+        <w:t>Guardians</w:t>
+      </w:r>
+      <w:proofErr w:type="spellEnd"/>
+      <w:r>
+        <w:rPr>
+          <w:b/>
+          <w:bCs/>
+        </w:rPr>
+        <w:t>)</w:t>
       </w:r>
       <w:r>
         <w:t xml:space="preserve"> </w:t>
@@ -6098,7 +5894,55 @@
           <w:b/>
           <w:bCs/>
         </w:rPr>
-        <w:t>(Customization Dictionary Guardians)</w:t>
+        <w:t>(</w:t>
+      </w:r>
+      <w:proofErr w:type="spellStart"/>
+      <w:r>
+        <w:rPr>
+          <w:b/>
+          <w:bCs/>
+        </w:rPr>
+        <w:t>Customization</w:t>
+      </w:r>
+      <w:proofErr w:type="spellEnd"/>
+      <w:r>
+        <w:rPr>
+          <w:b/>
+          <w:bCs/>
+        </w:rPr>
+        <w:t xml:space="preserve"> </w:t>
+      </w:r>
+      <w:proofErr w:type="spellStart"/>
+      <w:r>
+        <w:rPr>
+          <w:b/>
+          <w:bCs/>
+        </w:rPr>
+        <w:t>Dictionary</w:t>
+      </w:r>
+      <w:proofErr w:type="spellEnd"/>
+      <w:r>
+        <w:rPr>
+          <w:b/>
+          <w:bCs/>
+        </w:rPr>
+        <w:t xml:space="preserve"> </w:t>
+      </w:r>
+      <w:proofErr w:type="spellStart"/>
+      <w:r>
+        <w:rPr>
+          <w:b/>
+          <w:bCs/>
+        </w:rPr>
+        <w:t>Guardians</w:t>
+      </w:r>
+      <w:proofErr w:type="spellEnd"/>
+      <w:r>
+        <w:rPr>
+          <w:b/>
+          <w:bCs/>
+        </w:rPr>
+        <w:t>)</w:t>
       </w:r>
       <w:r>
         <w:t xml:space="preserve"> :  Le groupe </w:t>
@@ -6157,11 +6001,28 @@
           <w:b/>
           <w:bCs/>
         </w:rPr>
-        <w:t>Département "Sourcing"</w:t>
+        <w:t>Département "</w:t>
+      </w:r>
+      <w:proofErr w:type="spellStart"/>
+      <w:r>
+        <w:rPr>
+          <w:b/>
+          <w:bCs/>
+        </w:rPr>
+        <w:t>Sourcing</w:t>
+      </w:r>
+      <w:proofErr w:type="spellEnd"/>
+      <w:r>
+        <w:rPr>
+          <w:b/>
+          <w:bCs/>
+        </w:rPr>
+        <w:t>"</w:t>
       </w:r>
       <w:r>
         <w:t xml:space="preserve"> : Tous les fournisseurs externes doivent être certifiés pour travailler avec l’architecture logicielle existante. Ce processus de certification est mis en œuvre conjointement par les équipes "</w:t>
       </w:r>
+      <w:proofErr w:type="spellStart"/>
       <w:r>
         <w:rPr>
           <w:i/>
@@ -6169,6 +6030,7 @@
         </w:rPr>
         <w:t>Sourcing</w:t>
       </w:r>
+      <w:proofErr w:type="spellEnd"/>
       <w:r>
         <w:t>" et l'</w:t>
       </w:r>
@@ -6289,7 +6151,7 @@
         <w:spacing w:after="360"/>
       </w:pPr>
       <w:bookmarkStart w:id="34" w:name="_Toc117017905"/>
-      <w:bookmarkStart w:id="35" w:name="_Toc117451638"/>
+      <w:bookmarkStart w:id="35" w:name="_Toc117535559"/>
       <w:r>
         <w:lastRenderedPageBreak/>
         <w:t>Identification des responsabilités (RACI)</w:t>
@@ -6882,6 +6744,7 @@
                 <w:bCs/>
               </w:rPr>
             </w:pPr>
+            <w:proofErr w:type="spellStart"/>
             <w:r>
               <w:rPr>
                 <w:b/>
@@ -6889,6 +6752,7 @@
               </w:rPr>
               <w:t>Analyst</w:t>
             </w:r>
+            <w:proofErr w:type="spellEnd"/>
           </w:p>
         </w:tc>
         <w:tc>
@@ -6907,6 +6771,7 @@
                 <w:bCs/>
               </w:rPr>
             </w:pPr>
+            <w:proofErr w:type="spellStart"/>
             <w:r>
               <w:rPr>
                 <w:b/>
@@ -6914,6 +6779,7 @@
               </w:rPr>
               <w:t>Analyst</w:t>
             </w:r>
+            <w:proofErr w:type="spellEnd"/>
           </w:p>
         </w:tc>
         <w:tc>
@@ -6932,6 +6798,7 @@
                 <w:bCs/>
               </w:rPr>
             </w:pPr>
+            <w:proofErr w:type="spellStart"/>
             <w:r>
               <w:rPr>
                 <w:b/>
@@ -6939,6 +6806,7 @@
               </w:rPr>
               <w:t>Analyst</w:t>
             </w:r>
+            <w:proofErr w:type="spellEnd"/>
           </w:p>
         </w:tc>
         <w:tc>
@@ -7082,6 +6950,7 @@
                 <w:bCs/>
               </w:rPr>
             </w:pPr>
+            <w:proofErr w:type="spellStart"/>
             <w:r>
               <w:rPr>
                 <w:b/>
@@ -7089,6 +6958,7 @@
               </w:rPr>
               <w:t>Recruit</w:t>
             </w:r>
+            <w:proofErr w:type="spellEnd"/>
             <w:r>
               <w:rPr>
                 <w:b/>
@@ -7114,6 +6984,7 @@
                 <w:bCs/>
               </w:rPr>
             </w:pPr>
+            <w:proofErr w:type="spellStart"/>
             <w:r>
               <w:rPr>
                 <w:b/>
@@ -7121,6 +6992,7 @@
               </w:rPr>
               <w:t>Sourcing</w:t>
             </w:r>
+            <w:proofErr w:type="spellEnd"/>
           </w:p>
         </w:tc>
         <w:tc>
@@ -7202,8 +7074,39 @@
                 <w:bCs/>
                 <w:color w:val="FFFFFF" w:themeColor="background1"/>
               </w:rPr>
-              <w:t>Business requirements analysis</w:t>
-            </w:r>
+              <w:t xml:space="preserve">Business </w:t>
+            </w:r>
+            <w:proofErr w:type="spellStart"/>
+            <w:r>
+              <w:rPr>
+                <w:rFonts w:ascii="Calibri" w:eastAsia="Times New Roman" w:hAnsi="Calibri" w:cs="Calibri"/>
+                <w:b/>
+                <w:bCs/>
+                <w:color w:val="FFFFFF" w:themeColor="background1"/>
+              </w:rPr>
+              <w:t>requirements</w:t>
+            </w:r>
+            <w:proofErr w:type="spellEnd"/>
+            <w:r>
+              <w:rPr>
+                <w:rFonts w:ascii="Calibri" w:eastAsia="Times New Roman" w:hAnsi="Calibri" w:cs="Calibri"/>
+                <w:b/>
+                <w:bCs/>
+                <w:color w:val="FFFFFF" w:themeColor="background1"/>
+              </w:rPr>
+              <w:t xml:space="preserve"> </w:t>
+            </w:r>
+            <w:proofErr w:type="spellStart"/>
+            <w:r>
+              <w:rPr>
+                <w:rFonts w:ascii="Calibri" w:eastAsia="Times New Roman" w:hAnsi="Calibri" w:cs="Calibri"/>
+                <w:b/>
+                <w:bCs/>
+                <w:color w:val="FFFFFF" w:themeColor="background1"/>
+              </w:rPr>
+              <w:t>analysis</w:t>
+            </w:r>
+            <w:proofErr w:type="spellEnd"/>
           </w:p>
         </w:tc>
         <w:tc>
@@ -7709,6 +7612,7 @@
                 <w:color w:val="FFFFFF" w:themeColor="background1"/>
               </w:rPr>
             </w:pPr>
+            <w:proofErr w:type="spellStart"/>
             <w:r>
               <w:rPr>
                 <w:rFonts w:ascii="Calibri" w:eastAsia="Times New Roman" w:hAnsi="Calibri" w:cs="Calibri"/>
@@ -7716,7 +7620,17 @@
                 <w:bCs/>
                 <w:color w:val="FFFFFF" w:themeColor="background1"/>
               </w:rPr>
-              <w:t>Detailed software architecture design</w:t>
+              <w:t>Detailed</w:t>
+            </w:r>
+            <w:proofErr w:type="spellEnd"/>
+            <w:r>
+              <w:rPr>
+                <w:rFonts w:ascii="Calibri" w:eastAsia="Times New Roman" w:hAnsi="Calibri" w:cs="Calibri"/>
+                <w:b/>
+                <w:bCs/>
+                <w:color w:val="FFFFFF" w:themeColor="background1"/>
+              </w:rPr>
+              <w:t xml:space="preserve"> software architecture design</w:t>
             </w:r>
           </w:p>
         </w:tc>
@@ -7973,8 +7887,19 @@
                 <w:bCs/>
                 <w:color w:val="FFFFFF" w:themeColor="background1"/>
               </w:rPr>
-              <w:t>Software development</w:t>
-            </w:r>
+              <w:t xml:space="preserve">Software </w:t>
+            </w:r>
+            <w:proofErr w:type="spellStart"/>
+            <w:r>
+              <w:rPr>
+                <w:rFonts w:ascii="Calibri" w:eastAsia="Times New Roman" w:hAnsi="Calibri" w:cs="Calibri"/>
+                <w:b/>
+                <w:bCs/>
+                <w:color w:val="FFFFFF" w:themeColor="background1"/>
+              </w:rPr>
+              <w:t>development</w:t>
+            </w:r>
+            <w:proofErr w:type="spellEnd"/>
           </w:p>
         </w:tc>
         <w:tc>
@@ -8480,6 +8405,7 @@
                 <w:color w:val="FFFFFF" w:themeColor="background1"/>
               </w:rPr>
             </w:pPr>
+            <w:proofErr w:type="spellStart"/>
             <w:r>
               <w:rPr>
                 <w:rFonts w:ascii="Calibri" w:eastAsia="Times New Roman" w:hAnsi="Calibri" w:cs="Calibri"/>
@@ -8487,7 +8413,17 @@
                 <w:bCs/>
                 <w:color w:val="FFFFFF" w:themeColor="background1"/>
               </w:rPr>
-              <w:t>Integral tests</w:t>
+              <w:t>Integral</w:t>
+            </w:r>
+            <w:proofErr w:type="spellEnd"/>
+            <w:r>
+              <w:rPr>
+                <w:rFonts w:ascii="Calibri" w:eastAsia="Times New Roman" w:hAnsi="Calibri" w:cs="Calibri"/>
+                <w:b/>
+                <w:bCs/>
+                <w:color w:val="FFFFFF" w:themeColor="background1"/>
+              </w:rPr>
+              <w:t xml:space="preserve"> tests</w:t>
             </w:r>
           </w:p>
         </w:tc>
@@ -8744,8 +8680,19 @@
                 <w:bCs/>
                 <w:color w:val="FFFFFF" w:themeColor="background1"/>
               </w:rPr>
-              <w:t>Production Rollout</w:t>
-            </w:r>
+              <w:t xml:space="preserve">Production </w:t>
+            </w:r>
+            <w:proofErr w:type="spellStart"/>
+            <w:r>
+              <w:rPr>
+                <w:rFonts w:ascii="Calibri" w:eastAsia="Times New Roman" w:hAnsi="Calibri" w:cs="Calibri"/>
+                <w:b/>
+                <w:bCs/>
+                <w:color w:val="FFFFFF" w:themeColor="background1"/>
+              </w:rPr>
+              <w:t>Rollout</w:t>
+            </w:r>
+            <w:proofErr w:type="spellEnd"/>
           </w:p>
         </w:tc>
         <w:tc>
@@ -8979,31 +8926,18 @@
       <w:pPr>
         <w:pStyle w:val="Lgende"/>
       </w:pPr>
-      <w:bookmarkStart w:id="36" w:name="_Toc117451723"/>
+      <w:bookmarkStart w:id="36" w:name="_Toc117536509"/>
       <w:r>
         <w:t xml:space="preserve">Tableau </w:t>
       </w:r>
-      <w:r>
-        <w:fldChar w:fldCharType="begin"/>
-      </w:r>
-      <w:r>
-        <w:instrText xml:space="preserve"> SEQ Tableau \* ARABIC </w:instrText>
-      </w:r>
-      <w:r>
-        <w:fldChar w:fldCharType="separate"/>
-      </w:r>
-      <w:r>
-        <w:rPr>
-          <w:noProof/>
-        </w:rPr>
-        <w:t>3</w:t>
-      </w:r>
-      <w:r>
-        <w:rPr>
-          <w:noProof/>
-        </w:rPr>
-        <w:fldChar w:fldCharType="end"/>
-      </w:r>
+      <w:fldSimple w:instr=" SEQ Tableau \* ARABIC ">
+        <w:r>
+          <w:rPr>
+            <w:noProof/>
+          </w:rPr>
+          <w:t>3</w:t>
+        </w:r>
+      </w:fldSimple>
       <w:r>
         <w:rPr>
           <w:noProof/>
@@ -9104,9 +9038,11 @@
             <w:pPr>
               <w:spacing w:before="60" w:after="60"/>
             </w:pPr>
+            <w:proofErr w:type="spellStart"/>
             <w:r>
               <w:t>Informed</w:t>
             </w:r>
+            <w:proofErr w:type="spellEnd"/>
           </w:p>
         </w:tc>
       </w:tr>
@@ -9150,9 +9086,11 @@
             <w:pPr>
               <w:spacing w:before="60" w:after="60"/>
             </w:pPr>
+            <w:proofErr w:type="spellStart"/>
             <w:r>
               <w:t>Accountable</w:t>
             </w:r>
+            <w:proofErr w:type="spellEnd"/>
           </w:p>
         </w:tc>
         <w:tc>
@@ -9191,9 +9129,11 @@
             <w:pPr>
               <w:spacing w:before="60" w:after="60"/>
             </w:pPr>
+            <w:proofErr w:type="spellStart"/>
             <w:r>
               <w:t>Participates</w:t>
             </w:r>
+            <w:proofErr w:type="spellEnd"/>
           </w:p>
         </w:tc>
       </w:tr>
@@ -9237,9 +9177,11 @@
             <w:pPr>
               <w:spacing w:before="60" w:after="60"/>
             </w:pPr>
+            <w:proofErr w:type="spellStart"/>
             <w:r>
               <w:t>Consulted</w:t>
             </w:r>
+            <w:proofErr w:type="spellEnd"/>
           </w:p>
         </w:tc>
         <w:tc>
@@ -9278,9 +9220,11 @@
             <w:pPr>
               <w:spacing w:before="60" w:after="60"/>
             </w:pPr>
+            <w:proofErr w:type="spellStart"/>
             <w:r>
               <w:t>Responsible</w:t>
             </w:r>
+            <w:proofErr w:type="spellEnd"/>
           </w:p>
         </w:tc>
       </w:tr>
@@ -9320,7 +9264,7 @@
         <w:pStyle w:val="Titre1"/>
       </w:pPr>
       <w:bookmarkStart w:id="37" w:name="_Toc117017906"/>
-      <w:bookmarkStart w:id="38" w:name="_Toc117451639"/>
+      <w:bookmarkStart w:id="38" w:name="_Toc117535560"/>
       <w:r>
         <w:lastRenderedPageBreak/>
         <w:t>ADAPTATION AUX NOUVEAUX BESOINS</w:t>
@@ -9333,7 +9277,7 @@
         <w:pStyle w:val="Titre2"/>
       </w:pPr>
       <w:bookmarkStart w:id="39" w:name="_Toc117017907"/>
-      <w:bookmarkStart w:id="40" w:name="_Toc117451640"/>
+      <w:bookmarkStart w:id="40" w:name="_Toc117535561"/>
       <w:r>
         <w:t>Contexte du changement</w:t>
       </w:r>
@@ -9397,7 +9341,7 @@
         <w:pStyle w:val="Titre2"/>
       </w:pPr>
       <w:bookmarkStart w:id="41" w:name="_Toc117017908"/>
-      <w:bookmarkStart w:id="42" w:name="_Toc117451641"/>
+      <w:bookmarkStart w:id="42" w:name="_Toc117535562"/>
       <w:r>
         <w:t>Nouveaux b</w:t>
       </w:r>
@@ -10007,6 +9951,7 @@
           </w:tcPr>
           <w:p>
             <w:pPr>
+              <w:keepNext/>
               <w:spacing w:after="0" w:line="240" w:lineRule="auto"/>
               <w:jc w:val="both"/>
             </w:pPr>
@@ -10017,7 +9962,32 @@
         </w:tc>
       </w:tr>
     </w:tbl>
-    <w:p/>
+    <w:p>
+      <w:pPr>
+        <w:pStyle w:val="Lgende"/>
+      </w:pPr>
+      <w:bookmarkStart w:id="43" w:name="_Toc117536510"/>
+      <w:r>
+        <w:t xml:space="preserve">Tableau </w:t>
+      </w:r>
+      <w:fldSimple w:instr=" SEQ Tableau \* ARABIC ">
+        <w:r>
+          <w:rPr>
+            <w:noProof/>
+          </w:rPr>
+          <w:t>4</w:t>
+        </w:r>
+      </w:fldSimple>
+      <w:r>
+        <w:t xml:space="preserve"> : Liste des nouveaux besoins </w:t>
+      </w:r>
+      <w:proofErr w:type="spellStart"/>
+      <w:r>
+        <w:t>identitiés</w:t>
+      </w:r>
+      <w:bookmarkEnd w:id="43"/>
+      <w:proofErr w:type="spellEnd"/>
+    </w:p>
     <w:p>
       <w:pPr>
         <w:rPr>
@@ -10035,14 +10005,14 @@
       <w:pPr>
         <w:pStyle w:val="Titre2"/>
       </w:pPr>
-      <w:bookmarkStart w:id="43" w:name="_Toc117017909"/>
-      <w:bookmarkStart w:id="44" w:name="_Toc117451642"/>
+      <w:bookmarkStart w:id="44" w:name="_Toc117017909"/>
+      <w:bookmarkStart w:id="45" w:name="_Toc117535563"/>
       <w:r>
         <w:lastRenderedPageBreak/>
         <w:t>Synthèse des solutions possibles</w:t>
       </w:r>
-      <w:bookmarkEnd w:id="43"/>
       <w:bookmarkEnd w:id="44"/>
+      <w:bookmarkEnd w:id="45"/>
     </w:p>
     <w:p>
       <w:pPr>
@@ -10117,43 +10087,154 @@
     <w:p>
       <w:pPr>
         <w:pStyle w:val="Titre3"/>
-      </w:pPr>
-      <w:bookmarkStart w:id="45" w:name="_Toc117017910"/>
-      <w:r>
-        <w:t>Solution 1 : [Nom]</w:t>
-      </w:r>
-      <w:bookmarkEnd w:id="45"/>
-    </w:p>
-    <w:p/>
-    <w:p>
-      <w:pPr>
-        <w:pStyle w:val="Titre3"/>
-      </w:pPr>
-      <w:bookmarkStart w:id="46" w:name="_Toc117017911"/>
-      <w:r>
-        <w:t>Solution 2 : [Nom]</w:t>
+        <w:spacing w:before="360"/>
+      </w:pPr>
+      <w:bookmarkStart w:id="46" w:name="_Toc117017910"/>
+      <w:r>
+        <w:t xml:space="preserve">Solution </w:t>
+      </w:r>
+      <w:r>
+        <w:t xml:space="preserve">A </w:t>
+      </w:r>
+      <w:r>
+        <w:t xml:space="preserve">: </w:t>
       </w:r>
       <w:bookmarkEnd w:id="46"/>
+      <w:r>
+        <w:t>Explorateur de fichi</w:t>
+      </w:r>
+      <w:r>
+        <w:t>er + IAM (Business)</w:t>
+      </w:r>
     </w:p>
     <w:p>
       <w:pPr>
-        <w:pStyle w:val="Titre3"/>
-        <w:rPr>
-          <w:rFonts w:asciiTheme="minorHAnsi" w:eastAsia="Calibri" w:hAnsiTheme="minorHAnsi" w:cstheme="minorBidi"/>
-          <w:sz w:val="22"/>
-          <w:szCs w:val="22"/>
-        </w:rPr>
-      </w:pPr>
-      <w:r>
-        <w:br w:type="page"/>
+        <w:jc w:val="both"/>
+      </w:pPr>
+      <w:r>
+        <w:t xml:space="preserve">La solution A </w:t>
+      </w:r>
+      <w:proofErr w:type="spellStart"/>
+      <w:r>
+        <w:t>consiste</w:t>
+      </w:r>
+      <w:proofErr w:type="spellEnd"/>
+      <w:r>
+        <w:t xml:space="preserve"> en le maintien de l’hébergement dans l’infrastructure Webstreet en </w:t>
+      </w:r>
+      <w:r>
+        <w:t>y</w:t>
+      </w:r>
+      <w:r>
+        <w:t xml:space="preserve"> ajoutant un explorateur de fichier « web » permettant aux clients de pouvoir accéder à distances à leurs données. Un IAM est implémenté pour gérer l</w:t>
+      </w:r>
+      <w:r>
+        <w:t xml:space="preserve">’authentification </w:t>
+      </w:r>
+      <w:r>
+        <w:t>des clients et les droits d’accès.</w:t>
       </w:r>
     </w:p>
     <w:p>
       <w:pPr>
+        <w:jc w:val="both"/>
+      </w:pPr>
+      <w:r>
+        <w:t xml:space="preserve">Cette solution est </w:t>
+      </w:r>
+      <w:r>
+        <w:t xml:space="preserve">relativement </w:t>
+      </w:r>
+      <w:r>
+        <w:t xml:space="preserve">simple à mettre en œuvre et permet de couvrir la </w:t>
+      </w:r>
+      <w:r>
+        <w:t>plupart</w:t>
+      </w:r>
+      <w:r>
+        <w:t xml:space="preserve"> des besoins du client.</w:t>
+      </w:r>
+      <w:r>
+        <w:t xml:space="preserve"> Son couplage avec l’architecture est très faible.</w:t>
+      </w:r>
+    </w:p>
+    <w:p>
+      <w:pPr>
+        <w:pStyle w:val="Titre3"/>
+        <w:spacing w:before="360"/>
+      </w:pPr>
+      <w:bookmarkStart w:id="47" w:name="_Toc117017911"/>
+      <w:r>
+        <w:t xml:space="preserve">Solution </w:t>
+      </w:r>
+      <w:r>
+        <w:t>B</w:t>
+      </w:r>
+      <w:r>
+        <w:t xml:space="preserve"> : </w:t>
+      </w:r>
+      <w:bookmarkEnd w:id="47"/>
+      <w:r>
+        <w:t>Hébergement chez le client + Mise à jour à distance (Technique)</w:t>
+      </w:r>
+    </w:p>
+    <w:p>
+      <w:pPr>
+        <w:jc w:val="both"/>
+      </w:pPr>
+      <w:r>
+        <w:t xml:space="preserve">La solution B vise à déléguée l’hébergement aux clients pour répondre ma manière plus « stricte au besoin ». Les mises </w:t>
+      </w:r>
+      <w:r>
+        <w:t>à jour</w:t>
+      </w:r>
+      <w:r>
+        <w:t xml:space="preserve"> seront </w:t>
+      </w:r>
+      <w:r>
+        <w:t>déployées</w:t>
+      </w:r>
+      <w:r>
+        <w:t xml:space="preserve"> via l’implémentation d’une fonction de mise à jour implémentée dans les sites web des clients (via Atome de site) et </w:t>
+      </w:r>
+      <w:r>
+        <w:t xml:space="preserve">se </w:t>
+      </w:r>
+      <w:r>
+        <w:t xml:space="preserve">déclenchant à intervalle régulier. </w:t>
+      </w:r>
+    </w:p>
+    <w:p>
+      <w:pPr>
+        <w:jc w:val="both"/>
+      </w:pPr>
+      <w:r>
+        <w:t>Les clients seront responsables de leur hébergement. De l’automatisme devra être ajouté pour faciliter les opérations de déploiement chez le client.</w:t>
+      </w:r>
+    </w:p>
+    <w:p>
+      <w:pPr>
+        <w:jc w:val="both"/>
+      </w:pPr>
+      <w:r>
+        <w:t>Cette solution nécessite de prendre en compte de nombreux impacts indirect</w:t>
+      </w:r>
+      <w:r>
+        <w:t>s</w:t>
+      </w:r>
+      <w:r>
+        <w:t xml:space="preserve"> pouvant influer sur les délais de délivrance d’un site web et pouvant remettre partiellement en cause l’objectif de livraison en 72h.</w:t>
+      </w:r>
+      <w:r>
+        <w:br w:type="page"/>
+      </w:r>
+    </w:p>
+    <w:p>
+      <w:pPr>
         <w:pStyle w:val="Titre1"/>
       </w:pPr>
-      <w:bookmarkStart w:id="47" w:name="_Toc117017912"/>
-      <w:bookmarkStart w:id="48" w:name="_Toc117451643"/>
+      <w:bookmarkStart w:id="48" w:name="_Toc117017912"/>
+      <w:bookmarkStart w:id="49" w:name="_Toc117535564"/>
       <w:r>
         <w:lastRenderedPageBreak/>
         <w:t xml:space="preserve">SOLUTION </w:t>
@@ -10170,21 +10251,21 @@
       <w:r>
         <w:t>BUSINESS</w:t>
       </w:r>
-      <w:bookmarkEnd w:id="47"/>
       <w:bookmarkEnd w:id="48"/>
+      <w:bookmarkEnd w:id="49"/>
     </w:p>
     <w:p>
       <w:pPr>
         <w:pStyle w:val="Titre2"/>
         <w:spacing w:after="120"/>
       </w:pPr>
-      <w:bookmarkStart w:id="49" w:name="_Toc117017913"/>
-      <w:bookmarkStart w:id="50" w:name="_Toc117451644"/>
+      <w:bookmarkStart w:id="50" w:name="_Toc117017913"/>
+      <w:bookmarkStart w:id="51" w:name="_Toc117535565"/>
       <w:r>
         <w:t>Présentation de la solution</w:t>
       </w:r>
-      <w:bookmarkEnd w:id="49"/>
       <w:bookmarkEnd w:id="50"/>
+      <w:bookmarkEnd w:id="51"/>
     </w:p>
     <w:p>
       <w:pPr>
@@ -10266,7 +10347,7 @@
       <w:pPr>
         <w:pStyle w:val="Titre3"/>
       </w:pPr>
-      <w:bookmarkStart w:id="51" w:name="_Toc117017914"/>
+      <w:bookmarkStart w:id="52" w:name="_Toc117017914"/>
       <w:r>
         <w:t>I</w:t>
       </w:r>
@@ -10276,7 +10357,7 @@
       <w:r>
         <w:t>Webstreet</w:t>
       </w:r>
-      <w:bookmarkEnd w:id="51"/>
+      <w:bookmarkEnd w:id="52"/>
     </w:p>
     <w:p>
       <w:pPr>
@@ -10382,41 +10463,34 @@
         <w:spacing w:after="0"/>
         <w:jc w:val="both"/>
       </w:pPr>
-      <w:bookmarkStart w:id="52" w:name="_Toc117451718"/>
+      <w:bookmarkStart w:id="53" w:name="_Toc117536502"/>
       <w:r>
         <w:t xml:space="preserve">Figure </w:t>
       </w:r>
-      <w:r>
-        <w:fldChar w:fldCharType="begin"/>
-      </w:r>
-      <w:r>
-        <w:instrText xml:space="preserve"> SEQ Figure \* ARABIC </w:instrText>
-      </w:r>
-      <w:r>
-        <w:fldChar w:fldCharType="separate"/>
-      </w:r>
-      <w:r>
-        <w:rPr>
-          <w:noProof/>
-        </w:rPr>
-        <w:t>3</w:t>
-      </w:r>
-      <w:r>
-        <w:rPr>
-          <w:noProof/>
-        </w:rPr>
-        <w:fldChar w:fldCharType="end"/>
-      </w:r>
+      <w:fldSimple w:instr=" SEQ Figure \* ARABIC ">
+        <w:r>
+          <w:rPr>
+            <w:noProof/>
+          </w:rPr>
+          <w:t>3</w:t>
+        </w:r>
+      </w:fldSimple>
       <w:r>
         <w:t xml:space="preserve"> : Vue d'ensemble de l'implémentation de la solution A</w:t>
       </w:r>
-      <w:bookmarkEnd w:id="52"/>
       <w:r>
         <w:rPr>
           <w:noProof/>
         </w:rPr>
         <w:t xml:space="preserve"> </w:t>
       </w:r>
+      <w:r>
+        <w:rPr>
+          <w:noProof/>
+        </w:rPr>
+        <w:t>(Schéma HD en annexe)</w:t>
+      </w:r>
+      <w:bookmarkEnd w:id="53"/>
     </w:p>
     <w:p>
       <w:pPr>
@@ -10513,7 +10587,7 @@
       <w:pPr>
         <w:pStyle w:val="Titre3"/>
       </w:pPr>
-      <w:bookmarkStart w:id="53" w:name="_Toc117017915"/>
+      <w:bookmarkStart w:id="54" w:name="_Toc117017915"/>
       <w:r>
         <w:t>Points forts</w:t>
       </w:r>
@@ -10526,7 +10600,7 @@
       <w:r>
         <w:t xml:space="preserve"> de la solution</w:t>
       </w:r>
-      <w:bookmarkEnd w:id="53"/>
+      <w:bookmarkEnd w:id="54"/>
     </w:p>
     <w:tbl>
       <w:tblPr>
@@ -10981,31 +11055,18 @@
       <w:pPr>
         <w:pStyle w:val="Lgende"/>
       </w:pPr>
-      <w:bookmarkStart w:id="54" w:name="_Toc117451724"/>
+      <w:bookmarkStart w:id="55" w:name="_Toc117536511"/>
       <w:r>
         <w:t xml:space="preserve">Tableau </w:t>
       </w:r>
-      <w:r>
-        <w:fldChar w:fldCharType="begin"/>
-      </w:r>
-      <w:r>
-        <w:instrText xml:space="preserve"> SEQ Tableau \* ARABIC </w:instrText>
-      </w:r>
-      <w:r>
-        <w:fldChar w:fldCharType="separate"/>
-      </w:r>
-      <w:r>
-        <w:rPr>
-          <w:noProof/>
-        </w:rPr>
-        <w:t>4</w:t>
-      </w:r>
-      <w:r>
-        <w:rPr>
-          <w:noProof/>
-        </w:rPr>
-        <w:fldChar w:fldCharType="end"/>
-      </w:r>
+      <w:fldSimple w:instr=" SEQ Tableau \* ARABIC ">
+        <w:r>
+          <w:rPr>
+            <w:noProof/>
+          </w:rPr>
+          <w:t>5</w:t>
+        </w:r>
+      </w:fldSimple>
       <w:r>
         <w:t xml:space="preserve"> : </w:t>
       </w:r>
@@ -11015,27 +11076,35 @@
       <w:r>
         <w:t>.</w:t>
       </w:r>
-      <w:bookmarkEnd w:id="54"/>
+      <w:bookmarkEnd w:id="55"/>
     </w:p>
     <w:p>
       <w:pPr>
         <w:pStyle w:val="Titre2"/>
         <w:spacing w:before="360"/>
       </w:pPr>
-      <w:bookmarkStart w:id="55" w:name="_Toc117017916"/>
-      <w:bookmarkStart w:id="56" w:name="_Toc117451645"/>
+      <w:bookmarkStart w:id="56" w:name="_Toc117017916"/>
+      <w:bookmarkStart w:id="57" w:name="_Toc117535566"/>
       <w:r>
         <w:t>Impacts métiers (business)</w:t>
       </w:r>
-      <w:bookmarkEnd w:id="55"/>
       <w:bookmarkEnd w:id="56"/>
+      <w:bookmarkEnd w:id="57"/>
     </w:p>
     <w:p>
       <w:pPr>
         <w:jc w:val="both"/>
       </w:pPr>
       <w:r>
-        <w:t>La solution A comporte peu d’impacts métiers pour l’entreprise Webstreet.</w:t>
+        <w:t xml:space="preserve">La solution A </w:t>
+      </w:r>
+      <w:proofErr w:type="spellStart"/>
+      <w:r>
+        <w:t>comporte</w:t>
+      </w:r>
+      <w:proofErr w:type="spellEnd"/>
+      <w:r>
+        <w:t xml:space="preserve"> peu d’impacts métiers pour l’entreprise Webstreet.</w:t>
       </w:r>
       <w:r>
         <w:t xml:space="preserve"> Un processus de « création</w:t>
@@ -11151,14 +11220,14 @@
         <w:pStyle w:val="Titre2"/>
         <w:spacing w:before="0" w:after="120"/>
       </w:pPr>
-      <w:bookmarkStart w:id="57" w:name="_Toc117017917"/>
-      <w:bookmarkStart w:id="58" w:name="_Toc117451646"/>
+      <w:bookmarkStart w:id="58" w:name="_Toc117017917"/>
+      <w:bookmarkStart w:id="59" w:name="_Toc117535567"/>
       <w:r>
         <w:lastRenderedPageBreak/>
         <w:t>Impacts logiciels</w:t>
       </w:r>
-      <w:bookmarkEnd w:id="57"/>
       <w:bookmarkEnd w:id="58"/>
+      <w:bookmarkEnd w:id="59"/>
     </w:p>
     <w:p>
       <w:r>
@@ -11250,8 +11319,29 @@
       <w:r>
         <w:t xml:space="preserve">SAML 2.0 / </w:t>
       </w:r>
-      <w:r>
-        <w:t>OAuth 2.0 / OpenID Connect).</w:t>
+      <w:proofErr w:type="spellStart"/>
+      <w:r>
+        <w:t>OAuth</w:t>
+      </w:r>
+      <w:proofErr w:type="spellEnd"/>
+      <w:r>
+        <w:t xml:space="preserve"> 2.0 / </w:t>
+      </w:r>
+      <w:proofErr w:type="spellStart"/>
+      <w:r>
+        <w:t>OpenID</w:t>
+      </w:r>
+      <w:proofErr w:type="spellEnd"/>
+      <w:r>
+        <w:t xml:space="preserve"> </w:t>
+      </w:r>
+      <w:proofErr w:type="spellStart"/>
+      <w:r>
+        <w:t>Connect</w:t>
+      </w:r>
+      <w:proofErr w:type="spellEnd"/>
+      <w:r>
+        <w:t>).</w:t>
       </w:r>
       <w:r>
         <w:t xml:space="preserve"> </w:t>
@@ -11262,7 +11352,15 @@
         <w:jc w:val="both"/>
       </w:pPr>
       <w:r>
-        <w:t>Dans le cas présent une solution basée sur le Framework OAuth 2.0 semble para</w:t>
+        <w:t xml:space="preserve">Dans le cas présent une solution basée sur le Framework </w:t>
+      </w:r>
+      <w:proofErr w:type="spellStart"/>
+      <w:r>
+        <w:t>OAuth</w:t>
+      </w:r>
+      <w:proofErr w:type="spellEnd"/>
+      <w:r>
+        <w:t xml:space="preserve"> 2.0 semble para</w:t>
       </w:r>
       <w:r>
         <w:t>î</w:t>
@@ -11270,13 +11368,31 @@
       <w:r>
         <w:t xml:space="preserve">tre adaptée pour assurer l’authentification (via </w:t>
       </w:r>
+      <w:proofErr w:type="spellStart"/>
       <w:r>
         <w:rPr>
           <w:i/>
           <w:iCs/>
         </w:rPr>
-        <w:t>l’access token</w:t>
-      </w:r>
+        <w:t>l’access</w:t>
+      </w:r>
+      <w:proofErr w:type="spellEnd"/>
+      <w:r>
+        <w:rPr>
+          <w:i/>
+          <w:iCs/>
+        </w:rPr>
+        <w:t xml:space="preserve"> </w:t>
+      </w:r>
+      <w:proofErr w:type="spellStart"/>
+      <w:r>
+        <w:rPr>
+          <w:i/>
+          <w:iCs/>
+        </w:rPr>
+        <w:t>token</w:t>
+      </w:r>
+      <w:proofErr w:type="spellEnd"/>
       <w:r>
         <w:t xml:space="preserve">) et le contrôle des droits d’accès (en exploitant les </w:t>
       </w:r>
@@ -11290,6 +11406,7 @@
       <w:r>
         <w:t xml:space="preserve"> associés au </w:t>
       </w:r>
+      <w:proofErr w:type="spellStart"/>
       <w:r>
         <w:rPr>
           <w:i/>
@@ -11297,6 +11414,7 @@
         </w:rPr>
         <w:t>token</w:t>
       </w:r>
+      <w:proofErr w:type="spellEnd"/>
       <w:r>
         <w:t>)</w:t>
       </w:r>
@@ -11367,13 +11485,13 @@
         <w:pStyle w:val="Titre2"/>
         <w:spacing w:before="280" w:after="120"/>
       </w:pPr>
-      <w:bookmarkStart w:id="59" w:name="_Toc117017918"/>
-      <w:bookmarkStart w:id="60" w:name="_Toc117451647"/>
+      <w:bookmarkStart w:id="60" w:name="_Toc117017918"/>
+      <w:bookmarkStart w:id="61" w:name="_Toc117535568"/>
       <w:r>
         <w:t>Impacts sur les données</w:t>
       </w:r>
-      <w:bookmarkEnd w:id="59"/>
       <w:bookmarkEnd w:id="60"/>
+      <w:bookmarkEnd w:id="61"/>
     </w:p>
     <w:p>
       <w:r>
@@ -11494,16 +11612,16 @@
         <w:pStyle w:val="Titre2"/>
         <w:spacing w:before="280" w:after="120"/>
       </w:pPr>
-      <w:bookmarkStart w:id="61" w:name="_Toc117017919"/>
-      <w:bookmarkStart w:id="62" w:name="_Toc117451648"/>
+      <w:bookmarkStart w:id="62" w:name="_Toc117017919"/>
+      <w:bookmarkStart w:id="63" w:name="_Toc117535569"/>
       <w:r>
         <w:t xml:space="preserve">Impacts </w:t>
       </w:r>
       <w:r>
         <w:t>techniques (infrastructure)</w:t>
       </w:r>
-      <w:bookmarkEnd w:id="61"/>
       <w:bookmarkEnd w:id="62"/>
+      <w:bookmarkEnd w:id="63"/>
     </w:p>
     <w:p>
       <w:pPr>
@@ -11580,8 +11698,8 @@
       <w:pPr>
         <w:pStyle w:val="Titre2"/>
       </w:pPr>
-      <w:bookmarkStart w:id="63" w:name="_Toc117017920"/>
-      <w:bookmarkStart w:id="64" w:name="_Toc117451649"/>
+      <w:bookmarkStart w:id="64" w:name="_Toc117017920"/>
+      <w:bookmarkStart w:id="65" w:name="_Toc117535570"/>
       <w:r>
         <w:lastRenderedPageBreak/>
         <w:t>Impacts sur la sécurité</w:t>
@@ -11589,8 +11707,8 @@
       <w:r>
         <w:t xml:space="preserve"> des logiciels et des données</w:t>
       </w:r>
-      <w:bookmarkEnd w:id="63"/>
       <w:bookmarkEnd w:id="64"/>
+      <w:bookmarkEnd w:id="65"/>
     </w:p>
     <w:p>
       <w:pPr>
@@ -11714,13 +11832,13 @@
         <w:pStyle w:val="Titre2"/>
         <w:spacing w:before="240"/>
       </w:pPr>
-      <w:bookmarkStart w:id="65" w:name="_Toc117017921"/>
-      <w:bookmarkStart w:id="66" w:name="_Toc117451650"/>
+      <w:bookmarkStart w:id="66" w:name="_Toc117017921"/>
+      <w:bookmarkStart w:id="67" w:name="_Toc117535571"/>
       <w:r>
         <w:t>Impacts juridiques</w:t>
       </w:r>
-      <w:bookmarkEnd w:id="65"/>
       <w:bookmarkEnd w:id="66"/>
+      <w:bookmarkEnd w:id="67"/>
     </w:p>
     <w:p>
       <w:pPr>
@@ -11807,8 +11925,8 @@
       <w:pPr>
         <w:pStyle w:val="Titre2"/>
       </w:pPr>
-      <w:bookmarkStart w:id="67" w:name="_Toc117017922"/>
-      <w:bookmarkStart w:id="68" w:name="_Toc117451651"/>
+      <w:bookmarkStart w:id="68" w:name="_Toc117017922"/>
+      <w:bookmarkStart w:id="69" w:name="_Toc117535572"/>
       <w:r>
         <w:t>M</w:t>
       </w:r>
@@ -11818,14 +11936,14 @@
       <w:r>
         <w:t>et adéquation de la solution</w:t>
       </w:r>
-      <w:bookmarkEnd w:id="67"/>
       <w:bookmarkEnd w:id="68"/>
+      <w:bookmarkEnd w:id="69"/>
     </w:p>
     <w:p>
       <w:pPr>
         <w:pStyle w:val="Titre3"/>
       </w:pPr>
-      <w:bookmarkStart w:id="69" w:name="_Toc117017923"/>
+      <w:bookmarkStart w:id="70" w:name="_Toc117017923"/>
       <w:r>
         <w:t xml:space="preserve">Capacité </w:t>
       </w:r>
@@ -11838,7 +11956,7 @@
       <w:r>
         <w:t>ise en œuvre</w:t>
       </w:r>
-      <w:bookmarkEnd w:id="69"/>
+      <w:bookmarkEnd w:id="70"/>
       <w:r>
         <w:t xml:space="preserve"> / Coût de la solution</w:t>
       </w:r>
@@ -11891,14 +12009,22 @@
         <w:t>e</w:t>
       </w:r>
       <w:r>
-        <w:t xml:space="preserve"> pour l’IAM et n’est pas nul. Toutefois, l’offre disponible sur le marché (Google IAM, Amazon IAM, Azure AD, Auth0, Okta Identity Cloud …) permet d’affirmer que les coûts seront relativement faibles (&lt; 1K€/an). </w:t>
+        <w:t xml:space="preserve"> pour l’IAM et n’est pas nul. Toutefois, l’offre disponible sur le marché (Google IAM, Amazon IAM, Azure AD, Auth0, </w:t>
+      </w:r>
+      <w:proofErr w:type="spellStart"/>
+      <w:r>
+        <w:t>Okta</w:t>
+      </w:r>
+      <w:proofErr w:type="spellEnd"/>
+      <w:r>
+        <w:t xml:space="preserve"> Identity Cloud …) permet d’affirmer que les coûts seront relativement faibles (&lt; 1K€/an). </w:t>
       </w:r>
     </w:p>
     <w:p>
       <w:pPr>
         <w:pStyle w:val="Titre3"/>
       </w:pPr>
-      <w:bookmarkStart w:id="70" w:name="_Toc117017924"/>
+      <w:bookmarkStart w:id="71" w:name="_Toc117017924"/>
       <w:r>
         <w:rPr>
           <w:noProof/>
@@ -12126,7 +12252,7 @@
       <w:r>
         <w:t>identifiés</w:t>
       </w:r>
-      <w:bookmarkEnd w:id="70"/>
+      <w:bookmarkEnd w:id="71"/>
       <w:r>
         <w:t xml:space="preserve"> pour la solution</w:t>
       </w:r>
@@ -12273,6 +12399,7 @@
                 <w:szCs w:val="20"/>
               </w:rPr>
             </w:pPr>
+            <w:proofErr w:type="spellStart"/>
             <w:r>
               <w:rPr>
                 <w:rFonts w:ascii="Calibri" w:eastAsia="Times New Roman" w:hAnsi="Calibri" w:cs="Calibri"/>
@@ -12280,7 +12407,17 @@
                 <w:bCs/>
                 <w:color w:val="FFFFFF" w:themeColor="background1"/>
               </w:rPr>
-              <w:t>Fréq.</w:t>
+              <w:t>Fréq</w:t>
+            </w:r>
+            <w:proofErr w:type="spellEnd"/>
+            <w:r>
+              <w:rPr>
+                <w:rFonts w:ascii="Calibri" w:eastAsia="Times New Roman" w:hAnsi="Calibri" w:cs="Calibri"/>
+                <w:b/>
+                <w:bCs/>
+                <w:color w:val="FFFFFF" w:themeColor="background1"/>
+              </w:rPr>
+              <w:t>.</w:t>
             </w:r>
           </w:p>
         </w:tc>
@@ -12544,6 +12681,7 @@
                 <w:szCs w:val="20"/>
               </w:rPr>
             </w:pPr>
+            <w:proofErr w:type="spellStart"/>
             <w:r>
               <w:rPr>
                 <w:rFonts w:cstheme="minorHAnsi"/>
@@ -12552,6 +12690,7 @@
               </w:rPr>
               <w:t>Seldom</w:t>
             </w:r>
+            <w:proofErr w:type="spellEnd"/>
           </w:p>
         </w:tc>
         <w:tc>
@@ -12879,6 +13018,7 @@
                 <w:szCs w:val="20"/>
               </w:rPr>
             </w:pPr>
+            <w:proofErr w:type="spellStart"/>
             <w:r>
               <w:rPr>
                 <w:rFonts w:cstheme="minorHAnsi"/>
@@ -12887,6 +13027,7 @@
               </w:rPr>
               <w:t>Unlikely</w:t>
             </w:r>
+            <w:proofErr w:type="spellEnd"/>
           </w:p>
         </w:tc>
         <w:tc>
@@ -13145,6 +13286,7 @@
                 <w:szCs w:val="20"/>
               </w:rPr>
             </w:pPr>
+            <w:proofErr w:type="spellStart"/>
             <w:r>
               <w:rPr>
                 <w:rFonts w:cstheme="minorHAnsi"/>
@@ -13153,6 +13295,7 @@
               </w:rPr>
               <w:t>Marg</w:t>
             </w:r>
+            <w:proofErr w:type="spellEnd"/>
             <w:r>
               <w:rPr>
                 <w:rFonts w:cstheme="minorHAnsi"/>
@@ -13185,6 +13328,7 @@
                 <w:szCs w:val="20"/>
               </w:rPr>
             </w:pPr>
+            <w:proofErr w:type="spellStart"/>
             <w:r>
               <w:rPr>
                 <w:rFonts w:cstheme="minorHAnsi"/>
@@ -13193,6 +13337,7 @@
               </w:rPr>
               <w:t>Unlikely</w:t>
             </w:r>
+            <w:proofErr w:type="spellEnd"/>
           </w:p>
         </w:tc>
         <w:tc>
@@ -13468,13 +13613,23 @@
                 <w:szCs w:val="20"/>
               </w:rPr>
             </w:pPr>
+            <w:proofErr w:type="spellStart"/>
             <w:r>
               <w:rPr>
                 <w:rFonts w:cstheme="minorHAnsi"/>
                 <w:sz w:val="20"/>
                 <w:szCs w:val="20"/>
               </w:rPr>
-              <w:t>Marg.</w:t>
+              <w:t>Marg</w:t>
+            </w:r>
+            <w:proofErr w:type="spellEnd"/>
+            <w:r>
+              <w:rPr>
+                <w:rFonts w:cstheme="minorHAnsi"/>
+                <w:sz w:val="20"/>
+                <w:szCs w:val="20"/>
+              </w:rPr>
+              <w:t>.</w:t>
             </w:r>
           </w:p>
         </w:tc>
@@ -13500,6 +13655,7 @@
                 <w:szCs w:val="20"/>
               </w:rPr>
             </w:pPr>
+            <w:proofErr w:type="spellStart"/>
             <w:r>
               <w:rPr>
                 <w:rFonts w:cstheme="minorHAnsi"/>
@@ -13508,6 +13664,7 @@
               </w:rPr>
               <w:t>Seldom</w:t>
             </w:r>
+            <w:proofErr w:type="spellEnd"/>
           </w:p>
         </w:tc>
         <w:tc>
@@ -13749,6 +13906,7 @@
                 <w:szCs w:val="20"/>
               </w:rPr>
             </w:pPr>
+            <w:proofErr w:type="spellStart"/>
             <w:r>
               <w:rPr>
                 <w:rFonts w:cstheme="minorHAnsi"/>
@@ -13757,6 +13915,7 @@
               </w:rPr>
               <w:t>Marg</w:t>
             </w:r>
+            <w:proofErr w:type="spellEnd"/>
             <w:r>
               <w:rPr>
                 <w:rFonts w:cstheme="minorHAnsi"/>
@@ -13789,6 +13948,7 @@
                 <w:szCs w:val="20"/>
               </w:rPr>
             </w:pPr>
+            <w:proofErr w:type="spellStart"/>
             <w:r>
               <w:rPr>
                 <w:rFonts w:cstheme="minorHAnsi"/>
@@ -13797,6 +13957,7 @@
               </w:rPr>
               <w:t>Unlikely</w:t>
             </w:r>
+            <w:proofErr w:type="spellEnd"/>
           </w:p>
         </w:tc>
         <w:tc>
@@ -14069,6 +14230,7 @@
                 <w:szCs w:val="20"/>
               </w:rPr>
             </w:pPr>
+            <w:proofErr w:type="spellStart"/>
             <w:r>
               <w:rPr>
                 <w:rFonts w:cstheme="minorHAnsi"/>
@@ -14077,6 +14239,7 @@
               </w:rPr>
               <w:t>Unlikely</w:t>
             </w:r>
+            <w:proofErr w:type="spellEnd"/>
           </w:p>
         </w:tc>
         <w:tc>
@@ -14163,45 +14326,32 @@
       <w:pPr>
         <w:pStyle w:val="Lgende"/>
       </w:pPr>
-      <w:bookmarkStart w:id="71" w:name="_Toc117451725"/>
+      <w:bookmarkStart w:id="72" w:name="_Toc117536512"/>
       <w:r>
         <w:t xml:space="preserve">Tableau </w:t>
       </w:r>
-      <w:r>
-        <w:fldChar w:fldCharType="begin"/>
-      </w:r>
-      <w:r>
-        <w:instrText xml:space="preserve"> SEQ Tableau \* ARABIC </w:instrText>
-      </w:r>
-      <w:r>
-        <w:fldChar w:fldCharType="separate"/>
-      </w:r>
-      <w:r>
-        <w:rPr>
-          <w:noProof/>
-        </w:rPr>
-        <w:t>5</w:t>
-      </w:r>
-      <w:r>
-        <w:rPr>
-          <w:noProof/>
-        </w:rPr>
-        <w:fldChar w:fldCharType="end"/>
-      </w:r>
+      <w:fldSimple w:instr=" SEQ Tableau \* ARABIC ">
+        <w:r>
+          <w:rPr>
+            <w:noProof/>
+          </w:rPr>
+          <w:t>6</w:t>
+        </w:r>
+      </w:fldSimple>
       <w:r>
         <w:t xml:space="preserve"> : Évaluation des risques associés à la Solution A</w:t>
       </w:r>
-      <w:bookmarkEnd w:id="71"/>
+      <w:bookmarkEnd w:id="72"/>
     </w:p>
     <w:p>
       <w:pPr>
         <w:pStyle w:val="Titre3"/>
       </w:pPr>
-      <w:bookmarkStart w:id="72" w:name="_Toc117017925"/>
+      <w:bookmarkStart w:id="73" w:name="_Toc117017925"/>
       <w:r>
         <w:t>Adéquation avec les besoins exprimés</w:t>
       </w:r>
-      <w:bookmarkEnd w:id="72"/>
+      <w:bookmarkEnd w:id="73"/>
     </w:p>
     <w:tbl>
       <w:tblPr>
@@ -15108,42 +15258,29 @@
       <w:pPr>
         <w:pStyle w:val="Lgende"/>
       </w:pPr>
-      <w:bookmarkStart w:id="73" w:name="_Toc117451726"/>
+      <w:bookmarkStart w:id="74" w:name="_Toc117536513"/>
       <w:r>
         <w:t xml:space="preserve">Tableau </w:t>
       </w:r>
-      <w:r>
-        <w:fldChar w:fldCharType="begin"/>
-      </w:r>
-      <w:r>
-        <w:instrText xml:space="preserve"> SEQ Tableau \* ARABIC </w:instrText>
-      </w:r>
-      <w:r>
-        <w:fldChar w:fldCharType="separate"/>
-      </w:r>
-      <w:r>
-        <w:rPr>
-          <w:noProof/>
-        </w:rPr>
-        <w:t>6</w:t>
-      </w:r>
-      <w:r>
-        <w:rPr>
-          <w:noProof/>
-        </w:rPr>
-        <w:fldChar w:fldCharType="end"/>
-      </w:r>
+      <w:fldSimple w:instr=" SEQ Tableau \* ARABIC ">
+        <w:r>
+          <w:rPr>
+            <w:noProof/>
+          </w:rPr>
+          <w:t>7</w:t>
+        </w:r>
+      </w:fldSimple>
       <w:r>
         <w:t xml:space="preserve"> : Évaluation de l'adéquation des besoins exprimés avec la Solution A</w:t>
       </w:r>
-      <w:bookmarkEnd w:id="73"/>
+      <w:bookmarkEnd w:id="74"/>
     </w:p>
     <w:p>
       <w:pPr>
         <w:pStyle w:val="Titre1"/>
       </w:pPr>
-      <w:bookmarkStart w:id="74" w:name="_Toc117017926"/>
-      <w:bookmarkStart w:id="75" w:name="_Toc117451652"/>
+      <w:bookmarkStart w:id="75" w:name="_Toc117017926"/>
+      <w:bookmarkStart w:id="76" w:name="_Toc117535573"/>
       <w:r>
         <w:lastRenderedPageBreak/>
         <w:t xml:space="preserve">SOLUTION </w:t>
@@ -15151,23 +15288,23 @@
       <w:r>
         <w:t>B</w:t>
       </w:r>
-      <w:bookmarkEnd w:id="74"/>
+      <w:bookmarkEnd w:id="75"/>
       <w:r>
         <w:t> : ORIENTATION TECHNIQUE</w:t>
       </w:r>
-      <w:bookmarkEnd w:id="75"/>
+      <w:bookmarkEnd w:id="76"/>
     </w:p>
     <w:p>
       <w:pPr>
         <w:pStyle w:val="Titre2"/>
       </w:pPr>
-      <w:bookmarkStart w:id="76" w:name="_Toc117017927"/>
-      <w:bookmarkStart w:id="77" w:name="_Toc117451653"/>
+      <w:bookmarkStart w:id="77" w:name="_Toc117017927"/>
+      <w:bookmarkStart w:id="78" w:name="_Toc117535574"/>
       <w:r>
         <w:t>Présentation de la solution</w:t>
       </w:r>
-      <w:bookmarkEnd w:id="76"/>
       <w:bookmarkEnd w:id="77"/>
+      <w:bookmarkEnd w:id="78"/>
     </w:p>
     <w:p>
       <w:pPr>
@@ -15231,7 +15368,7 @@
       <w:pPr>
         <w:pStyle w:val="Titre3"/>
       </w:pPr>
-      <w:bookmarkStart w:id="78" w:name="_Toc117017928"/>
+      <w:bookmarkStart w:id="79" w:name="_Toc117017928"/>
       <w:r>
         <w:t>Implémentation dans l’architecture Webstreet</w:t>
       </w:r>
@@ -15338,31 +15475,18 @@
         <w:pStyle w:val="Lgende"/>
         <w:jc w:val="both"/>
       </w:pPr>
-      <w:bookmarkStart w:id="79" w:name="_Toc117451719"/>
+      <w:bookmarkStart w:id="80" w:name="_Toc117536503"/>
       <w:r>
         <w:t xml:space="preserve">Figure </w:t>
       </w:r>
-      <w:r>
-        <w:fldChar w:fldCharType="begin"/>
-      </w:r>
-      <w:r>
-        <w:instrText xml:space="preserve"> SEQ Figure \* ARABIC </w:instrText>
-      </w:r>
-      <w:r>
-        <w:fldChar w:fldCharType="separate"/>
-      </w:r>
-      <w:r>
-        <w:rPr>
-          <w:noProof/>
-        </w:rPr>
-        <w:t>4</w:t>
-      </w:r>
-      <w:r>
-        <w:rPr>
-          <w:noProof/>
-        </w:rPr>
-        <w:fldChar w:fldCharType="end"/>
-      </w:r>
+      <w:fldSimple w:instr=" SEQ Figure \* ARABIC ">
+        <w:r>
+          <w:rPr>
+            <w:noProof/>
+          </w:rPr>
+          <w:t>4</w:t>
+        </w:r>
+      </w:fldSimple>
       <w:r>
         <w:t xml:space="preserve"> :</w:t>
       </w:r>
@@ -15372,19 +15496,348 @@
       <w:r>
         <w:t>Vue d'ensemble de l'implémentation de la solution B</w:t>
       </w:r>
-      <w:bookmarkEnd w:id="79"/>
+      <w:r>
+        <w:t xml:space="preserve"> (Schéma HD en annexe)</w:t>
+      </w:r>
+      <w:bookmarkEnd w:id="80"/>
     </w:p>
     <w:p>
       <w:pPr>
+        <w:pStyle w:val="Titre3"/>
+      </w:pPr>
+      <w:r>
+        <w:lastRenderedPageBreak/>
+        <w:t>Points forts / Points faibles de la solution</w:t>
+      </w:r>
+    </w:p>
+    <w:tbl>
+      <w:tblPr>
+        <w:tblW w:w="11199" w:type="dxa"/>
+        <w:tblInd w:w="-998" w:type="dxa"/>
+        <w:tblLayout w:type="fixed"/>
+        <w:tblCellMar>
+          <w:top w:w="68" w:type="dxa"/>
+          <w:left w:w="170" w:type="dxa"/>
+          <w:bottom w:w="68" w:type="dxa"/>
+          <w:right w:w="170" w:type="dxa"/>
+        </w:tblCellMar>
+        <w:tblLook w:val="04A0" w:firstRow="1" w:lastRow="0" w:firstColumn="1" w:lastColumn="0" w:noHBand="0" w:noVBand="1"/>
+      </w:tblPr>
+      <w:tblGrid>
+        <w:gridCol w:w="5315"/>
+        <w:gridCol w:w="284"/>
+        <w:gridCol w:w="5600"/>
+      </w:tblGrid>
+      <w:tr>
+        <w:trPr>
+          <w:trHeight w:val="397"/>
+        </w:trPr>
+        <w:tc>
+          <w:tcPr>
+            <w:tcW w:w="5315" w:type="dxa"/>
+            <w:tcBorders>
+              <w:top w:val="single" w:sz="4" w:space="0" w:color="auto"/>
+              <w:left w:val="single" w:sz="4" w:space="0" w:color="auto"/>
+              <w:bottom w:val="single" w:sz="8" w:space="0" w:color="auto"/>
+              <w:right w:val="nil"/>
+            </w:tcBorders>
+            <w:shd w:val="clear" w:color="auto" w:fill="50B151"/>
+            <w:vAlign w:val="center"/>
+          </w:tcPr>
+          <w:p>
+            <w:pPr>
+              <w:spacing w:after="0" w:line="240" w:lineRule="auto"/>
+              <w:jc w:val="center"/>
+              <w:rPr>
+                <w:rFonts w:ascii="Calibri" w:eastAsia="Times New Roman" w:hAnsi="Calibri" w:cs="Calibri"/>
+                <w:b/>
+                <w:bCs/>
+                <w:color w:val="FFFFFF" w:themeColor="background1"/>
+              </w:rPr>
+            </w:pPr>
+            <w:r>
+              <w:rPr>
+                <w:rFonts w:ascii="Calibri" w:eastAsia="Times New Roman" w:hAnsi="Calibri" w:cs="Calibri"/>
+                <w:b/>
+                <w:bCs/>
+                <w:color w:val="FFFFFF" w:themeColor="background1"/>
+              </w:rPr>
+              <w:t>Points forts</w:t>
+            </w:r>
+          </w:p>
+        </w:tc>
+        <w:tc>
+          <w:tcPr>
+            <w:tcW w:w="5884" w:type="dxa"/>
+            <w:gridSpan w:val="2"/>
+            <w:tcBorders>
+              <w:top w:val="single" w:sz="4" w:space="0" w:color="auto"/>
+              <w:left w:val="nil"/>
+              <w:bottom w:val="single" w:sz="8" w:space="0" w:color="auto"/>
+              <w:right w:val="single" w:sz="4" w:space="0" w:color="auto"/>
+            </w:tcBorders>
+            <w:shd w:val="clear" w:color="auto" w:fill="50B151"/>
+            <w:vAlign w:val="center"/>
+            <w:hideMark/>
+          </w:tcPr>
+          <w:p>
+            <w:pPr>
+              <w:spacing w:after="0" w:line="240" w:lineRule="auto"/>
+              <w:jc w:val="center"/>
+              <w:rPr>
+                <w:rFonts w:ascii="Calibri" w:eastAsia="Times New Roman" w:hAnsi="Calibri" w:cs="Calibri"/>
+                <w:b/>
+                <w:bCs/>
+                <w:color w:val="FFFFFF" w:themeColor="background1"/>
+              </w:rPr>
+            </w:pPr>
+            <w:r>
+              <w:rPr>
+                <w:rFonts w:ascii="Calibri" w:eastAsia="Times New Roman" w:hAnsi="Calibri" w:cs="Calibri"/>
+                <w:b/>
+                <w:bCs/>
+                <w:color w:val="FFFFFF" w:themeColor="background1"/>
+              </w:rPr>
+              <w:t>Points faibles</w:t>
+            </w:r>
+          </w:p>
+        </w:tc>
+      </w:tr>
+      <w:tr>
+        <w:trPr>
+          <w:trHeight w:val="340"/>
+        </w:trPr>
+        <w:tc>
+          <w:tcPr>
+            <w:tcW w:w="5599" w:type="dxa"/>
+            <w:gridSpan w:val="2"/>
+            <w:tcBorders>
+              <w:top w:val="single" w:sz="8" w:space="0" w:color="auto"/>
+              <w:left w:val="single" w:sz="4" w:space="0" w:color="auto"/>
+              <w:bottom w:val="single" w:sz="8" w:space="0" w:color="auto"/>
+              <w:right w:val="nil"/>
+            </w:tcBorders>
+          </w:tcPr>
+          <w:p>
+            <w:pPr>
+              <w:pStyle w:val="Paragraphedeliste"/>
+              <w:numPr>
+                <w:ilvl w:val="0"/>
+                <w:numId w:val="40"/>
+              </w:numPr>
+              <w:spacing w:after="80" w:line="240" w:lineRule="auto"/>
+              <w:ind w:left="255" w:hanging="255"/>
+              <w:contextualSpacing w:val="0"/>
+            </w:pPr>
+            <w:r>
+              <w:rPr>
+                <w:b/>
+                <w:bCs/>
+              </w:rPr>
+              <w:t xml:space="preserve">Solution </w:t>
+            </w:r>
+            <w:r>
+              <w:t>permettant de couvrir la totalité des besoins exprimés</w:t>
+            </w:r>
+            <w:r>
+              <w:t>.</w:t>
+            </w:r>
+          </w:p>
+          <w:p>
+            <w:pPr>
+              <w:pStyle w:val="Paragraphedeliste"/>
+              <w:numPr>
+                <w:ilvl w:val="0"/>
+                <w:numId w:val="40"/>
+              </w:numPr>
+              <w:spacing w:after="80" w:line="240" w:lineRule="auto"/>
+              <w:ind w:left="255" w:hanging="255"/>
+              <w:contextualSpacing w:val="0"/>
+            </w:pPr>
+            <w:r>
+              <w:t xml:space="preserve">La délégation de l’hébergement aux clients représente </w:t>
+            </w:r>
+            <w:r>
+              <w:rPr>
+                <w:b/>
+                <w:bCs/>
+              </w:rPr>
+              <w:t>une source d’économie potentielle</w:t>
+            </w:r>
+            <w:r>
+              <w:t xml:space="preserve"> pour Webstreet.</w:t>
+            </w:r>
+          </w:p>
+        </w:tc>
+        <w:tc>
+          <w:tcPr>
+            <w:tcW w:w="5600" w:type="dxa"/>
+            <w:tcBorders>
+              <w:top w:val="single" w:sz="8" w:space="0" w:color="auto"/>
+              <w:left w:val="nil"/>
+              <w:bottom w:val="single" w:sz="8" w:space="0" w:color="auto"/>
+              <w:right w:val="single" w:sz="4" w:space="0" w:color="auto"/>
+            </w:tcBorders>
+            <w:shd w:val="clear" w:color="auto" w:fill="auto"/>
+          </w:tcPr>
+          <w:p>
+            <w:pPr>
+              <w:pStyle w:val="Paragraphedeliste"/>
+              <w:numPr>
+                <w:ilvl w:val="0"/>
+                <w:numId w:val="40"/>
+              </w:numPr>
+              <w:spacing w:after="80" w:line="240" w:lineRule="auto"/>
+              <w:ind w:left="255" w:hanging="255"/>
+              <w:contextualSpacing w:val="0"/>
+              <w:jc w:val="both"/>
+            </w:pPr>
+            <w:r>
+              <w:t>Solution nécessitant pour les clients de compétences techniques avancées pour le déploiement / l’installation de leur produit.</w:t>
+            </w:r>
+          </w:p>
+          <w:p>
+            <w:pPr>
+              <w:pStyle w:val="Paragraphedeliste"/>
+              <w:numPr>
+                <w:ilvl w:val="0"/>
+                <w:numId w:val="40"/>
+              </w:numPr>
+              <w:spacing w:after="80" w:line="240" w:lineRule="auto"/>
+              <w:ind w:left="255" w:hanging="255"/>
+              <w:contextualSpacing w:val="0"/>
+              <w:jc w:val="both"/>
+            </w:pPr>
+            <w:r>
+              <w:t xml:space="preserve"> </w:t>
+            </w:r>
+            <w:r>
+              <w:t>La solution entra</w:t>
+            </w:r>
+            <w:r>
+              <w:t>î</w:t>
+            </w:r>
+            <w:r>
+              <w:t xml:space="preserve">ne de nombreux impacts qui peuvent remettre en cause le délai de 72h pour la livraison d’un site. </w:t>
+            </w:r>
+          </w:p>
+          <w:p>
+            <w:pPr>
+              <w:pStyle w:val="Paragraphedeliste"/>
+              <w:numPr>
+                <w:ilvl w:val="0"/>
+                <w:numId w:val="40"/>
+              </w:numPr>
+              <w:spacing w:after="80" w:line="240" w:lineRule="auto"/>
+              <w:ind w:left="255" w:hanging="255"/>
+              <w:contextualSpacing w:val="0"/>
+              <w:jc w:val="both"/>
+            </w:pPr>
+            <w:r>
+              <w:t>L’absence de maîtrise de l’infrastructure empêche de garantir des SLA aux clients.</w:t>
+            </w:r>
+          </w:p>
+          <w:p>
+            <w:pPr>
+              <w:pStyle w:val="Paragraphedeliste"/>
+              <w:numPr>
+                <w:ilvl w:val="0"/>
+                <w:numId w:val="40"/>
+              </w:numPr>
+              <w:spacing w:after="80" w:line="240" w:lineRule="auto"/>
+              <w:ind w:left="255" w:hanging="255"/>
+              <w:contextualSpacing w:val="0"/>
+              <w:jc w:val="both"/>
+            </w:pPr>
+            <w:r>
+              <w:t xml:space="preserve">Il existe des risques quant au transfert d’une partie de la propriété intellectuelle </w:t>
+            </w:r>
+            <w:r>
+              <w:t>Webstreet</w:t>
+            </w:r>
+            <w:r>
+              <w:t xml:space="preserve"> chez les clients.</w:t>
+            </w:r>
+          </w:p>
+          <w:p>
+            <w:pPr>
+              <w:pStyle w:val="Paragraphedeliste"/>
+              <w:keepNext/>
+              <w:numPr>
+                <w:ilvl w:val="0"/>
+                <w:numId w:val="40"/>
+              </w:numPr>
+              <w:spacing w:after="80" w:line="240" w:lineRule="auto"/>
+              <w:ind w:left="255" w:hanging="255"/>
+              <w:contextualSpacing w:val="0"/>
+              <w:jc w:val="both"/>
+            </w:pPr>
+            <w:r>
+              <w:t xml:space="preserve">Les développements pour l’automatisation du déploiement de la plateforme sont assez </w:t>
+            </w:r>
+            <w:r>
+              <w:t>conséquents</w:t>
+            </w:r>
+            <w:r>
+              <w:t xml:space="preserve"> et ne paraissent difficile</w:t>
+            </w:r>
+            <w:r>
+              <w:t>ment</w:t>
+            </w:r>
+            <w:r>
+              <w:t xml:space="preserve"> compatible</w:t>
+            </w:r>
+            <w:r>
+              <w:t>s</w:t>
+            </w:r>
+            <w:r>
+              <w:t xml:space="preserve"> avec </w:t>
+            </w:r>
+            <w:r>
+              <w:t>le calendrier imposé</w:t>
+            </w:r>
+            <w:r>
+              <w:t>.</w:t>
+            </w:r>
+          </w:p>
+        </w:tc>
+      </w:tr>
+    </w:tbl>
+    <w:p>
+      <w:pPr>
+        <w:pStyle w:val="Lgende"/>
+      </w:pPr>
+      <w:bookmarkStart w:id="81" w:name="_Toc117536514"/>
+      <w:r>
+        <w:t xml:space="preserve">Tableau </w:t>
+      </w:r>
+      <w:fldSimple w:instr=" SEQ Tableau \* ARABIC ">
+        <w:r>
+          <w:rPr>
+            <w:noProof/>
+          </w:rPr>
+          <w:t>8</w:t>
+        </w:r>
+      </w:fldSimple>
+      <w:r>
+        <w:t xml:space="preserve"> : </w:t>
+      </w:r>
+      <w:r>
+        <w:t>Synthèse des points forts / points faibles de la solution B.</w:t>
+      </w:r>
+      <w:bookmarkEnd w:id="81"/>
+    </w:p>
+    <w:p>
+      <w:pPr>
         <w:pStyle w:val="Titre2"/>
-      </w:pPr>
-      <w:bookmarkStart w:id="80" w:name="_Toc117451654"/>
-      <w:r>
-        <w:lastRenderedPageBreak/>
+        <w:spacing w:before="360"/>
+      </w:pPr>
+      <w:bookmarkStart w:id="82" w:name="_Toc117535575"/>
+      <w:r>
         <w:t>Impacts métiers (business)</w:t>
       </w:r>
-      <w:bookmarkEnd w:id="78"/>
-      <w:bookmarkEnd w:id="80"/>
+      <w:bookmarkEnd w:id="79"/>
+      <w:bookmarkEnd w:id="82"/>
     </w:p>
     <w:p>
       <w:pPr>
@@ -15486,6 +15939,7 @@
         <w:jc w:val="both"/>
       </w:pPr>
       <w:r>
+        <w:lastRenderedPageBreak/>
         <w:t>En dernier lieu</w:t>
       </w:r>
       <w:r>
@@ -15668,14 +16122,13 @@
       <w:pPr>
         <w:pStyle w:val="Titre2"/>
       </w:pPr>
-      <w:bookmarkStart w:id="81" w:name="_Toc117017929"/>
-      <w:bookmarkStart w:id="82" w:name="_Toc117451655"/>
-      <w:r>
-        <w:lastRenderedPageBreak/>
+      <w:bookmarkStart w:id="83" w:name="_Toc117017929"/>
+      <w:bookmarkStart w:id="84" w:name="_Toc117535576"/>
+      <w:r>
         <w:t>Impacts logiciels</w:t>
       </w:r>
-      <w:bookmarkEnd w:id="81"/>
-      <w:bookmarkEnd w:id="82"/>
+      <w:bookmarkEnd w:id="83"/>
+      <w:bookmarkEnd w:id="84"/>
     </w:p>
     <w:p>
       <w:pPr>
@@ -15763,93 +16216,26 @@
       <w:pPr>
         <w:pStyle w:val="Titre2"/>
       </w:pPr>
-      <w:bookmarkStart w:id="83" w:name="_Toc117017930"/>
-      <w:bookmarkStart w:id="84" w:name="_Toc117451656"/>
+      <w:bookmarkStart w:id="85" w:name="_Toc117017930"/>
+      <w:bookmarkStart w:id="86" w:name="_Toc117535577"/>
       <w:r>
         <w:t>Impacts sur les données</w:t>
-      </w:r>
-      <w:bookmarkEnd w:id="83"/>
-      <w:bookmarkEnd w:id="84"/>
-    </w:p>
-    <w:p>
-      <w:r>
-        <w:t xml:space="preserve">Dans l’architecture de la solution B, les données sont transférées sur les serveurs du client. </w:t>
-      </w:r>
-      <w:r>
-        <w:t xml:space="preserve">Peu d’impact </w:t>
-      </w:r>
-      <w:r>
-        <w:t>sont</w:t>
-      </w:r>
-      <w:r>
-        <w:t xml:space="preserve"> à prévoir chez Webstreet.</w:t>
-      </w:r>
-    </w:p>
-    <w:p>
-      <w:pPr>
-        <w:jc w:val="both"/>
-      </w:pPr>
-      <w:r>
-        <w:t>Les données de mise à jour (fichiers binaires, fichiers sources …) devront être stocké</w:t>
-      </w:r>
-      <w:r>
-        <w:t>es</w:t>
-      </w:r>
-      <w:r>
-        <w:t xml:space="preserve"> sur l’infrastructure Webstreet. </w:t>
-      </w:r>
-      <w:r>
-        <w:t>La connexion pour les mises à jour des site</w:t>
-      </w:r>
-      <w:r>
-        <w:t>s</w:t>
-      </w:r>
-      <w:r>
-        <w:t xml:space="preserve"> web (via SSH</w:t>
-      </w:r>
-      <w:r>
-        <w:t xml:space="preserve"> idéalement</w:t>
-      </w:r>
-      <w:r>
-        <w:t xml:space="preserve">) nécessitera le stockage de clefs SSH qui devront être </w:t>
-      </w:r>
-      <w:r>
-        <w:t xml:space="preserve">placées </w:t>
-      </w:r>
-      <w:r>
-        <w:t>dans des répertoires dont les accès devront être strictement contrôlé</w:t>
-      </w:r>
-      <w:r>
-        <w:t>s</w:t>
-      </w:r>
-      <w:r>
-        <w:t>.</w:t>
-      </w:r>
-    </w:p>
-    <w:p>
-      <w:pPr>
-        <w:pStyle w:val="Titre2"/>
-      </w:pPr>
-      <w:bookmarkStart w:id="85" w:name="_Toc117017931"/>
-      <w:bookmarkStart w:id="86" w:name="_Toc117451657"/>
-      <w:r>
-        <w:t>Impacts techniques (infrastructure)</w:t>
       </w:r>
       <w:bookmarkEnd w:id="85"/>
       <w:bookmarkEnd w:id="86"/>
     </w:p>
     <w:p>
-      <w:pPr>
-        <w:jc w:val="both"/>
-      </w:pPr>
-      <w:r>
-        <w:t>La plateforme d’hébergement étant assurée par le client, les impacts sur l’infrastructure Webstreet seront forcément réduits. Il sera nécessaire de s’assurer que la plateforme accueillant l’outil de Génération et d’Administration disposera des capacités nécessaires pour déployer les mises à jour sur de nombreux site</w:t>
-      </w:r>
-      <w:r>
-        <w:t>s</w:t>
-      </w:r>
-      <w:r>
-        <w:t xml:space="preserve"> web clients à la fois. </w:t>
+      <w:r>
+        <w:t xml:space="preserve">Dans l’architecture de la solution B, les données sont transférées sur les serveurs du client. </w:t>
+      </w:r>
+      <w:r>
+        <w:t xml:space="preserve">Peu d’impact </w:t>
+      </w:r>
+      <w:r>
+        <w:t>sont</w:t>
+      </w:r>
+      <w:r>
+        <w:t xml:space="preserve"> à prévoir chez Webstreet.</w:t>
       </w:r>
     </w:p>
     <w:p>
@@ -15857,47 +16243,73 @@
         <w:jc w:val="both"/>
       </w:pPr>
       <w:r>
-        <w:t>-----------</w:t>
+        <w:t>Les données de mise à jour (fichiers binaires, fichiers sources …) devront être stocké</w:t>
+      </w:r>
+      <w:r>
+        <w:t>es</w:t>
+      </w:r>
+      <w:r>
+        <w:t xml:space="preserve"> sur l’infrastructure Webstreet. </w:t>
+      </w:r>
+      <w:r>
+        <w:t>La connexion pour les mises à jour des site</w:t>
+      </w:r>
+      <w:r>
+        <w:t>s</w:t>
+      </w:r>
+      <w:r>
+        <w:t xml:space="preserve"> web (via SSH</w:t>
+      </w:r>
+      <w:r>
+        <w:t xml:space="preserve"> idéalement</w:t>
+      </w:r>
+      <w:r>
+        <w:t xml:space="preserve">) nécessitera le stockage de clefs SSH qui devront être </w:t>
+      </w:r>
+      <w:r>
+        <w:t xml:space="preserve">placées </w:t>
+      </w:r>
+      <w:r>
+        <w:t>dans des répertoires dont les accès devront être strictement contrôlé</w:t>
+      </w:r>
+      <w:r>
+        <w:t>s</w:t>
+      </w:r>
+      <w:r>
+        <w:t>.</w:t>
       </w:r>
     </w:p>
     <w:p>
       <w:pPr>
-        <w:jc w:val="both"/>
-      </w:pPr>
-      <w:r>
-        <w:t>Les impacts technique</w:t>
-      </w:r>
-      <w:r>
-        <w:t>s</w:t>
-      </w:r>
-      <w:r>
-        <w:t xml:space="preserve"> pour le client seront bien plus nombreux. Chaque client devra disposer d’une plateforme (ou d’un cloud provider) qui sera en capacité de pouvoir déployer / maintenir en service l’ensemble des composants du site web.</w:t>
-      </w:r>
-      <w:r>
-        <w:t xml:space="preserve"> Par ailleurs, des redondances devront exister chez les clients afin de garantir la disponibilité du site web. </w:t>
-      </w:r>
+        <w:pStyle w:val="Titre2"/>
+      </w:pPr>
+      <w:bookmarkStart w:id="87" w:name="_Toc117017931"/>
+      <w:bookmarkStart w:id="88" w:name="_Toc117535578"/>
+      <w:r>
+        <w:lastRenderedPageBreak/>
+        <w:t>Impacts techniques (infrastructure)</w:t>
+      </w:r>
+      <w:bookmarkEnd w:id="87"/>
+      <w:bookmarkEnd w:id="88"/>
     </w:p>
     <w:p>
       <w:pPr>
         <w:jc w:val="both"/>
       </w:pPr>
       <w:r>
-        <w:t>L’ensemble des spécifications techniques lié</w:t>
-      </w:r>
-      <w:r>
-        <w:t>e</w:t>
-      </w:r>
-      <w:r>
-        <w:t xml:space="preserve">s à la plateforme, aux exigences non fonctionnelles (version des OS, liste des protocoles implémentés, SGBD supportés …) </w:t>
-      </w:r>
-      <w:r>
-        <w:t>devra</w:t>
-      </w:r>
-      <w:r>
-        <w:t xml:space="preserve"> être fourni au client</w:t>
-      </w:r>
-      <w:r>
-        <w:t xml:space="preserve"> avant la livraison du produit.</w:t>
+        <w:t>La plateforme d’hébergement étant</w:t>
+      </w:r>
+      <w:r>
+        <w:t xml:space="preserve"> administrée</w:t>
+      </w:r>
+      <w:r>
+        <w:t xml:space="preserve"> par le client, les impacts sur l’infrastructure Webstreet seront forcément réduits. Il sera nécessaire de s’assurer que la plateforme accueillant l’outil de Génération et d’Administration disposera des capacités nécessaires pour déployer les mises à jour sur de nombreux site</w:t>
+      </w:r>
+      <w:r>
+        <w:t>s</w:t>
+      </w:r>
+      <w:r>
+        <w:t xml:space="preserve"> web clients à la fois. </w:t>
       </w:r>
     </w:p>
     <w:p>
@@ -15905,34 +16317,89 @@
         <w:jc w:val="both"/>
       </w:pPr>
       <w:r>
-        <w:t>L’automatisation des déploiements pourrait être amélior</w:t>
-      </w:r>
-      <w:r>
-        <w:t>ée</w:t>
-      </w:r>
-      <w:r>
-        <w:t xml:space="preserve"> en fournissant aux clients une extension à Kubernetes. Toutefois il est à noter que </w:t>
-      </w:r>
-      <w:r>
-        <w:t>les délais imposés</w:t>
-      </w:r>
-      <w:r>
-        <w:t xml:space="preserve"> rendent difficile d’envisager cette solution pour la livraison initiale de l’</w:t>
-      </w:r>
-      <w:r>
-        <w:t>architecture.</w:t>
+        <w:t>-----------</w:t>
       </w:r>
     </w:p>
     <w:p>
       <w:pPr>
+        <w:jc w:val="both"/>
+      </w:pPr>
+      <w:r>
+        <w:t>Les impacts technique</w:t>
+      </w:r>
+      <w:r>
+        <w:t>s</w:t>
+      </w:r>
+      <w:r>
+        <w:t xml:space="preserve"> pour le client seront bien plus nombreux. Chaque client devra disposer d’une plateforme (ou d’un cloud provider) qui sera en capacité de pouvoir déployer / maintenir en service l’ensemble des composants du site web.</w:t>
+      </w:r>
+      <w:r>
+        <w:t xml:space="preserve"> Par ailleurs, des redondances devront exister chez les clients afin de garantir la disponibilité du site web. </w:t>
+      </w:r>
+    </w:p>
+    <w:p>
+      <w:pPr>
+        <w:jc w:val="both"/>
+      </w:pPr>
+      <w:r>
+        <w:t>L’ensemble des spécifications techniques lié</w:t>
+      </w:r>
+      <w:r>
+        <w:t>e</w:t>
+      </w:r>
+      <w:r>
+        <w:t xml:space="preserve">s à la plateforme, aux exigences non fonctionnelles (version des OS, liste des protocoles implémentés, SGBD supportés …) </w:t>
+      </w:r>
+      <w:r>
+        <w:t>devra</w:t>
+      </w:r>
+      <w:r>
+        <w:t xml:space="preserve"> être fourni au client</w:t>
+      </w:r>
+      <w:r>
+        <w:t xml:space="preserve"> avant la livraison du produit.</w:t>
+      </w:r>
+    </w:p>
+    <w:p>
+      <w:pPr>
+        <w:jc w:val="both"/>
+      </w:pPr>
+      <w:r>
+        <w:t>L’automatisation des déploiements pourrait être amélior</w:t>
+      </w:r>
+      <w:r>
+        <w:t>ée</w:t>
+      </w:r>
+      <w:r>
+        <w:t xml:space="preserve"> en fournissant aux clients une extension à </w:t>
+      </w:r>
+      <w:proofErr w:type="spellStart"/>
+      <w:r>
+        <w:t>Kubernetes</w:t>
+      </w:r>
+      <w:proofErr w:type="spellEnd"/>
+      <w:r>
+        <w:t xml:space="preserve">. Toutefois il est à noter que </w:t>
+      </w:r>
+      <w:r>
+        <w:t>les délais imposés</w:t>
+      </w:r>
+      <w:r>
+        <w:t xml:space="preserve"> rendent difficile d’envisager cette solution pour la livraison initiale de l’</w:t>
+      </w:r>
+      <w:r>
+        <w:t>architecture.</w:t>
+      </w:r>
+    </w:p>
+    <w:p>
+      <w:pPr>
         <w:pStyle w:val="Titre2"/>
       </w:pPr>
-      <w:bookmarkStart w:id="87" w:name="_Toc117451658"/>
-      <w:r>
-        <w:lastRenderedPageBreak/>
+      <w:bookmarkStart w:id="89" w:name="_Toc117535579"/>
+      <w:r>
         <w:t>Impacts sur la sécurité des logiciels et des données</w:t>
       </w:r>
-      <w:bookmarkEnd w:id="87"/>
+      <w:bookmarkEnd w:id="89"/>
     </w:p>
     <w:p>
       <w:r>
@@ -15998,15 +16465,31 @@
         <w:jc w:val="both"/>
       </w:pPr>
       <w:r>
+        <w:rPr>
+          <w:b/>
+          <w:bCs/>
+        </w:rPr>
         <w:t xml:space="preserve">Les échanges entre les sites web et les serveurs </w:t>
       </w:r>
       <w:r>
+        <w:rPr>
+          <w:b/>
+          <w:bCs/>
+        </w:rPr>
         <w:t>de mise à jour</w:t>
       </w:r>
       <w:r>
+        <w:rPr>
+          <w:b/>
+          <w:bCs/>
+        </w:rPr>
         <w:t xml:space="preserve"> devront être authentifié</w:t>
       </w:r>
       <w:r>
+        <w:rPr>
+          <w:b/>
+          <w:bCs/>
+        </w:rPr>
         <w:t>s</w:t>
       </w:r>
       <w:r>
@@ -16019,10 +16502,10 @@
         <w:t xml:space="preserve"> les sites web des clients pourront consommer les mises à jour. La quantité de fichier à transférer ne semble pas compatible avec le protocole HTTP(S). </w:t>
       </w:r>
       <w:r>
-        <w:t>Le protocole SSH et des transferts via SCP pourront être préféré</w:t>
-      </w:r>
-      <w:r>
-        <w:t>s</w:t>
+        <w:t xml:space="preserve">Le protocole SSH et des transferts via SCP </w:t>
+      </w:r>
+      <w:r>
+        <w:t>seront retenus</w:t>
       </w:r>
       <w:r>
         <w:t xml:space="preserve">. </w:t>
@@ -16033,13 +16516,25 @@
         <w:jc w:val="both"/>
       </w:pPr>
       <w:r>
-        <w:t>Dans tous les cas, la sécurité de ses échanges reposera sur la capacité</w:t>
+        <w:t xml:space="preserve">Dans tous les cas, la sécurité de </w:t>
+      </w:r>
+      <w:r>
+        <w:t>c</w:t>
+      </w:r>
+      <w:r>
+        <w:t>es échanges reposera sur la capacité</w:t>
       </w:r>
       <w:r>
         <w:t xml:space="preserve"> des clients</w:t>
       </w:r>
       <w:r>
-        <w:t xml:space="preserve"> à garantir la sécurité des clefs</w:t>
+        <w:t xml:space="preserve"> à garantir la </w:t>
+      </w:r>
+      <w:r>
+        <w:t>confidentialité</w:t>
+      </w:r>
+      <w:r>
+        <w:t xml:space="preserve"> des clefs</w:t>
       </w:r>
       <w:r>
         <w:t xml:space="preserve"> SSH</w:t>
@@ -16112,10 +16607,22 @@
         <w:jc w:val="both"/>
       </w:pPr>
       <w:r>
+        <w:rPr>
+          <w:b/>
+          <w:bCs/>
+        </w:rPr>
+        <w:lastRenderedPageBreak/>
         <w:t xml:space="preserve">La sécurité de l’infrastructure chez le client est un point </w:t>
       </w:r>
       <w:r>
-        <w:t>crucial de cette construction d’architecture.</w:t>
+        <w:rPr>
+          <w:b/>
+          <w:bCs/>
+        </w:rPr>
+        <w:t>crucial</w:t>
+      </w:r>
+      <w:r>
+        <w:t xml:space="preserve"> de cette construction d’architecture.</w:t>
       </w:r>
       <w:r>
         <w:t xml:space="preserve"> L’hébergement de leur site web par les clients suppose qu’ils disposent des capacités à ma</w:t>
@@ -16154,48 +16661,39 @@
         <w:jc w:val="both"/>
       </w:pPr>
       <w:r>
-        <w:t>Afin de limiter les impacts en cas de cyberattaque et é</w:t>
-      </w:r>
-      <w:r>
-        <w:t xml:space="preserve">tant donnée l’impossibilité pour Webstreet de pouvoir limiter l’accès à certains répertoires, le code source des sites web devra être fourni de manière obfusquée, à minima en ce qui concerne le code du moteur non personnalisé et les codes des Templates / Atome de site.  </w:t>
+        <w:t xml:space="preserve">Afin de limiter les impacts en cas de cyberattaque et étant donnée l’impossibilité pour Webstreet de pouvoir limiter l’accès à certains répertoires, le code source des sites web devra être fourni de manière obfusquée, à minima en ce qui concerne le code du moteur non personnalisé et les codes des Templates / Atome de site.  </w:t>
       </w:r>
     </w:p>
     <w:p>
       <w:pPr>
-        <w:rPr>
-          <w:rFonts w:ascii="Open Sans" w:eastAsia="Georgia" w:hAnsi="Open Sans" w:cs="Open Sans"/>
-          <w:b/>
-          <w:sz w:val="30"/>
-          <w:szCs w:val="30"/>
-        </w:rPr>
-      </w:pPr>
-      <w:r>
-        <w:br w:type="page"/>
-      </w:r>
+        <w:pStyle w:val="Titre2"/>
+      </w:pPr>
+      <w:bookmarkStart w:id="90" w:name="_Toc117535580"/>
+      <w:r>
+        <w:t>Impacts juridiques</w:t>
+      </w:r>
+      <w:bookmarkEnd w:id="90"/>
     </w:p>
     <w:p>
       <w:pPr>
-        <w:pStyle w:val="Titre2"/>
-      </w:pPr>
-      <w:bookmarkStart w:id="88" w:name="_Toc117451659"/>
-      <w:r>
-        <w:lastRenderedPageBreak/>
-        <w:t>Impacts juridiques</w:t>
-      </w:r>
-      <w:bookmarkEnd w:id="88"/>
+        <w:jc w:val="both"/>
+      </w:pPr>
+      <w:r>
+        <w:t>L’hébergement par le client de son site va nécessiter une révision des contrats actuellement en vigueur. Les SLA actuellement en vigueur ne pourront plus être garanti étant donné l’impossibilité de ma</w:t>
+      </w:r>
+      <w:r>
+        <w:t>î</w:t>
+      </w:r>
+      <w:r>
+        <w:t xml:space="preserve">triser l’infrastructure. </w:t>
+      </w:r>
     </w:p>
     <w:p>
       <w:pPr>
         <w:jc w:val="both"/>
       </w:pPr>
       <w:r>
-        <w:t>L’hébergement par le client de son site va nécessiter une révision des contrats actuellement en vigueur. Les SLA actuellement en vigueur ne pourront plus être garanti étant donné l’impossibilité de ma</w:t>
-      </w:r>
-      <w:r>
-        <w:t>î</w:t>
-      </w:r>
-      <w:r>
-        <w:t xml:space="preserve">triser l’infrastructure. </w:t>
+        <w:t xml:space="preserve">Tout comme dans la solution A, le transfert de la propriété intellectuelle de Webstreet vers les clients est un aspect important à prendre en compte dans cette construction architecturale. </w:t>
       </w:r>
     </w:p>
     <w:p>
@@ -16203,7 +16701,22 @@
         <w:jc w:val="both"/>
       </w:pPr>
       <w:r>
-        <w:t xml:space="preserve">Tout comme dans la solution A, le transfert de la propriété intellectuelle de Webstreet vers les clients est un aspect important à prendre en compte dans cette construction architecturale. </w:t>
+        <w:t xml:space="preserve">L’obfuscation (recommandation </w:t>
+      </w:r>
+      <w:r>
+        <w:t>préconisée</w:t>
+      </w:r>
+      <w:r>
+        <w:t xml:space="preserve"> dans la section précédente) du code source permet de limiter l’impact de ce transfert en rendant complexe l’usage du code source. </w:t>
+      </w:r>
+      <w:r>
+        <w:t>Toutefois, cette solution n’est que partielle et il semble difficile de se protéger totalement contre le risque de réutilisation de la technologie Webstreet. Des clauses limitatives sur les licences accordées devront probablement être ajouté</w:t>
+      </w:r>
+      <w:r>
+        <w:t>e</w:t>
+      </w:r>
+      <w:r>
+        <w:t>s aux contrats (point à confirmer par l’équipe juridique).</w:t>
       </w:r>
     </w:p>
     <w:p>
@@ -16211,77 +16724,145 @@
         <w:jc w:val="both"/>
       </w:pPr>
       <w:r>
-        <w:t xml:space="preserve">L’obfuscation (recommandation indiquée dans la section précédente) du code source permet de limiter l’impact de ce transfert en rendant complexe l’usage du code source. </w:t>
-      </w:r>
-      <w:r>
-        <w:t>Toutefois, cette solution n’est que partielle et il semble difficile de se protéger totalement contre le risque de réutilisation de la technologie Webstreet. Des clauses limitatives sur les licences accordées devront probablement être ajouté</w:t>
-      </w:r>
-      <w:r>
-        <w:t>e</w:t>
-      </w:r>
-      <w:r>
-        <w:t>s aux contrats (point à confirmer par l’équipe juridique).</w:t>
+        <w:t>Bien que les sites web livrés par Webstreet répondent à des normes de qualité particulièrement élevé</w:t>
+      </w:r>
+      <w:r>
+        <w:t>es</w:t>
+      </w:r>
+      <w:r>
+        <w:t>, il existe tout de même un risque non nul qu’une faille de sécurité (dans le code source du site web ou une bibliothèque tierce) puisse être livrée en production. Dans un tel scénario, si la faille en question permettait un accès non autorisé à l’infrastructure</w:t>
+      </w:r>
+      <w:r>
+        <w:t xml:space="preserve"> </w:t>
+      </w:r>
+      <w:r>
+        <w:t>du client, la responsabilité de Webstreet pourrait être engagée</w:t>
+      </w:r>
+      <w:r>
+        <w:t xml:space="preserve"> et la réparation des dommages en résultant pourrait être réclamée. Ce point devrait être abordé avec les équipes juridique pour inclure des clauses limitatives dans les contrats avec les clie</w:t>
+      </w:r>
+      <w:r>
+        <w:t>nts</w:t>
+      </w:r>
+      <w:r>
+        <w:t xml:space="preserve"> afin de protéger Webstreet contre d’éventuels recours juridiques.</w:t>
+      </w:r>
+      <w:r>
+        <w:t xml:space="preserve">  </w:t>
       </w:r>
     </w:p>
     <w:p>
       <w:pPr>
-        <w:jc w:val="both"/>
-      </w:pPr>
-      <w:r>
-        <w:t>Bien que les sites web livrés par Webstreet répondent à des normes de qualité particulièrement élevé</w:t>
-      </w:r>
-      <w:r>
-        <w:t>es</w:t>
-      </w:r>
-      <w:r>
-        <w:t>, il existe tout de même un risque non nul qu’une faille de sécurité (dans le code source du site web ou une bibliothèque tierce) puisse être livrée en production. Dans un tel scénario, si la faille en question permettait un accès non autorisé à l’infrastructure</w:t>
-      </w:r>
-      <w:r>
-        <w:t xml:space="preserve"> </w:t>
-      </w:r>
-      <w:r>
-        <w:t>du client, la responsabilité de Webstreet pourrait être engagée</w:t>
-      </w:r>
-      <w:r>
-        <w:t xml:space="preserve"> et la réparation des dommages en résultant pourrait être réclamée. Ce point devrait être abordé avec les équipes juridique pour inclure des clauses limitatives dans les contrats avec les clie</w:t>
-      </w:r>
-      <w:r>
-        <w:t>nts</w:t>
-      </w:r>
-      <w:r>
-        <w:t xml:space="preserve">.  </w:t>
-      </w:r>
+        <w:pStyle w:val="Titre2"/>
+        <w:spacing w:before="360"/>
+      </w:pPr>
+      <w:bookmarkStart w:id="91" w:name="_Toc117535581"/>
+      <w:r>
+        <w:lastRenderedPageBreak/>
+        <w:t>Mise en œuvre et adéquation de la solution</w:t>
+      </w:r>
+      <w:bookmarkEnd w:id="91"/>
     </w:p>
     <w:p>
       <w:pPr>
-        <w:pStyle w:val="Titre2"/>
-      </w:pPr>
-      <w:bookmarkStart w:id="89" w:name="_Toc117451660"/>
-      <w:r>
-        <w:t>Mise en œuvre et adéquation de la solution</w:t>
-      </w:r>
-      <w:bookmarkEnd w:id="89"/>
+        <w:pStyle w:val="Titre3"/>
+      </w:pPr>
+      <w:r>
+        <w:t>Capacité de mise en œuvre / Coût de la solution</w:t>
+      </w:r>
     </w:p>
     <w:p>
       <w:pPr>
-        <w:pStyle w:val="Titre3"/>
-      </w:pPr>
-      <w:r>
-        <w:t>Capacité de mise en œuvre / Coût de la solution</w:t>
+        <w:jc w:val="both"/>
+      </w:pPr>
+      <w:r>
+        <w:t xml:space="preserve">D’un point de vue logiciel, dans le cadre du transfert de l’hébergement vers les clients les impacts directs se limitent à la mise à la mise à disposition du serveur de mise à jour et au développement d’un module permettant d’effectuer ces mises à jour chez le client. </w:t>
       </w:r>
     </w:p>
     <w:p>
       <w:pPr>
+        <w:jc w:val="both"/>
+      </w:pPr>
+      <w:r>
+        <w:t>Toutefois, l’implémentation de cette modification d’architecture nécessite de prendre en compte l’ensemble des impacts qui v</w:t>
+      </w:r>
+      <w:r>
+        <w:t>ont</w:t>
+      </w:r>
+      <w:r>
+        <w:t xml:space="preserve"> nécessiter des modifications majeures dans la manière de travailler avec les clients et de vendre les produits</w:t>
+      </w:r>
+      <w:r>
+        <w:t>. Ces impacts représente</w:t>
+      </w:r>
+      <w:r>
+        <w:t>nt</w:t>
+      </w:r>
+      <w:r>
+        <w:t xml:space="preserve"> un coût important</w:t>
+      </w:r>
+      <w:r>
+        <w:t>.</w:t>
+      </w:r>
+    </w:p>
+    <w:p>
+      <w:pPr>
+        <w:jc w:val="both"/>
+      </w:pPr>
+      <w:r>
+        <w:t xml:space="preserve">Il </w:t>
+      </w:r>
+      <w:r>
+        <w:t xml:space="preserve">sera </w:t>
+      </w:r>
+      <w:r>
+        <w:t xml:space="preserve">nécessaire d’améliorer au maximum l’automatisation des processus de déploiement et d’être capable de les industrialiser pour, à minima, les principaux fournisseurs de cloud. </w:t>
+      </w:r>
+      <w:r>
+        <w:t xml:space="preserve">Ces modifications nécessitent des compétences qu’il n’a pas été actuellement possible d’identifier au sein des équipes Webstreet. </w:t>
+      </w:r>
+    </w:p>
+    <w:p>
+      <w:pPr>
+        <w:jc w:val="both"/>
         <w:rPr>
-          <w:rFonts w:ascii="Open Sans" w:eastAsiaTheme="majorEastAsia" w:hAnsi="Open Sans" w:cs="Open Sans"/>
           <w:b/>
           <w:bCs/>
-          <w:color w:val="595959" w:themeColor="text1" w:themeTint="A6"/>
-          <w:sz w:val="24"/>
-          <w:szCs w:val="24"/>
         </w:rPr>
       </w:pPr>
       <w:r>
+        <w:rPr>
+          <w:b/>
+          <w:bCs/>
+        </w:rPr>
+        <w:t xml:space="preserve">Le calendrier imposé (deux semaines) semble difficilement compatible avec la portée des modifications à apporter sans sacrifier la qualité </w:t>
+      </w:r>
+      <w:r>
+        <w:rPr>
+          <w:b/>
+          <w:bCs/>
+        </w:rPr>
+        <w:t xml:space="preserve">et la sécurité </w:t>
+      </w:r>
+      <w:r>
+        <w:rPr>
+          <w:b/>
+          <w:bCs/>
+        </w:rPr>
+        <w:t>habituelle des produits</w:t>
+      </w:r>
+      <w:r>
+        <w:rPr>
+          <w:b/>
+          <w:bCs/>
+        </w:rPr>
+        <w:t xml:space="preserve"> livrés aux clients.</w:t>
+      </w:r>
+      <w:r>
+        <w:rPr>
+          <w:b/>
+          <w:bCs/>
+        </w:rPr>
         <w:br w:type="page"/>
       </w:r>
     </w:p>
@@ -16436,6 +17017,7 @@
                 <w:szCs w:val="20"/>
               </w:rPr>
             </w:pPr>
+            <w:proofErr w:type="spellStart"/>
             <w:r>
               <w:rPr>
                 <w:rFonts w:ascii="Calibri" w:eastAsia="Times New Roman" w:hAnsi="Calibri" w:cs="Calibri"/>
@@ -16443,7 +17025,17 @@
                 <w:bCs/>
                 <w:color w:val="FFFFFF" w:themeColor="background1"/>
               </w:rPr>
-              <w:t>Fréq.</w:t>
+              <w:t>Fréq</w:t>
+            </w:r>
+            <w:proofErr w:type="spellEnd"/>
+            <w:r>
+              <w:rPr>
+                <w:rFonts w:ascii="Calibri" w:eastAsia="Times New Roman" w:hAnsi="Calibri" w:cs="Calibri"/>
+                <w:b/>
+                <w:bCs/>
+                <w:color w:val="FFFFFF" w:themeColor="background1"/>
+              </w:rPr>
+              <w:t>.</w:t>
             </w:r>
           </w:p>
         </w:tc>
@@ -16675,13 +17267,23 @@
                 <w:szCs w:val="20"/>
               </w:rPr>
             </w:pPr>
+            <w:proofErr w:type="spellStart"/>
             <w:r>
               <w:rPr>
                 <w:rFonts w:cstheme="minorHAnsi"/>
                 <w:sz w:val="20"/>
                 <w:szCs w:val="20"/>
               </w:rPr>
-              <w:t>Likely</w:t>
+              <w:t>Freq</w:t>
+            </w:r>
+            <w:proofErr w:type="spellEnd"/>
+            <w:r>
+              <w:rPr>
+                <w:rFonts w:cstheme="minorHAnsi"/>
+                <w:sz w:val="20"/>
+                <w:szCs w:val="20"/>
+              </w:rPr>
+              <w:t>.</w:t>
             </w:r>
           </w:p>
         </w:tc>
@@ -16694,7 +17296,7 @@
               <w:bottom w:val="single" w:sz="8" w:space="0" w:color="auto"/>
               <w:right w:val="single" w:sz="4" w:space="0" w:color="auto"/>
             </w:tcBorders>
-            <w:shd w:val="clear" w:color="auto" w:fill="D99594" w:themeFill="accent2" w:themeFillTint="99"/>
+            <w:shd w:val="clear" w:color="auto" w:fill="404040" w:themeFill="text1" w:themeFillTint="BF"/>
             <w:vAlign w:val="center"/>
           </w:tcPr>
           <w:p>
@@ -16708,15 +17310,17 @@
                 <w:szCs w:val="20"/>
               </w:rPr>
             </w:pPr>
+            <w:proofErr w:type="spellStart"/>
             <w:r>
               <w:rPr>
                 <w:rFonts w:cstheme="minorHAnsi"/>
-                <w:color w:val="000000" w:themeColor="text1"/>
+                <w:color w:val="FFFFFF" w:themeColor="background1"/>
                 <w:sz w:val="20"/>
                 <w:szCs w:val="20"/>
               </w:rPr>
-              <w:t>High</w:t>
-            </w:r>
+              <w:t>Extreme</w:t>
+            </w:r>
+            <w:proofErr w:type="spellEnd"/>
           </w:p>
         </w:tc>
         <w:tc>
@@ -16977,6 +17581,7 @@
                 <w:szCs w:val="20"/>
               </w:rPr>
             </w:pPr>
+            <w:proofErr w:type="spellStart"/>
             <w:r>
               <w:rPr>
                 <w:rFonts w:cstheme="minorHAnsi"/>
@@ -16985,6 +17590,7 @@
               </w:rPr>
               <w:t>Likely</w:t>
             </w:r>
+            <w:proofErr w:type="spellEnd"/>
           </w:p>
         </w:tc>
         <w:tc>
@@ -17366,13 +17972,23 @@
                 <w:szCs w:val="20"/>
               </w:rPr>
             </w:pPr>
+            <w:proofErr w:type="spellStart"/>
             <w:r>
               <w:rPr>
                 <w:rFonts w:cstheme="minorHAnsi"/>
                 <w:sz w:val="20"/>
                 <w:szCs w:val="20"/>
               </w:rPr>
-              <w:t>Occasio.</w:t>
+              <w:t>Occasio</w:t>
+            </w:r>
+            <w:proofErr w:type="spellEnd"/>
+            <w:r>
+              <w:rPr>
+                <w:rFonts w:cstheme="minorHAnsi"/>
+                <w:sz w:val="20"/>
+                <w:szCs w:val="20"/>
+              </w:rPr>
+              <w:t>.</w:t>
             </w:r>
           </w:p>
         </w:tc>
@@ -17745,6 +18361,7 @@
                 <w:szCs w:val="20"/>
               </w:rPr>
             </w:pPr>
+            <w:proofErr w:type="spellStart"/>
             <w:r>
               <w:rPr>
                 <w:rFonts w:cstheme="minorHAnsi"/>
@@ -17753,6 +18370,7 @@
               </w:rPr>
               <w:t>Seldom</w:t>
             </w:r>
+            <w:proofErr w:type="spellEnd"/>
           </w:p>
         </w:tc>
         <w:tc>
@@ -17764,7 +18382,7 @@
               <w:bottom w:val="single" w:sz="4" w:space="0" w:color="auto"/>
               <w:right w:val="single" w:sz="4" w:space="0" w:color="auto"/>
             </w:tcBorders>
-            <w:shd w:val="clear" w:color="auto" w:fill="FBD4B4"/>
+            <w:shd w:val="clear" w:color="auto" w:fill="D99594"/>
             <w:vAlign w:val="center"/>
           </w:tcPr>
           <w:p>
@@ -17780,10 +18398,11 @@
             <w:r>
               <w:rPr>
                 <w:rFonts w:cstheme="minorHAnsi"/>
+                <w:color w:val="000000" w:themeColor="text1"/>
                 <w:sz w:val="20"/>
                 <w:szCs w:val="20"/>
               </w:rPr>
-              <w:t>Medium</w:t>
+              <w:t>High</w:t>
             </w:r>
           </w:p>
         </w:tc>
@@ -17873,9 +18492,74 @@
           </w:tcPr>
           <w:p>
             <w:pPr>
+              <w:spacing w:after="120" w:line="240" w:lineRule="auto"/>
+              <w:jc w:val="both"/>
+              <w:rPr>
+                <w:rFonts w:cstheme="minorHAnsi"/>
+                <w:sz w:val="20"/>
+                <w:szCs w:val="20"/>
+              </w:rPr>
+            </w:pPr>
+            <w:r>
+              <w:rPr>
+                <w:rFonts w:cstheme="minorHAnsi"/>
+                <w:b/>
+                <w:bCs/>
+                <w:sz w:val="20"/>
+                <w:szCs w:val="20"/>
+              </w:rPr>
+              <w:t xml:space="preserve">Risque </w:t>
+            </w:r>
+            <w:r>
+              <w:rPr>
+                <w:rFonts w:cstheme="minorHAnsi"/>
+                <w:b/>
+                <w:bCs/>
+                <w:sz w:val="20"/>
+                <w:szCs w:val="20"/>
+              </w:rPr>
+              <w:t>solution</w:t>
+            </w:r>
+            <w:r>
+              <w:rPr>
+                <w:rFonts w:cstheme="minorHAnsi"/>
+                <w:sz w:val="20"/>
+                <w:szCs w:val="20"/>
+              </w:rPr>
+              <w:t> : Dépassement du délai de 72h pour mise en ligne d’un site web (objectif d’entreprise).</w:t>
+            </w:r>
+          </w:p>
+          <w:p>
+            <w:pPr>
               <w:spacing w:after="0" w:line="240" w:lineRule="auto"/>
               <w:jc w:val="both"/>
             </w:pPr>
+            <w:r>
+              <w:rPr>
+                <w:rFonts w:cstheme="minorHAnsi"/>
+                <w:b/>
+                <w:bCs/>
+                <w:sz w:val="20"/>
+                <w:szCs w:val="20"/>
+              </w:rPr>
+              <w:t>Origine :</w:t>
+            </w:r>
+            <w:r>
+              <w:rPr>
+                <w:rFonts w:cstheme="minorHAnsi"/>
+                <w:sz w:val="20"/>
+                <w:szCs w:val="20"/>
+              </w:rPr>
+              <w:t xml:space="preserve"> </w:t>
+            </w:r>
+            <w:r>
+              <w:rPr>
+                <w:rFonts w:cstheme="minorHAnsi"/>
+                <w:sz w:val="20"/>
+                <w:szCs w:val="20"/>
+              </w:rPr>
+              <w:t>Configuration de la plateforme d’hébergement par le client.</w:t>
+            </w:r>
           </w:p>
         </w:tc>
         <w:tc>
@@ -17900,6 +18584,14 @@
                 <w:szCs w:val="20"/>
               </w:rPr>
             </w:pPr>
+            <w:r>
+              <w:rPr>
+                <w:rFonts w:cstheme="minorHAnsi"/>
+                <w:sz w:val="20"/>
+                <w:szCs w:val="20"/>
+              </w:rPr>
+              <w:t>Crit.</w:t>
+            </w:r>
           </w:p>
         </w:tc>
         <w:tc>
@@ -17924,6 +18616,16 @@
                 <w:szCs w:val="20"/>
               </w:rPr>
             </w:pPr>
+            <w:proofErr w:type="spellStart"/>
+            <w:r>
+              <w:rPr>
+                <w:rFonts w:cstheme="minorHAnsi"/>
+                <w:sz w:val="20"/>
+                <w:szCs w:val="20"/>
+              </w:rPr>
+              <w:t>Likely</w:t>
+            </w:r>
+            <w:proofErr w:type="spellEnd"/>
           </w:p>
         </w:tc>
         <w:tc>
@@ -17935,7 +18637,7 @@
               <w:bottom w:val="single" w:sz="8" w:space="0" w:color="auto"/>
               <w:right w:val="single" w:sz="4" w:space="0" w:color="auto"/>
             </w:tcBorders>
-            <w:shd w:val="clear" w:color="auto" w:fill="auto"/>
+            <w:shd w:val="clear" w:color="auto" w:fill="D99594"/>
             <w:vAlign w:val="center"/>
           </w:tcPr>
           <w:p>
@@ -17944,10 +18646,20 @@
               <w:jc w:val="center"/>
               <w:rPr>
                 <w:rFonts w:cstheme="minorHAnsi"/>
+                <w:color w:val="D99594"/>
                 <w:sz w:val="20"/>
                 <w:szCs w:val="20"/>
               </w:rPr>
             </w:pPr>
+            <w:r>
+              <w:rPr>
+                <w:rFonts w:cstheme="minorHAnsi"/>
+                <w:color w:val="000000" w:themeColor="text1"/>
+                <w:sz w:val="20"/>
+                <w:szCs w:val="20"/>
+              </w:rPr>
+              <w:t>High</w:t>
+            </w:r>
           </w:p>
         </w:tc>
         <w:tc>
@@ -17961,6 +18673,55 @@
             </w:tcBorders>
             <w:vAlign w:val="center"/>
           </w:tcPr>
+          <w:p>
+            <w:pPr>
+              <w:spacing w:after="0"/>
+              <w:jc w:val="both"/>
+              <w:rPr>
+                <w:sz w:val="20"/>
+                <w:szCs w:val="20"/>
+              </w:rPr>
+            </w:pPr>
+            <w:r>
+              <w:rPr>
+                <w:b/>
+                <w:bCs/>
+                <w:sz w:val="20"/>
+                <w:szCs w:val="20"/>
+              </w:rPr>
+              <w:t>#1</w:t>
+            </w:r>
+            <w:r>
+              <w:rPr>
+                <w:sz w:val="20"/>
+                <w:szCs w:val="20"/>
+              </w:rPr>
+              <w:t xml:space="preserve"> : Renforcement </w:t>
+            </w:r>
+            <w:r>
+              <w:rPr>
+                <w:sz w:val="20"/>
+                <w:szCs w:val="20"/>
+              </w:rPr>
+              <w:t xml:space="preserve">de l’automatisation de la </w:t>
+            </w:r>
+            <w:proofErr w:type="spellStart"/>
+            <w:r>
+              <w:rPr>
+                <w:sz w:val="20"/>
+                <w:szCs w:val="20"/>
+              </w:rPr>
+              <w:t>platefortme</w:t>
+            </w:r>
+            <w:proofErr w:type="spellEnd"/>
+            <w:r>
+              <w:rPr>
+                <w:sz w:val="20"/>
+                <w:szCs w:val="20"/>
+              </w:rPr>
+              <w:t>.</w:t>
+            </w:r>
+          </w:p>
           <w:p>
             <w:pPr>
               <w:spacing w:after="0"/>
@@ -18154,13 +18915,23 @@
                 <w:szCs w:val="20"/>
               </w:rPr>
             </w:pPr>
+            <w:proofErr w:type="spellStart"/>
             <w:r>
               <w:rPr>
                 <w:rFonts w:cstheme="minorHAnsi"/>
                 <w:sz w:val="20"/>
                 <w:szCs w:val="20"/>
               </w:rPr>
-              <w:t>Marg.</w:t>
+              <w:t>Marg</w:t>
+            </w:r>
+            <w:proofErr w:type="spellEnd"/>
+            <w:r>
+              <w:rPr>
+                <w:rFonts w:cstheme="minorHAnsi"/>
+                <w:sz w:val="20"/>
+                <w:szCs w:val="20"/>
+              </w:rPr>
+              <w:t>.</w:t>
             </w:r>
           </w:p>
         </w:tc>
@@ -18186,6 +18957,7 @@
                 <w:szCs w:val="20"/>
               </w:rPr>
             </w:pPr>
+            <w:proofErr w:type="spellStart"/>
             <w:r>
               <w:rPr>
                 <w:rFonts w:cstheme="minorHAnsi"/>
@@ -18194,6 +18966,7 @@
               </w:rPr>
               <w:t>Unlikely</w:t>
             </w:r>
+            <w:proofErr w:type="spellEnd"/>
           </w:p>
         </w:tc>
         <w:tc>
@@ -18251,6 +19024,219 @@
             </w:pPr>
             <w:r>
               <w:rPr>
+                <w:noProof/>
+              </w:rPr>
+              <mc:AlternateContent>
+                <mc:Choice Requires="wps">
+                  <w:drawing>
+                    <wp:anchor distT="45720" distB="45720" distL="114300" distR="114300" simplePos="0" relativeHeight="251687936" behindDoc="0" locked="0" layoutInCell="1" allowOverlap="1" wp14:anchorId="17334B87" wp14:editId="49422321">
+                      <wp:simplePos x="0" y="0"/>
+                      <wp:positionH relativeFrom="column">
+                        <wp:posOffset>-662305</wp:posOffset>
+                      </wp:positionH>
+                      <wp:positionV relativeFrom="paragraph">
+                        <wp:posOffset>563880</wp:posOffset>
+                      </wp:positionV>
+                      <wp:extent cx="3104515" cy="1404620"/>
+                      <wp:effectExtent l="0" t="0" r="0" b="0"/>
+                      <wp:wrapNone/>
+                      <wp:docPr id="17" name="Zone de texte 2"/>
+                      <wp:cNvGraphicFramePr>
+                        <a:graphicFrameLocks xmlns:a="http://schemas.openxmlformats.org/drawingml/2006/main"/>
+                      </wp:cNvGraphicFramePr>
+                      <a:graphic xmlns:a="http://schemas.openxmlformats.org/drawingml/2006/main">
+                        <a:graphicData uri="http://schemas.microsoft.com/office/word/2010/wordprocessingShape">
+                          <wps:wsp>
+                            <wps:cNvSpPr txBox="1">
+                              <a:spLocks noChangeArrowheads="1"/>
+                            </wps:cNvSpPr>
+                            <wps:spPr bwMode="auto">
+                              <a:xfrm>
+                                <a:off x="0" y="0"/>
+                                <a:ext cx="3104515" cy="1404620"/>
+                              </a:xfrm>
+                              <a:prstGeom prst="rect">
+                                <a:avLst/>
+                              </a:prstGeom>
+                              <a:noFill/>
+                              <a:ln w="9525">
+                                <a:noFill/>
+                                <a:miter lim="800000"/>
+                                <a:headEnd/>
+                                <a:tailEnd/>
+                              </a:ln>
+                            </wps:spPr>
+                            <wps:txbx>
+                              <w:txbxContent>
+                                <w:p>
+                                  <w:pPr>
+                                    <w:spacing w:after="0"/>
+                                    <w:jc w:val="right"/>
+                                    <w:rPr>
+                                      <w:i/>
+                                      <w:iCs/>
+                                      <w:sz w:val="20"/>
+                                      <w:szCs w:val="20"/>
+                                    </w:rPr>
+                                  </w:pPr>
+                                  <w:r>
+                                    <w:rPr>
+                                      <w:i/>
+                                      <w:iCs/>
+                                      <w:sz w:val="20"/>
+                                      <w:szCs w:val="20"/>
+                                    </w:rPr>
+                                    <w:t xml:space="preserve">Voir </w:t>
+                                  </w:r>
+                                  <w:hyperlink w:anchor="_Méthodologie_d’évaluation_des" w:history="1">
+                                    <w:r>
+                                      <w:rPr>
+                                        <w:rStyle w:val="Lienhypertexte"/>
+                                        <w:i/>
+                                        <w:iCs/>
+                                        <w:sz w:val="20"/>
+                                        <w:szCs w:val="20"/>
+                                      </w:rPr>
+                                      <w:t>Annexe</w:t>
+                                    </w:r>
+                                  </w:hyperlink>
+                                  <w:r>
+                                    <w:rPr>
+                                      <w:i/>
+                                      <w:iCs/>
+                                      <w:sz w:val="20"/>
+                                      <w:szCs w:val="20"/>
+                                    </w:rPr>
+                                    <w:t xml:space="preserve"> </w:t>
+                                  </w:r>
+                                  <w:r>
+                                    <w:rPr>
+                                      <w:i/>
+                                      <w:iCs/>
+                                      <w:sz w:val="20"/>
+                                      <w:szCs w:val="20"/>
+                                    </w:rPr>
+                                    <w:t>pour</w:t>
+                                  </w:r>
+                                  <w:r>
+                                    <w:rPr>
+                                      <w:i/>
+                                      <w:iCs/>
+                                      <w:sz w:val="20"/>
+                                      <w:szCs w:val="20"/>
+                                    </w:rPr>
+                                    <w:t xml:space="preserve"> définition du</w:t>
+                                  </w:r>
+                                  <w:r>
+                                    <w:rPr>
+                                      <w:i/>
+                                      <w:iCs/>
+                                      <w:sz w:val="20"/>
+                                      <w:szCs w:val="20"/>
+                                    </w:rPr>
+                                    <w:t xml:space="preserve"> modèle d’évaluation.</w:t>
+                                  </w:r>
+                                </w:p>
+                              </w:txbxContent>
+                            </wps:txbx>
+                            <wps:bodyPr rot="0" vert="horz" wrap="square" lIns="91440" tIns="45720" rIns="91440" bIns="45720" anchor="t" anchorCtr="0">
+                              <a:spAutoFit/>
+                            </wps:bodyPr>
+                          </wps:wsp>
+                        </a:graphicData>
+                      </a:graphic>
+                      <wp14:sizeRelH relativeFrom="margin">
+                        <wp14:pctWidth>0</wp14:pctWidth>
+                      </wp14:sizeRelH>
+                      <wp14:sizeRelV relativeFrom="margin">
+                        <wp14:pctHeight>0</wp14:pctHeight>
+                      </wp14:sizeRelV>
+                    </wp:anchor>
+                  </w:drawing>
+                </mc:Choice>
+                <mc:Fallback>
+                  <w:pict>
+                    <v:shape w14:anchorId="17334B87" id="_x0000_s1032" type="#_x0000_t202" style="position:absolute;left:0;text-align:left;margin-left:-52.15pt;margin-top:44.4pt;width:244.45pt;height:110.6pt;z-index:251687936;visibility:visible;mso-wrap-style:square;mso-width-percent:0;mso-height-percent:0;mso-wrap-distance-left:9pt;mso-wrap-distance-top:3.6pt;mso-wrap-distance-right:9pt;mso-wrap-distance-bottom:3.6pt;mso-position-horizontal:absolute;mso-position-horizontal-relative:text;mso-position-vertical:absolute;mso-position-vertical-relative:text;mso-width-percent:0;mso-height-percent:0;mso-width-relative:margin;mso-height-relative:margin;v-text-anchor:top" o:gfxdata="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" filled="f" stroked="f">
+                      <v:textbox style="mso-fit-shape-to-text:t">
+                        <w:txbxContent>
+                          <w:p>
+                            <w:pPr>
+                              <w:spacing w:after="0"/>
+                              <w:jc w:val="right"/>
+                              <w:rPr>
+                                <w:i/>
+                                <w:iCs/>
+                                <w:sz w:val="20"/>
+                                <w:szCs w:val="20"/>
+                              </w:rPr>
+                            </w:pPr>
+                            <w:r>
+                              <w:rPr>
+                                <w:i/>
+                                <w:iCs/>
+                                <w:sz w:val="20"/>
+                                <w:szCs w:val="20"/>
+                              </w:rPr>
+                              <w:t xml:space="preserve">Voir </w:t>
+                            </w:r>
+                            <w:hyperlink w:anchor="_Méthodologie_d’évaluation_des" w:history="1">
+                              <w:r>
+                                <w:rPr>
+                                  <w:rStyle w:val="Lienhypertexte"/>
+                                  <w:i/>
+                                  <w:iCs/>
+                                  <w:sz w:val="20"/>
+                                  <w:szCs w:val="20"/>
+                                </w:rPr>
+                                <w:t>Annexe</w:t>
+                              </w:r>
+                            </w:hyperlink>
+                            <w:r>
+                              <w:rPr>
+                                <w:i/>
+                                <w:iCs/>
+                                <w:sz w:val="20"/>
+                                <w:szCs w:val="20"/>
+                              </w:rPr>
+                              <w:t xml:space="preserve"> </w:t>
+                            </w:r>
+                            <w:r>
+                              <w:rPr>
+                                <w:i/>
+                                <w:iCs/>
+                                <w:sz w:val="20"/>
+                                <w:szCs w:val="20"/>
+                              </w:rPr>
+                              <w:t>pour</w:t>
+                            </w:r>
+                            <w:r>
+                              <w:rPr>
+                                <w:i/>
+                                <w:iCs/>
+                                <w:sz w:val="20"/>
+                                <w:szCs w:val="20"/>
+                              </w:rPr>
+                              <w:t xml:space="preserve"> définition du</w:t>
+                            </w:r>
+                            <w:r>
+                              <w:rPr>
+                                <w:i/>
+                                <w:iCs/>
+                                <w:sz w:val="20"/>
+                                <w:szCs w:val="20"/>
+                              </w:rPr>
+                              <w:t xml:space="preserve"> modèle d’évaluation.</w:t>
+                            </w:r>
+                          </w:p>
+                        </w:txbxContent>
+                      </v:textbox>
+                    </v:shape>
+                  </w:pict>
+                </mc:Fallback>
+              </mc:AlternateContent>
+            </w:r>
+            <w:r>
+              <w:rPr>
                 <w:b/>
                 <w:bCs/>
                 <w:sz w:val="20"/>
@@ -18280,43 +19266,25 @@
       <w:pPr>
         <w:pStyle w:val="Lgende"/>
       </w:pPr>
-      <w:bookmarkStart w:id="90" w:name="_Toc117451727"/>
+      <w:bookmarkStart w:id="92" w:name="_Toc117536515"/>
       <w:r>
         <w:t xml:space="preserve">Tableau </w:t>
       </w:r>
-      <w:r>
-        <w:fldChar w:fldCharType="begin"/>
-      </w:r>
-      <w:r>
-        <w:instrText xml:space="preserve"> SEQ Tableau \* ARABIC </w:instrText>
-      </w:r>
-      <w:r>
-        <w:fldChar w:fldCharType="separate"/>
-      </w:r>
-      <w:r>
-        <w:rPr>
-          <w:noProof/>
-        </w:rPr>
-        <w:t>7</w:t>
-      </w:r>
-      <w:r>
-        <w:rPr>
-          <w:noProof/>
-        </w:rPr>
-        <w:fldChar w:fldCharType="end"/>
-      </w:r>
+      <w:fldSimple w:instr=" SEQ Tableau \* ARABIC ">
+        <w:r>
+          <w:rPr>
+            <w:noProof/>
+          </w:rPr>
+          <w:t>9</w:t>
+        </w:r>
+      </w:fldSimple>
       <w:r>
         <w:t xml:space="preserve"> : </w:t>
       </w:r>
       <w:r>
         <w:t>Évaluation des risques associés à la Solution B</w:t>
       </w:r>
-      <w:bookmarkEnd w:id="90"/>
-    </w:p>
-    <w:p>
-      <w:pPr>
-        <w:pStyle w:val="Lgende"/>
-      </w:pPr>
+      <w:bookmarkEnd w:id="92"/>
     </w:p>
     <w:p>
       <w:pPr>
@@ -19224,99 +20192,125 @@
       <w:pPr>
         <w:pStyle w:val="Lgende"/>
       </w:pPr>
-      <w:bookmarkStart w:id="91" w:name="_Toc117451728"/>
+      <w:bookmarkStart w:id="93" w:name="_Toc117536516"/>
       <w:r>
         <w:t xml:space="preserve">Tableau </w:t>
       </w:r>
-      <w:r>
-        <w:fldChar w:fldCharType="begin"/>
-      </w:r>
-      <w:r>
-        <w:instrText xml:space="preserve"> SEQ Tableau \* ARABIC </w:instrText>
-      </w:r>
-      <w:r>
-        <w:fldChar w:fldCharType="separate"/>
-      </w:r>
-      <w:r>
-        <w:rPr>
-          <w:noProof/>
-        </w:rPr>
-        <w:t>8</w:t>
-      </w:r>
-      <w:r>
-        <w:rPr>
-          <w:noProof/>
-        </w:rPr>
-        <w:fldChar w:fldCharType="end"/>
-      </w:r>
+      <w:fldSimple w:instr=" SEQ Tableau \* ARABIC ">
+        <w:r>
+          <w:rPr>
+            <w:noProof/>
+          </w:rPr>
+          <w:t>10</w:t>
+        </w:r>
+      </w:fldSimple>
       <w:r>
         <w:t xml:space="preserve"> : </w:t>
       </w:r>
       <w:r>
         <w:t>Évaluation de l'adéquation des besoins exprimés avec la Solution B</w:t>
       </w:r>
-      <w:bookmarkEnd w:id="91"/>
+      <w:bookmarkStart w:id="94" w:name="_Toc117017933"/>
+      <w:bookmarkEnd w:id="13"/>
+      <w:bookmarkEnd w:id="14"/>
+      <w:bookmarkEnd w:id="93"/>
+      <w:r>
+        <w:br w:type="page"/>
+      </w:r>
     </w:p>
     <w:p>
       <w:pPr>
-        <w:rPr>
-          <w:rFonts w:ascii="Open Sans" w:eastAsia="Georgia" w:hAnsi="Open Sans" w:cs="Open Sans"/>
-          <w:b/>
-          <w:color w:val="24292E"/>
-          <w:sz w:val="36"/>
-          <w:szCs w:val="36"/>
-        </w:rPr>
-      </w:pPr>
-      <w:bookmarkStart w:id="92" w:name="_Toc117017933"/>
-      <w:bookmarkEnd w:id="13"/>
-      <w:bookmarkEnd w:id="14"/>
-      <w:r>
-        <w:br w:type="page"/>
-      </w:r>
+        <w:pStyle w:val="Titre1"/>
+      </w:pPr>
+      <w:bookmarkStart w:id="95" w:name="_Toc117535582"/>
+      <w:r>
+        <w:lastRenderedPageBreak/>
+        <w:t>CONCLUSION – SOLUTION RETENUE</w:t>
+      </w:r>
+      <w:bookmarkEnd w:id="95"/>
     </w:p>
     <w:p>
       <w:pPr>
-        <w:pStyle w:val="Titre1"/>
-      </w:pPr>
-      <w:bookmarkStart w:id="93" w:name="_Toc117451661"/>
-      <w:r>
-        <w:lastRenderedPageBreak/>
-        <w:t>CONCLUSION – SOLUTION RETENUE</w:t>
-      </w:r>
-      <w:bookmarkEnd w:id="93"/>
+        <w:jc w:val="both"/>
+      </w:pPr>
+      <w:r>
+        <w:t>Les solutions A et B présentent toutes les deux avantages et inconvénients. Cependant, il est possible de noter que la solution « A » (Orientation Business – Gestionnaire de fichier web + IAM) se distingue par sa simplicité de mise en œuvre</w:t>
+      </w:r>
+      <w:r>
+        <w:t xml:space="preserve"> et par son très faible couplage à l’architecture.  Les possibilités offertes par l’explorateur de fichiers permettent de répondre aux besoins des clients sans modifier les fondamentaux de l’entreprise. </w:t>
+      </w:r>
     </w:p>
     <w:p>
-      <w:r>
-        <w:br w:type="page"/>
+      <w:pPr>
+        <w:jc w:val="both"/>
+      </w:pPr>
+      <w:r>
+        <w:t xml:space="preserve">Bien que la solution B présente une meilleure adéquation aux besoins, la complexité transférée aux clients pour le déploiement du site web entre en contradiction avec l’un des objectifs concurrentiels de l’entreprise : La mise à disposition d’un site web en 72h. Par ailleurs, les coûts de développements importants pour l’automatisation de la plateforme de déploiement adapté à de multiples fournisseurs et les nombreux impacts sur de plusieurs services de l’entreprise ne permettent pas d’envisager la possibilité de conduire ces travaux avec un niveau de qualité suffisant dans les délais imposés. </w:t>
       </w:r>
     </w:p>
     <w:p>
       <w:pPr>
+        <w:jc w:val="both"/>
+      </w:pPr>
+      <w:r>
+        <w:t xml:space="preserve">Pour ces raisons, </w:t>
+      </w:r>
+      <w:r>
+        <w:rPr>
+          <w:b/>
+          <w:bCs/>
+        </w:rPr>
+        <w:t>la solution A sera retenue comme solution à développer et à implémenter.</w:t>
+      </w:r>
+      <w:r>
+        <w:t xml:space="preserve"> </w:t>
+      </w:r>
+    </w:p>
+    <w:p>
+      <w:pPr>
+        <w:jc w:val="both"/>
+      </w:pPr>
+      <w:r>
+        <w:t xml:space="preserve">Le document de définition d’architecture présente les détails </w:t>
+      </w:r>
+      <w:r>
+        <w:t>de cette architecture.</w:t>
+      </w:r>
+      <w:r>
+        <w:br w:type="page"/>
+      </w:r>
+    </w:p>
+    <w:p>
+      <w:pPr>
         <w:pStyle w:val="Titre1"/>
       </w:pPr>
-      <w:bookmarkStart w:id="94" w:name="_Toc117451662"/>
+      <w:bookmarkStart w:id="96" w:name="_Toc117535583"/>
       <w:r>
         <w:lastRenderedPageBreak/>
         <w:t>ANNEXES</w:t>
       </w:r>
-      <w:bookmarkEnd w:id="92"/>
       <w:bookmarkEnd w:id="94"/>
+      <w:bookmarkEnd w:id="96"/>
     </w:p>
     <w:p>
       <w:pPr>
         <w:pStyle w:val="Titre2"/>
       </w:pPr>
-      <w:bookmarkStart w:id="95" w:name="_Méthodologie_d’évaluation_des"/>
-      <w:bookmarkStart w:id="96" w:name="_Toc108095670"/>
-      <w:bookmarkStart w:id="97" w:name="_Toc117017934"/>
-      <w:bookmarkStart w:id="98" w:name="_Toc117451663"/>
-      <w:bookmarkEnd w:id="95"/>
+      <w:bookmarkStart w:id="97" w:name="_Méthodologie_d’évaluation_des"/>
+      <w:bookmarkStart w:id="98" w:name="_Toc108095670"/>
+      <w:bookmarkStart w:id="99" w:name="_Toc117017934"/>
+      <w:bookmarkStart w:id="100" w:name="_Toc117528879"/>
+      <w:bookmarkStart w:id="101" w:name="_Toc117529525"/>
+      <w:bookmarkStart w:id="102" w:name="_Toc117535584"/>
+      <w:bookmarkEnd w:id="97"/>
       <w:r>
         <w:t>Méthodologie d’évaluation des risques</w:t>
       </w:r>
-      <w:bookmarkEnd w:id="96"/>
-      <w:bookmarkEnd w:id="97"/>
       <w:bookmarkEnd w:id="98"/>
+      <w:bookmarkEnd w:id="99"/>
+      <w:bookmarkEnd w:id="100"/>
+      <w:bookmarkEnd w:id="101"/>
+      <w:bookmarkEnd w:id="102"/>
     </w:p>
     <w:p>
       <w:pPr>
@@ -19436,40 +20430,27 @@
         <w:pStyle w:val="Lgende"/>
         <w:jc w:val="both"/>
       </w:pPr>
-      <w:bookmarkStart w:id="99" w:name="_Toc107862698"/>
-      <w:bookmarkStart w:id="100" w:name="_Toc117451720"/>
+      <w:bookmarkStart w:id="103" w:name="_Toc107862698"/>
+      <w:bookmarkStart w:id="104" w:name="_Toc117536504"/>
       <w:r>
         <w:t xml:space="preserve">Figure </w:t>
       </w:r>
-      <w:r>
-        <w:fldChar w:fldCharType="begin"/>
-      </w:r>
-      <w:r>
-        <w:instrText xml:space="preserve"> SEQ Figure \* ARABIC </w:instrText>
-      </w:r>
-      <w:r>
-        <w:fldChar w:fldCharType="separate"/>
-      </w:r>
-      <w:r>
-        <w:rPr>
-          <w:noProof/>
-        </w:rPr>
-        <w:t>5</w:t>
-      </w:r>
-      <w:r>
-        <w:rPr>
-          <w:noProof/>
-        </w:rPr>
-        <w:fldChar w:fldCharType="end"/>
-      </w:r>
+      <w:fldSimple w:instr=" SEQ Figure \* ARABIC ">
+        <w:r>
+          <w:rPr>
+            <w:noProof/>
+          </w:rPr>
+          <w:t>5</w:t>
+        </w:r>
+      </w:fldSimple>
       <w:r>
         <w:t xml:space="preserve"> : </w:t>
       </w:r>
       <w:r>
         <w:t>Modèle TOGAF d'évaluation des risques</w:t>
       </w:r>
-      <w:bookmarkEnd w:id="99"/>
-      <w:bookmarkEnd w:id="100"/>
+      <w:bookmarkEnd w:id="103"/>
+      <w:bookmarkEnd w:id="104"/>
     </w:p>
     <w:p>
       <w:pPr>
@@ -19886,7 +20867,23 @@
         </w:rPr>
       </w:pPr>
       <w:r>
-        <w:t>Cette notation sera utilisée classer les risques du projet « Website Generator »</w:t>
+        <w:t>Cette notation sera utilisée classer les risques du projet « </w:t>
+      </w:r>
+      <w:proofErr w:type="spellStart"/>
+      <w:r>
+        <w:t>Website</w:t>
+      </w:r>
+      <w:proofErr w:type="spellEnd"/>
+      <w:r>
+        <w:t xml:space="preserve"> </w:t>
+      </w:r>
+      <w:proofErr w:type="spellStart"/>
+      <w:r>
+        <w:t>Generator</w:t>
+      </w:r>
+      <w:proofErr w:type="spellEnd"/>
+      <w:r>
+        <w:t> »</w:t>
       </w:r>
       <w:r>
         <w:t>.</w:t>
@@ -19962,6 +20959,14 @@
           <w:sz w:val="10"/>
           <w:szCs w:val="10"/>
         </w:rPr>
+        <w:sectPr>
+          <w:headerReference w:type="default" r:id="rId40"/>
+          <w:footerReference w:type="default" r:id="rId41"/>
+          <w:pgSz w:w="12240" w:h="15840"/>
+          <w:pgMar w:top="1440" w:right="1440" w:bottom="1440" w:left="1440" w:header="720" w:footer="720" w:gutter="0"/>
+          <w:cols w:space="720"/>
+          <w:docGrid w:linePitch="299"/>
+        </w:sectPr>
       </w:pPr>
       <w:r>
         <w:rPr>
@@ -19999,42 +21004,299 @@
         </w:rPr>
         <w:br/>
       </w:r>
-      <w:r>
-        <w:rPr>
-          <w:rFonts w:ascii="Calibri" w:hAnsi="Calibri" w:cs="Calibri"/>
-          <w:color w:val="262626" w:themeColor="text1" w:themeTint="D9"/>
-          <w:sz w:val="10"/>
-          <w:szCs w:val="10"/>
-        </w:rPr>
-        <w:br w:type="page"/>
-      </w:r>
     </w:p>
     <w:p>
       <w:pPr>
+        <w:pStyle w:val="Titre2"/>
+        <w:spacing w:after="0"/>
+        <w:rPr>
+          <w:lang w:val="en-GB"/>
+        </w:rPr>
+      </w:pPr>
+      <w:bookmarkStart w:id="105" w:name="_Toc117529526"/>
+      <w:bookmarkStart w:id="106" w:name="_Toc117017935"/>
+      <w:bookmarkStart w:id="107" w:name="_Toc117535585"/>
+      <w:proofErr w:type="spellStart"/>
+      <w:r>
+        <w:rPr>
+          <w:lang w:val="en-GB"/>
+        </w:rPr>
+        <w:lastRenderedPageBreak/>
+        <w:t>Schéma</w:t>
+      </w:r>
+      <w:proofErr w:type="spellEnd"/>
+      <w:r>
+        <w:rPr>
+          <w:lang w:val="en-GB"/>
+        </w:rPr>
+        <w:t xml:space="preserve"> </w:t>
+      </w:r>
+      <w:proofErr w:type="gramStart"/>
+      <w:r>
+        <w:rPr>
+          <w:lang w:val="en-GB"/>
+        </w:rPr>
+        <w:t>HD :</w:t>
+      </w:r>
+      <w:proofErr w:type="gramEnd"/>
+      <w:r>
+        <w:rPr>
+          <w:lang w:val="en-GB"/>
+        </w:rPr>
+        <w:t xml:space="preserve"> Solution A (Or</w:t>
+      </w:r>
+      <w:r>
+        <w:rPr>
+          <w:lang w:val="en-GB"/>
+        </w:rPr>
+        <w:t>ientation Business)</w:t>
+      </w:r>
+      <w:bookmarkEnd w:id="105"/>
+      <w:bookmarkEnd w:id="107"/>
+    </w:p>
+    <w:p>
+      <w:pPr>
+        <w:keepNext/>
+      </w:pPr>
+      <w:r>
+        <w:rPr>
+          <w:noProof/>
+          <w:lang w:val="en-GB"/>
+        </w:rPr>
+        <w:drawing>
+          <wp:inline distT="0" distB="0" distL="0" distR="0" wp14:anchorId="283032AA" wp14:editId="334522BD">
+            <wp:extent cx="9186530" cy="5898943"/>
+            <wp:effectExtent l="0" t="0" r="0" b="6985"/>
+            <wp:docPr id="50" name="Image 50"/>
+            <wp:cNvGraphicFramePr>
+              <a:graphicFrameLocks xmlns:a="http://schemas.openxmlformats.org/drawingml/2006/main" noChangeAspect="1"/>
+            </wp:cNvGraphicFramePr>
+            <a:graphic xmlns:a="http://schemas.openxmlformats.org/drawingml/2006/main">
+              <a:graphicData uri="http://schemas.openxmlformats.org/drawingml/2006/picture">
+                <pic:pic xmlns:pic="http://schemas.openxmlformats.org/drawingml/2006/picture">
+                  <pic:nvPicPr>
+                    <pic:cNvPr id="0" name="Picture 1"/>
+                    <pic:cNvPicPr>
+                      <a:picLocks noChangeAspect="1" noChangeArrowheads="1"/>
+                    </pic:cNvPicPr>
+                  </pic:nvPicPr>
+                  <pic:blipFill>
+                    <a:blip r:embed="rId25">
+                      <a:extLst>
+                        <a:ext uri="{28A0092B-C50C-407E-A947-70E740481C1C}">
+                          <a14:useLocalDpi xmlns:a14="http://schemas.microsoft.com/office/drawing/2010/main" val="0"/>
+                        </a:ext>
+                      </a:extLst>
+                    </a:blip>
+                    <a:srcRect/>
+                    <a:stretch>
+                      <a:fillRect/>
+                    </a:stretch>
+                  </pic:blipFill>
+                  <pic:spPr bwMode="auto">
+                    <a:xfrm>
+                      <a:off x="0" y="0"/>
+                      <a:ext cx="9212724" cy="5915763"/>
+                    </a:xfrm>
+                    <a:prstGeom prst="rect">
+                      <a:avLst/>
+                    </a:prstGeom>
+                    <a:noFill/>
+                    <a:ln>
+                      <a:noFill/>
+                    </a:ln>
+                  </pic:spPr>
+                </pic:pic>
+              </a:graphicData>
+            </a:graphic>
+          </wp:inline>
+        </w:drawing>
+      </w:r>
+    </w:p>
+    <w:p>
+      <w:pPr>
+        <w:pStyle w:val="Lgende"/>
+        <w:rPr>
+          <w:lang w:val="en-GB"/>
+        </w:rPr>
+      </w:pPr>
+      <w:bookmarkStart w:id="108" w:name="_Toc117536505"/>
+      <w:r>
+        <w:t xml:space="preserve">Figure </w:t>
+      </w:r>
+      <w:fldSimple w:instr=" SEQ Figure \* ARABIC ">
+        <w:r>
+          <w:rPr>
+            <w:noProof/>
+          </w:rPr>
+          <w:t>6</w:t>
+        </w:r>
+      </w:fldSimple>
+      <w:r>
+        <w:t xml:space="preserve"> : Schéma HD - Solution A (Orientation Business)</w:t>
+      </w:r>
+      <w:bookmarkEnd w:id="108"/>
+    </w:p>
+    <w:p>
+      <w:pPr>
+        <w:pStyle w:val="Titre2"/>
+        <w:spacing w:after="0"/>
+      </w:pPr>
+      <w:bookmarkStart w:id="109" w:name="_Toc117529527"/>
+      <w:bookmarkStart w:id="110" w:name="_Toc117535586"/>
+      <w:r>
+        <w:lastRenderedPageBreak/>
+        <w:t>Schéma HD : Solution B (Orientation Tec</w:t>
+      </w:r>
+      <w:r>
+        <w:t>hnique</w:t>
+      </w:r>
+      <w:r>
+        <w:t>)</w:t>
+      </w:r>
+      <w:bookmarkEnd w:id="109"/>
+      <w:bookmarkEnd w:id="110"/>
+    </w:p>
+    <w:p>
+      <w:pPr>
+        <w:keepNext/>
+        <w:jc w:val="center"/>
+      </w:pPr>
+      <w:r>
+        <w:rPr>
+          <w:noProof/>
+        </w:rPr>
+        <w:drawing>
+          <wp:inline distT="0" distB="0" distL="0" distR="0" wp14:anchorId="1D24428C" wp14:editId="244FFEE4">
+            <wp:extent cx="8684347" cy="5964865"/>
+            <wp:effectExtent l="0" t="0" r="2540" b="0"/>
+            <wp:docPr id="51" name="Image 51"/>
+            <wp:cNvGraphicFramePr>
+              <a:graphicFrameLocks xmlns:a="http://schemas.openxmlformats.org/drawingml/2006/main" noChangeAspect="1"/>
+            </wp:cNvGraphicFramePr>
+            <a:graphic xmlns:a="http://schemas.openxmlformats.org/drawingml/2006/main">
+              <a:graphicData uri="http://schemas.openxmlformats.org/drawingml/2006/picture">
+                <pic:pic xmlns:pic="http://schemas.openxmlformats.org/drawingml/2006/picture">
+                  <pic:nvPicPr>
+                    <pic:cNvPr id="0" name="Picture 2"/>
+                    <pic:cNvPicPr>
+                      <a:picLocks noChangeAspect="1" noChangeArrowheads="1"/>
+                    </pic:cNvPicPr>
+                  </pic:nvPicPr>
+                  <pic:blipFill>
+                    <a:blip r:embed="rId30">
+                      <a:extLst>
+                        <a:ext uri="{28A0092B-C50C-407E-A947-70E740481C1C}">
+                          <a14:useLocalDpi xmlns:a14="http://schemas.microsoft.com/office/drawing/2010/main" val="0"/>
+                        </a:ext>
+                      </a:extLst>
+                    </a:blip>
+                    <a:srcRect/>
+                    <a:stretch>
+                      <a:fillRect/>
+                    </a:stretch>
+                  </pic:blipFill>
+                  <pic:spPr bwMode="auto">
+                    <a:xfrm>
+                      <a:off x="0" y="0"/>
+                      <a:ext cx="8700214" cy="5975764"/>
+                    </a:xfrm>
+                    <a:prstGeom prst="rect">
+                      <a:avLst/>
+                    </a:prstGeom>
+                    <a:noFill/>
+                    <a:ln>
+                      <a:noFill/>
+                    </a:ln>
+                  </pic:spPr>
+                </pic:pic>
+              </a:graphicData>
+            </a:graphic>
+          </wp:inline>
+        </w:drawing>
+      </w:r>
+    </w:p>
+    <w:p>
+      <w:pPr>
+        <w:pStyle w:val="Lgende"/>
+      </w:pPr>
+      <w:r>
+        <w:t xml:space="preserve">          </w:t>
+      </w:r>
+      <w:bookmarkStart w:id="111" w:name="_Toc117536506"/>
+      <w:r>
+        <w:t xml:space="preserve">Figure </w:t>
+      </w:r>
+      <w:fldSimple w:instr=" SEQ Figure \* ARABIC ">
+        <w:r>
+          <w:rPr>
+            <w:noProof/>
+          </w:rPr>
+          <w:t>7</w:t>
+        </w:r>
+      </w:fldSimple>
+      <w:r>
+        <w:t>:</w:t>
+      </w:r>
+      <w:r>
+        <w:t xml:space="preserve"> </w:t>
+      </w:r>
+      <w:r>
+        <w:t xml:space="preserve">Schéma HD : Solution </w:t>
+      </w:r>
+      <w:r>
+        <w:t>B</w:t>
+      </w:r>
+      <w:r>
+        <w:t xml:space="preserve"> (Orientation </w:t>
+      </w:r>
+      <w:r>
+        <w:t>Technique</w:t>
+      </w:r>
+      <w:r>
+        <w:t>)</w:t>
+      </w:r>
+      <w:bookmarkEnd w:id="111"/>
+    </w:p>
+    <w:p>
+      <w:pPr>
+        <w:sectPr>
+          <w:headerReference w:type="default" r:id="rId42"/>
+          <w:footerReference w:type="default" r:id="rId43"/>
+          <w:pgSz w:w="15840" w:h="12240" w:orient="landscape"/>
+          <w:pgMar w:top="720" w:right="720" w:bottom="720" w:left="720" w:header="720" w:footer="397" w:gutter="0"/>
+          <w:cols w:space="720"/>
+          <w:docGrid w:linePitch="299"/>
+        </w:sectPr>
+      </w:pPr>
+    </w:p>
+    <w:p>
+      <w:pPr>
         <w:pStyle w:val="Titre1"/>
       </w:pPr>
-      <w:bookmarkStart w:id="101" w:name="_Toc117017935"/>
-      <w:bookmarkStart w:id="102" w:name="_Toc117451664"/>
+      <w:bookmarkStart w:id="112" w:name="_Toc117535587"/>
       <w:r>
         <w:lastRenderedPageBreak/>
         <w:t>TABLES DES RÉFÉRENCES</w:t>
       </w:r>
-      <w:bookmarkEnd w:id="101"/>
-      <w:bookmarkEnd w:id="102"/>
+      <w:bookmarkEnd w:id="106"/>
+      <w:bookmarkEnd w:id="112"/>
     </w:p>
     <w:p>
       <w:pPr>
         <w:pStyle w:val="Titre2"/>
       </w:pPr>
-      <w:bookmarkStart w:id="103" w:name="_Toc117017936"/>
-      <w:bookmarkStart w:id="104" w:name="_Toc78113520"/>
-      <w:bookmarkStart w:id="105" w:name="_Toc117451665"/>
+      <w:bookmarkStart w:id="113" w:name="_Toc117017936"/>
+      <w:bookmarkStart w:id="114" w:name="_Toc117529529"/>
+      <w:bookmarkStart w:id="115" w:name="_Toc78113520"/>
+      <w:bookmarkStart w:id="116" w:name="_Toc117535588"/>
       <w:bookmarkEnd w:id="10"/>
       <w:r>
         <w:t>Figures</w:t>
       </w:r>
-      <w:bookmarkEnd w:id="103"/>
-      <w:bookmarkEnd w:id="105"/>
+      <w:bookmarkEnd w:id="113"/>
+      <w:bookmarkEnd w:id="114"/>
+      <w:bookmarkEnd w:id="116"/>
     </w:p>
     <w:p>
       <w:pPr>
@@ -20056,7 +21318,7 @@
       <w:r>
         <w:fldChar w:fldCharType="separate"/>
       </w:r>
-      <w:hyperlink w:anchor="_Toc117451716" w:history="1">
+      <w:hyperlink w:anchor="_Toc117536500" w:history="1">
         <w:r>
           <w:rPr>
             <w:rStyle w:val="Lienhypertexte"/>
@@ -20083,7 +21345,7 @@
             <w:noProof/>
             <w:webHidden/>
           </w:rPr>
-          <w:instrText xml:space="preserve"> PAGEREF _Toc117451716 \h </w:instrText>
+          <w:instrText xml:space="preserve"> PAGEREF _Toc117536500 \h </w:instrText>
         </w:r>
         <w:r>
           <w:rPr>
@@ -20125,7 +21387,7 @@
           <w:noProof/>
         </w:rPr>
       </w:pPr>
-      <w:hyperlink w:anchor="_Toc117451717" w:history="1">
+      <w:hyperlink w:anchor="_Toc117536501" w:history="1">
         <w:r>
           <w:rPr>
             <w:rStyle w:val="Lienhypertexte"/>
@@ -20152,7 +21414,7 @@
             <w:noProof/>
             <w:webHidden/>
           </w:rPr>
-          <w:instrText xml:space="preserve"> PAGEREF _Toc117451717 \h </w:instrText>
+          <w:instrText xml:space="preserve"> PAGEREF _Toc117536501 \h </w:instrText>
         </w:r>
         <w:r>
           <w:rPr>
@@ -20194,13 +21456,13 @@
           <w:noProof/>
         </w:rPr>
       </w:pPr>
-      <w:hyperlink w:anchor="_Toc117451718" w:history="1">
+      <w:hyperlink w:anchor="_Toc117536502" w:history="1">
         <w:r>
           <w:rPr>
             <w:rStyle w:val="Lienhypertexte"/>
             <w:noProof/>
           </w:rPr>
-          <w:t>Figure 3 : Vue d'ensemble de l'implémentation de la solution A</w:t>
+          <w:t>Figure 3 : Vue d'ensemble de l'implémentation de la solution A (Schéma HD en annexe)</w:t>
         </w:r>
         <w:r>
           <w:rPr>
@@ -20221,7 +21483,7 @@
             <w:noProof/>
             <w:webHidden/>
           </w:rPr>
-          <w:instrText xml:space="preserve"> PAGEREF _Toc117451718 \h </w:instrText>
+          <w:instrText xml:space="preserve"> PAGEREF _Toc117536502 \h </w:instrText>
         </w:r>
         <w:r>
           <w:rPr>
@@ -20263,13 +21525,13 @@
           <w:noProof/>
         </w:rPr>
       </w:pPr>
-      <w:hyperlink w:anchor="_Toc117451719" w:history="1">
+      <w:hyperlink w:anchor="_Toc117536503" w:history="1">
         <w:r>
           <w:rPr>
             <w:rStyle w:val="Lienhypertexte"/>
             <w:noProof/>
           </w:rPr>
-          <w:t>Figure 4 : Vue d'ensemble de l'implémentation de la solution B</w:t>
+          <w:t>Figure 4 : Vue d'ensemble de l'implémentation de la solution B (Schéma HD en annexe)</w:t>
         </w:r>
         <w:r>
           <w:rPr>
@@ -20290,7 +21552,7 @@
             <w:noProof/>
             <w:webHidden/>
           </w:rPr>
-          <w:instrText xml:space="preserve"> PAGEREF _Toc117451719 \h </w:instrText>
+          <w:instrText xml:space="preserve"> PAGEREF _Toc117536503 \h </w:instrText>
         </w:r>
         <w:r>
           <w:rPr>
@@ -20332,7 +21594,7 @@
           <w:noProof/>
         </w:rPr>
       </w:pPr>
-      <w:hyperlink w:anchor="_Toc117451720" w:history="1">
+      <w:hyperlink w:anchor="_Toc117536504" w:history="1">
         <w:r>
           <w:rPr>
             <w:rStyle w:val="Lienhypertexte"/>
@@ -20359,7 +21621,7 @@
             <w:noProof/>
             <w:webHidden/>
           </w:rPr>
-          <w:instrText xml:space="preserve"> PAGEREF _Toc117451720 \h </w:instrText>
+          <w:instrText xml:space="preserve"> PAGEREF _Toc117536504 \h </w:instrText>
         </w:r>
         <w:r>
           <w:rPr>
@@ -20379,7 +21641,7 @@
             <w:noProof/>
             <w:webHidden/>
           </w:rPr>
-          <w:t>24</w:t>
+          <w:t>25</w:t>
         </w:r>
         <w:r>
           <w:rPr>
@@ -20389,29 +21651,6 @@
           <w:fldChar w:fldCharType="end"/>
         </w:r>
       </w:hyperlink>
-    </w:p>
-    <w:p>
-      <w:r>
-        <w:rPr>
-          <w:b/>
-          <w:bCs/>
-          <w:noProof/>
-        </w:rPr>
-        <w:fldChar w:fldCharType="end"/>
-      </w:r>
-    </w:p>
-    <w:p>
-      <w:pPr>
-        <w:pStyle w:val="Titre2"/>
-      </w:pPr>
-      <w:bookmarkStart w:id="106" w:name="_Toc117017937"/>
-      <w:bookmarkStart w:id="107" w:name="_Toc117451666"/>
-      <w:r>
-        <w:t>Tableaux</w:t>
-      </w:r>
-      <w:bookmarkEnd w:id="104"/>
-      <w:bookmarkEnd w:id="106"/>
-      <w:bookmarkEnd w:id="107"/>
     </w:p>
     <w:p>
       <w:pPr>
@@ -20424,22 +21663,13 @@
           <w:noProof/>
         </w:rPr>
       </w:pPr>
-      <w:r>
-        <w:fldChar w:fldCharType="begin"/>
-      </w:r>
-      <w:r>
-        <w:instrText xml:space="preserve"> TOC \h \z \c "Tableau" </w:instrText>
-      </w:r>
-      <w:r>
-        <w:fldChar w:fldCharType="separate"/>
-      </w:r>
-      <w:hyperlink w:anchor="_Toc117451721" w:history="1">
+      <w:hyperlink w:anchor="_Toc117536505" w:history="1">
         <w:r>
           <w:rPr>
             <w:rStyle w:val="Lienhypertexte"/>
             <w:noProof/>
           </w:rPr>
-          <w:t>Tableau 1 - Historique des révisions</w:t>
+          <w:t>Figure 6 : Schéma HD - Solution A (Orientation Business)</w:t>
         </w:r>
         <w:r>
           <w:rPr>
@@ -20460,7 +21690,7 @@
             <w:noProof/>
             <w:webHidden/>
           </w:rPr>
-          <w:instrText xml:space="preserve"> PAGEREF _Toc117451721 \h </w:instrText>
+          <w:instrText xml:space="preserve"> PAGEREF _Toc117536505 \h </w:instrText>
         </w:r>
         <w:r>
           <w:rPr>
@@ -20480,7 +21710,7 @@
             <w:noProof/>
             <w:webHidden/>
           </w:rPr>
-          <w:t>2</w:t>
+          <w:t>26</w:t>
         </w:r>
         <w:r>
           <w:rPr>
@@ -20502,13 +21732,13 @@
           <w:noProof/>
         </w:rPr>
       </w:pPr>
-      <w:hyperlink w:anchor="_Toc117451722" w:history="1">
+      <w:hyperlink w:anchor="_Toc117536506" w:history="1">
         <w:r>
           <w:rPr>
             <w:rStyle w:val="Lienhypertexte"/>
             <w:noProof/>
           </w:rPr>
-          <w:t>Tableau 2 : Liste des principes d'architecture</w:t>
+          <w:t>Figure 7: Schéma HD : Solution B (Orientation Technique)</w:t>
         </w:r>
         <w:r>
           <w:rPr>
@@ -20529,7 +21759,7 @@
             <w:noProof/>
             <w:webHidden/>
           </w:rPr>
-          <w:instrText xml:space="preserve"> PAGEREF _Toc117451722 \h </w:instrText>
+          <w:instrText xml:space="preserve"> PAGEREF _Toc117536506 \h </w:instrText>
         </w:r>
         <w:r>
           <w:rPr>
@@ -20549,7 +21779,7 @@
             <w:noProof/>
             <w:webHidden/>
           </w:rPr>
-          <w:t>4</w:t>
+          <w:t>27</w:t>
         </w:r>
         <w:r>
           <w:rPr>
@@ -20559,6 +21789,31 @@
           <w:fldChar w:fldCharType="end"/>
         </w:r>
       </w:hyperlink>
+    </w:p>
+    <w:p>
+      <w:r>
+        <w:rPr>
+          <w:b/>
+          <w:bCs/>
+          <w:noProof/>
+        </w:rPr>
+        <w:fldChar w:fldCharType="end"/>
+      </w:r>
+    </w:p>
+    <w:p>
+      <w:pPr>
+        <w:pStyle w:val="Titre2"/>
+      </w:pPr>
+      <w:bookmarkStart w:id="117" w:name="_Toc117017937"/>
+      <w:bookmarkStart w:id="118" w:name="_Toc117529530"/>
+      <w:bookmarkStart w:id="119" w:name="_Toc117535589"/>
+      <w:r>
+        <w:t>Tableaux</w:t>
+      </w:r>
+      <w:bookmarkEnd w:id="115"/>
+      <w:bookmarkEnd w:id="117"/>
+      <w:bookmarkEnd w:id="118"/>
+      <w:bookmarkEnd w:id="119"/>
     </w:p>
     <w:p>
       <w:pPr>
@@ -20571,13 +21826,22 @@
           <w:noProof/>
         </w:rPr>
       </w:pPr>
-      <w:hyperlink w:anchor="_Toc117451723" w:history="1">
+      <w:r>
+        <w:fldChar w:fldCharType="begin"/>
+      </w:r>
+      <w:r>
+        <w:instrText xml:space="preserve"> TOC \h \z \c "Tableau" </w:instrText>
+      </w:r>
+      <w:r>
+        <w:fldChar w:fldCharType="separate"/>
+      </w:r>
+      <w:hyperlink w:anchor="_Toc117536507" w:history="1">
         <w:r>
           <w:rPr>
             <w:rStyle w:val="Lienhypertexte"/>
             <w:noProof/>
           </w:rPr>
-          <w:t>Tableau 3 : Matrice RACI (Rôle et responsabilité des parties prenantes)</w:t>
+          <w:t>Tableau 1 - Historique des révisions</w:t>
         </w:r>
         <w:r>
           <w:rPr>
@@ -20598,7 +21862,7 @@
             <w:noProof/>
             <w:webHidden/>
           </w:rPr>
-          <w:instrText xml:space="preserve"> PAGEREF _Toc117451723 \h </w:instrText>
+          <w:instrText xml:space="preserve"> PAGEREF _Toc117536507 \h </w:instrText>
         </w:r>
         <w:r>
           <w:rPr>
@@ -20618,7 +21882,7 @@
             <w:noProof/>
             <w:webHidden/>
           </w:rPr>
-          <w:t>9</w:t>
+          <w:t>2</w:t>
         </w:r>
         <w:r>
           <w:rPr>
@@ -20640,13 +21904,13 @@
           <w:noProof/>
         </w:rPr>
       </w:pPr>
-      <w:hyperlink w:anchor="_Toc117451724" w:history="1">
+      <w:hyperlink w:anchor="_Toc117536508" w:history="1">
         <w:r>
           <w:rPr>
             <w:rStyle w:val="Lienhypertexte"/>
             <w:noProof/>
           </w:rPr>
-          <w:t>Tableau 4 : Synthèse des points forts / points faibles de la solution A.</w:t>
+          <w:t>Tableau 2 : Liste des principes d'architecture</w:t>
         </w:r>
         <w:r>
           <w:rPr>
@@ -20667,7 +21931,7 @@
             <w:noProof/>
             <w:webHidden/>
           </w:rPr>
-          <w:instrText xml:space="preserve"> PAGEREF _Toc117451724 \h </w:instrText>
+          <w:instrText xml:space="preserve"> PAGEREF _Toc117536508 \h </w:instrText>
         </w:r>
         <w:r>
           <w:rPr>
@@ -20687,7 +21951,7 @@
             <w:noProof/>
             <w:webHidden/>
           </w:rPr>
-          <w:t>13</w:t>
+          <w:t>4</w:t>
         </w:r>
         <w:r>
           <w:rPr>
@@ -20709,13 +21973,13 @@
           <w:noProof/>
         </w:rPr>
       </w:pPr>
-      <w:hyperlink w:anchor="_Toc117451725" w:history="1">
+      <w:hyperlink w:anchor="_Toc117536509" w:history="1">
         <w:r>
           <w:rPr>
             <w:rStyle w:val="Lienhypertexte"/>
             <w:noProof/>
           </w:rPr>
-          <w:t>Tableau 5 : Évaluation des risques associés à la Solution A</w:t>
+          <w:t>Tableau 3 : Matrice RACI (Rôle et responsabilité des parties prenantes)</w:t>
         </w:r>
         <w:r>
           <w:rPr>
@@ -20736,7 +22000,7 @@
             <w:noProof/>
             <w:webHidden/>
           </w:rPr>
-          <w:instrText xml:space="preserve"> PAGEREF _Toc117451725 \h </w:instrText>
+          <w:instrText xml:space="preserve"> PAGEREF _Toc117536509 \h </w:instrText>
         </w:r>
         <w:r>
           <w:rPr>
@@ -20756,7 +22020,7 @@
             <w:noProof/>
             <w:webHidden/>
           </w:rPr>
-          <w:t>16</w:t>
+          <w:t>9</w:t>
         </w:r>
         <w:r>
           <w:rPr>
@@ -20778,13 +22042,13 @@
           <w:noProof/>
         </w:rPr>
       </w:pPr>
-      <w:hyperlink w:anchor="_Toc117451726" w:history="1">
+      <w:hyperlink w:anchor="_Toc117536510" w:history="1">
         <w:r>
           <w:rPr>
             <w:rStyle w:val="Lienhypertexte"/>
             <w:noProof/>
           </w:rPr>
-          <w:t>Tableau 6 : Évaluation de l'adéquation des besoins exprimés avec la Solution A</w:t>
+          <w:t>Tableau 4 : Liste des nouveaux besoins identitiés</w:t>
         </w:r>
         <w:r>
           <w:rPr>
@@ -20805,7 +22069,7 @@
             <w:noProof/>
             <w:webHidden/>
           </w:rPr>
-          <w:instrText xml:space="preserve"> PAGEREF _Toc117451726 \h </w:instrText>
+          <w:instrText xml:space="preserve"> PAGEREF _Toc117536510 \h </w:instrText>
         </w:r>
         <w:r>
           <w:rPr>
@@ -20825,7 +22089,7 @@
             <w:noProof/>
             <w:webHidden/>
           </w:rPr>
-          <w:t>16</w:t>
+          <w:t>10</w:t>
         </w:r>
         <w:r>
           <w:rPr>
@@ -20847,13 +22111,13 @@
           <w:noProof/>
         </w:rPr>
       </w:pPr>
-      <w:hyperlink w:anchor="_Toc117451727" w:history="1">
+      <w:hyperlink w:anchor="_Toc117536511" w:history="1">
         <w:r>
           <w:rPr>
             <w:rStyle w:val="Lienhypertexte"/>
             <w:noProof/>
           </w:rPr>
-          <w:t>Tableau 7 : Évaluation des risques associés à la Solution B</w:t>
+          <w:t>Tableau 5 : Synthèse des points forts / points faibles de la solution A.</w:t>
         </w:r>
         <w:r>
           <w:rPr>
@@ -20874,7 +22138,7 @@
             <w:noProof/>
             <w:webHidden/>
           </w:rPr>
-          <w:instrText xml:space="preserve"> PAGEREF _Toc117451727 \h </w:instrText>
+          <w:instrText xml:space="preserve"> PAGEREF _Toc117536511 \h </w:instrText>
         </w:r>
         <w:r>
           <w:rPr>
@@ -20894,7 +22158,7 @@
             <w:noProof/>
             <w:webHidden/>
           </w:rPr>
-          <w:t>22</w:t>
+          <w:t>13</w:t>
         </w:r>
         <w:r>
           <w:rPr>
@@ -20916,13 +22180,13 @@
           <w:noProof/>
         </w:rPr>
       </w:pPr>
-      <w:hyperlink w:anchor="_Toc117451728" w:history="1">
+      <w:hyperlink w:anchor="_Toc117536512" w:history="1">
         <w:r>
           <w:rPr>
             <w:rStyle w:val="Lienhypertexte"/>
             <w:noProof/>
           </w:rPr>
-          <w:t>Tableau 8 : Évaluation de l'adéquation des besoins exprimés avec la Solution B</w:t>
+          <w:t>Tableau 6 : Évaluation des risques associés à la Solution A</w:t>
         </w:r>
         <w:r>
           <w:rPr>
@@ -20943,7 +22207,7 @@
             <w:noProof/>
             <w:webHidden/>
           </w:rPr>
-          <w:instrText xml:space="preserve"> PAGEREF _Toc117451728 \h </w:instrText>
+          <w:instrText xml:space="preserve"> PAGEREF _Toc117536512 \h </w:instrText>
         </w:r>
         <w:r>
           <w:rPr>
@@ -20963,7 +22227,7 @@
             <w:noProof/>
             <w:webHidden/>
           </w:rPr>
-          <w:t>22</w:t>
+          <w:t>16</w:t>
         </w:r>
         <w:r>
           <w:rPr>
@@ -20975,6 +22239,289 @@
       </w:hyperlink>
     </w:p>
     <w:p>
+      <w:pPr>
+        <w:pStyle w:val="Tabledesillustrations"/>
+        <w:tabs>
+          <w:tab w:val="right" w:leader="dot" w:pos="9350"/>
+        </w:tabs>
+        <w:rPr>
+          <w:rFonts w:eastAsiaTheme="minorEastAsia"/>
+          <w:noProof/>
+        </w:rPr>
+      </w:pPr>
+      <w:hyperlink w:anchor="_Toc117536513" w:history="1">
+        <w:r>
+          <w:rPr>
+            <w:rStyle w:val="Lienhypertexte"/>
+            <w:noProof/>
+          </w:rPr>
+          <w:t>Tableau 7 : Évaluation de l'adéquation des besoins exprimés avec la Solution A</w:t>
+        </w:r>
+        <w:r>
+          <w:rPr>
+            <w:noProof/>
+            <w:webHidden/>
+          </w:rPr>
+          <w:tab/>
+        </w:r>
+        <w:r>
+          <w:rPr>
+            <w:noProof/>
+            <w:webHidden/>
+          </w:rPr>
+          <w:fldChar w:fldCharType="begin"/>
+        </w:r>
+        <w:r>
+          <w:rPr>
+            <w:noProof/>
+            <w:webHidden/>
+          </w:rPr>
+          <w:instrText xml:space="preserve"> PAGEREF _Toc117536513 \h </w:instrText>
+        </w:r>
+        <w:r>
+          <w:rPr>
+            <w:noProof/>
+            <w:webHidden/>
+          </w:rPr>
+        </w:r>
+        <w:r>
+          <w:rPr>
+            <w:noProof/>
+            <w:webHidden/>
+          </w:rPr>
+          <w:fldChar w:fldCharType="separate"/>
+        </w:r>
+        <w:r>
+          <w:rPr>
+            <w:noProof/>
+            <w:webHidden/>
+          </w:rPr>
+          <w:t>16</w:t>
+        </w:r>
+        <w:r>
+          <w:rPr>
+            <w:noProof/>
+            <w:webHidden/>
+          </w:rPr>
+          <w:fldChar w:fldCharType="end"/>
+        </w:r>
+      </w:hyperlink>
+    </w:p>
+    <w:p>
+      <w:pPr>
+        <w:pStyle w:val="Tabledesillustrations"/>
+        <w:tabs>
+          <w:tab w:val="right" w:leader="dot" w:pos="9350"/>
+        </w:tabs>
+        <w:rPr>
+          <w:rFonts w:eastAsiaTheme="minorEastAsia"/>
+          <w:noProof/>
+        </w:rPr>
+      </w:pPr>
+      <w:hyperlink w:anchor="_Toc117536514" w:history="1">
+        <w:r>
+          <w:rPr>
+            <w:rStyle w:val="Lienhypertexte"/>
+            <w:noProof/>
+          </w:rPr>
+          <w:t>Tableau 8 : Synthèse des points forts / points faibles de la solution B.</w:t>
+        </w:r>
+        <w:r>
+          <w:rPr>
+            <w:noProof/>
+            <w:webHidden/>
+          </w:rPr>
+          <w:tab/>
+        </w:r>
+        <w:r>
+          <w:rPr>
+            <w:noProof/>
+            <w:webHidden/>
+          </w:rPr>
+          <w:fldChar w:fldCharType="begin"/>
+        </w:r>
+        <w:r>
+          <w:rPr>
+            <w:noProof/>
+            <w:webHidden/>
+          </w:rPr>
+          <w:instrText xml:space="preserve"> PAGEREF _Toc117536514 \h </w:instrText>
+        </w:r>
+        <w:r>
+          <w:rPr>
+            <w:noProof/>
+            <w:webHidden/>
+          </w:rPr>
+        </w:r>
+        <w:r>
+          <w:rPr>
+            <w:noProof/>
+            <w:webHidden/>
+          </w:rPr>
+          <w:fldChar w:fldCharType="separate"/>
+        </w:r>
+        <w:r>
+          <w:rPr>
+            <w:noProof/>
+            <w:webHidden/>
+          </w:rPr>
+          <w:t>18</w:t>
+        </w:r>
+        <w:r>
+          <w:rPr>
+            <w:noProof/>
+            <w:webHidden/>
+          </w:rPr>
+          <w:fldChar w:fldCharType="end"/>
+        </w:r>
+      </w:hyperlink>
+    </w:p>
+    <w:p>
+      <w:pPr>
+        <w:pStyle w:val="Tabledesillustrations"/>
+        <w:tabs>
+          <w:tab w:val="right" w:leader="dot" w:pos="9350"/>
+        </w:tabs>
+        <w:rPr>
+          <w:rFonts w:eastAsiaTheme="minorEastAsia"/>
+          <w:noProof/>
+        </w:rPr>
+      </w:pPr>
+      <w:hyperlink w:anchor="_Toc117536515" w:history="1">
+        <w:r>
+          <w:rPr>
+            <w:rStyle w:val="Lienhypertexte"/>
+            <w:noProof/>
+          </w:rPr>
+          <w:t>Tableau 9 : Évaluation des risques associés à la Solution B</w:t>
+        </w:r>
+        <w:r>
+          <w:rPr>
+            <w:noProof/>
+            <w:webHidden/>
+          </w:rPr>
+          <w:tab/>
+        </w:r>
+        <w:r>
+          <w:rPr>
+            <w:noProof/>
+            <w:webHidden/>
+          </w:rPr>
+          <w:fldChar w:fldCharType="begin"/>
+        </w:r>
+        <w:r>
+          <w:rPr>
+            <w:noProof/>
+            <w:webHidden/>
+          </w:rPr>
+          <w:instrText xml:space="preserve"> PAGEREF _Toc117536515 \h </w:instrText>
+        </w:r>
+        <w:r>
+          <w:rPr>
+            <w:noProof/>
+            <w:webHidden/>
+          </w:rPr>
+        </w:r>
+        <w:r>
+          <w:rPr>
+            <w:noProof/>
+            <w:webHidden/>
+          </w:rPr>
+          <w:fldChar w:fldCharType="separate"/>
+        </w:r>
+        <w:r>
+          <w:rPr>
+            <w:noProof/>
+            <w:webHidden/>
+          </w:rPr>
+          <w:t>23</w:t>
+        </w:r>
+        <w:r>
+          <w:rPr>
+            <w:noProof/>
+            <w:webHidden/>
+          </w:rPr>
+          <w:fldChar w:fldCharType="end"/>
+        </w:r>
+      </w:hyperlink>
+    </w:p>
+    <w:p>
+      <w:pPr>
+        <w:pStyle w:val="Tabledesillustrations"/>
+        <w:tabs>
+          <w:tab w:val="right" w:leader="dot" w:pos="9350"/>
+        </w:tabs>
+        <w:rPr>
+          <w:rFonts w:eastAsiaTheme="minorEastAsia"/>
+          <w:noProof/>
+        </w:rPr>
+      </w:pPr>
+      <w:hyperlink w:anchor="_Toc117536516" w:history="1">
+        <w:r>
+          <w:rPr>
+            <w:rStyle w:val="Lienhypertexte"/>
+            <w:noProof/>
+          </w:rPr>
+          <w:t>Tableau 10 : Évaluation de l'adéquation des besoins exprimés avec la Solution B</w:t>
+        </w:r>
+        <w:r>
+          <w:rPr>
+            <w:noProof/>
+            <w:webHidden/>
+          </w:rPr>
+          <w:tab/>
+        </w:r>
+        <w:r>
+          <w:rPr>
+            <w:noProof/>
+            <w:webHidden/>
+          </w:rPr>
+          <w:fldChar w:fldCharType="begin"/>
+        </w:r>
+        <w:r>
+          <w:rPr>
+            <w:noProof/>
+            <w:webHidden/>
+          </w:rPr>
+          <w:instrText xml:space="preserve"> PAGEREF _Toc117536516 \h </w:instrText>
+        </w:r>
+        <w:r>
+          <w:rPr>
+            <w:noProof/>
+            <w:webHidden/>
+          </w:rPr>
+        </w:r>
+        <w:r>
+          <w:rPr>
+            <w:noProof/>
+            <w:webHidden/>
+          </w:rPr>
+          <w:fldChar w:fldCharType="separate"/>
+        </w:r>
+        <w:r>
+          <w:rPr>
+            <w:noProof/>
+            <w:webHidden/>
+          </w:rPr>
+          <w:t>23</w:t>
+        </w:r>
+        <w:r>
+          <w:rPr>
+            <w:noProof/>
+            <w:webHidden/>
+          </w:rPr>
+          <w:fldChar w:fldCharType="end"/>
+        </w:r>
+      </w:hyperlink>
+    </w:p>
+    <w:p>
+      <w:pPr>
+        <w:rPr>
+          <w:b/>
+          <w:bCs/>
+          <w:noProof/>
+        </w:rPr>
+      </w:pPr>
       <w:r>
         <w:rPr>
           <w:b/>
@@ -20983,10 +22530,20 @@
         </w:rPr>
         <w:fldChar w:fldCharType="end"/>
       </w:r>
+      <w:r>
+        <w:rPr>
+          <w:b/>
+          <w:bCs/>
+          <w:noProof/>
+        </w:rPr>
+        <w:tab/>
+        <w:t>Nwcavertingoureyes</w:t>
+      </w:r>
     </w:p>
+    <w:p/>
     <w:sectPr>
-      <w:headerReference w:type="default" r:id="rId40"/>
-      <w:footerReference w:type="default" r:id="rId41"/>
+      <w:headerReference w:type="default" r:id="rId44"/>
+      <w:footerReference w:type="default" r:id="rId45"/>
       <w:pgSz w:w="12240" w:h="15840"/>
       <w:pgMar w:top="1440" w:right="1440" w:bottom="1440" w:left="1440" w:header="720" w:footer="720" w:gutter="0"/>
       <w:cols w:space="720"/>
@@ -21045,6 +22602,7 @@
         <w:lang w:val="en-GB"/>
       </w:rPr>
     </w:pPr>
+    <w:proofErr w:type="spellStart"/>
     <w:r>
       <w:rPr>
         <w:rFonts w:ascii="Calibri" w:hAnsi="Calibri" w:cs="Calibri"/>
@@ -21056,6 +22614,7 @@
       </w:rPr>
       <w:t>WebStreet</w:t>
     </w:r>
+    <w:proofErr w:type="spellEnd"/>
     <w:r>
       <w:rPr>
         <w:rFonts w:ascii="Calibri" w:hAnsi="Calibri" w:cs="Calibri"/>
@@ -21259,9 +22818,9 @@
         </mc:Choice>
         <mc:Fallback>
           <w:pict>
-            <v:group w14:anchorId="30742CFA" id="Groupe 150" o:spid="_x0000_s1032" style="position:absolute;margin-left:433pt;margin-top:0;width:34.4pt;height:56.45pt;z-index:251658240" coordorigin="51275,34215" coordsize="4368,7169" o:gfxdata="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">
-              <v:group id="Groupe 5" o:spid="_x0000_s1033" style="position:absolute;left:51275;top:34215;width:4369;height:7169" coordorigin="1743,14699" coordsize="688,1129" o:gfxdata="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">
-                <v:rect id="Rectangle 6" o:spid="_x0000_s1034" style="position:absolute;left:1743;top:14699;width:675;height:1125;visibility:visible;mso-wrap-style:square;v-text-anchor:middle" o:gfxdata="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" filled="f" stroked="f">
+            <v:group w14:anchorId="30742CFA" id="Groupe 150" o:spid="_x0000_s1033" style="position:absolute;margin-left:433pt;margin-top:0;width:34.4pt;height:56.45pt;z-index:251658240" coordorigin="51275,34215" coordsize="4368,7169" o:gfxdata="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">
+              <v:group id="Groupe 5" o:spid="_x0000_s1034" style="position:absolute;left:51275;top:34215;width:4369;height:7169" coordorigin="1743,14699" coordsize="688,1129" o:gfxdata="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">
+                <v:rect id="Rectangle 6" o:spid="_x0000_s1035" style="position:absolute;left:1743;top:14699;width:675;height:1125;visibility:visible;mso-wrap-style:square;v-text-anchor:middle" o:gfxdata="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" filled="f" stroked="f">
                   <v:textbox inset="2.53958mm,2.53958mm,2.53958mm,2.53958mm">
                     <w:txbxContent>
                       <w:p>
@@ -21277,8 +22836,8 @@
                   <v:path arrowok="t" fillok="f" o:connecttype="none"/>
                   <o:lock v:ext="edit" shapetype="t"/>
                 </v:shapetype>
-                <v:shape id="Connecteur droit avec flèche 7" o:spid="_x0000_s1035" type="#_x0000_t32" style="position:absolute;left:2111;top:15387;width:0;height:441;rotation:180;visibility:visible;mso-wrap-style:square" o:connectortype="straight" o:gfxdata="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" strokecolor="#7f7f7f"/>
-                <v:rect id="Rectangle 8" o:spid="_x0000_s1036" style="position:absolute;left:1743;top:14699;width:688;height:688;visibility:visible;mso-wrap-style:square;v-text-anchor:middle" o:gfxdata="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" filled="f" strokecolor="#7f7f7f">
+                <v:shape id="Connecteur droit avec flèche 7" o:spid="_x0000_s1036" type="#_x0000_t32" style="position:absolute;left:2111;top:15387;width:0;height:441;rotation:180;visibility:visible;mso-wrap-style:square" o:connectortype="straight" o:gfxdata="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" strokecolor="#7f7f7f"/>
+                <v:rect id="Rectangle 8" o:spid="_x0000_s1037" style="position:absolute;left:1743;top:14699;width:688;height:688;visibility:visible;mso-wrap-style:square;v-text-anchor:middle" o:gfxdata="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" filled="f" strokecolor="#7f7f7f">
                   <v:stroke startarrowwidth="narrow" startarrowlength="short" endarrowwidth="narrow" endarrowlength="short"/>
                   <v:textbox inset="2.53958mm,1.2694mm,2.53958mm,1.2694mm">
                     <w:txbxContent>
@@ -21323,8 +22882,22 @@
         <w:szCs w:val="20"/>
         <w:lang w:val="en-GB"/>
       </w:rPr>
-      <w:t>Framework d’architeture</w:t>
+      <w:t xml:space="preserve">Framework </w:t>
     </w:r>
+    <w:proofErr w:type="spellStart"/>
+    <w:r>
+      <w:rPr>
+        <w:rFonts w:ascii="Calibri" w:hAnsi="Calibri" w:cs="Calibri"/>
+        <w:b/>
+        <w:bCs/>
+        <w:color w:val="000000"/>
+        <w:sz w:val="20"/>
+        <w:szCs w:val="20"/>
+        <w:lang w:val="en-GB"/>
+      </w:rPr>
+      <w:t>d’architeture</w:t>
+    </w:r>
+    <w:proofErr w:type="spellEnd"/>
     <w:r>
       <w:rPr>
         <w:rFonts w:ascii="Calibri" w:hAnsi="Calibri" w:cs="Calibri"/>
@@ -21444,6 +23017,7 @@
       </w:rPr>
       <w:br/>
     </w:r>
+    <w:proofErr w:type="spellStart"/>
     <w:r>
       <w:rPr>
         <w:rFonts w:ascii="Open Sans" w:eastAsia="Open Sans" w:hAnsi="Open Sans" w:cs="Open Sans"/>
@@ -21452,8 +23026,31 @@
         <w:sz w:val="20"/>
         <w:szCs w:val="20"/>
       </w:rPr>
-      <w:t>Website Generator</w:t>
+      <w:t>Website</w:t>
     </w:r>
+    <w:proofErr w:type="spellEnd"/>
+    <w:r>
+      <w:rPr>
+        <w:rFonts w:ascii="Open Sans" w:eastAsia="Open Sans" w:hAnsi="Open Sans" w:cs="Open Sans"/>
+        <w:b/>
+        <w:color w:val="000000"/>
+        <w:sz w:val="20"/>
+        <w:szCs w:val="20"/>
+      </w:rPr>
+      <w:t xml:space="preserve"> </w:t>
+    </w:r>
+    <w:proofErr w:type="spellStart"/>
+    <w:r>
+      <w:rPr>
+        <w:rFonts w:ascii="Open Sans" w:eastAsia="Open Sans" w:hAnsi="Open Sans" w:cs="Open Sans"/>
+        <w:b/>
+        <w:color w:val="000000"/>
+        <w:sz w:val="20"/>
+        <w:szCs w:val="20"/>
+      </w:rPr>
+      <w:t>Generator</w:t>
+    </w:r>
+    <w:proofErr w:type="spellEnd"/>
   </w:p>
 </w:ftr>
 </file>
@@ -21642,9 +23239,9 @@
         </mc:Choice>
         <mc:Fallback>
           <w:pict>
-            <v:group w14:anchorId="46093819" id="Groupe 18" o:spid="_x0000_s1037" style="position:absolute;margin-left:-16.8pt;margin-top:0;width:34.4pt;height:56.45pt;z-index:251660288;mso-position-horizontal:right;mso-position-horizontal-relative:margin" coordorigin="51275,34215" coordsize="4368,7169" o:gfxdata="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">
-              <v:group id="Groupe 19" o:spid="_x0000_s1038" style="position:absolute;left:51275;top:34215;width:4369;height:7169" coordorigin="1743,14699" coordsize="688,1129" o:gfxdata="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">
-                <v:rect id="Rectangle 20" o:spid="_x0000_s1039" style="position:absolute;left:1743;top:14699;width:675;height:1125;visibility:visible;mso-wrap-style:square;v-text-anchor:middle" o:gfxdata="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" filled="f" stroked="f">
+            <v:group w14:anchorId="46093819" id="Groupe 18" o:spid="_x0000_s1038" style="position:absolute;margin-left:-16.8pt;margin-top:0;width:34.4pt;height:56.45pt;z-index:251660288;mso-position-horizontal:right;mso-position-horizontal-relative:margin" coordorigin="51275,34215" coordsize="4368,7169" o:gfxdata="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">
+              <v:group id="Groupe 19" o:spid="_x0000_s1039" style="position:absolute;left:51275;top:34215;width:4369;height:7169" coordorigin="1743,14699" coordsize="688,1129" o:gfxdata="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">
+                <v:rect id="Rectangle 20" o:spid="_x0000_s1040" style="position:absolute;left:1743;top:14699;width:675;height:1125;visibility:visible;mso-wrap-style:square;v-text-anchor:middle" o:gfxdata="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" filled="f" stroked="f">
                   <v:textbox inset="2.53958mm,2.53958mm,2.53958mm,2.53958mm">
                     <w:txbxContent>
                       <w:p>
@@ -21660,8 +23257,8 @@
                   <v:path arrowok="t" fillok="f" o:connecttype="none"/>
                   <o:lock v:ext="edit" shapetype="t"/>
                 </v:shapetype>
-                <v:shape id="Connecteur droit avec flèche 21" o:spid="_x0000_s1040" type="#_x0000_t32" style="position:absolute;left:2111;top:15387;width:0;height:441;rotation:180;visibility:visible;mso-wrap-style:square" o:connectortype="straight" o:gfxdata="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" strokecolor="#7f7f7f"/>
-                <v:rect id="Rectangle 22" o:spid="_x0000_s1041" style="position:absolute;left:1743;top:14699;width:688;height:688;visibility:visible;mso-wrap-style:square;v-text-anchor:middle" o:gfxdata="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" filled="f" strokecolor="#7f7f7f">
+                <v:shape id="Connecteur droit avec flèche 21" o:spid="_x0000_s1041" type="#_x0000_t32" style="position:absolute;left:2111;top:15387;width:0;height:441;rotation:180;visibility:visible;mso-wrap-style:square" o:connectortype="straight" o:gfxdata="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" strokecolor="#7f7f7f"/>
+                <v:rect id="Rectangle 22" o:spid="_x0000_s1042" style="position:absolute;left:1743;top:14699;width:688;height:688;visibility:visible;mso-wrap-style:square;v-text-anchor:middle" o:gfxdata="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" filled="f" strokecolor="#7f7f7f">
                   <v:stroke startarrowwidth="narrow" startarrowlength="short" endarrowwidth="narrow" endarrowlength="short"/>
                   <v:textbox inset="2.53958mm,1.2694mm,2.53958mm,1.2694mm">
                     <w:txbxContent>
@@ -21697,6 +23294,7 @@
         </mc:Fallback>
       </mc:AlternateContent>
     </w:r>
+    <w:proofErr w:type="spellStart"/>
     <w:r>
       <w:rPr>
         <w:rFonts w:ascii="Calibri" w:hAnsi="Calibri" w:cs="Calibri"/>
@@ -21708,6 +23306,7 @@
       </w:rPr>
       <w:t>WebStreet</w:t>
     </w:r>
+    <w:proofErr w:type="spellEnd"/>
     <w:r>
       <w:rPr>
         <w:rFonts w:ascii="Calibri" w:hAnsi="Calibri" w:cs="Calibri"/>
@@ -21750,8 +23349,22 @@
         <w:szCs w:val="20"/>
         <w:lang w:val="en-GB"/>
       </w:rPr>
-      <w:t>Framework d’architeture</w:t>
+      <w:t xml:space="preserve">Framework </w:t>
     </w:r>
+    <w:proofErr w:type="spellStart"/>
+    <w:r>
+      <w:rPr>
+        <w:rFonts w:ascii="Calibri" w:hAnsi="Calibri" w:cs="Calibri"/>
+        <w:b/>
+        <w:bCs/>
+        <w:color w:val="000000"/>
+        <w:sz w:val="20"/>
+        <w:szCs w:val="20"/>
+        <w:lang w:val="en-GB"/>
+      </w:rPr>
+      <w:t>d’architeture</w:t>
+    </w:r>
+    <w:proofErr w:type="spellEnd"/>
     <w:r>
       <w:rPr>
         <w:rFonts w:ascii="Calibri" w:hAnsi="Calibri" w:cs="Calibri"/>
@@ -21792,6 +23405,7 @@
         <w:lang w:val="en-GB"/>
       </w:rPr>
     </w:pPr>
+    <w:proofErr w:type="spellStart"/>
     <w:r>
       <w:rPr>
         <w:rFonts w:ascii="Calibri" w:hAnsi="Calibri" w:cs="Calibri"/>
@@ -21803,6 +23417,7 @@
       </w:rPr>
       <w:t>WebStreet</w:t>
     </w:r>
+    <w:proofErr w:type="spellEnd"/>
     <w:r>
       <w:rPr>
         <w:rFonts w:ascii="Calibri" w:hAnsi="Calibri" w:cs="Calibri"/>
@@ -21995,9 +23610,9 @@
         </mc:Choice>
         <mc:Fallback>
           <w:pict>
-            <v:group w14:anchorId="4E007F79" id="Groupe 23" o:spid="_x0000_s1042" style="position:absolute;margin-left:433pt;margin-top:0;width:34.4pt;height:56.45pt;z-index:251662336" coordorigin="51275,34215" coordsize="4368,7169" o:gfxdata="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">
-              <v:group id="Groupe 24" o:spid="_x0000_s1043" style="position:absolute;left:51275;top:34215;width:4369;height:7169" coordorigin="1743,14699" coordsize="688,1129" o:gfxdata="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">
-                <v:rect id="Rectangle 25" o:spid="_x0000_s1044" style="position:absolute;left:1743;top:14699;width:675;height:1125;visibility:visible;mso-wrap-style:square;v-text-anchor:middle" o:gfxdata="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" filled="f" stroked="f">
+            <v:group w14:anchorId="4E007F79" id="Groupe 23" o:spid="_x0000_s1043" style="position:absolute;margin-left:433pt;margin-top:0;width:34.4pt;height:56.45pt;z-index:251662336" coordorigin="51275,34215" coordsize="4368,7169" o:gfxdata="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">
+              <v:group id="Groupe 24" o:spid="_x0000_s1044" style="position:absolute;left:51275;top:34215;width:4369;height:7169" coordorigin="1743,14699" coordsize="688,1129" o:gfxdata="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">
+                <v:rect id="Rectangle 25" o:spid="_x0000_s1045" style="position:absolute;left:1743;top:14699;width:675;height:1125;visibility:visible;mso-wrap-style:square;v-text-anchor:middle" o:gfxdata="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" filled="f" stroked="f">
                   <v:textbox inset="2.53958mm,2.53958mm,2.53958mm,2.53958mm">
                     <w:txbxContent>
                       <w:p>
@@ -22013,8 +23628,8 @@
                   <v:path arrowok="t" fillok="f" o:connecttype="none"/>
                   <o:lock v:ext="edit" shapetype="t"/>
                 </v:shapetype>
-                <v:shape id="Connecteur droit avec flèche 26" o:spid="_x0000_s1045" type="#_x0000_t32" style="position:absolute;left:2111;top:15387;width:0;height:441;rotation:180;visibility:visible;mso-wrap-style:square" o:connectortype="straight" o:gfxdata="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" strokecolor="#7f7f7f"/>
-                <v:rect id="Rectangle 27" o:spid="_x0000_s1046" style="position:absolute;left:1743;top:14699;width:688;height:688;visibility:visible;mso-wrap-style:square;v-text-anchor:middle" o:gfxdata="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" filled="f" strokecolor="#7f7f7f">
+                <v:shape id="Connecteur droit avec flèche 26" o:spid="_x0000_s1046" type="#_x0000_t32" style="position:absolute;left:2111;top:15387;width:0;height:441;rotation:180;visibility:visible;mso-wrap-style:square" o:connectortype="straight" o:gfxdata="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" strokecolor="#7f7f7f"/>
+                <v:rect id="Rectangle 27" o:spid="_x0000_s1047" style="position:absolute;left:1743;top:14699;width:688;height:688;visibility:visible;mso-wrap-style:square;v-text-anchor:middle" o:gfxdata="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" filled="f" strokecolor="#7f7f7f">
                   <v:stroke startarrowwidth="narrow" startarrowlength="short" endarrowwidth="narrow" endarrowlength="short"/>
                   <v:textbox inset="2.53958mm,1.2694mm,2.53958mm,1.2694mm">
                     <w:txbxContent>
@@ -22059,8 +23674,675 @@
         <w:szCs w:val="20"/>
         <w:lang w:val="en-GB"/>
       </w:rPr>
-      <w:t>Framework d’architeture</w:t>
+      <w:t xml:space="preserve">Framework </w:t>
     </w:r>
+    <w:proofErr w:type="spellStart"/>
+    <w:r>
+      <w:rPr>
+        <w:rFonts w:ascii="Calibri" w:hAnsi="Calibri" w:cs="Calibri"/>
+        <w:b/>
+        <w:bCs/>
+        <w:color w:val="000000"/>
+        <w:sz w:val="20"/>
+        <w:szCs w:val="20"/>
+        <w:lang w:val="en-GB"/>
+      </w:rPr>
+      <w:t>d’architeture</w:t>
+    </w:r>
+    <w:proofErr w:type="spellEnd"/>
+    <w:r>
+      <w:rPr>
+        <w:rFonts w:ascii="Calibri" w:hAnsi="Calibri" w:cs="Calibri"/>
+        <w:b/>
+        <w:bCs/>
+        <w:color w:val="000000"/>
+        <w:sz w:val="20"/>
+        <w:szCs w:val="20"/>
+        <w:lang w:val="en-GB"/>
+      </w:rPr>
+      <w:t xml:space="preserve"> – David EVAN</w:t>
+    </w:r>
+  </w:p>
+</w:ftr>
+</file>
+
+<file path=word/footer5.xml><?xml version="1.0" encoding="utf-8"?>
+<w:ftr xmlns:wpc="http://schemas.microsoft.com/office/word/2010/wordprocessingCanvas" xmlns:cx="http://schemas.microsoft.com/office/drawing/2014/chartex" xmlns:cx1="http://schemas.microsoft.com/office/drawing/2015/9/8/chartex" xmlns:cx2="http://schemas.microsoft.com/office/drawing/2015/10/21/chartex" xmlns:cx3="http://schemas.microsoft.com/office/drawing/2016/5/9/chartex" xmlns:cx4="http://schemas.microsoft.com/office/drawing/2016/5/10/chartex" xmlns:cx5="http://schemas.microsoft.com/office/drawing/2016/5/11/chartex" xmlns:cx6="http://schemas.microsoft.com/office/drawing/2016/5/12/chartex" xmlns:cx7="http://schemas.microsoft.com/office/drawing/2016/5/13/chartex" xmlns:cx8="http://schemas.microsoft.com/office/drawing/2016/5/14/chartex" xmlns:mc="http://schemas.openxmlformats.org/markup-compatibility/2006" xmlns:aink="http://schemas.microsoft.com/office/drawing/2016/ink" xmlns:am3d="http://schemas.microsoft.com/office/drawing/2017/model3d" xmlns:o="urn:schemas-microsoft-com:office:office" xmlns:oel="http://schemas.microsoft.com/office/2019/extlst" xmlns:r="http://schemas.openxmlformats.org/officeDocument/2006/relationships" xmlns:m="http://schemas.openxmlformats.org/officeDocument/2006/math" xmlns:v="urn:schemas-microsoft-com:vml" xmlns:wp14="http://schemas.microsoft.com/office/word/2010/wordprocessingDrawing" xmlns:wp="http://schemas.openxmlformats.org/drawingml/2006/wordprocessingDrawing" xmlns:w10="urn:schemas-microsoft-com:office:word" xmlns:w="http://schemas.openxmlformats.org/wordprocessingml/2006/main" xmlns:w14="http://schemas.microsoft.com/office/word/2010/wordml" xmlns:w15="http://schemas.microsoft.com/office/word/2012/wordml" xmlns:w16cex="http://schemas.microsoft.com/office/word/2018/wordml/cex" xmlns:w16cid="http://schemas.microsoft.com/office/word/2016/wordml/cid" xmlns:w16="http://schemas.microsoft.com/office/word/2018/wordml" xmlns:w16sdtdh="http://schemas.microsoft.com/office/word/2020/wordml/sdtdatahash" xmlns:w16se="http://schemas.microsoft.com/office/word/2015/wordml/symex" xmlns:wpg="http://schemas.microsoft.com/office/word/2010/wordprocessingGroup" xmlns:wpi="http://schemas.microsoft.com/office/word/2010/wordprocessingInk" xmlns:wne="http://schemas.microsoft.com/office/word/2006/wordml" xmlns:wps="http://schemas.microsoft.com/office/word/2010/wordprocessingShape" mc:Ignorable="w14 w15 w16se w16cid w16 w16cex w16sdtdh wp14">
+  <w:p>
+    <w:pPr>
+      <w:pBdr>
+        <w:top w:val="nil"/>
+        <w:left w:val="nil"/>
+        <w:bottom w:val="nil"/>
+        <w:right w:val="nil"/>
+        <w:between w:val="nil"/>
+      </w:pBdr>
+      <w:tabs>
+        <w:tab w:val="center" w:pos="4680"/>
+        <w:tab w:val="right" w:pos="9360"/>
+      </w:tabs>
+      <w:spacing w:after="0" w:line="240" w:lineRule="auto"/>
+      <w:rPr>
+        <w:rFonts w:ascii="Calibri" w:hAnsi="Calibri" w:cs="Calibri"/>
+        <w:b/>
+        <w:bCs/>
+        <w:color w:val="000000"/>
+        <w:lang w:val="en-GB"/>
+      </w:rPr>
+    </w:pPr>
+    <w:r>
+      <w:rPr>
+        <w:b/>
+        <w:bCs/>
+        <w:noProof/>
+      </w:rPr>
+      <mc:AlternateContent>
+        <mc:Choice Requires="wpg">
+          <w:drawing>
+            <wp:anchor distT="0" distB="0" distL="114300" distR="114300" simplePos="0" relativeHeight="251666432" behindDoc="0" locked="0" layoutInCell="1" hidden="0" allowOverlap="1" wp14:anchorId="072221DA" wp14:editId="621AD362">
+              <wp:simplePos x="0" y="0"/>
+              <wp:positionH relativeFrom="column">
+                <wp:posOffset>8880254</wp:posOffset>
+              </wp:positionH>
+              <wp:positionV relativeFrom="paragraph">
+                <wp:posOffset>0</wp:posOffset>
+              </wp:positionV>
+              <wp:extent cx="436880" cy="716915"/>
+              <wp:effectExtent l="0" t="0" r="0" b="0"/>
+              <wp:wrapNone/>
+              <wp:docPr id="45" name="Groupe 45"/>
+              <wp:cNvGraphicFramePr/>
+              <a:graphic xmlns:a="http://schemas.openxmlformats.org/drawingml/2006/main">
+                <a:graphicData uri="http://schemas.microsoft.com/office/word/2010/wordprocessingGroup">
+                  <wpg:wgp>
+                    <wpg:cNvGrpSpPr/>
+                    <wpg:grpSpPr>
+                      <a:xfrm>
+                        <a:off x="0" y="0"/>
+                        <a:ext cx="436880" cy="716915"/>
+                        <a:chOff x="5127560" y="3421543"/>
+                        <a:chExt cx="436880" cy="716915"/>
+                      </a:xfrm>
+                    </wpg:grpSpPr>
+                    <wpg:grpSp>
+                      <wpg:cNvPr id="46" name="Groupe 46"/>
+                      <wpg:cNvGrpSpPr/>
+                      <wpg:grpSpPr>
+                        <a:xfrm>
+                          <a:off x="5127560" y="3421543"/>
+                          <a:ext cx="436880" cy="716915"/>
+                          <a:chOff x="1743" y="14699"/>
+                          <a:chExt cx="688" cy="1129"/>
+                        </a:xfrm>
+                      </wpg:grpSpPr>
+                      <wps:wsp>
+                        <wps:cNvPr id="47" name="Rectangle 47"/>
+                        <wps:cNvSpPr/>
+                        <wps:spPr>
+                          <a:xfrm>
+                            <a:off x="1743" y="14699"/>
+                            <a:ext cx="675" cy="1125"/>
+                          </a:xfrm>
+                          <a:prstGeom prst="rect">
+                            <a:avLst/>
+                          </a:prstGeom>
+                          <a:noFill/>
+                          <a:ln>
+                            <a:noFill/>
+                          </a:ln>
+                        </wps:spPr>
+                        <wps:txbx>
+                          <w:txbxContent>
+                            <w:p>
+                              <w:pPr>
+                                <w:spacing w:after="0" w:line="240" w:lineRule="auto"/>
+                                <w:textDirection w:val="btLr"/>
+                              </w:pPr>
+                            </w:p>
+                          </w:txbxContent>
+                        </wps:txbx>
+                        <wps:bodyPr spcFirstLastPara="1" wrap="square" lIns="91425" tIns="91425" rIns="91425" bIns="91425" anchor="ctr" anchorCtr="0">
+                          <a:noAutofit/>
+                        </wps:bodyPr>
+                      </wps:wsp>
+                      <wps:wsp>
+                        <wps:cNvPr id="48" name="Connecteur droit avec flèche 48"/>
+                        <wps:cNvCnPr/>
+                        <wps:spPr>
+                          <a:xfrm rot="10800000">
+                            <a:off x="2111" y="15387"/>
+                            <a:ext cx="0" cy="441"/>
+                          </a:xfrm>
+                          <a:prstGeom prst="straightConnector1">
+                            <a:avLst/>
+                          </a:prstGeom>
+                          <a:noFill/>
+                          <a:ln w="9525" cap="flat" cmpd="sng">
+                            <a:solidFill>
+                              <a:srgbClr val="7F7F7F"/>
+                            </a:solidFill>
+                            <a:prstDash val="solid"/>
+                            <a:round/>
+                            <a:headEnd type="none" w="med" len="med"/>
+                            <a:tailEnd type="none" w="med" len="med"/>
+                          </a:ln>
+                        </wps:spPr>
+                        <wps:bodyPr/>
+                      </wps:wsp>
+                      <wps:wsp>
+                        <wps:cNvPr id="49" name="Rectangle 49"/>
+                        <wps:cNvSpPr/>
+                        <wps:spPr>
+                          <a:xfrm>
+                            <a:off x="1743" y="14699"/>
+                            <a:ext cx="688" cy="688"/>
+                          </a:xfrm>
+                          <a:prstGeom prst="rect">
+                            <a:avLst/>
+                          </a:prstGeom>
+                          <a:noFill/>
+                          <a:ln w="9525" cap="flat" cmpd="sng">
+                            <a:solidFill>
+                              <a:srgbClr val="7F7F7F"/>
+                            </a:solidFill>
+                            <a:prstDash val="solid"/>
+                            <a:miter lim="800000"/>
+                            <a:headEnd type="none" w="sm" len="sm"/>
+                            <a:tailEnd type="none" w="sm" len="sm"/>
+                          </a:ln>
+                        </wps:spPr>
+                        <wps:txbx>
+                          <w:txbxContent>
+                            <w:p>
+                              <w:pPr>
+                                <w:spacing w:after="0" w:line="240" w:lineRule="auto"/>
+                                <w:jc w:val="center"/>
+                                <w:textDirection w:val="btLr"/>
+                              </w:pPr>
+                              <w:r>
+                                <w:fldChar w:fldCharType="begin"/>
+                              </w:r>
+                              <w:r>
+                                <w:instrText>PAGE   \* MERGEFORMAT</w:instrText>
+                              </w:r>
+                              <w:r>
+                                <w:fldChar w:fldCharType="separate"/>
+                              </w:r>
+                              <w:r>
+                                <w:t>1</w:t>
+                              </w:r>
+                              <w:r>
+                                <w:fldChar w:fldCharType="end"/>
+                              </w:r>
+                            </w:p>
+                          </w:txbxContent>
+                        </wps:txbx>
+                        <wps:bodyPr spcFirstLastPara="1" wrap="square" lIns="91425" tIns="45700" rIns="91425" bIns="45700" anchor="ctr" anchorCtr="0">
+                          <a:noAutofit/>
+                        </wps:bodyPr>
+                      </wps:wsp>
+                    </wpg:grpSp>
+                  </wpg:wgp>
+                </a:graphicData>
+              </a:graphic>
+              <wp14:sizeRelH relativeFrom="margin">
+                <wp14:pctWidth>0</wp14:pctWidth>
+              </wp14:sizeRelH>
+            </wp:anchor>
+          </w:drawing>
+        </mc:Choice>
+        <mc:Fallback>
+          <w:pict>
+            <v:group w14:anchorId="072221DA" id="Groupe 45" o:spid="_x0000_s1048" style="position:absolute;margin-left:699.25pt;margin-top:0;width:34.4pt;height:56.45pt;z-index:251666432;mso-width-relative:margin" coordorigin="51275,34215" coordsize="4368,7169" o:gfxdata="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">
+              <v:group id="Groupe 46" o:spid="_x0000_s1049" style="position:absolute;left:51275;top:34215;width:4369;height:7169" coordorigin="1743,14699" coordsize="688,1129" o:gfxdata="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">
+                <v:rect id="Rectangle 47" o:spid="_x0000_s1050" style="position:absolute;left:1743;top:14699;width:675;height:1125;visibility:visible;mso-wrap-style:square;v-text-anchor:middle" o:gfxdata="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" filled="f" stroked="f">
+                  <v:textbox inset="2.53958mm,2.53958mm,2.53958mm,2.53958mm">
+                    <w:txbxContent>
+                      <w:p>
+                        <w:pPr>
+                          <w:spacing w:after="0" w:line="240" w:lineRule="auto"/>
+                          <w:textDirection w:val="btLr"/>
+                        </w:pPr>
+                      </w:p>
+                    </w:txbxContent>
+                  </v:textbox>
+                </v:rect>
+                <v:shapetype id="_x0000_t32" coordsize="21600,21600" o:spt="32" o:oned="t" path="m,l21600,21600e" filled="f">
+                  <v:path arrowok="t" fillok="f" o:connecttype="none"/>
+                  <o:lock v:ext="edit" shapetype="t"/>
+                </v:shapetype>
+                <v:shape id="Connecteur droit avec flèche 48" o:spid="_x0000_s1051" type="#_x0000_t32" style="position:absolute;left:2111;top:15387;width:0;height:441;rotation:180;visibility:visible;mso-wrap-style:square" o:connectortype="straight" o:gfxdata="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" strokecolor="#7f7f7f"/>
+                <v:rect id="Rectangle 49" o:spid="_x0000_s1052" style="position:absolute;left:1743;top:14699;width:688;height:688;visibility:visible;mso-wrap-style:square;v-text-anchor:middle" o:gfxdata="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" filled="f" strokecolor="#7f7f7f">
+                  <v:stroke startarrowwidth="narrow" startarrowlength="short" endarrowwidth="narrow" endarrowlength="short"/>
+                  <v:textbox inset="2.53958mm,1.2694mm,2.53958mm,1.2694mm">
+                    <w:txbxContent>
+                      <w:p>
+                        <w:pPr>
+                          <w:spacing w:after="0" w:line="240" w:lineRule="auto"/>
+                          <w:jc w:val="center"/>
+                          <w:textDirection w:val="btLr"/>
+                        </w:pPr>
+                        <w:r>
+                          <w:fldChar w:fldCharType="begin"/>
+                        </w:r>
+                        <w:r>
+                          <w:instrText>PAGE   \* MERGEFORMAT</w:instrText>
+                        </w:r>
+                        <w:r>
+                          <w:fldChar w:fldCharType="separate"/>
+                        </w:r>
+                        <w:r>
+                          <w:t>1</w:t>
+                        </w:r>
+                        <w:r>
+                          <w:fldChar w:fldCharType="end"/>
+                        </w:r>
+                      </w:p>
+                    </w:txbxContent>
+                  </v:textbox>
+                </v:rect>
+              </v:group>
+            </v:group>
+          </w:pict>
+        </mc:Fallback>
+      </mc:AlternateContent>
+    </w:r>
+    <w:proofErr w:type="spellStart"/>
+    <w:r>
+      <w:rPr>
+        <w:rFonts w:ascii="Calibri" w:hAnsi="Calibri" w:cs="Calibri"/>
+        <w:i/>
+        <w:color w:val="000000"/>
+        <w:sz w:val="20"/>
+        <w:szCs w:val="20"/>
+        <w:lang w:val="en-GB"/>
+      </w:rPr>
+      <w:t>WebStreet</w:t>
+    </w:r>
+    <w:proofErr w:type="spellEnd"/>
+    <w:r>
+      <w:rPr>
+        <w:rFonts w:ascii="Calibri" w:hAnsi="Calibri" w:cs="Calibri"/>
+        <w:i/>
+        <w:color w:val="000000"/>
+        <w:sz w:val="20"/>
+        <w:szCs w:val="20"/>
+        <w:lang w:val="en-GB"/>
+      </w:rPr>
+      <w:t xml:space="preserve"> – </w:t>
+    </w:r>
+    <w:r>
+      <w:rPr>
+        <w:rFonts w:ascii="Calibri" w:hAnsi="Calibri" w:cs="Calibri"/>
+        <w:i/>
+        <w:color w:val="000000"/>
+        <w:sz w:val="20"/>
+        <w:szCs w:val="20"/>
+        <w:lang w:val="en-GB"/>
+      </w:rPr>
+      <w:t>Website Generator</w:t>
+    </w:r>
+    <w:r>
+      <w:rPr>
+        <w:rFonts w:ascii="Calibri" w:hAnsi="Calibri" w:cs="Calibri"/>
+        <w:color w:val="000000"/>
+        <w:sz w:val="20"/>
+        <w:szCs w:val="20"/>
+        <w:lang w:val="en-GB"/>
+      </w:rPr>
+      <w:br/>
+    </w:r>
+    <w:r>
+      <w:rPr>
+        <w:rFonts w:ascii="Calibri" w:hAnsi="Calibri" w:cs="Calibri"/>
+        <w:b/>
+        <w:bCs/>
+        <w:color w:val="000000"/>
+        <w:sz w:val="20"/>
+        <w:szCs w:val="20"/>
+        <w:lang w:val="en-GB"/>
+      </w:rPr>
+      <w:t xml:space="preserve">Framework </w:t>
+    </w:r>
+    <w:proofErr w:type="spellStart"/>
+    <w:r>
+      <w:rPr>
+        <w:rFonts w:ascii="Calibri" w:hAnsi="Calibri" w:cs="Calibri"/>
+        <w:b/>
+        <w:bCs/>
+        <w:color w:val="000000"/>
+        <w:sz w:val="20"/>
+        <w:szCs w:val="20"/>
+        <w:lang w:val="en-GB"/>
+      </w:rPr>
+      <w:t>d’architeture</w:t>
+    </w:r>
+    <w:proofErr w:type="spellEnd"/>
+    <w:r>
+      <w:rPr>
+        <w:rFonts w:ascii="Calibri" w:hAnsi="Calibri" w:cs="Calibri"/>
+        <w:b/>
+        <w:bCs/>
+        <w:color w:val="000000"/>
+        <w:sz w:val="20"/>
+        <w:szCs w:val="20"/>
+        <w:lang w:val="en-GB"/>
+      </w:rPr>
+      <w:t xml:space="preserve"> – David EVAN</w:t>
+    </w:r>
+  </w:p>
+</w:ftr>
+</file>
+
+<file path=word/footer6.xml><?xml version="1.0" encoding="utf-8"?>
+<w:ftr xmlns:wpc="http://schemas.microsoft.com/office/word/2010/wordprocessingCanvas" xmlns:cx="http://schemas.microsoft.com/office/drawing/2014/chartex" xmlns:cx1="http://schemas.microsoft.com/office/drawing/2015/9/8/chartex" xmlns:cx2="http://schemas.microsoft.com/office/drawing/2015/10/21/chartex" xmlns:cx3="http://schemas.microsoft.com/office/drawing/2016/5/9/chartex" xmlns:cx4="http://schemas.microsoft.com/office/drawing/2016/5/10/chartex" xmlns:cx5="http://schemas.microsoft.com/office/drawing/2016/5/11/chartex" xmlns:cx6="http://schemas.microsoft.com/office/drawing/2016/5/12/chartex" xmlns:cx7="http://schemas.microsoft.com/office/drawing/2016/5/13/chartex" xmlns:cx8="http://schemas.microsoft.com/office/drawing/2016/5/14/chartex" xmlns:mc="http://schemas.openxmlformats.org/markup-compatibility/2006" xmlns:aink="http://schemas.microsoft.com/office/drawing/2016/ink" xmlns:am3d="http://schemas.microsoft.com/office/drawing/2017/model3d" xmlns:o="urn:schemas-microsoft-com:office:office" xmlns:oel="http://schemas.microsoft.com/office/2019/extlst" xmlns:r="http://schemas.openxmlformats.org/officeDocument/2006/relationships" xmlns:m="http://schemas.openxmlformats.org/officeDocument/2006/math" xmlns:v="urn:schemas-microsoft-com:vml" xmlns:wp14="http://schemas.microsoft.com/office/word/2010/wordprocessingDrawing" xmlns:wp="http://schemas.openxmlformats.org/drawingml/2006/wordprocessingDrawing" xmlns:w10="urn:schemas-microsoft-com:office:word" xmlns:w="http://schemas.openxmlformats.org/wordprocessingml/2006/main" xmlns:w14="http://schemas.microsoft.com/office/word/2010/wordml" xmlns:w15="http://schemas.microsoft.com/office/word/2012/wordml" xmlns:w16cex="http://schemas.microsoft.com/office/word/2018/wordml/cex" xmlns:w16cid="http://schemas.microsoft.com/office/word/2016/wordml/cid" xmlns:w16="http://schemas.microsoft.com/office/word/2018/wordml" xmlns:w16sdtdh="http://schemas.microsoft.com/office/word/2020/wordml/sdtdatahash" xmlns:w16se="http://schemas.microsoft.com/office/word/2015/wordml/symex" xmlns:wpg="http://schemas.microsoft.com/office/word/2010/wordprocessingGroup" xmlns:wpi="http://schemas.microsoft.com/office/word/2010/wordprocessingInk" xmlns:wne="http://schemas.microsoft.com/office/word/2006/wordml" xmlns:wps="http://schemas.microsoft.com/office/word/2010/wordprocessingShape" mc:Ignorable="w14 w15 w16se w16cid w16 w16cex w16sdtdh wp14">
+  <w:p>
+    <w:pPr>
+      <w:pBdr>
+        <w:top w:val="nil"/>
+        <w:left w:val="nil"/>
+        <w:bottom w:val="nil"/>
+        <w:right w:val="nil"/>
+        <w:between w:val="nil"/>
+      </w:pBdr>
+      <w:tabs>
+        <w:tab w:val="center" w:pos="4680"/>
+        <w:tab w:val="right" w:pos="9360"/>
+      </w:tabs>
+      <w:spacing w:after="0" w:line="240" w:lineRule="auto"/>
+      <w:rPr>
+        <w:rFonts w:ascii="Calibri" w:hAnsi="Calibri" w:cs="Calibri"/>
+        <w:b/>
+        <w:bCs/>
+        <w:color w:val="000000"/>
+        <w:lang w:val="en-GB"/>
+      </w:rPr>
+    </w:pPr>
+    <w:proofErr w:type="spellStart"/>
+    <w:r>
+      <w:rPr>
+        <w:rFonts w:ascii="Calibri" w:hAnsi="Calibri" w:cs="Calibri"/>
+        <w:i/>
+        <w:color w:val="000000"/>
+        <w:sz w:val="20"/>
+        <w:szCs w:val="20"/>
+        <w:lang w:val="en-GB"/>
+      </w:rPr>
+      <w:t>WebStreet</w:t>
+    </w:r>
+    <w:proofErr w:type="spellEnd"/>
+    <w:r>
+      <w:rPr>
+        <w:rFonts w:ascii="Calibri" w:hAnsi="Calibri" w:cs="Calibri"/>
+        <w:i/>
+        <w:color w:val="000000"/>
+        <w:sz w:val="20"/>
+        <w:szCs w:val="20"/>
+        <w:lang w:val="en-GB"/>
+      </w:rPr>
+      <w:t xml:space="preserve"> – </w:t>
+    </w:r>
+    <w:r>
+      <w:rPr>
+        <w:rFonts w:ascii="Calibri" w:hAnsi="Calibri" w:cs="Calibri"/>
+        <w:i/>
+        <w:color w:val="000000"/>
+        <w:sz w:val="20"/>
+        <w:szCs w:val="20"/>
+        <w:lang w:val="en-GB"/>
+      </w:rPr>
+      <w:t>Website Generator</w:t>
+    </w:r>
+    <w:r>
+      <w:rPr>
+        <w:rFonts w:ascii="Calibri" w:hAnsi="Calibri" w:cs="Calibri"/>
+        <w:color w:val="000000"/>
+        <w:sz w:val="20"/>
+        <w:szCs w:val="20"/>
+        <w:lang w:val="en-GB"/>
+      </w:rPr>
+      <w:br/>
+    </w:r>
+    <w:r>
+      <w:rPr>
+        <w:b/>
+        <w:bCs/>
+        <w:noProof/>
+      </w:rPr>
+      <mc:AlternateContent>
+        <mc:Choice Requires="wpg">
+          <w:drawing>
+            <wp:anchor distT="0" distB="0" distL="114300" distR="114300" simplePos="0" relativeHeight="251664384" behindDoc="0" locked="0" layoutInCell="1" hidden="0" allowOverlap="1" wp14:anchorId="1F61D267" wp14:editId="06D170DE">
+              <wp:simplePos x="0" y="0"/>
+              <wp:positionH relativeFrom="column">
+                <wp:posOffset>5499100</wp:posOffset>
+              </wp:positionH>
+              <wp:positionV relativeFrom="paragraph">
+                <wp:posOffset>0</wp:posOffset>
+              </wp:positionV>
+              <wp:extent cx="436880" cy="716915"/>
+              <wp:effectExtent l="0" t="0" r="0" b="0"/>
+              <wp:wrapNone/>
+              <wp:docPr id="40" name="Groupe 40"/>
+              <wp:cNvGraphicFramePr/>
+              <a:graphic xmlns:a="http://schemas.openxmlformats.org/drawingml/2006/main">
+                <a:graphicData uri="http://schemas.microsoft.com/office/word/2010/wordprocessingGroup">
+                  <wpg:wgp>
+                    <wpg:cNvGrpSpPr/>
+                    <wpg:grpSpPr>
+                      <a:xfrm>
+                        <a:off x="0" y="0"/>
+                        <a:ext cx="436880" cy="716915"/>
+                        <a:chOff x="5127560" y="3421543"/>
+                        <a:chExt cx="436880" cy="716915"/>
+                      </a:xfrm>
+                    </wpg:grpSpPr>
+                    <wpg:grpSp>
+                      <wpg:cNvPr id="41" name="Groupe 41"/>
+                      <wpg:cNvGrpSpPr/>
+                      <wpg:grpSpPr>
+                        <a:xfrm>
+                          <a:off x="5127560" y="3421543"/>
+                          <a:ext cx="436880" cy="716915"/>
+                          <a:chOff x="1743" y="14699"/>
+                          <a:chExt cx="688" cy="1129"/>
+                        </a:xfrm>
+                      </wpg:grpSpPr>
+                      <wps:wsp>
+                        <wps:cNvPr id="42" name="Rectangle 42"/>
+                        <wps:cNvSpPr/>
+                        <wps:spPr>
+                          <a:xfrm>
+                            <a:off x="1743" y="14699"/>
+                            <a:ext cx="675" cy="1125"/>
+                          </a:xfrm>
+                          <a:prstGeom prst="rect">
+                            <a:avLst/>
+                          </a:prstGeom>
+                          <a:noFill/>
+                          <a:ln>
+                            <a:noFill/>
+                          </a:ln>
+                        </wps:spPr>
+                        <wps:txbx>
+                          <w:txbxContent>
+                            <w:p>
+                              <w:pPr>
+                                <w:spacing w:after="0" w:line="240" w:lineRule="auto"/>
+                                <w:textDirection w:val="btLr"/>
+                              </w:pPr>
+                            </w:p>
+                          </w:txbxContent>
+                        </wps:txbx>
+                        <wps:bodyPr spcFirstLastPara="1" wrap="square" lIns="91425" tIns="91425" rIns="91425" bIns="91425" anchor="ctr" anchorCtr="0">
+                          <a:noAutofit/>
+                        </wps:bodyPr>
+                      </wps:wsp>
+                      <wps:wsp>
+                        <wps:cNvPr id="43" name="Connecteur droit avec flèche 43"/>
+                        <wps:cNvCnPr/>
+                        <wps:spPr>
+                          <a:xfrm rot="10800000">
+                            <a:off x="2111" y="15387"/>
+                            <a:ext cx="0" cy="441"/>
+                          </a:xfrm>
+                          <a:prstGeom prst="straightConnector1">
+                            <a:avLst/>
+                          </a:prstGeom>
+                          <a:noFill/>
+                          <a:ln w="9525" cap="flat" cmpd="sng">
+                            <a:solidFill>
+                              <a:srgbClr val="7F7F7F"/>
+                            </a:solidFill>
+                            <a:prstDash val="solid"/>
+                            <a:round/>
+                            <a:headEnd type="none" w="med" len="med"/>
+                            <a:tailEnd type="none" w="med" len="med"/>
+                          </a:ln>
+                        </wps:spPr>
+                        <wps:bodyPr/>
+                      </wps:wsp>
+                      <wps:wsp>
+                        <wps:cNvPr id="44" name="Rectangle 44"/>
+                        <wps:cNvSpPr/>
+                        <wps:spPr>
+                          <a:xfrm>
+                            <a:off x="1743" y="14699"/>
+                            <a:ext cx="688" cy="688"/>
+                          </a:xfrm>
+                          <a:prstGeom prst="rect">
+                            <a:avLst/>
+                          </a:prstGeom>
+                          <a:noFill/>
+                          <a:ln w="9525" cap="flat" cmpd="sng">
+                            <a:solidFill>
+                              <a:srgbClr val="7F7F7F"/>
+                            </a:solidFill>
+                            <a:prstDash val="solid"/>
+                            <a:miter lim="800000"/>
+                            <a:headEnd type="none" w="sm" len="sm"/>
+                            <a:tailEnd type="none" w="sm" len="sm"/>
+                          </a:ln>
+                        </wps:spPr>
+                        <wps:txbx>
+                          <w:txbxContent>
+                            <w:p>
+                              <w:pPr>
+                                <w:spacing w:after="0" w:line="240" w:lineRule="auto"/>
+                                <w:jc w:val="center"/>
+                                <w:textDirection w:val="btLr"/>
+                              </w:pPr>
+                              <w:r>
+                                <w:fldChar w:fldCharType="begin"/>
+                              </w:r>
+                              <w:r>
+                                <w:instrText>PAGE   \* MERGEFORMAT</w:instrText>
+                              </w:r>
+                              <w:r>
+                                <w:fldChar w:fldCharType="separate"/>
+                              </w:r>
+                              <w:r>
+                                <w:t>1</w:t>
+                              </w:r>
+                              <w:r>
+                                <w:fldChar w:fldCharType="end"/>
+                              </w:r>
+                            </w:p>
+                          </w:txbxContent>
+                        </wps:txbx>
+                        <wps:bodyPr spcFirstLastPara="1" wrap="square" lIns="91425" tIns="45700" rIns="91425" bIns="45700" anchor="ctr" anchorCtr="0">
+                          <a:noAutofit/>
+                        </wps:bodyPr>
+                      </wps:wsp>
+                    </wpg:grpSp>
+                  </wpg:wgp>
+                </a:graphicData>
+              </a:graphic>
+            </wp:anchor>
+          </w:drawing>
+        </mc:Choice>
+        <mc:Fallback>
+          <w:pict>
+            <v:group w14:anchorId="1F61D267" id="Groupe 40" o:spid="_x0000_s1053" style="position:absolute;margin-left:433pt;margin-top:0;width:34.4pt;height:56.45pt;z-index:251664384" coordorigin="51275,34215" coordsize="4368,7169" o:gfxdata="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">
+              <v:group id="Groupe 41" o:spid="_x0000_s1054" style="position:absolute;left:51275;top:34215;width:4369;height:7169" coordorigin="1743,14699" coordsize="688,1129" o:gfxdata="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">
+                <v:rect id="Rectangle 42" o:spid="_x0000_s1055" style="position:absolute;left:1743;top:14699;width:675;height:1125;visibility:visible;mso-wrap-style:square;v-text-anchor:middle" o:gfxdata="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" filled="f" stroked="f">
+                  <v:textbox inset="2.53958mm,2.53958mm,2.53958mm,2.53958mm">
+                    <w:txbxContent>
+                      <w:p>
+                        <w:pPr>
+                          <w:spacing w:after="0" w:line="240" w:lineRule="auto"/>
+                          <w:textDirection w:val="btLr"/>
+                        </w:pPr>
+                      </w:p>
+                    </w:txbxContent>
+                  </v:textbox>
+                </v:rect>
+                <v:shapetype id="_x0000_t32" coordsize="21600,21600" o:spt="32" o:oned="t" path="m,l21600,21600e" filled="f">
+                  <v:path arrowok="t" fillok="f" o:connecttype="none"/>
+                  <o:lock v:ext="edit" shapetype="t"/>
+                </v:shapetype>
+                <v:shape id="Connecteur droit avec flèche 43" o:spid="_x0000_s1056" type="#_x0000_t32" style="position:absolute;left:2111;top:15387;width:0;height:441;rotation:180;visibility:visible;mso-wrap-style:square" o:connectortype="straight" o:gfxdata="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" strokecolor="#7f7f7f"/>
+                <v:rect id="Rectangle 44" o:spid="_x0000_s1057" style="position:absolute;left:1743;top:14699;width:688;height:688;visibility:visible;mso-wrap-style:square;v-text-anchor:middle" o:gfxdata="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" filled="f" strokecolor="#7f7f7f">
+                  <v:stroke startarrowwidth="narrow" startarrowlength="short" endarrowwidth="narrow" endarrowlength="short"/>
+                  <v:textbox inset="2.53958mm,1.2694mm,2.53958mm,1.2694mm">
+                    <w:txbxContent>
+                      <w:p>
+                        <w:pPr>
+                          <w:spacing w:after="0" w:line="240" w:lineRule="auto"/>
+                          <w:jc w:val="center"/>
+                          <w:textDirection w:val="btLr"/>
+                        </w:pPr>
+                        <w:r>
+                          <w:fldChar w:fldCharType="begin"/>
+                        </w:r>
+                        <w:r>
+                          <w:instrText>PAGE   \* MERGEFORMAT</w:instrText>
+                        </w:r>
+                        <w:r>
+                          <w:fldChar w:fldCharType="separate"/>
+                        </w:r>
+                        <w:r>
+                          <w:t>1</w:t>
+                        </w:r>
+                        <w:r>
+                          <w:fldChar w:fldCharType="end"/>
+                        </w:r>
+                      </w:p>
+                    </w:txbxContent>
+                  </v:textbox>
+                </v:rect>
+              </v:group>
+            </v:group>
+          </w:pict>
+        </mc:Fallback>
+      </mc:AlternateContent>
+    </w:r>
+    <w:r>
+      <w:rPr>
+        <w:rFonts w:ascii="Calibri" w:hAnsi="Calibri" w:cs="Calibri"/>
+        <w:b/>
+        <w:bCs/>
+        <w:color w:val="000000"/>
+        <w:sz w:val="20"/>
+        <w:szCs w:val="20"/>
+        <w:lang w:val="en-GB"/>
+      </w:rPr>
+      <w:t xml:space="preserve">Framework </w:t>
+    </w:r>
+    <w:proofErr w:type="spellStart"/>
+    <w:r>
+      <w:rPr>
+        <w:rFonts w:ascii="Calibri" w:hAnsi="Calibri" w:cs="Calibri"/>
+        <w:b/>
+        <w:bCs/>
+        <w:color w:val="000000"/>
+        <w:sz w:val="20"/>
+        <w:szCs w:val="20"/>
+        <w:lang w:val="en-GB"/>
+      </w:rPr>
+      <w:t>d’architeture</w:t>
+    </w:r>
+    <w:proofErr w:type="spellEnd"/>
     <w:r>
       <w:rPr>
         <w:rFonts w:ascii="Calibri" w:hAnsi="Calibri" w:cs="Calibri"/>
@@ -22135,14 +24417,27 @@
     <w:pPr>
       <w:pStyle w:val="En-tte"/>
     </w:pPr>
-    <w:fldSimple w:instr=" STYLEREF  &quot;Titre 1&quot;  \* MERGEFORMAT ">
-      <w:r>
-        <w:rPr>
-          <w:noProof/>
-        </w:rPr>
-        <w:t>PARTIES PRENANTES ET GOUVERNANCE</w:t>
-      </w:r>
-    </w:fldSimple>
+    <w:r>
+      <w:fldChar w:fldCharType="begin"/>
+    </w:r>
+    <w:r>
+      <w:instrText xml:space="preserve"> STYLEREF  "Titre 1"  \* MERGEFORMAT </w:instrText>
+    </w:r>
+    <w:r>
+      <w:fldChar w:fldCharType="separate"/>
+    </w:r>
+    <w:r>
+      <w:rPr>
+        <w:noProof/>
+      </w:rPr>
+      <w:t>PARTIES PRENANTES ET GOUVERNANCE</w:t>
+    </w:r>
+    <w:r>
+      <w:rPr>
+        <w:noProof/>
+      </w:rPr>
+      <w:fldChar w:fldCharType="end"/>
+    </w:r>
     <w:r>
       <w:rPr>
         <w:noProof/>
@@ -22168,7 +24463,7 @@
       <w:rPr>
         <w:noProof/>
       </w:rPr>
-      <w:t>23/10/2022</w:t>
+      <w:t>24/10/2022</w:t>
     </w:r>
     <w:r>
       <w:fldChar w:fldCharType="end"/>
@@ -22270,7 +24565,7 @@
       <w:rPr>
         <w:noProof/>
       </w:rPr>
-      <w:t>23/10/2022</w:t>
+      <w:t>24/10/2022</w:t>
     </w:r>
     <w:r>
       <w:fldChar w:fldCharType="end"/>
@@ -22284,15 +24579,24 @@
   <w:p>
     <w:pPr>
       <w:pStyle w:val="En-tte"/>
+      <w:tabs>
+        <w:tab w:val="left" w:pos="5358"/>
+      </w:tabs>
     </w:pPr>
     <w:fldSimple w:instr=" STYLEREF  &quot;Titre 1&quot;  \* MERGEFORMAT ">
       <w:r>
         <w:rPr>
           <w:noProof/>
         </w:rPr>
-        <w:t>TABLES DES RÉFÉRENCES</w:t>
+        <w:t>SOLUTION B : ORIENTATION TECHNIQUE</w:t>
       </w:r>
     </w:fldSimple>
+    <w:r>
+      <w:rPr>
+        <w:noProof/>
+      </w:rPr>
+      <w:tab/>
+    </w:r>
     <w:r>
       <w:rPr>
         <w:noProof/>
@@ -22318,7 +24622,142 @@
       <w:rPr>
         <w:noProof/>
       </w:rPr>
-      <w:t>23/10/2022</w:t>
+      <w:t>24/10/2022</w:t>
+    </w:r>
+    <w:r>
+      <w:fldChar w:fldCharType="end"/>
+    </w:r>
+  </w:p>
+</w:hdr>
+</file>
+
+<file path=word/header4.xml><?xml version="1.0" encoding="utf-8"?>
+<w:hdr xmlns:wpc="http://schemas.microsoft.com/office/word/2010/wordprocessingCanvas" xmlns:cx="http://schemas.microsoft.com/office/drawing/2014/chartex" xmlns:cx1="http://schemas.microsoft.com/office/drawing/2015/9/8/chartex" xmlns:cx2="http://schemas.microsoft.com/office/drawing/2015/10/21/chartex" xmlns:cx3="http://schemas.microsoft.com/office/drawing/2016/5/9/chartex" xmlns:cx4="http://schemas.microsoft.com/office/drawing/2016/5/10/chartex" xmlns:cx5="http://schemas.microsoft.com/office/drawing/2016/5/11/chartex" xmlns:cx6="http://schemas.microsoft.com/office/drawing/2016/5/12/chartex" xmlns:cx7="http://schemas.microsoft.com/office/drawing/2016/5/13/chartex" xmlns:cx8="http://schemas.microsoft.com/office/drawing/2016/5/14/chartex" xmlns:mc="http://schemas.openxmlformats.org/markup-compatibility/2006" xmlns:aink="http://schemas.microsoft.com/office/drawing/2016/ink" xmlns:am3d="http://schemas.microsoft.com/office/drawing/2017/model3d" xmlns:o="urn:schemas-microsoft-com:office:office" xmlns:oel="http://schemas.microsoft.com/office/2019/extlst" xmlns:r="http://schemas.openxmlformats.org/officeDocument/2006/relationships" xmlns:m="http://schemas.openxmlformats.org/officeDocument/2006/math" xmlns:v="urn:schemas-microsoft-com:vml" xmlns:wp14="http://schemas.microsoft.com/office/word/2010/wordprocessingDrawing" xmlns:wp="http://schemas.openxmlformats.org/drawingml/2006/wordprocessingDrawing" xmlns:w10="urn:schemas-microsoft-com:office:word" xmlns:w="http://schemas.openxmlformats.org/wordprocessingml/2006/main" xmlns:w14="http://schemas.microsoft.com/office/word/2010/wordml" xmlns:w15="http://schemas.microsoft.com/office/word/2012/wordml" xmlns:w16cex="http://schemas.microsoft.com/office/word/2018/wordml/cex" xmlns:w16cid="http://schemas.microsoft.com/office/word/2016/wordml/cid" xmlns:w16="http://schemas.microsoft.com/office/word/2018/wordml" xmlns:w16sdtdh="http://schemas.microsoft.com/office/word/2020/wordml/sdtdatahash" xmlns:w16se="http://schemas.microsoft.com/office/word/2015/wordml/symex" xmlns:wpg="http://schemas.microsoft.com/office/word/2010/wordprocessingGroup" xmlns:wpi="http://schemas.microsoft.com/office/word/2010/wordprocessingInk" xmlns:wne="http://schemas.microsoft.com/office/word/2006/wordml" xmlns:wps="http://schemas.microsoft.com/office/word/2010/wordprocessingShape" mc:Ignorable="w14 w15 w16se w16cid w16 w16cex w16sdtdh wp14">
+  <w:p>
+    <w:pPr>
+      <w:pStyle w:val="En-tte"/>
+      <w:tabs>
+        <w:tab w:val="left" w:pos="5358"/>
+      </w:tabs>
+    </w:pPr>
+    <w:fldSimple w:instr=" STYLEREF  &quot;Titre 1&quot;  \* MERGEFORMAT ">
+      <w:r>
+        <w:rPr>
+          <w:noProof/>
+        </w:rPr>
+        <w:t>ANNEXES</w:t>
+      </w:r>
+    </w:fldSimple>
+    <w:r>
+      <w:rPr>
+        <w:noProof/>
+      </w:rPr>
+      <w:tab/>
+    </w:r>
+    <w:r>
+      <w:rPr>
+        <w:noProof/>
+      </w:rPr>
+      <w:tab/>
+    </w:r>
+    <w:r>
+      <w:rPr>
+        <w:noProof/>
+      </w:rPr>
+      <w:tab/>
+    </w:r>
+    <w:r>
+      <w:rPr>
+        <w:noProof/>
+      </w:rPr>
+      <w:tab/>
+    </w:r>
+    <w:r>
+      <w:rPr>
+        <w:noProof/>
+      </w:rPr>
+      <w:tab/>
+    </w:r>
+    <w:r>
+      <w:rPr>
+        <w:noProof/>
+      </w:rPr>
+      <w:tab/>
+    </w:r>
+    <w:r>
+      <w:rPr>
+        <w:noProof/>
+      </w:rPr>
+      <w:tab/>
+    </w:r>
+    <w:r>
+      <w:rPr>
+        <w:noProof/>
+      </w:rPr>
+      <w:tab/>
+    </w:r>
+    <w:r>
+      <w:fldChar w:fldCharType="begin"/>
+    </w:r>
+    <w:r>
+      <w:instrText xml:space="preserve"> TIME \@ "dd/MM/yyyy" </w:instrText>
+    </w:r>
+    <w:r>
+      <w:fldChar w:fldCharType="separate"/>
+    </w:r>
+    <w:r>
+      <w:rPr>
+        <w:noProof/>
+      </w:rPr>
+      <w:t>24/10/2022</w:t>
+    </w:r>
+    <w:r>
+      <w:fldChar w:fldCharType="end"/>
+    </w:r>
+  </w:p>
+</w:hdr>
+</file>
+
+<file path=word/header5.xml><?xml version="1.0" encoding="utf-8"?>
+<w:hdr xmlns:wpc="http://schemas.microsoft.com/office/word/2010/wordprocessingCanvas" xmlns:cx="http://schemas.microsoft.com/office/drawing/2014/chartex" xmlns:cx1="http://schemas.microsoft.com/office/drawing/2015/9/8/chartex" xmlns:cx2="http://schemas.microsoft.com/office/drawing/2015/10/21/chartex" xmlns:cx3="http://schemas.microsoft.com/office/drawing/2016/5/9/chartex" xmlns:cx4="http://schemas.microsoft.com/office/drawing/2016/5/10/chartex" xmlns:cx5="http://schemas.microsoft.com/office/drawing/2016/5/11/chartex" xmlns:cx6="http://schemas.microsoft.com/office/drawing/2016/5/12/chartex" xmlns:cx7="http://schemas.microsoft.com/office/drawing/2016/5/13/chartex" xmlns:cx8="http://schemas.microsoft.com/office/drawing/2016/5/14/chartex" xmlns:mc="http://schemas.openxmlformats.org/markup-compatibility/2006" xmlns:aink="http://schemas.microsoft.com/office/drawing/2016/ink" xmlns:am3d="http://schemas.microsoft.com/office/drawing/2017/model3d" xmlns:o="urn:schemas-microsoft-com:office:office" xmlns:oel="http://schemas.microsoft.com/office/2019/extlst" xmlns:r="http://schemas.openxmlformats.org/officeDocument/2006/relationships" xmlns:m="http://schemas.openxmlformats.org/officeDocument/2006/math" xmlns:v="urn:schemas-microsoft-com:vml" xmlns:wp14="http://schemas.microsoft.com/office/word/2010/wordprocessingDrawing" xmlns:wp="http://schemas.openxmlformats.org/drawingml/2006/wordprocessingDrawing" xmlns:w10="urn:schemas-microsoft-com:office:word" xmlns:w="http://schemas.openxmlformats.org/wordprocessingml/2006/main" xmlns:w14="http://schemas.microsoft.com/office/word/2010/wordml" xmlns:w15="http://schemas.microsoft.com/office/word/2012/wordml" xmlns:w16cex="http://schemas.microsoft.com/office/word/2018/wordml/cex" xmlns:w16cid="http://schemas.microsoft.com/office/word/2016/wordml/cid" xmlns:w16="http://schemas.microsoft.com/office/word/2018/wordml" xmlns:w16sdtdh="http://schemas.microsoft.com/office/word/2020/wordml/sdtdatahash" xmlns:w16se="http://schemas.microsoft.com/office/word/2015/wordml/symex" xmlns:wpg="http://schemas.microsoft.com/office/word/2010/wordprocessingGroup" xmlns:wpi="http://schemas.microsoft.com/office/word/2010/wordprocessingInk" xmlns:wne="http://schemas.microsoft.com/office/word/2006/wordml" xmlns:wps="http://schemas.microsoft.com/office/word/2010/wordprocessingShape" mc:Ignorable="w14 w15 w16se w16cid w16 w16cex w16sdtdh wp14">
+  <w:p>
+    <w:pPr>
+      <w:pStyle w:val="En-tte"/>
+    </w:pPr>
+    <w:fldSimple w:instr=" STYLEREF  &quot;Titre 1&quot;  \* MERGEFORMAT ">
+      <w:r>
+        <w:rPr>
+          <w:noProof/>
+        </w:rPr>
+        <w:t>TABLES DES RÉFÉRENCES</w:t>
+      </w:r>
+    </w:fldSimple>
+    <w:r>
+      <w:rPr>
+        <w:noProof/>
+      </w:rPr>
+      <w:tab/>
+    </w:r>
+    <w:r>
+      <w:rPr>
+        <w:noProof/>
+      </w:rPr>
+      <w:tab/>
+    </w:r>
+    <w:r>
+      <w:fldChar w:fldCharType="begin"/>
+    </w:r>
+    <w:r>
+      <w:instrText xml:space="preserve"> TIME \@ "dd/MM/yyyy" </w:instrText>
+    </w:r>
+    <w:r>
+      <w:fldChar w:fldCharType="separate"/>
+    </w:r>
+    <w:r>
+      <w:rPr>
+        <w:noProof/>
+      </w:rPr>
+      <w:t>24/10/2022</w:t>
     </w:r>
     <w:r>
       <w:fldChar w:fldCharType="end"/>
@@ -29407,28 +31846,28 @@
 </file>
 
 <file path=customXml/item1.xml><?xml version="1.0" encoding="utf-8"?>
+<b:Sources xmlns:b="http://schemas.openxmlformats.org/officeDocument/2006/bibliography" xmlns="http://schemas.openxmlformats.org/officeDocument/2006/bibliography" SelectedStyle="\APASixthEditionOfficeOnline.xsl" StyleName="APA" Version="6"/>
+</file>
+
+<file path=customXml/item2.xml><?xml version="1.0" encoding="utf-8"?>
 <go:gDocsCustomXmlDataStorage xmlns:go="http://customooxmlschemas.google.com/" xmlns:r="http://schemas.openxmlformats.org/officeDocument/2006/relationships">
   <go:docsCustomData xmlns:go="http://customooxmlschemas.google.com/" roundtripDataSignature="AMtx7mj8bvlXyk6gfbrLwJXO/FvWiC9Yig==">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</go:docsCustomData>
 </go:gDocsCustomXmlDataStorage>
 </file>
 
-<file path=customXml/item2.xml><?xml version="1.0" encoding="utf-8"?>
-<b:Sources xmlns:b="http://schemas.openxmlformats.org/officeDocument/2006/bibliography" xmlns="http://schemas.openxmlformats.org/officeDocument/2006/bibliography" SelectedStyle="\APASixthEditionOfficeOnline.xsl" StyleName="APA" Version="6"/>
+<file path=customXml/itemProps1.xml><?xml version="1.0" encoding="utf-8"?>
+<ds:datastoreItem xmlns:ds="http://schemas.openxmlformats.org/officeDocument/2006/customXml" ds:itemID="{4B096B17-6408-4466-8E14-340F741101A8}">
+  <ds:schemaRefs>
+    <ds:schemaRef ds:uri="http://schemas.openxmlformats.org/officeDocument/2006/bibliography"/>
+  </ds:schemaRefs>
+</ds:datastoreItem>
 </file>
 
-<file path=customXml/itemProps1.xml><?xml version="1.0" encoding="utf-8"?>
+<file path=customXml/itemProps2.xml><?xml version="1.0" encoding="utf-8"?>
 <ds:datastoreItem xmlns:ds="http://schemas.openxmlformats.org/officeDocument/2006/customXml" ds:itemID="{11111111-1234-1234-1234-123412341234}">
   <ds:schemaRefs>
     <ds:schemaRef ds:uri="http://customooxmlschemas.google.com/"/>
     <ds:schemaRef ds:uri="http://schemas.openxmlformats.org/officeDocument/2006/relationships"/>
   </ds:schemaRefs>
 </ds:datastoreItem>
-</file>
-
-<file path=customXml/itemProps2.xml><?xml version="1.0" encoding="utf-8"?>
-<ds:datastoreItem xmlns:ds="http://schemas.openxmlformats.org/officeDocument/2006/customXml" ds:itemID="{4B096B17-6408-4466-8E14-340F741101A8}">
-  <ds:schemaRefs>
-    <ds:schemaRef ds:uri="http://schemas.openxmlformats.org/officeDocument/2006/bibliography"/>
-  </ds:schemaRefs>
-</ds:datastoreItem>
 </file>
--- a/P12_01_Framework.docx
+++ b/P12_01_Framework.docx
@@ -491,7 +491,7 @@
           <w:szCs w:val="32"/>
           <w:lang w:val="en-GB"/>
         </w:rPr>
-        <w:t>24/10/2022</w:t>
+        <w:t>28/10/2022</w:t>
       </w:r>
       <w:r>
         <w:rPr>
@@ -936,7 +936,7 @@
               <w:rPr>
                 <w:noProof/>
               </w:rPr>
-              <w:t>24/10/2022</w:t>
+              <w:t>28/10/2022</w:t>
             </w:r>
             <w:r>
               <w:fldChar w:fldCharType="end"/>
@@ -3937,26 +3937,26 @@
         <w:fldChar w:fldCharType="end"/>
       </w:r>
       <w:bookmarkStart w:id="7" w:name="_Toc117017895"/>
-      <w:bookmarkStart w:id="8" w:name="_Toc87808942"/>
-      <w:bookmarkStart w:id="9" w:name="_Toc89360148"/>
-      <w:bookmarkStart w:id="10" w:name="_Toc78113519"/>
-      <w:bookmarkStart w:id="11" w:name="_Toc117535550"/>
+      <w:bookmarkStart w:id="8" w:name="_Toc117535550"/>
+      <w:bookmarkStart w:id="9" w:name="_Toc87808942"/>
+      <w:bookmarkStart w:id="10" w:name="_Toc89360148"/>
+      <w:bookmarkStart w:id="11" w:name="_Toc78113519"/>
       <w:r>
         <w:t>PRÉSENTATION GÉNÉRALE</w:t>
       </w:r>
       <w:bookmarkEnd w:id="7"/>
-      <w:bookmarkEnd w:id="11"/>
+      <w:bookmarkEnd w:id="8"/>
     </w:p>
     <w:p>
       <w:pPr>
         <w:pStyle w:val="Titre2"/>
       </w:pPr>
       <w:bookmarkStart w:id="12" w:name="_Toc117017896"/>
-      <w:bookmarkStart w:id="13" w:name="_Toc92432236"/>
-      <w:bookmarkStart w:id="14" w:name="_Toc92442764"/>
-      <w:bookmarkStart w:id="15" w:name="_Toc117535551"/>
-      <w:bookmarkEnd w:id="8"/>
+      <w:bookmarkStart w:id="13" w:name="_Toc117535551"/>
+      <w:bookmarkStart w:id="14" w:name="_Toc92432236"/>
+      <w:bookmarkStart w:id="15" w:name="_Toc92442764"/>
       <w:bookmarkEnd w:id="9"/>
+      <w:bookmarkEnd w:id="10"/>
       <w:r>
         <w:t>Rappel synthétique</w:t>
       </w:r>
@@ -3964,7 +3964,7 @@
         <w:t xml:space="preserve"> du cadre d’architecture</w:t>
       </w:r>
       <w:bookmarkEnd w:id="12"/>
-      <w:bookmarkEnd w:id="15"/>
+      <w:bookmarkEnd w:id="13"/>
     </w:p>
     <w:p>
       <w:pPr>
@@ -9295,7 +9295,13 @@
         <w:t>s</w:t>
       </w:r>
       <w:r>
-        <w:t xml:space="preserve"> web, la direction de Webstreet a identifiée de nouveaux besoins pour les clients. Ces nouveaux besoins ne peuvent pas être satisfait par la construction actuelle et nécessite et des modifications doivent être apporté</w:t>
+        <w:t xml:space="preserve"> web, la direction de Webstreet a identifiée de nouveaux besoins pour les clients. Ces nouveaux besoins ne peuvent pas être satisfait par la construction actuelle</w:t>
+      </w:r>
+      <w:r>
+        <w:t>. D</w:t>
+      </w:r>
+      <w:r>
+        <w:t>es modifications doivent être apporté</w:t>
       </w:r>
       <w:r>
         <w:t>e</w:t>
@@ -12020,11 +12026,11 @@
         <w:t xml:space="preserve"> Identity Cloud …) permet d’affirmer que les coûts seront relativement faibles (&lt; 1K€/an). </w:t>
       </w:r>
     </w:p>
+    <w:bookmarkStart w:id="71" w:name="_Toc117017924"/>
     <w:p>
       <w:pPr>
         <w:pStyle w:val="Titre3"/>
       </w:pPr>
-      <w:bookmarkStart w:id="71" w:name="_Toc117017924"/>
       <w:r>
         <w:rPr>
           <w:noProof/>
@@ -20211,8 +20217,8 @@
         <w:t>Évaluation de l'adéquation des besoins exprimés avec la Solution B</w:t>
       </w:r>
       <w:bookmarkStart w:id="94" w:name="_Toc117017933"/>
-      <w:bookmarkEnd w:id="13"/>
       <w:bookmarkEnd w:id="14"/>
+      <w:bookmarkEnd w:id="15"/>
       <w:bookmarkEnd w:id="93"/>
       <w:r>
         <w:br w:type="page"/>
@@ -21014,8 +21020,8 @@
         </w:rPr>
       </w:pPr>
       <w:bookmarkStart w:id="105" w:name="_Toc117529526"/>
-      <w:bookmarkStart w:id="106" w:name="_Toc117017935"/>
-      <w:bookmarkStart w:id="107" w:name="_Toc117535585"/>
+      <w:bookmarkStart w:id="106" w:name="_Toc117535585"/>
+      <w:bookmarkStart w:id="107" w:name="_Toc117017935"/>
       <w:proofErr w:type="spellStart"/>
       <w:r>
         <w:rPr>
@@ -21052,7 +21058,7 @@
         <w:t>ientation Business)</w:t>
       </w:r>
       <w:bookmarkEnd w:id="105"/>
-      <w:bookmarkEnd w:id="107"/>
+      <w:bookmarkEnd w:id="106"/>
     </w:p>
     <w:p>
       <w:pPr>
@@ -21279,7 +21285,7 @@
         <w:lastRenderedPageBreak/>
         <w:t>TABLES DES RÉFÉRENCES</w:t>
       </w:r>
-      <w:bookmarkEnd w:id="106"/>
+      <w:bookmarkEnd w:id="107"/>
       <w:bookmarkEnd w:id="112"/>
     </w:p>
     <w:p>
@@ -21288,15 +21294,15 @@
       </w:pPr>
       <w:bookmarkStart w:id="113" w:name="_Toc117017936"/>
       <w:bookmarkStart w:id="114" w:name="_Toc117529529"/>
-      <w:bookmarkStart w:id="115" w:name="_Toc78113520"/>
-      <w:bookmarkStart w:id="116" w:name="_Toc117535588"/>
-      <w:bookmarkEnd w:id="10"/>
+      <w:bookmarkStart w:id="115" w:name="_Toc117535588"/>
+      <w:bookmarkStart w:id="116" w:name="_Toc78113520"/>
+      <w:bookmarkEnd w:id="11"/>
       <w:r>
         <w:t>Figures</w:t>
       </w:r>
       <w:bookmarkEnd w:id="113"/>
       <w:bookmarkEnd w:id="114"/>
-      <w:bookmarkEnd w:id="116"/>
+      <w:bookmarkEnd w:id="115"/>
     </w:p>
     <w:p>
       <w:pPr>
@@ -21810,7 +21816,7 @@
       <w:r>
         <w:t>Tableaux</w:t>
       </w:r>
-      <w:bookmarkEnd w:id="115"/>
+      <w:bookmarkEnd w:id="116"/>
       <w:bookmarkEnd w:id="117"/>
       <w:bookmarkEnd w:id="118"/>
       <w:bookmarkEnd w:id="119"/>
@@ -24463,7 +24469,7 @@
       <w:rPr>
         <w:noProof/>
       </w:rPr>
-      <w:t>24/10/2022</w:t>
+      <w:t>28/10/2022</w:t>
     </w:r>
     <w:r>
       <w:fldChar w:fldCharType="end"/>
@@ -24565,7 +24571,7 @@
       <w:rPr>
         <w:noProof/>
       </w:rPr>
-      <w:t>24/10/2022</w:t>
+      <w:t>28/10/2022</w:t>
     </w:r>
     <w:r>
       <w:fldChar w:fldCharType="end"/>
@@ -24588,7 +24594,7 @@
         <w:rPr>
           <w:noProof/>
         </w:rPr>
-        <w:t>SOLUTION B : ORIENTATION TECHNIQUE</w:t>
+        <w:t>ANNEXES</w:t>
       </w:r>
     </w:fldSimple>
     <w:r>
@@ -24622,7 +24628,7 @@
       <w:rPr>
         <w:noProof/>
       </w:rPr>
-      <w:t>24/10/2022</w:t>
+      <w:t>28/10/2022</w:t>
     </w:r>
     <w:r>
       <w:fldChar w:fldCharType="end"/>
@@ -24709,7 +24715,7 @@
       <w:rPr>
         <w:noProof/>
       </w:rPr>
-      <w:t>24/10/2022</w:t>
+      <w:t>28/10/2022</w:t>
     </w:r>
     <w:r>
       <w:fldChar w:fldCharType="end"/>
@@ -24757,7 +24763,7 @@
       <w:rPr>
         <w:noProof/>
       </w:rPr>
-      <w:t>24/10/2022</w:t>
+      <w:t>28/10/2022</w:t>
     </w:r>
     <w:r>
       <w:fldChar w:fldCharType="end"/>

--- a/P12_01_Framework.docx
+++ b/P12_01_Framework.docx
@@ -491,7 +491,7 @@
           <w:szCs w:val="32"/>
           <w:lang w:val="en-GB"/>
         </w:rPr>
-        <w:t>28/10/2022</w:t>
+        <w:t>27/11/2022</w:t>
       </w:r>
       <w:r>
         <w:rPr>
@@ -605,7 +605,6 @@
         <w:t xml:space="preserve">– </w:t>
       </w:r>
       <w:bookmarkEnd w:id="3"/>
-      <w:proofErr w:type="spellStart"/>
       <w:r>
         <w:rPr>
           <w:b/>
@@ -617,7 +616,6 @@
         </w:rPr>
         <w:t>WebStreet</w:t>
       </w:r>
-      <w:proofErr w:type="spellEnd"/>
     </w:p>
     <w:p>
       <w:pPr>
@@ -936,7 +934,7 @@
               <w:rPr>
                 <w:noProof/>
               </w:rPr>
-              <w:t>28/10/2022</w:t>
+              <w:t>27/11/2022</w:t>
             </w:r>
             <w:r>
               <w:fldChar w:fldCharType="end"/>
@@ -1177,27 +1175,7 @@
           <w:sz w:val="20"/>
           <w:szCs w:val="20"/>
         </w:rPr>
-        <w:t xml:space="preserve"> » (Modélisation </w:t>
-      </w:r>
-      <w:proofErr w:type="spellStart"/>
-      <w:r>
-        <w:rPr>
-          <w:rFonts w:ascii="Calibri" w:hAnsi="Calibri" w:cs="Calibri"/>
-          <w:color w:val="262626" w:themeColor="text1" w:themeTint="D9"/>
-          <w:sz w:val="20"/>
-          <w:szCs w:val="20"/>
-        </w:rPr>
-        <w:t>Archimate</w:t>
-      </w:r>
-      <w:proofErr w:type="spellEnd"/>
-      <w:r>
-        <w:rPr>
-          <w:rFonts w:ascii="Calibri" w:hAnsi="Calibri" w:cs="Calibri"/>
-          <w:color w:val="262626" w:themeColor="text1" w:themeTint="D9"/>
-          <w:sz w:val="20"/>
-          <w:szCs w:val="20"/>
-        </w:rPr>
-        <w:t xml:space="preserve">) auquel il </w:t>
+        <w:t xml:space="preserve"> » (Modélisation Archimate) auquel il </w:t>
       </w:r>
       <w:r>
         <w:rPr>
@@ -5774,23 +5752,7 @@
           <w:b/>
           <w:bCs/>
         </w:rPr>
-        <w:t xml:space="preserve">(Architecture Method </w:t>
-      </w:r>
-      <w:proofErr w:type="spellStart"/>
-      <w:r>
-        <w:rPr>
-          <w:b/>
-          <w:bCs/>
-        </w:rPr>
-        <w:t>Guardians</w:t>
-      </w:r>
-      <w:proofErr w:type="spellEnd"/>
-      <w:r>
-        <w:rPr>
-          <w:b/>
-          <w:bCs/>
-        </w:rPr>
-        <w:t>)</w:t>
+        <w:t>(Architecture Method Guardians)</w:t>
       </w:r>
       <w:r>
         <w:t xml:space="preserve"> </w:t>
@@ -5894,55 +5856,7 @@
           <w:b/>
           <w:bCs/>
         </w:rPr>
-        <w:t>(</w:t>
-      </w:r>
-      <w:proofErr w:type="spellStart"/>
-      <w:r>
-        <w:rPr>
-          <w:b/>
-          <w:bCs/>
-        </w:rPr>
-        <w:t>Customization</w:t>
-      </w:r>
-      <w:proofErr w:type="spellEnd"/>
-      <w:r>
-        <w:rPr>
-          <w:b/>
-          <w:bCs/>
-        </w:rPr>
-        <w:t xml:space="preserve"> </w:t>
-      </w:r>
-      <w:proofErr w:type="spellStart"/>
-      <w:r>
-        <w:rPr>
-          <w:b/>
-          <w:bCs/>
-        </w:rPr>
-        <w:t>Dictionary</w:t>
-      </w:r>
-      <w:proofErr w:type="spellEnd"/>
-      <w:r>
-        <w:rPr>
-          <w:b/>
-          <w:bCs/>
-        </w:rPr>
-        <w:t xml:space="preserve"> </w:t>
-      </w:r>
-      <w:proofErr w:type="spellStart"/>
-      <w:r>
-        <w:rPr>
-          <w:b/>
-          <w:bCs/>
-        </w:rPr>
-        <w:t>Guardians</w:t>
-      </w:r>
-      <w:proofErr w:type="spellEnd"/>
-      <w:r>
-        <w:rPr>
-          <w:b/>
-          <w:bCs/>
-        </w:rPr>
-        <w:t>)</w:t>
+        <w:t>(Customization Dictionary Guardians)</w:t>
       </w:r>
       <w:r>
         <w:t xml:space="preserve"> :  Le groupe </w:t>
@@ -6001,28 +5915,11 @@
           <w:b/>
           <w:bCs/>
         </w:rPr>
-        <w:t>Département "</w:t>
-      </w:r>
-      <w:proofErr w:type="spellStart"/>
-      <w:r>
-        <w:rPr>
-          <w:b/>
-          <w:bCs/>
-        </w:rPr>
-        <w:t>Sourcing</w:t>
-      </w:r>
-      <w:proofErr w:type="spellEnd"/>
-      <w:r>
-        <w:rPr>
-          <w:b/>
-          <w:bCs/>
-        </w:rPr>
-        <w:t>"</w:t>
+        <w:t>Département "Sourcing"</w:t>
       </w:r>
       <w:r>
         <w:t xml:space="preserve"> : Tous les fournisseurs externes doivent être certifiés pour travailler avec l’architecture logicielle existante. Ce processus de certification est mis en œuvre conjointement par les équipes "</w:t>
       </w:r>
-      <w:proofErr w:type="spellStart"/>
       <w:r>
         <w:rPr>
           <w:i/>
@@ -6030,7 +5927,6 @@
         </w:rPr>
         <w:t>Sourcing</w:t>
       </w:r>
-      <w:proofErr w:type="spellEnd"/>
       <w:r>
         <w:t>" et l'</w:t>
       </w:r>
@@ -6744,7 +6640,6 @@
                 <w:bCs/>
               </w:rPr>
             </w:pPr>
-            <w:proofErr w:type="spellStart"/>
             <w:r>
               <w:rPr>
                 <w:b/>
@@ -6752,7 +6647,6 @@
               </w:rPr>
               <w:t>Analyst</w:t>
             </w:r>
-            <w:proofErr w:type="spellEnd"/>
           </w:p>
         </w:tc>
         <w:tc>
@@ -6771,7 +6665,6 @@
                 <w:bCs/>
               </w:rPr>
             </w:pPr>
-            <w:proofErr w:type="spellStart"/>
             <w:r>
               <w:rPr>
                 <w:b/>
@@ -6779,7 +6672,6 @@
               </w:rPr>
               <w:t>Analyst</w:t>
             </w:r>
-            <w:proofErr w:type="spellEnd"/>
           </w:p>
         </w:tc>
         <w:tc>
@@ -6798,7 +6690,6 @@
                 <w:bCs/>
               </w:rPr>
             </w:pPr>
-            <w:proofErr w:type="spellStart"/>
             <w:r>
               <w:rPr>
                 <w:b/>
@@ -6806,7 +6697,6 @@
               </w:rPr>
               <w:t>Analyst</w:t>
             </w:r>
-            <w:proofErr w:type="spellEnd"/>
           </w:p>
         </w:tc>
         <w:tc>
@@ -6950,7 +6840,6 @@
                 <w:bCs/>
               </w:rPr>
             </w:pPr>
-            <w:proofErr w:type="spellStart"/>
             <w:r>
               <w:rPr>
                 <w:b/>
@@ -6958,7 +6847,6 @@
               </w:rPr>
               <w:t>Recruit</w:t>
             </w:r>
-            <w:proofErr w:type="spellEnd"/>
             <w:r>
               <w:rPr>
                 <w:b/>
@@ -6984,7 +6872,6 @@
                 <w:bCs/>
               </w:rPr>
             </w:pPr>
-            <w:proofErr w:type="spellStart"/>
             <w:r>
               <w:rPr>
                 <w:b/>
@@ -6992,7 +6879,6 @@
               </w:rPr>
               <w:t>Sourcing</w:t>
             </w:r>
-            <w:proofErr w:type="spellEnd"/>
           </w:p>
         </w:tc>
         <w:tc>
@@ -7074,39 +6960,8 @@
                 <w:bCs/>
                 <w:color w:val="FFFFFF" w:themeColor="background1"/>
               </w:rPr>
-              <w:t xml:space="preserve">Business </w:t>
-            </w:r>
-            <w:proofErr w:type="spellStart"/>
-            <w:r>
-              <w:rPr>
-                <w:rFonts w:ascii="Calibri" w:eastAsia="Times New Roman" w:hAnsi="Calibri" w:cs="Calibri"/>
-                <w:b/>
-                <w:bCs/>
-                <w:color w:val="FFFFFF" w:themeColor="background1"/>
-              </w:rPr>
-              <w:t>requirements</w:t>
-            </w:r>
-            <w:proofErr w:type="spellEnd"/>
-            <w:r>
-              <w:rPr>
-                <w:rFonts w:ascii="Calibri" w:eastAsia="Times New Roman" w:hAnsi="Calibri" w:cs="Calibri"/>
-                <w:b/>
-                <w:bCs/>
-                <w:color w:val="FFFFFF" w:themeColor="background1"/>
-              </w:rPr>
-              <w:t xml:space="preserve"> </w:t>
-            </w:r>
-            <w:proofErr w:type="spellStart"/>
-            <w:r>
-              <w:rPr>
-                <w:rFonts w:ascii="Calibri" w:eastAsia="Times New Roman" w:hAnsi="Calibri" w:cs="Calibri"/>
-                <w:b/>
-                <w:bCs/>
-                <w:color w:val="FFFFFF" w:themeColor="background1"/>
-              </w:rPr>
-              <w:t>analysis</w:t>
-            </w:r>
-            <w:proofErr w:type="spellEnd"/>
+              <w:t>Business requirements analysis</w:t>
+            </w:r>
           </w:p>
         </w:tc>
         <w:tc>
@@ -7612,7 +7467,6 @@
                 <w:color w:val="FFFFFF" w:themeColor="background1"/>
               </w:rPr>
             </w:pPr>
-            <w:proofErr w:type="spellStart"/>
             <w:r>
               <w:rPr>
                 <w:rFonts w:ascii="Calibri" w:eastAsia="Times New Roman" w:hAnsi="Calibri" w:cs="Calibri"/>
@@ -7620,17 +7474,7 @@
                 <w:bCs/>
                 <w:color w:val="FFFFFF" w:themeColor="background1"/>
               </w:rPr>
-              <w:t>Detailed</w:t>
-            </w:r>
-            <w:proofErr w:type="spellEnd"/>
-            <w:r>
-              <w:rPr>
-                <w:rFonts w:ascii="Calibri" w:eastAsia="Times New Roman" w:hAnsi="Calibri" w:cs="Calibri"/>
-                <w:b/>
-                <w:bCs/>
-                <w:color w:val="FFFFFF" w:themeColor="background1"/>
-              </w:rPr>
-              <w:t xml:space="preserve"> software architecture design</w:t>
+              <w:t>Detailed software architecture design</w:t>
             </w:r>
           </w:p>
         </w:tc>
@@ -7887,19 +7731,8 @@
                 <w:bCs/>
                 <w:color w:val="FFFFFF" w:themeColor="background1"/>
               </w:rPr>
-              <w:t xml:space="preserve">Software </w:t>
-            </w:r>
-            <w:proofErr w:type="spellStart"/>
-            <w:r>
-              <w:rPr>
-                <w:rFonts w:ascii="Calibri" w:eastAsia="Times New Roman" w:hAnsi="Calibri" w:cs="Calibri"/>
-                <w:b/>
-                <w:bCs/>
-                <w:color w:val="FFFFFF" w:themeColor="background1"/>
-              </w:rPr>
-              <w:t>development</w:t>
-            </w:r>
-            <w:proofErr w:type="spellEnd"/>
+              <w:t>Software development</w:t>
+            </w:r>
           </w:p>
         </w:tc>
         <w:tc>
@@ -8405,7 +8238,6 @@
                 <w:color w:val="FFFFFF" w:themeColor="background1"/>
               </w:rPr>
             </w:pPr>
-            <w:proofErr w:type="spellStart"/>
             <w:r>
               <w:rPr>
                 <w:rFonts w:ascii="Calibri" w:eastAsia="Times New Roman" w:hAnsi="Calibri" w:cs="Calibri"/>
@@ -8413,17 +8245,7 @@
                 <w:bCs/>
                 <w:color w:val="FFFFFF" w:themeColor="background1"/>
               </w:rPr>
-              <w:t>Integral</w:t>
-            </w:r>
-            <w:proofErr w:type="spellEnd"/>
-            <w:r>
-              <w:rPr>
-                <w:rFonts w:ascii="Calibri" w:eastAsia="Times New Roman" w:hAnsi="Calibri" w:cs="Calibri"/>
-                <w:b/>
-                <w:bCs/>
-                <w:color w:val="FFFFFF" w:themeColor="background1"/>
-              </w:rPr>
-              <w:t xml:space="preserve"> tests</w:t>
+              <w:t>Integral tests</w:t>
             </w:r>
           </w:p>
         </w:tc>
@@ -8680,19 +8502,8 @@
                 <w:bCs/>
                 <w:color w:val="FFFFFF" w:themeColor="background1"/>
               </w:rPr>
-              <w:t xml:space="preserve">Production </w:t>
-            </w:r>
-            <w:proofErr w:type="spellStart"/>
-            <w:r>
-              <w:rPr>
-                <w:rFonts w:ascii="Calibri" w:eastAsia="Times New Roman" w:hAnsi="Calibri" w:cs="Calibri"/>
-                <w:b/>
-                <w:bCs/>
-                <w:color w:val="FFFFFF" w:themeColor="background1"/>
-              </w:rPr>
-              <w:t>Rollout</w:t>
-            </w:r>
-            <w:proofErr w:type="spellEnd"/>
+              <w:t>Production Rollout</w:t>
+            </w:r>
           </w:p>
         </w:tc>
         <w:tc>
@@ -9038,11 +8849,9 @@
             <w:pPr>
               <w:spacing w:before="60" w:after="60"/>
             </w:pPr>
-            <w:proofErr w:type="spellStart"/>
             <w:r>
               <w:t>Informed</w:t>
             </w:r>
-            <w:proofErr w:type="spellEnd"/>
           </w:p>
         </w:tc>
       </w:tr>
@@ -9086,11 +8895,9 @@
             <w:pPr>
               <w:spacing w:before="60" w:after="60"/>
             </w:pPr>
-            <w:proofErr w:type="spellStart"/>
             <w:r>
               <w:t>Accountable</w:t>
             </w:r>
-            <w:proofErr w:type="spellEnd"/>
           </w:p>
         </w:tc>
         <w:tc>
@@ -9129,11 +8936,9 @@
             <w:pPr>
               <w:spacing w:before="60" w:after="60"/>
             </w:pPr>
-            <w:proofErr w:type="spellStart"/>
             <w:r>
               <w:t>Participates</w:t>
             </w:r>
-            <w:proofErr w:type="spellEnd"/>
           </w:p>
         </w:tc>
       </w:tr>
@@ -9177,11 +8982,9 @@
             <w:pPr>
               <w:spacing w:before="60" w:after="60"/>
             </w:pPr>
-            <w:proofErr w:type="spellStart"/>
             <w:r>
               <w:t>Consulted</w:t>
             </w:r>
-            <w:proofErr w:type="spellEnd"/>
           </w:p>
         </w:tc>
         <w:tc>
@@ -9220,11 +9023,9 @@
             <w:pPr>
               <w:spacing w:before="60" w:after="60"/>
             </w:pPr>
-            <w:proofErr w:type="spellStart"/>
             <w:r>
               <w:t>Responsible</w:t>
             </w:r>
-            <w:proofErr w:type="spellEnd"/>
           </w:p>
         </w:tc>
       </w:tr>
@@ -9985,14 +9786,9 @@
         </w:r>
       </w:fldSimple>
       <w:r>
-        <w:t xml:space="preserve"> : Liste des nouveaux besoins </w:t>
-      </w:r>
-      <w:proofErr w:type="spellStart"/>
-      <w:r>
-        <w:t>identitiés</w:t>
+        <w:t xml:space="preserve"> : Liste des nouveaux besoins identitiés</w:t>
       </w:r>
       <w:bookmarkEnd w:id="43"/>
-      <w:proofErr w:type="spellEnd"/>
     </w:p>
     <w:p>
       <w:pPr>
@@ -10118,15 +9914,7 @@
         <w:jc w:val="both"/>
       </w:pPr>
       <w:r>
-        <w:t xml:space="preserve">La solution A </w:t>
-      </w:r>
-      <w:proofErr w:type="spellStart"/>
-      <w:r>
-        <w:t>consiste</w:t>
-      </w:r>
-      <w:proofErr w:type="spellEnd"/>
-      <w:r>
-        <w:t xml:space="preserve"> en le maintien de l’hébergement dans l’infrastructure Webstreet en </w:t>
+        <w:t xml:space="preserve">La solution A consiste en le maintien de l’hébergement dans l’infrastructure Webstreet en </w:t>
       </w:r>
       <w:r>
         <w:t>y</w:t>
@@ -11102,15 +10890,7 @@
         <w:jc w:val="both"/>
       </w:pPr>
       <w:r>
-        <w:t xml:space="preserve">La solution A </w:t>
-      </w:r>
-      <w:proofErr w:type="spellStart"/>
-      <w:r>
-        <w:t>comporte</w:t>
-      </w:r>
-      <w:proofErr w:type="spellEnd"/>
-      <w:r>
-        <w:t xml:space="preserve"> peu d’impacts métiers pour l’entreprise Webstreet.</w:t>
+        <w:t>La solution A comporte peu d’impacts métiers pour l’entreprise Webstreet.</w:t>
       </w:r>
       <w:r>
         <w:t xml:space="preserve"> Un processus de « création</w:t>
@@ -11325,29 +11105,8 @@
       <w:r>
         <w:t xml:space="preserve">SAML 2.0 / </w:t>
       </w:r>
-      <w:proofErr w:type="spellStart"/>
-      <w:r>
-        <w:t>OAuth</w:t>
-      </w:r>
-      <w:proofErr w:type="spellEnd"/>
-      <w:r>
-        <w:t xml:space="preserve"> 2.0 / </w:t>
-      </w:r>
-      <w:proofErr w:type="spellStart"/>
-      <w:r>
-        <w:t>OpenID</w:t>
-      </w:r>
-      <w:proofErr w:type="spellEnd"/>
-      <w:r>
-        <w:t xml:space="preserve"> </w:t>
-      </w:r>
-      <w:proofErr w:type="spellStart"/>
-      <w:r>
-        <w:t>Connect</w:t>
-      </w:r>
-      <w:proofErr w:type="spellEnd"/>
-      <w:r>
-        <w:t>).</w:t>
+      <w:r>
+        <w:t>OAuth 2.0 / OpenID Connect).</w:t>
       </w:r>
       <w:r>
         <w:t xml:space="preserve"> </w:t>
@@ -11358,15 +11117,7 @@
         <w:jc w:val="both"/>
       </w:pPr>
       <w:r>
-        <w:t xml:space="preserve">Dans le cas présent une solution basée sur le Framework </w:t>
-      </w:r>
-      <w:proofErr w:type="spellStart"/>
-      <w:r>
-        <w:t>OAuth</w:t>
-      </w:r>
-      <w:proofErr w:type="spellEnd"/>
-      <w:r>
-        <w:t xml:space="preserve"> 2.0 semble para</w:t>
+        <w:t>Dans le cas présent une solution basée sur le Framework OAuth 2.0 semble para</w:t>
       </w:r>
       <w:r>
         <w:t>î</w:t>
@@ -11374,23 +11125,26 @@
       <w:r>
         <w:t xml:space="preserve">tre adaptée pour assurer l’authentification (via </w:t>
       </w:r>
-      <w:proofErr w:type="spellStart"/>
       <w:r>
         <w:rPr>
           <w:i/>
           <w:iCs/>
         </w:rPr>
-        <w:t>l’access</w:t>
-      </w:r>
-      <w:proofErr w:type="spellEnd"/>
+        <w:t>l’access token</w:t>
+      </w:r>
+      <w:r>
+        <w:t xml:space="preserve">) et le contrôle des droits d’accès (en exploitant les </w:t>
+      </w:r>
       <w:r>
         <w:rPr>
           <w:i/>
           <w:iCs/>
         </w:rPr>
-        <w:t xml:space="preserve"> </w:t>
-      </w:r>
-      <w:proofErr w:type="spellStart"/>
+        <w:t>scopes</w:t>
+      </w:r>
+      <w:r>
+        <w:t xml:space="preserve"> associés au </w:t>
+      </w:r>
       <w:r>
         <w:rPr>
           <w:i/>
@@ -11398,29 +11152,6 @@
         </w:rPr>
         <w:t>token</w:t>
       </w:r>
-      <w:proofErr w:type="spellEnd"/>
-      <w:r>
-        <w:t xml:space="preserve">) et le contrôle des droits d’accès (en exploitant les </w:t>
-      </w:r>
-      <w:r>
-        <w:rPr>
-          <w:i/>
-          <w:iCs/>
-        </w:rPr>
-        <w:t>scopes</w:t>
-      </w:r>
-      <w:r>
-        <w:t xml:space="preserve"> associés au </w:t>
-      </w:r>
-      <w:proofErr w:type="spellStart"/>
-      <w:r>
-        <w:rPr>
-          <w:i/>
-          <w:iCs/>
-        </w:rPr>
-        <w:t>token</w:t>
-      </w:r>
-      <w:proofErr w:type="spellEnd"/>
       <w:r>
         <w:t>)</w:t>
       </w:r>
@@ -12015,15 +11746,7 @@
         <w:t>e</w:t>
       </w:r>
       <w:r>
-        <w:t xml:space="preserve"> pour l’IAM et n’est pas nul. Toutefois, l’offre disponible sur le marché (Google IAM, Amazon IAM, Azure AD, Auth0, </w:t>
-      </w:r>
-      <w:proofErr w:type="spellStart"/>
-      <w:r>
-        <w:t>Okta</w:t>
-      </w:r>
-      <w:proofErr w:type="spellEnd"/>
-      <w:r>
-        <w:t xml:space="preserve"> Identity Cloud …) permet d’affirmer que les coûts seront relativement faibles (&lt; 1K€/an). </w:t>
+        <w:t xml:space="preserve"> pour l’IAM et n’est pas nul. Toutefois, l’offre disponible sur le marché (Google IAM, Amazon IAM, Azure AD, Auth0, Okta Identity Cloud …) permet d’affirmer que les coûts seront relativement faibles (&lt; 1K€/an). </w:t>
       </w:r>
     </w:p>
     <w:bookmarkStart w:id="71" w:name="_Toc117017924"/>
@@ -12405,7 +12128,6 @@
                 <w:szCs w:val="20"/>
               </w:rPr>
             </w:pPr>
-            <w:proofErr w:type="spellStart"/>
             <w:r>
               <w:rPr>
                 <w:rFonts w:ascii="Calibri" w:eastAsia="Times New Roman" w:hAnsi="Calibri" w:cs="Calibri"/>
@@ -12413,17 +12135,7 @@
                 <w:bCs/>
                 <w:color w:val="FFFFFF" w:themeColor="background1"/>
               </w:rPr>
-              <w:t>Fréq</w:t>
-            </w:r>
-            <w:proofErr w:type="spellEnd"/>
-            <w:r>
-              <w:rPr>
-                <w:rFonts w:ascii="Calibri" w:eastAsia="Times New Roman" w:hAnsi="Calibri" w:cs="Calibri"/>
-                <w:b/>
-                <w:bCs/>
-                <w:color w:val="FFFFFF" w:themeColor="background1"/>
-              </w:rPr>
-              <w:t>.</w:t>
+              <w:t>Fréq.</w:t>
             </w:r>
           </w:p>
         </w:tc>
@@ -12687,7 +12399,6 @@
                 <w:szCs w:val="20"/>
               </w:rPr>
             </w:pPr>
-            <w:proofErr w:type="spellStart"/>
             <w:r>
               <w:rPr>
                 <w:rFonts w:cstheme="minorHAnsi"/>
@@ -12696,7 +12407,6 @@
               </w:rPr>
               <w:t>Seldom</w:t>
             </w:r>
-            <w:proofErr w:type="spellEnd"/>
           </w:p>
         </w:tc>
         <w:tc>
@@ -13024,7 +12734,6 @@
                 <w:szCs w:val="20"/>
               </w:rPr>
             </w:pPr>
-            <w:proofErr w:type="spellStart"/>
             <w:r>
               <w:rPr>
                 <w:rFonts w:cstheme="minorHAnsi"/>
@@ -13033,7 +12742,6 @@
               </w:rPr>
               <w:t>Unlikely</w:t>
             </w:r>
-            <w:proofErr w:type="spellEnd"/>
           </w:p>
         </w:tc>
         <w:tc>
@@ -13292,7 +13000,6 @@
                 <w:szCs w:val="20"/>
               </w:rPr>
             </w:pPr>
-            <w:proofErr w:type="spellStart"/>
             <w:r>
               <w:rPr>
                 <w:rFonts w:cstheme="minorHAnsi"/>
@@ -13301,7 +13008,6 @@
               </w:rPr>
               <w:t>Marg</w:t>
             </w:r>
-            <w:proofErr w:type="spellEnd"/>
             <w:r>
               <w:rPr>
                 <w:rFonts w:cstheme="minorHAnsi"/>
@@ -13334,7 +13040,6 @@
                 <w:szCs w:val="20"/>
               </w:rPr>
             </w:pPr>
-            <w:proofErr w:type="spellStart"/>
             <w:r>
               <w:rPr>
                 <w:rFonts w:cstheme="minorHAnsi"/>
@@ -13343,7 +13048,6 @@
               </w:rPr>
               <w:t>Unlikely</w:t>
             </w:r>
-            <w:proofErr w:type="spellEnd"/>
           </w:p>
         </w:tc>
         <w:tc>
@@ -13619,23 +13323,13 @@
                 <w:szCs w:val="20"/>
               </w:rPr>
             </w:pPr>
-            <w:proofErr w:type="spellStart"/>
             <w:r>
               <w:rPr>
                 <w:rFonts w:cstheme="minorHAnsi"/>
                 <w:sz w:val="20"/>
                 <w:szCs w:val="20"/>
               </w:rPr>
-              <w:t>Marg</w:t>
-            </w:r>
-            <w:proofErr w:type="spellEnd"/>
-            <w:r>
-              <w:rPr>
-                <w:rFonts w:cstheme="minorHAnsi"/>
-                <w:sz w:val="20"/>
-                <w:szCs w:val="20"/>
-              </w:rPr>
-              <w:t>.</w:t>
+              <w:t>Marg.</w:t>
             </w:r>
           </w:p>
         </w:tc>
@@ -13661,7 +13355,6 @@
                 <w:szCs w:val="20"/>
               </w:rPr>
             </w:pPr>
-            <w:proofErr w:type="spellStart"/>
             <w:r>
               <w:rPr>
                 <w:rFonts w:cstheme="minorHAnsi"/>
@@ -13670,7 +13363,6 @@
               </w:rPr>
               <w:t>Seldom</w:t>
             </w:r>
-            <w:proofErr w:type="spellEnd"/>
           </w:p>
         </w:tc>
         <w:tc>
@@ -13912,7 +13604,6 @@
                 <w:szCs w:val="20"/>
               </w:rPr>
             </w:pPr>
-            <w:proofErr w:type="spellStart"/>
             <w:r>
               <w:rPr>
                 <w:rFonts w:cstheme="minorHAnsi"/>
@@ -13921,7 +13612,6 @@
               </w:rPr>
               <w:t>Marg</w:t>
             </w:r>
-            <w:proofErr w:type="spellEnd"/>
             <w:r>
               <w:rPr>
                 <w:rFonts w:cstheme="minorHAnsi"/>
@@ -13954,7 +13644,6 @@
                 <w:szCs w:val="20"/>
               </w:rPr>
             </w:pPr>
-            <w:proofErr w:type="spellStart"/>
             <w:r>
               <w:rPr>
                 <w:rFonts w:cstheme="minorHAnsi"/>
@@ -13963,7 +13652,6 @@
               </w:rPr>
               <w:t>Unlikely</w:t>
             </w:r>
-            <w:proofErr w:type="spellEnd"/>
           </w:p>
         </w:tc>
         <w:tc>
@@ -14236,7 +13924,6 @@
                 <w:szCs w:val="20"/>
               </w:rPr>
             </w:pPr>
-            <w:proofErr w:type="spellStart"/>
             <w:r>
               <w:rPr>
                 <w:rFonts w:cstheme="minorHAnsi"/>
@@ -14245,7 +13932,6 @@
               </w:rPr>
               <w:t>Unlikely</w:t>
             </w:r>
-            <w:proofErr w:type="spellEnd"/>
           </w:p>
         </w:tc>
         <w:tc>
@@ -16377,15 +16063,7 @@
         <w:t>ée</w:t>
       </w:r>
       <w:r>
-        <w:t xml:space="preserve"> en fournissant aux clients une extension à </w:t>
-      </w:r>
-      <w:proofErr w:type="spellStart"/>
-      <w:r>
-        <w:t>Kubernetes</w:t>
-      </w:r>
-      <w:proofErr w:type="spellEnd"/>
-      <w:r>
-        <w:t xml:space="preserve">. Toutefois il est à noter que </w:t>
+        <w:t xml:space="preserve"> en fournissant aux clients une extension à Kubernetes. Toutefois il est à noter que </w:t>
       </w:r>
       <w:r>
         <w:t>les délais imposés</w:t>
@@ -17023,7 +16701,6 @@
                 <w:szCs w:val="20"/>
               </w:rPr>
             </w:pPr>
-            <w:proofErr w:type="spellStart"/>
             <w:r>
               <w:rPr>
                 <w:rFonts w:ascii="Calibri" w:eastAsia="Times New Roman" w:hAnsi="Calibri" w:cs="Calibri"/>
@@ -17031,17 +16708,7 @@
                 <w:bCs/>
                 <w:color w:val="FFFFFF" w:themeColor="background1"/>
               </w:rPr>
-              <w:t>Fréq</w:t>
-            </w:r>
-            <w:proofErr w:type="spellEnd"/>
-            <w:r>
-              <w:rPr>
-                <w:rFonts w:ascii="Calibri" w:eastAsia="Times New Roman" w:hAnsi="Calibri" w:cs="Calibri"/>
-                <w:b/>
-                <w:bCs/>
-                <w:color w:val="FFFFFF" w:themeColor="background1"/>
-              </w:rPr>
-              <w:t>.</w:t>
+              <w:t>Fréq.</w:t>
             </w:r>
           </w:p>
         </w:tc>
@@ -17273,23 +16940,13 @@
                 <w:szCs w:val="20"/>
               </w:rPr>
             </w:pPr>
-            <w:proofErr w:type="spellStart"/>
             <w:r>
               <w:rPr>
                 <w:rFonts w:cstheme="minorHAnsi"/>
                 <w:sz w:val="20"/>
                 <w:szCs w:val="20"/>
               </w:rPr>
-              <w:t>Freq</w:t>
-            </w:r>
-            <w:proofErr w:type="spellEnd"/>
-            <w:r>
-              <w:rPr>
-                <w:rFonts w:cstheme="minorHAnsi"/>
-                <w:sz w:val="20"/>
-                <w:szCs w:val="20"/>
-              </w:rPr>
-              <w:t>.</w:t>
+              <w:t>Freq.</w:t>
             </w:r>
           </w:p>
         </w:tc>
@@ -17316,7 +16973,6 @@
                 <w:szCs w:val="20"/>
               </w:rPr>
             </w:pPr>
-            <w:proofErr w:type="spellStart"/>
             <w:r>
               <w:rPr>
                 <w:rFonts w:cstheme="minorHAnsi"/>
@@ -17326,7 +16982,6 @@
               </w:rPr>
               <w:t>Extreme</w:t>
             </w:r>
-            <w:proofErr w:type="spellEnd"/>
           </w:p>
         </w:tc>
         <w:tc>
@@ -17587,7 +17242,6 @@
                 <w:szCs w:val="20"/>
               </w:rPr>
             </w:pPr>
-            <w:proofErr w:type="spellStart"/>
             <w:r>
               <w:rPr>
                 <w:rFonts w:cstheme="minorHAnsi"/>
@@ -17596,7 +17250,6 @@
               </w:rPr>
               <w:t>Likely</w:t>
             </w:r>
-            <w:proofErr w:type="spellEnd"/>
           </w:p>
         </w:tc>
         <w:tc>
@@ -17978,23 +17631,13 @@
                 <w:szCs w:val="20"/>
               </w:rPr>
             </w:pPr>
-            <w:proofErr w:type="spellStart"/>
             <w:r>
               <w:rPr>
                 <w:rFonts w:cstheme="minorHAnsi"/>
                 <w:sz w:val="20"/>
                 <w:szCs w:val="20"/>
               </w:rPr>
-              <w:t>Occasio</w:t>
-            </w:r>
-            <w:proofErr w:type="spellEnd"/>
-            <w:r>
-              <w:rPr>
-                <w:rFonts w:cstheme="minorHAnsi"/>
-                <w:sz w:val="20"/>
-                <w:szCs w:val="20"/>
-              </w:rPr>
-              <w:t>.</w:t>
+              <w:t>Occasio.</w:t>
             </w:r>
           </w:p>
         </w:tc>
@@ -18367,7 +18010,6 @@
                 <w:szCs w:val="20"/>
               </w:rPr>
             </w:pPr>
-            <w:proofErr w:type="spellStart"/>
             <w:r>
               <w:rPr>
                 <w:rFonts w:cstheme="minorHAnsi"/>
@@ -18376,7 +18018,6 @@
               </w:rPr>
               <w:t>Seldom</w:t>
             </w:r>
-            <w:proofErr w:type="spellEnd"/>
           </w:p>
         </w:tc>
         <w:tc>
@@ -18622,7 +18263,6 @@
                 <w:szCs w:val="20"/>
               </w:rPr>
             </w:pPr>
-            <w:proofErr w:type="spellStart"/>
             <w:r>
               <w:rPr>
                 <w:rFonts w:cstheme="minorHAnsi"/>
@@ -18631,7 +18271,6 @@
               </w:rPr>
               <w:t>Likely</w:t>
             </w:r>
-            <w:proofErr w:type="spellEnd"/>
           </w:p>
         </w:tc>
         <w:tc>
@@ -18709,23 +18348,7 @@
                 <w:sz w:val="20"/>
                 <w:szCs w:val="20"/>
               </w:rPr>
-              <w:t xml:space="preserve">de l’automatisation de la </w:t>
-            </w:r>
-            <w:proofErr w:type="spellStart"/>
-            <w:r>
-              <w:rPr>
-                <w:sz w:val="20"/>
-                <w:szCs w:val="20"/>
-              </w:rPr>
-              <w:t>platefortme</w:t>
-            </w:r>
-            <w:proofErr w:type="spellEnd"/>
-            <w:r>
-              <w:rPr>
-                <w:sz w:val="20"/>
-                <w:szCs w:val="20"/>
-              </w:rPr>
-              <w:t>.</w:t>
+              <w:t>de l’automatisation de la platefortme.</w:t>
             </w:r>
           </w:p>
           <w:p>
@@ -18921,23 +18544,13 @@
                 <w:szCs w:val="20"/>
               </w:rPr>
             </w:pPr>
-            <w:proofErr w:type="spellStart"/>
             <w:r>
               <w:rPr>
                 <w:rFonts w:cstheme="minorHAnsi"/>
                 <w:sz w:val="20"/>
                 <w:szCs w:val="20"/>
               </w:rPr>
-              <w:t>Marg</w:t>
-            </w:r>
-            <w:proofErr w:type="spellEnd"/>
-            <w:r>
-              <w:rPr>
-                <w:rFonts w:cstheme="minorHAnsi"/>
-                <w:sz w:val="20"/>
-                <w:szCs w:val="20"/>
-              </w:rPr>
-              <w:t>.</w:t>
+              <w:t>Marg.</w:t>
             </w:r>
           </w:p>
         </w:tc>
@@ -18963,7 +18576,6 @@
                 <w:szCs w:val="20"/>
               </w:rPr>
             </w:pPr>
-            <w:proofErr w:type="spellStart"/>
             <w:r>
               <w:rPr>
                 <w:rFonts w:cstheme="minorHAnsi"/>
@@ -18972,7 +18584,6 @@
               </w:rPr>
               <w:t>Unlikely</w:t>
             </w:r>
-            <w:proofErr w:type="spellEnd"/>
           </w:p>
         </w:tc>
         <w:tc>
@@ -20873,23 +20484,7 @@
         </w:rPr>
       </w:pPr>
       <w:r>
-        <w:t>Cette notation sera utilisée classer les risques du projet « </w:t>
-      </w:r>
-      <w:proofErr w:type="spellStart"/>
-      <w:r>
-        <w:t>Website</w:t>
-      </w:r>
-      <w:proofErr w:type="spellEnd"/>
-      <w:r>
-        <w:t xml:space="preserve"> </w:t>
-      </w:r>
-      <w:proofErr w:type="spellStart"/>
-      <w:r>
-        <w:t>Generator</w:t>
-      </w:r>
-      <w:proofErr w:type="spellEnd"/>
-      <w:r>
-        <w:t> »</w:t>
+        <w:t>Cette notation sera utilisée classer les risques du projet « Website Generator »</w:t>
       </w:r>
       <w:r>
         <w:t>.</w:t>
@@ -21022,34 +20617,12 @@
       <w:bookmarkStart w:id="105" w:name="_Toc117529526"/>
       <w:bookmarkStart w:id="106" w:name="_Toc117535585"/>
       <w:bookmarkStart w:id="107" w:name="_Toc117017935"/>
-      <w:proofErr w:type="spellStart"/>
       <w:r>
         <w:rPr>
           <w:lang w:val="en-GB"/>
         </w:rPr>
         <w:lastRenderedPageBreak/>
-        <w:t>Schéma</w:t>
-      </w:r>
-      <w:proofErr w:type="spellEnd"/>
-      <w:r>
-        <w:rPr>
-          <w:lang w:val="en-GB"/>
-        </w:rPr>
-        <w:t xml:space="preserve"> </w:t>
-      </w:r>
-      <w:proofErr w:type="gramStart"/>
-      <w:r>
-        <w:rPr>
-          <w:lang w:val="en-GB"/>
-        </w:rPr>
-        <w:t>HD :</w:t>
-      </w:r>
-      <w:proofErr w:type="gramEnd"/>
-      <w:r>
-        <w:rPr>
-          <w:lang w:val="en-GB"/>
-        </w:rPr>
-        <w:t xml:space="preserve"> Solution A (Or</w:t>
+        <w:t>Schéma HD : Solution A (Or</w:t>
       </w:r>
       <w:r>
         <w:rPr>
@@ -22608,7 +22181,6 @@
         <w:lang w:val="en-GB"/>
       </w:rPr>
     </w:pPr>
-    <w:proofErr w:type="spellStart"/>
     <w:r>
       <w:rPr>
         <w:rFonts w:ascii="Calibri" w:hAnsi="Calibri" w:cs="Calibri"/>
@@ -22620,7 +22192,6 @@
       </w:rPr>
       <w:t>WebStreet</w:t>
     </w:r>
-    <w:proofErr w:type="spellEnd"/>
     <w:r>
       <w:rPr>
         <w:rFonts w:ascii="Calibri" w:hAnsi="Calibri" w:cs="Calibri"/>
@@ -22888,22 +22459,8 @@
         <w:szCs w:val="20"/>
         <w:lang w:val="en-GB"/>
       </w:rPr>
-      <w:t xml:space="preserve">Framework </w:t>
+      <w:t>Framework d’architeture</w:t>
     </w:r>
-    <w:proofErr w:type="spellStart"/>
-    <w:r>
-      <w:rPr>
-        <w:rFonts w:ascii="Calibri" w:hAnsi="Calibri" w:cs="Calibri"/>
-        <w:b/>
-        <w:bCs/>
-        <w:color w:val="000000"/>
-        <w:sz w:val="20"/>
-        <w:szCs w:val="20"/>
-        <w:lang w:val="en-GB"/>
-      </w:rPr>
-      <w:t>d’architeture</w:t>
-    </w:r>
-    <w:proofErr w:type="spellEnd"/>
     <w:r>
       <w:rPr>
         <w:rFonts w:ascii="Calibri" w:hAnsi="Calibri" w:cs="Calibri"/>
@@ -23023,7 +22580,6 @@
       </w:rPr>
       <w:br/>
     </w:r>
-    <w:proofErr w:type="spellStart"/>
     <w:r>
       <w:rPr>
         <w:rFonts w:ascii="Open Sans" w:eastAsia="Open Sans" w:hAnsi="Open Sans" w:cs="Open Sans"/>
@@ -23032,31 +22588,8 @@
         <w:sz w:val="20"/>
         <w:szCs w:val="20"/>
       </w:rPr>
-      <w:t>Website</w:t>
+      <w:t>Website Generator</w:t>
     </w:r>
-    <w:proofErr w:type="spellEnd"/>
-    <w:r>
-      <w:rPr>
-        <w:rFonts w:ascii="Open Sans" w:eastAsia="Open Sans" w:hAnsi="Open Sans" w:cs="Open Sans"/>
-        <w:b/>
-        <w:color w:val="000000"/>
-        <w:sz w:val="20"/>
-        <w:szCs w:val="20"/>
-      </w:rPr>
-      <w:t xml:space="preserve"> </w:t>
-    </w:r>
-    <w:proofErr w:type="spellStart"/>
-    <w:r>
-      <w:rPr>
-        <w:rFonts w:ascii="Open Sans" w:eastAsia="Open Sans" w:hAnsi="Open Sans" w:cs="Open Sans"/>
-        <w:b/>
-        <w:color w:val="000000"/>
-        <w:sz w:val="20"/>
-        <w:szCs w:val="20"/>
-      </w:rPr>
-      <w:t>Generator</w:t>
-    </w:r>
-    <w:proofErr w:type="spellEnd"/>
   </w:p>
 </w:ftr>
 </file>
@@ -23300,7 +22833,6 @@
         </mc:Fallback>
       </mc:AlternateContent>
     </w:r>
-    <w:proofErr w:type="spellStart"/>
     <w:r>
       <w:rPr>
         <w:rFonts w:ascii="Calibri" w:hAnsi="Calibri" w:cs="Calibri"/>
@@ -23312,7 +22844,6 @@
       </w:rPr>
       <w:t>WebStreet</w:t>
     </w:r>
-    <w:proofErr w:type="spellEnd"/>
     <w:r>
       <w:rPr>
         <w:rFonts w:ascii="Calibri" w:hAnsi="Calibri" w:cs="Calibri"/>
@@ -23355,22 +22886,8 @@
         <w:szCs w:val="20"/>
         <w:lang w:val="en-GB"/>
       </w:rPr>
-      <w:t xml:space="preserve">Framework </w:t>
+      <w:t>Framework d’architeture</w:t>
     </w:r>
-    <w:proofErr w:type="spellStart"/>
-    <w:r>
-      <w:rPr>
-        <w:rFonts w:ascii="Calibri" w:hAnsi="Calibri" w:cs="Calibri"/>
-        <w:b/>
-        <w:bCs/>
-        <w:color w:val="000000"/>
-        <w:sz w:val="20"/>
-        <w:szCs w:val="20"/>
-        <w:lang w:val="en-GB"/>
-      </w:rPr>
-      <w:t>d’architeture</w:t>
-    </w:r>
-    <w:proofErr w:type="spellEnd"/>
     <w:r>
       <w:rPr>
         <w:rFonts w:ascii="Calibri" w:hAnsi="Calibri" w:cs="Calibri"/>
@@ -23411,7 +22928,6 @@
         <w:lang w:val="en-GB"/>
       </w:rPr>
     </w:pPr>
-    <w:proofErr w:type="spellStart"/>
     <w:r>
       <w:rPr>
         <w:rFonts w:ascii="Calibri" w:hAnsi="Calibri" w:cs="Calibri"/>
@@ -23423,7 +22939,6 @@
       </w:rPr>
       <w:t>WebStreet</w:t>
     </w:r>
-    <w:proofErr w:type="spellEnd"/>
     <w:r>
       <w:rPr>
         <w:rFonts w:ascii="Calibri" w:hAnsi="Calibri" w:cs="Calibri"/>
@@ -23680,22 +23195,8 @@
         <w:szCs w:val="20"/>
         <w:lang w:val="en-GB"/>
       </w:rPr>
-      <w:t xml:space="preserve">Framework </w:t>
+      <w:t>Framework d’architeture</w:t>
     </w:r>
-    <w:proofErr w:type="spellStart"/>
-    <w:r>
-      <w:rPr>
-        <w:rFonts w:ascii="Calibri" w:hAnsi="Calibri" w:cs="Calibri"/>
-        <w:b/>
-        <w:bCs/>
-        <w:color w:val="000000"/>
-        <w:sz w:val="20"/>
-        <w:szCs w:val="20"/>
-        <w:lang w:val="en-GB"/>
-      </w:rPr>
-      <w:t>d’architeture</w:t>
-    </w:r>
-    <w:proofErr w:type="spellEnd"/>
     <w:r>
       <w:rPr>
         <w:rFonts w:ascii="Calibri" w:hAnsi="Calibri" w:cs="Calibri"/>
@@ -23953,7 +23454,6 @@
         </mc:Fallback>
       </mc:AlternateContent>
     </w:r>
-    <w:proofErr w:type="spellStart"/>
     <w:r>
       <w:rPr>
         <w:rFonts w:ascii="Calibri" w:hAnsi="Calibri" w:cs="Calibri"/>
@@ -23965,7 +23465,6 @@
       </w:rPr>
       <w:t>WebStreet</w:t>
     </w:r>
-    <w:proofErr w:type="spellEnd"/>
     <w:r>
       <w:rPr>
         <w:rFonts w:ascii="Calibri" w:hAnsi="Calibri" w:cs="Calibri"/>
@@ -24008,22 +23507,8 @@
         <w:szCs w:val="20"/>
         <w:lang w:val="en-GB"/>
       </w:rPr>
-      <w:t xml:space="preserve">Framework </w:t>
+      <w:t>Framework d’architeture</w:t>
     </w:r>
-    <w:proofErr w:type="spellStart"/>
-    <w:r>
-      <w:rPr>
-        <w:rFonts w:ascii="Calibri" w:hAnsi="Calibri" w:cs="Calibri"/>
-        <w:b/>
-        <w:bCs/>
-        <w:color w:val="000000"/>
-        <w:sz w:val="20"/>
-        <w:szCs w:val="20"/>
-        <w:lang w:val="en-GB"/>
-      </w:rPr>
-      <w:t>d’architeture</w:t>
-    </w:r>
-    <w:proofErr w:type="spellEnd"/>
     <w:r>
       <w:rPr>
         <w:rFonts w:ascii="Calibri" w:hAnsi="Calibri" w:cs="Calibri"/>
@@ -24064,7 +23549,6 @@
         <w:lang w:val="en-GB"/>
       </w:rPr>
     </w:pPr>
-    <w:proofErr w:type="spellStart"/>
     <w:r>
       <w:rPr>
         <w:rFonts w:ascii="Calibri" w:hAnsi="Calibri" w:cs="Calibri"/>
@@ -24076,7 +23560,6 @@
       </w:rPr>
       <w:t>WebStreet</w:t>
     </w:r>
-    <w:proofErr w:type="spellEnd"/>
     <w:r>
       <w:rPr>
         <w:rFonts w:ascii="Calibri" w:hAnsi="Calibri" w:cs="Calibri"/>
@@ -24333,22 +23816,8 @@
         <w:szCs w:val="20"/>
         <w:lang w:val="en-GB"/>
       </w:rPr>
-      <w:t xml:space="preserve">Framework </w:t>
+      <w:t>Framework d’architeture</w:t>
     </w:r>
-    <w:proofErr w:type="spellStart"/>
-    <w:r>
-      <w:rPr>
-        <w:rFonts w:ascii="Calibri" w:hAnsi="Calibri" w:cs="Calibri"/>
-        <w:b/>
-        <w:bCs/>
-        <w:color w:val="000000"/>
-        <w:sz w:val="20"/>
-        <w:szCs w:val="20"/>
-        <w:lang w:val="en-GB"/>
-      </w:rPr>
-      <w:t>d’architeture</w:t>
-    </w:r>
-    <w:proofErr w:type="spellEnd"/>
     <w:r>
       <w:rPr>
         <w:rFonts w:ascii="Calibri" w:hAnsi="Calibri" w:cs="Calibri"/>
@@ -24423,27 +23892,14 @@
     <w:pPr>
       <w:pStyle w:val="En-tte"/>
     </w:pPr>
-    <w:r>
-      <w:fldChar w:fldCharType="begin"/>
-    </w:r>
-    <w:r>
-      <w:instrText xml:space="preserve"> STYLEREF  "Titre 1"  \* MERGEFORMAT </w:instrText>
-    </w:r>
-    <w:r>
-      <w:fldChar w:fldCharType="separate"/>
-    </w:r>
-    <w:r>
-      <w:rPr>
-        <w:noProof/>
-      </w:rPr>
-      <w:t>PARTIES PRENANTES ET GOUVERNANCE</w:t>
-    </w:r>
-    <w:r>
-      <w:rPr>
-        <w:noProof/>
-      </w:rPr>
-      <w:fldChar w:fldCharType="end"/>
-    </w:r>
+    <w:fldSimple w:instr=" STYLEREF  &quot;Titre 1&quot;  \* MERGEFORMAT ">
+      <w:r>
+        <w:rPr>
+          <w:noProof/>
+        </w:rPr>
+        <w:t>PARTIES PRENANTES ET GOUVERNANCE</w:t>
+      </w:r>
+    </w:fldSimple>
     <w:r>
       <w:rPr>
         <w:noProof/>
@@ -24469,7 +23925,7 @@
       <w:rPr>
         <w:noProof/>
       </w:rPr>
-      <w:t>28/10/2022</w:t>
+      <w:t>27/11/2022</w:t>
     </w:r>
     <w:r>
       <w:fldChar w:fldCharType="end"/>
@@ -24571,7 +24027,7 @@
       <w:rPr>
         <w:noProof/>
       </w:rPr>
-      <w:t>28/10/2022</w:t>
+      <w:t>27/11/2022</w:t>
     </w:r>
     <w:r>
       <w:fldChar w:fldCharType="end"/>
@@ -24594,7 +24050,7 @@
         <w:rPr>
           <w:noProof/>
         </w:rPr>
-        <w:t>ANNEXES</w:t>
+        <w:t>SOLUTION B : ORIENTATION TECHNIQUE</w:t>
       </w:r>
     </w:fldSimple>
     <w:r>
@@ -24628,7 +24084,7 @@
       <w:rPr>
         <w:noProof/>
       </w:rPr>
-      <w:t>28/10/2022</w:t>
+      <w:t>27/11/2022</w:t>
     </w:r>
     <w:r>
       <w:fldChar w:fldCharType="end"/>
@@ -24715,7 +24171,7 @@
       <w:rPr>
         <w:noProof/>
       </w:rPr>
-      <w:t>28/10/2022</w:t>
+      <w:t>27/11/2022</w:t>
     </w:r>
     <w:r>
       <w:fldChar w:fldCharType="end"/>
@@ -24763,7 +24219,7 @@
       <w:rPr>
         <w:noProof/>
       </w:rPr>
-      <w:t>28/10/2022</w:t>
+      <w:t>27/11/2022</w:t>
     </w:r>
     <w:r>
       <w:fldChar w:fldCharType="end"/>
@@ -31852,28 +31308,28 @@
 </file>
 
 <file path=customXml/item1.xml><?xml version="1.0" encoding="utf-8"?>
-<b:Sources xmlns:b="http://schemas.openxmlformats.org/officeDocument/2006/bibliography" xmlns="http://schemas.openxmlformats.org/officeDocument/2006/bibliography" SelectedStyle="\APASixthEditionOfficeOnline.xsl" StyleName="APA" Version="6"/>
-</file>
-
-<file path=customXml/item2.xml><?xml version="1.0" encoding="utf-8"?>
 <go:gDocsCustomXmlDataStorage xmlns:go="http://customooxmlschemas.google.com/" xmlns:r="http://schemas.openxmlformats.org/officeDocument/2006/relationships">
   <go:docsCustomData xmlns:go="http://customooxmlschemas.google.com/" roundtripDataSignature="AMtx7mj8bvlXyk6gfbrLwJXO/FvWiC9Yig==">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</go:docsCustomData>
 </go:gDocsCustomXmlDataStorage>
 </file>
 
-<file path=customXml/itemProps1.xml><?xml version="1.0" encoding="utf-8"?>
-<ds:datastoreItem xmlns:ds="http://schemas.openxmlformats.org/officeDocument/2006/customXml" ds:itemID="{4B096B17-6408-4466-8E14-340F741101A8}">
-  <ds:schemaRefs>
-    <ds:schemaRef ds:uri="http://schemas.openxmlformats.org/officeDocument/2006/bibliography"/>
-  </ds:schemaRefs>
-</ds:datastoreItem>
+<file path=customXml/item2.xml><?xml version="1.0" encoding="utf-8"?>
+<b:Sources xmlns:b="http://schemas.openxmlformats.org/officeDocument/2006/bibliography" xmlns="http://schemas.openxmlformats.org/officeDocument/2006/bibliography" SelectedStyle="\APASixthEditionOfficeOnline.xsl" StyleName="APA" Version="6"/>
 </file>
 
-<file path=customXml/itemProps2.xml><?xml version="1.0" encoding="utf-8"?>
+<file path=customXml/itemProps1.xml><?xml version="1.0" encoding="utf-8"?>
 <ds:datastoreItem xmlns:ds="http://schemas.openxmlformats.org/officeDocument/2006/customXml" ds:itemID="{11111111-1234-1234-1234-123412341234}">
   <ds:schemaRefs>
     <ds:schemaRef ds:uri="http://customooxmlschemas.google.com/"/>
     <ds:schemaRef ds:uri="http://schemas.openxmlformats.org/officeDocument/2006/relationships"/>
   </ds:schemaRefs>
 </ds:datastoreItem>
+</file>
+
+<file path=customXml/itemProps2.xml><?xml version="1.0" encoding="utf-8"?>
+<ds:datastoreItem xmlns:ds="http://schemas.openxmlformats.org/officeDocument/2006/customXml" ds:itemID="{4B096B17-6408-4466-8E14-340F741101A8}">
+  <ds:schemaRefs>
+    <ds:schemaRef ds:uri="http://schemas.openxmlformats.org/officeDocument/2006/bibliography"/>
+  </ds:schemaRefs>
+</ds:datastoreItem>
 </file>
--- a/P12_01_Framework.docx
+++ b/P12_01_Framework.docx
@@ -491,7 +491,7 @@
           <w:szCs w:val="32"/>
           <w:lang w:val="en-GB"/>
         </w:rPr>
-        <w:t>27/11/2022</w:t>
+        <w:t>16/12/2022</w:t>
       </w:r>
       <w:r>
         <w:rPr>
@@ -605,6 +605,7 @@
         <w:t xml:space="preserve">– </w:t>
       </w:r>
       <w:bookmarkEnd w:id="3"/>
+      <w:proofErr w:type="spellStart"/>
       <w:r>
         <w:rPr>
           <w:b/>
@@ -616,6 +617,7 @@
         </w:rPr>
         <w:t>WebStreet</w:t>
       </w:r>
+      <w:proofErr w:type="spellEnd"/>
     </w:p>
     <w:p>
       <w:pPr>
@@ -934,7 +936,7 @@
               <w:rPr>
                 <w:noProof/>
               </w:rPr>
-              <w:t>27/11/2022</w:t>
+              <w:t>16/12/2022</w:t>
             </w:r>
             <w:r>
               <w:fldChar w:fldCharType="end"/>
@@ -1175,7 +1177,27 @@
           <w:sz w:val="20"/>
           <w:szCs w:val="20"/>
         </w:rPr>
-        <w:t xml:space="preserve"> » (Modélisation Archimate) auquel il </w:t>
+        <w:t xml:space="preserve"> » (Modélisation </w:t>
+      </w:r>
+      <w:proofErr w:type="spellStart"/>
+      <w:r>
+        <w:rPr>
+          <w:rFonts w:ascii="Calibri" w:hAnsi="Calibri" w:cs="Calibri"/>
+          <w:color w:val="262626" w:themeColor="text1" w:themeTint="D9"/>
+          <w:sz w:val="20"/>
+          <w:szCs w:val="20"/>
+        </w:rPr>
+        <w:t>Archimate</w:t>
+      </w:r>
+      <w:proofErr w:type="spellEnd"/>
+      <w:r>
+        <w:rPr>
+          <w:rFonts w:ascii="Calibri" w:hAnsi="Calibri" w:cs="Calibri"/>
+          <w:color w:val="262626" w:themeColor="text1" w:themeTint="D9"/>
+          <w:sz w:val="20"/>
+          <w:szCs w:val="20"/>
+        </w:rPr>
+        <w:t xml:space="preserve">) auquel il </w:t>
       </w:r>
       <w:r>
         <w:rPr>
@@ -4888,7 +4910,15 @@
         <w:t>e</w:t>
       </w:r>
       <w:r>
-        <w:t xml:space="preserve"> un email pour valider que l'utilisateur est réel, en demandant de changer le mot de passe pour un nouveau. Ce modèle utilise l’</w:t>
+        <w:t xml:space="preserve"> un </w:t>
+      </w:r>
+      <w:proofErr w:type="gramStart"/>
+      <w:r>
+        <w:t>email</w:t>
+      </w:r>
+      <w:proofErr w:type="gramEnd"/>
+      <w:r>
+        <w:t xml:space="preserve"> pour valider que l'utilisateur est réel, en demandant de changer le mot de passe pour un nouveau. Ce modèle utilise l’</w:t>
       </w:r>
       <w:r>
         <w:rPr>
@@ -5752,7 +5782,23 @@
           <w:b/>
           <w:bCs/>
         </w:rPr>
-        <w:t>(Architecture Method Guardians)</w:t>
+        <w:t xml:space="preserve">(Architecture Method </w:t>
+      </w:r>
+      <w:proofErr w:type="spellStart"/>
+      <w:r>
+        <w:rPr>
+          <w:b/>
+          <w:bCs/>
+        </w:rPr>
+        <w:t>Guardians</w:t>
+      </w:r>
+      <w:proofErr w:type="spellEnd"/>
+      <w:r>
+        <w:rPr>
+          <w:b/>
+          <w:bCs/>
+        </w:rPr>
+        <w:t>)</w:t>
       </w:r>
       <w:r>
         <w:t xml:space="preserve"> </w:t>
@@ -5856,7 +5902,55 @@
           <w:b/>
           <w:bCs/>
         </w:rPr>
-        <w:t>(Customization Dictionary Guardians)</w:t>
+        <w:t>(</w:t>
+      </w:r>
+      <w:proofErr w:type="spellStart"/>
+      <w:r>
+        <w:rPr>
+          <w:b/>
+          <w:bCs/>
+        </w:rPr>
+        <w:t>Customization</w:t>
+      </w:r>
+      <w:proofErr w:type="spellEnd"/>
+      <w:r>
+        <w:rPr>
+          <w:b/>
+          <w:bCs/>
+        </w:rPr>
+        <w:t xml:space="preserve"> </w:t>
+      </w:r>
+      <w:proofErr w:type="spellStart"/>
+      <w:r>
+        <w:rPr>
+          <w:b/>
+          <w:bCs/>
+        </w:rPr>
+        <w:t>Dictionary</w:t>
+      </w:r>
+      <w:proofErr w:type="spellEnd"/>
+      <w:r>
+        <w:rPr>
+          <w:b/>
+          <w:bCs/>
+        </w:rPr>
+        <w:t xml:space="preserve"> </w:t>
+      </w:r>
+      <w:proofErr w:type="spellStart"/>
+      <w:r>
+        <w:rPr>
+          <w:b/>
+          <w:bCs/>
+        </w:rPr>
+        <w:t>Guardians</w:t>
+      </w:r>
+      <w:proofErr w:type="spellEnd"/>
+      <w:r>
+        <w:rPr>
+          <w:b/>
+          <w:bCs/>
+        </w:rPr>
+        <w:t>)</w:t>
       </w:r>
       <w:r>
         <w:t xml:space="preserve"> :  Le groupe </w:t>
@@ -5915,11 +6009,28 @@
           <w:b/>
           <w:bCs/>
         </w:rPr>
-        <w:t>Département "Sourcing"</w:t>
+        <w:t>Département "</w:t>
+      </w:r>
+      <w:proofErr w:type="spellStart"/>
+      <w:r>
+        <w:rPr>
+          <w:b/>
+          <w:bCs/>
+        </w:rPr>
+        <w:t>Sourcing</w:t>
+      </w:r>
+      <w:proofErr w:type="spellEnd"/>
+      <w:r>
+        <w:rPr>
+          <w:b/>
+          <w:bCs/>
+        </w:rPr>
+        <w:t>"</w:t>
       </w:r>
       <w:r>
         <w:t xml:space="preserve"> : Tous les fournisseurs externes doivent être certifiés pour travailler avec l’architecture logicielle existante. Ce processus de certification est mis en œuvre conjointement par les équipes "</w:t>
       </w:r>
+      <w:proofErr w:type="spellStart"/>
       <w:r>
         <w:rPr>
           <w:i/>
@@ -5927,6 +6038,7 @@
         </w:rPr>
         <w:t>Sourcing</w:t>
       </w:r>
+      <w:proofErr w:type="spellEnd"/>
       <w:r>
         <w:t>" et l'</w:t>
       </w:r>
@@ -6640,6 +6752,7 @@
                 <w:bCs/>
               </w:rPr>
             </w:pPr>
+            <w:proofErr w:type="spellStart"/>
             <w:r>
               <w:rPr>
                 <w:b/>
@@ -6647,6 +6760,7 @@
               </w:rPr>
               <w:t>Analyst</w:t>
             </w:r>
+            <w:proofErr w:type="spellEnd"/>
           </w:p>
         </w:tc>
         <w:tc>
@@ -6665,6 +6779,7 @@
                 <w:bCs/>
               </w:rPr>
             </w:pPr>
+            <w:proofErr w:type="spellStart"/>
             <w:r>
               <w:rPr>
                 <w:b/>
@@ -6672,6 +6787,7 @@
               </w:rPr>
               <w:t>Analyst</w:t>
             </w:r>
+            <w:proofErr w:type="spellEnd"/>
           </w:p>
         </w:tc>
         <w:tc>
@@ -6690,6 +6806,7 @@
                 <w:bCs/>
               </w:rPr>
             </w:pPr>
+            <w:proofErr w:type="spellStart"/>
             <w:r>
               <w:rPr>
                 <w:b/>
@@ -6697,6 +6814,7 @@
               </w:rPr>
               <w:t>Analyst</w:t>
             </w:r>
+            <w:proofErr w:type="spellEnd"/>
           </w:p>
         </w:tc>
         <w:tc>
@@ -6840,6 +6958,7 @@
                 <w:bCs/>
               </w:rPr>
             </w:pPr>
+            <w:proofErr w:type="spellStart"/>
             <w:r>
               <w:rPr>
                 <w:b/>
@@ -6847,6 +6966,7 @@
               </w:rPr>
               <w:t>Recruit</w:t>
             </w:r>
+            <w:proofErr w:type="spellEnd"/>
             <w:r>
               <w:rPr>
                 <w:b/>
@@ -6872,6 +6992,7 @@
                 <w:bCs/>
               </w:rPr>
             </w:pPr>
+            <w:proofErr w:type="spellStart"/>
             <w:r>
               <w:rPr>
                 <w:b/>
@@ -6879,6 +7000,7 @@
               </w:rPr>
               <w:t>Sourcing</w:t>
             </w:r>
+            <w:proofErr w:type="spellEnd"/>
           </w:p>
         </w:tc>
         <w:tc>
@@ -6960,8 +7082,39 @@
                 <w:bCs/>
                 <w:color w:val="FFFFFF" w:themeColor="background1"/>
               </w:rPr>
-              <w:t>Business requirements analysis</w:t>
-            </w:r>
+              <w:t xml:space="preserve">Business </w:t>
+            </w:r>
+            <w:proofErr w:type="spellStart"/>
+            <w:r>
+              <w:rPr>
+                <w:rFonts w:ascii="Calibri" w:eastAsia="Times New Roman" w:hAnsi="Calibri" w:cs="Calibri"/>
+                <w:b/>
+                <w:bCs/>
+                <w:color w:val="FFFFFF" w:themeColor="background1"/>
+              </w:rPr>
+              <w:t>requirements</w:t>
+            </w:r>
+            <w:proofErr w:type="spellEnd"/>
+            <w:r>
+              <w:rPr>
+                <w:rFonts w:ascii="Calibri" w:eastAsia="Times New Roman" w:hAnsi="Calibri" w:cs="Calibri"/>
+                <w:b/>
+                <w:bCs/>
+                <w:color w:val="FFFFFF" w:themeColor="background1"/>
+              </w:rPr>
+              <w:t xml:space="preserve"> </w:t>
+            </w:r>
+            <w:proofErr w:type="spellStart"/>
+            <w:r>
+              <w:rPr>
+                <w:rFonts w:ascii="Calibri" w:eastAsia="Times New Roman" w:hAnsi="Calibri" w:cs="Calibri"/>
+                <w:b/>
+                <w:bCs/>
+                <w:color w:val="FFFFFF" w:themeColor="background1"/>
+              </w:rPr>
+              <w:t>analysis</w:t>
+            </w:r>
+            <w:proofErr w:type="spellEnd"/>
           </w:p>
         </w:tc>
         <w:tc>
@@ -7467,6 +7620,7 @@
                 <w:color w:val="FFFFFF" w:themeColor="background1"/>
               </w:rPr>
             </w:pPr>
+            <w:proofErr w:type="spellStart"/>
             <w:r>
               <w:rPr>
                 <w:rFonts w:ascii="Calibri" w:eastAsia="Times New Roman" w:hAnsi="Calibri" w:cs="Calibri"/>
@@ -7474,7 +7628,17 @@
                 <w:bCs/>
                 <w:color w:val="FFFFFF" w:themeColor="background1"/>
               </w:rPr>
-              <w:t>Detailed software architecture design</w:t>
+              <w:t>Detailed</w:t>
+            </w:r>
+            <w:proofErr w:type="spellEnd"/>
+            <w:r>
+              <w:rPr>
+                <w:rFonts w:ascii="Calibri" w:eastAsia="Times New Roman" w:hAnsi="Calibri" w:cs="Calibri"/>
+                <w:b/>
+                <w:bCs/>
+                <w:color w:val="FFFFFF" w:themeColor="background1"/>
+              </w:rPr>
+              <w:t xml:space="preserve"> software architecture design</w:t>
             </w:r>
           </w:p>
         </w:tc>
@@ -7731,8 +7895,19 @@
                 <w:bCs/>
                 <w:color w:val="FFFFFF" w:themeColor="background1"/>
               </w:rPr>
-              <w:t>Software development</w:t>
-            </w:r>
+              <w:t xml:space="preserve">Software </w:t>
+            </w:r>
+            <w:proofErr w:type="spellStart"/>
+            <w:r>
+              <w:rPr>
+                <w:rFonts w:ascii="Calibri" w:eastAsia="Times New Roman" w:hAnsi="Calibri" w:cs="Calibri"/>
+                <w:b/>
+                <w:bCs/>
+                <w:color w:val="FFFFFF" w:themeColor="background1"/>
+              </w:rPr>
+              <w:t>development</w:t>
+            </w:r>
+            <w:proofErr w:type="spellEnd"/>
           </w:p>
         </w:tc>
         <w:tc>
@@ -7747,7 +7922,7 @@
               <w:jc w:val="center"/>
             </w:pPr>
             <w:r>
-              <w:t>C</w:t>
+              <w:t>A</w:t>
             </w:r>
           </w:p>
         </w:tc>
@@ -8238,6 +8413,7 @@
                 <w:color w:val="FFFFFF" w:themeColor="background1"/>
               </w:rPr>
             </w:pPr>
+            <w:proofErr w:type="spellStart"/>
             <w:r>
               <w:rPr>
                 <w:rFonts w:ascii="Calibri" w:eastAsia="Times New Roman" w:hAnsi="Calibri" w:cs="Calibri"/>
@@ -8245,7 +8421,17 @@
                 <w:bCs/>
                 <w:color w:val="FFFFFF" w:themeColor="background1"/>
               </w:rPr>
-              <w:t>Integral tests</w:t>
+              <w:t>Integral</w:t>
+            </w:r>
+            <w:proofErr w:type="spellEnd"/>
+            <w:r>
+              <w:rPr>
+                <w:rFonts w:ascii="Calibri" w:eastAsia="Times New Roman" w:hAnsi="Calibri" w:cs="Calibri"/>
+                <w:b/>
+                <w:bCs/>
+                <w:color w:val="FFFFFF" w:themeColor="background1"/>
+              </w:rPr>
+              <w:t xml:space="preserve"> tests</w:t>
             </w:r>
           </w:p>
         </w:tc>
@@ -8502,8 +8688,19 @@
                 <w:bCs/>
                 <w:color w:val="FFFFFF" w:themeColor="background1"/>
               </w:rPr>
-              <w:t>Production Rollout</w:t>
-            </w:r>
+              <w:t xml:space="preserve">Production </w:t>
+            </w:r>
+            <w:proofErr w:type="spellStart"/>
+            <w:r>
+              <w:rPr>
+                <w:rFonts w:ascii="Calibri" w:eastAsia="Times New Roman" w:hAnsi="Calibri" w:cs="Calibri"/>
+                <w:b/>
+                <w:bCs/>
+                <w:color w:val="FFFFFF" w:themeColor="background1"/>
+              </w:rPr>
+              <w:t>Rollout</w:t>
+            </w:r>
+            <w:proofErr w:type="spellEnd"/>
           </w:p>
         </w:tc>
         <w:tc>
@@ -8849,9 +9046,11 @@
             <w:pPr>
               <w:spacing w:before="60" w:after="60"/>
             </w:pPr>
+            <w:proofErr w:type="spellStart"/>
             <w:r>
               <w:t>Informed</w:t>
             </w:r>
+            <w:proofErr w:type="spellEnd"/>
           </w:p>
         </w:tc>
       </w:tr>
@@ -8895,9 +9094,11 @@
             <w:pPr>
               <w:spacing w:before="60" w:after="60"/>
             </w:pPr>
+            <w:proofErr w:type="spellStart"/>
             <w:r>
               <w:t>Accountable</w:t>
             </w:r>
+            <w:proofErr w:type="spellEnd"/>
           </w:p>
         </w:tc>
         <w:tc>
@@ -8936,9 +9137,11 @@
             <w:pPr>
               <w:spacing w:before="60" w:after="60"/>
             </w:pPr>
+            <w:proofErr w:type="spellStart"/>
             <w:r>
               <w:t>Participates</w:t>
             </w:r>
+            <w:proofErr w:type="spellEnd"/>
           </w:p>
         </w:tc>
       </w:tr>
@@ -8982,9 +9185,11 @@
             <w:pPr>
               <w:spacing w:before="60" w:after="60"/>
             </w:pPr>
+            <w:proofErr w:type="spellStart"/>
             <w:r>
               <w:t>Consulted</w:t>
             </w:r>
+            <w:proofErr w:type="spellEnd"/>
           </w:p>
         </w:tc>
         <w:tc>
@@ -9023,9 +9228,11 @@
             <w:pPr>
               <w:spacing w:before="60" w:after="60"/>
             </w:pPr>
+            <w:proofErr w:type="spellStart"/>
             <w:r>
               <w:t>Responsible</w:t>
             </w:r>
+            <w:proofErr w:type="spellEnd"/>
           </w:p>
         </w:tc>
       </w:tr>
@@ -9786,9 +9993,14 @@
         </w:r>
       </w:fldSimple>
       <w:r>
-        <w:t xml:space="preserve"> : Liste des nouveaux besoins identitiés</w:t>
+        <w:t xml:space="preserve"> : Liste des nouveaux besoins </w:t>
+      </w:r>
+      <w:proofErr w:type="spellStart"/>
+      <w:r>
+        <w:t>identitiés</w:t>
       </w:r>
       <w:bookmarkEnd w:id="43"/>
+      <w:proofErr w:type="spellEnd"/>
     </w:p>
     <w:p>
       <w:pPr>
@@ -9914,7 +10126,15 @@
         <w:jc w:val="both"/>
       </w:pPr>
       <w:r>
-        <w:t xml:space="preserve">La solution A consiste en le maintien de l’hébergement dans l’infrastructure Webstreet en </w:t>
+        <w:t xml:space="preserve">La solution A </w:t>
+      </w:r>
+      <w:proofErr w:type="spellStart"/>
+      <w:r>
+        <w:t>consiste</w:t>
+      </w:r>
+      <w:proofErr w:type="spellEnd"/>
+      <w:r>
+        <w:t xml:space="preserve"> en le maintien de l’hébergement dans l’infrastructure Webstreet en </w:t>
       </w:r>
       <w:r>
         <w:t>y</w:t>
@@ -10890,7 +11110,15 @@
         <w:jc w:val="both"/>
       </w:pPr>
       <w:r>
-        <w:t>La solution A comporte peu d’impacts métiers pour l’entreprise Webstreet.</w:t>
+        <w:t xml:space="preserve">La solution A </w:t>
+      </w:r>
+      <w:proofErr w:type="spellStart"/>
+      <w:r>
+        <w:t>comporte</w:t>
+      </w:r>
+      <w:proofErr w:type="spellEnd"/>
+      <w:r>
+        <w:t xml:space="preserve"> peu d’impacts métiers pour l’entreprise Webstreet.</w:t>
       </w:r>
       <w:r>
         <w:t xml:space="preserve"> Un processus de « création</w:t>
@@ -11105,8 +11333,29 @@
       <w:r>
         <w:t xml:space="preserve">SAML 2.0 / </w:t>
       </w:r>
-      <w:r>
-        <w:t>OAuth 2.0 / OpenID Connect).</w:t>
+      <w:proofErr w:type="spellStart"/>
+      <w:r>
+        <w:t>OAuth</w:t>
+      </w:r>
+      <w:proofErr w:type="spellEnd"/>
+      <w:r>
+        <w:t xml:space="preserve"> 2.0 / </w:t>
+      </w:r>
+      <w:proofErr w:type="spellStart"/>
+      <w:r>
+        <w:t>OpenID</w:t>
+      </w:r>
+      <w:proofErr w:type="spellEnd"/>
+      <w:r>
+        <w:t xml:space="preserve"> </w:t>
+      </w:r>
+      <w:proofErr w:type="spellStart"/>
+      <w:r>
+        <w:t>Connect</w:t>
+      </w:r>
+      <w:proofErr w:type="spellEnd"/>
+      <w:r>
+        <w:t>).</w:t>
       </w:r>
       <w:r>
         <w:t xml:space="preserve"> </w:t>
@@ -11117,7 +11366,15 @@
         <w:jc w:val="both"/>
       </w:pPr>
       <w:r>
-        <w:t>Dans le cas présent une solution basée sur le Framework OAuth 2.0 semble para</w:t>
+        <w:t xml:space="preserve">Dans le cas présent une solution basée sur le Framework </w:t>
+      </w:r>
+      <w:proofErr w:type="spellStart"/>
+      <w:r>
+        <w:t>OAuth</w:t>
+      </w:r>
+      <w:proofErr w:type="spellEnd"/>
+      <w:r>
+        <w:t xml:space="preserve"> 2.0 semble para</w:t>
       </w:r>
       <w:r>
         <w:t>î</w:t>
@@ -11125,13 +11382,31 @@
       <w:r>
         <w:t xml:space="preserve">tre adaptée pour assurer l’authentification (via </w:t>
       </w:r>
+      <w:proofErr w:type="spellStart"/>
       <w:r>
         <w:rPr>
           <w:i/>
           <w:iCs/>
         </w:rPr>
-        <w:t>l’access token</w:t>
-      </w:r>
+        <w:t>l’access</w:t>
+      </w:r>
+      <w:proofErr w:type="spellEnd"/>
+      <w:r>
+        <w:rPr>
+          <w:i/>
+          <w:iCs/>
+        </w:rPr>
+        <w:t xml:space="preserve"> </w:t>
+      </w:r>
+      <w:proofErr w:type="spellStart"/>
+      <w:r>
+        <w:rPr>
+          <w:i/>
+          <w:iCs/>
+        </w:rPr>
+        <w:t>token</w:t>
+      </w:r>
+      <w:proofErr w:type="spellEnd"/>
       <w:r>
         <w:t xml:space="preserve">) et le contrôle des droits d’accès (en exploitant les </w:t>
       </w:r>
@@ -11145,6 +11420,7 @@
       <w:r>
         <w:t xml:space="preserve"> associés au </w:t>
       </w:r>
+      <w:proofErr w:type="spellStart"/>
       <w:r>
         <w:rPr>
           <w:i/>
@@ -11152,6 +11428,7 @@
         </w:rPr>
         <w:t>token</w:t>
       </w:r>
+      <w:proofErr w:type="spellEnd"/>
       <w:r>
         <w:t>)</w:t>
       </w:r>
@@ -11486,8 +11763,13 @@
       <w:r>
         <w:t xml:space="preserve">ou </w:t>
       </w:r>
-      <w:r>
-        <w:t xml:space="preserve">E-mail. </w:t>
+      <w:proofErr w:type="gramStart"/>
+      <w:r>
+        <w:t>E-mail</w:t>
+      </w:r>
+      <w:proofErr w:type="gramEnd"/>
+      <w:r>
+        <w:t xml:space="preserve">. </w:t>
       </w:r>
     </w:p>
     <w:p>
@@ -11521,7 +11803,15 @@
         <w:jc w:val="both"/>
       </w:pPr>
       <w:r>
-        <w:t xml:space="preserve">Notification de connexion systématique par e-mail. </w:t>
+        <w:t xml:space="preserve">Notification de connexion systématique par </w:t>
+      </w:r>
+      <w:proofErr w:type="gramStart"/>
+      <w:r>
+        <w:t>e-mail</w:t>
+      </w:r>
+      <w:proofErr w:type="gramEnd"/>
+      <w:r>
+        <w:t xml:space="preserve">. </w:t>
       </w:r>
     </w:p>
     <w:p>
@@ -11746,7 +12036,15 @@
         <w:t>e</w:t>
       </w:r>
       <w:r>
-        <w:t xml:space="preserve"> pour l’IAM et n’est pas nul. Toutefois, l’offre disponible sur le marché (Google IAM, Amazon IAM, Azure AD, Auth0, Okta Identity Cloud …) permet d’affirmer que les coûts seront relativement faibles (&lt; 1K€/an). </w:t>
+        <w:t xml:space="preserve"> pour l’IAM et n’est pas nul. Toutefois, l’offre disponible sur le marché (Google IAM, Amazon IAM, Azure AD, Auth0, </w:t>
+      </w:r>
+      <w:proofErr w:type="spellStart"/>
+      <w:r>
+        <w:t>Okta</w:t>
+      </w:r>
+      <w:proofErr w:type="spellEnd"/>
+      <w:r>
+        <w:t xml:space="preserve"> Identity Cloud …) permet d’affirmer que les coûts seront relativement faibles (&lt; 1K€/an). </w:t>
       </w:r>
     </w:p>
     <w:bookmarkStart w:id="71" w:name="_Toc117017924"/>
@@ -12128,6 +12426,7 @@
                 <w:szCs w:val="20"/>
               </w:rPr>
             </w:pPr>
+            <w:proofErr w:type="spellStart"/>
             <w:r>
               <w:rPr>
                 <w:rFonts w:ascii="Calibri" w:eastAsia="Times New Roman" w:hAnsi="Calibri" w:cs="Calibri"/>
@@ -12135,7 +12434,17 @@
                 <w:bCs/>
                 <w:color w:val="FFFFFF" w:themeColor="background1"/>
               </w:rPr>
-              <w:t>Fréq.</w:t>
+              <w:t>Fréq</w:t>
+            </w:r>
+            <w:proofErr w:type="spellEnd"/>
+            <w:r>
+              <w:rPr>
+                <w:rFonts w:ascii="Calibri" w:eastAsia="Times New Roman" w:hAnsi="Calibri" w:cs="Calibri"/>
+                <w:b/>
+                <w:bCs/>
+                <w:color w:val="FFFFFF" w:themeColor="background1"/>
+              </w:rPr>
+              <w:t>.</w:t>
             </w:r>
           </w:p>
         </w:tc>
@@ -12399,6 +12708,7 @@
                 <w:szCs w:val="20"/>
               </w:rPr>
             </w:pPr>
+            <w:proofErr w:type="spellStart"/>
             <w:r>
               <w:rPr>
                 <w:rFonts w:cstheme="minorHAnsi"/>
@@ -12407,6 +12717,7 @@
               </w:rPr>
               <w:t>Seldom</w:t>
             </w:r>
+            <w:proofErr w:type="spellEnd"/>
           </w:p>
         </w:tc>
         <w:tc>
@@ -12734,6 +13045,7 @@
                 <w:szCs w:val="20"/>
               </w:rPr>
             </w:pPr>
+            <w:proofErr w:type="spellStart"/>
             <w:r>
               <w:rPr>
                 <w:rFonts w:cstheme="minorHAnsi"/>
@@ -12742,6 +13054,7 @@
               </w:rPr>
               <w:t>Unlikely</w:t>
             </w:r>
+            <w:proofErr w:type="spellEnd"/>
           </w:p>
         </w:tc>
         <w:tc>
@@ -13000,6 +13313,7 @@
                 <w:szCs w:val="20"/>
               </w:rPr>
             </w:pPr>
+            <w:proofErr w:type="spellStart"/>
             <w:r>
               <w:rPr>
                 <w:rFonts w:cstheme="minorHAnsi"/>
@@ -13008,6 +13322,7 @@
               </w:rPr>
               <w:t>Marg</w:t>
             </w:r>
+            <w:proofErr w:type="spellEnd"/>
             <w:r>
               <w:rPr>
                 <w:rFonts w:cstheme="minorHAnsi"/>
@@ -13040,6 +13355,7 @@
                 <w:szCs w:val="20"/>
               </w:rPr>
             </w:pPr>
+            <w:proofErr w:type="spellStart"/>
             <w:r>
               <w:rPr>
                 <w:rFonts w:cstheme="minorHAnsi"/>
@@ -13048,6 +13364,7 @@
               </w:rPr>
               <w:t>Unlikely</w:t>
             </w:r>
+            <w:proofErr w:type="spellEnd"/>
           </w:p>
         </w:tc>
         <w:tc>
@@ -13323,13 +13640,23 @@
                 <w:szCs w:val="20"/>
               </w:rPr>
             </w:pPr>
+            <w:proofErr w:type="spellStart"/>
             <w:r>
               <w:rPr>
                 <w:rFonts w:cstheme="minorHAnsi"/>
                 <w:sz w:val="20"/>
                 <w:szCs w:val="20"/>
               </w:rPr>
-              <w:t>Marg.</w:t>
+              <w:t>Marg</w:t>
+            </w:r>
+            <w:proofErr w:type="spellEnd"/>
+            <w:r>
+              <w:rPr>
+                <w:rFonts w:cstheme="minorHAnsi"/>
+                <w:sz w:val="20"/>
+                <w:szCs w:val="20"/>
+              </w:rPr>
+              <w:t>.</w:t>
             </w:r>
           </w:p>
         </w:tc>
@@ -13355,6 +13682,7 @@
                 <w:szCs w:val="20"/>
               </w:rPr>
             </w:pPr>
+            <w:proofErr w:type="spellStart"/>
             <w:r>
               <w:rPr>
                 <w:rFonts w:cstheme="minorHAnsi"/>
@@ -13363,6 +13691,7 @@
               </w:rPr>
               <w:t>Seldom</w:t>
             </w:r>
+            <w:proofErr w:type="spellEnd"/>
           </w:p>
         </w:tc>
         <w:tc>
@@ -13604,6 +13933,7 @@
                 <w:szCs w:val="20"/>
               </w:rPr>
             </w:pPr>
+            <w:proofErr w:type="spellStart"/>
             <w:r>
               <w:rPr>
                 <w:rFonts w:cstheme="minorHAnsi"/>
@@ -13612,6 +13942,7 @@
               </w:rPr>
               <w:t>Marg</w:t>
             </w:r>
+            <w:proofErr w:type="spellEnd"/>
             <w:r>
               <w:rPr>
                 <w:rFonts w:cstheme="minorHAnsi"/>
@@ -13644,6 +13975,7 @@
                 <w:szCs w:val="20"/>
               </w:rPr>
             </w:pPr>
+            <w:proofErr w:type="spellStart"/>
             <w:r>
               <w:rPr>
                 <w:rFonts w:cstheme="minorHAnsi"/>
@@ -13652,6 +13984,7 @@
               </w:rPr>
               <w:t>Unlikely</w:t>
             </w:r>
+            <w:proofErr w:type="spellEnd"/>
           </w:p>
         </w:tc>
         <w:tc>
@@ -13924,6 +14257,7 @@
                 <w:szCs w:val="20"/>
               </w:rPr>
             </w:pPr>
+            <w:proofErr w:type="spellStart"/>
             <w:r>
               <w:rPr>
                 <w:rFonts w:cstheme="minorHAnsi"/>
@@ -13932,6 +14266,7 @@
               </w:rPr>
               <w:t>Unlikely</w:t>
             </w:r>
+            <w:proofErr w:type="spellEnd"/>
           </w:p>
         </w:tc>
         <w:tc>
@@ -16023,7 +16358,15 @@
         <w:t>s</w:t>
       </w:r>
       <w:r>
-        <w:t xml:space="preserve"> pour le client seront bien plus nombreux. Chaque client devra disposer d’une plateforme (ou d’un cloud provider) qui sera en capacité de pouvoir déployer / maintenir en service l’ensemble des composants du site web.</w:t>
+        <w:t xml:space="preserve"> pour le client seront bien plus nombreux. Chaque client devra disposer d’une plateforme (ou d’un cloud provider) qui </w:t>
+      </w:r>
+      <w:proofErr w:type="gramStart"/>
+      <w:r>
+        <w:t>sera en capacité</w:t>
+      </w:r>
+      <w:proofErr w:type="gramEnd"/>
+      <w:r>
+        <w:t xml:space="preserve"> de pouvoir déployer / maintenir en service l’ensemble des composants du site web.</w:t>
       </w:r>
       <w:r>
         <w:t xml:space="preserve"> Par ailleurs, des redondances devront exister chez les clients afin de garantir la disponibilité du site web. </w:t>
@@ -16063,7 +16406,15 @@
         <w:t>ée</w:t>
       </w:r>
       <w:r>
-        <w:t xml:space="preserve"> en fournissant aux clients une extension à Kubernetes. Toutefois il est à noter que </w:t>
+        <w:t xml:space="preserve"> en fournissant aux clients une extension à </w:t>
+      </w:r>
+      <w:proofErr w:type="spellStart"/>
+      <w:r>
+        <w:t>Kubernetes</w:t>
+      </w:r>
+      <w:proofErr w:type="spellEnd"/>
+      <w:r>
+        <w:t xml:space="preserve">. Toutefois il est à noter que </w:t>
       </w:r>
       <w:r>
         <w:t>les délais imposés</w:t>
@@ -16701,6 +17052,7 @@
                 <w:szCs w:val="20"/>
               </w:rPr>
             </w:pPr>
+            <w:proofErr w:type="spellStart"/>
             <w:r>
               <w:rPr>
                 <w:rFonts w:ascii="Calibri" w:eastAsia="Times New Roman" w:hAnsi="Calibri" w:cs="Calibri"/>
@@ -16708,7 +17060,17 @@
                 <w:bCs/>
                 <w:color w:val="FFFFFF" w:themeColor="background1"/>
               </w:rPr>
-              <w:t>Fréq.</w:t>
+              <w:t>Fréq</w:t>
+            </w:r>
+            <w:proofErr w:type="spellEnd"/>
+            <w:r>
+              <w:rPr>
+                <w:rFonts w:ascii="Calibri" w:eastAsia="Times New Roman" w:hAnsi="Calibri" w:cs="Calibri"/>
+                <w:b/>
+                <w:bCs/>
+                <w:color w:val="FFFFFF" w:themeColor="background1"/>
+              </w:rPr>
+              <w:t>.</w:t>
             </w:r>
           </w:p>
         </w:tc>
@@ -16940,13 +17302,23 @@
                 <w:szCs w:val="20"/>
               </w:rPr>
             </w:pPr>
+            <w:proofErr w:type="spellStart"/>
             <w:r>
               <w:rPr>
                 <w:rFonts w:cstheme="minorHAnsi"/>
                 <w:sz w:val="20"/>
                 <w:szCs w:val="20"/>
               </w:rPr>
-              <w:t>Freq.</w:t>
+              <w:t>Freq</w:t>
+            </w:r>
+            <w:proofErr w:type="spellEnd"/>
+            <w:r>
+              <w:rPr>
+                <w:rFonts w:cstheme="minorHAnsi"/>
+                <w:sz w:val="20"/>
+                <w:szCs w:val="20"/>
+              </w:rPr>
+              <w:t>.</w:t>
             </w:r>
           </w:p>
         </w:tc>
@@ -16973,6 +17345,7 @@
                 <w:szCs w:val="20"/>
               </w:rPr>
             </w:pPr>
+            <w:proofErr w:type="spellStart"/>
             <w:r>
               <w:rPr>
                 <w:rFonts w:cstheme="minorHAnsi"/>
@@ -16982,6 +17355,7 @@
               </w:rPr>
               <w:t>Extreme</w:t>
             </w:r>
+            <w:proofErr w:type="spellEnd"/>
           </w:p>
         </w:tc>
         <w:tc>
@@ -17242,6 +17616,7 @@
                 <w:szCs w:val="20"/>
               </w:rPr>
             </w:pPr>
+            <w:proofErr w:type="spellStart"/>
             <w:r>
               <w:rPr>
                 <w:rFonts w:cstheme="minorHAnsi"/>
@@ -17250,6 +17625,7 @@
               </w:rPr>
               <w:t>Likely</w:t>
             </w:r>
+            <w:proofErr w:type="spellEnd"/>
           </w:p>
         </w:tc>
         <w:tc>
@@ -17631,13 +18007,23 @@
                 <w:szCs w:val="20"/>
               </w:rPr>
             </w:pPr>
+            <w:proofErr w:type="spellStart"/>
             <w:r>
               <w:rPr>
                 <w:rFonts w:cstheme="minorHAnsi"/>
                 <w:sz w:val="20"/>
                 <w:szCs w:val="20"/>
               </w:rPr>
-              <w:t>Occasio.</w:t>
+              <w:t>Occasio</w:t>
+            </w:r>
+            <w:proofErr w:type="spellEnd"/>
+            <w:r>
+              <w:rPr>
+                <w:rFonts w:cstheme="minorHAnsi"/>
+                <w:sz w:val="20"/>
+                <w:szCs w:val="20"/>
+              </w:rPr>
+              <w:t>.</w:t>
             </w:r>
           </w:p>
         </w:tc>
@@ -18010,6 +18396,7 @@
                 <w:szCs w:val="20"/>
               </w:rPr>
             </w:pPr>
+            <w:proofErr w:type="spellStart"/>
             <w:r>
               <w:rPr>
                 <w:rFonts w:cstheme="minorHAnsi"/>
@@ -18018,6 +18405,7 @@
               </w:rPr>
               <w:t>Seldom</w:t>
             </w:r>
+            <w:proofErr w:type="spellEnd"/>
           </w:p>
         </w:tc>
         <w:tc>
@@ -18263,6 +18651,7 @@
                 <w:szCs w:val="20"/>
               </w:rPr>
             </w:pPr>
+            <w:proofErr w:type="spellStart"/>
             <w:r>
               <w:rPr>
                 <w:rFonts w:cstheme="minorHAnsi"/>
@@ -18271,6 +18660,7 @@
               </w:rPr>
               <w:t>Likely</w:t>
             </w:r>
+            <w:proofErr w:type="spellEnd"/>
           </w:p>
         </w:tc>
         <w:tc>
@@ -18348,7 +18738,23 @@
                 <w:sz w:val="20"/>
                 <w:szCs w:val="20"/>
               </w:rPr>
-              <w:t>de l’automatisation de la platefortme.</w:t>
+              <w:t xml:space="preserve">de l’automatisation de la </w:t>
+            </w:r>
+            <w:proofErr w:type="spellStart"/>
+            <w:r>
+              <w:rPr>
+                <w:sz w:val="20"/>
+                <w:szCs w:val="20"/>
+              </w:rPr>
+              <w:t>platefortme</w:t>
+            </w:r>
+            <w:proofErr w:type="spellEnd"/>
+            <w:r>
+              <w:rPr>
+                <w:sz w:val="20"/>
+                <w:szCs w:val="20"/>
+              </w:rPr>
+              <w:t>.</w:t>
             </w:r>
           </w:p>
           <w:p>
@@ -18544,13 +18950,23 @@
                 <w:szCs w:val="20"/>
               </w:rPr>
             </w:pPr>
+            <w:proofErr w:type="spellStart"/>
             <w:r>
               <w:rPr>
                 <w:rFonts w:cstheme="minorHAnsi"/>
                 <w:sz w:val="20"/>
                 <w:szCs w:val="20"/>
               </w:rPr>
-              <w:t>Marg.</w:t>
+              <w:t>Marg</w:t>
+            </w:r>
+            <w:proofErr w:type="spellEnd"/>
+            <w:r>
+              <w:rPr>
+                <w:rFonts w:cstheme="minorHAnsi"/>
+                <w:sz w:val="20"/>
+                <w:szCs w:val="20"/>
+              </w:rPr>
+              <w:t>.</w:t>
             </w:r>
           </w:p>
         </w:tc>
@@ -18576,6 +18992,7 @@
                 <w:szCs w:val="20"/>
               </w:rPr>
             </w:pPr>
+            <w:proofErr w:type="spellStart"/>
             <w:r>
               <w:rPr>
                 <w:rFonts w:cstheme="minorHAnsi"/>
@@ -18584,6 +19001,7 @@
               </w:rPr>
               <w:t>Unlikely</w:t>
             </w:r>
+            <w:proofErr w:type="spellEnd"/>
           </w:p>
         </w:tc>
         <w:tc>
@@ -20484,7 +20902,23 @@
         </w:rPr>
       </w:pPr>
       <w:r>
-        <w:t>Cette notation sera utilisée classer les risques du projet « Website Generator »</w:t>
+        <w:t>Cette notation sera utilisée classer les risques du projet « </w:t>
+      </w:r>
+      <w:proofErr w:type="spellStart"/>
+      <w:r>
+        <w:t>Website</w:t>
+      </w:r>
+      <w:proofErr w:type="spellEnd"/>
+      <w:r>
+        <w:t xml:space="preserve"> </w:t>
+      </w:r>
+      <w:proofErr w:type="spellStart"/>
+      <w:r>
+        <w:t>Generator</w:t>
+      </w:r>
+      <w:proofErr w:type="spellEnd"/>
+      <w:r>
+        <w:t> »</w:t>
       </w:r>
       <w:r>
         <w:t>.</w:t>
@@ -20617,12 +21051,34 @@
       <w:bookmarkStart w:id="105" w:name="_Toc117529526"/>
       <w:bookmarkStart w:id="106" w:name="_Toc117535585"/>
       <w:bookmarkStart w:id="107" w:name="_Toc117017935"/>
+      <w:proofErr w:type="spellStart"/>
       <w:r>
         <w:rPr>
           <w:lang w:val="en-GB"/>
         </w:rPr>
         <w:lastRenderedPageBreak/>
-        <w:t>Schéma HD : Solution A (Or</w:t>
+        <w:t>Schéma</w:t>
+      </w:r>
+      <w:proofErr w:type="spellEnd"/>
+      <w:r>
+        <w:rPr>
+          <w:lang w:val="en-GB"/>
+        </w:rPr>
+        <w:t xml:space="preserve"> </w:t>
+      </w:r>
+      <w:proofErr w:type="gramStart"/>
+      <w:r>
+        <w:rPr>
+          <w:lang w:val="en-GB"/>
+        </w:rPr>
+        <w:t>HD :</w:t>
+      </w:r>
+      <w:proofErr w:type="gramEnd"/>
+      <w:r>
+        <w:rPr>
+          <w:lang w:val="en-GB"/>
+        </w:rPr>
+        <w:t xml:space="preserve"> Solution A (Or</w:t>
       </w:r>
       <w:r>
         <w:rPr>
@@ -22181,6 +22637,7 @@
         <w:lang w:val="en-GB"/>
       </w:rPr>
     </w:pPr>
+    <w:proofErr w:type="spellStart"/>
     <w:r>
       <w:rPr>
         <w:rFonts w:ascii="Calibri" w:hAnsi="Calibri" w:cs="Calibri"/>
@@ -22192,6 +22649,7 @@
       </w:rPr>
       <w:t>WebStreet</w:t>
     </w:r>
+    <w:proofErr w:type="spellEnd"/>
     <w:r>
       <w:rPr>
         <w:rFonts w:ascii="Calibri" w:hAnsi="Calibri" w:cs="Calibri"/>
@@ -22459,8 +22917,22 @@
         <w:szCs w:val="20"/>
         <w:lang w:val="en-GB"/>
       </w:rPr>
-      <w:t>Framework d’architeture</w:t>
+      <w:t xml:space="preserve">Framework </w:t>
     </w:r>
+    <w:proofErr w:type="spellStart"/>
+    <w:r>
+      <w:rPr>
+        <w:rFonts w:ascii="Calibri" w:hAnsi="Calibri" w:cs="Calibri"/>
+        <w:b/>
+        <w:bCs/>
+        <w:color w:val="000000"/>
+        <w:sz w:val="20"/>
+        <w:szCs w:val="20"/>
+        <w:lang w:val="en-GB"/>
+      </w:rPr>
+      <w:t>d’architeture</w:t>
+    </w:r>
+    <w:proofErr w:type="spellEnd"/>
     <w:r>
       <w:rPr>
         <w:rFonts w:ascii="Calibri" w:hAnsi="Calibri" w:cs="Calibri"/>
@@ -22580,6 +23052,7 @@
       </w:rPr>
       <w:br/>
     </w:r>
+    <w:proofErr w:type="spellStart"/>
     <w:r>
       <w:rPr>
         <w:rFonts w:ascii="Open Sans" w:eastAsia="Open Sans" w:hAnsi="Open Sans" w:cs="Open Sans"/>
@@ -22588,8 +23061,31 @@
         <w:sz w:val="20"/>
         <w:szCs w:val="20"/>
       </w:rPr>
-      <w:t>Website Generator</w:t>
+      <w:t>Website</w:t>
     </w:r>
+    <w:proofErr w:type="spellEnd"/>
+    <w:r>
+      <w:rPr>
+        <w:rFonts w:ascii="Open Sans" w:eastAsia="Open Sans" w:hAnsi="Open Sans" w:cs="Open Sans"/>
+        <w:b/>
+        <w:color w:val="000000"/>
+        <w:sz w:val="20"/>
+        <w:szCs w:val="20"/>
+      </w:rPr>
+      <w:t xml:space="preserve"> </w:t>
+    </w:r>
+    <w:proofErr w:type="spellStart"/>
+    <w:r>
+      <w:rPr>
+        <w:rFonts w:ascii="Open Sans" w:eastAsia="Open Sans" w:hAnsi="Open Sans" w:cs="Open Sans"/>
+        <w:b/>
+        <w:color w:val="000000"/>
+        <w:sz w:val="20"/>
+        <w:szCs w:val="20"/>
+      </w:rPr>
+      <w:t>Generator</w:t>
+    </w:r>
+    <w:proofErr w:type="spellEnd"/>
   </w:p>
 </w:ftr>
 </file>
@@ -22833,6 +23329,7 @@
         </mc:Fallback>
       </mc:AlternateContent>
     </w:r>
+    <w:proofErr w:type="spellStart"/>
     <w:r>
       <w:rPr>
         <w:rFonts w:ascii="Calibri" w:hAnsi="Calibri" w:cs="Calibri"/>
@@ -22844,6 +23341,7 @@
       </w:rPr>
       <w:t>WebStreet</w:t>
     </w:r>
+    <w:proofErr w:type="spellEnd"/>
     <w:r>
       <w:rPr>
         <w:rFonts w:ascii="Calibri" w:hAnsi="Calibri" w:cs="Calibri"/>
@@ -22886,8 +23384,22 @@
         <w:szCs w:val="20"/>
         <w:lang w:val="en-GB"/>
       </w:rPr>
-      <w:t>Framework d’architeture</w:t>
+      <w:t xml:space="preserve">Framework </w:t>
     </w:r>
+    <w:proofErr w:type="spellStart"/>
+    <w:r>
+      <w:rPr>
+        <w:rFonts w:ascii="Calibri" w:hAnsi="Calibri" w:cs="Calibri"/>
+        <w:b/>
+        <w:bCs/>
+        <w:color w:val="000000"/>
+        <w:sz w:val="20"/>
+        <w:szCs w:val="20"/>
+        <w:lang w:val="en-GB"/>
+      </w:rPr>
+      <w:t>d’architeture</w:t>
+    </w:r>
+    <w:proofErr w:type="spellEnd"/>
     <w:r>
       <w:rPr>
         <w:rFonts w:ascii="Calibri" w:hAnsi="Calibri" w:cs="Calibri"/>
@@ -22928,6 +23440,7 @@
         <w:lang w:val="en-GB"/>
       </w:rPr>
     </w:pPr>
+    <w:proofErr w:type="spellStart"/>
     <w:r>
       <w:rPr>
         <w:rFonts w:ascii="Calibri" w:hAnsi="Calibri" w:cs="Calibri"/>
@@ -22939,6 +23452,7 @@
       </w:rPr>
       <w:t>WebStreet</w:t>
     </w:r>
+    <w:proofErr w:type="spellEnd"/>
     <w:r>
       <w:rPr>
         <w:rFonts w:ascii="Calibri" w:hAnsi="Calibri" w:cs="Calibri"/>
@@ -23195,8 +23709,22 @@
         <w:szCs w:val="20"/>
         <w:lang w:val="en-GB"/>
       </w:rPr>
-      <w:t>Framework d’architeture</w:t>
+      <w:t xml:space="preserve">Framework </w:t>
     </w:r>
+    <w:proofErr w:type="spellStart"/>
+    <w:r>
+      <w:rPr>
+        <w:rFonts w:ascii="Calibri" w:hAnsi="Calibri" w:cs="Calibri"/>
+        <w:b/>
+        <w:bCs/>
+        <w:color w:val="000000"/>
+        <w:sz w:val="20"/>
+        <w:szCs w:val="20"/>
+        <w:lang w:val="en-GB"/>
+      </w:rPr>
+      <w:t>d’architeture</w:t>
+    </w:r>
+    <w:proofErr w:type="spellEnd"/>
     <w:r>
       <w:rPr>
         <w:rFonts w:ascii="Calibri" w:hAnsi="Calibri" w:cs="Calibri"/>
@@ -23454,6 +23982,7 @@
         </mc:Fallback>
       </mc:AlternateContent>
     </w:r>
+    <w:proofErr w:type="spellStart"/>
     <w:r>
       <w:rPr>
         <w:rFonts w:ascii="Calibri" w:hAnsi="Calibri" w:cs="Calibri"/>
@@ -23465,6 +23994,7 @@
       </w:rPr>
       <w:t>WebStreet</w:t>
     </w:r>
+    <w:proofErr w:type="spellEnd"/>
     <w:r>
       <w:rPr>
         <w:rFonts w:ascii="Calibri" w:hAnsi="Calibri" w:cs="Calibri"/>
@@ -23507,8 +24037,22 @@
         <w:szCs w:val="20"/>
         <w:lang w:val="en-GB"/>
       </w:rPr>
-      <w:t>Framework d’architeture</w:t>
+      <w:t xml:space="preserve">Framework </w:t>
     </w:r>
+    <w:proofErr w:type="spellStart"/>
+    <w:r>
+      <w:rPr>
+        <w:rFonts w:ascii="Calibri" w:hAnsi="Calibri" w:cs="Calibri"/>
+        <w:b/>
+        <w:bCs/>
+        <w:color w:val="000000"/>
+        <w:sz w:val="20"/>
+        <w:szCs w:val="20"/>
+        <w:lang w:val="en-GB"/>
+      </w:rPr>
+      <w:t>d’architeture</w:t>
+    </w:r>
+    <w:proofErr w:type="spellEnd"/>
     <w:r>
       <w:rPr>
         <w:rFonts w:ascii="Calibri" w:hAnsi="Calibri" w:cs="Calibri"/>
@@ -23549,6 +24093,7 @@
         <w:lang w:val="en-GB"/>
       </w:rPr>
     </w:pPr>
+    <w:proofErr w:type="spellStart"/>
     <w:r>
       <w:rPr>
         <w:rFonts w:ascii="Calibri" w:hAnsi="Calibri" w:cs="Calibri"/>
@@ -23560,6 +24105,7 @@
       </w:rPr>
       <w:t>WebStreet</w:t>
     </w:r>
+    <w:proofErr w:type="spellEnd"/>
     <w:r>
       <w:rPr>
         <w:rFonts w:ascii="Calibri" w:hAnsi="Calibri" w:cs="Calibri"/>
@@ -23816,8 +24362,22 @@
         <w:szCs w:val="20"/>
         <w:lang w:val="en-GB"/>
       </w:rPr>
-      <w:t>Framework d’architeture</w:t>
+      <w:t xml:space="preserve">Framework </w:t>
     </w:r>
+    <w:proofErr w:type="spellStart"/>
+    <w:r>
+      <w:rPr>
+        <w:rFonts w:ascii="Calibri" w:hAnsi="Calibri" w:cs="Calibri"/>
+        <w:b/>
+        <w:bCs/>
+        <w:color w:val="000000"/>
+        <w:sz w:val="20"/>
+        <w:szCs w:val="20"/>
+        <w:lang w:val="en-GB"/>
+      </w:rPr>
+      <w:t>d’architeture</w:t>
+    </w:r>
+    <w:proofErr w:type="spellEnd"/>
     <w:r>
       <w:rPr>
         <w:rFonts w:ascii="Calibri" w:hAnsi="Calibri" w:cs="Calibri"/>
@@ -23892,14 +24452,27 @@
     <w:pPr>
       <w:pStyle w:val="En-tte"/>
     </w:pPr>
-    <w:fldSimple w:instr=" STYLEREF  &quot;Titre 1&quot;  \* MERGEFORMAT ">
-      <w:r>
-        <w:rPr>
-          <w:noProof/>
-        </w:rPr>
-        <w:t>PARTIES PRENANTES ET GOUVERNANCE</w:t>
-      </w:r>
-    </w:fldSimple>
+    <w:r>
+      <w:fldChar w:fldCharType="begin"/>
+    </w:r>
+    <w:r>
+      <w:instrText xml:space="preserve"> STYLEREF  "Titre 1"  \* MERGEFORMAT </w:instrText>
+    </w:r>
+    <w:r>
+      <w:fldChar w:fldCharType="separate"/>
+    </w:r>
+    <w:r>
+      <w:rPr>
+        <w:noProof/>
+      </w:rPr>
+      <w:t>PARTIES PRENANTES ET GOUVERNANCE</w:t>
+    </w:r>
+    <w:r>
+      <w:rPr>
+        <w:noProof/>
+      </w:rPr>
+      <w:fldChar w:fldCharType="end"/>
+    </w:r>
     <w:r>
       <w:rPr>
         <w:noProof/>
@@ -23925,7 +24498,7 @@
       <w:rPr>
         <w:noProof/>
       </w:rPr>
-      <w:t>27/11/2022</w:t>
+      <w:t>16/12/2022</w:t>
     </w:r>
     <w:r>
       <w:fldChar w:fldCharType="end"/>
@@ -24027,7 +24600,7 @@
       <w:rPr>
         <w:noProof/>
       </w:rPr>
-      <w:t>27/11/2022</w:t>
+      <w:t>16/12/2022</w:t>
     </w:r>
     <w:r>
       <w:fldChar w:fldCharType="end"/>
@@ -24084,7 +24657,7 @@
       <w:rPr>
         <w:noProof/>
       </w:rPr>
-      <w:t>27/11/2022</w:t>
+      <w:t>16/12/2022</w:t>
     </w:r>
     <w:r>
       <w:fldChar w:fldCharType="end"/>
@@ -24171,7 +24744,7 @@
       <w:rPr>
         <w:noProof/>
       </w:rPr>
-      <w:t>27/11/2022</w:t>
+      <w:t>16/12/2022</w:t>
     </w:r>
     <w:r>
       <w:fldChar w:fldCharType="end"/>
@@ -24219,7 +24792,7 @@
       <w:rPr>
         <w:noProof/>
       </w:rPr>
-      <w:t>27/11/2022</w:t>
+      <w:t>16/12/2022</w:t>
     </w:r>
     <w:r>
       <w:fldChar w:fldCharType="end"/>
@@ -31308,28 +31881,28 @@
 </file>
 
 <file path=customXml/item1.xml><?xml version="1.0" encoding="utf-8"?>
+<b:Sources xmlns:b="http://schemas.openxmlformats.org/officeDocument/2006/bibliography" xmlns="http://schemas.openxmlformats.org/officeDocument/2006/bibliography" SelectedStyle="\APASixthEditionOfficeOnline.xsl" StyleName="APA" Version="6"/>
+</file>
+
+<file path=customXml/item2.xml><?xml version="1.0" encoding="utf-8"?>
 <go:gDocsCustomXmlDataStorage xmlns:go="http://customooxmlschemas.google.com/" xmlns:r="http://schemas.openxmlformats.org/officeDocument/2006/relationships">
   <go:docsCustomData xmlns:go="http://customooxmlschemas.google.com/" roundtripDataSignature="AMtx7mj8bvlXyk6gfbrLwJXO/FvWiC9Yig==">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</go:docsCustomData>
 </go:gDocsCustomXmlDataStorage>
 </file>
 
-<file path=customXml/item2.xml><?xml version="1.0" encoding="utf-8"?>
-<b:Sources xmlns:b="http://schemas.openxmlformats.org/officeDocument/2006/bibliography" xmlns="http://schemas.openxmlformats.org/officeDocument/2006/bibliography" SelectedStyle="\APASixthEditionOfficeOnline.xsl" StyleName="APA" Version="6"/>
+<file path=customXml/itemProps1.xml><?xml version="1.0" encoding="utf-8"?>
+<ds:datastoreItem xmlns:ds="http://schemas.openxmlformats.org/officeDocument/2006/customXml" ds:itemID="{4B096B17-6408-4466-8E14-340F741101A8}">
+  <ds:schemaRefs>
+    <ds:schemaRef ds:uri="http://schemas.openxmlformats.org/officeDocument/2006/bibliography"/>
+  </ds:schemaRefs>
+</ds:datastoreItem>
 </file>
 
-<file path=customXml/itemProps1.xml><?xml version="1.0" encoding="utf-8"?>
+<file path=customXml/itemProps2.xml><?xml version="1.0" encoding="utf-8"?>
 <ds:datastoreItem xmlns:ds="http://schemas.openxmlformats.org/officeDocument/2006/customXml" ds:itemID="{11111111-1234-1234-1234-123412341234}">
   <ds:schemaRefs>
     <ds:schemaRef ds:uri="http://customooxmlschemas.google.com/"/>
     <ds:schemaRef ds:uri="http://schemas.openxmlformats.org/officeDocument/2006/relationships"/>
   </ds:schemaRefs>
 </ds:datastoreItem>
-</file>
-
-<file path=customXml/itemProps2.xml><?xml version="1.0" encoding="utf-8"?>
-<ds:datastoreItem xmlns:ds="http://schemas.openxmlformats.org/officeDocument/2006/customXml" ds:itemID="{4B096B17-6408-4466-8E14-340F741101A8}">
-  <ds:schemaRefs>
-    <ds:schemaRef ds:uri="http://schemas.openxmlformats.org/officeDocument/2006/bibliography"/>
-  </ds:schemaRefs>
-</ds:datastoreItem>
 </file>
--- a/P12_01_Framework.docx
+++ b/P12_01_Framework.docx
@@ -12047,11 +12047,11 @@
         <w:t xml:space="preserve"> Identity Cloud …) permet d’affirmer que les coûts seront relativement faibles (&lt; 1K€/an). </w:t>
       </w:r>
     </w:p>
-    <w:bookmarkStart w:id="71" w:name="_Toc117017924"/>
     <w:p>
       <w:pPr>
         <w:pStyle w:val="Titre3"/>
       </w:pPr>
+      <w:bookmarkStart w:id="71" w:name="_Toc117017924"/>
       <w:r>
         <w:rPr>
           <w:noProof/>
@@ -24465,7 +24465,7 @@
       <w:rPr>
         <w:noProof/>
       </w:rPr>
-      <w:t>PARTIES PRENANTES ET GOUVERNANCE</w:t>
+      <w:t>PRÉSENTATION GÉNÉRALE</w:t>
     </w:r>
     <w:r>
       <w:rPr>
@@ -24623,7 +24623,7 @@
         <w:rPr>
           <w:noProof/>
         </w:rPr>
-        <w:t>SOLUTION B : ORIENTATION TECHNIQUE</w:t>
+        <w:t>ANNEXES</w:t>
       </w:r>
     </w:fldSimple>
     <w:r>
@@ -31881,28 +31881,28 @@
 </file>
 
 <file path=customXml/item1.xml><?xml version="1.0" encoding="utf-8"?>
-<b:Sources xmlns:b="http://schemas.openxmlformats.org/officeDocument/2006/bibliography" xmlns="http://schemas.openxmlformats.org/officeDocument/2006/bibliography" SelectedStyle="\APASixthEditionOfficeOnline.xsl" StyleName="APA" Version="6"/>
-</file>
-
-<file path=customXml/item2.xml><?xml version="1.0" encoding="utf-8"?>
 <go:gDocsCustomXmlDataStorage xmlns:go="http://customooxmlschemas.google.com/" xmlns:r="http://schemas.openxmlformats.org/officeDocument/2006/relationships">
   <go:docsCustomData xmlns:go="http://customooxmlschemas.google.com/" roundtripDataSignature="AMtx7mj8bvlXyk6gfbrLwJXO/FvWiC9Yig==">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</go:docsCustomData>
 </go:gDocsCustomXmlDataStorage>
 </file>
 
-<file path=customXml/itemProps1.xml><?xml version="1.0" encoding="utf-8"?>
-<ds:datastoreItem xmlns:ds="http://schemas.openxmlformats.org/officeDocument/2006/customXml" ds:itemID="{4B096B17-6408-4466-8E14-340F741101A8}">
-  <ds:schemaRefs>
-    <ds:schemaRef ds:uri="http://schemas.openxmlformats.org/officeDocument/2006/bibliography"/>
-  </ds:schemaRefs>
-</ds:datastoreItem>
+<file path=customXml/item2.xml><?xml version="1.0" encoding="utf-8"?>
+<b:Sources xmlns:b="http://schemas.openxmlformats.org/officeDocument/2006/bibliography" xmlns="http://schemas.openxmlformats.org/officeDocument/2006/bibliography" SelectedStyle="\APASixthEditionOfficeOnline.xsl" StyleName="APA" Version="6"/>
 </file>
 
-<file path=customXml/itemProps2.xml><?xml version="1.0" encoding="utf-8"?>
+<file path=customXml/itemProps1.xml><?xml version="1.0" encoding="utf-8"?>
 <ds:datastoreItem xmlns:ds="http://schemas.openxmlformats.org/officeDocument/2006/customXml" ds:itemID="{11111111-1234-1234-1234-123412341234}">
   <ds:schemaRefs>
     <ds:schemaRef ds:uri="http://customooxmlschemas.google.com/"/>
     <ds:schemaRef ds:uri="http://schemas.openxmlformats.org/officeDocument/2006/relationships"/>
   </ds:schemaRefs>
 </ds:datastoreItem>
+</file>
+
+<file path=customXml/itemProps2.xml><?xml version="1.0" encoding="utf-8"?>
+<ds:datastoreItem xmlns:ds="http://schemas.openxmlformats.org/officeDocument/2006/customXml" ds:itemID="{4B096B17-6408-4466-8E14-340F741101A8}">
+  <ds:schemaRefs>
+    <ds:schemaRef ds:uri="http://schemas.openxmlformats.org/officeDocument/2006/bibliography"/>
+  </ds:schemaRefs>
+</ds:datastoreItem>
 </file>